--- a/Sloan_MIT_Game_Of_Trades.docx
+++ b/Sloan_MIT_Game_Of_Trades.docx
@@ -430,27 +430,7 @@
           <w:sz w:val="22"/>
           <w:szCs w:val="22"/>
         </w:rPr>
-        <w:t>"X3PA"   "X3P."   "X2P"    "X2PA"   "X2P."   "</w:t>
-      </w:r>
-      <w:proofErr w:type="spellStart"/>
-      <w:proofErr w:type="gramStart"/>
-      <w:r>
-        <w:rPr>
-          <w:rFonts w:ascii="Cambria" w:hAnsi="Cambria"/>
-          <w:sz w:val="22"/>
-          <w:szCs w:val="22"/>
-        </w:rPr>
-        <w:t>eFG</w:t>
-      </w:r>
-      <w:proofErr w:type="spellEnd"/>
-      <w:proofErr w:type="gramEnd"/>
-      <w:r>
-        <w:rPr>
-          <w:rFonts w:ascii="Cambria" w:hAnsi="Cambria"/>
-          <w:sz w:val="22"/>
-          <w:szCs w:val="22"/>
-        </w:rPr>
-        <w:t xml:space="preserve">."   "FT"     "FTA"    "FT."    "ORB"    "DRB"   </w:t>
+        <w:t xml:space="preserve">"X3PA"   "X3P."   "X2P"    "X2PA"   "X2P."   "eFG."   "FT"     "FTA"    "FT."    "ORB"    "DRB"   </w:t>
       </w:r>
     </w:p>
     <w:p>
@@ -566,397 +546,67 @@
           <w:sz w:val="22"/>
           <w:szCs w:val="22"/>
         </w:rPr>
-        <w:t>"Age"      "</w:t>
-      </w:r>
-      <w:proofErr w:type="spellStart"/>
-      <w:r>
-        <w:rPr>
-          <w:rFonts w:ascii="Cambria" w:hAnsi="Cambria"/>
-          <w:sz w:val="22"/>
-          <w:szCs w:val="22"/>
-        </w:rPr>
-        <w:t>Exp</w:t>
-      </w:r>
-      <w:proofErr w:type="spellEnd"/>
-      <w:r>
-        <w:rPr>
-          <w:rFonts w:ascii="Cambria" w:hAnsi="Cambria"/>
-          <w:sz w:val="22"/>
-          <w:szCs w:val="22"/>
-        </w:rPr>
-        <w:t>"      "</w:t>
-      </w:r>
-      <w:proofErr w:type="spellStart"/>
-      <w:r>
-        <w:rPr>
-          <w:rFonts w:ascii="Cambria" w:hAnsi="Cambria"/>
-          <w:sz w:val="22"/>
-          <w:szCs w:val="22"/>
-        </w:rPr>
-        <w:t>FGPer</w:t>
-      </w:r>
-      <w:proofErr w:type="spellEnd"/>
-      <w:r>
-        <w:rPr>
-          <w:rFonts w:ascii="Cambria" w:hAnsi="Cambria"/>
-          <w:sz w:val="22"/>
-          <w:szCs w:val="22"/>
-        </w:rPr>
-        <w:t xml:space="preserve">"    "FG3Per"   "FG2Per"  </w:t>
-      </w:r>
-    </w:p>
-    <w:p>
-      <w:pPr>
-        <w:tabs>
-          <w:tab w:val="left" w:pos="2304"/>
-        </w:tabs>
-        <w:rPr>
-          <w:rFonts w:ascii="Cambria" w:hAnsi="Cambria"/>
-          <w:sz w:val="22"/>
-          <w:szCs w:val="22"/>
-        </w:rPr>
-      </w:pPr>
-      <w:r>
-        <w:rPr>
-          <w:rFonts w:ascii="Cambria" w:hAnsi="Cambria"/>
-          <w:sz w:val="22"/>
-          <w:szCs w:val="22"/>
-        </w:rPr>
-        <w:t>"</w:t>
-      </w:r>
-      <w:proofErr w:type="spellStart"/>
-      <w:proofErr w:type="gramStart"/>
-      <w:r>
-        <w:rPr>
-          <w:rFonts w:ascii="Cambria" w:hAnsi="Cambria"/>
-          <w:sz w:val="22"/>
-          <w:szCs w:val="22"/>
-        </w:rPr>
-        <w:t>effFGPer</w:t>
-      </w:r>
-      <w:proofErr w:type="spellEnd"/>
-      <w:proofErr w:type="gramEnd"/>
-      <w:r>
-        <w:rPr>
-          <w:rFonts w:ascii="Cambria" w:hAnsi="Cambria"/>
-          <w:sz w:val="22"/>
-          <w:szCs w:val="22"/>
-        </w:rPr>
-        <w:t>" "</w:t>
-      </w:r>
-      <w:proofErr w:type="spellStart"/>
-      <w:r>
-        <w:rPr>
-          <w:rFonts w:ascii="Cambria" w:hAnsi="Cambria"/>
-          <w:sz w:val="22"/>
-          <w:szCs w:val="22"/>
-        </w:rPr>
-        <w:t>FTPer</w:t>
-      </w:r>
-      <w:proofErr w:type="spellEnd"/>
-      <w:r>
-        <w:rPr>
-          <w:rFonts w:ascii="Cambria" w:hAnsi="Cambria"/>
-          <w:sz w:val="22"/>
-          <w:szCs w:val="22"/>
-        </w:rPr>
-        <w:t>"    "</w:t>
-      </w:r>
-      <w:proofErr w:type="spellStart"/>
-      <w:r>
-        <w:rPr>
-          <w:rFonts w:ascii="Cambria" w:hAnsi="Cambria"/>
-          <w:sz w:val="22"/>
-          <w:szCs w:val="22"/>
-        </w:rPr>
-        <w:t>effMin</w:t>
-      </w:r>
-      <w:proofErr w:type="spellEnd"/>
-      <w:r>
-        <w:rPr>
-          <w:rFonts w:ascii="Cambria" w:hAnsi="Cambria"/>
-          <w:sz w:val="22"/>
-          <w:szCs w:val="22"/>
-        </w:rPr>
-        <w:t>"   "</w:t>
-      </w:r>
-      <w:proofErr w:type="spellStart"/>
-      <w:r>
-        <w:rPr>
-          <w:rFonts w:ascii="Cambria" w:hAnsi="Cambria"/>
-          <w:sz w:val="22"/>
-          <w:szCs w:val="22"/>
-        </w:rPr>
-        <w:t>effFG</w:t>
-      </w:r>
-      <w:proofErr w:type="spellEnd"/>
-      <w:r>
-        <w:rPr>
-          <w:rFonts w:ascii="Cambria" w:hAnsi="Cambria"/>
-          <w:sz w:val="22"/>
-          <w:szCs w:val="22"/>
-        </w:rPr>
-        <w:t>"    "</w:t>
-      </w:r>
-      <w:proofErr w:type="spellStart"/>
-      <w:r>
-        <w:rPr>
-          <w:rFonts w:ascii="Cambria" w:hAnsi="Cambria"/>
-          <w:sz w:val="22"/>
-          <w:szCs w:val="22"/>
-        </w:rPr>
-        <w:t>effFGA</w:t>
-      </w:r>
-      <w:proofErr w:type="spellEnd"/>
-      <w:r>
-        <w:rPr>
-          <w:rFonts w:ascii="Cambria" w:hAnsi="Cambria"/>
-          <w:sz w:val="22"/>
-          <w:szCs w:val="22"/>
-        </w:rPr>
-        <w:t xml:space="preserve">"   "eff3PM"   "eff3PA"   "eff2PM"   "eff2PA"  </w:t>
-      </w:r>
-    </w:p>
-    <w:p>
-      <w:pPr>
-        <w:tabs>
-          <w:tab w:val="left" w:pos="2304"/>
-        </w:tabs>
-        <w:rPr>
-          <w:rFonts w:ascii="Cambria" w:hAnsi="Cambria"/>
-          <w:sz w:val="22"/>
-          <w:szCs w:val="22"/>
-        </w:rPr>
-      </w:pPr>
-      <w:r>
-        <w:rPr>
-          <w:rFonts w:ascii="Cambria" w:hAnsi="Cambria"/>
-          <w:sz w:val="22"/>
-          <w:szCs w:val="22"/>
-        </w:rPr>
-        <w:t>"</w:t>
-      </w:r>
-      <w:proofErr w:type="spellStart"/>
-      <w:proofErr w:type="gramStart"/>
-      <w:r>
-        <w:rPr>
-          <w:rFonts w:ascii="Cambria" w:hAnsi="Cambria"/>
-          <w:sz w:val="22"/>
-          <w:szCs w:val="22"/>
-        </w:rPr>
-        <w:t>effFTM</w:t>
-      </w:r>
-      <w:proofErr w:type="spellEnd"/>
-      <w:proofErr w:type="gramEnd"/>
-      <w:r>
-        <w:rPr>
-          <w:rFonts w:ascii="Cambria" w:hAnsi="Cambria"/>
-          <w:sz w:val="22"/>
-          <w:szCs w:val="22"/>
-        </w:rPr>
-        <w:t>"   "</w:t>
-      </w:r>
-      <w:proofErr w:type="spellStart"/>
-      <w:r>
-        <w:rPr>
-          <w:rFonts w:ascii="Cambria" w:hAnsi="Cambria"/>
-          <w:sz w:val="22"/>
-          <w:szCs w:val="22"/>
-        </w:rPr>
-        <w:t>effFTA</w:t>
-      </w:r>
-      <w:proofErr w:type="spellEnd"/>
-      <w:r>
-        <w:rPr>
-          <w:rFonts w:ascii="Cambria" w:hAnsi="Cambria"/>
-          <w:sz w:val="22"/>
-          <w:szCs w:val="22"/>
-        </w:rPr>
-        <w:t>"   "</w:t>
-      </w:r>
-      <w:proofErr w:type="spellStart"/>
-      <w:r>
-        <w:rPr>
-          <w:rFonts w:ascii="Cambria" w:hAnsi="Cambria"/>
-          <w:sz w:val="22"/>
-          <w:szCs w:val="22"/>
-        </w:rPr>
-        <w:t>effORB</w:t>
-      </w:r>
-      <w:proofErr w:type="spellEnd"/>
-      <w:r>
-        <w:rPr>
-          <w:rFonts w:ascii="Cambria" w:hAnsi="Cambria"/>
-          <w:sz w:val="22"/>
-          <w:szCs w:val="22"/>
-        </w:rPr>
-        <w:t>"   "</w:t>
-      </w:r>
-      <w:proofErr w:type="spellStart"/>
-      <w:r>
-        <w:rPr>
-          <w:rFonts w:ascii="Cambria" w:hAnsi="Cambria"/>
-          <w:sz w:val="22"/>
-          <w:szCs w:val="22"/>
-        </w:rPr>
-        <w:t>effDRB</w:t>
-      </w:r>
-      <w:proofErr w:type="spellEnd"/>
-      <w:r>
-        <w:rPr>
-          <w:rFonts w:ascii="Cambria" w:hAnsi="Cambria"/>
-          <w:sz w:val="22"/>
-          <w:szCs w:val="22"/>
-        </w:rPr>
-        <w:t>"   "</w:t>
-      </w:r>
-      <w:proofErr w:type="spellStart"/>
-      <w:r>
-        <w:rPr>
-          <w:rFonts w:ascii="Cambria" w:hAnsi="Cambria"/>
-          <w:sz w:val="22"/>
-          <w:szCs w:val="22"/>
-        </w:rPr>
-        <w:t>effTRB</w:t>
-      </w:r>
-      <w:proofErr w:type="spellEnd"/>
-      <w:r>
-        <w:rPr>
-          <w:rFonts w:ascii="Cambria" w:hAnsi="Cambria"/>
-          <w:sz w:val="22"/>
-          <w:szCs w:val="22"/>
-        </w:rPr>
-        <w:t>"   "</w:t>
-      </w:r>
-      <w:proofErr w:type="spellStart"/>
-      <w:r>
-        <w:rPr>
-          <w:rFonts w:ascii="Cambria" w:hAnsi="Cambria"/>
-          <w:sz w:val="22"/>
-          <w:szCs w:val="22"/>
-        </w:rPr>
-        <w:t>effAST</w:t>
-      </w:r>
-      <w:proofErr w:type="spellEnd"/>
-      <w:r>
-        <w:rPr>
-          <w:rFonts w:ascii="Cambria" w:hAnsi="Cambria"/>
-          <w:sz w:val="22"/>
-          <w:szCs w:val="22"/>
-        </w:rPr>
-        <w:t>"   "</w:t>
-      </w:r>
-      <w:proofErr w:type="spellStart"/>
-      <w:r>
-        <w:rPr>
-          <w:rFonts w:ascii="Cambria" w:hAnsi="Cambria"/>
-          <w:sz w:val="22"/>
-          <w:szCs w:val="22"/>
-        </w:rPr>
-        <w:t>effSTL</w:t>
-      </w:r>
-      <w:proofErr w:type="spellEnd"/>
-      <w:r>
-        <w:rPr>
-          <w:rFonts w:ascii="Cambria" w:hAnsi="Cambria"/>
-          <w:sz w:val="22"/>
-          <w:szCs w:val="22"/>
-        </w:rPr>
-        <w:t>"   "</w:t>
-      </w:r>
-      <w:proofErr w:type="spellStart"/>
-      <w:r>
-        <w:rPr>
-          <w:rFonts w:ascii="Cambria" w:hAnsi="Cambria"/>
-          <w:sz w:val="22"/>
-          <w:szCs w:val="22"/>
-        </w:rPr>
-        <w:t>effBLK</w:t>
-      </w:r>
-      <w:proofErr w:type="spellEnd"/>
-      <w:r>
-        <w:rPr>
-          <w:rFonts w:ascii="Cambria" w:hAnsi="Cambria"/>
-          <w:sz w:val="22"/>
-          <w:szCs w:val="22"/>
-        </w:rPr>
-        <w:t>"   "</w:t>
-      </w:r>
-      <w:proofErr w:type="spellStart"/>
-      <w:r>
-        <w:rPr>
-          <w:rFonts w:ascii="Cambria" w:hAnsi="Cambria"/>
-          <w:sz w:val="22"/>
-          <w:szCs w:val="22"/>
-        </w:rPr>
-        <w:t>effTOV</w:t>
-      </w:r>
-      <w:proofErr w:type="spellEnd"/>
-      <w:r>
-        <w:rPr>
-          <w:rFonts w:ascii="Cambria" w:hAnsi="Cambria"/>
-          <w:sz w:val="22"/>
-          <w:szCs w:val="22"/>
-        </w:rPr>
-        <w:t xml:space="preserve">"  </w:t>
-      </w:r>
-    </w:p>
-    <w:p>
-      <w:pPr>
-        <w:tabs>
-          <w:tab w:val="left" w:pos="2304"/>
-        </w:tabs>
-        <w:rPr>
-          <w:rFonts w:ascii="Cambria" w:hAnsi="Cambria"/>
-          <w:sz w:val="22"/>
-          <w:szCs w:val="22"/>
-        </w:rPr>
-      </w:pPr>
-      <w:r>
-        <w:rPr>
-          <w:rFonts w:ascii="Cambria" w:hAnsi="Cambria"/>
-          <w:sz w:val="22"/>
-          <w:szCs w:val="22"/>
-        </w:rPr>
-        <w:t>"</w:t>
-      </w:r>
-      <w:proofErr w:type="spellStart"/>
-      <w:proofErr w:type="gramStart"/>
-      <w:r>
-        <w:rPr>
-          <w:rFonts w:ascii="Cambria" w:hAnsi="Cambria"/>
-          <w:sz w:val="22"/>
-          <w:szCs w:val="22"/>
-        </w:rPr>
-        <w:t>effPF</w:t>
-      </w:r>
-      <w:proofErr w:type="spellEnd"/>
-      <w:proofErr w:type="gramEnd"/>
-      <w:r>
-        <w:rPr>
-          <w:rFonts w:ascii="Cambria" w:hAnsi="Cambria"/>
-          <w:sz w:val="22"/>
-          <w:szCs w:val="22"/>
-        </w:rPr>
-        <w:t>"    "</w:t>
-      </w:r>
-      <w:proofErr w:type="spellStart"/>
-      <w:r>
-        <w:rPr>
-          <w:rFonts w:ascii="Cambria" w:hAnsi="Cambria"/>
-          <w:sz w:val="22"/>
-          <w:szCs w:val="22"/>
-        </w:rPr>
-        <w:t>effPTS</w:t>
-      </w:r>
-      <w:proofErr w:type="spellEnd"/>
-      <w:r>
-        <w:rPr>
-          <w:rFonts w:ascii="Cambria" w:hAnsi="Cambria"/>
-          <w:sz w:val="22"/>
-          <w:szCs w:val="22"/>
-        </w:rPr>
-        <w:t xml:space="preserve">" </w:t>
+        <w:t xml:space="preserve">"Age"      "Exp"      "FGPer"    "FG3Per"   "FG2Per"  </w:t>
+      </w:r>
+    </w:p>
+    <w:p>
+      <w:pPr>
+        <w:tabs>
+          <w:tab w:val="left" w:pos="2304"/>
+        </w:tabs>
+        <w:rPr>
+          <w:rFonts w:ascii="Cambria" w:hAnsi="Cambria"/>
+          <w:sz w:val="22"/>
+          <w:szCs w:val="22"/>
+        </w:rPr>
+      </w:pPr>
+      <w:r>
+        <w:rPr>
+          <w:rFonts w:ascii="Cambria" w:hAnsi="Cambria"/>
+          <w:sz w:val="22"/>
+          <w:szCs w:val="22"/>
+        </w:rPr>
+        <w:t xml:space="preserve">"effFGPer" "FTPer"    "effMin"   "effFG"    "effFGA"   "eff3PM"   "eff3PA"   "eff2PM"   "eff2PA"  </w:t>
+      </w:r>
+    </w:p>
+    <w:p>
+      <w:pPr>
+        <w:tabs>
+          <w:tab w:val="left" w:pos="2304"/>
+        </w:tabs>
+        <w:rPr>
+          <w:rFonts w:ascii="Cambria" w:hAnsi="Cambria"/>
+          <w:sz w:val="22"/>
+          <w:szCs w:val="22"/>
+        </w:rPr>
+      </w:pPr>
+      <w:r>
+        <w:rPr>
+          <w:rFonts w:ascii="Cambria" w:hAnsi="Cambria"/>
+          <w:sz w:val="22"/>
+          <w:szCs w:val="22"/>
+        </w:rPr>
+        <w:t xml:space="preserve">"effFTM"   "effFTA"   "effORB"   "effDRB"   "effTRB"   "effAST"   "effSTL"   "effBLK"   "effTOV"  </w:t>
+      </w:r>
+    </w:p>
+    <w:p>
+      <w:pPr>
+        <w:tabs>
+          <w:tab w:val="left" w:pos="2304"/>
+        </w:tabs>
+        <w:rPr>
+          <w:rFonts w:ascii="Cambria" w:hAnsi="Cambria"/>
+          <w:sz w:val="22"/>
+          <w:szCs w:val="22"/>
+        </w:rPr>
+      </w:pPr>
+      <w:r>
+        <w:rPr>
+          <w:rFonts w:ascii="Cambria" w:hAnsi="Cambria"/>
+          <w:sz w:val="22"/>
+          <w:szCs w:val="22"/>
+        </w:rPr>
+        <w:t xml:space="preserve">"effPF"    "effPTS" </w:t>
       </w:r>
     </w:p>
     <w:p>
@@ -1099,71 +749,15 @@
           <w:sz w:val="22"/>
           <w:szCs w:val="22"/>
         </w:rPr>
-        <w:t xml:space="preserve">Read historical players: From Season 1979-1980 when the </w:t>
-      </w:r>
-      <w:proofErr w:type="gramStart"/>
-      <w:r>
-        <w:rPr>
-          <w:rFonts w:ascii="Cambria" w:hAnsi="Cambria"/>
-          <w:sz w:val="22"/>
-          <w:szCs w:val="22"/>
-        </w:rPr>
-        <w:t>3 point</w:t>
-      </w:r>
-      <w:proofErr w:type="gramEnd"/>
-      <w:r>
-        <w:rPr>
-          <w:rFonts w:ascii="Cambria" w:hAnsi="Cambria"/>
-          <w:sz w:val="22"/>
-          <w:szCs w:val="22"/>
-        </w:rPr>
-        <w:t xml:space="preserve"> shoot was established. (</w:t>
-      </w:r>
-      <w:proofErr w:type="spellStart"/>
-      <w:proofErr w:type="gramStart"/>
-      <w:r>
-        <w:rPr>
-          <w:rFonts w:ascii="Cambria" w:hAnsi="Cambria"/>
-          <w:sz w:val="22"/>
-          <w:szCs w:val="22"/>
-        </w:rPr>
-        <w:t>write</w:t>
-      </w:r>
-      <w:proofErr w:type="gramEnd"/>
-      <w:r>
-        <w:rPr>
-          <w:rFonts w:ascii="Cambria" w:hAnsi="Cambria"/>
-          <w:sz w:val="22"/>
-          <w:szCs w:val="22"/>
-        </w:rPr>
-        <w:t>_playersHist.R</w:t>
-      </w:r>
-      <w:proofErr w:type="spellEnd"/>
-      <w:r>
-        <w:rPr>
-          <w:rFonts w:ascii="Cambria" w:hAnsi="Cambria"/>
-          <w:sz w:val="22"/>
-          <w:szCs w:val="22"/>
-        </w:rPr>
-        <w:t>) (</w:t>
-      </w:r>
-      <w:proofErr w:type="gramStart"/>
-      <w:r>
-        <w:rPr>
-          <w:rFonts w:ascii="Cambria" w:hAnsi="Cambria"/>
-          <w:sz w:val="22"/>
-          <w:szCs w:val="22"/>
-        </w:rPr>
-        <w:t>data</w:t>
-      </w:r>
-      <w:proofErr w:type="gramEnd"/>
-      <w:r>
-        <w:rPr>
-          <w:rFonts w:ascii="Cambria" w:hAnsi="Cambria"/>
-          <w:sz w:val="22"/>
-          <w:szCs w:val="22"/>
-        </w:rPr>
-        <w:t xml:space="preserve">: playersHist.csv) </w:t>
+        <w:t xml:space="preserve">Read historical players: From Season 1979-1980 when the 3 point shoot was established. (write_playersHist.R) (data: playersHist.csv) </w:t>
+      </w:r>
+      <w:r>
+        <w:rPr>
+          <w:rFonts w:ascii="Cambria" w:hAnsi="Cambria"/>
+          <w:sz w:val="22"/>
+          <w:szCs w:val="22"/>
+        </w:rPr>
+        <w:t>. Size: 18927 records.</w:t>
       </w:r>
     </w:p>
     <w:p>
@@ -1221,26 +815,7 @@
           <w:sz w:val="22"/>
           <w:szCs w:val="22"/>
         </w:rPr>
-        <w:t>.</w:t>
-      </w:r>
-      <w:proofErr w:type="spellStart"/>
-      <w:proofErr w:type="gramStart"/>
-      <w:r>
-        <w:rPr>
-          <w:rFonts w:ascii="Cambria" w:hAnsi="Cambria"/>
-          <w:sz w:val="22"/>
-          <w:szCs w:val="22"/>
-        </w:rPr>
-        <w:t>rename</w:t>
-      </w:r>
-      <w:proofErr w:type="gramEnd"/>
-      <w:r>
-        <w:rPr>
-          <w:rFonts w:ascii="Cambria" w:hAnsi="Cambria"/>
-          <w:sz w:val="22"/>
-          <w:szCs w:val="22"/>
-        </w:rPr>
-        <w:t>_Player</w:t>
+        <w:t>.rename_Player</w:t>
       </w:r>
       <w:r>
         <w:rPr>
@@ -1264,16 +839,7 @@
           <w:sz w:val="22"/>
           <w:szCs w:val="22"/>
         </w:rPr>
-        <w:t>.R</w:t>
-      </w:r>
-      <w:proofErr w:type="spellEnd"/>
-      <w:r>
-        <w:rPr>
-          <w:rFonts w:ascii="Cambria" w:hAnsi="Cambria"/>
-          <w:sz w:val="22"/>
-          <w:szCs w:val="22"/>
-        </w:rPr>
-        <w:t>)</w:t>
+        <w:t>.R)</w:t>
       </w:r>
       <w:r>
         <w:rPr>
@@ -1289,25 +855,7 @@
           <w:sz w:val="22"/>
           <w:szCs w:val="22"/>
         </w:rPr>
-        <w:t xml:space="preserve"> as </w:t>
-      </w:r>
-      <w:proofErr w:type="spellStart"/>
-      <w:r>
-        <w:rPr>
-          <w:rFonts w:ascii="Cambria" w:hAnsi="Cambria"/>
-          <w:sz w:val="22"/>
-          <w:szCs w:val="22"/>
-        </w:rPr>
-        <w:t>basketballreference</w:t>
-      </w:r>
-      <w:proofErr w:type="spellEnd"/>
-      <w:r>
-        <w:rPr>
-          <w:rFonts w:ascii="Cambria" w:hAnsi="Cambria"/>
-          <w:sz w:val="22"/>
-          <w:szCs w:val="22"/>
-        </w:rPr>
-        <w:t xml:space="preserve"> does not differentiate them and I use Player as primary key</w:t>
+        <w:t xml:space="preserve"> as basketballreference does not differentiate them and I use Player as primary key</w:t>
       </w:r>
       <w:r>
         <w:rPr>
@@ -1341,61 +889,31 @@
           <w:sz w:val="22"/>
           <w:szCs w:val="22"/>
         </w:rPr>
-        <w:t xml:space="preserve">Calculate stats per minute of play: </w:t>
-      </w:r>
-      <w:proofErr w:type="spellStart"/>
-      <w:r>
-        <w:rPr>
-          <w:rFonts w:ascii="Cambria" w:hAnsi="Cambria"/>
-          <w:sz w:val="22"/>
-          <w:szCs w:val="22"/>
-        </w:rPr>
-        <w:t>effStat</w:t>
-      </w:r>
-      <w:proofErr w:type="spellEnd"/>
-      <w:r>
-        <w:rPr>
-          <w:rFonts w:ascii="Cambria" w:hAnsi="Cambria"/>
-          <w:sz w:val="22"/>
-          <w:szCs w:val="22"/>
-        </w:rPr>
-        <w:t xml:space="preserve"> = Stat/MP. And </w:t>
-      </w:r>
-      <w:proofErr w:type="spellStart"/>
-      <w:r>
-        <w:rPr>
-          <w:rFonts w:ascii="Cambria" w:hAnsi="Cambria"/>
-          <w:sz w:val="22"/>
-          <w:szCs w:val="22"/>
-        </w:rPr>
-        <w:t>effMinutes</w:t>
-      </w:r>
-      <w:proofErr w:type="spellEnd"/>
-      <w:r>
-        <w:rPr>
-          <w:rFonts w:ascii="Cambria" w:hAnsi="Cambria"/>
-          <w:sz w:val="22"/>
-          <w:szCs w:val="22"/>
-        </w:rPr>
-        <w:t xml:space="preserve"> as Minutes played over total possible minutes: 82 games * 48 minutes per game. </w:t>
-      </w:r>
-      <w:proofErr w:type="spellStart"/>
-      <w:r>
-        <w:rPr>
-          <w:rFonts w:ascii="Cambria" w:hAnsi="Cambria"/>
-          <w:sz w:val="22"/>
-          <w:szCs w:val="22"/>
-        </w:rPr>
-        <w:t>effMin</w:t>
-      </w:r>
-      <w:proofErr w:type="spellEnd"/>
-      <w:r>
-        <w:rPr>
-          <w:rFonts w:ascii="Cambria" w:hAnsi="Cambria"/>
-          <w:sz w:val="22"/>
-          <w:szCs w:val="22"/>
-        </w:rPr>
-        <w:t xml:space="preserve"> = M</w:t>
+        <w:t>Calculate stats per minute of play: effStat = Stat/MP. And effMinutes as Minutes played over total possible minutes:</w:t>
+      </w:r>
+      <w:r>
+        <w:rPr>
+          <w:rFonts w:ascii="Cambria" w:hAnsi="Cambria"/>
+          <w:sz w:val="22"/>
+          <w:szCs w:val="22"/>
+        </w:rPr>
+        <w:t xml:space="preserve"> 82 games * 48 minutes per game:</w:t>
+      </w:r>
+      <w:r>
+        <w:rPr>
+          <w:rFonts w:ascii="Cambria" w:hAnsi="Cambria"/>
+          <w:sz w:val="22"/>
+          <w:szCs w:val="22"/>
+        </w:rPr>
+        <w:t xml:space="preserve"> </w:t>
+      </w:r>
+      <w:r>
+        <w:rPr>
+          <w:rFonts w:ascii="Cambria" w:hAnsi="Cambria"/>
+          <w:sz w:val="22"/>
+          <w:szCs w:val="22"/>
+        </w:rPr>
+        <w:t>effMin = M</w:t>
       </w:r>
       <w:r>
         <w:rPr>
@@ -1419,26 +937,1882 @@
           <w:sz w:val="22"/>
           <w:szCs w:val="22"/>
         </w:rPr>
+        <w:t>.team_prepareAll</w:t>
+      </w:r>
+      <w:r>
+        <w:rPr>
+          <w:rFonts w:ascii="Cambria" w:hAnsi="Cambria"/>
+          <w:sz w:val="22"/>
+          <w:szCs w:val="22"/>
+        </w:rPr>
+        <w:t>() in prepare_rosters.R)</w:t>
+      </w:r>
+      <w:r>
+        <w:rPr>
+          <w:rFonts w:ascii="Cambria" w:hAnsi="Cambria"/>
+          <w:sz w:val="22"/>
+          <w:szCs w:val="22"/>
+        </w:rPr>
+        <w:t xml:space="preserve">. Finally, adjust effMin relative to total minutes played by team. </w:t>
+      </w:r>
+      <w:r>
+        <w:rPr>
+          <w:rFonts w:ascii="Cambria" w:hAnsi="Cambria"/>
+          <w:sz w:val="22"/>
+          <w:szCs w:val="22"/>
+        </w:rPr>
+        <w:t xml:space="preserve">effMin = </w:t>
+      </w:r>
+      <w:r>
+        <w:rPr>
+          <w:rFonts w:ascii="Cambria" w:hAnsi="Cambria"/>
+          <w:sz w:val="22"/>
+          <w:szCs w:val="22"/>
+        </w:rPr>
+        <w:t>effMin/sum(effMin)</w:t>
+      </w:r>
+    </w:p>
+    <w:p>
+      <w:pPr>
+        <w:pStyle w:val="ListParagraph"/>
+        <w:numPr>
+          <w:ilvl w:val="0"/>
+          <w:numId w:val="6"/>
+        </w:numPr>
+        <w:tabs>
+          <w:tab w:val="left" w:pos="2304"/>
+        </w:tabs>
+        <w:spacing w:after="220"/>
+        <w:rPr>
+          <w:rFonts w:ascii="Cambria" w:hAnsi="Cambria"/>
+          <w:sz w:val="22"/>
+          <w:szCs w:val="22"/>
+        </w:rPr>
+      </w:pPr>
+      <w:r>
+        <w:rPr>
+          <w:rFonts w:ascii="Cambria" w:hAnsi="Cambria"/>
+          <w:sz w:val="22"/>
+          <w:szCs w:val="22"/>
+        </w:rPr>
+        <w:t>The input vectors for the neural network is the weighted average of all stats per team per season. Size: 1063 records.</w:t>
+      </w:r>
+    </w:p>
+    <w:p>
+      <w:pPr>
+        <w:pStyle w:val="ListParagraph"/>
+        <w:numPr>
+          <w:ilvl w:val="0"/>
+          <w:numId w:val="6"/>
+        </w:numPr>
+        <w:tabs>
+          <w:tab w:val="left" w:pos="2304"/>
+        </w:tabs>
+        <w:spacing w:after="220"/>
+        <w:rPr>
+          <w:rFonts w:ascii="Cambria" w:hAnsi="Cambria"/>
+          <w:sz w:val="22"/>
+          <w:szCs w:val="22"/>
+        </w:rPr>
+      </w:pPr>
+      <w:r>
+        <w:rPr>
+          <w:rFonts w:ascii="Cambria" w:hAnsi="Cambria"/>
+          <w:sz w:val="22"/>
+          <w:szCs w:val="22"/>
+        </w:rPr>
+        <w:t xml:space="preserve">Remove columns that depend linearly on others: </w:t>
+      </w:r>
+      <w:r>
+        <w:rPr>
+          <w:rFonts w:ascii="Cambria" w:hAnsi="Cambria"/>
+          <w:sz w:val="22"/>
+          <w:szCs w:val="22"/>
+        </w:rPr>
+        <w:t>FG, FGA, FG%,3P%,2P%,FT%,effFG%, effPTS</w:t>
+      </w:r>
+      <w:r>
+        <w:rPr>
+          <w:rFonts w:ascii="Cambria" w:hAnsi="Cambria"/>
+          <w:sz w:val="22"/>
+          <w:szCs w:val="22"/>
+        </w:rPr>
         <w:t>.</w:t>
       </w:r>
-      <w:proofErr w:type="spellStart"/>
-      <w:r>
-        <w:rPr>
-          <w:rFonts w:ascii="Cambria" w:hAnsi="Cambria"/>
-          <w:sz w:val="22"/>
-          <w:szCs w:val="22"/>
-        </w:rPr>
-        <w:t>team_prepareAll</w:t>
-      </w:r>
-      <w:proofErr w:type="spellEnd"/>
-      <w:r>
-        <w:rPr>
-          <w:rFonts w:ascii="Cambria" w:hAnsi="Cambria"/>
-          <w:sz w:val="22"/>
-          <w:szCs w:val="22"/>
-        </w:rPr>
-        <w:t>() in prepare_rosters.R)</w:t>
-      </w:r>
+    </w:p>
+    <w:p>
+      <w:pPr>
+        <w:pStyle w:val="ListParagraph"/>
+        <w:numPr>
+          <w:ilvl w:val="0"/>
+          <w:numId w:val="6"/>
+        </w:numPr>
+        <w:tabs>
+          <w:tab w:val="left" w:pos="2304"/>
+        </w:tabs>
+        <w:spacing w:after="220"/>
+        <w:rPr>
+          <w:rFonts w:ascii="Cambria" w:hAnsi="Cambria"/>
+          <w:sz w:val="22"/>
+          <w:szCs w:val="22"/>
+        </w:rPr>
+      </w:pPr>
+      <w:r>
+        <w:rPr>
+          <w:rFonts w:ascii="Cambria" w:hAnsi="Cambria"/>
+          <w:sz w:val="22"/>
+          <w:szCs w:val="22"/>
+        </w:rPr>
+        <w:t>S</w:t>
+      </w:r>
+      <w:r>
+        <w:rPr>
+          <w:rFonts w:ascii="Cambria" w:hAnsi="Cambria"/>
+          <w:sz w:val="22"/>
+          <w:szCs w:val="22"/>
+        </w:rPr>
+        <w:t>cale the data [0,1] for easier convergence of backpropagation algorithm</w:t>
+      </w:r>
+      <w:r>
+        <w:rPr>
+          <w:rFonts w:ascii="Cambria" w:hAnsi="Cambria"/>
+          <w:sz w:val="22"/>
+          <w:szCs w:val="22"/>
+        </w:rPr>
+        <w:t>.</w:t>
+      </w:r>
+    </w:p>
+    <w:p>
+      <w:pPr>
+        <w:pStyle w:val="ListParagraph"/>
+        <w:numPr>
+          <w:ilvl w:val="0"/>
+          <w:numId w:val="6"/>
+        </w:numPr>
+        <w:tabs>
+          <w:tab w:val="left" w:pos="2304"/>
+        </w:tabs>
+        <w:spacing w:after="220"/>
+        <w:rPr>
+          <w:rFonts w:ascii="Cambria" w:hAnsi="Cambria"/>
+          <w:sz w:val="22"/>
+          <w:szCs w:val="22"/>
+        </w:rPr>
+      </w:pPr>
+      <w:r>
+        <w:rPr>
+          <w:rFonts w:ascii="Cambria" w:hAnsi="Cambria"/>
+          <w:sz w:val="22"/>
+          <w:szCs w:val="22"/>
+        </w:rPr>
+        <w:t xml:space="preserve">Split sample in 75-25% training-testing. </w:t>
+      </w:r>
+      <w:r>
+        <w:rPr>
+          <w:rFonts w:ascii="Cambria" w:hAnsi="Cambria"/>
+          <w:sz w:val="22"/>
+          <w:szCs w:val="22"/>
+        </w:rPr>
+        <w:t>Used 10-fold c</w:t>
+      </w:r>
+      <w:r>
+        <w:rPr>
+          <w:rFonts w:ascii="Cambria" w:hAnsi="Cambria"/>
+          <w:sz w:val="22"/>
+          <w:szCs w:val="22"/>
+        </w:rPr>
+        <w:t xml:space="preserve">ross-validation with 10 repetitions (leave one out). </w:t>
+      </w:r>
+      <w:r>
+        <w:rPr>
+          <w:rFonts w:ascii="Cambria" w:hAnsi="Cambria"/>
+          <w:sz w:val="22"/>
+          <w:szCs w:val="22"/>
+        </w:rPr>
+        <w:t xml:space="preserve"> </w:t>
+      </w:r>
+    </w:p>
+    <w:p>
+      <w:pPr>
+        <w:pStyle w:val="ListParagraph"/>
+        <w:numPr>
+          <w:ilvl w:val="0"/>
+          <w:numId w:val="6"/>
+        </w:numPr>
+        <w:tabs>
+          <w:tab w:val="left" w:pos="2304"/>
+        </w:tabs>
+        <w:spacing w:after="220"/>
+        <w:rPr>
+          <w:rFonts w:ascii="Cambria" w:hAnsi="Cambria"/>
+          <w:sz w:val="22"/>
+          <w:szCs w:val="22"/>
+        </w:rPr>
+      </w:pPr>
+      <w:r>
+        <w:rPr>
+          <w:rFonts w:ascii="Cambria" w:hAnsi="Cambria"/>
+          <w:sz w:val="22"/>
+          <w:szCs w:val="22"/>
+        </w:rPr>
+        <w:t xml:space="preserve">Train a neural network with 3 layers: </w:t>
+      </w:r>
+      <w:r>
+        <w:rPr>
+          <w:rFonts w:ascii="Cambria" w:hAnsi="Cambria"/>
+          <w:sz w:val="22"/>
+          <w:szCs w:val="22"/>
+        </w:rPr>
+        <w:t>nnetGrid &lt;-  expand.grid(layer1 = c(4,5,6), layer2 = c(3,4), layer3 = c(2,3)</w:t>
+      </w:r>
+      <w:r>
+        <w:rPr>
+          <w:rFonts w:ascii="Cambria" w:hAnsi="Cambria"/>
+          <w:sz w:val="22"/>
+          <w:szCs w:val="22"/>
+        </w:rPr>
+        <w:t>)</w:t>
+      </w:r>
+      <w:r>
+        <w:rPr>
+          <w:rFonts w:ascii="Cambria" w:hAnsi="Cambria"/>
+          <w:sz w:val="22"/>
+          <w:szCs w:val="22"/>
+        </w:rPr>
+        <w:t>. Used neuralnet package under caret package in R.</w:t>
+      </w:r>
+    </w:p>
+    <w:p>
+      <w:pPr>
+        <w:pStyle w:val="ListParagraph"/>
+        <w:numPr>
+          <w:ilvl w:val="0"/>
+          <w:numId w:val="6"/>
+        </w:numPr>
+        <w:tabs>
+          <w:tab w:val="left" w:pos="2304"/>
+        </w:tabs>
+        <w:spacing w:after="220"/>
+        <w:rPr>
+          <w:rFonts w:ascii="Cambria" w:hAnsi="Cambria"/>
+          <w:sz w:val="22"/>
+          <w:szCs w:val="22"/>
+        </w:rPr>
+      </w:pPr>
+      <w:r>
+        <w:rPr>
+          <w:rFonts w:ascii="Cambria" w:hAnsi="Cambria"/>
+          <w:sz w:val="22"/>
+          <w:szCs w:val="22"/>
+        </w:rPr>
+        <w:t>Run the network twice: Same inputs, different outputs: Average points scored and average point scored ag</w:t>
+      </w:r>
+      <w:r>
+        <w:rPr>
+          <w:rFonts w:ascii="Helvetica" w:hAnsi="Helvetica" w:cs="Helvetica"/>
+        </w:rPr>
+        <w:t xml:space="preserve"> </w:t>
+      </w:r>
+      <w:r>
+        <w:rPr>
+          <w:rFonts w:ascii="Cambria" w:hAnsi="Cambria"/>
+          <w:sz w:val="22"/>
+          <w:szCs w:val="22"/>
+        </w:rPr>
+        <w:t xml:space="preserve"> ainst per team per season.</w:t>
+      </w:r>
+    </w:p>
+    <w:p>
+      <w:pPr>
+        <w:pStyle w:val="ListParagraph"/>
+        <w:tabs>
+          <w:tab w:val="left" w:pos="2304"/>
+        </w:tabs>
+        <w:spacing w:after="220"/>
+        <w:rPr>
+          <w:rFonts w:ascii="Cambria" w:hAnsi="Cambria"/>
+          <w:sz w:val="22"/>
+          <w:szCs w:val="22"/>
+        </w:rPr>
+      </w:pPr>
+    </w:p>
+    <w:p>
+      <w:pPr>
+        <w:pStyle w:val="ListParagraph"/>
+        <w:numPr>
+          <w:ilvl w:val="1"/>
+          <w:numId w:val="1"/>
+        </w:numPr>
+        <w:ind w:left="450"/>
+        <w:rPr>
+          <w:rFonts w:ascii="Cambria" w:hAnsi="Cambria"/>
+          <w:b/>
+        </w:rPr>
+      </w:pPr>
+      <w:r>
+        <w:rPr>
+          <w:rFonts w:ascii="Cambria" w:hAnsi="Cambria"/>
+          <w:b/>
+        </w:rPr>
+        <w:t>Neural N</w:t>
+      </w:r>
+      <w:r>
+        <w:rPr>
+          <w:rFonts w:ascii="Cambria" w:hAnsi="Cambria"/>
+          <w:b/>
+        </w:rPr>
+        <w:t>etwork</w:t>
+      </w:r>
+      <w:r>
+        <w:rPr>
+          <w:rFonts w:ascii="Cambria" w:hAnsi="Cambria"/>
+          <w:b/>
+        </w:rPr>
+        <w:t xml:space="preserve"> model</w:t>
+      </w:r>
+    </w:p>
+    <w:p>
+      <w:pPr>
+        <w:pStyle w:val="ListParagraph"/>
+        <w:ind w:left="450"/>
+        <w:rPr>
+          <w:rFonts w:ascii="Cambria" w:hAnsi="Cambria"/>
+          <w:b/>
+        </w:rPr>
+      </w:pPr>
+    </w:p>
+    <w:p>
+      <w:pPr>
+        <w:pStyle w:val="ListParagraph"/>
+        <w:numPr>
+          <w:ilvl w:val="2"/>
+          <w:numId w:val="1"/>
+        </w:numPr>
+        <w:ind w:left="0" w:firstLine="0"/>
+        <w:rPr>
+          <w:rFonts w:ascii="Cambria" w:hAnsi="Cambria"/>
+          <w:b/>
+        </w:rPr>
+      </w:pPr>
+      <w:r>
+        <w:rPr>
+          <w:rFonts w:ascii="Cambria" w:hAnsi="Cambria"/>
+          <w:b/>
+        </w:rPr>
+        <w:t>Offense</w:t>
+      </w:r>
+    </w:p>
+    <w:p>
+      <w:pPr>
+        <w:rPr>
+          <w:rFonts w:ascii="Cambria" w:hAnsi="Cambria"/>
+          <w:b/>
+        </w:rPr>
+      </w:pPr>
+      <w:r>
+        <w:rPr>
+          <w:rFonts w:ascii="Cambria" w:hAnsi="Cambria"/>
+          <w:noProof/>
+          <w:sz w:val="22"/>
+          <w:szCs w:val="22"/>
+        </w:rPr>
+        <w:drawing>
+          <wp:anchor distT="0" distB="0" distL="114300" distR="114300" simplePos="0" relativeHeight="251659264" behindDoc="0" locked="0" layoutInCell="1" allowOverlap="1" wp14:anchorId="70D0F654" wp14:editId="5A28EBBB">
+            <wp:simplePos x="0" y="0"/>
+            <wp:positionH relativeFrom="column">
+              <wp:posOffset>114300</wp:posOffset>
+            </wp:positionH>
+            <wp:positionV relativeFrom="paragraph">
+              <wp:posOffset>326390</wp:posOffset>
+            </wp:positionV>
+            <wp:extent cx="5717540" cy="878840"/>
+            <wp:effectExtent l="0" t="0" r="0" b="10160"/>
+            <wp:wrapSquare wrapText="bothSides"/>
+            <wp:docPr id="16" name="Picture 16"/>
+            <wp:cNvGraphicFramePr>
+              <a:graphicFrameLocks xmlns:a="http://schemas.openxmlformats.org/drawingml/2006/main" noChangeAspect="1"/>
+            </wp:cNvGraphicFramePr>
+            <a:graphic xmlns:a="http://schemas.openxmlformats.org/drawingml/2006/main">
+              <a:graphicData uri="http://schemas.openxmlformats.org/drawingml/2006/picture">
+                <pic:pic xmlns:pic="http://schemas.openxmlformats.org/drawingml/2006/picture">
+                  <pic:nvPicPr>
+                    <pic:cNvPr id="0" name="Picture 16"/>
+                    <pic:cNvPicPr>
+                      <a:picLocks noChangeAspect="1" noChangeArrowheads="1"/>
+                    </pic:cNvPicPr>
+                  </pic:nvPicPr>
+                  <pic:blipFill rotWithShape="1">
+                    <a:blip r:embed="rId9">
+                      <a:extLst>
+                        <a:ext uri="{28A0092B-C50C-407E-A947-70E740481C1C}">
+                          <a14:useLocalDpi xmlns:a14="http://schemas.microsoft.com/office/drawing/2010/main" val="0"/>
+                        </a:ext>
+                      </a:extLst>
+                    </a:blip>
+                    <a:srcRect b="31990"/>
+                    <a:stretch/>
+                  </pic:blipFill>
+                  <pic:spPr bwMode="auto">
+                    <a:xfrm>
+                      <a:off x="0" y="0"/>
+                      <a:ext cx="5717540" cy="878840"/>
+                    </a:xfrm>
+                    <a:prstGeom prst="rect">
+                      <a:avLst/>
+                    </a:prstGeom>
+                    <a:noFill/>
+                    <a:ln>
+                      <a:noFill/>
+                    </a:ln>
+                    <a:extLst>
+                      <a:ext uri="{53640926-AAD7-44d8-BBD7-CCE9431645EC}">
+                        <a14:shadowObscured xmlns:a14="http://schemas.microsoft.com/office/drawing/2010/main"/>
+                      </a:ext>
+                    </a:extLst>
+                  </pic:spPr>
+                </pic:pic>
+              </a:graphicData>
+            </a:graphic>
+            <wp14:sizeRelH relativeFrom="page">
+              <wp14:pctWidth>0</wp14:pctWidth>
+            </wp14:sizeRelH>
+            <wp14:sizeRelV relativeFrom="page">
+              <wp14:pctHeight>0</wp14:pctHeight>
+            </wp14:sizeRelV>
+          </wp:anchor>
+        </w:drawing>
+      </w:r>
+      <w:r>
+        <w:rPr>
+          <w:rFonts w:ascii="Cambria" w:hAnsi="Cambria"/>
+          <w:sz w:val="22"/>
+          <w:szCs w:val="22"/>
+        </w:rPr>
+        <w:t xml:space="preserve">Best Offense model </w:t>
+      </w:r>
+      <w:r>
+        <w:rPr>
+          <w:rFonts w:ascii="Cambria" w:hAnsi="Cambria"/>
+          <w:sz w:val="22"/>
+          <w:szCs w:val="22"/>
+        </w:rPr>
+        <w:t xml:space="preserve">(5-3-2) </w:t>
+      </w:r>
+      <w:r>
+        <w:rPr>
+          <w:rFonts w:ascii="Cambria" w:hAnsi="Cambria"/>
+          <w:sz w:val="22"/>
+          <w:szCs w:val="22"/>
+        </w:rPr>
+        <w:t>based on R-squared</w:t>
+      </w:r>
+      <w:r>
+        <w:rPr>
+          <w:rFonts w:ascii="Cambria" w:hAnsi="Cambria"/>
+          <w:sz w:val="22"/>
+          <w:szCs w:val="22"/>
+        </w:rPr>
+        <w:t>:</w:t>
+      </w:r>
+      <w:r>
+        <w:rPr>
+          <w:rFonts w:ascii="Cambria" w:hAnsi="Cambria"/>
+          <w:sz w:val="22"/>
+          <w:szCs w:val="22"/>
+        </w:rPr>
+        <w:t xml:space="preserve"> top 3 results</w:t>
+      </w:r>
+    </w:p>
+    <w:p>
+      <w:pPr>
+        <w:rPr>
+          <w:rFonts w:ascii="Cambria" w:hAnsi="Cambria"/>
+          <w:b/>
+        </w:rPr>
+      </w:pPr>
+    </w:p>
+    <w:p>
+      <w:pPr>
+        <w:tabs>
+          <w:tab w:val="left" w:pos="2304"/>
+        </w:tabs>
+        <w:spacing w:after="220"/>
+        <w:rPr>
+          <w:rFonts w:ascii="Cambria" w:hAnsi="Cambria"/>
+          <w:sz w:val="22"/>
+          <w:szCs w:val="22"/>
+        </w:rPr>
+      </w:pPr>
+      <w:r>
+        <w:rPr>
+          <w:rFonts w:ascii="Helvetica" w:hAnsi="Helvetica" w:cs="Helvetica"/>
+          <w:noProof/>
+        </w:rPr>
+        <w:drawing>
+          <wp:anchor distT="0" distB="0" distL="114300" distR="114300" simplePos="0" relativeHeight="251661312" behindDoc="0" locked="0" layoutInCell="1" allowOverlap="1" wp14:anchorId="3964CD6D" wp14:editId="36E1A424">
+            <wp:simplePos x="0" y="0"/>
+            <wp:positionH relativeFrom="column">
+              <wp:posOffset>2171700</wp:posOffset>
+            </wp:positionH>
+            <wp:positionV relativeFrom="paragraph">
+              <wp:posOffset>12065</wp:posOffset>
+            </wp:positionV>
+            <wp:extent cx="3647440" cy="1361440"/>
+            <wp:effectExtent l="0" t="0" r="10160" b="10160"/>
+            <wp:wrapSquare wrapText="bothSides"/>
+            <wp:docPr id="17" name="Picture 17"/>
+            <wp:cNvGraphicFramePr>
+              <a:graphicFrameLocks xmlns:a="http://schemas.openxmlformats.org/drawingml/2006/main" noChangeAspect="1"/>
+            </wp:cNvGraphicFramePr>
+            <a:graphic xmlns:a="http://schemas.openxmlformats.org/drawingml/2006/main">
+              <a:graphicData uri="http://schemas.openxmlformats.org/drawingml/2006/picture">
+                <pic:pic xmlns:pic="http://schemas.openxmlformats.org/drawingml/2006/picture">
+                  <pic:nvPicPr>
+                    <pic:cNvPr id="0" name="Picture 17"/>
+                    <pic:cNvPicPr>
+                      <a:picLocks noChangeAspect="1" noChangeArrowheads="1"/>
+                    </pic:cNvPicPr>
+                  </pic:nvPicPr>
+                  <pic:blipFill rotWithShape="1">
+                    <a:blip r:embed="rId10">
+                      <a:extLst>
+                        <a:ext uri="{28A0092B-C50C-407E-A947-70E740481C1C}">
+                          <a14:useLocalDpi xmlns:a14="http://schemas.microsoft.com/office/drawing/2010/main" val="0"/>
+                        </a:ext>
+                      </a:extLst>
+                    </a:blip>
+                    <a:srcRect t="20694" b="4861"/>
+                    <a:stretch/>
+                  </pic:blipFill>
+                  <pic:spPr bwMode="auto">
+                    <a:xfrm>
+                      <a:off x="0" y="0"/>
+                      <a:ext cx="3647440" cy="1361440"/>
+                    </a:xfrm>
+                    <a:prstGeom prst="rect">
+                      <a:avLst/>
+                    </a:prstGeom>
+                    <a:noFill/>
+                    <a:ln>
+                      <a:noFill/>
+                    </a:ln>
+                    <a:extLst>
+                      <a:ext uri="{53640926-AAD7-44d8-BBD7-CCE9431645EC}">
+                        <a14:shadowObscured xmlns:a14="http://schemas.microsoft.com/office/drawing/2010/main"/>
+                      </a:ext>
+                    </a:extLst>
+                  </pic:spPr>
+                </pic:pic>
+              </a:graphicData>
+            </a:graphic>
+            <wp14:sizeRelH relativeFrom="page">
+              <wp14:pctWidth>0</wp14:pctWidth>
+            </wp14:sizeRelH>
+            <wp14:sizeRelV relativeFrom="page">
+              <wp14:pctHeight>0</wp14:pctHeight>
+            </wp14:sizeRelV>
+          </wp:anchor>
+        </w:drawing>
+      </w:r>
+      <w:r>
+        <w:rPr>
+          <w:rFonts w:ascii="Cambria" w:hAnsi="Cambria"/>
+          <w:sz w:val="22"/>
+          <w:szCs w:val="22"/>
+        </w:rPr>
+        <w:t>Fit on testing data (25% = 266 observations)</w:t>
+      </w:r>
+    </w:p>
+    <w:p>
+      <w:pPr>
+        <w:rPr>
+          <w:rFonts w:ascii="Cambria" w:hAnsi="Cambria"/>
+          <w:b/>
+        </w:rPr>
+      </w:pPr>
+    </w:p>
+    <w:p>
+      <w:pPr>
+        <w:rPr>
+          <w:rFonts w:ascii="Cambria" w:hAnsi="Cambria"/>
+          <w:b/>
+        </w:rPr>
+      </w:pPr>
+    </w:p>
+    <w:p>
+      <w:pPr>
+        <w:rPr>
+          <w:rFonts w:ascii="Cambria" w:hAnsi="Cambria"/>
+          <w:b/>
+        </w:rPr>
+      </w:pPr>
+    </w:p>
+    <w:p>
+      <w:pPr>
+        <w:rPr>
+          <w:rFonts w:ascii="Cambria" w:hAnsi="Cambria"/>
+          <w:b/>
+        </w:rPr>
+      </w:pPr>
+    </w:p>
+    <w:p>
+      <w:pPr>
+        <w:rPr>
+          <w:rFonts w:ascii="Cambria" w:hAnsi="Cambria"/>
+          <w:b/>
+        </w:rPr>
+      </w:pPr>
+    </w:p>
+    <w:p>
+      <w:pPr>
+        <w:rPr>
+          <w:rFonts w:ascii="Cambria" w:hAnsi="Cambria"/>
+          <w:b/>
+        </w:rPr>
+      </w:pPr>
+    </w:p>
+    <w:p>
+      <w:pPr>
+        <w:tabs>
+          <w:tab w:val="left" w:pos="2304"/>
+        </w:tabs>
+        <w:spacing w:after="220"/>
+        <w:rPr>
+          <w:rFonts w:ascii="Helvetica" w:hAnsi="Helvetica" w:cs="Helvetica"/>
+          <w:noProof/>
+        </w:rPr>
+      </w:pPr>
+      <w:r>
+        <w:rPr>
+          <w:rFonts w:ascii="Cambria" w:hAnsi="Cambria"/>
+          <w:sz w:val="22"/>
+          <w:szCs w:val="22"/>
+        </w:rPr>
+        <w:t>The Network</w:t>
+      </w:r>
+      <w:r>
+        <w:rPr>
+          <w:rFonts w:ascii="Helvetica" w:hAnsi="Helvetica" w:cs="Helvetica"/>
+          <w:noProof/>
+        </w:rPr>
+        <w:t xml:space="preserve"> </w:t>
+      </w:r>
+    </w:p>
+    <w:p>
+      <w:pPr>
+        <w:rPr>
+          <w:rFonts w:ascii="Cambria" w:hAnsi="Cambria"/>
+          <w:b/>
+        </w:rPr>
+      </w:pPr>
+      <w:r>
+        <w:rPr>
+          <w:rFonts w:ascii="Helvetica" w:hAnsi="Helvetica" w:cs="Helvetica"/>
+          <w:noProof/>
+        </w:rPr>
+        <w:drawing>
+          <wp:anchor distT="0" distB="0" distL="114300" distR="114300" simplePos="0" relativeHeight="251660288" behindDoc="0" locked="0" layoutInCell="1" allowOverlap="1" wp14:anchorId="4D4B08F8" wp14:editId="5899563E">
+            <wp:simplePos x="0" y="0"/>
+            <wp:positionH relativeFrom="column">
+              <wp:posOffset>571500</wp:posOffset>
+            </wp:positionH>
+            <wp:positionV relativeFrom="paragraph">
+              <wp:posOffset>64135</wp:posOffset>
+            </wp:positionV>
+            <wp:extent cx="4935855" cy="3884930"/>
+            <wp:effectExtent l="0" t="0" r="0" b="1270"/>
+            <wp:wrapSquare wrapText="bothSides"/>
+            <wp:docPr id="1" name="Picture 1"/>
+            <wp:cNvGraphicFramePr>
+              <a:graphicFrameLocks xmlns:a="http://schemas.openxmlformats.org/drawingml/2006/main" noChangeAspect="1"/>
+            </wp:cNvGraphicFramePr>
+            <a:graphic xmlns:a="http://schemas.openxmlformats.org/drawingml/2006/main">
+              <a:graphicData uri="http://schemas.openxmlformats.org/drawingml/2006/picture">
+                <pic:pic xmlns:pic="http://schemas.openxmlformats.org/drawingml/2006/picture">
+                  <pic:nvPicPr>
+                    <pic:cNvPr id="0" name="Picture 1"/>
+                    <pic:cNvPicPr>
+                      <a:picLocks noChangeAspect="1" noChangeArrowheads="1"/>
+                    </pic:cNvPicPr>
+                  </pic:nvPicPr>
+                  <pic:blipFill>
+                    <a:blip r:embed="rId11">
+                      <a:extLst>
+                        <a:ext uri="{28A0092B-C50C-407E-A947-70E740481C1C}">
+                          <a14:useLocalDpi xmlns:a14="http://schemas.microsoft.com/office/drawing/2010/main" val="0"/>
+                        </a:ext>
+                      </a:extLst>
+                    </a:blip>
+                    <a:srcRect/>
+                    <a:stretch>
+                      <a:fillRect/>
+                    </a:stretch>
+                  </pic:blipFill>
+                  <pic:spPr bwMode="auto">
+                    <a:xfrm>
+                      <a:off x="0" y="0"/>
+                      <a:ext cx="4935855" cy="3884930"/>
+                    </a:xfrm>
+                    <a:prstGeom prst="rect">
+                      <a:avLst/>
+                    </a:prstGeom>
+                    <a:noFill/>
+                    <a:ln>
+                      <a:noFill/>
+                    </a:ln>
+                  </pic:spPr>
+                </pic:pic>
+              </a:graphicData>
+            </a:graphic>
+            <wp14:sizeRelH relativeFrom="page">
+              <wp14:pctWidth>0</wp14:pctWidth>
+            </wp14:sizeRelH>
+            <wp14:sizeRelV relativeFrom="page">
+              <wp14:pctHeight>0</wp14:pctHeight>
+            </wp14:sizeRelV>
+          </wp:anchor>
+        </w:drawing>
+      </w:r>
+    </w:p>
+    <w:p>
+      <w:pPr>
+        <w:rPr>
+          <w:rFonts w:ascii="Cambria" w:hAnsi="Cambria"/>
+          <w:b/>
+        </w:rPr>
+      </w:pPr>
+    </w:p>
+    <w:p>
+      <w:pPr>
+        <w:rPr>
+          <w:rFonts w:ascii="Cambria" w:hAnsi="Cambria"/>
+          <w:b/>
+        </w:rPr>
+      </w:pPr>
+    </w:p>
+    <w:p>
+      <w:pPr>
+        <w:rPr>
+          <w:rFonts w:ascii="Cambria" w:hAnsi="Cambria"/>
+          <w:b/>
+        </w:rPr>
+      </w:pPr>
+    </w:p>
+    <w:p>
+      <w:pPr>
+        <w:rPr>
+          <w:rFonts w:ascii="Cambria" w:hAnsi="Cambria"/>
+          <w:b/>
+        </w:rPr>
+      </w:pPr>
+    </w:p>
+    <w:p>
+      <w:pPr>
+        <w:rPr>
+          <w:rFonts w:ascii="Cambria" w:hAnsi="Cambria"/>
+          <w:b/>
+        </w:rPr>
+      </w:pPr>
+    </w:p>
+    <w:p>
+      <w:pPr>
+        <w:rPr>
+          <w:rFonts w:ascii="Cambria" w:hAnsi="Cambria"/>
+          <w:b/>
+        </w:rPr>
+      </w:pPr>
+    </w:p>
+    <w:p>
+      <w:pPr>
+        <w:rPr>
+          <w:rFonts w:ascii="Cambria" w:hAnsi="Cambria"/>
+          <w:b/>
+        </w:rPr>
+      </w:pPr>
+    </w:p>
+    <w:p>
+      <w:pPr>
+        <w:rPr>
+          <w:rFonts w:ascii="Cambria" w:hAnsi="Cambria"/>
+          <w:b/>
+        </w:rPr>
+      </w:pPr>
+    </w:p>
+    <w:p>
+      <w:pPr>
+        <w:rPr>
+          <w:rFonts w:ascii="Cambria" w:hAnsi="Cambria"/>
+          <w:b/>
+        </w:rPr>
+      </w:pPr>
+    </w:p>
+    <w:p>
+      <w:pPr>
+        <w:rPr>
+          <w:rFonts w:ascii="Cambria" w:hAnsi="Cambria"/>
+          <w:b/>
+        </w:rPr>
+      </w:pPr>
+    </w:p>
+    <w:p>
+      <w:pPr>
+        <w:rPr>
+          <w:rFonts w:ascii="Cambria" w:hAnsi="Cambria"/>
+          <w:b/>
+        </w:rPr>
+      </w:pPr>
+    </w:p>
+    <w:p>
+      <w:pPr>
+        <w:rPr>
+          <w:rFonts w:ascii="Cambria" w:hAnsi="Cambria"/>
+          <w:b/>
+        </w:rPr>
+      </w:pPr>
+    </w:p>
+    <w:p>
+      <w:pPr>
+        <w:rPr>
+          <w:rFonts w:ascii="Cambria" w:hAnsi="Cambria"/>
+          <w:b/>
+        </w:rPr>
+      </w:pPr>
+    </w:p>
+    <w:p>
+      <w:pPr>
+        <w:rPr>
+          <w:rFonts w:ascii="Cambria" w:hAnsi="Cambria"/>
+          <w:b/>
+        </w:rPr>
+      </w:pPr>
+    </w:p>
+    <w:p>
+      <w:pPr>
+        <w:pStyle w:val="ListParagraph"/>
+        <w:numPr>
+          <w:ilvl w:val="2"/>
+          <w:numId w:val="1"/>
+        </w:numPr>
+        <w:ind w:left="0" w:firstLine="0"/>
+        <w:rPr>
+          <w:rFonts w:ascii="Cambria" w:hAnsi="Cambria"/>
+          <w:b/>
+        </w:rPr>
+      </w:pPr>
+      <w:r>
+        <w:rPr>
+          <w:rFonts w:ascii="Cambria" w:hAnsi="Cambria"/>
+          <w:b/>
+        </w:rPr>
+        <w:t>Defense</w:t>
+      </w:r>
+    </w:p>
+    <w:p>
+      <w:pPr>
+        <w:tabs>
+          <w:tab w:val="left" w:pos="2304"/>
+        </w:tabs>
+        <w:spacing w:after="220"/>
+        <w:rPr>
+          <w:rFonts w:ascii="Cambria" w:hAnsi="Cambria"/>
+          <w:sz w:val="22"/>
+          <w:szCs w:val="22"/>
+        </w:rPr>
+      </w:pPr>
+      <w:r>
+        <w:rPr>
+          <w:rFonts w:ascii="Cambria" w:hAnsi="Cambria"/>
+          <w:sz w:val="22"/>
+          <w:szCs w:val="22"/>
+        </w:rPr>
+        <w:t>Same drill for the defense network. Here the results:</w:t>
+      </w:r>
+    </w:p>
+    <w:p>
+      <w:pPr>
+        <w:tabs>
+          <w:tab w:val="left" w:pos="2304"/>
+        </w:tabs>
+        <w:spacing w:after="220"/>
+        <w:rPr>
+          <w:rFonts w:ascii="Cambria" w:hAnsi="Cambria"/>
+          <w:sz w:val="22"/>
+          <w:szCs w:val="22"/>
+        </w:rPr>
+      </w:pPr>
+      <w:r>
+        <w:rPr>
+          <w:rFonts w:ascii="Cambria" w:hAnsi="Cambria"/>
+          <w:noProof/>
+          <w:sz w:val="22"/>
+          <w:szCs w:val="22"/>
+        </w:rPr>
+        <w:drawing>
+          <wp:anchor distT="0" distB="0" distL="114300" distR="114300" simplePos="0" relativeHeight="251662336" behindDoc="0" locked="0" layoutInCell="1" allowOverlap="1" wp14:anchorId="15C1C534" wp14:editId="58AA6E3B">
+            <wp:simplePos x="0" y="0"/>
+            <wp:positionH relativeFrom="column">
+              <wp:posOffset>0</wp:posOffset>
+            </wp:positionH>
+            <wp:positionV relativeFrom="paragraph">
+              <wp:posOffset>1270</wp:posOffset>
+            </wp:positionV>
+            <wp:extent cx="5943600" cy="909320"/>
+            <wp:effectExtent l="0" t="0" r="0" b="5080"/>
+            <wp:wrapSquare wrapText="bothSides"/>
+            <wp:docPr id="19" name="Picture 19"/>
+            <wp:cNvGraphicFramePr>
+              <a:graphicFrameLocks xmlns:a="http://schemas.openxmlformats.org/drawingml/2006/main" noChangeAspect="1"/>
+            </wp:cNvGraphicFramePr>
+            <a:graphic xmlns:a="http://schemas.openxmlformats.org/drawingml/2006/main">
+              <a:graphicData uri="http://schemas.openxmlformats.org/drawingml/2006/picture">
+                <pic:pic xmlns:pic="http://schemas.openxmlformats.org/drawingml/2006/picture">
+                  <pic:nvPicPr>
+                    <pic:cNvPr id="0" name="Picture 19"/>
+                    <pic:cNvPicPr>
+                      <a:picLocks noChangeAspect="1" noChangeArrowheads="1"/>
+                    </pic:cNvPicPr>
+                  </pic:nvPicPr>
+                  <pic:blipFill>
+                    <a:blip r:embed="rId12">
+                      <a:extLst>
+                        <a:ext uri="{28A0092B-C50C-407E-A947-70E740481C1C}">
+                          <a14:useLocalDpi xmlns:a14="http://schemas.microsoft.com/office/drawing/2010/main" val="0"/>
+                        </a:ext>
+                      </a:extLst>
+                    </a:blip>
+                    <a:srcRect/>
+                    <a:stretch>
+                      <a:fillRect/>
+                    </a:stretch>
+                  </pic:blipFill>
+                  <pic:spPr bwMode="auto">
+                    <a:xfrm>
+                      <a:off x="0" y="0"/>
+                      <a:ext cx="5943600" cy="909320"/>
+                    </a:xfrm>
+                    <a:prstGeom prst="rect">
+                      <a:avLst/>
+                    </a:prstGeom>
+                    <a:noFill/>
+                    <a:ln>
+                      <a:noFill/>
+                    </a:ln>
+                  </pic:spPr>
+                </pic:pic>
+              </a:graphicData>
+            </a:graphic>
+            <wp14:sizeRelH relativeFrom="page">
+              <wp14:pctWidth>0</wp14:pctWidth>
+            </wp14:sizeRelH>
+            <wp14:sizeRelV relativeFrom="page">
+              <wp14:pctHeight>0</wp14:pctHeight>
+            </wp14:sizeRelV>
+          </wp:anchor>
+        </w:drawing>
+      </w:r>
+    </w:p>
+    <w:p>
+      <w:pPr>
+        <w:tabs>
+          <w:tab w:val="left" w:pos="2304"/>
+        </w:tabs>
+        <w:spacing w:after="220"/>
+        <w:rPr>
+          <w:rFonts w:ascii="Cambria" w:hAnsi="Cambria"/>
+          <w:sz w:val="22"/>
+          <w:szCs w:val="22"/>
+        </w:rPr>
+      </w:pPr>
+      <w:r>
+        <w:rPr>
+          <w:rFonts w:ascii="Helvetica" w:hAnsi="Helvetica" w:cs="Helvetica"/>
+          <w:noProof/>
+        </w:rPr>
+        <w:drawing>
+          <wp:anchor distT="0" distB="0" distL="114300" distR="114300" simplePos="0" relativeHeight="251663360" behindDoc="0" locked="0" layoutInCell="1" allowOverlap="1" wp14:anchorId="044574D0" wp14:editId="7B753788">
+            <wp:simplePos x="0" y="0"/>
+            <wp:positionH relativeFrom="column">
+              <wp:posOffset>2514600</wp:posOffset>
+            </wp:positionH>
+            <wp:positionV relativeFrom="paragraph">
+              <wp:posOffset>72390</wp:posOffset>
+            </wp:positionV>
+            <wp:extent cx="3434080" cy="1341120"/>
+            <wp:effectExtent l="0" t="0" r="0" b="5080"/>
+            <wp:wrapSquare wrapText="bothSides"/>
+            <wp:docPr id="20" name="Picture 20"/>
+            <wp:cNvGraphicFramePr>
+              <a:graphicFrameLocks xmlns:a="http://schemas.openxmlformats.org/drawingml/2006/main" noChangeAspect="1"/>
+            </wp:cNvGraphicFramePr>
+            <a:graphic xmlns:a="http://schemas.openxmlformats.org/drawingml/2006/main">
+              <a:graphicData uri="http://schemas.openxmlformats.org/drawingml/2006/picture">
+                <pic:pic xmlns:pic="http://schemas.openxmlformats.org/drawingml/2006/picture">
+                  <pic:nvPicPr>
+                    <pic:cNvPr id="0" name="Picture 20"/>
+                    <pic:cNvPicPr>
+                      <a:picLocks noChangeAspect="1" noChangeArrowheads="1"/>
+                    </pic:cNvPicPr>
+                  </pic:nvPicPr>
+                  <pic:blipFill rotWithShape="1">
+                    <a:blip r:embed="rId13">
+                      <a:extLst>
+                        <a:ext uri="{28A0092B-C50C-407E-A947-70E740481C1C}">
+                          <a14:useLocalDpi xmlns:a14="http://schemas.microsoft.com/office/drawing/2010/main" val="0"/>
+                        </a:ext>
+                      </a:extLst>
+                    </a:blip>
+                    <a:srcRect t="19963" b="3654"/>
+                    <a:stretch/>
+                  </pic:blipFill>
+                  <pic:spPr bwMode="auto">
+                    <a:xfrm>
+                      <a:off x="0" y="0"/>
+                      <a:ext cx="3434080" cy="1341120"/>
+                    </a:xfrm>
+                    <a:prstGeom prst="rect">
+                      <a:avLst/>
+                    </a:prstGeom>
+                    <a:noFill/>
+                    <a:ln>
+                      <a:noFill/>
+                    </a:ln>
+                    <a:extLst>
+                      <a:ext uri="{53640926-AAD7-44d8-BBD7-CCE9431645EC}">
+                        <a14:shadowObscured xmlns:a14="http://schemas.microsoft.com/office/drawing/2010/main"/>
+                      </a:ext>
+                    </a:extLst>
+                  </pic:spPr>
+                </pic:pic>
+              </a:graphicData>
+            </a:graphic>
+            <wp14:sizeRelH relativeFrom="page">
+              <wp14:pctWidth>0</wp14:pctWidth>
+            </wp14:sizeRelH>
+            <wp14:sizeRelV relativeFrom="page">
+              <wp14:pctHeight>0</wp14:pctHeight>
+            </wp14:sizeRelV>
+          </wp:anchor>
+        </w:drawing>
+      </w:r>
+      <w:r>
+        <w:rPr>
+          <w:rFonts w:ascii="Cambria" w:hAnsi="Cambria"/>
+          <w:sz w:val="22"/>
+          <w:szCs w:val="22"/>
+        </w:rPr>
+        <w:t>Clearly not a great fit but still good enough.</w:t>
+      </w:r>
+    </w:p>
+    <w:p>
+      <w:pPr>
+        <w:tabs>
+          <w:tab w:val="left" w:pos="2304"/>
+        </w:tabs>
+        <w:spacing w:after="220"/>
+        <w:rPr>
+          <w:rFonts w:ascii="Cambria" w:hAnsi="Cambria"/>
+          <w:sz w:val="22"/>
+          <w:szCs w:val="22"/>
+        </w:rPr>
+      </w:pPr>
+    </w:p>
+    <w:p>
+      <w:pPr>
+        <w:tabs>
+          <w:tab w:val="left" w:pos="2304"/>
+        </w:tabs>
+        <w:spacing w:after="220"/>
+        <w:rPr>
+          <w:rFonts w:ascii="Cambria" w:hAnsi="Cambria"/>
+          <w:sz w:val="22"/>
+          <w:szCs w:val="22"/>
+        </w:rPr>
+      </w:pPr>
+    </w:p>
+    <w:p>
+      <w:pPr>
+        <w:tabs>
+          <w:tab w:val="left" w:pos="2304"/>
+        </w:tabs>
+        <w:spacing w:after="220"/>
+        <w:rPr>
+          <w:rFonts w:ascii="Cambria" w:hAnsi="Cambria"/>
+          <w:sz w:val="22"/>
+          <w:szCs w:val="22"/>
+        </w:rPr>
+      </w:pPr>
+    </w:p>
+    <w:p>
+      <w:pPr>
+        <w:tabs>
+          <w:tab w:val="left" w:pos="2304"/>
+        </w:tabs>
+        <w:spacing w:after="220"/>
+        <w:rPr>
+          <w:rFonts w:ascii="Helvetica" w:hAnsi="Helvetica" w:cs="Helvetica"/>
+          <w:noProof/>
+        </w:rPr>
+      </w:pPr>
+    </w:p>
+    <w:p>
+      <w:pPr>
+        <w:pStyle w:val="ListParagraph"/>
+        <w:numPr>
+          <w:ilvl w:val="1"/>
+          <w:numId w:val="1"/>
+        </w:numPr>
+        <w:rPr>
+          <w:rFonts w:ascii="Cambria" w:hAnsi="Cambria"/>
+          <w:b/>
+        </w:rPr>
+      </w:pPr>
+      <w:r>
+        <w:rPr>
+          <w:rFonts w:ascii="Cambria" w:hAnsi="Cambria"/>
+          <w:b/>
+        </w:rPr>
+        <w:t>Probability</w:t>
+      </w:r>
+      <w:r>
+        <w:rPr>
+          <w:rFonts w:ascii="Cambria" w:hAnsi="Cambria"/>
+          <w:b/>
+        </w:rPr>
+        <w:t xml:space="preserve"> model</w:t>
+      </w:r>
+    </w:p>
+    <w:p>
+      <w:pPr>
+        <w:tabs>
+          <w:tab w:val="left" w:pos="2304"/>
+        </w:tabs>
+        <w:spacing w:after="220"/>
+        <w:rPr>
+          <w:rFonts w:ascii="Cambria" w:hAnsi="Cambria"/>
+          <w:sz w:val="22"/>
+          <w:szCs w:val="22"/>
+        </w:rPr>
+      </w:pPr>
+      <w:r>
+        <w:rPr>
+          <w:rFonts w:ascii="Cambria" w:hAnsi="Cambria"/>
+          <w:sz w:val="22"/>
+          <w:szCs w:val="22"/>
+        </w:rPr>
+        <w:t>Now that I have a way to estimate team</w:t>
+      </w:r>
+      <w:r>
+        <w:rPr>
+          <w:rFonts w:ascii="Cambria" w:hAnsi="Cambria"/>
+          <w:sz w:val="22"/>
+          <w:szCs w:val="22"/>
+        </w:rPr>
+        <w:t>’s</w:t>
+      </w:r>
+      <w:r>
+        <w:rPr>
+          <w:rFonts w:ascii="Cambria" w:hAnsi="Cambria"/>
+          <w:sz w:val="22"/>
+          <w:szCs w:val="22"/>
+        </w:rPr>
+        <w:t xml:space="preserve"> offensive and defensive powers (average points), I can plug those into a Normal distribution probability. The choice for the Normal distribution is obvious if we explore the density of points scored by teams </w:t>
+      </w:r>
+      <w:r>
+        <w:rPr>
+          <w:rFonts w:ascii="Cambria" w:hAnsi="Cambria"/>
+          <w:sz w:val="22"/>
+          <w:szCs w:val="22"/>
+        </w:rPr>
+        <w:t>in the last 8 seasons</w:t>
+      </w:r>
+      <w:r>
+        <w:rPr>
+          <w:rFonts w:ascii="Cambria" w:hAnsi="Cambria"/>
+          <w:sz w:val="22"/>
+          <w:szCs w:val="22"/>
+        </w:rPr>
+        <w:t>:</w:t>
+      </w:r>
+      <w:r>
+        <w:rPr>
+          <w:rFonts w:ascii="Cambria" w:hAnsi="Cambria"/>
+          <w:sz w:val="22"/>
+          <w:szCs w:val="22"/>
+        </w:rPr>
+        <w:t xml:space="preserve"> (since 2009-2010)</w:t>
+      </w:r>
+    </w:p>
+    <w:p>
+      <w:pPr>
+        <w:tabs>
+          <w:tab w:val="left" w:pos="2304"/>
+        </w:tabs>
+        <w:spacing w:after="220"/>
+        <w:rPr>
+          <w:rFonts w:ascii="Helvetica" w:hAnsi="Helvetica" w:cs="Helvetica"/>
+          <w:noProof/>
+        </w:rPr>
+      </w:pPr>
+      <w:r>
+        <w:rPr>
+          <w:rFonts w:ascii="Helvetica" w:hAnsi="Helvetica" w:cs="Helvetica"/>
+          <w:noProof/>
+        </w:rPr>
+        <w:drawing>
+          <wp:anchor distT="0" distB="0" distL="114300" distR="114300" simplePos="0" relativeHeight="251664384" behindDoc="0" locked="0" layoutInCell="1" allowOverlap="1" wp14:anchorId="399005BD" wp14:editId="7D8ED657">
+            <wp:simplePos x="0" y="0"/>
+            <wp:positionH relativeFrom="column">
+              <wp:posOffset>1143000</wp:posOffset>
+            </wp:positionH>
+            <wp:positionV relativeFrom="paragraph">
+              <wp:posOffset>89535</wp:posOffset>
+            </wp:positionV>
+            <wp:extent cx="3429000" cy="2057400"/>
+            <wp:effectExtent l="0" t="0" r="0" b="0"/>
+            <wp:wrapSquare wrapText="bothSides"/>
+            <wp:docPr id="22" name="Picture 22"/>
+            <wp:cNvGraphicFramePr>
+              <a:graphicFrameLocks xmlns:a="http://schemas.openxmlformats.org/drawingml/2006/main" noChangeAspect="1"/>
+            </wp:cNvGraphicFramePr>
+            <a:graphic xmlns:a="http://schemas.openxmlformats.org/drawingml/2006/main">
+              <a:graphicData uri="http://schemas.openxmlformats.org/drawingml/2006/picture">
+                <pic:pic xmlns:pic="http://schemas.openxmlformats.org/drawingml/2006/picture">
+                  <pic:nvPicPr>
+                    <pic:cNvPr id="0" name="Picture 22"/>
+                    <pic:cNvPicPr>
+                      <a:picLocks noChangeAspect="1" noChangeArrowheads="1"/>
+                    </pic:cNvPicPr>
+                  </pic:nvPicPr>
+                  <pic:blipFill>
+                    <a:blip r:embed="rId14">
+                      <a:extLst>
+                        <a:ext uri="{28A0092B-C50C-407E-A947-70E740481C1C}">
+                          <a14:useLocalDpi xmlns:a14="http://schemas.microsoft.com/office/drawing/2010/main" val="0"/>
+                        </a:ext>
+                      </a:extLst>
+                    </a:blip>
+                    <a:srcRect/>
+                    <a:stretch>
+                      <a:fillRect/>
+                    </a:stretch>
+                  </pic:blipFill>
+                  <pic:spPr bwMode="auto">
+                    <a:xfrm>
+                      <a:off x="0" y="0"/>
+                      <a:ext cx="3429000" cy="2057400"/>
+                    </a:xfrm>
+                    <a:prstGeom prst="rect">
+                      <a:avLst/>
+                    </a:prstGeom>
+                    <a:noFill/>
+                    <a:ln>
+                      <a:noFill/>
+                    </a:ln>
+                  </pic:spPr>
+                </pic:pic>
+              </a:graphicData>
+            </a:graphic>
+            <wp14:sizeRelH relativeFrom="page">
+              <wp14:pctWidth>0</wp14:pctWidth>
+            </wp14:sizeRelH>
+            <wp14:sizeRelV relativeFrom="page">
+              <wp14:pctHeight>0</wp14:pctHeight>
+            </wp14:sizeRelV>
+          </wp:anchor>
+        </w:drawing>
+      </w:r>
+    </w:p>
+    <w:p>
+      <w:pPr>
+        <w:tabs>
+          <w:tab w:val="left" w:pos="2304"/>
+        </w:tabs>
+        <w:spacing w:after="220"/>
+        <w:rPr>
+          <w:rFonts w:ascii="Helvetica" w:hAnsi="Helvetica" w:cs="Helvetica"/>
+          <w:noProof/>
+        </w:rPr>
+      </w:pPr>
+    </w:p>
+    <w:p>
+      <w:pPr>
+        <w:tabs>
+          <w:tab w:val="left" w:pos="2304"/>
+        </w:tabs>
+        <w:spacing w:after="220"/>
+        <w:rPr>
+          <w:rFonts w:ascii="Helvetica" w:hAnsi="Helvetica" w:cs="Helvetica"/>
+          <w:noProof/>
+        </w:rPr>
+      </w:pPr>
+    </w:p>
+    <w:p>
+      <w:pPr>
+        <w:tabs>
+          <w:tab w:val="left" w:pos="2304"/>
+        </w:tabs>
+        <w:spacing w:after="220"/>
+        <w:rPr>
+          <w:rFonts w:ascii="Helvetica" w:hAnsi="Helvetica" w:cs="Helvetica"/>
+          <w:noProof/>
+        </w:rPr>
+      </w:pPr>
+    </w:p>
+    <w:p>
+      <w:pPr>
+        <w:tabs>
+          <w:tab w:val="left" w:pos="2304"/>
+        </w:tabs>
+        <w:spacing w:after="220"/>
+        <w:rPr>
+          <w:rFonts w:ascii="Helvetica" w:hAnsi="Helvetica" w:cs="Helvetica"/>
+          <w:noProof/>
+        </w:rPr>
+      </w:pPr>
+    </w:p>
+    <w:p>
+      <w:pPr>
+        <w:tabs>
+          <w:tab w:val="left" w:pos="2304"/>
+        </w:tabs>
+        <w:spacing w:after="220"/>
+        <w:rPr>
+          <w:rFonts w:ascii="Helvetica" w:hAnsi="Helvetica" w:cs="Helvetica"/>
+          <w:noProof/>
+        </w:rPr>
+      </w:pPr>
+    </w:p>
+    <w:p>
+      <w:pPr>
+        <w:tabs>
+          <w:tab w:val="left" w:pos="2304"/>
+        </w:tabs>
+        <w:spacing w:after="220"/>
+        <w:rPr>
+          <w:rFonts w:ascii="Helvetica" w:hAnsi="Helvetica" w:cs="Helvetica"/>
+          <w:noProof/>
+        </w:rPr>
+      </w:pPr>
+    </w:p>
+    <w:p>
+      <w:pPr>
+        <w:tabs>
+          <w:tab w:val="left" w:pos="2304"/>
+        </w:tabs>
+        <w:spacing w:after="220"/>
+        <w:rPr>
+          <w:rFonts w:ascii="Cambria" w:hAnsi="Cambria"/>
+          <w:sz w:val="22"/>
+          <w:szCs w:val="22"/>
+        </w:rPr>
+      </w:pPr>
+      <w:r>
+        <w:rPr>
+          <w:rFonts w:ascii="Cambria" w:hAnsi="Cambria"/>
+          <w:sz w:val="22"/>
+          <w:szCs w:val="22"/>
+        </w:rPr>
+        <w:t xml:space="preserve">Where </w:t>
+      </w:r>
+      <w:r>
+        <w:rPr>
+          <w:rFonts w:ascii="Cambria" w:hAnsi="Cambria"/>
+          <w:sz w:val="22"/>
+          <w:szCs w:val="22"/>
+        </w:rPr>
+        <w:t>the blue density corresponds to points scored by home teams and red to away teams</w:t>
+      </w:r>
+      <w:r>
+        <w:rPr>
+          <w:rFonts w:ascii="Cambria" w:hAnsi="Cambria"/>
+          <w:sz w:val="22"/>
+          <w:szCs w:val="22"/>
+        </w:rPr>
+        <w:t>. Empirically, we can then assume that</w:t>
+      </w:r>
+      <w:r>
+        <w:rPr>
+          <w:rFonts w:ascii="Cambria" w:hAnsi="Cambria"/>
+          <w:sz w:val="22"/>
+          <w:szCs w:val="22"/>
+        </w:rPr>
+        <w:t xml:space="preserve"> the average points scored are 100.41 with a standard deviation of: 12.16</w:t>
+      </w:r>
+      <w:r>
+        <w:rPr>
+          <w:rFonts w:ascii="Cambria" w:hAnsi="Cambria"/>
+          <w:sz w:val="22"/>
+          <w:szCs w:val="22"/>
+        </w:rPr>
+        <w:t xml:space="preserve"> pretty much consistent for home and away teams (sigmaH = 12.13, sigma = 12.0). </w:t>
+      </w:r>
+      <w:r>
+        <w:rPr>
+          <w:rFonts w:ascii="Cambria" w:hAnsi="Cambria"/>
+          <w:sz w:val="22"/>
+          <w:szCs w:val="22"/>
+        </w:rPr>
+        <w:t>For the sake of simplicity I will assume the sd is constant across the board which allows me to fully determine the probability model for both Offense and Defense for a given team:</w:t>
+      </w:r>
+    </w:p>
+    <w:p>
+      <w:pPr>
+        <w:tabs>
+          <w:tab w:val="left" w:pos="2304"/>
+        </w:tabs>
+        <w:spacing w:after="220"/>
+        <w:rPr>
+          <w:rFonts w:ascii="Cambria" w:hAnsi="Cambria"/>
+          <w:sz w:val="22"/>
+          <w:szCs w:val="22"/>
+        </w:rPr>
+      </w:pPr>
+      <w:r>
+        <w:rPr>
+          <w:rFonts w:ascii="Cambria" w:hAnsi="Cambria"/>
+          <w:sz w:val="22"/>
+          <w:szCs w:val="22"/>
+        </w:rPr>
+        <w:t>$\Large{X \sim \mathrm{N}(\hat{\mu}_O,\hat{\sigma})}$</w:t>
+      </w:r>
+    </w:p>
+    <w:p>
+      <w:pPr>
+        <w:pStyle w:val="ListParagraph"/>
+        <w:numPr>
+          <w:ilvl w:val="1"/>
+          <w:numId w:val="1"/>
+        </w:numPr>
+        <w:rPr>
+          <w:rFonts w:ascii="Cambria" w:hAnsi="Cambria"/>
+          <w:b/>
+        </w:rPr>
+      </w:pPr>
+      <w:r>
+        <w:rPr>
+          <w:rFonts w:ascii="Cambria" w:hAnsi="Cambria"/>
+          <w:b/>
+        </w:rPr>
+        <w:t>Wins</w:t>
+      </w:r>
+    </w:p>
+    <w:p>
+      <w:pPr>
+        <w:tabs>
+          <w:tab w:val="left" w:pos="2304"/>
+        </w:tabs>
+        <w:spacing w:after="220"/>
+        <w:rPr>
+          <w:rFonts w:ascii="Cambria" w:hAnsi="Cambria"/>
+          <w:sz w:val="22"/>
+          <w:szCs w:val="22"/>
+        </w:rPr>
+      </w:pPr>
+      <w:r>
+        <w:rPr>
+          <w:rFonts w:ascii="Cambria" w:hAnsi="Cambria"/>
+          <w:sz w:val="22"/>
+          <w:szCs w:val="22"/>
+        </w:rPr>
+        <w:t xml:space="preserve">Now that I can compute how many points does a team score or get scored on average, </w:t>
+      </w:r>
+      <w:r>
+        <w:rPr>
+          <w:rFonts w:ascii="Cambria" w:hAnsi="Cambria"/>
+          <w:sz w:val="22"/>
+          <w:szCs w:val="22"/>
+        </w:rPr>
+        <w:t xml:space="preserve">I </w:t>
+      </w:r>
+      <w:r>
+        <w:rPr>
+          <w:rFonts w:ascii="Cambria" w:hAnsi="Cambria"/>
+          <w:sz w:val="22"/>
+          <w:szCs w:val="22"/>
+        </w:rPr>
+        <w:t xml:space="preserve">will </w:t>
+      </w:r>
+      <w:r>
+        <w:rPr>
+          <w:rFonts w:ascii="Cambria" w:hAnsi="Cambria"/>
+          <w:sz w:val="22"/>
+          <w:szCs w:val="22"/>
+        </w:rPr>
+        <w:t xml:space="preserve">calculate </w:t>
+      </w:r>
+      <w:r>
+        <w:rPr>
+          <w:rFonts w:ascii="Cambria" w:hAnsi="Cambria"/>
+          <w:sz w:val="22"/>
+          <w:szCs w:val="22"/>
+        </w:rPr>
+        <w:t xml:space="preserve">how many wins </w:t>
+      </w:r>
+      <w:r>
+        <w:rPr>
+          <w:rFonts w:ascii="Cambria" w:hAnsi="Cambria"/>
+          <w:sz w:val="22"/>
+          <w:szCs w:val="22"/>
+        </w:rPr>
+        <w:t>those o</w:t>
+      </w:r>
+      <w:r>
+        <w:rPr>
+          <w:rFonts w:ascii="Cambria" w:hAnsi="Cambria"/>
+          <w:sz w:val="22"/>
+          <w:szCs w:val="22"/>
+        </w:rPr>
+        <w:t xml:space="preserve">ffensive and defensive powers award. </w:t>
+      </w:r>
+      <w:r>
+        <w:rPr>
+          <w:rFonts w:ascii="Cambria" w:hAnsi="Cambria"/>
+          <w:sz w:val="22"/>
+          <w:szCs w:val="22"/>
+        </w:rPr>
+        <w:t xml:space="preserve">Let’s suppose teamA plays against teamB. </w:t>
+      </w:r>
+      <w:r>
+        <w:rPr>
+          <w:rFonts w:ascii="Cambria" w:hAnsi="Cambria"/>
+          <w:sz w:val="22"/>
+          <w:szCs w:val="22"/>
+        </w:rPr>
+        <w:t>Let’s also suppose teamA is the home team. I know how many points teamA scores on average, call it: ptsA. Empirically we saw in 3.2. that home teams score 1.46 more points than average, thus, ptsA* = ptsA + 1.46. Next, I need to</w:t>
+      </w:r>
+      <w:r>
+        <w:rPr>
+          <w:rFonts w:ascii="Cambria" w:hAnsi="Cambria"/>
+          <w:sz w:val="22"/>
+          <w:szCs w:val="22"/>
+        </w:rPr>
+        <w:t xml:space="preserve"> consider teamB defensive power, call it: pts_agB. The higher the defensive power is, the worst the defense is (as opposed to offense). So, I will add this number to teamA’s offensive power: ptsA** = ptsA* + pts_agB. This will give me an astronomical number of points scored or a basketball game, which will be cancelled out when I calculate teamB’s offense. But in order to not just calculate the win probability but also simulate a plausible score between these 2 teams, I will subtract the overall average points (100.41) from that number. So, here’s how I calculate the points teamA will score against teamB when teamA is the home team:</w:t>
+      </w:r>
+    </w:p>
+    <w:p>
+      <w:pPr>
+        <w:tabs>
+          <w:tab w:val="left" w:pos="2304"/>
+        </w:tabs>
+        <w:spacing w:after="220"/>
+        <w:rPr>
+          <w:rFonts w:ascii="Cambria" w:hAnsi="Cambria"/>
+          <w:sz w:val="22"/>
+          <w:szCs w:val="22"/>
+        </w:rPr>
+      </w:pPr>
+      <w:r>
+        <w:rPr>
+          <w:rFonts w:ascii="Cambria" w:hAnsi="Cambria"/>
+          <w:sz w:val="22"/>
+          <w:szCs w:val="22"/>
+        </w:rPr>
+        <w:t>ptsA_final = ptsA + home_court_coeff + pts_agB – overallPtsAvg</w:t>
+      </w:r>
+    </w:p>
+    <w:p>
+      <w:pPr>
+        <w:tabs>
+          <w:tab w:val="left" w:pos="2304"/>
+        </w:tabs>
+        <w:spacing w:after="220"/>
+        <w:rPr>
+          <w:rFonts w:ascii="Cambria" w:hAnsi="Cambria"/>
+          <w:sz w:val="22"/>
+          <w:szCs w:val="22"/>
+        </w:rPr>
+      </w:pPr>
+      <w:r>
+        <w:rPr>
+          <w:rFonts w:ascii="Cambria" w:hAnsi="Cambria"/>
+          <w:sz w:val="22"/>
+          <w:szCs w:val="22"/>
+        </w:rPr>
+        <w:t>And for teamB as the away team:</w:t>
+      </w:r>
+    </w:p>
+    <w:p>
+      <w:pPr>
+        <w:tabs>
+          <w:tab w:val="left" w:pos="2304"/>
+        </w:tabs>
+        <w:spacing w:after="220"/>
+        <w:rPr>
+          <w:rFonts w:ascii="Cambria" w:hAnsi="Cambria"/>
+          <w:sz w:val="22"/>
+          <w:szCs w:val="22"/>
+        </w:rPr>
+      </w:pPr>
+      <w:r>
+        <w:rPr>
+          <w:rFonts w:ascii="Cambria" w:hAnsi="Cambria"/>
+          <w:sz w:val="22"/>
+          <w:szCs w:val="22"/>
+        </w:rPr>
+        <w:t>ptsB</w:t>
+      </w:r>
+      <w:r>
+        <w:rPr>
+          <w:rFonts w:ascii="Cambria" w:hAnsi="Cambria"/>
+          <w:sz w:val="22"/>
+          <w:szCs w:val="22"/>
+        </w:rPr>
+        <w:t xml:space="preserve">_final = </w:t>
+      </w:r>
+      <w:r>
+        <w:rPr>
+          <w:rFonts w:ascii="Cambria" w:hAnsi="Cambria"/>
+          <w:sz w:val="22"/>
+          <w:szCs w:val="22"/>
+        </w:rPr>
+        <w:t>ptsB -</w:t>
+      </w:r>
+      <w:r>
+        <w:rPr>
+          <w:rFonts w:ascii="Cambria" w:hAnsi="Cambria"/>
+          <w:sz w:val="22"/>
+          <w:szCs w:val="22"/>
+        </w:rPr>
+        <w:t xml:space="preserve"> home_court_coeff + </w:t>
+      </w:r>
+      <w:r>
+        <w:rPr>
+          <w:rFonts w:ascii="Cambria" w:hAnsi="Cambria"/>
+          <w:sz w:val="22"/>
+          <w:szCs w:val="22"/>
+        </w:rPr>
+        <w:t>pts_agA</w:t>
+      </w:r>
+      <w:r>
+        <w:rPr>
+          <w:rFonts w:ascii="Cambria" w:hAnsi="Cambria"/>
+          <w:sz w:val="22"/>
+          <w:szCs w:val="22"/>
+        </w:rPr>
+        <w:t xml:space="preserve"> – overallPtsAvg</w:t>
+      </w:r>
+    </w:p>
+    <w:p>
+      <w:pPr>
+        <w:tabs>
+          <w:tab w:val="left" w:pos="2304"/>
+        </w:tabs>
+        <w:spacing w:after="220"/>
+        <w:rPr>
+          <w:rFonts w:ascii="Cambria" w:hAnsi="Cambria"/>
+          <w:sz w:val="22"/>
+          <w:szCs w:val="22"/>
+        </w:rPr>
+      </w:pPr>
+      <w:r>
+        <w:rPr>
+          <w:rFonts w:ascii="Cambria" w:hAnsi="Cambria"/>
+          <w:sz w:val="22"/>
+          <w:szCs w:val="22"/>
+        </w:rPr>
+        <w:lastRenderedPageBreak/>
+        <w:t>Now I can plug these 2 measures as the means of Normal distributions with the same sd = 12.16 and can calculate the probability of teamA beating teamB:</w:t>
+      </w:r>
+    </w:p>
+    <w:p>
+      <w:pPr>
+        <w:tabs>
+          <w:tab w:val="left" w:pos="2304"/>
+        </w:tabs>
+        <w:spacing w:after="220"/>
+        <w:rPr>
+          <w:rFonts w:ascii="Cambria" w:hAnsi="Cambria"/>
+          <w:sz w:val="22"/>
+          <w:szCs w:val="22"/>
+        </w:rPr>
+      </w:pPr>
+      <w:r>
+        <w:rPr>
+          <w:rFonts w:ascii="Cambria" w:hAnsi="Cambria"/>
+          <w:sz w:val="22"/>
+          <w:szCs w:val="22"/>
+        </w:rPr>
+        <w:t xml:space="preserve">Let X = </w:t>
+      </w:r>
+      <w:r>
+        <w:rPr>
+          <w:rFonts w:ascii="Cambria" w:hAnsi="Cambria"/>
+          <w:sz w:val="22"/>
+          <w:szCs w:val="22"/>
+        </w:rPr>
+        <w:t>N(ptsA_final,sd)</w:t>
+      </w:r>
+      <w:r>
+        <w:rPr>
+          <w:rFonts w:ascii="Cambria" w:hAnsi="Cambria"/>
+          <w:sz w:val="22"/>
+          <w:szCs w:val="22"/>
+        </w:rPr>
+        <w:t xml:space="preserve"> and Y = </w:t>
+      </w:r>
+      <w:r>
+        <w:rPr>
+          <w:rFonts w:ascii="Cambria" w:hAnsi="Cambria"/>
+          <w:sz w:val="22"/>
+          <w:szCs w:val="22"/>
+        </w:rPr>
+        <w:t>N(ptsB_final,sd)</w:t>
+      </w:r>
+      <w:r>
+        <w:rPr>
+          <w:rFonts w:ascii="Cambria" w:hAnsi="Cambria"/>
+          <w:sz w:val="22"/>
+          <w:szCs w:val="22"/>
+        </w:rPr>
+        <w:t xml:space="preserve"> random variables. Then:</w:t>
+      </w:r>
+    </w:p>
+    <w:p>
+      <w:pPr>
+        <w:tabs>
+          <w:tab w:val="left" w:pos="2304"/>
+        </w:tabs>
+        <w:spacing w:after="220"/>
+        <w:rPr>
+          <w:rFonts w:ascii="Cambria" w:hAnsi="Cambria"/>
+          <w:sz w:val="22"/>
+          <w:szCs w:val="22"/>
+        </w:rPr>
+      </w:pPr>
+      <w:r>
+        <w:rPr>
+          <w:rFonts w:ascii="Cambria" w:hAnsi="Cambria"/>
+          <w:sz w:val="22"/>
+          <w:szCs w:val="22"/>
+        </w:rPr>
+        <w:t>P(teamA beats teamB) = P(X &gt; Y) = P(X-Y &gt; 0) = P(N(</w:t>
+      </w:r>
+      <w:r>
+        <w:rPr>
+          <w:rFonts w:ascii="Cambria" w:hAnsi="Cambria"/>
+          <w:sz w:val="22"/>
+          <w:szCs w:val="22"/>
+        </w:rPr>
+        <w:t>ptsA_final</w:t>
+      </w:r>
+      <w:r>
+        <w:rPr>
+          <w:rFonts w:ascii="Cambria" w:hAnsi="Cambria"/>
+          <w:sz w:val="22"/>
+          <w:szCs w:val="22"/>
+        </w:rPr>
+        <w:t>-</w:t>
+      </w:r>
+      <w:r>
+        <w:rPr>
+          <w:rFonts w:ascii="Cambria" w:hAnsi="Cambria"/>
+          <w:sz w:val="22"/>
+          <w:szCs w:val="22"/>
+        </w:rPr>
+        <w:t xml:space="preserve"> </w:t>
+      </w:r>
+      <w:r>
+        <w:rPr>
+          <w:rFonts w:ascii="Cambria" w:hAnsi="Cambria"/>
+          <w:sz w:val="22"/>
+          <w:szCs w:val="22"/>
+        </w:rPr>
+        <w:t>ptsB_final</w:t>
+      </w:r>
+      <w:r>
+        <w:rPr>
+          <w:rFonts w:ascii="Cambria" w:hAnsi="Cambria"/>
+          <w:sz w:val="22"/>
+          <w:szCs w:val="22"/>
+        </w:rPr>
+        <w:t>,sqrt(2)*sd) &gt; 0)</w:t>
+      </w:r>
+    </w:p>
+    <w:p>
+      <w:pPr>
+        <w:pStyle w:val="ListParagraph"/>
+        <w:numPr>
+          <w:ilvl w:val="1"/>
+          <w:numId w:val="1"/>
+        </w:numPr>
+        <w:rPr>
+          <w:rFonts w:ascii="Cambria" w:hAnsi="Cambria"/>
+          <w:b/>
+        </w:rPr>
+      </w:pPr>
+      <w:r>
+        <w:rPr>
+          <w:rFonts w:ascii="Cambria" w:hAnsi="Cambria"/>
+          <w:b/>
+        </w:rPr>
+        <w:t>Building the roster</w:t>
+      </w:r>
+    </w:p>
+    <w:p>
+      <w:pPr>
+        <w:tabs>
+          <w:tab w:val="left" w:pos="2304"/>
+        </w:tabs>
+        <w:spacing w:after="220"/>
+        <w:rPr>
+          <w:rFonts w:ascii="Cambria" w:hAnsi="Cambria"/>
+          <w:sz w:val="22"/>
+          <w:szCs w:val="22"/>
+        </w:rPr>
+      </w:pPr>
+      <w:r>
+        <w:rPr>
+          <w:rFonts w:ascii="Cambria" w:hAnsi="Cambria"/>
+          <w:sz w:val="22"/>
+          <w:szCs w:val="22"/>
+        </w:rPr>
+        <w:t xml:space="preserve">So far, I used historical data to build a model that computes </w:t>
+      </w:r>
+      <w:r>
+        <w:rPr>
+          <w:rFonts w:ascii="Cambria" w:hAnsi="Cambria"/>
+          <w:sz w:val="22"/>
+          <w:szCs w:val="22"/>
+        </w:rPr>
+        <w:t xml:space="preserve">win probabilities based on team’s offense and defense. But, for this to be useful I need to be able to predict these offensive and defensive powers based on the players that make each team at a given point and their skills. In this section I explain the methodology </w:t>
+      </w:r>
+      <w:r>
+        <w:rPr>
+          <w:rFonts w:ascii="Cambria" w:hAnsi="Cambria"/>
+          <w:sz w:val="22"/>
+          <w:szCs w:val="22"/>
+        </w:rPr>
+        <w:t xml:space="preserve">I use to </w:t>
+      </w:r>
+      <w:r>
+        <w:rPr>
+          <w:rFonts w:ascii="Cambria" w:hAnsi="Cambria"/>
+          <w:sz w:val="22"/>
+          <w:szCs w:val="22"/>
+        </w:rPr>
+        <w:t>build a team’s roster</w:t>
+      </w:r>
+      <w:r>
+        <w:rPr>
+          <w:rFonts w:ascii="Cambria" w:hAnsi="Cambria"/>
+          <w:sz w:val="22"/>
+          <w:szCs w:val="22"/>
+        </w:rPr>
+        <w:t>.</w:t>
+      </w:r>
+    </w:p>
+    <w:p>
+      <w:pPr>
+        <w:tabs>
+          <w:tab w:val="left" w:pos="2304"/>
+        </w:tabs>
+        <w:spacing w:after="220"/>
+        <w:rPr>
+          <w:rFonts w:ascii="Cambria" w:hAnsi="Cambria"/>
+          <w:sz w:val="22"/>
+          <w:szCs w:val="22"/>
+        </w:rPr>
+      </w:pPr>
       <w:bookmarkStart w:id="0" w:name="_GoBack"/>
       <w:bookmarkEnd w:id="0"/>
     </w:p>
@@ -1467,31 +2841,495 @@
           <w:szCs w:val="22"/>
         </w:rPr>
       </w:pPr>
-      <w:r>
-        <w:rPr>
-          <w:rFonts w:ascii="Cambria" w:hAnsi="Cambria"/>
-          <w:sz w:val="22"/>
-          <w:szCs w:val="22"/>
-        </w:rPr>
-        <w:t xml:space="preserve">• A Normal distribution is centered </w:t>
-      </w:r>
-      <w:proofErr w:type="gramStart"/>
-      <w:r>
-        <w:rPr>
-          <w:rFonts w:ascii="Cambria" w:hAnsi="Cambria"/>
-          <w:sz w:val="22"/>
-          <w:szCs w:val="22"/>
-        </w:rPr>
-        <w:t>around</w:t>
-      </w:r>
-      <w:proofErr w:type="gramEnd"/>
-      <w:r>
-        <w:rPr>
-          <w:rFonts w:ascii="Cambria" w:hAnsi="Cambria"/>
-          <w:sz w:val="22"/>
-          <w:szCs w:val="22"/>
-        </w:rPr>
-        <w:t xml:space="preserve"> each team’s estimated power (offense and defense) and a fixed common</w:t>
+    </w:p>
+    <w:p>
+      <w:pPr>
+        <w:tabs>
+          <w:tab w:val="left" w:pos="2304"/>
+        </w:tabs>
+        <w:spacing w:after="220"/>
+        <w:rPr>
+          <w:rFonts w:ascii="Cambria" w:hAnsi="Cambria"/>
+          <w:b/>
+        </w:rPr>
+      </w:pPr>
+    </w:p>
+    <w:p>
+      <w:pPr>
+        <w:tabs>
+          <w:tab w:val="left" w:pos="2304"/>
+        </w:tabs>
+        <w:spacing w:after="220"/>
+        <w:rPr>
+          <w:rFonts w:ascii="Helvetica" w:hAnsi="Helvetica" w:cs="Helvetica"/>
+          <w:noProof/>
+        </w:rPr>
+      </w:pPr>
+    </w:p>
+    <w:p>
+      <w:pPr>
+        <w:tabs>
+          <w:tab w:val="left" w:pos="2304"/>
+        </w:tabs>
+        <w:spacing w:after="220"/>
+        <w:rPr>
+          <w:rFonts w:ascii="Helvetica" w:hAnsi="Helvetica" w:cs="Helvetica"/>
+          <w:noProof/>
+        </w:rPr>
+      </w:pPr>
+    </w:p>
+    <w:p>
+      <w:pPr>
+        <w:tabs>
+          <w:tab w:val="left" w:pos="2304"/>
+        </w:tabs>
+        <w:spacing w:after="220"/>
+        <w:rPr>
+          <w:rFonts w:ascii="Helvetica" w:hAnsi="Helvetica" w:cs="Helvetica"/>
+          <w:noProof/>
+        </w:rPr>
+      </w:pPr>
+    </w:p>
+    <w:p>
+      <w:pPr>
+        <w:tabs>
+          <w:tab w:val="left" w:pos="2304"/>
+        </w:tabs>
+        <w:spacing w:after="220"/>
+        <w:rPr>
+          <w:rFonts w:ascii="Helvetica" w:hAnsi="Helvetica" w:cs="Helvetica"/>
+          <w:noProof/>
+        </w:rPr>
+      </w:pPr>
+    </w:p>
+    <w:p>
+      <w:pPr>
+        <w:tabs>
+          <w:tab w:val="left" w:pos="2304"/>
+        </w:tabs>
+        <w:spacing w:after="220"/>
+        <w:rPr>
+          <w:rFonts w:ascii="Helvetica" w:hAnsi="Helvetica" w:cs="Helvetica"/>
+          <w:noProof/>
+        </w:rPr>
+      </w:pPr>
+    </w:p>
+    <w:p>
+      <w:pPr>
+        <w:tabs>
+          <w:tab w:val="left" w:pos="2304"/>
+        </w:tabs>
+        <w:spacing w:after="220"/>
+        <w:rPr>
+          <w:rFonts w:ascii="Helvetica" w:hAnsi="Helvetica" w:cs="Helvetica"/>
+          <w:noProof/>
+        </w:rPr>
+      </w:pPr>
+    </w:p>
+    <w:p>
+      <w:pPr>
+        <w:tabs>
+          <w:tab w:val="left" w:pos="2304"/>
+        </w:tabs>
+        <w:spacing w:after="220"/>
+        <w:rPr>
+          <w:rFonts w:ascii="Helvetica" w:hAnsi="Helvetica" w:cs="Helvetica"/>
+          <w:noProof/>
+        </w:rPr>
+      </w:pPr>
+    </w:p>
+    <w:p>
+      <w:pPr>
+        <w:tabs>
+          <w:tab w:val="left" w:pos="2304"/>
+        </w:tabs>
+        <w:spacing w:after="220"/>
+        <w:rPr>
+          <w:rFonts w:ascii="Helvetica" w:hAnsi="Helvetica" w:cs="Helvetica"/>
+          <w:noProof/>
+        </w:rPr>
+      </w:pPr>
+    </w:p>
+    <w:p>
+      <w:pPr>
+        <w:tabs>
+          <w:tab w:val="left" w:pos="2304"/>
+        </w:tabs>
+        <w:spacing w:after="220"/>
+        <w:rPr>
+          <w:rFonts w:ascii="Helvetica" w:hAnsi="Helvetica" w:cs="Helvetica"/>
+          <w:noProof/>
+        </w:rPr>
+      </w:pPr>
+    </w:p>
+    <w:p>
+      <w:pPr>
+        <w:tabs>
+          <w:tab w:val="left" w:pos="2304"/>
+        </w:tabs>
+        <w:spacing w:after="220"/>
+        <w:rPr>
+          <w:rFonts w:ascii="Helvetica" w:hAnsi="Helvetica" w:cs="Helvetica"/>
+          <w:noProof/>
+        </w:rPr>
+      </w:pPr>
+    </w:p>
+    <w:p>
+      <w:pPr>
+        <w:tabs>
+          <w:tab w:val="left" w:pos="2304"/>
+        </w:tabs>
+        <w:spacing w:after="220"/>
+        <w:rPr>
+          <w:rFonts w:ascii="Helvetica" w:hAnsi="Helvetica" w:cs="Helvetica"/>
+          <w:noProof/>
+        </w:rPr>
+      </w:pPr>
+    </w:p>
+    <w:p>
+      <w:pPr>
+        <w:tabs>
+          <w:tab w:val="left" w:pos="2304"/>
+        </w:tabs>
+        <w:spacing w:after="220"/>
+        <w:rPr>
+          <w:rFonts w:ascii="Cambria" w:hAnsi="Cambria"/>
+          <w:sz w:val="22"/>
+          <w:szCs w:val="22"/>
+        </w:rPr>
+      </w:pPr>
+    </w:p>
+    <w:p>
+      <w:pPr>
+        <w:tabs>
+          <w:tab w:val="left" w:pos="2304"/>
+        </w:tabs>
+        <w:spacing w:after="220"/>
+        <w:rPr>
+          <w:rFonts w:ascii="Cambria" w:hAnsi="Cambria"/>
+          <w:sz w:val="22"/>
+          <w:szCs w:val="22"/>
+        </w:rPr>
+      </w:pPr>
+    </w:p>
+    <w:p>
+      <w:pPr>
+        <w:tabs>
+          <w:tab w:val="left" w:pos="2304"/>
+        </w:tabs>
+        <w:spacing w:after="220"/>
+        <w:rPr>
+          <w:rFonts w:ascii="Cambria" w:hAnsi="Cambria"/>
+          <w:sz w:val="22"/>
+          <w:szCs w:val="22"/>
+        </w:rPr>
+      </w:pPr>
+    </w:p>
+    <w:p>
+      <w:pPr>
+        <w:tabs>
+          <w:tab w:val="left" w:pos="2304"/>
+        </w:tabs>
+        <w:spacing w:after="220"/>
+        <w:rPr>
+          <w:rFonts w:ascii="Cambria" w:hAnsi="Cambria"/>
+          <w:sz w:val="22"/>
+          <w:szCs w:val="22"/>
+        </w:rPr>
+      </w:pPr>
+    </w:p>
+    <w:p>
+      <w:pPr>
+        <w:tabs>
+          <w:tab w:val="left" w:pos="2304"/>
+        </w:tabs>
+        <w:spacing w:after="220"/>
+        <w:rPr>
+          <w:rFonts w:ascii="Cambria" w:hAnsi="Cambria"/>
+          <w:sz w:val="22"/>
+          <w:szCs w:val="22"/>
+        </w:rPr>
+      </w:pPr>
+    </w:p>
+    <w:p>
+      <w:pPr>
+        <w:tabs>
+          <w:tab w:val="left" w:pos="2304"/>
+        </w:tabs>
+        <w:spacing w:after="220"/>
+        <w:rPr>
+          <w:rFonts w:ascii="Cambria" w:hAnsi="Cambria"/>
+          <w:sz w:val="22"/>
+          <w:szCs w:val="22"/>
+        </w:rPr>
+      </w:pPr>
+    </w:p>
+    <w:p>
+      <w:pPr>
+        <w:tabs>
+          <w:tab w:val="left" w:pos="2304"/>
+        </w:tabs>
+        <w:spacing w:after="220"/>
+        <w:rPr>
+          <w:rFonts w:ascii="Cambria" w:hAnsi="Cambria"/>
+          <w:sz w:val="22"/>
+          <w:szCs w:val="22"/>
+        </w:rPr>
+      </w:pPr>
+    </w:p>
+    <w:p>
+      <w:pPr>
+        <w:tabs>
+          <w:tab w:val="left" w:pos="2304"/>
+        </w:tabs>
+        <w:spacing w:after="220"/>
+        <w:rPr>
+          <w:rFonts w:ascii="Cambria" w:hAnsi="Cambria"/>
+          <w:sz w:val="22"/>
+          <w:szCs w:val="22"/>
+        </w:rPr>
+      </w:pPr>
+    </w:p>
+    <w:p>
+      <w:pPr>
+        <w:tabs>
+          <w:tab w:val="left" w:pos="2304"/>
+        </w:tabs>
+        <w:spacing w:after="220"/>
+        <w:rPr>
+          <w:rFonts w:ascii="Cambria" w:hAnsi="Cambria"/>
+          <w:sz w:val="22"/>
+          <w:szCs w:val="22"/>
+        </w:rPr>
+      </w:pPr>
+    </w:p>
+    <w:p>
+      <w:pPr>
+        <w:tabs>
+          <w:tab w:val="left" w:pos="2304"/>
+        </w:tabs>
+        <w:spacing w:after="220"/>
+        <w:rPr>
+          <w:rFonts w:ascii="Cambria" w:hAnsi="Cambria"/>
+          <w:sz w:val="22"/>
+          <w:szCs w:val="22"/>
+        </w:rPr>
+      </w:pPr>
+    </w:p>
+    <w:p>
+      <w:pPr>
+        <w:tabs>
+          <w:tab w:val="left" w:pos="2304"/>
+        </w:tabs>
+        <w:spacing w:after="220"/>
+        <w:rPr>
+          <w:rFonts w:ascii="Cambria" w:hAnsi="Cambria"/>
+          <w:sz w:val="22"/>
+          <w:szCs w:val="22"/>
+        </w:rPr>
+      </w:pPr>
+    </w:p>
+    <w:p>
+      <w:pPr>
+        <w:tabs>
+          <w:tab w:val="left" w:pos="2304"/>
+        </w:tabs>
+        <w:spacing w:after="220"/>
+        <w:rPr>
+          <w:rFonts w:ascii="Cambria" w:hAnsi="Cambria"/>
+          <w:sz w:val="22"/>
+          <w:szCs w:val="22"/>
+        </w:rPr>
+      </w:pPr>
+    </w:p>
+    <w:p>
+      <w:pPr>
+        <w:tabs>
+          <w:tab w:val="left" w:pos="2304"/>
+        </w:tabs>
+        <w:spacing w:after="220"/>
+        <w:rPr>
+          <w:rFonts w:ascii="Cambria" w:hAnsi="Cambria"/>
+          <w:sz w:val="22"/>
+          <w:szCs w:val="22"/>
+        </w:rPr>
+      </w:pPr>
+    </w:p>
+    <w:p>
+      <w:pPr>
+        <w:tabs>
+          <w:tab w:val="left" w:pos="2304"/>
+        </w:tabs>
+        <w:spacing w:after="220"/>
+        <w:rPr>
+          <w:rFonts w:ascii="Cambria" w:hAnsi="Cambria"/>
+          <w:sz w:val="22"/>
+          <w:szCs w:val="22"/>
+        </w:rPr>
+      </w:pPr>
+    </w:p>
+    <w:p>
+      <w:pPr>
+        <w:tabs>
+          <w:tab w:val="left" w:pos="2304"/>
+        </w:tabs>
+        <w:spacing w:after="220"/>
+        <w:rPr>
+          <w:rFonts w:ascii="Cambria" w:hAnsi="Cambria"/>
+          <w:sz w:val="22"/>
+          <w:szCs w:val="22"/>
+        </w:rPr>
+      </w:pPr>
+    </w:p>
+    <w:p>
+      <w:pPr>
+        <w:tabs>
+          <w:tab w:val="left" w:pos="2304"/>
+        </w:tabs>
+        <w:spacing w:after="220"/>
+        <w:rPr>
+          <w:rFonts w:ascii="Cambria" w:hAnsi="Cambria"/>
+          <w:sz w:val="22"/>
+          <w:szCs w:val="22"/>
+        </w:rPr>
+      </w:pPr>
+    </w:p>
+    <w:p>
+      <w:pPr>
+        <w:tabs>
+          <w:tab w:val="left" w:pos="2304"/>
+        </w:tabs>
+        <w:spacing w:after="220"/>
+        <w:rPr>
+          <w:rFonts w:ascii="Cambria" w:hAnsi="Cambria"/>
+          <w:sz w:val="22"/>
+          <w:szCs w:val="22"/>
+        </w:rPr>
+      </w:pPr>
+    </w:p>
+    <w:p>
+      <w:pPr>
+        <w:tabs>
+          <w:tab w:val="left" w:pos="2304"/>
+        </w:tabs>
+        <w:spacing w:after="220"/>
+        <w:rPr>
+          <w:rFonts w:ascii="Cambria" w:hAnsi="Cambria"/>
+          <w:sz w:val="22"/>
+          <w:szCs w:val="22"/>
+        </w:rPr>
+      </w:pPr>
+    </w:p>
+    <w:p>
+      <w:pPr>
+        <w:tabs>
+          <w:tab w:val="left" w:pos="2304"/>
+        </w:tabs>
+        <w:spacing w:after="220"/>
+        <w:rPr>
+          <w:rFonts w:ascii="Cambria" w:hAnsi="Cambria"/>
+          <w:sz w:val="22"/>
+          <w:szCs w:val="22"/>
+        </w:rPr>
+      </w:pPr>
+    </w:p>
+    <w:p>
+      <w:pPr>
+        <w:tabs>
+          <w:tab w:val="left" w:pos="2304"/>
+        </w:tabs>
+        <w:spacing w:after="220"/>
+        <w:rPr>
+          <w:rFonts w:ascii="Cambria" w:hAnsi="Cambria"/>
+          <w:sz w:val="22"/>
+          <w:szCs w:val="22"/>
+        </w:rPr>
+      </w:pPr>
+    </w:p>
+    <w:p>
+      <w:pPr>
+        <w:tabs>
+          <w:tab w:val="left" w:pos="2304"/>
+        </w:tabs>
+        <w:spacing w:after="220"/>
+        <w:rPr>
+          <w:rFonts w:ascii="Cambria" w:hAnsi="Cambria"/>
+          <w:sz w:val="22"/>
+          <w:szCs w:val="22"/>
+        </w:rPr>
+      </w:pPr>
+    </w:p>
+    <w:p>
+      <w:pPr>
+        <w:tabs>
+          <w:tab w:val="left" w:pos="2304"/>
+        </w:tabs>
+        <w:spacing w:after="220"/>
+        <w:rPr>
+          <w:rFonts w:ascii="Cambria" w:hAnsi="Cambria"/>
+          <w:sz w:val="22"/>
+          <w:szCs w:val="22"/>
+        </w:rPr>
+      </w:pPr>
+    </w:p>
+    <w:p>
+      <w:pPr>
+        <w:tabs>
+          <w:tab w:val="left" w:pos="2304"/>
+        </w:tabs>
+        <w:spacing w:after="220"/>
+        <w:rPr>
+          <w:rFonts w:ascii="Cambria" w:hAnsi="Cambria"/>
+          <w:sz w:val="22"/>
+          <w:szCs w:val="22"/>
+        </w:rPr>
+      </w:pPr>
+    </w:p>
+    <w:p>
+      <w:pPr>
+        <w:tabs>
+          <w:tab w:val="left" w:pos="2304"/>
+        </w:tabs>
+        <w:spacing w:after="220"/>
+        <w:rPr>
+          <w:rFonts w:ascii="Cambria" w:hAnsi="Cambria"/>
+          <w:sz w:val="22"/>
+          <w:szCs w:val="22"/>
+        </w:rPr>
+      </w:pPr>
+    </w:p>
+    <w:p>
+      <w:pPr>
+        <w:tabs>
+          <w:tab w:val="left" w:pos="2304"/>
+        </w:tabs>
+        <w:spacing w:after="220"/>
+        <w:rPr>
+          <w:rFonts w:ascii="Cambria" w:hAnsi="Cambria"/>
+          <w:sz w:val="22"/>
+          <w:szCs w:val="22"/>
+        </w:rPr>
+      </w:pPr>
+    </w:p>
+    <w:p>
+      <w:pPr>
+        <w:tabs>
+          <w:tab w:val="left" w:pos="2304"/>
+        </w:tabs>
+        <w:spacing w:after="220"/>
+        <w:rPr>
+          <w:rFonts w:ascii="Cambria" w:hAnsi="Cambria"/>
+          <w:sz w:val="22"/>
+          <w:szCs w:val="22"/>
+        </w:rPr>
+      </w:pPr>
+      <w:r>
+        <w:rPr>
+          <w:rFonts w:ascii="Cambria" w:hAnsi="Cambria"/>
+          <w:sz w:val="22"/>
+          <w:szCs w:val="22"/>
+        </w:rPr>
+        <w:t>• A Normal distribution is centered around each team’s estimated power (offense and defense) and a fixed common</w:t>
       </w:r>
       <w:r>
         <w:rPr>
@@ -1525,9 +3363,8 @@
           <w:sz w:val="22"/>
           <w:szCs w:val="22"/>
         </w:rPr>
-        <w:t>• Player similarity by age is computed using t-SNE algorithm which also allows for 2-D visualization of the data</w:t>
-      </w:r>
-      <w:proofErr w:type="gramStart"/>
+        <w:t>• Player similarity by age is computed using t-SNE algorithm which also allows for 2-D visualization of the data.</w:t>
+      </w:r>
       <w:r>
         <w:rPr>
           <w:rFonts w:ascii="Cambria" w:hAnsi="Cambria"/>
@@ -1536,66 +3373,40 @@
         </w:rPr>
         <w:t>.</w:t>
       </w:r>
-      <w:r>
-        <w:rPr>
-          <w:rFonts w:ascii="Cambria" w:hAnsi="Cambria"/>
-          <w:sz w:val="22"/>
-          <w:szCs w:val="22"/>
-        </w:rPr>
-        <w:t>.</w:t>
-      </w:r>
-      <w:proofErr w:type="gramEnd"/>
-    </w:p>
-    <w:p>
-      <w:pPr>
-        <w:tabs>
-          <w:tab w:val="left" w:pos="2304"/>
-        </w:tabs>
-        <w:spacing w:after="220"/>
-        <w:rPr>
-          <w:rFonts w:ascii="Cambria" w:hAnsi="Cambria"/>
-          <w:sz w:val="22"/>
-          <w:szCs w:val="22"/>
-        </w:rPr>
-      </w:pPr>
-    </w:p>
-    <w:p>
-      <w:pPr>
-        <w:tabs>
-          <w:tab w:val="left" w:pos="2304"/>
-        </w:tabs>
-        <w:spacing w:after="220"/>
-        <w:rPr>
-          <w:rFonts w:ascii="Cambria" w:hAnsi="Cambria"/>
-          <w:sz w:val="22"/>
-          <w:szCs w:val="22"/>
-        </w:rPr>
-      </w:pPr>
-      <w:r>
-        <w:rPr>
-          <w:rFonts w:ascii="Cambria" w:hAnsi="Cambria"/>
-          <w:sz w:val="22"/>
-          <w:szCs w:val="22"/>
-        </w:rPr>
-        <w:t xml:space="preserve">As conference policy, we do not support </w:t>
-      </w:r>
-      <w:proofErr w:type="spellStart"/>
-      <w:r>
-        <w:rPr>
-          <w:rFonts w:ascii="Cambria" w:hAnsi="Cambria"/>
-          <w:sz w:val="22"/>
-          <w:szCs w:val="22"/>
-        </w:rPr>
-        <w:t>LaTeX</w:t>
-      </w:r>
-      <w:proofErr w:type="spellEnd"/>
-      <w:r>
-        <w:rPr>
-          <w:rFonts w:ascii="Cambria" w:hAnsi="Cambria"/>
-          <w:sz w:val="22"/>
-          <w:szCs w:val="22"/>
-        </w:rPr>
-        <w:t>, so we ask that you use this template instead. We understand that math typesetting can be more cumbersome in MS Word, but we suggest using MS Word’s equation editor. Equations will look like this:</w:t>
+    </w:p>
+    <w:p>
+      <w:pPr>
+        <w:tabs>
+          <w:tab w:val="left" w:pos="2304"/>
+        </w:tabs>
+        <w:spacing w:after="220"/>
+        <w:rPr>
+          <w:rFonts w:ascii="Cambria" w:hAnsi="Cambria"/>
+          <w:sz w:val="22"/>
+          <w:szCs w:val="22"/>
+        </w:rPr>
+      </w:pPr>
+    </w:p>
+    <w:p>
+      <w:pPr>
+        <w:tabs>
+          <w:tab w:val="left" w:pos="2304"/>
+        </w:tabs>
+        <w:spacing w:after="220"/>
+        <w:rPr>
+          <w:rFonts w:ascii="Cambria" w:hAnsi="Cambria"/>
+          <w:sz w:val="22"/>
+          <w:szCs w:val="22"/>
+        </w:rPr>
+      </w:pPr>
+      <w:r>
+        <w:rPr>
+          <w:rFonts w:ascii="Cambria" w:hAnsi="Cambria"/>
+          <w:sz w:val="22"/>
+          <w:szCs w:val="22"/>
+        </w:rPr>
+        <w:lastRenderedPageBreak/>
+        <w:t>As conference policy, we do not support LaTeX, so we ask that you use this template instead. We understand that math typesetting can be more cumbersome in MS Word, but we suggest using MS Word’s equation editor. Equations will look like this:</w:t>
       </w:r>
     </w:p>
     <w:tbl>
@@ -2296,7 +4107,7 @@
         </w:rPr>
         <w:t xml:space="preserve"> table, and the equation numbers are inserted using fields. See </w:t>
       </w:r>
-      <w:hyperlink r:id="rId9" w:history="1">
+      <w:hyperlink r:id="rId15" w:history="1">
         <w:r>
           <w:rPr>
             <w:rStyle w:val="Hyperlink"/>
@@ -2355,7 +4166,7 @@
         <w:pStyle w:val="ListParagraph"/>
         <w:numPr>
           <w:ilvl w:val="0"/>
-          <w:numId w:val="1"/>
+          <w:numId w:val="7"/>
         </w:numPr>
         <w:tabs>
           <w:tab w:val="left" w:pos="2304"/>
@@ -2413,7 +4224,7 @@
         <w:pStyle w:val="ListParagraph"/>
         <w:numPr>
           <w:ilvl w:val="0"/>
-          <w:numId w:val="1"/>
+          <w:numId w:val="7"/>
         </w:numPr>
         <w:tabs>
           <w:tab w:val="left" w:pos="2304"/>
@@ -2432,7 +4243,6 @@
           <w:sz w:val="32"/>
           <w:szCs w:val="32"/>
         </w:rPr>
-        <w:lastRenderedPageBreak/>
         <w:t>Section</w:t>
       </w:r>
     </w:p>
@@ -2456,7 +4266,7 @@
         <w:pStyle w:val="ListParagraph"/>
         <w:numPr>
           <w:ilvl w:val="1"/>
-          <w:numId w:val="1"/>
+          <w:numId w:val="7"/>
         </w:numPr>
         <w:ind w:left="450"/>
         <w:rPr>
@@ -2523,7 +4333,7 @@
         <w:pStyle w:val="ListParagraph"/>
         <w:numPr>
           <w:ilvl w:val="2"/>
-          <w:numId w:val="1"/>
+          <w:numId w:val="7"/>
         </w:numPr>
         <w:ind w:left="540"/>
         <w:rPr>
@@ -2571,18 +4381,8 @@
           <w:sz w:val="22"/>
           <w:szCs w:val="22"/>
         </w:rPr>
-        <w:t xml:space="preserve">This is the first paragraph of the body of text under the first subsection of the first main section. Subsections can be nested as far as you want, though the </w:t>
-      </w:r>
-      <w:proofErr w:type="gramStart"/>
-      <w:r>
-        <w:rPr>
-          <w:rFonts w:ascii="Cambria" w:hAnsi="Cambria"/>
-          <w:sz w:val="22"/>
-          <w:szCs w:val="22"/>
-        </w:rPr>
-        <w:t>font for the subsection headers remain</w:t>
-      </w:r>
-      <w:proofErr w:type="gramEnd"/>
+        <w:t>This is the first paragraph of the body of text under the first subsection of the first main section. Subsections can be nested as far as you want, though the font for the subsection headers remain</w:t>
+      </w:r>
       <w:r>
         <w:rPr>
           <w:rFonts w:ascii="Cambria" w:hAnsi="Cambria"/>
@@ -2621,7 +4421,7 @@
         <w:pStyle w:val="ListParagraph"/>
         <w:numPr>
           <w:ilvl w:val="1"/>
-          <w:numId w:val="1"/>
+          <w:numId w:val="7"/>
         </w:numPr>
         <w:ind w:left="450"/>
         <w:rPr>
@@ -2654,33 +4454,15 @@
           <w:sz w:val="22"/>
           <w:szCs w:val="22"/>
         </w:rPr>
-        <w:t xml:space="preserve">This is the first paragraph of the body of text under the first subsection of the first main </w:t>
-      </w:r>
-      <w:proofErr w:type="spellStart"/>
-      <w:r>
-        <w:rPr>
-          <w:rFonts w:ascii="Cambria" w:hAnsi="Cambria"/>
-          <w:sz w:val="22"/>
-          <w:szCs w:val="22"/>
-        </w:rPr>
-        <w:t>section</w:t>
-      </w:r>
-      <w:r>
-        <w:rPr>
-          <w:rFonts w:ascii="Cambria" w:hAnsi="Cambria"/>
-          <w:sz w:val="22"/>
-          <w:szCs w:val="22"/>
-        </w:rPr>
-        <w:t>This</w:t>
-      </w:r>
-      <w:proofErr w:type="spellEnd"/>
-      <w:r>
-        <w:rPr>
-          <w:rFonts w:ascii="Cambria" w:hAnsi="Cambria"/>
-          <w:sz w:val="22"/>
-          <w:szCs w:val="22"/>
-        </w:rPr>
-        <w:t xml:space="preserve"> is the body of text under the </w:t>
+        <w:t>This is the first paragraph of the body of text under the first subsection of the first main section</w:t>
+      </w:r>
+      <w:r>
+        <w:rPr>
+          <w:rFonts w:ascii="Cambria" w:hAnsi="Cambria"/>
+          <w:sz w:val="22"/>
+          <w:szCs w:val="22"/>
+        </w:rPr>
+        <w:t xml:space="preserve">This is the body of text under the </w:t>
       </w:r>
       <w:r>
         <w:rPr>
@@ -2991,9 +4773,9 @@
       </w:r>
     </w:p>
     <w:sectPr>
-      <w:headerReference w:type="default" r:id="rId10"/>
-      <w:footerReference w:type="even" r:id="rId11"/>
-      <w:footerReference w:type="default" r:id="rId12"/>
+      <w:headerReference w:type="default" r:id="rId16"/>
+      <w:footerReference w:type="even" r:id="rId17"/>
+      <w:footerReference w:type="default" r:id="rId18"/>
       <w:pgSz w:w="12240" w:h="15840"/>
       <w:pgMar w:top="1584" w:right="1440" w:bottom="1728" w:left="1440" w:header="720" w:footer="720" w:gutter="0"/>
       <w:cols w:space="720"/>
@@ -3097,7 +4879,7 @@
         <w:rFonts w:ascii="Cambria" w:hAnsi="Cambria"/>
         <w:noProof/>
       </w:rPr>
-      <w:t>2</w:t>
+      <w:t>7</w:t>
     </w:r>
     <w:r>
       <w:rPr>
@@ -3486,6 +5268,95 @@
 <file path=word/numbering.xml><?xml version="1.0" encoding="utf-8"?>
 <w:numbering xmlns:wpc="http://schemas.microsoft.com/office/word/2010/wordprocessingCanvas" xmlns:mo="http://schemas.microsoft.com/office/mac/office/2008/main" xmlns:mc="http://schemas.openxmlformats.org/markup-compatibility/2006" xmlns:mv="urn:schemas-microsoft-com:mac:vml" xmlns:o="urn:schemas-microsoft-com:office:office" xmlns:r="http://schemas.openxmlformats.org/officeDocument/2006/relationships" xmlns:m="http://schemas.openxmlformats.org/officeDocument/2006/math" xmlns:v="urn:schemas-microsoft-com:vml" xmlns:wp14="http://schemas.microsoft.com/office/word/2010/wordprocessingDrawing" xmlns:wp="http://schemas.openxmlformats.org/drawingml/2006/wordprocessingDrawing" xmlns:w10="urn:schemas-microsoft-com:office:word" xmlns:w="http://schemas.openxmlformats.org/wordprocessingml/2006/main" xmlns:w14="http://schemas.microsoft.com/office/word/2010/wordml" xmlns:wpg="http://schemas.microsoft.com/office/word/2010/wordprocessingGroup" xmlns:wpi="http://schemas.microsoft.com/office/word/2010/wordprocessingInk" xmlns:wne="http://schemas.microsoft.com/office/word/2006/wordml" xmlns:wps="http://schemas.microsoft.com/office/word/2010/wordprocessingShape" mc:Ignorable="w14 wp14">
   <w:abstractNum w:abstractNumId="0">
+    <w:nsid w:val="1C1928B5"/>
+    <w:multiLevelType w:val="multilevel"/>
+    <w:tmpl w:val="0409001F"/>
+    <w:lvl w:ilvl="0">
+      <w:start w:val="1"/>
+      <w:numFmt w:val="decimal"/>
+      <w:lvlText w:val="%1."/>
+      <w:lvlJc w:val="left"/>
+      <w:pPr>
+        <w:ind w:left="360" w:hanging="360"/>
+      </w:pPr>
+      <w:rPr>
+        <w:rFonts w:hint="default"/>
+      </w:rPr>
+    </w:lvl>
+    <w:lvl w:ilvl="1">
+      <w:start w:val="1"/>
+      <w:numFmt w:val="decimal"/>
+      <w:lvlText w:val="%1.%2."/>
+      <w:lvlJc w:val="left"/>
+      <w:pPr>
+        <w:ind w:left="432" w:hanging="432"/>
+      </w:pPr>
+    </w:lvl>
+    <w:lvl w:ilvl="2">
+      <w:start w:val="1"/>
+      <w:numFmt w:val="decimal"/>
+      <w:lvlText w:val="%1.%2.%3."/>
+      <w:lvlJc w:val="left"/>
+      <w:pPr>
+        <w:ind w:left="1224" w:hanging="504"/>
+      </w:pPr>
+    </w:lvl>
+    <w:lvl w:ilvl="3">
+      <w:start w:val="1"/>
+      <w:numFmt w:val="decimal"/>
+      <w:lvlText w:val="%1.%2.%3.%4."/>
+      <w:lvlJc w:val="left"/>
+      <w:pPr>
+        <w:ind w:left="1728" w:hanging="648"/>
+      </w:pPr>
+    </w:lvl>
+    <w:lvl w:ilvl="4">
+      <w:start w:val="1"/>
+      <w:numFmt w:val="decimal"/>
+      <w:lvlText w:val="%1.%2.%3.%4.%5."/>
+      <w:lvlJc w:val="left"/>
+      <w:pPr>
+        <w:ind w:left="2232" w:hanging="792"/>
+      </w:pPr>
+    </w:lvl>
+    <w:lvl w:ilvl="5">
+      <w:start w:val="1"/>
+      <w:numFmt w:val="decimal"/>
+      <w:lvlText w:val="%1.%2.%3.%4.%5.%6."/>
+      <w:lvlJc w:val="left"/>
+      <w:pPr>
+        <w:ind w:left="2736" w:hanging="936"/>
+      </w:pPr>
+    </w:lvl>
+    <w:lvl w:ilvl="6">
+      <w:start w:val="1"/>
+      <w:numFmt w:val="decimal"/>
+      <w:lvlText w:val="%1.%2.%3.%4.%5.%6.%7."/>
+      <w:lvlJc w:val="left"/>
+      <w:pPr>
+        <w:ind w:left="3240" w:hanging="1080"/>
+      </w:pPr>
+    </w:lvl>
+    <w:lvl w:ilvl="7">
+      <w:start w:val="1"/>
+      <w:numFmt w:val="decimal"/>
+      <w:lvlText w:val="%1.%2.%3.%4.%5.%6.%7.%8."/>
+      <w:lvlJc w:val="left"/>
+      <w:pPr>
+        <w:ind w:left="3744" w:hanging="1224"/>
+      </w:pPr>
+    </w:lvl>
+    <w:lvl w:ilvl="8">
+      <w:start w:val="1"/>
+      <w:numFmt w:val="decimal"/>
+      <w:lvlText w:val="%1.%2.%3.%4.%5.%6.%7.%8.%9."/>
+      <w:lvlJc w:val="left"/>
+      <w:pPr>
+        <w:ind w:left="4320" w:hanging="1440"/>
+      </w:pPr>
+    </w:lvl>
+  </w:abstractNum>
+  <w:abstractNum w:abstractNumId="1">
     <w:nsid w:val="3A64587C"/>
     <w:multiLevelType w:val="hybridMultilevel"/>
     <w:tmpl w:val="526AFE54"/>
@@ -3574,7 +5445,96 @@
       </w:pPr>
     </w:lvl>
   </w:abstractNum>
-  <w:abstractNum w:abstractNumId="1">
+  <w:abstractNum w:abstractNumId="2">
+    <w:nsid w:val="54E2275A"/>
+    <w:multiLevelType w:val="multilevel"/>
+    <w:tmpl w:val="0409001F"/>
+    <w:lvl w:ilvl="0">
+      <w:start w:val="1"/>
+      <w:numFmt w:val="decimal"/>
+      <w:lvlText w:val="%1."/>
+      <w:lvlJc w:val="left"/>
+      <w:pPr>
+        <w:ind w:left="360" w:hanging="360"/>
+      </w:pPr>
+      <w:rPr>
+        <w:rFonts w:hint="default"/>
+      </w:rPr>
+    </w:lvl>
+    <w:lvl w:ilvl="1">
+      <w:start w:val="1"/>
+      <w:numFmt w:val="decimal"/>
+      <w:lvlText w:val="%1.%2."/>
+      <w:lvlJc w:val="left"/>
+      <w:pPr>
+        <w:ind w:left="792" w:hanging="432"/>
+      </w:pPr>
+    </w:lvl>
+    <w:lvl w:ilvl="2">
+      <w:start w:val="1"/>
+      <w:numFmt w:val="decimal"/>
+      <w:lvlText w:val="%1.%2.%3."/>
+      <w:lvlJc w:val="left"/>
+      <w:pPr>
+        <w:ind w:left="1224" w:hanging="504"/>
+      </w:pPr>
+    </w:lvl>
+    <w:lvl w:ilvl="3">
+      <w:start w:val="1"/>
+      <w:numFmt w:val="decimal"/>
+      <w:lvlText w:val="%1.%2.%3.%4."/>
+      <w:lvlJc w:val="left"/>
+      <w:pPr>
+        <w:ind w:left="1728" w:hanging="648"/>
+      </w:pPr>
+    </w:lvl>
+    <w:lvl w:ilvl="4">
+      <w:start w:val="1"/>
+      <w:numFmt w:val="decimal"/>
+      <w:lvlText w:val="%1.%2.%3.%4.%5."/>
+      <w:lvlJc w:val="left"/>
+      <w:pPr>
+        <w:ind w:left="2232" w:hanging="792"/>
+      </w:pPr>
+    </w:lvl>
+    <w:lvl w:ilvl="5">
+      <w:start w:val="1"/>
+      <w:numFmt w:val="decimal"/>
+      <w:lvlText w:val="%1.%2.%3.%4.%5.%6."/>
+      <w:lvlJc w:val="left"/>
+      <w:pPr>
+        <w:ind w:left="2736" w:hanging="936"/>
+      </w:pPr>
+    </w:lvl>
+    <w:lvl w:ilvl="6">
+      <w:start w:val="1"/>
+      <w:numFmt w:val="decimal"/>
+      <w:lvlText w:val="%1.%2.%3.%4.%5.%6.%7."/>
+      <w:lvlJc w:val="left"/>
+      <w:pPr>
+        <w:ind w:left="3240" w:hanging="1080"/>
+      </w:pPr>
+    </w:lvl>
+    <w:lvl w:ilvl="7">
+      <w:start w:val="1"/>
+      <w:numFmt w:val="decimal"/>
+      <w:lvlText w:val="%1.%2.%3.%4.%5.%6.%7.%8."/>
+      <w:lvlJc w:val="left"/>
+      <w:pPr>
+        <w:ind w:left="3744" w:hanging="1224"/>
+      </w:pPr>
+    </w:lvl>
+    <w:lvl w:ilvl="8">
+      <w:start w:val="1"/>
+      <w:numFmt w:val="decimal"/>
+      <w:lvlText w:val="%1.%2.%3.%4.%5.%6.%7.%8.%9."/>
+      <w:lvlJc w:val="left"/>
+      <w:pPr>
+        <w:ind w:left="4320" w:hanging="1440"/>
+      </w:pPr>
+    </w:lvl>
+  </w:abstractNum>
+  <w:abstractNum w:abstractNumId="3">
     <w:nsid w:val="595424C6"/>
     <w:multiLevelType w:val="multilevel"/>
     <w:tmpl w:val="0409001F"/>
@@ -3663,7 +5623,7 @@
       </w:pPr>
     </w:lvl>
   </w:abstractNum>
-  <w:abstractNum w:abstractNumId="2">
+  <w:abstractNum w:abstractNumId="4">
     <w:nsid w:val="5F46487C"/>
     <w:multiLevelType w:val="multilevel"/>
     <w:tmpl w:val="0409001F"/>
@@ -3685,7 +5645,7 @@
       <w:lvlText w:val="%1.%2."/>
       <w:lvlJc w:val="left"/>
       <w:pPr>
-        <w:ind w:left="792" w:hanging="432"/>
+        <w:ind w:left="432" w:hanging="432"/>
       </w:pPr>
     </w:lvl>
     <w:lvl w:ilvl="2">
@@ -3752,7 +5712,7 @@
       </w:pPr>
     </w:lvl>
   </w:abstractNum>
-  <w:abstractNum w:abstractNumId="3">
+  <w:abstractNum w:abstractNumId="5">
     <w:nsid w:val="6B195EB7"/>
     <w:multiLevelType w:val="multilevel"/>
     <w:tmpl w:val="0409001F"/>
@@ -3841,7 +5801,7 @@
       </w:pPr>
     </w:lvl>
   </w:abstractNum>
-  <w:abstractNum w:abstractNumId="4">
+  <w:abstractNum w:abstractNumId="6">
     <w:nsid w:val="6BCB11EE"/>
     <w:multiLevelType w:val="hybridMultilevel"/>
     <w:tmpl w:val="32F8E0B2"/>
@@ -3857,7 +5817,7 @@
         <w:rFonts w:ascii="Cambria" w:eastAsiaTheme="minorHAnsi" w:hAnsi="Cambria" w:cstheme="minorBidi" w:hint="default"/>
       </w:rPr>
     </w:lvl>
-    <w:lvl w:ilvl="1" w:tplc="04090003" w:tentative="1">
+    <w:lvl w:ilvl="1" w:tplc="04090003">
       <w:start w:val="1"/>
       <w:numFmt w:val="bullet"/>
       <w:lvlText w:val="o"/>
@@ -3954,7 +5914,7 @@
       </w:rPr>
     </w:lvl>
   </w:abstractNum>
-  <w:abstractNum w:abstractNumId="5">
+  <w:abstractNum w:abstractNumId="7">
     <w:nsid w:val="6CAC5E33"/>
     <w:multiLevelType w:val="multilevel"/>
     <w:tmpl w:val="0409001F"/>
@@ -4044,22 +6004,28 @@
     </w:lvl>
   </w:abstractNum>
   <w:num w:numId="1">
+    <w:abstractNumId w:val="4"/>
+  </w:num>
+  <w:num w:numId="2">
+    <w:abstractNumId w:val="1"/>
+  </w:num>
+  <w:num w:numId="3">
+    <w:abstractNumId w:val="5"/>
+  </w:num>
+  <w:num w:numId="4">
+    <w:abstractNumId w:val="3"/>
+  </w:num>
+  <w:num w:numId="5">
+    <w:abstractNumId w:val="7"/>
+  </w:num>
+  <w:num w:numId="6">
+    <w:abstractNumId w:val="6"/>
+  </w:num>
+  <w:num w:numId="7">
     <w:abstractNumId w:val="2"/>
   </w:num>
-  <w:num w:numId="2">
+  <w:num w:numId="8">
     <w:abstractNumId w:val="0"/>
-  </w:num>
-  <w:num w:numId="3">
-    <w:abstractNumId w:val="3"/>
-  </w:num>
-  <w:num w:numId="4">
-    <w:abstractNumId w:val="1"/>
-  </w:num>
-  <w:num w:numId="5">
-    <w:abstractNumId w:val="5"/>
-  </w:num>
-  <w:num w:numId="6">
-    <w:abstractNumId w:val="4"/>
   </w:num>
 </w:numbering>
 </file>
@@ -5058,7 +7024,7 @@
 </file>
 
 <file path=customXml/itemProps1.xml><?xml version="1.0" encoding="utf-8"?>
-<ds:datastoreItem xmlns:ds="http://schemas.openxmlformats.org/officeDocument/2006/customXml" ds:itemID="{C23404D4-AE7A-4845-A3FE-DB1667E16119}">
+<ds:datastoreItem xmlns:ds="http://schemas.openxmlformats.org/officeDocument/2006/customXml" ds:itemID="{EE8E42F6-0BFC-C647-8CD3-5386FDE638A4}">
   <ds:schemaRefs>
     <ds:schemaRef ds:uri="http://schemas.openxmlformats.org/officeDocument/2006/bibliography"/>
   </ds:schemaRefs>

--- a/Sloan_MIT_Game_Of_Trades.docx
+++ b/Sloan_MIT_Game_Of_Trades.docx
@@ -430,7 +430,25 @@
           <w:sz w:val="22"/>
           <w:szCs w:val="22"/>
         </w:rPr>
-        <w:t xml:space="preserve">"X3PA"   "X3P."   "X2P"    "X2PA"   "X2P."   "eFG."   "FT"     "FTA"    "FT."    "ORB"    "DRB"   </w:t>
+        <w:t>"X3PA"   "X3P."   "X2P"    "X2PA"   "X2P."   "</w:t>
+      </w:r>
+      <w:proofErr w:type="spellStart"/>
+      <w:r>
+        <w:rPr>
+          <w:rFonts w:ascii="Cambria" w:hAnsi="Cambria"/>
+          <w:sz w:val="22"/>
+          <w:szCs w:val="22"/>
+        </w:rPr>
+        <w:t>eFG</w:t>
+      </w:r>
+      <w:proofErr w:type="spellEnd"/>
+      <w:r>
+        <w:rPr>
+          <w:rFonts w:ascii="Cambria" w:hAnsi="Cambria"/>
+          <w:sz w:val="22"/>
+          <w:szCs w:val="22"/>
+        </w:rPr>
+        <w:t xml:space="preserve">."   "FT"     "FTA"    "FT."    "ORB"    "DRB"   </w:t>
       </w:r>
     </w:p>
     <w:p>
@@ -546,67 +564,391 @@
           <w:sz w:val="22"/>
           <w:szCs w:val="22"/>
         </w:rPr>
-        <w:t xml:space="preserve">"Age"      "Exp"      "FGPer"    "FG3Per"   "FG2Per"  </w:t>
-      </w:r>
-    </w:p>
-    <w:p>
-      <w:pPr>
-        <w:tabs>
-          <w:tab w:val="left" w:pos="2304"/>
-        </w:tabs>
-        <w:rPr>
-          <w:rFonts w:ascii="Cambria" w:hAnsi="Cambria"/>
-          <w:sz w:val="22"/>
-          <w:szCs w:val="22"/>
-        </w:rPr>
-      </w:pPr>
-      <w:r>
-        <w:rPr>
-          <w:rFonts w:ascii="Cambria" w:hAnsi="Cambria"/>
-          <w:sz w:val="22"/>
-          <w:szCs w:val="22"/>
-        </w:rPr>
-        <w:t xml:space="preserve">"effFGPer" "FTPer"    "effMin"   "effFG"    "effFGA"   "eff3PM"   "eff3PA"   "eff2PM"   "eff2PA"  </w:t>
-      </w:r>
-    </w:p>
-    <w:p>
-      <w:pPr>
-        <w:tabs>
-          <w:tab w:val="left" w:pos="2304"/>
-        </w:tabs>
-        <w:rPr>
-          <w:rFonts w:ascii="Cambria" w:hAnsi="Cambria"/>
-          <w:sz w:val="22"/>
-          <w:szCs w:val="22"/>
-        </w:rPr>
-      </w:pPr>
-      <w:r>
-        <w:rPr>
-          <w:rFonts w:ascii="Cambria" w:hAnsi="Cambria"/>
-          <w:sz w:val="22"/>
-          <w:szCs w:val="22"/>
-        </w:rPr>
-        <w:t xml:space="preserve">"effFTM"   "effFTA"   "effORB"   "effDRB"   "effTRB"   "effAST"   "effSTL"   "effBLK"   "effTOV"  </w:t>
-      </w:r>
-    </w:p>
-    <w:p>
-      <w:pPr>
-        <w:tabs>
-          <w:tab w:val="left" w:pos="2304"/>
-        </w:tabs>
-        <w:rPr>
-          <w:rFonts w:ascii="Cambria" w:hAnsi="Cambria"/>
-          <w:sz w:val="22"/>
-          <w:szCs w:val="22"/>
-        </w:rPr>
-      </w:pPr>
-      <w:r>
-        <w:rPr>
-          <w:rFonts w:ascii="Cambria" w:hAnsi="Cambria"/>
-          <w:sz w:val="22"/>
-          <w:szCs w:val="22"/>
-        </w:rPr>
-        <w:t xml:space="preserve">"effPF"    "effPTS" </w:t>
+        <w:t>"Age"      "</w:t>
+      </w:r>
+      <w:proofErr w:type="spellStart"/>
+      <w:r>
+        <w:rPr>
+          <w:rFonts w:ascii="Cambria" w:hAnsi="Cambria"/>
+          <w:sz w:val="22"/>
+          <w:szCs w:val="22"/>
+        </w:rPr>
+        <w:t>Exp</w:t>
+      </w:r>
+      <w:proofErr w:type="spellEnd"/>
+      <w:r>
+        <w:rPr>
+          <w:rFonts w:ascii="Cambria" w:hAnsi="Cambria"/>
+          <w:sz w:val="22"/>
+          <w:szCs w:val="22"/>
+        </w:rPr>
+        <w:t>"      "</w:t>
+      </w:r>
+      <w:proofErr w:type="spellStart"/>
+      <w:r>
+        <w:rPr>
+          <w:rFonts w:ascii="Cambria" w:hAnsi="Cambria"/>
+          <w:sz w:val="22"/>
+          <w:szCs w:val="22"/>
+        </w:rPr>
+        <w:t>FGPer</w:t>
+      </w:r>
+      <w:proofErr w:type="spellEnd"/>
+      <w:r>
+        <w:rPr>
+          <w:rFonts w:ascii="Cambria" w:hAnsi="Cambria"/>
+          <w:sz w:val="22"/>
+          <w:szCs w:val="22"/>
+        </w:rPr>
+        <w:t xml:space="preserve">"    "FG3Per"   "FG2Per"  </w:t>
+      </w:r>
+    </w:p>
+    <w:p>
+      <w:pPr>
+        <w:tabs>
+          <w:tab w:val="left" w:pos="2304"/>
+        </w:tabs>
+        <w:rPr>
+          <w:rFonts w:ascii="Cambria" w:hAnsi="Cambria"/>
+          <w:sz w:val="22"/>
+          <w:szCs w:val="22"/>
+        </w:rPr>
+      </w:pPr>
+      <w:r>
+        <w:rPr>
+          <w:rFonts w:ascii="Cambria" w:hAnsi="Cambria"/>
+          <w:sz w:val="22"/>
+          <w:szCs w:val="22"/>
+        </w:rPr>
+        <w:t>"</w:t>
+      </w:r>
+      <w:proofErr w:type="spellStart"/>
+      <w:r>
+        <w:rPr>
+          <w:rFonts w:ascii="Cambria" w:hAnsi="Cambria"/>
+          <w:sz w:val="22"/>
+          <w:szCs w:val="22"/>
+        </w:rPr>
+        <w:t>effFGPer</w:t>
+      </w:r>
+      <w:proofErr w:type="spellEnd"/>
+      <w:r>
+        <w:rPr>
+          <w:rFonts w:ascii="Cambria" w:hAnsi="Cambria"/>
+          <w:sz w:val="22"/>
+          <w:szCs w:val="22"/>
+        </w:rPr>
+        <w:t>" "</w:t>
+      </w:r>
+      <w:proofErr w:type="spellStart"/>
+      <w:r>
+        <w:rPr>
+          <w:rFonts w:ascii="Cambria" w:hAnsi="Cambria"/>
+          <w:sz w:val="22"/>
+          <w:szCs w:val="22"/>
+        </w:rPr>
+        <w:t>FTPer</w:t>
+      </w:r>
+      <w:proofErr w:type="spellEnd"/>
+      <w:r>
+        <w:rPr>
+          <w:rFonts w:ascii="Cambria" w:hAnsi="Cambria"/>
+          <w:sz w:val="22"/>
+          <w:szCs w:val="22"/>
+        </w:rPr>
+        <w:t>"    "</w:t>
+      </w:r>
+      <w:proofErr w:type="spellStart"/>
+      <w:r>
+        <w:rPr>
+          <w:rFonts w:ascii="Cambria" w:hAnsi="Cambria"/>
+          <w:sz w:val="22"/>
+          <w:szCs w:val="22"/>
+        </w:rPr>
+        <w:t>effMin</w:t>
+      </w:r>
+      <w:proofErr w:type="spellEnd"/>
+      <w:r>
+        <w:rPr>
+          <w:rFonts w:ascii="Cambria" w:hAnsi="Cambria"/>
+          <w:sz w:val="22"/>
+          <w:szCs w:val="22"/>
+        </w:rPr>
+        <w:t>"   "</w:t>
+      </w:r>
+      <w:proofErr w:type="spellStart"/>
+      <w:r>
+        <w:rPr>
+          <w:rFonts w:ascii="Cambria" w:hAnsi="Cambria"/>
+          <w:sz w:val="22"/>
+          <w:szCs w:val="22"/>
+        </w:rPr>
+        <w:t>effFG</w:t>
+      </w:r>
+      <w:proofErr w:type="spellEnd"/>
+      <w:r>
+        <w:rPr>
+          <w:rFonts w:ascii="Cambria" w:hAnsi="Cambria"/>
+          <w:sz w:val="22"/>
+          <w:szCs w:val="22"/>
+        </w:rPr>
+        <w:t>"    "</w:t>
+      </w:r>
+      <w:proofErr w:type="spellStart"/>
+      <w:r>
+        <w:rPr>
+          <w:rFonts w:ascii="Cambria" w:hAnsi="Cambria"/>
+          <w:sz w:val="22"/>
+          <w:szCs w:val="22"/>
+        </w:rPr>
+        <w:t>effFGA</w:t>
+      </w:r>
+      <w:proofErr w:type="spellEnd"/>
+      <w:r>
+        <w:rPr>
+          <w:rFonts w:ascii="Cambria" w:hAnsi="Cambria"/>
+          <w:sz w:val="22"/>
+          <w:szCs w:val="22"/>
+        </w:rPr>
+        <w:t xml:space="preserve">"   "eff3PM"   "eff3PA"   "eff2PM"   "eff2PA"  </w:t>
+      </w:r>
+    </w:p>
+    <w:p>
+      <w:pPr>
+        <w:tabs>
+          <w:tab w:val="left" w:pos="2304"/>
+        </w:tabs>
+        <w:rPr>
+          <w:rFonts w:ascii="Cambria" w:hAnsi="Cambria"/>
+          <w:sz w:val="22"/>
+          <w:szCs w:val="22"/>
+        </w:rPr>
+      </w:pPr>
+      <w:r>
+        <w:rPr>
+          <w:rFonts w:ascii="Cambria" w:hAnsi="Cambria"/>
+          <w:sz w:val="22"/>
+          <w:szCs w:val="22"/>
+        </w:rPr>
+        <w:t>"</w:t>
+      </w:r>
+      <w:proofErr w:type="spellStart"/>
+      <w:r>
+        <w:rPr>
+          <w:rFonts w:ascii="Cambria" w:hAnsi="Cambria"/>
+          <w:sz w:val="22"/>
+          <w:szCs w:val="22"/>
+        </w:rPr>
+        <w:t>effFTM</w:t>
+      </w:r>
+      <w:proofErr w:type="spellEnd"/>
+      <w:r>
+        <w:rPr>
+          <w:rFonts w:ascii="Cambria" w:hAnsi="Cambria"/>
+          <w:sz w:val="22"/>
+          <w:szCs w:val="22"/>
+        </w:rPr>
+        <w:t>"   "</w:t>
+      </w:r>
+      <w:proofErr w:type="spellStart"/>
+      <w:r>
+        <w:rPr>
+          <w:rFonts w:ascii="Cambria" w:hAnsi="Cambria"/>
+          <w:sz w:val="22"/>
+          <w:szCs w:val="22"/>
+        </w:rPr>
+        <w:t>effFTA</w:t>
+      </w:r>
+      <w:proofErr w:type="spellEnd"/>
+      <w:r>
+        <w:rPr>
+          <w:rFonts w:ascii="Cambria" w:hAnsi="Cambria"/>
+          <w:sz w:val="22"/>
+          <w:szCs w:val="22"/>
+        </w:rPr>
+        <w:t>"   "</w:t>
+      </w:r>
+      <w:proofErr w:type="spellStart"/>
+      <w:r>
+        <w:rPr>
+          <w:rFonts w:ascii="Cambria" w:hAnsi="Cambria"/>
+          <w:sz w:val="22"/>
+          <w:szCs w:val="22"/>
+        </w:rPr>
+        <w:t>effORB</w:t>
+      </w:r>
+      <w:proofErr w:type="spellEnd"/>
+      <w:r>
+        <w:rPr>
+          <w:rFonts w:ascii="Cambria" w:hAnsi="Cambria"/>
+          <w:sz w:val="22"/>
+          <w:szCs w:val="22"/>
+        </w:rPr>
+        <w:t>"   "</w:t>
+      </w:r>
+      <w:proofErr w:type="spellStart"/>
+      <w:r>
+        <w:rPr>
+          <w:rFonts w:ascii="Cambria" w:hAnsi="Cambria"/>
+          <w:sz w:val="22"/>
+          <w:szCs w:val="22"/>
+        </w:rPr>
+        <w:t>effDRB</w:t>
+      </w:r>
+      <w:proofErr w:type="spellEnd"/>
+      <w:r>
+        <w:rPr>
+          <w:rFonts w:ascii="Cambria" w:hAnsi="Cambria"/>
+          <w:sz w:val="22"/>
+          <w:szCs w:val="22"/>
+        </w:rPr>
+        <w:t>"   "</w:t>
+      </w:r>
+      <w:proofErr w:type="spellStart"/>
+      <w:r>
+        <w:rPr>
+          <w:rFonts w:ascii="Cambria" w:hAnsi="Cambria"/>
+          <w:sz w:val="22"/>
+          <w:szCs w:val="22"/>
+        </w:rPr>
+        <w:t>effTRB</w:t>
+      </w:r>
+      <w:proofErr w:type="spellEnd"/>
+      <w:r>
+        <w:rPr>
+          <w:rFonts w:ascii="Cambria" w:hAnsi="Cambria"/>
+          <w:sz w:val="22"/>
+          <w:szCs w:val="22"/>
+        </w:rPr>
+        <w:t>"   "</w:t>
+      </w:r>
+      <w:proofErr w:type="spellStart"/>
+      <w:r>
+        <w:rPr>
+          <w:rFonts w:ascii="Cambria" w:hAnsi="Cambria"/>
+          <w:sz w:val="22"/>
+          <w:szCs w:val="22"/>
+        </w:rPr>
+        <w:t>effAST</w:t>
+      </w:r>
+      <w:proofErr w:type="spellEnd"/>
+      <w:r>
+        <w:rPr>
+          <w:rFonts w:ascii="Cambria" w:hAnsi="Cambria"/>
+          <w:sz w:val="22"/>
+          <w:szCs w:val="22"/>
+        </w:rPr>
+        <w:t>"   "</w:t>
+      </w:r>
+      <w:proofErr w:type="spellStart"/>
+      <w:r>
+        <w:rPr>
+          <w:rFonts w:ascii="Cambria" w:hAnsi="Cambria"/>
+          <w:sz w:val="22"/>
+          <w:szCs w:val="22"/>
+        </w:rPr>
+        <w:t>effSTL</w:t>
+      </w:r>
+      <w:proofErr w:type="spellEnd"/>
+      <w:r>
+        <w:rPr>
+          <w:rFonts w:ascii="Cambria" w:hAnsi="Cambria"/>
+          <w:sz w:val="22"/>
+          <w:szCs w:val="22"/>
+        </w:rPr>
+        <w:t>"   "</w:t>
+      </w:r>
+      <w:proofErr w:type="spellStart"/>
+      <w:r>
+        <w:rPr>
+          <w:rFonts w:ascii="Cambria" w:hAnsi="Cambria"/>
+          <w:sz w:val="22"/>
+          <w:szCs w:val="22"/>
+        </w:rPr>
+        <w:t>effBLK</w:t>
+      </w:r>
+      <w:proofErr w:type="spellEnd"/>
+      <w:r>
+        <w:rPr>
+          <w:rFonts w:ascii="Cambria" w:hAnsi="Cambria"/>
+          <w:sz w:val="22"/>
+          <w:szCs w:val="22"/>
+        </w:rPr>
+        <w:t>"   "</w:t>
+      </w:r>
+      <w:proofErr w:type="spellStart"/>
+      <w:r>
+        <w:rPr>
+          <w:rFonts w:ascii="Cambria" w:hAnsi="Cambria"/>
+          <w:sz w:val="22"/>
+          <w:szCs w:val="22"/>
+        </w:rPr>
+        <w:t>effTOV</w:t>
+      </w:r>
+      <w:proofErr w:type="spellEnd"/>
+      <w:r>
+        <w:rPr>
+          <w:rFonts w:ascii="Cambria" w:hAnsi="Cambria"/>
+          <w:sz w:val="22"/>
+          <w:szCs w:val="22"/>
+        </w:rPr>
+        <w:t xml:space="preserve">"  </w:t>
+      </w:r>
+    </w:p>
+    <w:p>
+      <w:pPr>
+        <w:tabs>
+          <w:tab w:val="left" w:pos="2304"/>
+        </w:tabs>
+        <w:rPr>
+          <w:rFonts w:ascii="Cambria" w:hAnsi="Cambria"/>
+          <w:sz w:val="22"/>
+          <w:szCs w:val="22"/>
+        </w:rPr>
+      </w:pPr>
+      <w:r>
+        <w:rPr>
+          <w:rFonts w:ascii="Cambria" w:hAnsi="Cambria"/>
+          <w:sz w:val="22"/>
+          <w:szCs w:val="22"/>
+        </w:rPr>
+        <w:t>"</w:t>
+      </w:r>
+      <w:proofErr w:type="spellStart"/>
+      <w:r>
+        <w:rPr>
+          <w:rFonts w:ascii="Cambria" w:hAnsi="Cambria"/>
+          <w:sz w:val="22"/>
+          <w:szCs w:val="22"/>
+        </w:rPr>
+        <w:t>effPF</w:t>
+      </w:r>
+      <w:proofErr w:type="spellEnd"/>
+      <w:r>
+        <w:rPr>
+          <w:rFonts w:ascii="Cambria" w:hAnsi="Cambria"/>
+          <w:sz w:val="22"/>
+          <w:szCs w:val="22"/>
+        </w:rPr>
+        <w:t>"    "</w:t>
+      </w:r>
+      <w:proofErr w:type="spellStart"/>
+      <w:r>
+        <w:rPr>
+          <w:rFonts w:ascii="Cambria" w:hAnsi="Cambria"/>
+          <w:sz w:val="22"/>
+          <w:szCs w:val="22"/>
+        </w:rPr>
+        <w:t>effPTS</w:t>
+      </w:r>
+      <w:proofErr w:type="spellEnd"/>
+      <w:r>
+        <w:rPr>
+          <w:rFonts w:ascii="Cambria" w:hAnsi="Cambria"/>
+          <w:sz w:val="22"/>
+          <w:szCs w:val="22"/>
+        </w:rPr>
+        <w:t xml:space="preserve">" </w:t>
       </w:r>
     </w:p>
     <w:p>
@@ -749,7 +1091,25 @@
           <w:sz w:val="22"/>
           <w:szCs w:val="22"/>
         </w:rPr>
-        <w:t xml:space="preserve">Read historical players: From Season 1979-1980 when the 3 point shoot was established. (write_playersHist.R) (data: playersHist.csv) </w:t>
+        <w:t>Read historical players: From Season 1979-1980 when the 3 point shoot was established. (</w:t>
+      </w:r>
+      <w:proofErr w:type="spellStart"/>
+      <w:r>
+        <w:rPr>
+          <w:rFonts w:ascii="Cambria" w:hAnsi="Cambria"/>
+          <w:sz w:val="22"/>
+          <w:szCs w:val="22"/>
+        </w:rPr>
+        <w:t>write_playersHist.R</w:t>
+      </w:r>
+      <w:proofErr w:type="spellEnd"/>
+      <w:r>
+        <w:rPr>
+          <w:rFonts w:ascii="Cambria" w:hAnsi="Cambria"/>
+          <w:sz w:val="22"/>
+          <w:szCs w:val="22"/>
+        </w:rPr>
+        <w:t xml:space="preserve">) (data: playersHist.csv) </w:t>
       </w:r>
       <w:r>
         <w:rPr>
@@ -815,7 +1175,16 @@
           <w:sz w:val="22"/>
           <w:szCs w:val="22"/>
         </w:rPr>
-        <w:t>.rename_Player</w:t>
+        <w:t>.</w:t>
+      </w:r>
+      <w:proofErr w:type="spellStart"/>
+      <w:r>
+        <w:rPr>
+          <w:rFonts w:ascii="Cambria" w:hAnsi="Cambria"/>
+          <w:sz w:val="22"/>
+          <w:szCs w:val="22"/>
+        </w:rPr>
+        <w:t>rename_Player</w:t>
       </w:r>
       <w:r>
         <w:rPr>
@@ -839,7 +1208,16 @@
           <w:sz w:val="22"/>
           <w:szCs w:val="22"/>
         </w:rPr>
-        <w:t>.R)</w:t>
+        <w:t>.R</w:t>
+      </w:r>
+      <w:proofErr w:type="spellEnd"/>
+      <w:r>
+        <w:rPr>
+          <w:rFonts w:ascii="Cambria" w:hAnsi="Cambria"/>
+          <w:sz w:val="22"/>
+          <w:szCs w:val="22"/>
+        </w:rPr>
+        <w:t>)</w:t>
       </w:r>
       <w:r>
         <w:rPr>
@@ -855,7 +1233,25 @@
           <w:sz w:val="22"/>
           <w:szCs w:val="22"/>
         </w:rPr>
-        <w:t xml:space="preserve"> as basketballreference does not differentiate them and I use Player as primary key</w:t>
+        <w:t xml:space="preserve"> as </w:t>
+      </w:r>
+      <w:proofErr w:type="spellStart"/>
+      <w:r>
+        <w:rPr>
+          <w:rFonts w:ascii="Cambria" w:hAnsi="Cambria"/>
+          <w:sz w:val="22"/>
+          <w:szCs w:val="22"/>
+        </w:rPr>
+        <w:t>basketballreference</w:t>
+      </w:r>
+      <w:proofErr w:type="spellEnd"/>
+      <w:r>
+        <w:rPr>
+          <w:rFonts w:ascii="Cambria" w:hAnsi="Cambria"/>
+          <w:sz w:val="22"/>
+          <w:szCs w:val="22"/>
+        </w:rPr>
+        <w:t xml:space="preserve"> does not differentiate them and I use Player as primary key</w:t>
       </w:r>
       <w:r>
         <w:rPr>
@@ -889,7 +1285,43 @@
           <w:sz w:val="22"/>
           <w:szCs w:val="22"/>
         </w:rPr>
-        <w:t>Calculate stats per minute of play: effStat = Stat/MP. And effMinutes as Minutes played over total possible minutes:</w:t>
+        <w:t xml:space="preserve">Calculate stats per minute of play: </w:t>
+      </w:r>
+      <w:proofErr w:type="spellStart"/>
+      <w:r>
+        <w:rPr>
+          <w:rFonts w:ascii="Cambria" w:hAnsi="Cambria"/>
+          <w:sz w:val="22"/>
+          <w:szCs w:val="22"/>
+        </w:rPr>
+        <w:t>effStat</w:t>
+      </w:r>
+      <w:proofErr w:type="spellEnd"/>
+      <w:r>
+        <w:rPr>
+          <w:rFonts w:ascii="Cambria" w:hAnsi="Cambria"/>
+          <w:sz w:val="22"/>
+          <w:szCs w:val="22"/>
+        </w:rPr>
+        <w:t xml:space="preserve"> = Stat/MP. And </w:t>
+      </w:r>
+      <w:proofErr w:type="spellStart"/>
+      <w:r>
+        <w:rPr>
+          <w:rFonts w:ascii="Cambria" w:hAnsi="Cambria"/>
+          <w:sz w:val="22"/>
+          <w:szCs w:val="22"/>
+        </w:rPr>
+        <w:t>effMinutes</w:t>
+      </w:r>
+      <w:proofErr w:type="spellEnd"/>
+      <w:r>
+        <w:rPr>
+          <w:rFonts w:ascii="Cambria" w:hAnsi="Cambria"/>
+          <w:sz w:val="22"/>
+          <w:szCs w:val="22"/>
+        </w:rPr>
+        <w:t xml:space="preserve"> as Minutes played over total possible minutes:</w:t>
       </w:r>
       <w:r>
         <w:rPr>
@@ -907,13 +1339,23 @@
         </w:rPr>
         <w:t xml:space="preserve"> </w:t>
       </w:r>
-      <w:r>
-        <w:rPr>
-          <w:rFonts w:ascii="Cambria" w:hAnsi="Cambria"/>
-          <w:sz w:val="22"/>
-          <w:szCs w:val="22"/>
-        </w:rPr>
-        <w:t>effMin = M</w:t>
+      <w:proofErr w:type="spellStart"/>
+      <w:r>
+        <w:rPr>
+          <w:rFonts w:ascii="Cambria" w:hAnsi="Cambria"/>
+          <w:sz w:val="22"/>
+          <w:szCs w:val="22"/>
+        </w:rPr>
+        <w:t>effMin</w:t>
+      </w:r>
+      <w:proofErr w:type="spellEnd"/>
+      <w:r>
+        <w:rPr>
+          <w:rFonts w:ascii="Cambria" w:hAnsi="Cambria"/>
+          <w:sz w:val="22"/>
+          <w:szCs w:val="22"/>
+        </w:rPr>
+        <w:t xml:space="preserve"> = M</w:t>
       </w:r>
       <w:r>
         <w:rPr>
@@ -937,39 +1379,123 @@
           <w:sz w:val="22"/>
           <w:szCs w:val="22"/>
         </w:rPr>
-        <w:t>.team_prepareAll</w:t>
-      </w:r>
-      <w:r>
-        <w:rPr>
-          <w:rFonts w:ascii="Cambria" w:hAnsi="Cambria"/>
-          <w:sz w:val="22"/>
-          <w:szCs w:val="22"/>
-        </w:rPr>
-        <w:t>() in prepare_rosters.R)</w:t>
-      </w:r>
-      <w:r>
-        <w:rPr>
-          <w:rFonts w:ascii="Cambria" w:hAnsi="Cambria"/>
-          <w:sz w:val="22"/>
-          <w:szCs w:val="22"/>
-        </w:rPr>
-        <w:t xml:space="preserve">. Finally, adjust effMin relative to total minutes played by team. </w:t>
-      </w:r>
-      <w:r>
-        <w:rPr>
-          <w:rFonts w:ascii="Cambria" w:hAnsi="Cambria"/>
-          <w:sz w:val="22"/>
-          <w:szCs w:val="22"/>
-        </w:rPr>
-        <w:t xml:space="preserve">effMin = </w:t>
-      </w:r>
-      <w:r>
-        <w:rPr>
-          <w:rFonts w:ascii="Cambria" w:hAnsi="Cambria"/>
-          <w:sz w:val="22"/>
-          <w:szCs w:val="22"/>
-        </w:rPr>
-        <w:t>effMin/sum(effMin)</w:t>
+        <w:t>.</w:t>
+      </w:r>
+      <w:proofErr w:type="spellStart"/>
+      <w:r>
+        <w:rPr>
+          <w:rFonts w:ascii="Cambria" w:hAnsi="Cambria"/>
+          <w:sz w:val="22"/>
+          <w:szCs w:val="22"/>
+        </w:rPr>
+        <w:t>team_prepareAll</w:t>
+      </w:r>
+      <w:proofErr w:type="spellEnd"/>
+      <w:r>
+        <w:rPr>
+          <w:rFonts w:ascii="Cambria" w:hAnsi="Cambria"/>
+          <w:sz w:val="22"/>
+          <w:szCs w:val="22"/>
+        </w:rPr>
+        <w:t xml:space="preserve">() in </w:t>
+      </w:r>
+      <w:proofErr w:type="spellStart"/>
+      <w:r>
+        <w:rPr>
+          <w:rFonts w:ascii="Cambria" w:hAnsi="Cambria"/>
+          <w:sz w:val="22"/>
+          <w:szCs w:val="22"/>
+        </w:rPr>
+        <w:t>prepare_rosters.R</w:t>
+      </w:r>
+      <w:proofErr w:type="spellEnd"/>
+      <w:r>
+        <w:rPr>
+          <w:rFonts w:ascii="Cambria" w:hAnsi="Cambria"/>
+          <w:sz w:val="22"/>
+          <w:szCs w:val="22"/>
+        </w:rPr>
+        <w:t>)</w:t>
+      </w:r>
+      <w:r>
+        <w:rPr>
+          <w:rFonts w:ascii="Cambria" w:hAnsi="Cambria"/>
+          <w:sz w:val="22"/>
+          <w:szCs w:val="22"/>
+        </w:rPr>
+        <w:t xml:space="preserve">. Finally, adjust </w:t>
+      </w:r>
+      <w:proofErr w:type="spellStart"/>
+      <w:r>
+        <w:rPr>
+          <w:rFonts w:ascii="Cambria" w:hAnsi="Cambria"/>
+          <w:sz w:val="22"/>
+          <w:szCs w:val="22"/>
+        </w:rPr>
+        <w:t>effMin</w:t>
+      </w:r>
+      <w:proofErr w:type="spellEnd"/>
+      <w:r>
+        <w:rPr>
+          <w:rFonts w:ascii="Cambria" w:hAnsi="Cambria"/>
+          <w:sz w:val="22"/>
+          <w:szCs w:val="22"/>
+        </w:rPr>
+        <w:t xml:space="preserve"> relative to total minutes played by team. </w:t>
+      </w:r>
+      <w:proofErr w:type="spellStart"/>
+      <w:r>
+        <w:rPr>
+          <w:rFonts w:ascii="Cambria" w:hAnsi="Cambria"/>
+          <w:sz w:val="22"/>
+          <w:szCs w:val="22"/>
+        </w:rPr>
+        <w:t>effMin</w:t>
+      </w:r>
+      <w:proofErr w:type="spellEnd"/>
+      <w:r>
+        <w:rPr>
+          <w:rFonts w:ascii="Cambria" w:hAnsi="Cambria"/>
+          <w:sz w:val="22"/>
+          <w:szCs w:val="22"/>
+        </w:rPr>
+        <w:t xml:space="preserve"> = </w:t>
+      </w:r>
+      <w:proofErr w:type="spellStart"/>
+      <w:r>
+        <w:rPr>
+          <w:rFonts w:ascii="Cambria" w:hAnsi="Cambria"/>
+          <w:sz w:val="22"/>
+          <w:szCs w:val="22"/>
+        </w:rPr>
+        <w:t>effMin</w:t>
+      </w:r>
+      <w:proofErr w:type="spellEnd"/>
+      <w:r>
+        <w:rPr>
+          <w:rFonts w:ascii="Cambria" w:hAnsi="Cambria"/>
+          <w:sz w:val="22"/>
+          <w:szCs w:val="22"/>
+        </w:rPr>
+        <w:t>/sum(</w:t>
+      </w:r>
+      <w:proofErr w:type="spellStart"/>
+      <w:r>
+        <w:rPr>
+          <w:rFonts w:ascii="Cambria" w:hAnsi="Cambria"/>
+          <w:sz w:val="22"/>
+          <w:szCs w:val="22"/>
+        </w:rPr>
+        <w:t>effMin</w:t>
+      </w:r>
+      <w:proofErr w:type="spellEnd"/>
+      <w:r>
+        <w:rPr>
+          <w:rFonts w:ascii="Cambria" w:hAnsi="Cambria"/>
+          <w:sz w:val="22"/>
+          <w:szCs w:val="22"/>
+        </w:rPr>
+        <w:t>)</w:t>
       </w:r>
     </w:p>
     <w:p>
@@ -1029,8 +1555,18 @@
           <w:sz w:val="22"/>
           <w:szCs w:val="22"/>
         </w:rPr>
-        <w:t>FG, FGA, FG%,3P%,2P%,FT%,effFG%, effPTS</w:t>
-      </w:r>
+        <w:t xml:space="preserve">FG, FGA, FG%,3P%,2P%,FT%,effFG%, </w:t>
+      </w:r>
+      <w:proofErr w:type="spellStart"/>
+      <w:r>
+        <w:rPr>
+          <w:rFonts w:ascii="Cambria" w:hAnsi="Cambria"/>
+          <w:sz w:val="22"/>
+          <w:szCs w:val="22"/>
+        </w:rPr>
+        <w:t>effPTS</w:t>
+      </w:r>
+      <w:proofErr w:type="spellEnd"/>
       <w:r>
         <w:rPr>
           <w:rFonts w:ascii="Cambria" w:hAnsi="Cambria"/>
@@ -1157,13 +1693,41 @@
         </w:rPr>
         <w:t xml:space="preserve">Train a neural network with 3 layers: </w:t>
       </w:r>
-      <w:r>
-        <w:rPr>
-          <w:rFonts w:ascii="Cambria" w:hAnsi="Cambria"/>
-          <w:sz w:val="22"/>
-          <w:szCs w:val="22"/>
-        </w:rPr>
-        <w:t>nnetGrid &lt;-  expand.grid(layer1 = c(4,5,6), layer2 = c(3,4), layer3 = c(2,3)</w:t>
+      <w:proofErr w:type="spellStart"/>
+      <w:r>
+        <w:rPr>
+          <w:rFonts w:ascii="Cambria" w:hAnsi="Cambria"/>
+          <w:sz w:val="22"/>
+          <w:szCs w:val="22"/>
+        </w:rPr>
+        <w:t>nnetGrid</w:t>
+      </w:r>
+      <w:proofErr w:type="spellEnd"/>
+      <w:r>
+        <w:rPr>
+          <w:rFonts w:ascii="Cambria" w:hAnsi="Cambria"/>
+          <w:sz w:val="22"/>
+          <w:szCs w:val="22"/>
+        </w:rPr>
+        <w:t xml:space="preserve"> &lt;-  </w:t>
+      </w:r>
+      <w:proofErr w:type="spellStart"/>
+      <w:r>
+        <w:rPr>
+          <w:rFonts w:ascii="Cambria" w:hAnsi="Cambria"/>
+          <w:sz w:val="22"/>
+          <w:szCs w:val="22"/>
+        </w:rPr>
+        <w:t>expand.grid</w:t>
+      </w:r>
+      <w:proofErr w:type="spellEnd"/>
+      <w:r>
+        <w:rPr>
+          <w:rFonts w:ascii="Cambria" w:hAnsi="Cambria"/>
+          <w:sz w:val="22"/>
+          <w:szCs w:val="22"/>
+        </w:rPr>
+        <w:t>(layer1 = c(4,5,6), layer2 = c(3,4), layer3 = c(2,3)</w:t>
       </w:r>
       <w:r>
         <w:rPr>
@@ -1179,7 +1743,25 @@
           <w:sz w:val="22"/>
           <w:szCs w:val="22"/>
         </w:rPr>
-        <w:t>. Used neuralnet package under caret package in R.</w:t>
+        <w:t xml:space="preserve">. Used </w:t>
+      </w:r>
+      <w:proofErr w:type="spellStart"/>
+      <w:r>
+        <w:rPr>
+          <w:rFonts w:ascii="Cambria" w:hAnsi="Cambria"/>
+          <w:sz w:val="22"/>
+          <w:szCs w:val="22"/>
+        </w:rPr>
+        <w:t>neuralnet</w:t>
+      </w:r>
+      <w:proofErr w:type="spellEnd"/>
+      <w:r>
+        <w:rPr>
+          <w:rFonts w:ascii="Cambria" w:hAnsi="Cambria"/>
+          <w:sz w:val="22"/>
+          <w:szCs w:val="22"/>
+        </w:rPr>
+        <w:t xml:space="preserve"> package under caret package in R.</w:t>
       </w:r>
     </w:p>
     <w:p>
@@ -1219,7 +1801,25 @@
           <w:sz w:val="22"/>
           <w:szCs w:val="22"/>
         </w:rPr>
-        <w:t xml:space="preserve"> ainst per team per season.</w:t>
+        <w:t xml:space="preserve"> </w:t>
+      </w:r>
+      <w:proofErr w:type="spellStart"/>
+      <w:r>
+        <w:rPr>
+          <w:rFonts w:ascii="Cambria" w:hAnsi="Cambria"/>
+          <w:sz w:val="22"/>
+          <w:szCs w:val="22"/>
+        </w:rPr>
+        <w:t>ainst</w:t>
+      </w:r>
+      <w:proofErr w:type="spellEnd"/>
+      <w:r>
+        <w:rPr>
+          <w:rFonts w:ascii="Cambria" w:hAnsi="Cambria"/>
+          <w:sz w:val="22"/>
+          <w:szCs w:val="22"/>
+        </w:rPr>
+        <w:t xml:space="preserve"> per team per season.</w:t>
       </w:r>
     </w:p>
     <w:p>
@@ -2344,36 +2944,90 @@
           <w:sz w:val="22"/>
           <w:szCs w:val="22"/>
         </w:rPr>
-        <w:t xml:space="preserve"> pretty much consistent for home and away teams (sigmaH = 12.13, sigma = 12.0). </w:t>
-      </w:r>
-      <w:r>
-        <w:rPr>
-          <w:rFonts w:ascii="Cambria" w:hAnsi="Cambria"/>
-          <w:sz w:val="22"/>
-          <w:szCs w:val="22"/>
-        </w:rPr>
-        <w:t>For the sake of simplicity I will assume the sd is constant across the board which allows me to fully determine the probability model for both Offense and Defense for a given team:</w:t>
-      </w:r>
-    </w:p>
-    <w:p>
-      <w:pPr>
-        <w:tabs>
-          <w:tab w:val="left" w:pos="2304"/>
-        </w:tabs>
-        <w:spacing w:after="220"/>
-        <w:rPr>
-          <w:rFonts w:ascii="Cambria" w:hAnsi="Cambria"/>
-          <w:sz w:val="22"/>
-          <w:szCs w:val="22"/>
-        </w:rPr>
-      </w:pPr>
-      <w:r>
-        <w:rPr>
-          <w:rFonts w:ascii="Cambria" w:hAnsi="Cambria"/>
-          <w:sz w:val="22"/>
-          <w:szCs w:val="22"/>
-        </w:rPr>
-        <w:t>$\Large{X \sim \mathrm{N}(\hat{\mu}_O,\hat{\sigma})}$</w:t>
+        <w:t xml:space="preserve"> pretty much consistent for home and away teams (</w:t>
+      </w:r>
+      <w:proofErr w:type="spellStart"/>
+      <w:r>
+        <w:rPr>
+          <w:rFonts w:ascii="Cambria" w:hAnsi="Cambria"/>
+          <w:sz w:val="22"/>
+          <w:szCs w:val="22"/>
+        </w:rPr>
+        <w:t>sigmaH</w:t>
+      </w:r>
+      <w:proofErr w:type="spellEnd"/>
+      <w:r>
+        <w:rPr>
+          <w:rFonts w:ascii="Cambria" w:hAnsi="Cambria"/>
+          <w:sz w:val="22"/>
+          <w:szCs w:val="22"/>
+        </w:rPr>
+        <w:t xml:space="preserve"> = 12.13, sigma = 12.0). </w:t>
+      </w:r>
+      <w:r>
+        <w:rPr>
+          <w:rFonts w:ascii="Cambria" w:hAnsi="Cambria"/>
+          <w:sz w:val="22"/>
+          <w:szCs w:val="22"/>
+        </w:rPr>
+        <w:t xml:space="preserve">For the sake of simplicity I will assume the </w:t>
+      </w:r>
+      <w:proofErr w:type="spellStart"/>
+      <w:r>
+        <w:rPr>
+          <w:rFonts w:ascii="Cambria" w:hAnsi="Cambria"/>
+          <w:sz w:val="22"/>
+          <w:szCs w:val="22"/>
+        </w:rPr>
+        <w:t>sd</w:t>
+      </w:r>
+      <w:proofErr w:type="spellEnd"/>
+      <w:r>
+        <w:rPr>
+          <w:rFonts w:ascii="Cambria" w:hAnsi="Cambria"/>
+          <w:sz w:val="22"/>
+          <w:szCs w:val="22"/>
+        </w:rPr>
+        <w:t xml:space="preserve"> is constant across the board which allows me to fully determine the probability model for both Offense and Defense for a given team:</w:t>
+      </w:r>
+    </w:p>
+    <w:p>
+      <w:pPr>
+        <w:tabs>
+          <w:tab w:val="left" w:pos="2304"/>
+        </w:tabs>
+        <w:spacing w:after="220"/>
+        <w:rPr>
+          <w:rFonts w:ascii="Cambria" w:hAnsi="Cambria"/>
+          <w:sz w:val="22"/>
+          <w:szCs w:val="22"/>
+        </w:rPr>
+      </w:pPr>
+      <w:r>
+        <w:rPr>
+          <w:rFonts w:ascii="Cambria" w:hAnsi="Cambria"/>
+          <w:sz w:val="22"/>
+          <w:szCs w:val="22"/>
+        </w:rPr>
+        <w:t>$\Large{X \sim \</w:t>
+      </w:r>
+      <w:proofErr w:type="spellStart"/>
+      <w:r>
+        <w:rPr>
+          <w:rFonts w:ascii="Cambria" w:hAnsi="Cambria"/>
+          <w:sz w:val="22"/>
+          <w:szCs w:val="22"/>
+        </w:rPr>
+        <w:t>mathrm</w:t>
+      </w:r>
+      <w:proofErr w:type="spellEnd"/>
+      <w:r>
+        <w:rPr>
+          <w:rFonts w:ascii="Cambria" w:hAnsi="Cambria"/>
+          <w:sz w:val="22"/>
+          <w:szCs w:val="22"/>
+        </w:rPr>
+        <w:t>{N}(\hat{\mu}_O,\hat{\sigma})}$</w:t>
       </w:r>
     </w:p>
     <w:p>
@@ -2470,79 +3124,496 @@
           <w:sz w:val="22"/>
           <w:szCs w:val="22"/>
         </w:rPr>
-        <w:t xml:space="preserve">Let’s suppose teamA plays against teamB. </w:t>
-      </w:r>
-      <w:r>
-        <w:rPr>
-          <w:rFonts w:ascii="Cambria" w:hAnsi="Cambria"/>
-          <w:sz w:val="22"/>
-          <w:szCs w:val="22"/>
-        </w:rPr>
-        <w:t>Let’s also suppose teamA is the home team. I know how many points teamA scores on average, call it: ptsA. Empirically we saw in 3.2. that home teams score 1.46 more points than average, thus, ptsA* = ptsA + 1.46. Next, I need to</w:t>
-      </w:r>
-      <w:r>
-        <w:rPr>
-          <w:rFonts w:ascii="Cambria" w:hAnsi="Cambria"/>
-          <w:sz w:val="22"/>
-          <w:szCs w:val="22"/>
-        </w:rPr>
-        <w:t xml:space="preserve"> consider teamB defensive power, call it: pts_agB. The higher the defensive power is, the worst the defense is (as opposed to offense). So, I will add this number to teamA’s offensive power: ptsA** = ptsA* + pts_agB. This will give me an astronomical number of points scored or a basketball game, which will be cancelled out when I calculate teamB’s offense. But in order to not just calculate the win probability but also simulate a plausible score between these 2 teams, I will subtract the overall average points (100.41) from that number. So, here’s how I calculate the points teamA will score against teamB when teamA is the home team:</w:t>
-      </w:r>
-    </w:p>
-    <w:p>
-      <w:pPr>
-        <w:tabs>
-          <w:tab w:val="left" w:pos="2304"/>
-        </w:tabs>
-        <w:spacing w:after="220"/>
-        <w:rPr>
-          <w:rFonts w:ascii="Cambria" w:hAnsi="Cambria"/>
-          <w:sz w:val="22"/>
-          <w:szCs w:val="22"/>
-        </w:rPr>
-      </w:pPr>
-      <w:r>
-        <w:rPr>
-          <w:rFonts w:ascii="Cambria" w:hAnsi="Cambria"/>
-          <w:sz w:val="22"/>
-          <w:szCs w:val="22"/>
-        </w:rPr>
-        <w:t>ptsA_final = ptsA + home_court_coeff + pts_agB – overallPtsAvg</w:t>
-      </w:r>
-    </w:p>
-    <w:p>
-      <w:pPr>
-        <w:tabs>
-          <w:tab w:val="left" w:pos="2304"/>
-        </w:tabs>
-        <w:spacing w:after="220"/>
-        <w:rPr>
-          <w:rFonts w:ascii="Cambria" w:hAnsi="Cambria"/>
-          <w:sz w:val="22"/>
-          <w:szCs w:val="22"/>
-        </w:rPr>
-      </w:pPr>
-      <w:r>
-        <w:rPr>
-          <w:rFonts w:ascii="Cambria" w:hAnsi="Cambria"/>
-          <w:sz w:val="22"/>
-          <w:szCs w:val="22"/>
-        </w:rPr>
-        <w:t>And for teamB as the away team:</w:t>
-      </w:r>
-    </w:p>
-    <w:p>
-      <w:pPr>
-        <w:tabs>
-          <w:tab w:val="left" w:pos="2304"/>
-        </w:tabs>
-        <w:spacing w:after="220"/>
-        <w:rPr>
-          <w:rFonts w:ascii="Cambria" w:hAnsi="Cambria"/>
-          <w:sz w:val="22"/>
-          <w:szCs w:val="22"/>
-        </w:rPr>
-      </w:pPr>
+        <w:t xml:space="preserve">Let’s suppose </w:t>
+      </w:r>
+      <w:proofErr w:type="spellStart"/>
+      <w:r>
+        <w:rPr>
+          <w:rFonts w:ascii="Cambria" w:hAnsi="Cambria"/>
+          <w:sz w:val="22"/>
+          <w:szCs w:val="22"/>
+        </w:rPr>
+        <w:t>teamA</w:t>
+      </w:r>
+      <w:proofErr w:type="spellEnd"/>
+      <w:r>
+        <w:rPr>
+          <w:rFonts w:ascii="Cambria" w:hAnsi="Cambria"/>
+          <w:sz w:val="22"/>
+          <w:szCs w:val="22"/>
+        </w:rPr>
+        <w:t xml:space="preserve"> plays against </w:t>
+      </w:r>
+      <w:proofErr w:type="spellStart"/>
+      <w:r>
+        <w:rPr>
+          <w:rFonts w:ascii="Cambria" w:hAnsi="Cambria"/>
+          <w:sz w:val="22"/>
+          <w:szCs w:val="22"/>
+        </w:rPr>
+        <w:t>teamB</w:t>
+      </w:r>
+      <w:proofErr w:type="spellEnd"/>
+      <w:r>
+        <w:rPr>
+          <w:rFonts w:ascii="Cambria" w:hAnsi="Cambria"/>
+          <w:sz w:val="22"/>
+          <w:szCs w:val="22"/>
+        </w:rPr>
+        <w:t xml:space="preserve">. </w:t>
+      </w:r>
+      <w:r>
+        <w:rPr>
+          <w:rFonts w:ascii="Cambria" w:hAnsi="Cambria"/>
+          <w:sz w:val="22"/>
+          <w:szCs w:val="22"/>
+        </w:rPr>
+        <w:t xml:space="preserve">Let’s also suppose </w:t>
+      </w:r>
+      <w:proofErr w:type="spellStart"/>
+      <w:r>
+        <w:rPr>
+          <w:rFonts w:ascii="Cambria" w:hAnsi="Cambria"/>
+          <w:sz w:val="22"/>
+          <w:szCs w:val="22"/>
+        </w:rPr>
+        <w:t>teamA</w:t>
+      </w:r>
+      <w:proofErr w:type="spellEnd"/>
+      <w:r>
+        <w:rPr>
+          <w:rFonts w:ascii="Cambria" w:hAnsi="Cambria"/>
+          <w:sz w:val="22"/>
+          <w:szCs w:val="22"/>
+        </w:rPr>
+        <w:t xml:space="preserve"> is the home team. I know how many points </w:t>
+      </w:r>
+      <w:proofErr w:type="spellStart"/>
+      <w:r>
+        <w:rPr>
+          <w:rFonts w:ascii="Cambria" w:hAnsi="Cambria"/>
+          <w:sz w:val="22"/>
+          <w:szCs w:val="22"/>
+        </w:rPr>
+        <w:t>teamA</w:t>
+      </w:r>
+      <w:proofErr w:type="spellEnd"/>
+      <w:r>
+        <w:rPr>
+          <w:rFonts w:ascii="Cambria" w:hAnsi="Cambria"/>
+          <w:sz w:val="22"/>
+          <w:szCs w:val="22"/>
+        </w:rPr>
+        <w:t xml:space="preserve"> scores on average, call it: </w:t>
+      </w:r>
+      <w:proofErr w:type="spellStart"/>
+      <w:r>
+        <w:rPr>
+          <w:rFonts w:ascii="Cambria" w:hAnsi="Cambria"/>
+          <w:sz w:val="22"/>
+          <w:szCs w:val="22"/>
+        </w:rPr>
+        <w:t>ptsA</w:t>
+      </w:r>
+      <w:proofErr w:type="spellEnd"/>
+      <w:r>
+        <w:rPr>
+          <w:rFonts w:ascii="Cambria" w:hAnsi="Cambria"/>
+          <w:sz w:val="22"/>
+          <w:szCs w:val="22"/>
+        </w:rPr>
+        <w:t xml:space="preserve">. Empirically we saw in 3.2. that home teams score 1.46 more points than average, thus, </w:t>
+      </w:r>
+      <w:proofErr w:type="spellStart"/>
+      <w:r>
+        <w:rPr>
+          <w:rFonts w:ascii="Cambria" w:hAnsi="Cambria"/>
+          <w:sz w:val="22"/>
+          <w:szCs w:val="22"/>
+        </w:rPr>
+        <w:t>ptsA</w:t>
+      </w:r>
+      <w:proofErr w:type="spellEnd"/>
+      <w:r>
+        <w:rPr>
+          <w:rFonts w:ascii="Cambria" w:hAnsi="Cambria"/>
+          <w:sz w:val="22"/>
+          <w:szCs w:val="22"/>
+        </w:rPr>
+        <w:t xml:space="preserve">* = </w:t>
+      </w:r>
+      <w:proofErr w:type="spellStart"/>
+      <w:r>
+        <w:rPr>
+          <w:rFonts w:ascii="Cambria" w:hAnsi="Cambria"/>
+          <w:sz w:val="22"/>
+          <w:szCs w:val="22"/>
+        </w:rPr>
+        <w:t>ptsA</w:t>
+      </w:r>
+      <w:proofErr w:type="spellEnd"/>
+      <w:r>
+        <w:rPr>
+          <w:rFonts w:ascii="Cambria" w:hAnsi="Cambria"/>
+          <w:sz w:val="22"/>
+          <w:szCs w:val="22"/>
+        </w:rPr>
+        <w:t xml:space="preserve"> + 1.46. Next, I need to</w:t>
+      </w:r>
+      <w:r>
+        <w:rPr>
+          <w:rFonts w:ascii="Cambria" w:hAnsi="Cambria"/>
+          <w:sz w:val="22"/>
+          <w:szCs w:val="22"/>
+        </w:rPr>
+        <w:t xml:space="preserve"> consider </w:t>
+      </w:r>
+      <w:proofErr w:type="spellStart"/>
+      <w:r>
+        <w:rPr>
+          <w:rFonts w:ascii="Cambria" w:hAnsi="Cambria"/>
+          <w:sz w:val="22"/>
+          <w:szCs w:val="22"/>
+        </w:rPr>
+        <w:t>teamB</w:t>
+      </w:r>
+      <w:proofErr w:type="spellEnd"/>
+      <w:r>
+        <w:rPr>
+          <w:rFonts w:ascii="Cambria" w:hAnsi="Cambria"/>
+          <w:sz w:val="22"/>
+          <w:szCs w:val="22"/>
+        </w:rPr>
+        <w:t xml:space="preserve"> defensive power, call it: </w:t>
+      </w:r>
+      <w:proofErr w:type="spellStart"/>
+      <w:r>
+        <w:rPr>
+          <w:rFonts w:ascii="Cambria" w:hAnsi="Cambria"/>
+          <w:sz w:val="22"/>
+          <w:szCs w:val="22"/>
+        </w:rPr>
+        <w:t>pts_agB</w:t>
+      </w:r>
+      <w:proofErr w:type="spellEnd"/>
+      <w:r>
+        <w:rPr>
+          <w:rFonts w:ascii="Cambria" w:hAnsi="Cambria"/>
+          <w:sz w:val="22"/>
+          <w:szCs w:val="22"/>
+        </w:rPr>
+        <w:t xml:space="preserve">. The higher the defensive power is, the worst the defense is (as opposed to offense). So, I will add this number to </w:t>
+      </w:r>
+      <w:proofErr w:type="spellStart"/>
+      <w:r>
+        <w:rPr>
+          <w:rFonts w:ascii="Cambria" w:hAnsi="Cambria"/>
+          <w:sz w:val="22"/>
+          <w:szCs w:val="22"/>
+        </w:rPr>
+        <w:t>teamA’s</w:t>
+      </w:r>
+      <w:proofErr w:type="spellEnd"/>
+      <w:r>
+        <w:rPr>
+          <w:rFonts w:ascii="Cambria" w:hAnsi="Cambria"/>
+          <w:sz w:val="22"/>
+          <w:szCs w:val="22"/>
+        </w:rPr>
+        <w:t xml:space="preserve"> offensive power: </w:t>
+      </w:r>
+      <w:proofErr w:type="spellStart"/>
+      <w:r>
+        <w:rPr>
+          <w:rFonts w:ascii="Cambria" w:hAnsi="Cambria"/>
+          <w:sz w:val="22"/>
+          <w:szCs w:val="22"/>
+        </w:rPr>
+        <w:t>ptsA</w:t>
+      </w:r>
+      <w:proofErr w:type="spellEnd"/>
+      <w:r>
+        <w:rPr>
+          <w:rFonts w:ascii="Cambria" w:hAnsi="Cambria"/>
+          <w:sz w:val="22"/>
+          <w:szCs w:val="22"/>
+        </w:rPr>
+        <w:t xml:space="preserve">** = </w:t>
+      </w:r>
+      <w:proofErr w:type="spellStart"/>
+      <w:r>
+        <w:rPr>
+          <w:rFonts w:ascii="Cambria" w:hAnsi="Cambria"/>
+          <w:sz w:val="22"/>
+          <w:szCs w:val="22"/>
+        </w:rPr>
+        <w:t>ptsA</w:t>
+      </w:r>
+      <w:proofErr w:type="spellEnd"/>
+      <w:r>
+        <w:rPr>
+          <w:rFonts w:ascii="Cambria" w:hAnsi="Cambria"/>
+          <w:sz w:val="22"/>
+          <w:szCs w:val="22"/>
+        </w:rPr>
+        <w:t xml:space="preserve">* + </w:t>
+      </w:r>
+      <w:proofErr w:type="spellStart"/>
+      <w:r>
+        <w:rPr>
+          <w:rFonts w:ascii="Cambria" w:hAnsi="Cambria"/>
+          <w:sz w:val="22"/>
+          <w:szCs w:val="22"/>
+        </w:rPr>
+        <w:t>pts_agB</w:t>
+      </w:r>
+      <w:proofErr w:type="spellEnd"/>
+      <w:r>
+        <w:rPr>
+          <w:rFonts w:ascii="Cambria" w:hAnsi="Cambria"/>
+          <w:sz w:val="22"/>
+          <w:szCs w:val="22"/>
+        </w:rPr>
+        <w:t xml:space="preserve">. This will give me an astronomical number of points scored or a basketball game, which will be cancelled out when I calculate </w:t>
+      </w:r>
+      <w:proofErr w:type="spellStart"/>
+      <w:r>
+        <w:rPr>
+          <w:rFonts w:ascii="Cambria" w:hAnsi="Cambria"/>
+          <w:sz w:val="22"/>
+          <w:szCs w:val="22"/>
+        </w:rPr>
+        <w:t>teamB’s</w:t>
+      </w:r>
+      <w:proofErr w:type="spellEnd"/>
+      <w:r>
+        <w:rPr>
+          <w:rFonts w:ascii="Cambria" w:hAnsi="Cambria"/>
+          <w:sz w:val="22"/>
+          <w:szCs w:val="22"/>
+        </w:rPr>
+        <w:t xml:space="preserve"> offense. But in order to not just calculate the win probability but also simulate a plausible score between these 2 teams, I will subtract the overall average points (100.41) from that number. So, here’s how I calculate the points </w:t>
+      </w:r>
+      <w:proofErr w:type="spellStart"/>
+      <w:r>
+        <w:rPr>
+          <w:rFonts w:ascii="Cambria" w:hAnsi="Cambria"/>
+          <w:sz w:val="22"/>
+          <w:szCs w:val="22"/>
+        </w:rPr>
+        <w:t>teamA</w:t>
+      </w:r>
+      <w:proofErr w:type="spellEnd"/>
+      <w:r>
+        <w:rPr>
+          <w:rFonts w:ascii="Cambria" w:hAnsi="Cambria"/>
+          <w:sz w:val="22"/>
+          <w:szCs w:val="22"/>
+        </w:rPr>
+        <w:t xml:space="preserve"> will score against </w:t>
+      </w:r>
+      <w:proofErr w:type="spellStart"/>
+      <w:r>
+        <w:rPr>
+          <w:rFonts w:ascii="Cambria" w:hAnsi="Cambria"/>
+          <w:sz w:val="22"/>
+          <w:szCs w:val="22"/>
+        </w:rPr>
+        <w:t>teamB</w:t>
+      </w:r>
+      <w:proofErr w:type="spellEnd"/>
+      <w:r>
+        <w:rPr>
+          <w:rFonts w:ascii="Cambria" w:hAnsi="Cambria"/>
+          <w:sz w:val="22"/>
+          <w:szCs w:val="22"/>
+        </w:rPr>
+        <w:t xml:space="preserve"> when </w:t>
+      </w:r>
+      <w:proofErr w:type="spellStart"/>
+      <w:r>
+        <w:rPr>
+          <w:rFonts w:ascii="Cambria" w:hAnsi="Cambria"/>
+          <w:sz w:val="22"/>
+          <w:szCs w:val="22"/>
+        </w:rPr>
+        <w:t>teamA</w:t>
+      </w:r>
+      <w:proofErr w:type="spellEnd"/>
+      <w:r>
+        <w:rPr>
+          <w:rFonts w:ascii="Cambria" w:hAnsi="Cambria"/>
+          <w:sz w:val="22"/>
+          <w:szCs w:val="22"/>
+        </w:rPr>
+        <w:t xml:space="preserve"> is the home team:</w:t>
+      </w:r>
+    </w:p>
+    <w:p>
+      <w:pPr>
+        <w:tabs>
+          <w:tab w:val="left" w:pos="2304"/>
+        </w:tabs>
+        <w:spacing w:after="220"/>
+        <w:rPr>
+          <w:rFonts w:ascii="Cambria" w:hAnsi="Cambria"/>
+          <w:sz w:val="22"/>
+          <w:szCs w:val="22"/>
+        </w:rPr>
+      </w:pPr>
+      <w:proofErr w:type="spellStart"/>
+      <w:r>
+        <w:rPr>
+          <w:rFonts w:ascii="Cambria" w:hAnsi="Cambria"/>
+          <w:sz w:val="22"/>
+          <w:szCs w:val="22"/>
+        </w:rPr>
+        <w:t>ptsA_final</w:t>
+      </w:r>
+      <w:proofErr w:type="spellEnd"/>
+      <w:r>
+        <w:rPr>
+          <w:rFonts w:ascii="Cambria" w:hAnsi="Cambria"/>
+          <w:sz w:val="22"/>
+          <w:szCs w:val="22"/>
+        </w:rPr>
+        <w:t xml:space="preserve"> = </w:t>
+      </w:r>
+      <w:proofErr w:type="spellStart"/>
+      <w:r>
+        <w:rPr>
+          <w:rFonts w:ascii="Cambria" w:hAnsi="Cambria"/>
+          <w:sz w:val="22"/>
+          <w:szCs w:val="22"/>
+        </w:rPr>
+        <w:t>ptsA</w:t>
+      </w:r>
+      <w:proofErr w:type="spellEnd"/>
+      <w:r>
+        <w:rPr>
+          <w:rFonts w:ascii="Cambria" w:hAnsi="Cambria"/>
+          <w:sz w:val="22"/>
+          <w:szCs w:val="22"/>
+        </w:rPr>
+        <w:t xml:space="preserve"> + </w:t>
+      </w:r>
+      <w:proofErr w:type="spellStart"/>
+      <w:r>
+        <w:rPr>
+          <w:rFonts w:ascii="Cambria" w:hAnsi="Cambria"/>
+          <w:sz w:val="22"/>
+          <w:szCs w:val="22"/>
+        </w:rPr>
+        <w:t>home_court_coeff</w:t>
+      </w:r>
+      <w:proofErr w:type="spellEnd"/>
+      <w:r>
+        <w:rPr>
+          <w:rFonts w:ascii="Cambria" w:hAnsi="Cambria"/>
+          <w:sz w:val="22"/>
+          <w:szCs w:val="22"/>
+        </w:rPr>
+        <w:t xml:space="preserve"> + </w:t>
+      </w:r>
+      <w:proofErr w:type="spellStart"/>
+      <w:r>
+        <w:rPr>
+          <w:rFonts w:ascii="Cambria" w:hAnsi="Cambria"/>
+          <w:sz w:val="22"/>
+          <w:szCs w:val="22"/>
+        </w:rPr>
+        <w:t>pts_agB</w:t>
+      </w:r>
+      <w:proofErr w:type="spellEnd"/>
+      <w:r>
+        <w:rPr>
+          <w:rFonts w:ascii="Cambria" w:hAnsi="Cambria"/>
+          <w:sz w:val="22"/>
+          <w:szCs w:val="22"/>
+        </w:rPr>
+        <w:t xml:space="preserve"> – </w:t>
+      </w:r>
+      <w:proofErr w:type="spellStart"/>
+      <w:r>
+        <w:rPr>
+          <w:rFonts w:ascii="Cambria" w:hAnsi="Cambria"/>
+          <w:sz w:val="22"/>
+          <w:szCs w:val="22"/>
+        </w:rPr>
+        <w:t>overallPtsAvg</w:t>
+      </w:r>
+      <w:proofErr w:type="spellEnd"/>
+    </w:p>
+    <w:p>
+      <w:pPr>
+        <w:tabs>
+          <w:tab w:val="left" w:pos="2304"/>
+        </w:tabs>
+        <w:spacing w:after="220"/>
+        <w:rPr>
+          <w:rFonts w:ascii="Cambria" w:hAnsi="Cambria"/>
+          <w:sz w:val="22"/>
+          <w:szCs w:val="22"/>
+        </w:rPr>
+      </w:pPr>
+      <w:r>
+        <w:rPr>
+          <w:rFonts w:ascii="Cambria" w:hAnsi="Cambria"/>
+          <w:sz w:val="22"/>
+          <w:szCs w:val="22"/>
+        </w:rPr>
+        <w:t xml:space="preserve">And for </w:t>
+      </w:r>
+      <w:proofErr w:type="spellStart"/>
+      <w:r>
+        <w:rPr>
+          <w:rFonts w:ascii="Cambria" w:hAnsi="Cambria"/>
+          <w:sz w:val="22"/>
+          <w:szCs w:val="22"/>
+        </w:rPr>
+        <w:t>teamB</w:t>
+      </w:r>
+      <w:proofErr w:type="spellEnd"/>
+      <w:r>
+        <w:rPr>
+          <w:rFonts w:ascii="Cambria" w:hAnsi="Cambria"/>
+          <w:sz w:val="22"/>
+          <w:szCs w:val="22"/>
+        </w:rPr>
+        <w:t xml:space="preserve"> as the away team:</w:t>
+      </w:r>
+    </w:p>
+    <w:p>
+      <w:pPr>
+        <w:tabs>
+          <w:tab w:val="left" w:pos="2304"/>
+        </w:tabs>
+        <w:spacing w:after="220"/>
+        <w:rPr>
+          <w:rFonts w:ascii="Cambria" w:hAnsi="Cambria"/>
+          <w:sz w:val="22"/>
+          <w:szCs w:val="22"/>
+        </w:rPr>
+      </w:pPr>
+      <w:proofErr w:type="spellStart"/>
+      <w:r>
+        <w:rPr>
+          <w:rFonts w:ascii="Cambria" w:hAnsi="Cambria"/>
+          <w:sz w:val="22"/>
+          <w:szCs w:val="22"/>
+        </w:rPr>
+        <w:t>ptsB_final</w:t>
+      </w:r>
+      <w:proofErr w:type="spellEnd"/>
+      <w:r>
+        <w:rPr>
+          <w:rFonts w:ascii="Cambria" w:hAnsi="Cambria"/>
+          <w:sz w:val="22"/>
+          <w:szCs w:val="22"/>
+        </w:rPr>
+        <w:t xml:space="preserve"> = </w:t>
+      </w:r>
+      <w:proofErr w:type="spellStart"/>
       <w:r>
         <w:rPr>
           <w:rFonts w:ascii="Cambria" w:hAnsi="Cambria"/>
@@ -2551,30 +3622,34 @@
         </w:rPr>
         <w:t>ptsB</w:t>
       </w:r>
-      <w:r>
-        <w:rPr>
-          <w:rFonts w:ascii="Cambria" w:hAnsi="Cambria"/>
-          <w:sz w:val="22"/>
-          <w:szCs w:val="22"/>
-        </w:rPr>
-        <w:t xml:space="preserve">_final = </w:t>
-      </w:r>
-      <w:r>
-        <w:rPr>
-          <w:rFonts w:ascii="Cambria" w:hAnsi="Cambria"/>
-          <w:sz w:val="22"/>
-          <w:szCs w:val="22"/>
-        </w:rPr>
-        <w:t>ptsB -</w:t>
-      </w:r>
-      <w:r>
-        <w:rPr>
-          <w:rFonts w:ascii="Cambria" w:hAnsi="Cambria"/>
-          <w:sz w:val="22"/>
-          <w:szCs w:val="22"/>
-        </w:rPr>
-        <w:t xml:space="preserve"> home_court_coeff + </w:t>
-      </w:r>
+      <w:proofErr w:type="spellEnd"/>
+      <w:r>
+        <w:rPr>
+          <w:rFonts w:ascii="Cambria" w:hAnsi="Cambria"/>
+          <w:sz w:val="22"/>
+          <w:szCs w:val="22"/>
+        </w:rPr>
+        <w:t xml:space="preserve"> - </w:t>
+      </w:r>
+      <w:proofErr w:type="spellStart"/>
+      <w:r>
+        <w:rPr>
+          <w:rFonts w:ascii="Cambria" w:hAnsi="Cambria"/>
+          <w:sz w:val="22"/>
+          <w:szCs w:val="22"/>
+        </w:rPr>
+        <w:t>home_court_coeff</w:t>
+      </w:r>
+      <w:proofErr w:type="spellEnd"/>
+      <w:r>
+        <w:rPr>
+          <w:rFonts w:ascii="Cambria" w:hAnsi="Cambria"/>
+          <w:sz w:val="22"/>
+          <w:szCs w:val="22"/>
+        </w:rPr>
+        <w:t xml:space="preserve"> + </w:t>
+      </w:r>
+      <w:proofErr w:type="spellStart"/>
       <w:r>
         <w:rPr>
           <w:rFonts w:ascii="Cambria" w:hAnsi="Cambria"/>
@@ -2583,14 +3658,25 @@
         </w:rPr>
         <w:t>pts_agA</w:t>
       </w:r>
-      <w:r>
-        <w:rPr>
-          <w:rFonts w:ascii="Cambria" w:hAnsi="Cambria"/>
-          <w:sz w:val="22"/>
-          <w:szCs w:val="22"/>
-        </w:rPr>
-        <w:t xml:space="preserve"> – overallPtsAvg</w:t>
-      </w:r>
+      <w:proofErr w:type="spellEnd"/>
+      <w:r>
+        <w:rPr>
+          <w:rFonts w:ascii="Cambria" w:hAnsi="Cambria"/>
+          <w:sz w:val="22"/>
+          <w:szCs w:val="22"/>
+        </w:rPr>
+        <w:t xml:space="preserve"> – </w:t>
+      </w:r>
+      <w:proofErr w:type="spellStart"/>
+      <w:r>
+        <w:rPr>
+          <w:rFonts w:ascii="Cambria" w:hAnsi="Cambria"/>
+          <w:sz w:val="22"/>
+          <w:szCs w:val="22"/>
+        </w:rPr>
+        <w:t>overallPtsAvg</w:t>
+      </w:r>
+      <w:proofErr w:type="spellEnd"/>
     </w:p>
     <w:p>
       <w:pPr>
@@ -2611,82 +3697,177 @@
           <w:szCs w:val="22"/>
         </w:rPr>
         <w:lastRenderedPageBreak/>
-        <w:t>Now I can plug these 2 measures as the means of Normal distributions with the same sd = 12.16 and can calculate the probability of teamA beating teamB:</w:t>
-      </w:r>
-    </w:p>
-    <w:p>
-      <w:pPr>
-        <w:tabs>
-          <w:tab w:val="left" w:pos="2304"/>
-        </w:tabs>
-        <w:spacing w:after="220"/>
-        <w:rPr>
-          <w:rFonts w:ascii="Cambria" w:hAnsi="Cambria"/>
-          <w:sz w:val="22"/>
-          <w:szCs w:val="22"/>
-        </w:rPr>
-      </w:pPr>
-      <w:r>
-        <w:rPr>
-          <w:rFonts w:ascii="Cambria" w:hAnsi="Cambria"/>
-          <w:sz w:val="22"/>
-          <w:szCs w:val="22"/>
-        </w:rPr>
-        <w:t xml:space="preserve">Let X = </w:t>
-      </w:r>
-      <w:r>
-        <w:rPr>
-          <w:rFonts w:ascii="Cambria" w:hAnsi="Cambria"/>
-          <w:sz w:val="22"/>
-          <w:szCs w:val="22"/>
-        </w:rPr>
-        <w:t>N(ptsA_final,sd)</w:t>
-      </w:r>
-      <w:r>
-        <w:rPr>
-          <w:rFonts w:ascii="Cambria" w:hAnsi="Cambria"/>
-          <w:sz w:val="22"/>
-          <w:szCs w:val="22"/>
-        </w:rPr>
-        <w:t xml:space="preserve"> and Y = </w:t>
-      </w:r>
-      <w:r>
-        <w:rPr>
-          <w:rFonts w:ascii="Cambria" w:hAnsi="Cambria"/>
-          <w:sz w:val="22"/>
-          <w:szCs w:val="22"/>
-        </w:rPr>
-        <w:t>N(ptsB_final,sd)</w:t>
-      </w:r>
-      <w:r>
-        <w:rPr>
-          <w:rFonts w:ascii="Cambria" w:hAnsi="Cambria"/>
-          <w:sz w:val="22"/>
-          <w:szCs w:val="22"/>
-        </w:rPr>
-        <w:t xml:space="preserve"> random variables. Then:</w:t>
-      </w:r>
-    </w:p>
-    <w:p>
-      <w:pPr>
-        <w:tabs>
-          <w:tab w:val="left" w:pos="2304"/>
-        </w:tabs>
-        <w:spacing w:after="220"/>
-        <w:rPr>
-          <w:rFonts w:ascii="Cambria" w:hAnsi="Cambria"/>
-          <w:sz w:val="22"/>
-          <w:szCs w:val="22"/>
-        </w:rPr>
-      </w:pPr>
-      <w:r>
-        <w:rPr>
-          <w:rFonts w:ascii="Cambria" w:hAnsi="Cambria"/>
-          <w:sz w:val="22"/>
-          <w:szCs w:val="22"/>
-        </w:rPr>
-        <w:t>P(teamA beats teamB) = P(X &gt; Y) = P(X-Y &gt; 0) = P(N(</w:t>
-      </w:r>
+        <w:t xml:space="preserve">Now I can plug these 2 measures as the means of Normal distributions with the same </w:t>
+      </w:r>
+      <w:proofErr w:type="spellStart"/>
+      <w:r>
+        <w:rPr>
+          <w:rFonts w:ascii="Cambria" w:hAnsi="Cambria"/>
+          <w:sz w:val="22"/>
+          <w:szCs w:val="22"/>
+        </w:rPr>
+        <w:t>sd</w:t>
+      </w:r>
+      <w:proofErr w:type="spellEnd"/>
+      <w:r>
+        <w:rPr>
+          <w:rFonts w:ascii="Cambria" w:hAnsi="Cambria"/>
+          <w:sz w:val="22"/>
+          <w:szCs w:val="22"/>
+        </w:rPr>
+        <w:t xml:space="preserve"> = 12.16 and can calculate the probability of </w:t>
+      </w:r>
+      <w:proofErr w:type="spellStart"/>
+      <w:r>
+        <w:rPr>
+          <w:rFonts w:ascii="Cambria" w:hAnsi="Cambria"/>
+          <w:sz w:val="22"/>
+          <w:szCs w:val="22"/>
+        </w:rPr>
+        <w:t>teamA</w:t>
+      </w:r>
+      <w:proofErr w:type="spellEnd"/>
+      <w:r>
+        <w:rPr>
+          <w:rFonts w:ascii="Cambria" w:hAnsi="Cambria"/>
+          <w:sz w:val="22"/>
+          <w:szCs w:val="22"/>
+        </w:rPr>
+        <w:t xml:space="preserve"> beating </w:t>
+      </w:r>
+      <w:proofErr w:type="spellStart"/>
+      <w:r>
+        <w:rPr>
+          <w:rFonts w:ascii="Cambria" w:hAnsi="Cambria"/>
+          <w:sz w:val="22"/>
+          <w:szCs w:val="22"/>
+        </w:rPr>
+        <w:t>teamB</w:t>
+      </w:r>
+      <w:proofErr w:type="spellEnd"/>
+      <w:r>
+        <w:rPr>
+          <w:rFonts w:ascii="Cambria" w:hAnsi="Cambria"/>
+          <w:sz w:val="22"/>
+          <w:szCs w:val="22"/>
+        </w:rPr>
+        <w:t>:</w:t>
+      </w:r>
+    </w:p>
+    <w:p>
+      <w:pPr>
+        <w:tabs>
+          <w:tab w:val="left" w:pos="2304"/>
+        </w:tabs>
+        <w:spacing w:after="220"/>
+        <w:rPr>
+          <w:rFonts w:ascii="Cambria" w:hAnsi="Cambria"/>
+          <w:sz w:val="22"/>
+          <w:szCs w:val="22"/>
+        </w:rPr>
+      </w:pPr>
+      <w:r>
+        <w:rPr>
+          <w:rFonts w:ascii="Cambria" w:hAnsi="Cambria"/>
+          <w:sz w:val="22"/>
+          <w:szCs w:val="22"/>
+        </w:rPr>
+        <w:t>Let X = N(</w:t>
+      </w:r>
+      <w:proofErr w:type="spellStart"/>
+      <w:r>
+        <w:rPr>
+          <w:rFonts w:ascii="Cambria" w:hAnsi="Cambria"/>
+          <w:sz w:val="22"/>
+          <w:szCs w:val="22"/>
+        </w:rPr>
+        <w:t>ptsA_final,sd</w:t>
+      </w:r>
+      <w:proofErr w:type="spellEnd"/>
+      <w:r>
+        <w:rPr>
+          <w:rFonts w:ascii="Cambria" w:hAnsi="Cambria"/>
+          <w:sz w:val="22"/>
+          <w:szCs w:val="22"/>
+        </w:rPr>
+        <w:t>) and Y = N(</w:t>
+      </w:r>
+      <w:proofErr w:type="spellStart"/>
+      <w:r>
+        <w:rPr>
+          <w:rFonts w:ascii="Cambria" w:hAnsi="Cambria"/>
+          <w:sz w:val="22"/>
+          <w:szCs w:val="22"/>
+        </w:rPr>
+        <w:t>ptsB_final,sd</w:t>
+      </w:r>
+      <w:proofErr w:type="spellEnd"/>
+      <w:r>
+        <w:rPr>
+          <w:rFonts w:ascii="Cambria" w:hAnsi="Cambria"/>
+          <w:sz w:val="22"/>
+          <w:szCs w:val="22"/>
+        </w:rPr>
+        <w:t>) random variables. Then:</w:t>
+      </w:r>
+    </w:p>
+    <w:p>
+      <w:pPr>
+        <w:tabs>
+          <w:tab w:val="left" w:pos="2304"/>
+        </w:tabs>
+        <w:spacing w:after="220"/>
+        <w:rPr>
+          <w:rFonts w:ascii="Cambria" w:hAnsi="Cambria"/>
+          <w:sz w:val="22"/>
+          <w:szCs w:val="22"/>
+        </w:rPr>
+      </w:pPr>
+      <w:r>
+        <w:rPr>
+          <w:rFonts w:ascii="Cambria" w:hAnsi="Cambria"/>
+          <w:sz w:val="22"/>
+          <w:szCs w:val="22"/>
+        </w:rPr>
+        <w:t>P(</w:t>
+      </w:r>
+      <w:proofErr w:type="spellStart"/>
+      <w:r>
+        <w:rPr>
+          <w:rFonts w:ascii="Cambria" w:hAnsi="Cambria"/>
+          <w:sz w:val="22"/>
+          <w:szCs w:val="22"/>
+        </w:rPr>
+        <w:t>teamA</w:t>
+      </w:r>
+      <w:proofErr w:type="spellEnd"/>
+      <w:r>
+        <w:rPr>
+          <w:rFonts w:ascii="Cambria" w:hAnsi="Cambria"/>
+          <w:sz w:val="22"/>
+          <w:szCs w:val="22"/>
+        </w:rPr>
+        <w:t xml:space="preserve"> beats </w:t>
+      </w:r>
+      <w:proofErr w:type="spellStart"/>
+      <w:r>
+        <w:rPr>
+          <w:rFonts w:ascii="Cambria" w:hAnsi="Cambria"/>
+          <w:sz w:val="22"/>
+          <w:szCs w:val="22"/>
+        </w:rPr>
+        <w:t>teamB</w:t>
+      </w:r>
+      <w:proofErr w:type="spellEnd"/>
+      <w:r>
+        <w:rPr>
+          <w:rFonts w:ascii="Cambria" w:hAnsi="Cambria"/>
+          <w:sz w:val="22"/>
+          <w:szCs w:val="22"/>
+        </w:rPr>
+        <w:t>) = P(X &gt; Y) = P(X-Y &gt; 0) = P(N(</w:t>
+      </w:r>
+      <w:proofErr w:type="spellStart"/>
       <w:r>
         <w:rPr>
           <w:rFonts w:ascii="Cambria" w:hAnsi="Cambria"/>
@@ -2695,6 +3876,7 @@
         </w:rPr>
         <w:t>ptsA_final</w:t>
       </w:r>
+      <w:proofErr w:type="spellEnd"/>
       <w:r>
         <w:rPr>
           <w:rFonts w:ascii="Cambria" w:hAnsi="Cambria"/>
@@ -2711,21 +3893,41 @@
         </w:rPr>
         <w:t xml:space="preserve"> </w:t>
       </w:r>
-      <w:r>
-        <w:rPr>
-          <w:rFonts w:ascii="Cambria" w:hAnsi="Cambria"/>
-          <w:sz w:val="22"/>
-          <w:szCs w:val="22"/>
-        </w:rPr>
-        <w:t>ptsB_final</w:t>
-      </w:r>
-      <w:r>
-        <w:rPr>
-          <w:rFonts w:ascii="Cambria" w:hAnsi="Cambria"/>
-          <w:sz w:val="22"/>
-          <w:szCs w:val="22"/>
-        </w:rPr>
-        <w:t>,sqrt(2)*sd) &gt; 0)</w:t>
+      <w:proofErr w:type="spellStart"/>
+      <w:r>
+        <w:rPr>
+          <w:rFonts w:ascii="Cambria" w:hAnsi="Cambria"/>
+          <w:sz w:val="22"/>
+          <w:szCs w:val="22"/>
+        </w:rPr>
+        <w:t>ptsB_final,sqrt</w:t>
+      </w:r>
+      <w:proofErr w:type="spellEnd"/>
+      <w:r>
+        <w:rPr>
+          <w:rFonts w:ascii="Cambria" w:hAnsi="Cambria"/>
+          <w:sz w:val="22"/>
+          <w:szCs w:val="22"/>
+        </w:rPr>
+        <w:t>(2)*</w:t>
+      </w:r>
+      <w:proofErr w:type="spellStart"/>
+      <w:r>
+        <w:rPr>
+          <w:rFonts w:ascii="Cambria" w:hAnsi="Cambria"/>
+          <w:sz w:val="22"/>
+          <w:szCs w:val="22"/>
+        </w:rPr>
+        <w:t>sd</w:t>
+      </w:r>
+      <w:proofErr w:type="spellEnd"/>
+      <w:r>
+        <w:rPr>
+          <w:rFonts w:ascii="Cambria" w:hAnsi="Cambria"/>
+          <w:sz w:val="22"/>
+          <w:szCs w:val="22"/>
+        </w:rPr>
+        <w:t>) &gt; 0)</w:t>
       </w:r>
     </w:p>
     <w:p>
@@ -2745,6 +3947,243 @@
           <w:rFonts w:ascii="Cambria" w:hAnsi="Cambria"/>
           <w:b/>
         </w:rPr>
+        <w:t>Player similarity</w:t>
+      </w:r>
+    </w:p>
+    <w:p>
+      <w:pPr>
+        <w:rPr>
+          <w:rFonts w:ascii="Cambria" w:hAnsi="Cambria"/>
+          <w:sz w:val="22"/>
+          <w:szCs w:val="22"/>
+        </w:rPr>
+      </w:pPr>
+      <w:r>
+        <w:rPr>
+          <w:rFonts w:ascii="Cambria" w:hAnsi="Cambria"/>
+          <w:sz w:val="22"/>
+          <w:szCs w:val="22"/>
+        </w:rPr>
+        <w:t xml:space="preserve">One of the key aspects of this model consists on being able to compare and classify players, and eventually teams. </w:t>
+      </w:r>
+      <w:r>
+        <w:rPr>
+          <w:rFonts w:ascii="Cambria" w:hAnsi="Cambria"/>
+          <w:sz w:val="22"/>
+          <w:szCs w:val="22"/>
+        </w:rPr>
+        <w:t>I use</w:t>
+      </w:r>
+      <w:r>
+        <w:rPr>
+          <w:rFonts w:ascii="Cambria" w:hAnsi="Cambria"/>
+          <w:sz w:val="22"/>
+          <w:szCs w:val="22"/>
+        </w:rPr>
+        <w:t xml:space="preserve"> the t-SNE algorithm to reduce the multidimensional space defined by players’ skills into 2 dimensions. In a 2-D space I can easily calculate Euclidean distances between players and at the same time visualize these distances between players.</w:t>
+      </w:r>
+    </w:p>
+    <w:p>
+      <w:pPr>
+        <w:rPr>
+          <w:rFonts w:ascii="Cambria" w:hAnsi="Cambria"/>
+          <w:sz w:val="22"/>
+          <w:szCs w:val="22"/>
+        </w:rPr>
+      </w:pPr>
+    </w:p>
+    <w:p>
+      <w:pPr>
+        <w:rPr>
+          <w:rFonts w:ascii="Cambria" w:hAnsi="Cambria"/>
+          <w:sz w:val="22"/>
+          <w:szCs w:val="22"/>
+        </w:rPr>
+      </w:pPr>
+      <w:r>
+        <w:rPr>
+          <w:rFonts w:ascii="Cambria" w:hAnsi="Cambria"/>
+          <w:sz w:val="22"/>
+          <w:szCs w:val="22"/>
+        </w:rPr>
+        <w:t xml:space="preserve">The inputs to this algorithm are players skills and the output are </w:t>
+      </w:r>
+      <w:proofErr w:type="spellStart"/>
+      <w:r>
+        <w:rPr>
+          <w:rFonts w:ascii="Cambria" w:hAnsi="Cambria"/>
+          <w:sz w:val="22"/>
+          <w:szCs w:val="22"/>
+        </w:rPr>
+        <w:t>x,y</w:t>
+      </w:r>
+      <w:proofErr w:type="spellEnd"/>
+      <w:r>
+        <w:rPr>
+          <w:rFonts w:ascii="Cambria" w:hAnsi="Cambria"/>
+          <w:sz w:val="22"/>
+          <w:szCs w:val="22"/>
+        </w:rPr>
+        <w:t xml:space="preserve"> coordinates which we can map using a cloud of points. </w:t>
+      </w:r>
+      <w:r>
+        <w:rPr>
+          <w:rFonts w:ascii="Cambria" w:hAnsi="Cambria"/>
+          <w:sz w:val="22"/>
+          <w:szCs w:val="22"/>
+        </w:rPr>
+        <w:t>I use t-SNE in different situations which will be described below, in brief:</w:t>
+      </w:r>
+    </w:p>
+    <w:p>
+      <w:pPr>
+        <w:pStyle w:val="ListParagraph"/>
+        <w:numPr>
+          <w:ilvl w:val="0"/>
+          <w:numId w:val="6"/>
+        </w:numPr>
+        <w:rPr>
+          <w:rFonts w:ascii="Cambria" w:hAnsi="Cambria"/>
+          <w:sz w:val="22"/>
+          <w:szCs w:val="22"/>
+        </w:rPr>
+      </w:pPr>
+      <w:r>
+        <w:rPr>
+          <w:rFonts w:ascii="Cambria" w:hAnsi="Cambria"/>
+          <w:sz w:val="22"/>
+          <w:szCs w:val="22"/>
+        </w:rPr>
+        <w:t>S</w:t>
+      </w:r>
+      <w:r>
+        <w:rPr>
+          <w:rFonts w:ascii="Cambria" w:hAnsi="Cambria"/>
+          <w:sz w:val="22"/>
+          <w:szCs w:val="22"/>
+        </w:rPr>
+        <w:t>imilar players by age</w:t>
+      </w:r>
+      <w:r>
+        <w:rPr>
+          <w:rFonts w:ascii="Cambria" w:hAnsi="Cambria"/>
+          <w:sz w:val="22"/>
+          <w:szCs w:val="22"/>
+        </w:rPr>
+        <w:t xml:space="preserve">: </w:t>
+      </w:r>
+      <w:r>
+        <w:rPr>
+          <w:rFonts w:ascii="Cambria" w:hAnsi="Cambria"/>
+          <w:sz w:val="22"/>
+          <w:szCs w:val="22"/>
+        </w:rPr>
+        <w:t>To predict how skills of players evolve with age</w:t>
+      </w:r>
+    </w:p>
+    <w:p>
+      <w:pPr>
+        <w:pStyle w:val="ListParagraph"/>
+        <w:numPr>
+          <w:ilvl w:val="0"/>
+          <w:numId w:val="6"/>
+        </w:numPr>
+        <w:rPr>
+          <w:rFonts w:ascii="Cambria" w:hAnsi="Cambria"/>
+          <w:sz w:val="22"/>
+          <w:szCs w:val="22"/>
+        </w:rPr>
+      </w:pPr>
+      <w:r>
+        <w:rPr>
+          <w:rFonts w:ascii="Cambria" w:hAnsi="Cambria"/>
+          <w:sz w:val="22"/>
+          <w:szCs w:val="22"/>
+        </w:rPr>
+        <w:t>Similar players historically: To see players’ skills evolution over time</w:t>
+      </w:r>
+    </w:p>
+    <w:p>
+      <w:pPr>
+        <w:pStyle w:val="ListParagraph"/>
+        <w:numPr>
+          <w:ilvl w:val="0"/>
+          <w:numId w:val="6"/>
+        </w:numPr>
+        <w:rPr>
+          <w:rFonts w:ascii="Cambria" w:hAnsi="Cambria"/>
+          <w:sz w:val="22"/>
+          <w:szCs w:val="22"/>
+        </w:rPr>
+      </w:pPr>
+      <w:r>
+        <w:rPr>
+          <w:rFonts w:ascii="Cambria" w:hAnsi="Cambria"/>
+          <w:sz w:val="22"/>
+          <w:szCs w:val="22"/>
+        </w:rPr>
+        <w:t>Similar players for the current or any season</w:t>
+      </w:r>
+      <w:r>
+        <w:rPr>
+          <w:rFonts w:ascii="Cambria" w:hAnsi="Cambria"/>
+          <w:sz w:val="22"/>
+          <w:szCs w:val="22"/>
+        </w:rPr>
+        <w:t>: For clustering purposes</w:t>
+      </w:r>
+    </w:p>
+    <w:p>
+      <w:pPr>
+        <w:rPr>
+          <w:rFonts w:ascii="Cambria" w:hAnsi="Cambria"/>
+          <w:sz w:val="22"/>
+          <w:szCs w:val="22"/>
+        </w:rPr>
+      </w:pPr>
+    </w:p>
+    <w:p>
+      <w:pPr>
+        <w:rPr>
+          <w:rFonts w:ascii="Cambria" w:hAnsi="Cambria"/>
+          <w:sz w:val="22"/>
+          <w:szCs w:val="22"/>
+        </w:rPr>
+      </w:pPr>
+      <w:r>
+        <w:rPr>
+          <w:rFonts w:ascii="Cambria" w:hAnsi="Cambria"/>
+          <w:sz w:val="22"/>
+          <w:szCs w:val="22"/>
+        </w:rPr>
+        <w:t xml:space="preserve">t-SNE algorithm is well described by its author. See references. Also, this article provides more insights on how the algorithm performs and what the parameters mean. I’ll leave the details to the reader to not interrupt the flow of the paper. </w:t>
+      </w:r>
+    </w:p>
+    <w:p>
+      <w:pPr>
+        <w:rPr>
+          <w:rFonts w:ascii="Cambria" w:hAnsi="Cambria"/>
+          <w:b/>
+        </w:rPr>
+      </w:pPr>
+    </w:p>
+    <w:p>
+      <w:pPr>
+        <w:pStyle w:val="ListParagraph"/>
+        <w:numPr>
+          <w:ilvl w:val="1"/>
+          <w:numId w:val="1"/>
+        </w:numPr>
+        <w:rPr>
+          <w:rFonts w:ascii="Cambria" w:hAnsi="Cambria"/>
+          <w:b/>
+        </w:rPr>
+      </w:pPr>
+      <w:r>
+        <w:rPr>
+          <w:rFonts w:ascii="Cambria" w:hAnsi="Cambria"/>
+          <w:b/>
+        </w:rPr>
         <w:t>Building the roster</w:t>
       </w:r>
     </w:p>
@@ -2774,23 +4213,236 @@
           <w:sz w:val="22"/>
           <w:szCs w:val="22"/>
         </w:rPr>
-        <w:t xml:space="preserve">win probabilities based on team’s offense and defense. But, for this to be useful I need to be able to predict these offensive and defensive powers based on the players that make each team at a given point and their skills. In this section I explain the methodology </w:t>
-      </w:r>
-      <w:r>
-        <w:rPr>
-          <w:rFonts w:ascii="Cambria" w:hAnsi="Cambria"/>
-          <w:sz w:val="22"/>
-          <w:szCs w:val="22"/>
-        </w:rPr>
-        <w:t xml:space="preserve">I use to </w:t>
-      </w:r>
-      <w:r>
-        <w:rPr>
-          <w:rFonts w:ascii="Cambria" w:hAnsi="Cambria"/>
-          <w:sz w:val="22"/>
-          <w:szCs w:val="22"/>
-        </w:rPr>
-        <w:t>build a team’s roster</w:t>
+        <w:t>win probabilities based on team’s offense and defense. But, for this to be useful I need to be able to predict these offensive and defensive powers based on the players that make each team a</w:t>
+      </w:r>
+      <w:r>
+        <w:rPr>
+          <w:rFonts w:ascii="Cambria" w:hAnsi="Cambria"/>
+          <w:sz w:val="22"/>
+          <w:szCs w:val="22"/>
+        </w:rPr>
+        <w:t>t a given point</w:t>
+      </w:r>
+      <w:r>
+        <w:rPr>
+          <w:rFonts w:ascii="Cambria" w:hAnsi="Cambria"/>
+          <w:sz w:val="22"/>
+          <w:szCs w:val="22"/>
+        </w:rPr>
+        <w:t xml:space="preserve">. </w:t>
+      </w:r>
+      <w:r>
+        <w:rPr>
+          <w:rFonts w:ascii="Cambria" w:hAnsi="Cambria"/>
+          <w:sz w:val="22"/>
+          <w:szCs w:val="22"/>
+        </w:rPr>
+        <w:t xml:space="preserve">I need to do 2 things: Assess players’ skills and estimate players’ usage. </w:t>
+      </w:r>
+    </w:p>
+    <w:p>
+      <w:pPr>
+        <w:tabs>
+          <w:tab w:val="left" w:pos="2304"/>
+        </w:tabs>
+        <w:spacing w:after="220"/>
+        <w:rPr>
+          <w:rFonts w:ascii="Cambria" w:hAnsi="Cambria"/>
+          <w:sz w:val="22"/>
+          <w:szCs w:val="22"/>
+        </w:rPr>
+      </w:pPr>
+      <w:r>
+        <w:rPr>
+          <w:rFonts w:ascii="Cambria" w:hAnsi="Cambria"/>
+          <w:sz w:val="22"/>
+          <w:szCs w:val="22"/>
+        </w:rPr>
+        <w:t>At the start of a new season we find 4 type of players:</w:t>
+      </w:r>
+    </w:p>
+    <w:p>
+      <w:pPr>
+        <w:pStyle w:val="ListParagraph"/>
+        <w:numPr>
+          <w:ilvl w:val="0"/>
+          <w:numId w:val="9"/>
+        </w:numPr>
+        <w:tabs>
+          <w:tab w:val="left" w:pos="2304"/>
+        </w:tabs>
+        <w:spacing w:after="220"/>
+        <w:rPr>
+          <w:rFonts w:ascii="Cambria" w:hAnsi="Cambria"/>
+          <w:sz w:val="22"/>
+          <w:szCs w:val="22"/>
+        </w:rPr>
+      </w:pPr>
+      <w:r>
+        <w:rPr>
+          <w:rFonts w:ascii="Cambria" w:hAnsi="Cambria"/>
+          <w:sz w:val="22"/>
+          <w:szCs w:val="22"/>
+        </w:rPr>
+        <w:t>Returning NBA players who played at least 1 minute in the previous season</w:t>
+      </w:r>
+    </w:p>
+    <w:p>
+      <w:pPr>
+        <w:pStyle w:val="ListParagraph"/>
+        <w:numPr>
+          <w:ilvl w:val="0"/>
+          <w:numId w:val="9"/>
+        </w:numPr>
+        <w:tabs>
+          <w:tab w:val="left" w:pos="2304"/>
+        </w:tabs>
+        <w:spacing w:after="220"/>
+        <w:rPr>
+          <w:rFonts w:ascii="Cambria" w:hAnsi="Cambria"/>
+          <w:sz w:val="22"/>
+          <w:szCs w:val="22"/>
+        </w:rPr>
+      </w:pPr>
+      <w:r>
+        <w:rPr>
+          <w:rFonts w:ascii="Cambria" w:hAnsi="Cambria"/>
+          <w:sz w:val="22"/>
+          <w:szCs w:val="22"/>
+        </w:rPr>
+        <w:t>Returning NBA players who didn’t play in the previous season</w:t>
+      </w:r>
+    </w:p>
+    <w:p>
+      <w:pPr>
+        <w:pStyle w:val="ListParagraph"/>
+        <w:numPr>
+          <w:ilvl w:val="0"/>
+          <w:numId w:val="9"/>
+        </w:numPr>
+        <w:tabs>
+          <w:tab w:val="left" w:pos="2304"/>
+        </w:tabs>
+        <w:spacing w:after="220"/>
+        <w:rPr>
+          <w:rFonts w:ascii="Cambria" w:hAnsi="Cambria"/>
+          <w:sz w:val="22"/>
+          <w:szCs w:val="22"/>
+        </w:rPr>
+      </w:pPr>
+      <w:r>
+        <w:rPr>
+          <w:rFonts w:ascii="Cambria" w:hAnsi="Cambria"/>
+          <w:sz w:val="22"/>
+          <w:szCs w:val="22"/>
+        </w:rPr>
+        <w:t>Rookies drafted from American schools</w:t>
+      </w:r>
+    </w:p>
+    <w:p>
+      <w:pPr>
+        <w:pStyle w:val="ListParagraph"/>
+        <w:numPr>
+          <w:ilvl w:val="0"/>
+          <w:numId w:val="9"/>
+        </w:numPr>
+        <w:tabs>
+          <w:tab w:val="left" w:pos="2304"/>
+        </w:tabs>
+        <w:spacing w:after="220"/>
+        <w:rPr>
+          <w:rFonts w:ascii="Cambria" w:hAnsi="Cambria"/>
+          <w:sz w:val="22"/>
+          <w:szCs w:val="22"/>
+        </w:rPr>
+      </w:pPr>
+      <w:r>
+        <w:rPr>
+          <w:rFonts w:ascii="Cambria" w:hAnsi="Cambria"/>
+          <w:sz w:val="22"/>
+          <w:szCs w:val="22"/>
+        </w:rPr>
+        <w:t>Rookies from international teams</w:t>
+      </w:r>
+    </w:p>
+    <w:p>
+      <w:pPr>
+        <w:tabs>
+          <w:tab w:val="left" w:pos="2304"/>
+        </w:tabs>
+        <w:spacing w:after="220"/>
+        <w:rPr>
+          <w:rFonts w:ascii="Cambria" w:hAnsi="Cambria"/>
+          <w:sz w:val="22"/>
+          <w:szCs w:val="22"/>
+        </w:rPr>
+      </w:pPr>
+      <w:r>
+        <w:rPr>
+          <w:rFonts w:ascii="Cambria" w:hAnsi="Cambria"/>
+          <w:sz w:val="22"/>
+          <w:szCs w:val="22"/>
+        </w:rPr>
+        <w:t>For each of these I will use a different approach mostly determined by the disparity of data sources.</w:t>
+      </w:r>
+    </w:p>
+    <w:p>
+      <w:pPr>
+        <w:pStyle w:val="ListParagraph"/>
+        <w:numPr>
+          <w:ilvl w:val="2"/>
+          <w:numId w:val="1"/>
+        </w:numPr>
+        <w:ind w:left="540"/>
+        <w:rPr>
+          <w:rFonts w:ascii="Cambria" w:hAnsi="Cambria"/>
+          <w:b/>
+        </w:rPr>
+      </w:pPr>
+      <w:r>
+        <w:rPr>
+          <w:rFonts w:ascii="Cambria" w:hAnsi="Cambria"/>
+          <w:b/>
+        </w:rPr>
+        <w:t>Returning players (cases a and b)</w:t>
+      </w:r>
+    </w:p>
+    <w:p>
+      <w:pPr>
+        <w:tabs>
+          <w:tab w:val="left" w:pos="2304"/>
+        </w:tabs>
+        <w:spacing w:after="220"/>
+        <w:rPr>
+          <w:rFonts w:ascii="Cambria" w:hAnsi="Cambria"/>
+          <w:sz w:val="22"/>
+          <w:szCs w:val="22"/>
+        </w:rPr>
+      </w:pPr>
+      <w:r>
+        <w:rPr>
+          <w:rFonts w:ascii="Cambria" w:hAnsi="Cambria"/>
+          <w:sz w:val="22"/>
+          <w:szCs w:val="22"/>
+        </w:rPr>
+        <w:t>F</w:t>
+      </w:r>
+      <w:r>
+        <w:rPr>
+          <w:rFonts w:ascii="Cambria" w:hAnsi="Cambria"/>
+          <w:sz w:val="22"/>
+          <w:szCs w:val="22"/>
+        </w:rPr>
+        <w:t xml:space="preserve">or cases a and b </w:t>
+      </w:r>
+      <w:proofErr w:type="gramStart"/>
+      <w:r>
+        <w:rPr>
+          <w:rFonts w:ascii="Cambria" w:hAnsi="Cambria"/>
+          <w:sz w:val="22"/>
+          <w:szCs w:val="22"/>
+        </w:rPr>
+        <w:t xml:space="preserve">run </w:t>
       </w:r>
       <w:r>
         <w:rPr>
@@ -2800,19 +4452,2877 @@
         </w:rPr>
         <w:t>.</w:t>
       </w:r>
-    </w:p>
-    <w:p>
-      <w:pPr>
-        <w:tabs>
-          <w:tab w:val="left" w:pos="2304"/>
-        </w:tabs>
-        <w:spacing w:after="220"/>
-        <w:rPr>
-          <w:rFonts w:ascii="Cambria" w:hAnsi="Cambria"/>
-          <w:sz w:val="22"/>
-          <w:szCs w:val="22"/>
-        </w:rPr>
-      </w:pPr>
+      <w:proofErr w:type="spellStart"/>
+      <w:r>
+        <w:rPr>
+          <w:rFonts w:ascii="Cambria" w:hAnsi="Cambria"/>
+          <w:sz w:val="22"/>
+          <w:szCs w:val="22"/>
+        </w:rPr>
+        <w:t>computePredictedPlayerStats</w:t>
+      </w:r>
+      <w:proofErr w:type="spellEnd"/>
+      <w:proofErr w:type="gramEnd"/>
+      <w:r>
+        <w:rPr>
+          <w:rFonts w:ascii="Cambria" w:hAnsi="Cambria"/>
+          <w:sz w:val="22"/>
+          <w:szCs w:val="22"/>
+        </w:rPr>
+        <w:t xml:space="preserve">() from </w:t>
+      </w:r>
+      <w:proofErr w:type="spellStart"/>
+      <w:r>
+        <w:rPr>
+          <w:rFonts w:ascii="Cambria" w:hAnsi="Cambria"/>
+          <w:sz w:val="22"/>
+          <w:szCs w:val="22"/>
+        </w:rPr>
+        <w:t>write_teams_predicted_stats_new_season.R</w:t>
+      </w:r>
+      <w:proofErr w:type="spellEnd"/>
+      <w:r>
+        <w:rPr>
+          <w:rFonts w:ascii="Cambria" w:hAnsi="Cambria"/>
+          <w:sz w:val="22"/>
+          <w:szCs w:val="22"/>
+        </w:rPr>
+        <w:t xml:space="preserve"> which returns: </w:t>
+      </w:r>
+      <w:r>
+        <w:rPr>
+          <w:rFonts w:ascii="Cambria" w:hAnsi="Cambria"/>
+          <w:sz w:val="22"/>
+          <w:szCs w:val="22"/>
+        </w:rPr>
+        <w:t>playersNewPredicted_Oct20.csv</w:t>
+      </w:r>
+    </w:p>
+    <w:p>
+      <w:pPr>
+        <w:pStyle w:val="ListParagraph"/>
+        <w:numPr>
+          <w:ilvl w:val="0"/>
+          <w:numId w:val="11"/>
+        </w:numPr>
+        <w:tabs>
+          <w:tab w:val="left" w:pos="2304"/>
+        </w:tabs>
+        <w:spacing w:after="220"/>
+        <w:rPr>
+          <w:rFonts w:ascii="Cambria" w:hAnsi="Cambria"/>
+          <w:sz w:val="22"/>
+          <w:szCs w:val="22"/>
+        </w:rPr>
+      </w:pPr>
+      <w:r>
+        <w:rPr>
+          <w:rFonts w:ascii="Cambria" w:hAnsi="Cambria"/>
+          <w:sz w:val="22"/>
+          <w:szCs w:val="22"/>
+        </w:rPr>
+        <w:t>The algorithm runs through all players from last season and computes</w:t>
+      </w:r>
+      <w:proofErr w:type="gramStart"/>
+      <w:r>
+        <w:rPr>
+          <w:rFonts w:ascii="Cambria" w:hAnsi="Cambria"/>
+          <w:sz w:val="22"/>
+          <w:szCs w:val="22"/>
+        </w:rPr>
+        <w:t>:</w:t>
+      </w:r>
+      <w:r>
+        <w:rPr>
+          <w:rFonts w:ascii="Cambria" w:hAnsi="Cambria"/>
+          <w:sz w:val="22"/>
+          <w:szCs w:val="22"/>
+        </w:rPr>
+        <w:t xml:space="preserve"> .</w:t>
+      </w:r>
+      <w:proofErr w:type="spellStart"/>
+      <w:r>
+        <w:rPr>
+          <w:rFonts w:ascii="Cambria" w:hAnsi="Cambria"/>
+          <w:sz w:val="22"/>
+          <w:szCs w:val="22"/>
+        </w:rPr>
+        <w:t>predictPlayer</w:t>
+      </w:r>
+      <w:proofErr w:type="spellEnd"/>
+      <w:proofErr w:type="gramEnd"/>
+      <w:r>
+        <w:rPr>
+          <w:rFonts w:ascii="Cambria" w:hAnsi="Cambria"/>
+          <w:sz w:val="22"/>
+          <w:szCs w:val="22"/>
+        </w:rPr>
+        <w:t>()</w:t>
+      </w:r>
+      <w:r>
+        <w:rPr>
+          <w:rFonts w:ascii="Cambria" w:hAnsi="Cambria"/>
+          <w:sz w:val="22"/>
+          <w:szCs w:val="22"/>
+        </w:rPr>
+        <w:t xml:space="preserve"> (from </w:t>
+      </w:r>
+      <w:proofErr w:type="spellStart"/>
+      <w:r>
+        <w:rPr>
+          <w:rFonts w:ascii="Cambria" w:hAnsi="Cambria"/>
+          <w:sz w:val="22"/>
+          <w:szCs w:val="22"/>
+        </w:rPr>
+        <w:t>similarityFunctions.R</w:t>
+      </w:r>
+      <w:proofErr w:type="spellEnd"/>
+      <w:r>
+        <w:rPr>
+          <w:rFonts w:ascii="Cambria" w:hAnsi="Cambria"/>
+          <w:sz w:val="22"/>
+          <w:szCs w:val="22"/>
+        </w:rPr>
+        <w:t>):</w:t>
+      </w:r>
+    </w:p>
+    <w:p>
+      <w:pPr>
+        <w:pStyle w:val="ListParagraph"/>
+        <w:numPr>
+          <w:ilvl w:val="1"/>
+          <w:numId w:val="6"/>
+        </w:numPr>
+        <w:tabs>
+          <w:tab w:val="left" w:pos="2304"/>
+        </w:tabs>
+        <w:spacing w:after="220"/>
+        <w:rPr>
+          <w:rFonts w:ascii="Cambria" w:hAnsi="Cambria"/>
+          <w:sz w:val="22"/>
+          <w:szCs w:val="22"/>
+        </w:rPr>
+      </w:pPr>
+      <w:r>
+        <w:rPr>
+          <w:rFonts w:ascii="Cambria" w:hAnsi="Cambria"/>
+          <w:sz w:val="22"/>
+          <w:szCs w:val="22"/>
+        </w:rPr>
+        <w:t xml:space="preserve">Top 10 similar players: run </w:t>
+      </w:r>
+      <w:r>
+        <w:rPr>
+          <w:rFonts w:ascii="Cambria" w:hAnsi="Cambria"/>
+          <w:sz w:val="22"/>
+          <w:szCs w:val="22"/>
+        </w:rPr>
+        <w:t>.</w:t>
+      </w:r>
+      <w:proofErr w:type="spellStart"/>
+      <w:r>
+        <w:rPr>
+          <w:rFonts w:ascii="Cambria" w:hAnsi="Cambria"/>
+          <w:sz w:val="22"/>
+          <w:szCs w:val="22"/>
+        </w:rPr>
+        <w:t>similarPlayers</w:t>
+      </w:r>
+      <w:proofErr w:type="spellEnd"/>
+      <w:r>
+        <w:rPr>
+          <w:rFonts w:ascii="Cambria" w:hAnsi="Cambria"/>
+          <w:sz w:val="22"/>
+          <w:szCs w:val="22"/>
+        </w:rPr>
+        <w:t xml:space="preserve">() (from </w:t>
+      </w:r>
+      <w:proofErr w:type="spellStart"/>
+      <w:r>
+        <w:rPr>
+          <w:rFonts w:ascii="Cambria" w:hAnsi="Cambria"/>
+          <w:sz w:val="22"/>
+          <w:szCs w:val="22"/>
+        </w:rPr>
+        <w:t>similarity</w:t>
+      </w:r>
+      <w:r>
+        <w:rPr>
+          <w:rFonts w:ascii="Cambria" w:hAnsi="Cambria"/>
+          <w:sz w:val="22"/>
+          <w:szCs w:val="22"/>
+        </w:rPr>
+        <w:t>Functions.R</w:t>
+      </w:r>
+      <w:proofErr w:type="spellEnd"/>
+      <w:r>
+        <w:rPr>
+          <w:rFonts w:ascii="Cambria" w:hAnsi="Cambria"/>
+          <w:sz w:val="22"/>
+          <w:szCs w:val="22"/>
+        </w:rPr>
+        <w:t>): Using .</w:t>
+      </w:r>
+      <w:proofErr w:type="spellStart"/>
+      <w:r>
+        <w:rPr>
+          <w:rFonts w:ascii="Cambria" w:hAnsi="Cambria"/>
+          <w:sz w:val="22"/>
+          <w:szCs w:val="22"/>
+        </w:rPr>
+        <w:t>tSNE_dist</w:t>
+      </w:r>
+      <w:proofErr w:type="spellEnd"/>
+      <w:r>
+        <w:rPr>
+          <w:rFonts w:ascii="Cambria" w:hAnsi="Cambria"/>
+          <w:sz w:val="22"/>
+          <w:szCs w:val="22"/>
+        </w:rPr>
+        <w:t xml:space="preserve">() function I find the top 10 players closest in Euclidean distance in the coordinate system defined by t-SNE age map for the past 5 years of age. </w:t>
+      </w:r>
+      <w:r>
+        <w:rPr>
+          <w:rFonts w:ascii="Cambria" w:hAnsi="Cambria"/>
+          <w:sz w:val="22"/>
+          <w:szCs w:val="22"/>
+        </w:rPr>
+        <w:t xml:space="preserve">Similar Players returns the top 5 from that list (if any). </w:t>
+      </w:r>
+      <w:r>
+        <w:rPr>
+          <w:rFonts w:ascii="Cambria" w:hAnsi="Cambria"/>
+          <w:sz w:val="22"/>
+          <w:szCs w:val="22"/>
+        </w:rPr>
+        <w:t xml:space="preserve">The only constraint is that players younger than 20 or older than 39 are so scarce that their </w:t>
+      </w:r>
+      <w:proofErr w:type="spellStart"/>
+      <w:r>
+        <w:rPr>
+          <w:rFonts w:ascii="Cambria" w:hAnsi="Cambria"/>
+          <w:sz w:val="22"/>
+          <w:szCs w:val="22"/>
+        </w:rPr>
+        <w:t>tSNEs</w:t>
+      </w:r>
+      <w:proofErr w:type="spellEnd"/>
+      <w:r>
+        <w:rPr>
+          <w:rFonts w:ascii="Cambria" w:hAnsi="Cambria"/>
+          <w:sz w:val="22"/>
+          <w:szCs w:val="22"/>
+        </w:rPr>
+        <w:t xml:space="preserve"> don’t really make </w:t>
+      </w:r>
+      <w:r>
+        <w:rPr>
+          <w:rFonts w:ascii="Cambria" w:hAnsi="Cambria"/>
+          <w:sz w:val="22"/>
+          <w:szCs w:val="22"/>
+        </w:rPr>
+        <w:lastRenderedPageBreak/>
+        <w:t xml:space="preserve">sense. My approach is to assign players the latter to the class of 20 year olds and the former to the 39 year olds. </w:t>
+      </w:r>
+      <w:r>
+        <w:rPr>
+          <w:rFonts w:ascii="Cambria" w:hAnsi="Cambria"/>
+          <w:sz w:val="22"/>
+          <w:szCs w:val="22"/>
+        </w:rPr>
+        <w:t xml:space="preserve">Provide full example here. </w:t>
+      </w:r>
+    </w:p>
+    <w:p>
+      <w:pPr>
+        <w:pStyle w:val="ListParagraph"/>
+        <w:numPr>
+          <w:ilvl w:val="1"/>
+          <w:numId w:val="6"/>
+        </w:numPr>
+        <w:tabs>
+          <w:tab w:val="left" w:pos="2304"/>
+        </w:tabs>
+        <w:spacing w:after="220"/>
+        <w:rPr>
+          <w:rFonts w:ascii="Cambria" w:hAnsi="Cambria"/>
+          <w:sz w:val="22"/>
+          <w:szCs w:val="22"/>
+        </w:rPr>
+      </w:pPr>
+      <w:r>
+        <w:rPr>
+          <w:rFonts w:ascii="Cambria" w:hAnsi="Cambria"/>
+          <w:sz w:val="22"/>
+          <w:szCs w:val="22"/>
+        </w:rPr>
+        <w:t>Now calculate average variation in their stats when they went from current age to age + 1</w:t>
+      </w:r>
+      <w:r>
+        <w:rPr>
+          <w:rFonts w:ascii="Cambria" w:hAnsi="Cambria"/>
+          <w:sz w:val="22"/>
+          <w:szCs w:val="22"/>
+        </w:rPr>
+        <w:t xml:space="preserve">. Use </w:t>
+      </w:r>
+      <w:r>
+        <w:rPr>
+          <w:rFonts w:ascii="Cambria" w:hAnsi="Cambria"/>
+          <w:sz w:val="22"/>
+          <w:szCs w:val="22"/>
+        </w:rPr>
+        <w:t>.</w:t>
+      </w:r>
+      <w:proofErr w:type="spellStart"/>
+      <w:r>
+        <w:rPr>
+          <w:rFonts w:ascii="Cambria" w:hAnsi="Cambria"/>
+          <w:sz w:val="22"/>
+          <w:szCs w:val="22"/>
+        </w:rPr>
+        <w:t>tSNE_prepare</w:t>
+      </w:r>
+      <w:proofErr w:type="spellEnd"/>
+      <w:r>
+        <w:rPr>
+          <w:rFonts w:ascii="Cambria" w:hAnsi="Cambria"/>
+          <w:sz w:val="22"/>
+          <w:szCs w:val="22"/>
+        </w:rPr>
+        <w:t xml:space="preserve"> from </w:t>
+      </w:r>
+      <w:proofErr w:type="spellStart"/>
+      <w:r>
+        <w:rPr>
+          <w:rFonts w:ascii="Cambria" w:hAnsi="Cambria"/>
+          <w:sz w:val="22"/>
+          <w:szCs w:val="22"/>
+        </w:rPr>
+        <w:t>similarityFunctions.R</w:t>
+      </w:r>
+      <w:proofErr w:type="spellEnd"/>
+      <w:r>
+        <w:rPr>
+          <w:rFonts w:ascii="Cambria" w:hAnsi="Cambria"/>
+          <w:sz w:val="22"/>
+          <w:szCs w:val="22"/>
+        </w:rPr>
+        <w:t>). The motivation behind this comes from FiveThirtyEight Carmelo. See References.</w:t>
+      </w:r>
+    </w:p>
+    <w:p>
+      <w:pPr>
+        <w:pStyle w:val="ListParagraph"/>
+        <w:numPr>
+          <w:ilvl w:val="0"/>
+          <w:numId w:val="11"/>
+        </w:numPr>
+        <w:tabs>
+          <w:tab w:val="left" w:pos="2304"/>
+        </w:tabs>
+        <w:spacing w:after="220"/>
+        <w:rPr>
+          <w:rFonts w:ascii="Cambria" w:hAnsi="Cambria"/>
+          <w:sz w:val="22"/>
+          <w:szCs w:val="22"/>
+        </w:rPr>
+      </w:pPr>
+      <w:r>
+        <w:rPr>
+          <w:rFonts w:ascii="Cambria" w:hAnsi="Cambria"/>
+          <w:sz w:val="22"/>
+          <w:szCs w:val="22"/>
+        </w:rPr>
+        <w:t>Possible outcomes of .</w:t>
+      </w:r>
+      <w:proofErr w:type="spellStart"/>
+      <w:r>
+        <w:rPr>
+          <w:rFonts w:ascii="Cambria" w:hAnsi="Cambria"/>
+          <w:sz w:val="22"/>
+          <w:szCs w:val="22"/>
+        </w:rPr>
+        <w:t>predictPlayer</w:t>
+      </w:r>
+      <w:proofErr w:type="spellEnd"/>
+      <w:r>
+        <w:rPr>
+          <w:rFonts w:ascii="Cambria" w:hAnsi="Cambria"/>
+          <w:sz w:val="22"/>
+          <w:szCs w:val="22"/>
+        </w:rPr>
+        <w:t>():</w:t>
+      </w:r>
+    </w:p>
+    <w:p>
+      <w:pPr>
+        <w:pStyle w:val="ListParagraph"/>
+        <w:numPr>
+          <w:ilvl w:val="1"/>
+          <w:numId w:val="6"/>
+        </w:numPr>
+        <w:tabs>
+          <w:tab w:val="left" w:pos="2304"/>
+        </w:tabs>
+        <w:spacing w:after="220"/>
+        <w:rPr>
+          <w:rFonts w:ascii="Cambria" w:hAnsi="Cambria"/>
+          <w:sz w:val="22"/>
+          <w:szCs w:val="22"/>
+        </w:rPr>
+      </w:pPr>
+      <w:r>
+        <w:rPr>
+          <w:rFonts w:ascii="Cambria" w:hAnsi="Cambria"/>
+          <w:sz w:val="22"/>
+          <w:szCs w:val="22"/>
+        </w:rPr>
+        <w:t xml:space="preserve">Returns stats: Returning player who recorded stats </w:t>
+      </w:r>
+      <w:r>
+        <w:rPr>
+          <w:rFonts w:ascii="Cambria" w:hAnsi="Cambria"/>
+          <w:sz w:val="22"/>
+          <w:szCs w:val="22"/>
+        </w:rPr>
+        <w:t xml:space="preserve">for enough minutes of play </w:t>
+      </w:r>
+      <w:r>
+        <w:rPr>
+          <w:rFonts w:ascii="Cambria" w:hAnsi="Cambria"/>
+          <w:sz w:val="22"/>
+          <w:szCs w:val="22"/>
+        </w:rPr>
+        <w:t>for last season</w:t>
+      </w:r>
+      <w:r>
+        <w:rPr>
+          <w:rFonts w:ascii="Cambria" w:hAnsi="Cambria"/>
+          <w:sz w:val="22"/>
+          <w:szCs w:val="22"/>
+        </w:rPr>
+        <w:t>. I use the methodology described above to predict their stats.</w:t>
+      </w:r>
+    </w:p>
+    <w:p>
+      <w:pPr>
+        <w:pStyle w:val="ListParagraph"/>
+        <w:numPr>
+          <w:ilvl w:val="1"/>
+          <w:numId w:val="6"/>
+        </w:numPr>
+        <w:tabs>
+          <w:tab w:val="left" w:pos="2304"/>
+        </w:tabs>
+        <w:spacing w:after="220"/>
+        <w:rPr>
+          <w:rFonts w:ascii="Cambria" w:hAnsi="Cambria"/>
+          <w:sz w:val="22"/>
+          <w:szCs w:val="22"/>
+        </w:rPr>
+      </w:pPr>
+      <w:r>
+        <w:rPr>
+          <w:rFonts w:ascii="Cambria" w:hAnsi="Cambria"/>
+          <w:sz w:val="22"/>
+          <w:szCs w:val="22"/>
+        </w:rPr>
+        <w:t>Returns empty stats</w:t>
+      </w:r>
+      <w:r>
+        <w:rPr>
+          <w:rFonts w:ascii="Cambria" w:hAnsi="Cambria"/>
+          <w:sz w:val="22"/>
+          <w:szCs w:val="22"/>
+        </w:rPr>
+        <w:t xml:space="preserve"> or no stats at all</w:t>
+      </w:r>
+      <w:r>
+        <w:rPr>
+          <w:rFonts w:ascii="Cambria" w:hAnsi="Cambria"/>
+          <w:sz w:val="22"/>
+          <w:szCs w:val="22"/>
+        </w:rPr>
+        <w:t>: Returning player who didn’t record stats for last season (he played in another league or was injured)</w:t>
+      </w:r>
+      <w:r>
+        <w:rPr>
+          <w:rFonts w:ascii="Cambria" w:hAnsi="Cambria"/>
+          <w:sz w:val="22"/>
+          <w:szCs w:val="22"/>
+        </w:rPr>
+        <w:t xml:space="preserve"> or player who didn’t play enough minutes in this career. I use his stats in his last season as a player as their predicted stats. </w:t>
+      </w:r>
+    </w:p>
+    <w:p>
+      <w:pPr>
+        <w:pStyle w:val="ListParagraph"/>
+        <w:numPr>
+          <w:ilvl w:val="1"/>
+          <w:numId w:val="6"/>
+        </w:numPr>
+        <w:tabs>
+          <w:tab w:val="left" w:pos="2304"/>
+        </w:tabs>
+        <w:spacing w:after="220"/>
+        <w:rPr>
+          <w:rFonts w:ascii="Cambria" w:hAnsi="Cambria"/>
+          <w:sz w:val="22"/>
+          <w:szCs w:val="22"/>
+        </w:rPr>
+      </w:pPr>
+      <w:r>
+        <w:rPr>
+          <w:rFonts w:ascii="Cambria" w:hAnsi="Cambria"/>
+          <w:sz w:val="22"/>
+          <w:szCs w:val="22"/>
+        </w:rPr>
+        <w:t xml:space="preserve">Any other scenario: Players with no previous experience, I use the average player stats to predict their stats. Average player’s skills take the mean of all the numeric </w:t>
+      </w:r>
+      <w:r>
+        <w:rPr>
+          <w:rFonts w:ascii="Cambria" w:hAnsi="Cambria"/>
+          <w:sz w:val="22"/>
+          <w:szCs w:val="22"/>
+        </w:rPr>
+        <w:t>skills of all players’ stats from last season.</w:t>
+      </w:r>
+    </w:p>
+    <w:p>
+      <w:pPr>
+        <w:tabs>
+          <w:tab w:val="left" w:pos="2304"/>
+        </w:tabs>
+        <w:spacing w:after="220"/>
+        <w:rPr>
+          <w:rFonts w:ascii="Cambria" w:hAnsi="Cambria"/>
+          <w:sz w:val="22"/>
+          <w:szCs w:val="22"/>
+        </w:rPr>
+      </w:pPr>
+      <w:r>
+        <w:rPr>
+          <w:rFonts w:ascii="Cambria" w:hAnsi="Cambria"/>
+          <w:sz w:val="22"/>
+          <w:szCs w:val="22"/>
+        </w:rPr>
+        <w:t xml:space="preserve">Final precaution, </w:t>
+      </w:r>
+      <w:r>
+        <w:rPr>
+          <w:rFonts w:ascii="Cambria" w:hAnsi="Cambria"/>
+          <w:sz w:val="22"/>
+          <w:szCs w:val="22"/>
+        </w:rPr>
+        <w:t xml:space="preserve">make sure </w:t>
+      </w:r>
+      <w:r>
+        <w:rPr>
+          <w:rFonts w:ascii="Cambria" w:hAnsi="Cambria"/>
+          <w:sz w:val="22"/>
+          <w:szCs w:val="22"/>
+        </w:rPr>
+        <w:t xml:space="preserve">no shooting percentages are &gt; 1: </w:t>
+      </w:r>
+      <w:proofErr w:type="spellStart"/>
+      <w:r>
+        <w:rPr>
+          <w:rFonts w:ascii="Cambria" w:hAnsi="Cambria"/>
+          <w:sz w:val="22"/>
+          <w:szCs w:val="22"/>
+        </w:rPr>
+        <w:t>playersNewPredicted</w:t>
+      </w:r>
+      <w:proofErr w:type="spellEnd"/>
+      <w:r>
+        <w:rPr>
+          <w:rFonts w:ascii="Cambria" w:hAnsi="Cambria"/>
+          <w:sz w:val="22"/>
+          <w:szCs w:val="22"/>
+        </w:rPr>
+        <w:t xml:space="preserve"> &lt;- </w:t>
+      </w:r>
+      <w:proofErr w:type="spellStart"/>
+      <w:r>
+        <w:rPr>
+          <w:rFonts w:ascii="Cambria" w:hAnsi="Cambria"/>
+          <w:sz w:val="22"/>
+          <w:szCs w:val="22"/>
+        </w:rPr>
+        <w:t>mutate_at</w:t>
+      </w:r>
+      <w:proofErr w:type="spellEnd"/>
+      <w:r>
+        <w:rPr>
+          <w:rFonts w:ascii="Cambria" w:hAnsi="Cambria"/>
+          <w:sz w:val="22"/>
+          <w:szCs w:val="22"/>
+        </w:rPr>
+        <w:t>(</w:t>
+      </w:r>
+      <w:proofErr w:type="spellStart"/>
+      <w:r>
+        <w:rPr>
+          <w:rFonts w:ascii="Cambria" w:hAnsi="Cambria"/>
+          <w:sz w:val="22"/>
+          <w:szCs w:val="22"/>
+        </w:rPr>
+        <w:t>playersNewPredicted</w:t>
+      </w:r>
+      <w:proofErr w:type="spellEnd"/>
+      <w:r>
+        <w:rPr>
+          <w:rFonts w:ascii="Cambria" w:hAnsi="Cambria"/>
+          <w:sz w:val="22"/>
+          <w:szCs w:val="22"/>
+        </w:rPr>
+        <w:t xml:space="preserve">, </w:t>
+      </w:r>
+      <w:proofErr w:type="spellStart"/>
+      <w:r>
+        <w:rPr>
+          <w:rFonts w:ascii="Cambria" w:hAnsi="Cambria"/>
+          <w:sz w:val="22"/>
+          <w:szCs w:val="22"/>
+        </w:rPr>
+        <w:t>vars</w:t>
+      </w:r>
+      <w:proofErr w:type="spellEnd"/>
+      <w:r>
+        <w:rPr>
+          <w:rFonts w:ascii="Cambria" w:hAnsi="Cambria"/>
+          <w:sz w:val="22"/>
+          <w:szCs w:val="22"/>
+        </w:rPr>
+        <w:t xml:space="preserve">(contains("Per")), function(x) </w:t>
+      </w:r>
+      <w:proofErr w:type="spellStart"/>
+      <w:r>
+        <w:rPr>
+          <w:rFonts w:ascii="Cambria" w:hAnsi="Cambria"/>
+          <w:sz w:val="22"/>
+          <w:szCs w:val="22"/>
+        </w:rPr>
+        <w:t>ifelse</w:t>
+      </w:r>
+      <w:proofErr w:type="spellEnd"/>
+      <w:r>
+        <w:rPr>
+          <w:rFonts w:ascii="Cambria" w:hAnsi="Cambria"/>
+          <w:sz w:val="22"/>
+          <w:szCs w:val="22"/>
+        </w:rPr>
+        <w:t>(x &gt;=1, quantile(x,.99), x))</w:t>
+      </w:r>
+    </w:p>
+    <w:p>
+      <w:pPr>
+        <w:pStyle w:val="ListParagraph"/>
+        <w:numPr>
+          <w:ilvl w:val="2"/>
+          <w:numId w:val="1"/>
+        </w:numPr>
+        <w:ind w:left="540"/>
+        <w:rPr>
+          <w:rFonts w:ascii="Cambria" w:hAnsi="Cambria"/>
+          <w:b/>
+        </w:rPr>
+      </w:pPr>
+      <w:r>
+        <w:rPr>
+          <w:rFonts w:ascii="Cambria" w:hAnsi="Cambria"/>
+          <w:b/>
+        </w:rPr>
+        <w:t>Rookie players (cases c and d)</w:t>
+      </w:r>
+    </w:p>
+    <w:p>
+      <w:pPr>
+        <w:tabs>
+          <w:tab w:val="left" w:pos="2304"/>
+        </w:tabs>
+        <w:spacing w:after="220"/>
+        <w:rPr>
+          <w:rFonts w:ascii="Cambria" w:hAnsi="Cambria"/>
+          <w:sz w:val="22"/>
+          <w:szCs w:val="22"/>
+        </w:rPr>
+      </w:pPr>
+      <w:r>
+        <w:rPr>
+          <w:rFonts w:ascii="Cambria" w:hAnsi="Cambria"/>
+          <w:sz w:val="22"/>
+          <w:szCs w:val="22"/>
+        </w:rPr>
+        <w:t xml:space="preserve">The basic algorithm is </w:t>
+      </w:r>
+      <w:proofErr w:type="spellStart"/>
+      <w:r>
+        <w:rPr>
+          <w:rFonts w:ascii="Cambria" w:hAnsi="Cambria"/>
+          <w:sz w:val="22"/>
+          <w:szCs w:val="22"/>
+        </w:rPr>
+        <w:t>write_</w:t>
+      </w:r>
+      <w:proofErr w:type="gramStart"/>
+      <w:r>
+        <w:rPr>
+          <w:rFonts w:ascii="Cambria" w:hAnsi="Cambria"/>
+          <w:sz w:val="22"/>
+          <w:szCs w:val="22"/>
+        </w:rPr>
+        <w:t>RookieStats</w:t>
+      </w:r>
+      <w:proofErr w:type="spellEnd"/>
+      <w:r>
+        <w:rPr>
+          <w:rFonts w:ascii="Cambria" w:hAnsi="Cambria"/>
+          <w:sz w:val="22"/>
+          <w:szCs w:val="22"/>
+        </w:rPr>
+        <w:t>(</w:t>
+      </w:r>
+      <w:proofErr w:type="gramEnd"/>
+      <w:r>
+        <w:rPr>
+          <w:rFonts w:ascii="Cambria" w:hAnsi="Cambria"/>
+          <w:sz w:val="22"/>
+          <w:szCs w:val="22"/>
+        </w:rPr>
+        <w:t xml:space="preserve">) from </w:t>
+      </w:r>
+      <w:proofErr w:type="spellStart"/>
+      <w:r>
+        <w:rPr>
+          <w:rFonts w:ascii="Cambria" w:hAnsi="Cambria"/>
+          <w:sz w:val="22"/>
+          <w:szCs w:val="22"/>
+        </w:rPr>
+        <w:t>write_rookiesDraft.R</w:t>
+      </w:r>
+      <w:proofErr w:type="spellEnd"/>
+      <w:r>
+        <w:rPr>
+          <w:rFonts w:ascii="Cambria" w:hAnsi="Cambria"/>
+          <w:sz w:val="22"/>
+          <w:szCs w:val="22"/>
+        </w:rPr>
+        <w:t xml:space="preserve"> which returns </w:t>
+      </w:r>
+      <w:r>
+        <w:rPr>
+          <w:rFonts w:ascii="Cambria" w:hAnsi="Cambria"/>
+          <w:sz w:val="22"/>
+          <w:szCs w:val="22"/>
+        </w:rPr>
+        <w:t>rookieStats.csv</w:t>
+      </w:r>
+      <w:r>
+        <w:rPr>
+          <w:rFonts w:ascii="Cambria" w:hAnsi="Cambria"/>
+          <w:sz w:val="22"/>
+          <w:szCs w:val="22"/>
+        </w:rPr>
+        <w:t>. Here are the details:</w:t>
+      </w:r>
+    </w:p>
+    <w:p>
+      <w:pPr>
+        <w:pStyle w:val="ListParagraph"/>
+        <w:numPr>
+          <w:ilvl w:val="0"/>
+          <w:numId w:val="13"/>
+        </w:numPr>
+        <w:tabs>
+          <w:tab w:val="left" w:pos="2304"/>
+        </w:tabs>
+        <w:spacing w:after="220"/>
+        <w:rPr>
+          <w:rFonts w:ascii="Cambria" w:hAnsi="Cambria"/>
+          <w:sz w:val="22"/>
+          <w:szCs w:val="22"/>
+        </w:rPr>
+      </w:pPr>
+      <w:r>
+        <w:rPr>
+          <w:rFonts w:ascii="Cambria" w:hAnsi="Cambria"/>
+          <w:sz w:val="22"/>
+          <w:szCs w:val="22"/>
+        </w:rPr>
+        <w:t>To run the algorithm I need to prepare the following files:</w:t>
+      </w:r>
+    </w:p>
+    <w:p>
+      <w:pPr>
+        <w:pStyle w:val="ListParagraph"/>
+        <w:numPr>
+          <w:ilvl w:val="1"/>
+          <w:numId w:val="6"/>
+        </w:numPr>
+        <w:tabs>
+          <w:tab w:val="left" w:pos="2304"/>
+        </w:tabs>
+        <w:spacing w:after="220"/>
+        <w:rPr>
+          <w:rFonts w:ascii="Cambria" w:hAnsi="Cambria"/>
+          <w:sz w:val="22"/>
+          <w:szCs w:val="22"/>
+        </w:rPr>
+      </w:pPr>
+      <w:proofErr w:type="gramStart"/>
+      <w:r>
+        <w:rPr>
+          <w:rFonts w:ascii="Cambria" w:hAnsi="Cambria"/>
+          <w:sz w:val="22"/>
+          <w:szCs w:val="22"/>
+        </w:rPr>
+        <w:t>rookies</w:t>
+      </w:r>
+      <w:r>
+        <w:rPr>
+          <w:rFonts w:ascii="Cambria" w:hAnsi="Cambria"/>
+          <w:sz w:val="22"/>
+          <w:szCs w:val="22"/>
+        </w:rPr>
+        <w:t>.csv</w:t>
+      </w:r>
+      <w:proofErr w:type="gramEnd"/>
+      <w:r>
+        <w:rPr>
+          <w:rFonts w:ascii="Cambria" w:hAnsi="Cambria"/>
+          <w:sz w:val="22"/>
+          <w:szCs w:val="22"/>
+        </w:rPr>
+        <w:t xml:space="preserve"> (</w:t>
+      </w:r>
+      <w:proofErr w:type="spellStart"/>
+      <w:r>
+        <w:rPr>
+          <w:rFonts w:ascii="Cambria" w:hAnsi="Cambria"/>
+          <w:sz w:val="22"/>
+          <w:szCs w:val="22"/>
+        </w:rPr>
+        <w:t>writeAllRookies</w:t>
+      </w:r>
+      <w:proofErr w:type="spellEnd"/>
+      <w:r>
+        <w:rPr>
+          <w:rFonts w:ascii="Cambria" w:hAnsi="Cambria"/>
+          <w:sz w:val="22"/>
+          <w:szCs w:val="22"/>
+        </w:rPr>
+        <w:t xml:space="preserve">() in </w:t>
+      </w:r>
+      <w:proofErr w:type="spellStart"/>
+      <w:r>
+        <w:rPr>
+          <w:rFonts w:ascii="Cambria" w:hAnsi="Cambria"/>
+          <w:sz w:val="22"/>
+          <w:szCs w:val="22"/>
+        </w:rPr>
+        <w:t>write_rookiesDraft.R</w:t>
+      </w:r>
+      <w:proofErr w:type="spellEnd"/>
+      <w:r>
+        <w:rPr>
+          <w:rFonts w:ascii="Cambria" w:hAnsi="Cambria"/>
+          <w:sz w:val="22"/>
+          <w:szCs w:val="22"/>
+        </w:rPr>
+        <w:t>)</w:t>
+      </w:r>
+      <w:r>
+        <w:rPr>
+          <w:rFonts w:ascii="Cambria" w:hAnsi="Cambria"/>
+          <w:sz w:val="22"/>
+          <w:szCs w:val="22"/>
+        </w:rPr>
+        <w:t>: Retrieves all rookies in the current rosters (The Experience field = “R”)</w:t>
+      </w:r>
+      <w:r>
+        <w:rPr>
+          <w:rFonts w:ascii="Cambria" w:hAnsi="Cambria"/>
+          <w:sz w:val="22"/>
+          <w:szCs w:val="22"/>
+        </w:rPr>
+        <w:t xml:space="preserve"> with no stats records. I need to match this file with Players in this file:</w:t>
+      </w:r>
+    </w:p>
+    <w:p>
+      <w:pPr>
+        <w:pStyle w:val="ListParagraph"/>
+        <w:numPr>
+          <w:ilvl w:val="1"/>
+          <w:numId w:val="6"/>
+        </w:numPr>
+        <w:tabs>
+          <w:tab w:val="left" w:pos="2304"/>
+        </w:tabs>
+        <w:spacing w:after="220"/>
+        <w:rPr>
+          <w:rFonts w:ascii="Cambria" w:hAnsi="Cambria"/>
+          <w:sz w:val="22"/>
+          <w:szCs w:val="22"/>
+        </w:rPr>
+      </w:pPr>
+      <w:proofErr w:type="gramStart"/>
+      <w:r>
+        <w:rPr>
+          <w:rFonts w:ascii="Cambria" w:hAnsi="Cambria"/>
+          <w:sz w:val="22"/>
+          <w:szCs w:val="22"/>
+        </w:rPr>
+        <w:t>collegePlayers.csv</w:t>
+      </w:r>
+      <w:proofErr w:type="gramEnd"/>
+      <w:r>
+        <w:rPr>
+          <w:rFonts w:ascii="Cambria" w:hAnsi="Cambria"/>
+          <w:sz w:val="22"/>
+          <w:szCs w:val="22"/>
+        </w:rPr>
+        <w:t xml:space="preserve"> (</w:t>
+      </w:r>
+      <w:proofErr w:type="spellStart"/>
+      <w:r>
+        <w:rPr>
+          <w:rFonts w:ascii="Cambria" w:hAnsi="Cambria"/>
+          <w:sz w:val="22"/>
+          <w:szCs w:val="22"/>
+        </w:rPr>
+        <w:t>write_CollegePlayers</w:t>
+      </w:r>
+      <w:proofErr w:type="spellEnd"/>
+      <w:r>
+        <w:rPr>
+          <w:rFonts w:ascii="Cambria" w:hAnsi="Cambria"/>
+          <w:sz w:val="22"/>
+          <w:szCs w:val="22"/>
+        </w:rPr>
+        <w:t xml:space="preserve">() in </w:t>
+      </w:r>
+      <w:proofErr w:type="spellStart"/>
+      <w:r>
+        <w:rPr>
+          <w:rFonts w:ascii="Cambria" w:hAnsi="Cambria"/>
+          <w:sz w:val="22"/>
+          <w:szCs w:val="22"/>
+        </w:rPr>
+        <w:t>write_rookiesDraft.R</w:t>
+      </w:r>
+      <w:proofErr w:type="spellEnd"/>
+      <w:r>
+        <w:rPr>
+          <w:rFonts w:ascii="Cambria" w:hAnsi="Cambria"/>
+          <w:sz w:val="22"/>
+          <w:szCs w:val="22"/>
+        </w:rPr>
+        <w:t>)</w:t>
+      </w:r>
+      <w:r>
+        <w:rPr>
+          <w:rFonts w:ascii="Cambria" w:hAnsi="Cambria"/>
+          <w:sz w:val="22"/>
+          <w:szCs w:val="22"/>
+        </w:rPr>
+        <w:t xml:space="preserve">: </w:t>
+      </w:r>
+      <w:proofErr w:type="spellStart"/>
+      <w:r>
+        <w:rPr>
+          <w:rFonts w:ascii="Cambria" w:hAnsi="Cambria"/>
+          <w:sz w:val="22"/>
+          <w:szCs w:val="22"/>
+        </w:rPr>
+        <w:t>Q</w:t>
+      </w:r>
+      <w:r>
+        <w:rPr>
+          <w:rFonts w:ascii="Cambria" w:hAnsi="Cambria"/>
+          <w:sz w:val="22"/>
+          <w:szCs w:val="22"/>
+        </w:rPr>
+        <w:t>uery</w:t>
+      </w:r>
+      <w:r>
+        <w:rPr>
+          <w:rFonts w:ascii="Cambria" w:hAnsi="Cambria"/>
+          <w:sz w:val="22"/>
+          <w:szCs w:val="22"/>
+        </w:rPr>
+        <w:t>s</w:t>
+      </w:r>
+      <w:proofErr w:type="spellEnd"/>
+      <w:r>
+        <w:rPr>
+          <w:rFonts w:ascii="Cambria" w:hAnsi="Cambria"/>
+          <w:sz w:val="22"/>
+          <w:szCs w:val="22"/>
+        </w:rPr>
+        <w:t xml:space="preserve"> college players who played at least </w:t>
+      </w:r>
+      <w:r>
+        <w:rPr>
+          <w:rFonts w:ascii="Cambria" w:hAnsi="Cambria"/>
+          <w:sz w:val="22"/>
+          <w:szCs w:val="22"/>
+        </w:rPr>
+        <w:t>15 games and 7</w:t>
+      </w:r>
+      <w:r>
+        <w:rPr>
+          <w:rFonts w:ascii="Cambria" w:hAnsi="Cambria"/>
+          <w:sz w:val="22"/>
+          <w:szCs w:val="22"/>
+        </w:rPr>
+        <w:t xml:space="preserve"> min/game last season</w:t>
+      </w:r>
+      <w:r>
+        <w:rPr>
+          <w:rFonts w:ascii="Cambria" w:hAnsi="Cambria"/>
+          <w:sz w:val="22"/>
+          <w:szCs w:val="22"/>
+        </w:rPr>
+        <w:t>.</w:t>
+      </w:r>
+      <w:r>
+        <w:rPr>
+          <w:rFonts w:ascii="Cambria" w:hAnsi="Cambria"/>
+          <w:sz w:val="22"/>
+          <w:szCs w:val="22"/>
+        </w:rPr>
+        <w:t xml:space="preserve"> Totally arbitrary numbers under the assumption that if fit for the NBA they would at a minimum played these </w:t>
+      </w:r>
+      <w:proofErr w:type="gramStart"/>
+      <w:r>
+        <w:rPr>
+          <w:rFonts w:ascii="Cambria" w:hAnsi="Cambria"/>
+          <w:sz w:val="22"/>
+          <w:szCs w:val="22"/>
+        </w:rPr>
+        <w:t>type</w:t>
+      </w:r>
+      <w:proofErr w:type="gramEnd"/>
+      <w:r>
+        <w:rPr>
+          <w:rFonts w:ascii="Cambria" w:hAnsi="Cambria"/>
+          <w:sz w:val="22"/>
+          <w:szCs w:val="22"/>
+        </w:rPr>
+        <w:t xml:space="preserve"> of minutes.</w:t>
+      </w:r>
+      <w:r>
+        <w:rPr>
+          <w:rFonts w:ascii="Cambria" w:hAnsi="Cambria"/>
+          <w:sz w:val="22"/>
+          <w:szCs w:val="22"/>
+        </w:rPr>
+        <w:t xml:space="preserve"> For those players who played for more than 1 season in college, I take the average of their career stats.</w:t>
+      </w:r>
+    </w:p>
+    <w:p>
+      <w:pPr>
+        <w:pStyle w:val="ListParagraph"/>
+        <w:numPr>
+          <w:ilvl w:val="0"/>
+          <w:numId w:val="13"/>
+        </w:numPr>
+        <w:tabs>
+          <w:tab w:val="left" w:pos="2304"/>
+        </w:tabs>
+        <w:spacing w:after="220"/>
+        <w:rPr>
+          <w:rFonts w:ascii="Cambria" w:hAnsi="Cambria"/>
+          <w:sz w:val="22"/>
+          <w:szCs w:val="22"/>
+        </w:rPr>
+      </w:pPr>
+      <w:r>
+        <w:rPr>
+          <w:rFonts w:ascii="Cambria" w:hAnsi="Cambria"/>
+          <w:sz w:val="22"/>
+          <w:szCs w:val="22"/>
+        </w:rPr>
+        <w:t xml:space="preserve">These 2 files are retrieved from different tables in </w:t>
+      </w:r>
+      <w:proofErr w:type="spellStart"/>
+      <w:r>
+        <w:rPr>
+          <w:rFonts w:ascii="Cambria" w:hAnsi="Cambria"/>
+          <w:sz w:val="22"/>
+          <w:szCs w:val="22"/>
+        </w:rPr>
+        <w:t>basketballreference</w:t>
+      </w:r>
+      <w:proofErr w:type="spellEnd"/>
+      <w:r>
+        <w:rPr>
+          <w:rFonts w:ascii="Cambria" w:hAnsi="Cambria"/>
+          <w:sz w:val="22"/>
+          <w:szCs w:val="22"/>
+        </w:rPr>
+        <w:t xml:space="preserve"> and sometimes their names are spelled differently. I have to manually change these:</w:t>
+      </w:r>
+    </w:p>
+    <w:p>
+      <w:pPr>
+        <w:pStyle w:val="ListParagraph"/>
+        <w:tabs>
+          <w:tab w:val="left" w:pos="2304"/>
+        </w:tabs>
+        <w:spacing w:after="220"/>
+        <w:rPr>
+          <w:rFonts w:ascii="Cambria" w:hAnsi="Cambria"/>
+          <w:sz w:val="22"/>
+          <w:szCs w:val="22"/>
+        </w:rPr>
+      </w:pPr>
+      <w:proofErr w:type="spellStart"/>
+      <w:proofErr w:type="gramStart"/>
+      <w:r>
+        <w:rPr>
+          <w:rFonts w:ascii="Cambria" w:hAnsi="Cambria"/>
+          <w:sz w:val="22"/>
+          <w:szCs w:val="22"/>
+        </w:rPr>
+        <w:t>collegePlayers</w:t>
+      </w:r>
+      <w:proofErr w:type="spellEnd"/>
+      <w:proofErr w:type="gramEnd"/>
+      <w:r>
+        <w:rPr>
+          <w:rFonts w:ascii="Cambria" w:hAnsi="Cambria"/>
+          <w:sz w:val="22"/>
+          <w:szCs w:val="22"/>
+        </w:rPr>
+        <w:t>[</w:t>
+      </w:r>
+      <w:proofErr w:type="spellStart"/>
+      <w:r>
+        <w:rPr>
+          <w:rFonts w:ascii="Cambria" w:hAnsi="Cambria"/>
+          <w:sz w:val="22"/>
+          <w:szCs w:val="22"/>
+        </w:rPr>
+        <w:t>grepl</w:t>
+      </w:r>
+      <w:proofErr w:type="spellEnd"/>
+      <w:r>
+        <w:rPr>
+          <w:rFonts w:ascii="Cambria" w:hAnsi="Cambria"/>
+          <w:sz w:val="22"/>
+          <w:szCs w:val="22"/>
+        </w:rPr>
+        <w:t xml:space="preserve">("Nazareth </w:t>
+      </w:r>
+      <w:proofErr w:type="spellStart"/>
+      <w:r>
+        <w:rPr>
+          <w:rFonts w:ascii="Cambria" w:hAnsi="Cambria"/>
+          <w:sz w:val="22"/>
+          <w:szCs w:val="22"/>
+        </w:rPr>
+        <w:t>Mitrou</w:t>
+      </w:r>
+      <w:proofErr w:type="spellEnd"/>
+      <w:r>
+        <w:rPr>
+          <w:rFonts w:ascii="Cambria" w:hAnsi="Cambria"/>
+          <w:sz w:val="22"/>
+          <w:szCs w:val="22"/>
+        </w:rPr>
+        <w:t>-Long",</w:t>
+      </w:r>
+      <w:proofErr w:type="spellStart"/>
+      <w:r>
+        <w:rPr>
+          <w:rFonts w:ascii="Cambria" w:hAnsi="Cambria"/>
+          <w:sz w:val="22"/>
+          <w:szCs w:val="22"/>
+        </w:rPr>
+        <w:t>collegePlayers$Player</w:t>
+      </w:r>
+      <w:proofErr w:type="spellEnd"/>
+      <w:r>
+        <w:rPr>
+          <w:rFonts w:ascii="Cambria" w:hAnsi="Cambria"/>
+          <w:sz w:val="22"/>
+          <w:szCs w:val="22"/>
+        </w:rPr>
+        <w:t>),]$Player &lt;- "</w:t>
+      </w:r>
+      <w:proofErr w:type="spellStart"/>
+      <w:r>
+        <w:rPr>
+          <w:rFonts w:ascii="Cambria" w:hAnsi="Cambria"/>
+          <w:sz w:val="22"/>
+          <w:szCs w:val="22"/>
+        </w:rPr>
+        <w:t>Naz</w:t>
+      </w:r>
+      <w:proofErr w:type="spellEnd"/>
+      <w:r>
+        <w:rPr>
+          <w:rFonts w:ascii="Cambria" w:hAnsi="Cambria"/>
+          <w:sz w:val="22"/>
+          <w:szCs w:val="22"/>
+        </w:rPr>
+        <w:t xml:space="preserve"> </w:t>
+      </w:r>
+      <w:proofErr w:type="spellStart"/>
+      <w:r>
+        <w:rPr>
+          <w:rFonts w:ascii="Cambria" w:hAnsi="Cambria"/>
+          <w:sz w:val="22"/>
+          <w:szCs w:val="22"/>
+        </w:rPr>
+        <w:t>Mitrou</w:t>
+      </w:r>
+      <w:proofErr w:type="spellEnd"/>
+      <w:r>
+        <w:rPr>
+          <w:rFonts w:ascii="Cambria" w:hAnsi="Cambria"/>
+          <w:sz w:val="22"/>
+          <w:szCs w:val="22"/>
+        </w:rPr>
+        <w:t>-Long"</w:t>
+      </w:r>
+    </w:p>
+    <w:p>
+      <w:pPr>
+        <w:pStyle w:val="ListParagraph"/>
+        <w:tabs>
+          <w:tab w:val="left" w:pos="2304"/>
+        </w:tabs>
+        <w:spacing w:after="220"/>
+        <w:rPr>
+          <w:rFonts w:ascii="Cambria" w:hAnsi="Cambria"/>
+          <w:sz w:val="22"/>
+          <w:szCs w:val="22"/>
+        </w:rPr>
+      </w:pPr>
+      <w:r>
+        <w:rPr>
+          <w:rFonts w:ascii="Cambria" w:hAnsi="Cambria"/>
+          <w:sz w:val="22"/>
+          <w:szCs w:val="22"/>
+        </w:rPr>
+        <w:t xml:space="preserve">  </w:t>
+      </w:r>
+      <w:proofErr w:type="spellStart"/>
+      <w:proofErr w:type="gramStart"/>
+      <w:r>
+        <w:rPr>
+          <w:rFonts w:ascii="Cambria" w:hAnsi="Cambria"/>
+          <w:sz w:val="22"/>
+          <w:szCs w:val="22"/>
+        </w:rPr>
+        <w:t>collegePlayers</w:t>
+      </w:r>
+      <w:proofErr w:type="spellEnd"/>
+      <w:proofErr w:type="gramEnd"/>
+      <w:r>
+        <w:rPr>
+          <w:rFonts w:ascii="Cambria" w:hAnsi="Cambria"/>
+          <w:sz w:val="22"/>
+          <w:szCs w:val="22"/>
+        </w:rPr>
+        <w:t>[</w:t>
+      </w:r>
+      <w:proofErr w:type="spellStart"/>
+      <w:r>
+        <w:rPr>
+          <w:rFonts w:ascii="Cambria" w:hAnsi="Cambria"/>
+          <w:sz w:val="22"/>
+          <w:szCs w:val="22"/>
+        </w:rPr>
+        <w:t>grepl</w:t>
+      </w:r>
+      <w:proofErr w:type="spellEnd"/>
+      <w:r>
+        <w:rPr>
+          <w:rFonts w:ascii="Cambria" w:hAnsi="Cambria"/>
+          <w:sz w:val="22"/>
+          <w:szCs w:val="22"/>
+        </w:rPr>
+        <w:t>("Royce O'Neale",</w:t>
+      </w:r>
+      <w:proofErr w:type="spellStart"/>
+      <w:r>
+        <w:rPr>
+          <w:rFonts w:ascii="Cambria" w:hAnsi="Cambria"/>
+          <w:sz w:val="22"/>
+          <w:szCs w:val="22"/>
+        </w:rPr>
+        <w:t>collegePlayers$Player</w:t>
+      </w:r>
+      <w:proofErr w:type="spellEnd"/>
+      <w:r>
+        <w:rPr>
+          <w:rFonts w:ascii="Cambria" w:hAnsi="Cambria"/>
+          <w:sz w:val="22"/>
+          <w:szCs w:val="22"/>
+        </w:rPr>
+        <w:t>),]$Player &lt;- "Royce O'Neal"</w:t>
+      </w:r>
+    </w:p>
+    <w:p>
+      <w:pPr>
+        <w:pStyle w:val="ListParagraph"/>
+        <w:tabs>
+          <w:tab w:val="left" w:pos="2304"/>
+        </w:tabs>
+        <w:spacing w:after="220"/>
+        <w:rPr>
+          <w:rFonts w:ascii="Cambria" w:hAnsi="Cambria"/>
+          <w:sz w:val="22"/>
+          <w:szCs w:val="22"/>
+        </w:rPr>
+      </w:pPr>
+      <w:r>
+        <w:rPr>
+          <w:rFonts w:ascii="Cambria" w:hAnsi="Cambria"/>
+          <w:sz w:val="22"/>
+          <w:szCs w:val="22"/>
+        </w:rPr>
+        <w:t xml:space="preserve">  </w:t>
+      </w:r>
+      <w:proofErr w:type="spellStart"/>
+      <w:proofErr w:type="gramStart"/>
+      <w:r>
+        <w:rPr>
+          <w:rFonts w:ascii="Cambria" w:hAnsi="Cambria"/>
+          <w:sz w:val="22"/>
+          <w:szCs w:val="22"/>
+        </w:rPr>
+        <w:t>collegePlayers</w:t>
+      </w:r>
+      <w:proofErr w:type="spellEnd"/>
+      <w:proofErr w:type="gramEnd"/>
+      <w:r>
+        <w:rPr>
+          <w:rFonts w:ascii="Cambria" w:hAnsi="Cambria"/>
+          <w:sz w:val="22"/>
+          <w:szCs w:val="22"/>
+        </w:rPr>
+        <w:t>[</w:t>
+      </w:r>
+      <w:proofErr w:type="spellStart"/>
+      <w:r>
+        <w:rPr>
+          <w:rFonts w:ascii="Cambria" w:hAnsi="Cambria"/>
+          <w:sz w:val="22"/>
+          <w:szCs w:val="22"/>
+        </w:rPr>
+        <w:t>grepl</w:t>
+      </w:r>
+      <w:proofErr w:type="spellEnd"/>
+      <w:r>
+        <w:rPr>
+          <w:rFonts w:ascii="Cambria" w:hAnsi="Cambria"/>
+          <w:sz w:val="22"/>
+          <w:szCs w:val="22"/>
+        </w:rPr>
+        <w:t>("</w:t>
+      </w:r>
+      <w:proofErr w:type="spellStart"/>
+      <w:r>
+        <w:rPr>
+          <w:rFonts w:ascii="Cambria" w:hAnsi="Cambria"/>
+          <w:sz w:val="22"/>
+          <w:szCs w:val="22"/>
+        </w:rPr>
+        <w:t>Jacorey</w:t>
+      </w:r>
+      <w:proofErr w:type="spellEnd"/>
+      <w:r>
+        <w:rPr>
+          <w:rFonts w:ascii="Cambria" w:hAnsi="Cambria"/>
+          <w:sz w:val="22"/>
+          <w:szCs w:val="22"/>
+        </w:rPr>
+        <w:t xml:space="preserve"> Williams",</w:t>
+      </w:r>
+      <w:proofErr w:type="spellStart"/>
+      <w:r>
+        <w:rPr>
+          <w:rFonts w:ascii="Cambria" w:hAnsi="Cambria"/>
+          <w:sz w:val="22"/>
+          <w:szCs w:val="22"/>
+        </w:rPr>
+        <w:t>collegePlayers$Player</w:t>
+      </w:r>
+      <w:proofErr w:type="spellEnd"/>
+      <w:r>
+        <w:rPr>
+          <w:rFonts w:ascii="Cambria" w:hAnsi="Cambria"/>
+          <w:sz w:val="22"/>
+          <w:szCs w:val="22"/>
+        </w:rPr>
+        <w:t>),]$Player &lt;- "</w:t>
+      </w:r>
+      <w:proofErr w:type="spellStart"/>
+      <w:r>
+        <w:rPr>
+          <w:rFonts w:ascii="Cambria" w:hAnsi="Cambria"/>
+          <w:sz w:val="22"/>
+          <w:szCs w:val="22"/>
+        </w:rPr>
+        <w:t>JaCorey</w:t>
+      </w:r>
+      <w:proofErr w:type="spellEnd"/>
+      <w:r>
+        <w:rPr>
+          <w:rFonts w:ascii="Cambria" w:hAnsi="Cambria"/>
+          <w:sz w:val="22"/>
+          <w:szCs w:val="22"/>
+        </w:rPr>
+        <w:t xml:space="preserve"> Williams"</w:t>
+      </w:r>
+    </w:p>
+    <w:p>
+      <w:pPr>
+        <w:pStyle w:val="ListParagraph"/>
+        <w:tabs>
+          <w:tab w:val="left" w:pos="2304"/>
+        </w:tabs>
+        <w:spacing w:after="220"/>
+        <w:rPr>
+          <w:rFonts w:ascii="Cambria" w:hAnsi="Cambria"/>
+          <w:sz w:val="22"/>
+          <w:szCs w:val="22"/>
+        </w:rPr>
+      </w:pPr>
+      <w:r>
+        <w:rPr>
+          <w:rFonts w:ascii="Cambria" w:hAnsi="Cambria"/>
+          <w:sz w:val="22"/>
+          <w:szCs w:val="22"/>
+        </w:rPr>
+        <w:t xml:space="preserve">  </w:t>
+      </w:r>
+      <w:proofErr w:type="spellStart"/>
+      <w:proofErr w:type="gramStart"/>
+      <w:r>
+        <w:rPr>
+          <w:rFonts w:ascii="Cambria" w:hAnsi="Cambria"/>
+          <w:sz w:val="22"/>
+          <w:szCs w:val="22"/>
+        </w:rPr>
+        <w:t>collegePlayers</w:t>
+      </w:r>
+      <w:proofErr w:type="spellEnd"/>
+      <w:proofErr w:type="gramEnd"/>
+      <w:r>
+        <w:rPr>
+          <w:rFonts w:ascii="Cambria" w:hAnsi="Cambria"/>
+          <w:sz w:val="22"/>
+          <w:szCs w:val="22"/>
+        </w:rPr>
+        <w:t>[</w:t>
+      </w:r>
+      <w:proofErr w:type="spellStart"/>
+      <w:r>
+        <w:rPr>
+          <w:rFonts w:ascii="Cambria" w:hAnsi="Cambria"/>
+          <w:sz w:val="22"/>
+          <w:szCs w:val="22"/>
+        </w:rPr>
+        <w:t>grepl</w:t>
+      </w:r>
+      <w:proofErr w:type="spellEnd"/>
+      <w:r>
+        <w:rPr>
+          <w:rFonts w:ascii="Cambria" w:hAnsi="Cambria"/>
+          <w:sz w:val="22"/>
+          <w:szCs w:val="22"/>
+        </w:rPr>
+        <w:t>("Andrew White III",</w:t>
+      </w:r>
+      <w:proofErr w:type="spellStart"/>
+      <w:r>
+        <w:rPr>
+          <w:rFonts w:ascii="Cambria" w:hAnsi="Cambria"/>
+          <w:sz w:val="22"/>
+          <w:szCs w:val="22"/>
+        </w:rPr>
+        <w:t>collegePlayers$Player</w:t>
+      </w:r>
+      <w:proofErr w:type="spellEnd"/>
+      <w:r>
+        <w:rPr>
+          <w:rFonts w:ascii="Cambria" w:hAnsi="Cambria"/>
+          <w:sz w:val="22"/>
+          <w:szCs w:val="22"/>
+        </w:rPr>
+        <w:t>),]$Player &lt;- "Andrew White"</w:t>
+      </w:r>
+    </w:p>
+    <w:p>
+      <w:pPr>
+        <w:pStyle w:val="ListParagraph"/>
+        <w:tabs>
+          <w:tab w:val="left" w:pos="2304"/>
+        </w:tabs>
+        <w:spacing w:after="220"/>
+        <w:rPr>
+          <w:rFonts w:ascii="Cambria" w:hAnsi="Cambria"/>
+          <w:sz w:val="22"/>
+          <w:szCs w:val="22"/>
+        </w:rPr>
+      </w:pPr>
+      <w:r>
+        <w:rPr>
+          <w:rFonts w:ascii="Cambria" w:hAnsi="Cambria"/>
+          <w:sz w:val="22"/>
+          <w:szCs w:val="22"/>
+        </w:rPr>
+        <w:t xml:space="preserve">  </w:t>
+      </w:r>
+      <w:proofErr w:type="spellStart"/>
+      <w:proofErr w:type="gramStart"/>
+      <w:r>
+        <w:rPr>
+          <w:rFonts w:ascii="Cambria" w:hAnsi="Cambria"/>
+          <w:sz w:val="22"/>
+          <w:szCs w:val="22"/>
+        </w:rPr>
+        <w:t>collegePlayers</w:t>
+      </w:r>
+      <w:proofErr w:type="spellEnd"/>
+      <w:proofErr w:type="gramEnd"/>
+      <w:r>
+        <w:rPr>
+          <w:rFonts w:ascii="Cambria" w:hAnsi="Cambria"/>
+          <w:sz w:val="22"/>
+          <w:szCs w:val="22"/>
+        </w:rPr>
+        <w:t>[</w:t>
+      </w:r>
+      <w:proofErr w:type="spellStart"/>
+      <w:r>
+        <w:rPr>
+          <w:rFonts w:ascii="Cambria" w:hAnsi="Cambria"/>
+          <w:sz w:val="22"/>
+          <w:szCs w:val="22"/>
+        </w:rPr>
+        <w:t>grepl</w:t>
+      </w:r>
+      <w:proofErr w:type="spellEnd"/>
+      <w:r>
+        <w:rPr>
+          <w:rFonts w:ascii="Cambria" w:hAnsi="Cambria"/>
+          <w:sz w:val="22"/>
+          <w:szCs w:val="22"/>
+        </w:rPr>
+        <w:t>("TJ Leaf",</w:t>
+      </w:r>
+      <w:proofErr w:type="spellStart"/>
+      <w:r>
+        <w:rPr>
+          <w:rFonts w:ascii="Cambria" w:hAnsi="Cambria"/>
+          <w:sz w:val="22"/>
+          <w:szCs w:val="22"/>
+        </w:rPr>
+        <w:t>collegePlayers$Player</w:t>
+      </w:r>
+      <w:proofErr w:type="spellEnd"/>
+      <w:r>
+        <w:rPr>
+          <w:rFonts w:ascii="Cambria" w:hAnsi="Cambria"/>
+          <w:sz w:val="22"/>
+          <w:szCs w:val="22"/>
+        </w:rPr>
+        <w:t>),]$Player &lt;- "T.J. Leaf"</w:t>
+      </w:r>
+    </w:p>
+    <w:p>
+      <w:pPr>
+        <w:pStyle w:val="ListParagraph"/>
+        <w:tabs>
+          <w:tab w:val="left" w:pos="2304"/>
+        </w:tabs>
+        <w:spacing w:after="220"/>
+        <w:rPr>
+          <w:rFonts w:ascii="Cambria" w:hAnsi="Cambria"/>
+          <w:sz w:val="22"/>
+          <w:szCs w:val="22"/>
+        </w:rPr>
+      </w:pPr>
+      <w:r>
+        <w:rPr>
+          <w:rFonts w:ascii="Cambria" w:hAnsi="Cambria"/>
+          <w:sz w:val="22"/>
+          <w:szCs w:val="22"/>
+        </w:rPr>
+        <w:t xml:space="preserve">  </w:t>
+      </w:r>
+      <w:proofErr w:type="spellStart"/>
+      <w:proofErr w:type="gramStart"/>
+      <w:r>
+        <w:rPr>
+          <w:rFonts w:ascii="Cambria" w:hAnsi="Cambria"/>
+          <w:sz w:val="22"/>
+          <w:szCs w:val="22"/>
+        </w:rPr>
+        <w:t>collegePlayers</w:t>
+      </w:r>
+      <w:proofErr w:type="spellEnd"/>
+      <w:proofErr w:type="gramEnd"/>
+      <w:r>
+        <w:rPr>
+          <w:rFonts w:ascii="Cambria" w:hAnsi="Cambria"/>
+          <w:sz w:val="22"/>
+          <w:szCs w:val="22"/>
+        </w:rPr>
+        <w:t>[</w:t>
+      </w:r>
+      <w:proofErr w:type="spellStart"/>
+      <w:r>
+        <w:rPr>
+          <w:rFonts w:ascii="Cambria" w:hAnsi="Cambria"/>
+          <w:sz w:val="22"/>
+          <w:szCs w:val="22"/>
+        </w:rPr>
+        <w:t>grepl</w:t>
+      </w:r>
+      <w:proofErr w:type="spellEnd"/>
+      <w:r>
+        <w:rPr>
+          <w:rFonts w:ascii="Cambria" w:hAnsi="Cambria"/>
+          <w:sz w:val="22"/>
+          <w:szCs w:val="22"/>
+        </w:rPr>
+        <w:t>("Frank Mason",</w:t>
+      </w:r>
+      <w:proofErr w:type="spellStart"/>
+      <w:r>
+        <w:rPr>
+          <w:rFonts w:ascii="Cambria" w:hAnsi="Cambria"/>
+          <w:sz w:val="22"/>
+          <w:szCs w:val="22"/>
+        </w:rPr>
+        <w:t>collegePlayers$Player</w:t>
+      </w:r>
+      <w:proofErr w:type="spellEnd"/>
+      <w:r>
+        <w:rPr>
+          <w:rFonts w:ascii="Cambria" w:hAnsi="Cambria"/>
+          <w:sz w:val="22"/>
+          <w:szCs w:val="22"/>
+        </w:rPr>
+        <w:t>),]$Player &lt;- "Frank Mason III"</w:t>
+      </w:r>
+    </w:p>
+    <w:p>
+      <w:pPr>
+        <w:pStyle w:val="ListParagraph"/>
+        <w:tabs>
+          <w:tab w:val="left" w:pos="2304"/>
+        </w:tabs>
+        <w:spacing w:after="220"/>
+        <w:rPr>
+          <w:rFonts w:ascii="Cambria" w:hAnsi="Cambria"/>
+          <w:sz w:val="22"/>
+          <w:szCs w:val="22"/>
+        </w:rPr>
+      </w:pPr>
+      <w:r>
+        <w:rPr>
+          <w:rFonts w:ascii="Cambria" w:hAnsi="Cambria"/>
+          <w:sz w:val="22"/>
+          <w:szCs w:val="22"/>
+        </w:rPr>
+        <w:t xml:space="preserve">  </w:t>
+      </w:r>
+      <w:proofErr w:type="spellStart"/>
+      <w:proofErr w:type="gramStart"/>
+      <w:r>
+        <w:rPr>
+          <w:rFonts w:ascii="Cambria" w:hAnsi="Cambria"/>
+          <w:sz w:val="22"/>
+          <w:szCs w:val="22"/>
+        </w:rPr>
+        <w:t>collegePlayers</w:t>
+      </w:r>
+      <w:proofErr w:type="spellEnd"/>
+      <w:proofErr w:type="gramEnd"/>
+      <w:r>
+        <w:rPr>
+          <w:rFonts w:ascii="Cambria" w:hAnsi="Cambria"/>
+          <w:sz w:val="22"/>
+          <w:szCs w:val="22"/>
+        </w:rPr>
+        <w:t>[</w:t>
+      </w:r>
+      <w:proofErr w:type="spellStart"/>
+      <w:r>
+        <w:rPr>
+          <w:rFonts w:ascii="Cambria" w:hAnsi="Cambria"/>
+          <w:sz w:val="22"/>
+          <w:szCs w:val="22"/>
+        </w:rPr>
+        <w:t>grepl</w:t>
+      </w:r>
+      <w:proofErr w:type="spellEnd"/>
+      <w:r>
+        <w:rPr>
+          <w:rFonts w:ascii="Cambria" w:hAnsi="Cambria"/>
+          <w:sz w:val="22"/>
+          <w:szCs w:val="22"/>
+        </w:rPr>
+        <w:t>("</w:t>
+      </w:r>
+      <w:proofErr w:type="spellStart"/>
+      <w:r>
+        <w:rPr>
+          <w:rFonts w:ascii="Cambria" w:hAnsi="Cambria"/>
+          <w:sz w:val="22"/>
+          <w:szCs w:val="22"/>
+        </w:rPr>
+        <w:t>Akim</w:t>
+      </w:r>
+      <w:proofErr w:type="spellEnd"/>
+      <w:r>
+        <w:rPr>
+          <w:rFonts w:ascii="Cambria" w:hAnsi="Cambria"/>
+          <w:sz w:val="22"/>
+          <w:szCs w:val="22"/>
+        </w:rPr>
+        <w:t xml:space="preserve"> Mitchell",</w:t>
+      </w:r>
+      <w:proofErr w:type="spellStart"/>
+      <w:r>
+        <w:rPr>
+          <w:rFonts w:ascii="Cambria" w:hAnsi="Cambria"/>
+          <w:sz w:val="22"/>
+          <w:szCs w:val="22"/>
+        </w:rPr>
+        <w:t>collegePlayers$Player</w:t>
+      </w:r>
+      <w:proofErr w:type="spellEnd"/>
+      <w:r>
+        <w:rPr>
+          <w:rFonts w:ascii="Cambria" w:hAnsi="Cambria"/>
+          <w:sz w:val="22"/>
+          <w:szCs w:val="22"/>
+        </w:rPr>
+        <w:t>),]$Player &lt;- "</w:t>
+      </w:r>
+      <w:proofErr w:type="spellStart"/>
+      <w:r>
+        <w:rPr>
+          <w:rFonts w:ascii="Cambria" w:hAnsi="Cambria"/>
+          <w:sz w:val="22"/>
+          <w:szCs w:val="22"/>
+        </w:rPr>
+        <w:t>Akil</w:t>
+      </w:r>
+      <w:proofErr w:type="spellEnd"/>
+      <w:r>
+        <w:rPr>
+          <w:rFonts w:ascii="Cambria" w:hAnsi="Cambria"/>
+          <w:sz w:val="22"/>
+          <w:szCs w:val="22"/>
+        </w:rPr>
+        <w:t xml:space="preserve"> Mitchell"</w:t>
+      </w:r>
+    </w:p>
+    <w:p>
+      <w:pPr>
+        <w:pStyle w:val="ListParagraph"/>
+        <w:numPr>
+          <w:ilvl w:val="0"/>
+          <w:numId w:val="13"/>
+        </w:numPr>
+        <w:tabs>
+          <w:tab w:val="left" w:pos="2304"/>
+        </w:tabs>
+        <w:spacing w:after="220"/>
+        <w:rPr>
+          <w:rFonts w:ascii="Cambria" w:hAnsi="Cambria"/>
+          <w:sz w:val="22"/>
+          <w:szCs w:val="22"/>
+        </w:rPr>
+      </w:pPr>
+      <w:r>
+        <w:rPr>
+          <w:rFonts w:ascii="Cambria" w:hAnsi="Cambria"/>
+          <w:sz w:val="22"/>
+          <w:szCs w:val="22"/>
+        </w:rPr>
+        <w:t xml:space="preserve">For </w:t>
+      </w:r>
+      <w:r>
+        <w:rPr>
+          <w:rFonts w:ascii="Cambria" w:hAnsi="Cambria"/>
+          <w:sz w:val="22"/>
+          <w:szCs w:val="22"/>
+        </w:rPr>
+        <w:t>unmatched player</w:t>
+      </w:r>
+      <w:r>
+        <w:rPr>
+          <w:rFonts w:ascii="Cambria" w:hAnsi="Cambria"/>
+          <w:sz w:val="22"/>
+          <w:szCs w:val="22"/>
+        </w:rPr>
+        <w:t>s</w:t>
+      </w:r>
+      <w:r>
+        <w:rPr>
+          <w:rFonts w:ascii="Cambria" w:hAnsi="Cambria"/>
+          <w:sz w:val="22"/>
+          <w:szCs w:val="22"/>
+        </w:rPr>
+        <w:t xml:space="preserve">, I will </w:t>
+      </w:r>
+      <w:r>
+        <w:rPr>
+          <w:rFonts w:ascii="Cambria" w:hAnsi="Cambria"/>
+          <w:sz w:val="22"/>
+          <w:szCs w:val="22"/>
+        </w:rPr>
+        <w:t xml:space="preserve">query the European database for players for their stats in either the </w:t>
+      </w:r>
+      <w:proofErr w:type="spellStart"/>
+      <w:r>
+        <w:rPr>
+          <w:rFonts w:ascii="Cambria" w:hAnsi="Cambria"/>
+          <w:sz w:val="22"/>
+          <w:szCs w:val="22"/>
+        </w:rPr>
+        <w:t>Euroleague</w:t>
+      </w:r>
+      <w:proofErr w:type="spellEnd"/>
+      <w:r>
+        <w:rPr>
+          <w:rFonts w:ascii="Cambria" w:hAnsi="Cambria"/>
+          <w:sz w:val="22"/>
+          <w:szCs w:val="22"/>
+        </w:rPr>
+        <w:t xml:space="preserve">, domestic league or overall and match them with players in rookies.csv. </w:t>
+      </w:r>
+    </w:p>
+    <w:p>
+      <w:pPr>
+        <w:pStyle w:val="ListParagraph"/>
+        <w:numPr>
+          <w:ilvl w:val="0"/>
+          <w:numId w:val="13"/>
+        </w:numPr>
+        <w:tabs>
+          <w:tab w:val="left" w:pos="2304"/>
+        </w:tabs>
+        <w:spacing w:after="220"/>
+        <w:rPr>
+          <w:rFonts w:ascii="Cambria" w:hAnsi="Cambria"/>
+          <w:sz w:val="22"/>
+          <w:szCs w:val="22"/>
+        </w:rPr>
+      </w:pPr>
+      <w:r>
+        <w:rPr>
+          <w:rFonts w:ascii="Cambria" w:hAnsi="Cambria"/>
+          <w:sz w:val="22"/>
+          <w:szCs w:val="22"/>
+        </w:rPr>
+        <w:lastRenderedPageBreak/>
+        <w:t>For those still not matched, if they are international players (playing in Europe or not) they are assigned the means of all the stats of players coming from Europe. For the rest (college players who for some reason were not matched or found) I assign the means of the stats of rookie college players.</w:t>
+      </w:r>
+    </w:p>
+    <w:p>
+      <w:pPr>
+        <w:pStyle w:val="ListParagraph"/>
+        <w:numPr>
+          <w:ilvl w:val="0"/>
+          <w:numId w:val="13"/>
+        </w:numPr>
+        <w:tabs>
+          <w:tab w:val="left" w:pos="2304"/>
+        </w:tabs>
+        <w:spacing w:after="220"/>
+        <w:rPr>
+          <w:rFonts w:ascii="Cambria" w:hAnsi="Cambria"/>
+          <w:sz w:val="22"/>
+          <w:szCs w:val="22"/>
+        </w:rPr>
+      </w:pPr>
+      <w:r>
+        <w:rPr>
+          <w:rFonts w:ascii="Cambria" w:hAnsi="Cambria"/>
+          <w:sz w:val="22"/>
+          <w:szCs w:val="22"/>
+        </w:rPr>
+        <w:t xml:space="preserve">Finally, because college and European players play fewer minutes, I need to take this into account when computing </w:t>
+      </w:r>
+      <w:r>
+        <w:rPr>
+          <w:rFonts w:ascii="Cambria" w:hAnsi="Cambria"/>
+          <w:sz w:val="22"/>
+          <w:szCs w:val="22"/>
+        </w:rPr>
+        <w:t>their minute usage</w:t>
+      </w:r>
+      <w:r>
+        <w:rPr>
+          <w:rFonts w:ascii="Cambria" w:hAnsi="Cambria"/>
+          <w:sz w:val="22"/>
+          <w:szCs w:val="22"/>
+        </w:rPr>
+        <w:t xml:space="preserve"> comparable to NBA players. My take is this is the price they pay to jump into a more competitive league so I assume their </w:t>
+      </w:r>
+      <w:r>
+        <w:rPr>
+          <w:rFonts w:ascii="Cambria" w:hAnsi="Cambria"/>
+          <w:sz w:val="22"/>
+          <w:szCs w:val="22"/>
+        </w:rPr>
+        <w:t xml:space="preserve">effective per minute stats are based on 48 minute games, that is: </w:t>
+      </w:r>
+      <w:proofErr w:type="spellStart"/>
+      <w:r>
+        <w:rPr>
+          <w:rFonts w:ascii="Cambria" w:hAnsi="Cambria"/>
+          <w:sz w:val="22"/>
+          <w:szCs w:val="22"/>
+        </w:rPr>
+        <w:t>effMin</w:t>
+      </w:r>
+      <w:proofErr w:type="spellEnd"/>
+      <w:r>
+        <w:rPr>
+          <w:rFonts w:ascii="Cambria" w:hAnsi="Cambria"/>
+          <w:sz w:val="22"/>
+          <w:szCs w:val="22"/>
+        </w:rPr>
+        <w:t xml:space="preserve"> = MP</w:t>
+      </w:r>
+      <w:r>
+        <w:rPr>
+          <w:rFonts w:ascii="Cambria" w:hAnsi="Cambria"/>
+          <w:sz w:val="22"/>
+          <w:szCs w:val="22"/>
+        </w:rPr>
+        <w:t>/3936</w:t>
+      </w:r>
+      <w:r>
+        <w:rPr>
+          <w:rFonts w:ascii="Cambria" w:hAnsi="Cambria"/>
+          <w:sz w:val="22"/>
+          <w:szCs w:val="22"/>
+        </w:rPr>
+        <w:t xml:space="preserve"> (use </w:t>
+      </w:r>
+      <w:proofErr w:type="spellStart"/>
+      <w:r>
+        <w:rPr>
+          <w:rFonts w:ascii="Cambria" w:hAnsi="Cambria"/>
+          <w:sz w:val="22"/>
+          <w:szCs w:val="22"/>
+        </w:rPr>
+        <w:t>write_Rookies_efficientStats</w:t>
+      </w:r>
+      <w:proofErr w:type="spellEnd"/>
+      <w:r>
+        <w:rPr>
+          <w:rFonts w:ascii="Cambria" w:hAnsi="Cambria"/>
+          <w:sz w:val="22"/>
+          <w:szCs w:val="22"/>
+        </w:rPr>
+        <w:t xml:space="preserve"> from </w:t>
+      </w:r>
+      <w:proofErr w:type="spellStart"/>
+      <w:r>
+        <w:rPr>
+          <w:rFonts w:ascii="Cambria" w:hAnsi="Cambria"/>
+          <w:sz w:val="22"/>
+          <w:szCs w:val="22"/>
+        </w:rPr>
+        <w:t>write_</w:t>
+      </w:r>
+      <w:proofErr w:type="gramStart"/>
+      <w:r>
+        <w:rPr>
+          <w:rFonts w:ascii="Cambria" w:hAnsi="Cambria"/>
+          <w:sz w:val="22"/>
+          <w:szCs w:val="22"/>
+        </w:rPr>
+        <w:t>rookiesDraft.R</w:t>
+      </w:r>
+      <w:proofErr w:type="spellEnd"/>
+      <w:proofErr w:type="gramEnd"/>
+      <w:r>
+        <w:rPr>
+          <w:rFonts w:ascii="Cambria" w:hAnsi="Cambria"/>
+          <w:sz w:val="22"/>
+          <w:szCs w:val="22"/>
+        </w:rPr>
+        <w:t xml:space="preserve"> which returns: </w:t>
+      </w:r>
+      <w:r>
+        <w:rPr>
+          <w:rFonts w:ascii="Cambria" w:hAnsi="Cambria"/>
+          <w:sz w:val="22"/>
+          <w:szCs w:val="22"/>
+        </w:rPr>
+        <w:t>rookieEfficientStats.csv</w:t>
+      </w:r>
+      <w:r>
+        <w:rPr>
+          <w:rFonts w:ascii="Cambria" w:hAnsi="Cambria"/>
+          <w:sz w:val="22"/>
+          <w:szCs w:val="22"/>
+        </w:rPr>
+        <w:t>)</w:t>
+      </w:r>
+    </w:p>
+    <w:p>
+      <w:pPr>
+        <w:pStyle w:val="ListParagraph"/>
+        <w:tabs>
+          <w:tab w:val="left" w:pos="2304"/>
+        </w:tabs>
+        <w:spacing w:after="220"/>
+        <w:rPr>
+          <w:rFonts w:ascii="Cambria" w:hAnsi="Cambria"/>
+          <w:sz w:val="22"/>
+          <w:szCs w:val="22"/>
+        </w:rPr>
+      </w:pPr>
+    </w:p>
+    <w:p>
+      <w:pPr>
+        <w:pStyle w:val="ListParagraph"/>
+        <w:numPr>
+          <w:ilvl w:val="2"/>
+          <w:numId w:val="1"/>
+        </w:numPr>
+        <w:ind w:left="540"/>
+        <w:rPr>
+          <w:rFonts w:ascii="Cambria" w:hAnsi="Cambria"/>
+          <w:b/>
+        </w:rPr>
+      </w:pPr>
+      <w:r>
+        <w:rPr>
+          <w:rFonts w:ascii="Cambria" w:hAnsi="Cambria"/>
+          <w:b/>
+        </w:rPr>
+        <w:t>Putting it all together</w:t>
+      </w:r>
+    </w:p>
+    <w:p>
+      <w:pPr>
+        <w:pStyle w:val="ListParagraph"/>
+        <w:tabs>
+          <w:tab w:val="left" w:pos="2304"/>
+        </w:tabs>
+        <w:spacing w:after="220"/>
+        <w:rPr>
+          <w:rFonts w:ascii="Cambria" w:hAnsi="Cambria"/>
+          <w:sz w:val="22"/>
+          <w:szCs w:val="22"/>
+        </w:rPr>
+      </w:pPr>
+      <w:r>
+        <w:t xml:space="preserve">At the start of a new season, in particular October 20 2017, rosters are mostly final so the starting point as the list of current players participating in the new NBA season is </w:t>
+      </w:r>
+      <w:r>
+        <w:t>c</w:t>
+      </w:r>
+      <w:r>
+        <w:rPr>
+          <w:rFonts w:ascii="Cambria" w:hAnsi="Cambria"/>
+          <w:sz w:val="22"/>
+          <w:szCs w:val="22"/>
+        </w:rPr>
+        <w:t>urrent_rosters</w:t>
+      </w:r>
+      <w:r>
+        <w:rPr>
+          <w:rFonts w:ascii="Cambria" w:hAnsi="Cambria"/>
+          <w:sz w:val="22"/>
+          <w:szCs w:val="22"/>
+        </w:rPr>
+        <w:t>.csv</w:t>
+      </w:r>
+      <w:r>
+        <w:rPr>
+          <w:rFonts w:ascii="Cambria" w:hAnsi="Cambria"/>
+          <w:sz w:val="22"/>
+          <w:szCs w:val="22"/>
+        </w:rPr>
+        <w:t xml:space="preserve"> </w:t>
+      </w:r>
+      <w:r>
+        <w:rPr>
+          <w:rFonts w:ascii="Cambria" w:hAnsi="Cambria"/>
+          <w:sz w:val="22"/>
+          <w:szCs w:val="22"/>
+        </w:rPr>
+        <w:t xml:space="preserve">which </w:t>
+      </w:r>
+      <w:r>
+        <w:rPr>
+          <w:rFonts w:ascii="Cambria" w:hAnsi="Cambria"/>
+          <w:sz w:val="22"/>
+          <w:szCs w:val="22"/>
+        </w:rPr>
+        <w:t xml:space="preserve">contains players and teams as of </w:t>
+      </w:r>
+      <w:proofErr w:type="spellStart"/>
+      <w:r>
+        <w:rPr>
+          <w:rFonts w:ascii="Cambria" w:hAnsi="Cambria"/>
+          <w:sz w:val="22"/>
+          <w:szCs w:val="22"/>
+        </w:rPr>
+        <w:t>Otober</w:t>
+      </w:r>
+      <w:proofErr w:type="spellEnd"/>
+      <w:r>
+        <w:rPr>
+          <w:rFonts w:ascii="Cambria" w:hAnsi="Cambria"/>
+          <w:sz w:val="22"/>
+          <w:szCs w:val="22"/>
+        </w:rPr>
+        <w:t xml:space="preserve"> 20 2017, that is right at the start of the new season</w:t>
+      </w:r>
+      <w:r>
+        <w:rPr>
+          <w:rFonts w:ascii="Cambria" w:hAnsi="Cambria"/>
+          <w:sz w:val="22"/>
+          <w:szCs w:val="22"/>
+        </w:rPr>
+        <w:t xml:space="preserve"> and it’s obtained from</w:t>
+      </w:r>
+      <w:proofErr w:type="gramStart"/>
+      <w:r>
+        <w:rPr>
+          <w:rFonts w:ascii="Cambria" w:hAnsi="Cambria"/>
+          <w:sz w:val="22"/>
+          <w:szCs w:val="22"/>
+        </w:rPr>
+        <w:t xml:space="preserve">: </w:t>
+      </w:r>
+      <w:r>
+        <w:rPr>
+          <w:rFonts w:ascii="Cambria" w:hAnsi="Cambria"/>
+          <w:sz w:val="22"/>
+          <w:szCs w:val="22"/>
+        </w:rPr>
+        <w:t>.</w:t>
+      </w:r>
+      <w:proofErr w:type="spellStart"/>
+      <w:r>
+        <w:rPr>
+          <w:rFonts w:ascii="Cambria" w:hAnsi="Cambria"/>
+          <w:sz w:val="22"/>
+          <w:szCs w:val="22"/>
+        </w:rPr>
+        <w:t>getLatestRosters</w:t>
+      </w:r>
+      <w:proofErr w:type="spellEnd"/>
+      <w:proofErr w:type="gramEnd"/>
+      <w:r>
+        <w:rPr>
+          <w:rFonts w:ascii="Cambria" w:hAnsi="Cambria"/>
+          <w:sz w:val="22"/>
+          <w:szCs w:val="22"/>
+        </w:rPr>
+        <w:t>(</w:t>
+      </w:r>
+      <w:proofErr w:type="spellStart"/>
+      <w:r>
+        <w:rPr>
+          <w:rFonts w:ascii="Cambria" w:hAnsi="Cambria"/>
+          <w:sz w:val="22"/>
+          <w:szCs w:val="22"/>
+        </w:rPr>
+        <w:t>thisSeason</w:t>
+      </w:r>
+      <w:proofErr w:type="spellEnd"/>
+      <w:r>
+        <w:rPr>
+          <w:rFonts w:ascii="Cambria" w:hAnsi="Cambria"/>
+          <w:sz w:val="22"/>
+          <w:szCs w:val="22"/>
+        </w:rPr>
+        <w:t>="2017",previousSeason = FALSE)</w:t>
+      </w:r>
+      <w:r>
+        <w:rPr>
+          <w:rFonts w:ascii="Cambria" w:hAnsi="Cambria"/>
+          <w:sz w:val="22"/>
+          <w:szCs w:val="22"/>
+        </w:rPr>
+        <w:t xml:space="preserve"> from </w:t>
+      </w:r>
+      <w:proofErr w:type="spellStart"/>
+      <w:r>
+        <w:rPr>
+          <w:rFonts w:ascii="Cambria" w:hAnsi="Cambria"/>
+          <w:sz w:val="22"/>
+          <w:szCs w:val="22"/>
+        </w:rPr>
+        <w:t>write_teams_predicted_stats_new_season.R</w:t>
+      </w:r>
+      <w:proofErr w:type="spellEnd"/>
+    </w:p>
+    <w:p>
+      <w:pPr>
+        <w:pStyle w:val="ListParagraph"/>
+        <w:tabs>
+          <w:tab w:val="left" w:pos="2304"/>
+        </w:tabs>
+        <w:spacing w:after="220"/>
+        <w:rPr>
+          <w:rFonts w:ascii="Cambria" w:hAnsi="Cambria"/>
+          <w:sz w:val="22"/>
+          <w:szCs w:val="22"/>
+        </w:rPr>
+      </w:pPr>
+    </w:p>
+    <w:p>
+      <w:pPr>
+        <w:pStyle w:val="ListParagraph"/>
+        <w:tabs>
+          <w:tab w:val="left" w:pos="2304"/>
+        </w:tabs>
+        <w:spacing w:after="220"/>
+        <w:rPr>
+          <w:rFonts w:ascii="Cambria" w:hAnsi="Cambria"/>
+          <w:sz w:val="22"/>
+          <w:szCs w:val="22"/>
+        </w:rPr>
+      </w:pPr>
+      <w:r>
+        <w:rPr>
+          <w:rFonts w:ascii="Cambria" w:hAnsi="Cambria"/>
+          <w:sz w:val="22"/>
+          <w:szCs w:val="22"/>
+        </w:rPr>
+        <w:t>Now I will merge this file with the previously calculated stats for returning NBA players and rookie players described in 3.5.1 and 3.5.2.</w:t>
+      </w:r>
+      <w:r>
+        <w:rPr>
+          <w:rFonts w:ascii="Cambria" w:hAnsi="Cambria"/>
+          <w:sz w:val="22"/>
+          <w:szCs w:val="22"/>
+        </w:rPr>
+        <w:t xml:space="preserve"> If everything worked well, there will only be non-matching players because of spelling differences. In case not, and there are still players who were added last minute after we run 3.5.1 and 3.5.2, then we can run</w:t>
+      </w:r>
+      <w:proofErr w:type="gramStart"/>
+      <w:r>
+        <w:rPr>
+          <w:rFonts w:ascii="Cambria" w:hAnsi="Cambria"/>
+          <w:sz w:val="22"/>
+          <w:szCs w:val="22"/>
+        </w:rPr>
+        <w:t xml:space="preserve">: </w:t>
+      </w:r>
+      <w:r>
+        <w:rPr>
+          <w:rFonts w:ascii="Cambria" w:hAnsi="Cambria"/>
+          <w:sz w:val="22"/>
+          <w:szCs w:val="22"/>
+        </w:rPr>
+        <w:t>.</w:t>
+      </w:r>
+      <w:proofErr w:type="spellStart"/>
+      <w:r>
+        <w:rPr>
+          <w:rFonts w:ascii="Cambria" w:hAnsi="Cambria"/>
+          <w:sz w:val="22"/>
+          <w:szCs w:val="22"/>
+        </w:rPr>
+        <w:t>computePredictedPlayerStats</w:t>
+      </w:r>
+      <w:proofErr w:type="gramEnd"/>
+      <w:r>
+        <w:rPr>
+          <w:rFonts w:ascii="Cambria" w:hAnsi="Cambria"/>
+          <w:sz w:val="22"/>
+          <w:szCs w:val="22"/>
+        </w:rPr>
+        <w:t>_Leftovers</w:t>
+      </w:r>
+      <w:proofErr w:type="spellEnd"/>
+      <w:r>
+        <w:rPr>
+          <w:rFonts w:ascii="Cambria" w:hAnsi="Cambria"/>
+          <w:sz w:val="22"/>
+          <w:szCs w:val="22"/>
+        </w:rPr>
+        <w:t xml:space="preserve">() # from </w:t>
+      </w:r>
+      <w:proofErr w:type="spellStart"/>
+      <w:r>
+        <w:rPr>
+          <w:rFonts w:ascii="Cambria" w:hAnsi="Cambria"/>
+          <w:sz w:val="22"/>
+          <w:szCs w:val="22"/>
+        </w:rPr>
+        <w:t>compute_PredictedLeftovers.R</w:t>
+      </w:r>
+      <w:proofErr w:type="spellEnd"/>
+      <w:r>
+        <w:rPr>
+          <w:rFonts w:ascii="Cambria" w:hAnsi="Cambria"/>
+          <w:sz w:val="22"/>
+          <w:szCs w:val="22"/>
+        </w:rPr>
+        <w:t>.</w:t>
+      </w:r>
+    </w:p>
+    <w:p>
+      <w:pPr>
+        <w:pStyle w:val="ListParagraph"/>
+        <w:tabs>
+          <w:tab w:val="left" w:pos="2304"/>
+        </w:tabs>
+        <w:spacing w:after="220"/>
+        <w:rPr>
+          <w:rFonts w:ascii="Cambria" w:hAnsi="Cambria"/>
+          <w:sz w:val="22"/>
+          <w:szCs w:val="22"/>
+        </w:rPr>
+      </w:pPr>
+    </w:p>
+    <w:p>
+      <w:pPr>
+        <w:pStyle w:val="ListParagraph"/>
+        <w:tabs>
+          <w:tab w:val="left" w:pos="2304"/>
+        </w:tabs>
+        <w:spacing w:after="220"/>
+        <w:rPr>
+          <w:rFonts w:ascii="Cambria" w:hAnsi="Cambria"/>
+          <w:sz w:val="22"/>
+          <w:szCs w:val="22"/>
+        </w:rPr>
+      </w:pPr>
+      <w:r>
+        <w:rPr>
+          <w:rFonts w:ascii="Cambria" w:hAnsi="Cambria"/>
+          <w:sz w:val="22"/>
+          <w:szCs w:val="22"/>
+        </w:rPr>
+        <w:t>These are the unmatched players due to spelling differences:</w:t>
+      </w:r>
+    </w:p>
+    <w:p>
+      <w:pPr>
+        <w:pStyle w:val="ListParagraph"/>
+        <w:tabs>
+          <w:tab w:val="left" w:pos="2304"/>
+        </w:tabs>
+        <w:spacing w:after="220"/>
+        <w:rPr>
+          <w:rFonts w:ascii="Cambria" w:hAnsi="Cambria"/>
+          <w:sz w:val="22"/>
+          <w:szCs w:val="22"/>
+        </w:rPr>
+      </w:pPr>
+      <w:proofErr w:type="spellStart"/>
+      <w:proofErr w:type="gramStart"/>
+      <w:r>
+        <w:rPr>
+          <w:rFonts w:ascii="Cambria" w:hAnsi="Cambria"/>
+          <w:sz w:val="22"/>
+          <w:szCs w:val="22"/>
+        </w:rPr>
+        <w:t>current</w:t>
+      </w:r>
+      <w:proofErr w:type="gramEnd"/>
+      <w:r>
+        <w:rPr>
+          <w:rFonts w:ascii="Cambria" w:hAnsi="Cambria"/>
+          <w:sz w:val="22"/>
+          <w:szCs w:val="22"/>
+        </w:rPr>
+        <w:t>_rosters</w:t>
+      </w:r>
+      <w:proofErr w:type="spellEnd"/>
+      <w:r>
+        <w:rPr>
+          <w:rFonts w:ascii="Cambria" w:hAnsi="Cambria"/>
+          <w:sz w:val="22"/>
+          <w:szCs w:val="22"/>
+        </w:rPr>
+        <w:t>[which(</w:t>
+      </w:r>
+      <w:proofErr w:type="spellStart"/>
+      <w:r>
+        <w:rPr>
+          <w:rFonts w:ascii="Cambria" w:hAnsi="Cambria"/>
+          <w:sz w:val="22"/>
+          <w:szCs w:val="22"/>
+        </w:rPr>
+        <w:t>current_rosters$Player</w:t>
+      </w:r>
+      <w:proofErr w:type="spellEnd"/>
+      <w:r>
+        <w:rPr>
+          <w:rFonts w:ascii="Cambria" w:hAnsi="Cambria"/>
+          <w:sz w:val="22"/>
+          <w:szCs w:val="22"/>
+        </w:rPr>
+        <w:t xml:space="preserve"> == "Gary Payton II"),]$Player &lt;- "Gary Payton 2"</w:t>
+      </w:r>
+    </w:p>
+    <w:p>
+      <w:pPr>
+        <w:pStyle w:val="ListParagraph"/>
+        <w:tabs>
+          <w:tab w:val="left" w:pos="2304"/>
+        </w:tabs>
+        <w:spacing w:after="220"/>
+        <w:rPr>
+          <w:rFonts w:ascii="Cambria" w:hAnsi="Cambria"/>
+          <w:sz w:val="22"/>
+          <w:szCs w:val="22"/>
+        </w:rPr>
+      </w:pPr>
+      <w:proofErr w:type="spellStart"/>
+      <w:proofErr w:type="gramStart"/>
+      <w:r>
+        <w:rPr>
+          <w:rFonts w:ascii="Cambria" w:hAnsi="Cambria"/>
+          <w:sz w:val="22"/>
+          <w:szCs w:val="22"/>
+        </w:rPr>
+        <w:t>current</w:t>
+      </w:r>
+      <w:proofErr w:type="gramEnd"/>
+      <w:r>
+        <w:rPr>
+          <w:rFonts w:ascii="Cambria" w:hAnsi="Cambria"/>
+          <w:sz w:val="22"/>
+          <w:szCs w:val="22"/>
+        </w:rPr>
+        <w:t>_rosters</w:t>
+      </w:r>
+      <w:proofErr w:type="spellEnd"/>
+      <w:r>
+        <w:rPr>
+          <w:rFonts w:ascii="Cambria" w:hAnsi="Cambria"/>
+          <w:sz w:val="22"/>
+          <w:szCs w:val="22"/>
+        </w:rPr>
+        <w:t>[which(</w:t>
+      </w:r>
+      <w:proofErr w:type="spellStart"/>
+      <w:r>
+        <w:rPr>
+          <w:rFonts w:ascii="Cambria" w:hAnsi="Cambria"/>
+          <w:sz w:val="22"/>
+          <w:szCs w:val="22"/>
+        </w:rPr>
+        <w:t>current_rosters$Player</w:t>
+      </w:r>
+      <w:proofErr w:type="spellEnd"/>
+      <w:r>
+        <w:rPr>
+          <w:rFonts w:ascii="Cambria" w:hAnsi="Cambria"/>
+          <w:sz w:val="22"/>
+          <w:szCs w:val="22"/>
+        </w:rPr>
+        <w:t xml:space="preserve"> == "Glenn Robinson III"),]$Player &lt;- "Glenn Robinson 2"</w:t>
+      </w:r>
+    </w:p>
+    <w:p>
+      <w:pPr>
+        <w:pStyle w:val="ListParagraph"/>
+        <w:tabs>
+          <w:tab w:val="left" w:pos="2304"/>
+        </w:tabs>
+        <w:spacing w:after="220"/>
+        <w:rPr>
+          <w:rFonts w:ascii="Cambria" w:hAnsi="Cambria"/>
+          <w:sz w:val="22"/>
+          <w:szCs w:val="22"/>
+        </w:rPr>
+      </w:pPr>
+      <w:proofErr w:type="spellStart"/>
+      <w:proofErr w:type="gramStart"/>
+      <w:r>
+        <w:rPr>
+          <w:rFonts w:ascii="Cambria" w:hAnsi="Cambria"/>
+          <w:sz w:val="22"/>
+          <w:szCs w:val="22"/>
+        </w:rPr>
+        <w:t>current</w:t>
+      </w:r>
+      <w:proofErr w:type="gramEnd"/>
+      <w:r>
+        <w:rPr>
+          <w:rFonts w:ascii="Cambria" w:hAnsi="Cambria"/>
+          <w:sz w:val="22"/>
+          <w:szCs w:val="22"/>
+        </w:rPr>
+        <w:t>_rosters</w:t>
+      </w:r>
+      <w:proofErr w:type="spellEnd"/>
+      <w:r>
+        <w:rPr>
+          <w:rFonts w:ascii="Cambria" w:hAnsi="Cambria"/>
+          <w:sz w:val="22"/>
+          <w:szCs w:val="22"/>
+        </w:rPr>
+        <w:t>[which(</w:t>
+      </w:r>
+      <w:proofErr w:type="spellStart"/>
+      <w:r>
+        <w:rPr>
+          <w:rFonts w:ascii="Cambria" w:hAnsi="Cambria"/>
+          <w:sz w:val="22"/>
+          <w:szCs w:val="22"/>
+        </w:rPr>
+        <w:t>current_rosters$Player</w:t>
+      </w:r>
+      <w:proofErr w:type="spellEnd"/>
+      <w:r>
+        <w:rPr>
+          <w:rFonts w:ascii="Cambria" w:hAnsi="Cambria"/>
+          <w:sz w:val="22"/>
+          <w:szCs w:val="22"/>
+        </w:rPr>
+        <w:t xml:space="preserve"> == "Kelly </w:t>
+      </w:r>
+      <w:proofErr w:type="spellStart"/>
+      <w:r>
+        <w:rPr>
+          <w:rFonts w:ascii="Cambria" w:hAnsi="Cambria"/>
+          <w:sz w:val="22"/>
+          <w:szCs w:val="22"/>
+        </w:rPr>
+        <w:t>Oubre</w:t>
+      </w:r>
+      <w:proofErr w:type="spellEnd"/>
+      <w:r>
+        <w:rPr>
+          <w:rFonts w:ascii="Cambria" w:hAnsi="Cambria"/>
+          <w:sz w:val="22"/>
+          <w:szCs w:val="22"/>
+        </w:rPr>
+        <w:t xml:space="preserve"> Jr."),]$Player &lt;- "Kelly </w:t>
+      </w:r>
+      <w:proofErr w:type="spellStart"/>
+      <w:r>
+        <w:rPr>
+          <w:rFonts w:ascii="Cambria" w:hAnsi="Cambria"/>
+          <w:sz w:val="22"/>
+          <w:szCs w:val="22"/>
+        </w:rPr>
+        <w:t>Oubre</w:t>
+      </w:r>
+      <w:proofErr w:type="spellEnd"/>
+      <w:r>
+        <w:rPr>
+          <w:rFonts w:ascii="Cambria" w:hAnsi="Cambria"/>
+          <w:sz w:val="22"/>
+          <w:szCs w:val="22"/>
+        </w:rPr>
+        <w:t>"</w:t>
+      </w:r>
+    </w:p>
+    <w:p>
+      <w:pPr>
+        <w:pStyle w:val="ListParagraph"/>
+        <w:tabs>
+          <w:tab w:val="left" w:pos="2304"/>
+        </w:tabs>
+        <w:spacing w:after="220"/>
+        <w:rPr>
+          <w:rFonts w:ascii="Cambria" w:hAnsi="Cambria"/>
+          <w:sz w:val="22"/>
+          <w:szCs w:val="22"/>
+        </w:rPr>
+      </w:pPr>
+      <w:proofErr w:type="spellStart"/>
+      <w:proofErr w:type="gramStart"/>
+      <w:r>
+        <w:rPr>
+          <w:rFonts w:ascii="Cambria" w:hAnsi="Cambria"/>
+          <w:sz w:val="22"/>
+          <w:szCs w:val="22"/>
+        </w:rPr>
+        <w:t>current</w:t>
+      </w:r>
+      <w:proofErr w:type="gramEnd"/>
+      <w:r>
+        <w:rPr>
+          <w:rFonts w:ascii="Cambria" w:hAnsi="Cambria"/>
+          <w:sz w:val="22"/>
+          <w:szCs w:val="22"/>
+        </w:rPr>
+        <w:t>_rosters</w:t>
+      </w:r>
+      <w:proofErr w:type="spellEnd"/>
+      <w:r>
+        <w:rPr>
+          <w:rFonts w:ascii="Cambria" w:hAnsi="Cambria"/>
+          <w:sz w:val="22"/>
+          <w:szCs w:val="22"/>
+        </w:rPr>
+        <w:t>[which(</w:t>
+      </w:r>
+      <w:proofErr w:type="spellStart"/>
+      <w:r>
+        <w:rPr>
+          <w:rFonts w:ascii="Cambria" w:hAnsi="Cambria"/>
+          <w:sz w:val="22"/>
+          <w:szCs w:val="22"/>
+        </w:rPr>
+        <w:t>current_rosters$Player</w:t>
+      </w:r>
+      <w:proofErr w:type="spellEnd"/>
+      <w:r>
+        <w:rPr>
+          <w:rFonts w:ascii="Cambria" w:hAnsi="Cambria"/>
+          <w:sz w:val="22"/>
+          <w:szCs w:val="22"/>
+        </w:rPr>
+        <w:t xml:space="preserve"> == "Nene"),]$Player &lt;- "Nene </w:t>
+      </w:r>
+      <w:proofErr w:type="spellStart"/>
+      <w:r>
+        <w:rPr>
+          <w:rFonts w:ascii="Cambria" w:hAnsi="Cambria"/>
+          <w:sz w:val="22"/>
+          <w:szCs w:val="22"/>
+        </w:rPr>
+        <w:t>Hilario</w:t>
+      </w:r>
+      <w:proofErr w:type="spellEnd"/>
+      <w:r>
+        <w:rPr>
+          <w:rFonts w:ascii="Cambria" w:hAnsi="Cambria"/>
+          <w:sz w:val="22"/>
+          <w:szCs w:val="22"/>
+        </w:rPr>
+        <w:t>"</w:t>
+      </w:r>
+    </w:p>
+    <w:p>
+      <w:pPr>
+        <w:pStyle w:val="ListParagraph"/>
+        <w:tabs>
+          <w:tab w:val="left" w:pos="2304"/>
+        </w:tabs>
+        <w:spacing w:after="220"/>
+        <w:rPr>
+          <w:rFonts w:ascii="Cambria" w:hAnsi="Cambria"/>
+          <w:sz w:val="22"/>
+          <w:szCs w:val="22"/>
+        </w:rPr>
+      </w:pPr>
+      <w:proofErr w:type="spellStart"/>
+      <w:proofErr w:type="gramStart"/>
+      <w:r>
+        <w:rPr>
+          <w:rFonts w:ascii="Cambria" w:hAnsi="Cambria"/>
+          <w:sz w:val="22"/>
+          <w:szCs w:val="22"/>
+        </w:rPr>
+        <w:t>current</w:t>
+      </w:r>
+      <w:proofErr w:type="gramEnd"/>
+      <w:r>
+        <w:rPr>
+          <w:rFonts w:ascii="Cambria" w:hAnsi="Cambria"/>
+          <w:sz w:val="22"/>
+          <w:szCs w:val="22"/>
+        </w:rPr>
+        <w:t>_rosters</w:t>
+      </w:r>
+      <w:proofErr w:type="spellEnd"/>
+      <w:r>
+        <w:rPr>
+          <w:rFonts w:ascii="Cambria" w:hAnsi="Cambria"/>
+          <w:sz w:val="22"/>
+          <w:szCs w:val="22"/>
+        </w:rPr>
+        <w:t>[which(</w:t>
+      </w:r>
+      <w:proofErr w:type="spellStart"/>
+      <w:r>
+        <w:rPr>
+          <w:rFonts w:ascii="Cambria" w:hAnsi="Cambria"/>
+          <w:sz w:val="22"/>
+          <w:szCs w:val="22"/>
+        </w:rPr>
+        <w:t>current_rosters$Player</w:t>
+      </w:r>
+      <w:proofErr w:type="spellEnd"/>
+      <w:r>
+        <w:rPr>
+          <w:rFonts w:ascii="Cambria" w:hAnsi="Cambria"/>
+          <w:sz w:val="22"/>
+          <w:szCs w:val="22"/>
+        </w:rPr>
+        <w:t xml:space="preserve"> == "</w:t>
+      </w:r>
+      <w:proofErr w:type="spellStart"/>
+      <w:r>
+        <w:rPr>
+          <w:rFonts w:ascii="Cambria" w:hAnsi="Cambria"/>
+          <w:sz w:val="22"/>
+          <w:szCs w:val="22"/>
+        </w:rPr>
+        <w:t>Taurean</w:t>
+      </w:r>
+      <w:proofErr w:type="spellEnd"/>
+      <w:r>
+        <w:rPr>
+          <w:rFonts w:ascii="Cambria" w:hAnsi="Cambria"/>
+          <w:sz w:val="22"/>
+          <w:szCs w:val="22"/>
+        </w:rPr>
+        <w:t xml:space="preserve"> Prince"),]$Player &lt;- "</w:t>
+      </w:r>
+      <w:proofErr w:type="spellStart"/>
+      <w:r>
+        <w:rPr>
+          <w:rFonts w:ascii="Cambria" w:hAnsi="Cambria"/>
+          <w:sz w:val="22"/>
+          <w:szCs w:val="22"/>
+        </w:rPr>
+        <w:t>Taurean</w:t>
+      </w:r>
+      <w:proofErr w:type="spellEnd"/>
+      <w:r>
+        <w:rPr>
+          <w:rFonts w:ascii="Cambria" w:hAnsi="Cambria"/>
+          <w:sz w:val="22"/>
+          <w:szCs w:val="22"/>
+        </w:rPr>
+        <w:t xml:space="preserve"> Waller-Prince"</w:t>
+      </w:r>
+    </w:p>
+    <w:p>
+      <w:pPr>
+        <w:pStyle w:val="ListParagraph"/>
+        <w:tabs>
+          <w:tab w:val="left" w:pos="2304"/>
+        </w:tabs>
+        <w:spacing w:after="220"/>
+        <w:rPr>
+          <w:rFonts w:ascii="Cambria" w:hAnsi="Cambria"/>
+          <w:sz w:val="22"/>
+          <w:szCs w:val="22"/>
+        </w:rPr>
+      </w:pPr>
+      <w:proofErr w:type="spellStart"/>
+      <w:proofErr w:type="gramStart"/>
+      <w:r>
+        <w:rPr>
+          <w:rFonts w:ascii="Cambria" w:hAnsi="Cambria"/>
+          <w:sz w:val="22"/>
+          <w:szCs w:val="22"/>
+        </w:rPr>
+        <w:t>current</w:t>
+      </w:r>
+      <w:proofErr w:type="gramEnd"/>
+      <w:r>
+        <w:rPr>
+          <w:rFonts w:ascii="Cambria" w:hAnsi="Cambria"/>
+          <w:sz w:val="22"/>
+          <w:szCs w:val="22"/>
+        </w:rPr>
+        <w:t>_rosters</w:t>
+      </w:r>
+      <w:proofErr w:type="spellEnd"/>
+      <w:r>
+        <w:rPr>
+          <w:rFonts w:ascii="Cambria" w:hAnsi="Cambria"/>
+          <w:sz w:val="22"/>
+          <w:szCs w:val="22"/>
+        </w:rPr>
+        <w:t>[which(</w:t>
+      </w:r>
+      <w:proofErr w:type="spellStart"/>
+      <w:r>
+        <w:rPr>
+          <w:rFonts w:ascii="Cambria" w:hAnsi="Cambria"/>
+          <w:sz w:val="22"/>
+          <w:szCs w:val="22"/>
+        </w:rPr>
+        <w:t>current_rosters$Player</w:t>
+      </w:r>
+      <w:proofErr w:type="spellEnd"/>
+      <w:r>
+        <w:rPr>
+          <w:rFonts w:ascii="Cambria" w:hAnsi="Cambria"/>
+          <w:sz w:val="22"/>
+          <w:szCs w:val="22"/>
+        </w:rPr>
+        <w:t xml:space="preserve"> == "Tim Hardaway"),]$Player &lt;- "Tim Hardaway 2"</w:t>
+      </w:r>
+    </w:p>
+    <w:p>
+      <w:pPr>
+        <w:pStyle w:val="ListParagraph"/>
+        <w:tabs>
+          <w:tab w:val="left" w:pos="2304"/>
+        </w:tabs>
+        <w:spacing w:after="220"/>
+        <w:rPr>
+          <w:rFonts w:ascii="Cambria" w:hAnsi="Cambria"/>
+          <w:sz w:val="22"/>
+          <w:szCs w:val="22"/>
+        </w:rPr>
+      </w:pPr>
+      <w:proofErr w:type="spellStart"/>
+      <w:proofErr w:type="gramStart"/>
+      <w:r>
+        <w:rPr>
+          <w:rFonts w:ascii="Cambria" w:hAnsi="Cambria"/>
+          <w:sz w:val="22"/>
+          <w:szCs w:val="22"/>
+        </w:rPr>
+        <w:t>current</w:t>
+      </w:r>
+      <w:proofErr w:type="gramEnd"/>
+      <w:r>
+        <w:rPr>
+          <w:rFonts w:ascii="Cambria" w:hAnsi="Cambria"/>
+          <w:sz w:val="22"/>
+          <w:szCs w:val="22"/>
+        </w:rPr>
+        <w:t>_rosters</w:t>
+      </w:r>
+      <w:proofErr w:type="spellEnd"/>
+      <w:r>
+        <w:rPr>
+          <w:rFonts w:ascii="Cambria" w:hAnsi="Cambria"/>
+          <w:sz w:val="22"/>
+          <w:szCs w:val="22"/>
+        </w:rPr>
+        <w:t>[which(</w:t>
+      </w:r>
+      <w:proofErr w:type="spellStart"/>
+      <w:r>
+        <w:rPr>
+          <w:rFonts w:ascii="Cambria" w:hAnsi="Cambria"/>
+          <w:sz w:val="22"/>
+          <w:szCs w:val="22"/>
+        </w:rPr>
+        <w:t>current_rosters$Player</w:t>
+      </w:r>
+      <w:proofErr w:type="spellEnd"/>
+      <w:r>
+        <w:rPr>
+          <w:rFonts w:ascii="Cambria" w:hAnsi="Cambria"/>
+          <w:sz w:val="22"/>
+          <w:szCs w:val="22"/>
+        </w:rPr>
+        <w:t xml:space="preserve"> == "Sheldon Mac"),]$Player &lt;- "Sheldon McClellan"</w:t>
+      </w:r>
       <w:bookmarkStart w:id="0" w:name="_GoBack"/>
       <w:bookmarkEnd w:id="0"/>
     </w:p>
@@ -2820,6 +7330,28 @@
       <w:pPr>
         <w:tabs>
           <w:tab w:val="left" w:pos="2304"/>
+          <w:tab w:val="right" w:pos="9360"/>
+        </w:tabs>
+        <w:spacing w:after="220"/>
+        <w:rPr>
+          <w:rFonts w:ascii="Cambria" w:hAnsi="Cambria"/>
+          <w:sz w:val="22"/>
+          <w:szCs w:val="22"/>
+        </w:rPr>
+      </w:pPr>
+      <w:r>
+        <w:rPr>
+          <w:rFonts w:ascii="Cambria" w:hAnsi="Cambria"/>
+          <w:sz w:val="22"/>
+          <w:szCs w:val="22"/>
+        </w:rPr>
+        <w:tab/>
+      </w:r>
+    </w:p>
+    <w:p>
+      <w:pPr>
+        <w:tabs>
+          <w:tab w:val="left" w:pos="2304"/>
         </w:tabs>
         <w:spacing w:after="220"/>
         <w:rPr>
@@ -3405,8 +7937,25 @@
           <w:sz w:val="22"/>
           <w:szCs w:val="22"/>
         </w:rPr>
-        <w:lastRenderedPageBreak/>
-        <w:t>As conference policy, we do not support LaTeX, so we ask that you use this template instead. We understand that math typesetting can be more cumbersome in MS Word, but we suggest using MS Word’s equation editor. Equations will look like this:</w:t>
+        <w:t xml:space="preserve">As conference policy, we do not support </w:t>
+      </w:r>
+      <w:proofErr w:type="spellStart"/>
+      <w:r>
+        <w:rPr>
+          <w:rFonts w:ascii="Cambria" w:hAnsi="Cambria"/>
+          <w:sz w:val="22"/>
+          <w:szCs w:val="22"/>
+        </w:rPr>
+        <w:t>LaTeX</w:t>
+      </w:r>
+      <w:proofErr w:type="spellEnd"/>
+      <w:r>
+        <w:rPr>
+          <w:rFonts w:ascii="Cambria" w:hAnsi="Cambria"/>
+          <w:sz w:val="22"/>
+          <w:szCs w:val="22"/>
+        </w:rPr>
+        <w:t>, so we ask that you use this template instead. We understand that math typesetting can be more cumbersome in MS Word, but we suggest using MS Word’s equation editor. Equations will look like this:</w:t>
       </w:r>
     </w:p>
     <w:tbl>
@@ -4166,7 +8715,7 @@
         <w:pStyle w:val="ListParagraph"/>
         <w:numPr>
           <w:ilvl w:val="0"/>
-          <w:numId w:val="7"/>
+          <w:numId w:val="1"/>
         </w:numPr>
         <w:tabs>
           <w:tab w:val="left" w:pos="2304"/>
@@ -4224,7 +8773,7 @@
         <w:pStyle w:val="ListParagraph"/>
         <w:numPr>
           <w:ilvl w:val="0"/>
-          <w:numId w:val="7"/>
+          <w:numId w:val="1"/>
         </w:numPr>
         <w:tabs>
           <w:tab w:val="left" w:pos="2304"/>
@@ -4266,7 +8815,7 @@
         <w:pStyle w:val="ListParagraph"/>
         <w:numPr>
           <w:ilvl w:val="1"/>
-          <w:numId w:val="7"/>
+          <w:numId w:val="1"/>
         </w:numPr>
         <w:ind w:left="450"/>
         <w:rPr>
@@ -4333,7 +8882,7 @@
         <w:pStyle w:val="ListParagraph"/>
         <w:numPr>
           <w:ilvl w:val="2"/>
-          <w:numId w:val="7"/>
+          <w:numId w:val="1"/>
         </w:numPr>
         <w:ind w:left="540"/>
         <w:rPr>
@@ -4421,7 +8970,7 @@
         <w:pStyle w:val="ListParagraph"/>
         <w:numPr>
           <w:ilvl w:val="1"/>
-          <w:numId w:val="7"/>
+          <w:numId w:val="1"/>
         </w:numPr>
         <w:ind w:left="450"/>
         <w:rPr>
@@ -4454,15 +9003,33 @@
           <w:sz w:val="22"/>
           <w:szCs w:val="22"/>
         </w:rPr>
-        <w:t>This is the first paragraph of the body of text under the first subsection of the first main section</w:t>
-      </w:r>
-      <w:r>
-        <w:rPr>
-          <w:rFonts w:ascii="Cambria" w:hAnsi="Cambria"/>
-          <w:sz w:val="22"/>
-          <w:szCs w:val="22"/>
-        </w:rPr>
-        <w:t xml:space="preserve">This is the body of text under the </w:t>
+        <w:t xml:space="preserve">This is the first paragraph of the body of text under the first subsection of the first main </w:t>
+      </w:r>
+      <w:proofErr w:type="spellStart"/>
+      <w:r>
+        <w:rPr>
+          <w:rFonts w:ascii="Cambria" w:hAnsi="Cambria"/>
+          <w:sz w:val="22"/>
+          <w:szCs w:val="22"/>
+        </w:rPr>
+        <w:t>section</w:t>
+      </w:r>
+      <w:r>
+        <w:rPr>
+          <w:rFonts w:ascii="Cambria" w:hAnsi="Cambria"/>
+          <w:sz w:val="22"/>
+          <w:szCs w:val="22"/>
+        </w:rPr>
+        <w:t>This</w:t>
+      </w:r>
+      <w:proofErr w:type="spellEnd"/>
+      <w:r>
+        <w:rPr>
+          <w:rFonts w:ascii="Cambria" w:hAnsi="Cambria"/>
+          <w:sz w:val="22"/>
+          <w:szCs w:val="22"/>
+        </w:rPr>
+        <w:t xml:space="preserve"> is the body of text under the </w:t>
       </w:r>
       <w:r>
         <w:rPr>
@@ -5268,6 +9835,95 @@
 <file path=word/numbering.xml><?xml version="1.0" encoding="utf-8"?>
 <w:numbering xmlns:wpc="http://schemas.microsoft.com/office/word/2010/wordprocessingCanvas" xmlns:mo="http://schemas.microsoft.com/office/mac/office/2008/main" xmlns:mc="http://schemas.openxmlformats.org/markup-compatibility/2006" xmlns:mv="urn:schemas-microsoft-com:mac:vml" xmlns:o="urn:schemas-microsoft-com:office:office" xmlns:r="http://schemas.openxmlformats.org/officeDocument/2006/relationships" xmlns:m="http://schemas.openxmlformats.org/officeDocument/2006/math" xmlns:v="urn:schemas-microsoft-com:vml" xmlns:wp14="http://schemas.microsoft.com/office/word/2010/wordprocessingDrawing" xmlns:wp="http://schemas.openxmlformats.org/drawingml/2006/wordprocessingDrawing" xmlns:w10="urn:schemas-microsoft-com:office:word" xmlns:w="http://schemas.openxmlformats.org/wordprocessingml/2006/main" xmlns:w14="http://schemas.microsoft.com/office/word/2010/wordml" xmlns:wpg="http://schemas.microsoft.com/office/word/2010/wordprocessingGroup" xmlns:wpi="http://schemas.microsoft.com/office/word/2010/wordprocessingInk" xmlns:wne="http://schemas.microsoft.com/office/word/2006/wordml" xmlns:wps="http://schemas.microsoft.com/office/word/2010/wordprocessingShape" mc:Ignorable="w14 wp14">
   <w:abstractNum w:abstractNumId="0">
+    <w:nsid w:val="1A8E613E"/>
+    <w:multiLevelType w:val="hybridMultilevel"/>
+    <w:tmpl w:val="2BB40FAC"/>
+    <w:lvl w:ilvl="0" w:tplc="04090019">
+      <w:start w:val="1"/>
+      <w:numFmt w:val="lowerLetter"/>
+      <w:lvlText w:val="%1."/>
+      <w:lvlJc w:val="left"/>
+      <w:pPr>
+        <w:ind w:left="720" w:hanging="360"/>
+      </w:pPr>
+      <w:rPr>
+        <w:rFonts w:hint="default"/>
+      </w:rPr>
+    </w:lvl>
+    <w:lvl w:ilvl="1" w:tplc="04090019" w:tentative="1">
+      <w:start w:val="1"/>
+      <w:numFmt w:val="lowerLetter"/>
+      <w:lvlText w:val="%2."/>
+      <w:lvlJc w:val="left"/>
+      <w:pPr>
+        <w:ind w:left="1440" w:hanging="360"/>
+      </w:pPr>
+    </w:lvl>
+    <w:lvl w:ilvl="2" w:tplc="0409001B" w:tentative="1">
+      <w:start w:val="1"/>
+      <w:numFmt w:val="lowerRoman"/>
+      <w:lvlText w:val="%3."/>
+      <w:lvlJc w:val="right"/>
+      <w:pPr>
+        <w:ind w:left="2160" w:hanging="180"/>
+      </w:pPr>
+    </w:lvl>
+    <w:lvl w:ilvl="3" w:tplc="0409000F" w:tentative="1">
+      <w:start w:val="1"/>
+      <w:numFmt w:val="decimal"/>
+      <w:lvlText w:val="%4."/>
+      <w:lvlJc w:val="left"/>
+      <w:pPr>
+        <w:ind w:left="2880" w:hanging="360"/>
+      </w:pPr>
+    </w:lvl>
+    <w:lvl w:ilvl="4" w:tplc="04090019" w:tentative="1">
+      <w:start w:val="1"/>
+      <w:numFmt w:val="lowerLetter"/>
+      <w:lvlText w:val="%5."/>
+      <w:lvlJc w:val="left"/>
+      <w:pPr>
+        <w:ind w:left="3600" w:hanging="360"/>
+      </w:pPr>
+    </w:lvl>
+    <w:lvl w:ilvl="5" w:tplc="0409001B" w:tentative="1">
+      <w:start w:val="1"/>
+      <w:numFmt w:val="lowerRoman"/>
+      <w:lvlText w:val="%6."/>
+      <w:lvlJc w:val="right"/>
+      <w:pPr>
+        <w:ind w:left="4320" w:hanging="180"/>
+      </w:pPr>
+    </w:lvl>
+    <w:lvl w:ilvl="6" w:tplc="0409000F" w:tentative="1">
+      <w:start w:val="1"/>
+      <w:numFmt w:val="decimal"/>
+      <w:lvlText w:val="%7."/>
+      <w:lvlJc w:val="left"/>
+      <w:pPr>
+        <w:ind w:left="5040" w:hanging="360"/>
+      </w:pPr>
+    </w:lvl>
+    <w:lvl w:ilvl="7" w:tplc="04090019" w:tentative="1">
+      <w:start w:val="1"/>
+      <w:numFmt w:val="lowerLetter"/>
+      <w:lvlText w:val="%8."/>
+      <w:lvlJc w:val="left"/>
+      <w:pPr>
+        <w:ind w:left="5760" w:hanging="360"/>
+      </w:pPr>
+    </w:lvl>
+    <w:lvl w:ilvl="8" w:tplc="0409001B" w:tentative="1">
+      <w:start w:val="1"/>
+      <w:numFmt w:val="lowerRoman"/>
+      <w:lvlText w:val="%9."/>
+      <w:lvlJc w:val="right"/>
+      <w:pPr>
+        <w:ind w:left="6480" w:hanging="180"/>
+      </w:pPr>
+    </w:lvl>
+  </w:abstractNum>
+  <w:abstractNum w:abstractNumId="1">
     <w:nsid w:val="1C1928B5"/>
     <w:multiLevelType w:val="multilevel"/>
     <w:tmpl w:val="0409001F"/>
@@ -5356,7 +10012,96 @@
       </w:pPr>
     </w:lvl>
   </w:abstractNum>
-  <w:abstractNum w:abstractNumId="1">
+  <w:abstractNum w:abstractNumId="2">
+    <w:nsid w:val="254A4046"/>
+    <w:multiLevelType w:val="hybridMultilevel"/>
+    <w:tmpl w:val="F2A8BB04"/>
+    <w:lvl w:ilvl="0" w:tplc="0409000F">
+      <w:start w:val="1"/>
+      <w:numFmt w:val="decimal"/>
+      <w:lvlText w:val="%1."/>
+      <w:lvlJc w:val="left"/>
+      <w:pPr>
+        <w:ind w:left="720" w:hanging="360"/>
+      </w:pPr>
+      <w:rPr>
+        <w:rFonts w:hint="default"/>
+      </w:rPr>
+    </w:lvl>
+    <w:lvl w:ilvl="1" w:tplc="04090019">
+      <w:start w:val="1"/>
+      <w:numFmt w:val="lowerLetter"/>
+      <w:lvlText w:val="%2."/>
+      <w:lvlJc w:val="left"/>
+      <w:pPr>
+        <w:ind w:left="1440" w:hanging="360"/>
+      </w:pPr>
+    </w:lvl>
+    <w:lvl w:ilvl="2" w:tplc="0409001B" w:tentative="1">
+      <w:start w:val="1"/>
+      <w:numFmt w:val="lowerRoman"/>
+      <w:lvlText w:val="%3."/>
+      <w:lvlJc w:val="right"/>
+      <w:pPr>
+        <w:ind w:left="2160" w:hanging="180"/>
+      </w:pPr>
+    </w:lvl>
+    <w:lvl w:ilvl="3" w:tplc="0409000F" w:tentative="1">
+      <w:start w:val="1"/>
+      <w:numFmt w:val="decimal"/>
+      <w:lvlText w:val="%4."/>
+      <w:lvlJc w:val="left"/>
+      <w:pPr>
+        <w:ind w:left="2880" w:hanging="360"/>
+      </w:pPr>
+    </w:lvl>
+    <w:lvl w:ilvl="4" w:tplc="04090019" w:tentative="1">
+      <w:start w:val="1"/>
+      <w:numFmt w:val="lowerLetter"/>
+      <w:lvlText w:val="%5."/>
+      <w:lvlJc w:val="left"/>
+      <w:pPr>
+        <w:ind w:left="3600" w:hanging="360"/>
+      </w:pPr>
+    </w:lvl>
+    <w:lvl w:ilvl="5" w:tplc="0409001B" w:tentative="1">
+      <w:start w:val="1"/>
+      <w:numFmt w:val="lowerRoman"/>
+      <w:lvlText w:val="%6."/>
+      <w:lvlJc w:val="right"/>
+      <w:pPr>
+        <w:ind w:left="4320" w:hanging="180"/>
+      </w:pPr>
+    </w:lvl>
+    <w:lvl w:ilvl="6" w:tplc="0409000F" w:tentative="1">
+      <w:start w:val="1"/>
+      <w:numFmt w:val="decimal"/>
+      <w:lvlText w:val="%7."/>
+      <w:lvlJc w:val="left"/>
+      <w:pPr>
+        <w:ind w:left="5040" w:hanging="360"/>
+      </w:pPr>
+    </w:lvl>
+    <w:lvl w:ilvl="7" w:tplc="04090019" w:tentative="1">
+      <w:start w:val="1"/>
+      <w:numFmt w:val="lowerLetter"/>
+      <w:lvlText w:val="%8."/>
+      <w:lvlJc w:val="left"/>
+      <w:pPr>
+        <w:ind w:left="5760" w:hanging="360"/>
+      </w:pPr>
+    </w:lvl>
+    <w:lvl w:ilvl="8" w:tplc="0409001B" w:tentative="1">
+      <w:start w:val="1"/>
+      <w:numFmt w:val="lowerRoman"/>
+      <w:lvlText w:val="%9."/>
+      <w:lvlJc w:val="right"/>
+      <w:pPr>
+        <w:ind w:left="6480" w:hanging="180"/>
+      </w:pPr>
+    </w:lvl>
+  </w:abstractNum>
+  <w:abstractNum w:abstractNumId="3">
     <w:nsid w:val="3A64587C"/>
     <w:multiLevelType w:val="hybridMultilevel"/>
     <w:tmpl w:val="526AFE54"/>
@@ -5445,7 +10190,96 @@
       </w:pPr>
     </w:lvl>
   </w:abstractNum>
-  <w:abstractNum w:abstractNumId="2">
+  <w:abstractNum w:abstractNumId="4">
+    <w:nsid w:val="42671EE1"/>
+    <w:multiLevelType w:val="hybridMultilevel"/>
+    <w:tmpl w:val="F2A8BB04"/>
+    <w:lvl w:ilvl="0" w:tplc="0409000F">
+      <w:start w:val="1"/>
+      <w:numFmt w:val="decimal"/>
+      <w:lvlText w:val="%1."/>
+      <w:lvlJc w:val="left"/>
+      <w:pPr>
+        <w:ind w:left="720" w:hanging="360"/>
+      </w:pPr>
+      <w:rPr>
+        <w:rFonts w:hint="default"/>
+      </w:rPr>
+    </w:lvl>
+    <w:lvl w:ilvl="1" w:tplc="04090019">
+      <w:start w:val="1"/>
+      <w:numFmt w:val="lowerLetter"/>
+      <w:lvlText w:val="%2."/>
+      <w:lvlJc w:val="left"/>
+      <w:pPr>
+        <w:ind w:left="1440" w:hanging="360"/>
+      </w:pPr>
+    </w:lvl>
+    <w:lvl w:ilvl="2" w:tplc="0409001B" w:tentative="1">
+      <w:start w:val="1"/>
+      <w:numFmt w:val="lowerRoman"/>
+      <w:lvlText w:val="%3."/>
+      <w:lvlJc w:val="right"/>
+      <w:pPr>
+        <w:ind w:left="2160" w:hanging="180"/>
+      </w:pPr>
+    </w:lvl>
+    <w:lvl w:ilvl="3" w:tplc="0409000F" w:tentative="1">
+      <w:start w:val="1"/>
+      <w:numFmt w:val="decimal"/>
+      <w:lvlText w:val="%4."/>
+      <w:lvlJc w:val="left"/>
+      <w:pPr>
+        <w:ind w:left="2880" w:hanging="360"/>
+      </w:pPr>
+    </w:lvl>
+    <w:lvl w:ilvl="4" w:tplc="04090019" w:tentative="1">
+      <w:start w:val="1"/>
+      <w:numFmt w:val="lowerLetter"/>
+      <w:lvlText w:val="%5."/>
+      <w:lvlJc w:val="left"/>
+      <w:pPr>
+        <w:ind w:left="3600" w:hanging="360"/>
+      </w:pPr>
+    </w:lvl>
+    <w:lvl w:ilvl="5" w:tplc="0409001B" w:tentative="1">
+      <w:start w:val="1"/>
+      <w:numFmt w:val="lowerRoman"/>
+      <w:lvlText w:val="%6."/>
+      <w:lvlJc w:val="right"/>
+      <w:pPr>
+        <w:ind w:left="4320" w:hanging="180"/>
+      </w:pPr>
+    </w:lvl>
+    <w:lvl w:ilvl="6" w:tplc="0409000F" w:tentative="1">
+      <w:start w:val="1"/>
+      <w:numFmt w:val="decimal"/>
+      <w:lvlText w:val="%7."/>
+      <w:lvlJc w:val="left"/>
+      <w:pPr>
+        <w:ind w:left="5040" w:hanging="360"/>
+      </w:pPr>
+    </w:lvl>
+    <w:lvl w:ilvl="7" w:tplc="04090019" w:tentative="1">
+      <w:start w:val="1"/>
+      <w:numFmt w:val="lowerLetter"/>
+      <w:lvlText w:val="%8."/>
+      <w:lvlJc w:val="left"/>
+      <w:pPr>
+        <w:ind w:left="5760" w:hanging="360"/>
+      </w:pPr>
+    </w:lvl>
+    <w:lvl w:ilvl="8" w:tplc="0409001B" w:tentative="1">
+      <w:start w:val="1"/>
+      <w:numFmt w:val="lowerRoman"/>
+      <w:lvlText w:val="%9."/>
+      <w:lvlJc w:val="right"/>
+      <w:pPr>
+        <w:ind w:left="6480" w:hanging="180"/>
+      </w:pPr>
+    </w:lvl>
+  </w:abstractNum>
+  <w:abstractNum w:abstractNumId="5">
     <w:nsid w:val="54E2275A"/>
     <w:multiLevelType w:val="multilevel"/>
     <w:tmpl w:val="0409001F"/>
@@ -5467,7 +10301,7 @@
       <w:lvlText w:val="%1.%2."/>
       <w:lvlJc w:val="left"/>
       <w:pPr>
-        <w:ind w:left="792" w:hanging="432"/>
+        <w:ind w:left="432" w:hanging="432"/>
       </w:pPr>
     </w:lvl>
     <w:lvl w:ilvl="2">
@@ -5534,7 +10368,7 @@
       </w:pPr>
     </w:lvl>
   </w:abstractNum>
-  <w:abstractNum w:abstractNumId="3">
+  <w:abstractNum w:abstractNumId="6">
     <w:nsid w:val="595424C6"/>
     <w:multiLevelType w:val="multilevel"/>
     <w:tmpl w:val="0409001F"/>
@@ -5623,7 +10457,7 @@
       </w:pPr>
     </w:lvl>
   </w:abstractNum>
-  <w:abstractNum w:abstractNumId="4">
+  <w:abstractNum w:abstractNumId="7">
     <w:nsid w:val="5F46487C"/>
     <w:multiLevelType w:val="multilevel"/>
     <w:tmpl w:val="0409001F"/>
@@ -5712,8 +10546,8 @@
       </w:pPr>
     </w:lvl>
   </w:abstractNum>
-  <w:abstractNum w:abstractNumId="5">
-    <w:nsid w:val="6B195EB7"/>
+  <w:abstractNum w:abstractNumId="8">
+    <w:nsid w:val="67D34F53"/>
     <w:multiLevelType w:val="multilevel"/>
     <w:tmpl w:val="0409001F"/>
     <w:lvl w:ilvl="0">
@@ -5734,7 +10568,7 @@
       <w:lvlText w:val="%1.%2."/>
       <w:lvlJc w:val="left"/>
       <w:pPr>
-        <w:ind w:left="792" w:hanging="432"/>
+        <w:ind w:left="432" w:hanging="432"/>
       </w:pPr>
     </w:lvl>
     <w:lvl w:ilvl="2">
@@ -5801,7 +10635,96 @@
       </w:pPr>
     </w:lvl>
   </w:abstractNum>
-  <w:abstractNum w:abstractNumId="6">
+  <w:abstractNum w:abstractNumId="9">
+    <w:nsid w:val="6B195EB7"/>
+    <w:multiLevelType w:val="multilevel"/>
+    <w:tmpl w:val="0409001F"/>
+    <w:lvl w:ilvl="0">
+      <w:start w:val="1"/>
+      <w:numFmt w:val="decimal"/>
+      <w:lvlText w:val="%1."/>
+      <w:lvlJc w:val="left"/>
+      <w:pPr>
+        <w:ind w:left="360" w:hanging="360"/>
+      </w:pPr>
+      <w:rPr>
+        <w:rFonts w:hint="default"/>
+      </w:rPr>
+    </w:lvl>
+    <w:lvl w:ilvl="1">
+      <w:start w:val="1"/>
+      <w:numFmt w:val="decimal"/>
+      <w:lvlText w:val="%1.%2."/>
+      <w:lvlJc w:val="left"/>
+      <w:pPr>
+        <w:ind w:left="792" w:hanging="432"/>
+      </w:pPr>
+    </w:lvl>
+    <w:lvl w:ilvl="2">
+      <w:start w:val="1"/>
+      <w:numFmt w:val="decimal"/>
+      <w:lvlText w:val="%1.%2.%3."/>
+      <w:lvlJc w:val="left"/>
+      <w:pPr>
+        <w:ind w:left="1224" w:hanging="504"/>
+      </w:pPr>
+    </w:lvl>
+    <w:lvl w:ilvl="3">
+      <w:start w:val="1"/>
+      <w:numFmt w:val="decimal"/>
+      <w:lvlText w:val="%1.%2.%3.%4."/>
+      <w:lvlJc w:val="left"/>
+      <w:pPr>
+        <w:ind w:left="1728" w:hanging="648"/>
+      </w:pPr>
+    </w:lvl>
+    <w:lvl w:ilvl="4">
+      <w:start w:val="1"/>
+      <w:numFmt w:val="decimal"/>
+      <w:lvlText w:val="%1.%2.%3.%4.%5."/>
+      <w:lvlJc w:val="left"/>
+      <w:pPr>
+        <w:ind w:left="2232" w:hanging="792"/>
+      </w:pPr>
+    </w:lvl>
+    <w:lvl w:ilvl="5">
+      <w:start w:val="1"/>
+      <w:numFmt w:val="decimal"/>
+      <w:lvlText w:val="%1.%2.%3.%4.%5.%6."/>
+      <w:lvlJc w:val="left"/>
+      <w:pPr>
+        <w:ind w:left="2736" w:hanging="936"/>
+      </w:pPr>
+    </w:lvl>
+    <w:lvl w:ilvl="6">
+      <w:start w:val="1"/>
+      <w:numFmt w:val="decimal"/>
+      <w:lvlText w:val="%1.%2.%3.%4.%5.%6.%7."/>
+      <w:lvlJc w:val="left"/>
+      <w:pPr>
+        <w:ind w:left="3240" w:hanging="1080"/>
+      </w:pPr>
+    </w:lvl>
+    <w:lvl w:ilvl="7">
+      <w:start w:val="1"/>
+      <w:numFmt w:val="decimal"/>
+      <w:lvlText w:val="%1.%2.%3.%4.%5.%6.%7.%8."/>
+      <w:lvlJc w:val="left"/>
+      <w:pPr>
+        <w:ind w:left="3744" w:hanging="1224"/>
+      </w:pPr>
+    </w:lvl>
+    <w:lvl w:ilvl="8">
+      <w:start w:val="1"/>
+      <w:numFmt w:val="decimal"/>
+      <w:lvlText w:val="%1.%2.%3.%4.%5.%6.%7.%8.%9."/>
+      <w:lvlJc w:val="left"/>
+      <w:pPr>
+        <w:ind w:left="4320" w:hanging="1440"/>
+      </w:pPr>
+    </w:lvl>
+  </w:abstractNum>
+  <w:abstractNum w:abstractNumId="10">
     <w:nsid w:val="6BCB11EE"/>
     <w:multiLevelType w:val="hybridMultilevel"/>
     <w:tmpl w:val="32F8E0B2"/>
@@ -5829,7 +10752,7 @@
         <w:rFonts w:ascii="Courier New" w:hAnsi="Courier New" w:hint="default"/>
       </w:rPr>
     </w:lvl>
-    <w:lvl w:ilvl="2" w:tplc="04090005" w:tentative="1">
+    <w:lvl w:ilvl="2" w:tplc="04090005">
       <w:start w:val="1"/>
       <w:numFmt w:val="bullet"/>
       <w:lvlText w:val=""/>
@@ -5914,7 +10837,7 @@
       </w:rPr>
     </w:lvl>
   </w:abstractNum>
-  <w:abstractNum w:abstractNumId="7">
+  <w:abstractNum w:abstractNumId="11">
     <w:nsid w:val="6CAC5E33"/>
     <w:multiLevelType w:val="multilevel"/>
     <w:tmpl w:val="0409001F"/>
@@ -6003,29 +10926,133 @@
       </w:pPr>
     </w:lvl>
   </w:abstractNum>
+  <w:abstractNum w:abstractNumId="12">
+    <w:nsid w:val="7B361D69"/>
+    <w:multiLevelType w:val="hybridMultilevel"/>
+    <w:tmpl w:val="4B0EB8C6"/>
+    <w:lvl w:ilvl="0" w:tplc="04090019">
+      <w:start w:val="1"/>
+      <w:numFmt w:val="lowerLetter"/>
+      <w:lvlText w:val="%1."/>
+      <w:lvlJc w:val="left"/>
+      <w:pPr>
+        <w:ind w:left="720" w:hanging="360"/>
+      </w:pPr>
+      <w:rPr>
+        <w:rFonts w:hint="default"/>
+      </w:rPr>
+    </w:lvl>
+    <w:lvl w:ilvl="1" w:tplc="04090019" w:tentative="1">
+      <w:start w:val="1"/>
+      <w:numFmt w:val="lowerLetter"/>
+      <w:lvlText w:val="%2."/>
+      <w:lvlJc w:val="left"/>
+      <w:pPr>
+        <w:ind w:left="1440" w:hanging="360"/>
+      </w:pPr>
+    </w:lvl>
+    <w:lvl w:ilvl="2" w:tplc="0409001B" w:tentative="1">
+      <w:start w:val="1"/>
+      <w:numFmt w:val="lowerRoman"/>
+      <w:lvlText w:val="%3."/>
+      <w:lvlJc w:val="right"/>
+      <w:pPr>
+        <w:ind w:left="2160" w:hanging="180"/>
+      </w:pPr>
+    </w:lvl>
+    <w:lvl w:ilvl="3" w:tplc="0409000F" w:tentative="1">
+      <w:start w:val="1"/>
+      <w:numFmt w:val="decimal"/>
+      <w:lvlText w:val="%4."/>
+      <w:lvlJc w:val="left"/>
+      <w:pPr>
+        <w:ind w:left="2880" w:hanging="360"/>
+      </w:pPr>
+    </w:lvl>
+    <w:lvl w:ilvl="4" w:tplc="04090019" w:tentative="1">
+      <w:start w:val="1"/>
+      <w:numFmt w:val="lowerLetter"/>
+      <w:lvlText w:val="%5."/>
+      <w:lvlJc w:val="left"/>
+      <w:pPr>
+        <w:ind w:left="3600" w:hanging="360"/>
+      </w:pPr>
+    </w:lvl>
+    <w:lvl w:ilvl="5" w:tplc="0409001B" w:tentative="1">
+      <w:start w:val="1"/>
+      <w:numFmt w:val="lowerRoman"/>
+      <w:lvlText w:val="%6."/>
+      <w:lvlJc w:val="right"/>
+      <w:pPr>
+        <w:ind w:left="4320" w:hanging="180"/>
+      </w:pPr>
+    </w:lvl>
+    <w:lvl w:ilvl="6" w:tplc="0409000F" w:tentative="1">
+      <w:start w:val="1"/>
+      <w:numFmt w:val="decimal"/>
+      <w:lvlText w:val="%7."/>
+      <w:lvlJc w:val="left"/>
+      <w:pPr>
+        <w:ind w:left="5040" w:hanging="360"/>
+      </w:pPr>
+    </w:lvl>
+    <w:lvl w:ilvl="7" w:tplc="04090019" w:tentative="1">
+      <w:start w:val="1"/>
+      <w:numFmt w:val="lowerLetter"/>
+      <w:lvlText w:val="%8."/>
+      <w:lvlJc w:val="left"/>
+      <w:pPr>
+        <w:ind w:left="5760" w:hanging="360"/>
+      </w:pPr>
+    </w:lvl>
+    <w:lvl w:ilvl="8" w:tplc="0409001B" w:tentative="1">
+      <w:start w:val="1"/>
+      <w:numFmt w:val="lowerRoman"/>
+      <w:lvlText w:val="%9."/>
+      <w:lvlJc w:val="right"/>
+      <w:pPr>
+        <w:ind w:left="6480" w:hanging="180"/>
+      </w:pPr>
+    </w:lvl>
+  </w:abstractNum>
   <w:num w:numId="1">
+    <w:abstractNumId w:val="7"/>
+  </w:num>
+  <w:num w:numId="2">
+    <w:abstractNumId w:val="3"/>
+  </w:num>
+  <w:num w:numId="3">
+    <w:abstractNumId w:val="9"/>
+  </w:num>
+  <w:num w:numId="4">
+    <w:abstractNumId w:val="6"/>
+  </w:num>
+  <w:num w:numId="5">
+    <w:abstractNumId w:val="11"/>
+  </w:num>
+  <w:num w:numId="6">
+    <w:abstractNumId w:val="10"/>
+  </w:num>
+  <w:num w:numId="7">
+    <w:abstractNumId w:val="5"/>
+  </w:num>
+  <w:num w:numId="8">
+    <w:abstractNumId w:val="1"/>
+  </w:num>
+  <w:num w:numId="9">
+    <w:abstractNumId w:val="0"/>
+  </w:num>
+  <w:num w:numId="10">
+    <w:abstractNumId w:val="12"/>
+  </w:num>
+  <w:num w:numId="11">
     <w:abstractNumId w:val="4"/>
   </w:num>
-  <w:num w:numId="2">
-    <w:abstractNumId w:val="1"/>
+  <w:num w:numId="12">
+    <w:abstractNumId w:val="8"/>
   </w:num>
-  <w:num w:numId="3">
-    <w:abstractNumId w:val="5"/>
-  </w:num>
-  <w:num w:numId="4">
-    <w:abstractNumId w:val="3"/>
-  </w:num>
-  <w:num w:numId="5">
-    <w:abstractNumId w:val="7"/>
-  </w:num>
-  <w:num w:numId="6">
-    <w:abstractNumId w:val="6"/>
-  </w:num>
-  <w:num w:numId="7">
+  <w:num w:numId="13">
     <w:abstractNumId w:val="2"/>
-  </w:num>
-  <w:num w:numId="8">
-    <w:abstractNumId w:val="0"/>
   </w:num>
 </w:numbering>
 </file>
@@ -7024,7 +12051,7 @@
 </file>
 
 <file path=customXml/itemProps1.xml><?xml version="1.0" encoding="utf-8"?>
-<ds:datastoreItem xmlns:ds="http://schemas.openxmlformats.org/officeDocument/2006/customXml" ds:itemID="{EE8E42F6-0BFC-C647-8CD3-5386FDE638A4}">
+<ds:datastoreItem xmlns:ds="http://schemas.openxmlformats.org/officeDocument/2006/customXml" ds:itemID="{59F81A2B-5746-E84F-A863-67B4B648B3CA}">
   <ds:schemaRefs>
     <ds:schemaRef ds:uri="http://schemas.openxmlformats.org/officeDocument/2006/bibliography"/>
   </ds:schemaRefs>

--- a/Sloan_MIT_Game_Of_Trades.docx
+++ b/Sloan_MIT_Game_Of_Trades.docx
@@ -6478,6 +6478,249 @@
         </w:rPr>
         <w:t>)</w:t>
       </w:r>
+      <w:r>
+        <w:rPr>
+          <w:rFonts w:ascii="Cambria" w:hAnsi="Cambria"/>
+          <w:sz w:val="22"/>
+          <w:szCs w:val="22"/>
+        </w:rPr>
+        <w:t>. Still, this is not realistic in most cases, as college players tend to play way fewer minutes on their rookie year than they would in college. To account for this discrepancies we can take a look at the percentage of minute reduction experienced by rookie NBA college player</w:t>
+      </w:r>
+      <w:r>
+        <w:rPr>
+          <w:rFonts w:ascii="Cambria" w:hAnsi="Cambria"/>
+          <w:sz w:val="22"/>
+          <w:szCs w:val="22"/>
+        </w:rPr>
+        <w:t xml:space="preserve">s according to their draft pick. Data covers the last 20 years and it’s limited to players who played at least 30 games in their rookie year. Clearly, being a lower draft pick guarantees higher usage on the rookie year. </w:t>
+      </w:r>
+      <w:r>
+        <w:rPr>
+          <w:rFonts w:ascii="Cambria" w:hAnsi="Cambria"/>
+          <w:sz w:val="22"/>
+          <w:szCs w:val="22"/>
+        </w:rPr>
+        <w:t>Subsequently, I add the pick round to my dataset and adjust effective min</w:t>
+      </w:r>
+      <w:r>
+        <w:rPr>
+          <w:rFonts w:ascii="Cambria" w:hAnsi="Cambria"/>
+          <w:sz w:val="22"/>
+          <w:szCs w:val="22"/>
+        </w:rPr>
+        <w:t xml:space="preserve">utes based on the </w:t>
+      </w:r>
+      <w:r>
+        <w:rPr>
+          <w:rFonts w:ascii="Cambria" w:hAnsi="Cambria"/>
+          <w:sz w:val="22"/>
+          <w:szCs w:val="22"/>
+        </w:rPr>
+        <w:t>chart</w:t>
+      </w:r>
+      <w:r>
+        <w:rPr>
+          <w:rFonts w:ascii="Cambria" w:hAnsi="Cambria"/>
+          <w:sz w:val="22"/>
+          <w:szCs w:val="22"/>
+        </w:rPr>
+        <w:t xml:space="preserve"> below</w:t>
+      </w:r>
+      <w:r>
+        <w:rPr>
+          <w:rFonts w:ascii="Cambria" w:hAnsi="Cambria"/>
+          <w:sz w:val="22"/>
+          <w:szCs w:val="22"/>
+        </w:rPr>
+        <w:t>:</w:t>
+      </w:r>
+    </w:p>
+    <w:p>
+      <w:pPr>
+        <w:tabs>
+          <w:tab w:val="left" w:pos="2304"/>
+        </w:tabs>
+        <w:spacing w:after="220"/>
+        <w:rPr>
+          <w:rFonts w:ascii="Cambria" w:hAnsi="Cambria"/>
+          <w:sz w:val="22"/>
+          <w:szCs w:val="22"/>
+        </w:rPr>
+      </w:pPr>
+      <w:r>
+        <w:rPr>
+          <w:rFonts w:ascii="Cambria" w:hAnsi="Cambria"/>
+          <w:noProof/>
+          <w:sz w:val="22"/>
+          <w:szCs w:val="22"/>
+        </w:rPr>
+        <w:drawing>
+          <wp:anchor distT="0" distB="0" distL="114300" distR="114300" simplePos="0" relativeHeight="251665408" behindDoc="0" locked="0" layoutInCell="1" allowOverlap="1" wp14:anchorId="4127FF8C" wp14:editId="3DF704B6">
+            <wp:simplePos x="0" y="0"/>
+            <wp:positionH relativeFrom="column">
+              <wp:posOffset>1371600</wp:posOffset>
+            </wp:positionH>
+            <wp:positionV relativeFrom="paragraph">
+              <wp:posOffset>111125</wp:posOffset>
+            </wp:positionV>
+            <wp:extent cx="3428365" cy="2510790"/>
+            <wp:effectExtent l="0" t="0" r="635" b="3810"/>
+            <wp:wrapSquare wrapText="bothSides"/>
+            <wp:docPr id="4" name="Picture 1"/>
+            <wp:cNvGraphicFramePr>
+              <a:graphicFrameLocks xmlns:a="http://schemas.openxmlformats.org/drawingml/2006/main" noChangeAspect="1"/>
+            </wp:cNvGraphicFramePr>
+            <a:graphic xmlns:a="http://schemas.openxmlformats.org/drawingml/2006/main">
+              <a:graphicData uri="http://schemas.openxmlformats.org/drawingml/2006/picture">
+                <pic:pic xmlns:pic="http://schemas.openxmlformats.org/drawingml/2006/picture">
+                  <pic:nvPicPr>
+                    <pic:cNvPr id="0" name="Picture 1"/>
+                    <pic:cNvPicPr>
+                      <a:picLocks noChangeAspect="1" noChangeArrowheads="1"/>
+                    </pic:cNvPicPr>
+                  </pic:nvPicPr>
+                  <pic:blipFill>
+                    <a:blip r:embed="rId15">
+                      <a:extLst>
+                        <a:ext uri="{28A0092B-C50C-407E-A947-70E740481C1C}">
+                          <a14:useLocalDpi xmlns:a14="http://schemas.microsoft.com/office/drawing/2010/main" val="0"/>
+                        </a:ext>
+                      </a:extLst>
+                    </a:blip>
+                    <a:srcRect/>
+                    <a:stretch>
+                      <a:fillRect/>
+                    </a:stretch>
+                  </pic:blipFill>
+                  <pic:spPr bwMode="auto">
+                    <a:xfrm>
+                      <a:off x="0" y="0"/>
+                      <a:ext cx="3428365" cy="2510790"/>
+                    </a:xfrm>
+                    <a:prstGeom prst="rect">
+                      <a:avLst/>
+                    </a:prstGeom>
+                    <a:noFill/>
+                    <a:ln>
+                      <a:noFill/>
+                    </a:ln>
+                  </pic:spPr>
+                </pic:pic>
+              </a:graphicData>
+            </a:graphic>
+            <wp14:sizeRelH relativeFrom="page">
+              <wp14:pctWidth>0</wp14:pctWidth>
+            </wp14:sizeRelH>
+            <wp14:sizeRelV relativeFrom="page">
+              <wp14:pctHeight>0</wp14:pctHeight>
+            </wp14:sizeRelV>
+          </wp:anchor>
+        </w:drawing>
+      </w:r>
+    </w:p>
+    <w:p>
+      <w:pPr>
+        <w:tabs>
+          <w:tab w:val="left" w:pos="2304"/>
+        </w:tabs>
+        <w:spacing w:after="220"/>
+        <w:rPr>
+          <w:rFonts w:ascii="Cambria" w:hAnsi="Cambria"/>
+          <w:sz w:val="22"/>
+          <w:szCs w:val="22"/>
+        </w:rPr>
+      </w:pPr>
+    </w:p>
+    <w:p>
+      <w:pPr>
+        <w:tabs>
+          <w:tab w:val="left" w:pos="2304"/>
+        </w:tabs>
+        <w:spacing w:after="220"/>
+        <w:rPr>
+          <w:rFonts w:ascii="Cambria" w:hAnsi="Cambria"/>
+          <w:sz w:val="22"/>
+          <w:szCs w:val="22"/>
+        </w:rPr>
+      </w:pPr>
+    </w:p>
+    <w:p>
+      <w:pPr>
+        <w:tabs>
+          <w:tab w:val="left" w:pos="2304"/>
+        </w:tabs>
+        <w:spacing w:after="220"/>
+        <w:rPr>
+          <w:rFonts w:ascii="Cambria" w:hAnsi="Cambria"/>
+          <w:sz w:val="22"/>
+          <w:szCs w:val="22"/>
+        </w:rPr>
+      </w:pPr>
+    </w:p>
+    <w:p>
+      <w:pPr>
+        <w:tabs>
+          <w:tab w:val="left" w:pos="2304"/>
+        </w:tabs>
+        <w:spacing w:after="220"/>
+        <w:rPr>
+          <w:rFonts w:ascii="Cambria" w:hAnsi="Cambria"/>
+          <w:sz w:val="22"/>
+          <w:szCs w:val="22"/>
+        </w:rPr>
+      </w:pPr>
+    </w:p>
+    <w:p>
+      <w:pPr>
+        <w:tabs>
+          <w:tab w:val="left" w:pos="2304"/>
+        </w:tabs>
+        <w:spacing w:after="220"/>
+        <w:rPr>
+          <w:rFonts w:ascii="Cambria" w:hAnsi="Cambria"/>
+          <w:sz w:val="22"/>
+          <w:szCs w:val="22"/>
+        </w:rPr>
+      </w:pPr>
+    </w:p>
+    <w:p>
+      <w:pPr>
+        <w:tabs>
+          <w:tab w:val="left" w:pos="2304"/>
+        </w:tabs>
+        <w:spacing w:after="220"/>
+        <w:rPr>
+          <w:rFonts w:ascii="Cambria" w:hAnsi="Cambria"/>
+          <w:sz w:val="22"/>
+          <w:szCs w:val="22"/>
+        </w:rPr>
+      </w:pPr>
+    </w:p>
+    <w:p>
+      <w:pPr>
+        <w:tabs>
+          <w:tab w:val="left" w:pos="2304"/>
+        </w:tabs>
+        <w:spacing w:after="220"/>
+        <w:rPr>
+          <w:rFonts w:ascii="Cambria" w:hAnsi="Cambria"/>
+          <w:sz w:val="22"/>
+          <w:szCs w:val="22"/>
+        </w:rPr>
+      </w:pPr>
+    </w:p>
+    <w:p>
+      <w:pPr>
+        <w:tabs>
+          <w:tab w:val="left" w:pos="2304"/>
+        </w:tabs>
+        <w:spacing w:after="220"/>
+        <w:rPr>
+          <w:rFonts w:ascii="Cambria" w:hAnsi="Cambria"/>
+          <w:sz w:val="22"/>
+          <w:szCs w:val="22"/>
+        </w:rPr>
+      </w:pPr>
     </w:p>
     <w:p>
       <w:pPr>
@@ -6516,6 +6759,252 @@
     </w:p>
     <w:p>
       <w:pPr>
+        <w:tabs>
+          <w:tab w:val="left" w:pos="2304"/>
+        </w:tabs>
+        <w:spacing w:after="220"/>
+        <w:rPr>
+          <w:rFonts w:ascii="Cambria" w:hAnsi="Cambria"/>
+          <w:sz w:val="22"/>
+          <w:szCs w:val="22"/>
+        </w:rPr>
+      </w:pPr>
+      <w:r>
+        <w:t xml:space="preserve">At the start of a new season, in particular October 20 2017, rosters are mostly final so the starting point as the list of current players participating in the new NBA season is </w:t>
+      </w:r>
+      <w:r>
+        <w:t>c</w:t>
+      </w:r>
+      <w:r>
+        <w:rPr>
+          <w:rFonts w:ascii="Cambria" w:hAnsi="Cambria"/>
+          <w:sz w:val="22"/>
+          <w:szCs w:val="22"/>
+        </w:rPr>
+        <w:t>urrent_rosters</w:t>
+      </w:r>
+      <w:r>
+        <w:rPr>
+          <w:rFonts w:ascii="Cambria" w:hAnsi="Cambria"/>
+          <w:sz w:val="22"/>
+          <w:szCs w:val="22"/>
+        </w:rPr>
+        <w:t>.csv</w:t>
+      </w:r>
+      <w:r>
+        <w:rPr>
+          <w:rFonts w:ascii="Cambria" w:hAnsi="Cambria"/>
+          <w:sz w:val="22"/>
+          <w:szCs w:val="22"/>
+        </w:rPr>
+        <w:t xml:space="preserve"> </w:t>
+      </w:r>
+      <w:r>
+        <w:rPr>
+          <w:rFonts w:ascii="Cambria" w:hAnsi="Cambria"/>
+          <w:sz w:val="22"/>
+          <w:szCs w:val="22"/>
+        </w:rPr>
+        <w:t xml:space="preserve">which </w:t>
+      </w:r>
+      <w:r>
+        <w:rPr>
+          <w:rFonts w:ascii="Cambria" w:hAnsi="Cambria"/>
+          <w:sz w:val="22"/>
+          <w:szCs w:val="22"/>
+        </w:rPr>
+        <w:t xml:space="preserve">contains players and teams as of </w:t>
+      </w:r>
+      <w:proofErr w:type="spellStart"/>
+      <w:r>
+        <w:rPr>
+          <w:rFonts w:ascii="Cambria" w:hAnsi="Cambria"/>
+          <w:sz w:val="22"/>
+          <w:szCs w:val="22"/>
+        </w:rPr>
+        <w:t>Otober</w:t>
+      </w:r>
+      <w:proofErr w:type="spellEnd"/>
+      <w:r>
+        <w:rPr>
+          <w:rFonts w:ascii="Cambria" w:hAnsi="Cambria"/>
+          <w:sz w:val="22"/>
+          <w:szCs w:val="22"/>
+        </w:rPr>
+        <w:t xml:space="preserve"> 20 2017, that is right at the start of the new season</w:t>
+      </w:r>
+      <w:r>
+        <w:rPr>
+          <w:rFonts w:ascii="Cambria" w:hAnsi="Cambria"/>
+          <w:sz w:val="22"/>
+          <w:szCs w:val="22"/>
+        </w:rPr>
+        <w:t xml:space="preserve"> and it’s obtained from</w:t>
+      </w:r>
+      <w:proofErr w:type="gramStart"/>
+      <w:r>
+        <w:rPr>
+          <w:rFonts w:ascii="Cambria" w:hAnsi="Cambria"/>
+          <w:sz w:val="22"/>
+          <w:szCs w:val="22"/>
+        </w:rPr>
+        <w:t>: .</w:t>
+      </w:r>
+      <w:proofErr w:type="spellStart"/>
+      <w:r>
+        <w:rPr>
+          <w:rFonts w:ascii="Cambria" w:hAnsi="Cambria"/>
+          <w:sz w:val="22"/>
+          <w:szCs w:val="22"/>
+        </w:rPr>
+        <w:t>getLatestRosters</w:t>
+      </w:r>
+      <w:proofErr w:type="spellEnd"/>
+      <w:proofErr w:type="gramEnd"/>
+      <w:r>
+        <w:rPr>
+          <w:rFonts w:ascii="Cambria" w:hAnsi="Cambria"/>
+          <w:sz w:val="22"/>
+          <w:szCs w:val="22"/>
+        </w:rPr>
+        <w:t>(</w:t>
+      </w:r>
+      <w:proofErr w:type="spellStart"/>
+      <w:r>
+        <w:rPr>
+          <w:rFonts w:ascii="Cambria" w:hAnsi="Cambria"/>
+          <w:sz w:val="22"/>
+          <w:szCs w:val="22"/>
+        </w:rPr>
+        <w:t>thisSeason</w:t>
+      </w:r>
+      <w:proofErr w:type="spellEnd"/>
+      <w:r>
+        <w:rPr>
+          <w:rFonts w:ascii="Cambria" w:hAnsi="Cambria"/>
+          <w:sz w:val="22"/>
+          <w:szCs w:val="22"/>
+        </w:rPr>
+        <w:t xml:space="preserve">="2017",previousSeason = FALSE) from </w:t>
+      </w:r>
+      <w:proofErr w:type="spellStart"/>
+      <w:r>
+        <w:rPr>
+          <w:rFonts w:ascii="Cambria" w:hAnsi="Cambria"/>
+          <w:sz w:val="22"/>
+          <w:szCs w:val="22"/>
+        </w:rPr>
+        <w:t>write_teams_predicted_stats_new_season.R</w:t>
+      </w:r>
+      <w:proofErr w:type="spellEnd"/>
+    </w:p>
+    <w:p>
+      <w:pPr>
+        <w:tabs>
+          <w:tab w:val="left" w:pos="2304"/>
+        </w:tabs>
+        <w:spacing w:after="220"/>
+        <w:rPr>
+          <w:rFonts w:ascii="Cambria" w:hAnsi="Cambria"/>
+          <w:sz w:val="22"/>
+          <w:szCs w:val="22"/>
+        </w:rPr>
+      </w:pPr>
+      <w:r>
+        <w:rPr>
+          <w:rFonts w:ascii="Cambria" w:hAnsi="Cambria"/>
+          <w:sz w:val="22"/>
+          <w:szCs w:val="22"/>
+        </w:rPr>
+        <w:t>Now I will merge this file with the previously calculated stats for returning NBA players and rookie players described in 3.5.1 and 3.5.2.</w:t>
+      </w:r>
+      <w:r>
+        <w:rPr>
+          <w:rFonts w:ascii="Cambria" w:hAnsi="Cambria"/>
+          <w:sz w:val="22"/>
+          <w:szCs w:val="22"/>
+        </w:rPr>
+        <w:t xml:space="preserve"> If everything worked well, there will only be non-matching players because of spelling differences. In case not, and there are still players who were added last minute after we run 3.5.1 and 3.5.2, then we can run</w:t>
+      </w:r>
+      <w:proofErr w:type="gramStart"/>
+      <w:r>
+        <w:rPr>
+          <w:rFonts w:ascii="Cambria" w:hAnsi="Cambria"/>
+          <w:sz w:val="22"/>
+          <w:szCs w:val="22"/>
+        </w:rPr>
+        <w:t>: .</w:t>
+      </w:r>
+      <w:proofErr w:type="spellStart"/>
+      <w:r>
+        <w:rPr>
+          <w:rFonts w:ascii="Cambria" w:hAnsi="Cambria"/>
+          <w:sz w:val="22"/>
+          <w:szCs w:val="22"/>
+        </w:rPr>
+        <w:t>computePredictedPlayerStats</w:t>
+      </w:r>
+      <w:proofErr w:type="gramEnd"/>
+      <w:r>
+        <w:rPr>
+          <w:rFonts w:ascii="Cambria" w:hAnsi="Cambria"/>
+          <w:sz w:val="22"/>
+          <w:szCs w:val="22"/>
+        </w:rPr>
+        <w:t>_Leftovers</w:t>
+      </w:r>
+      <w:proofErr w:type="spellEnd"/>
+      <w:r>
+        <w:rPr>
+          <w:rFonts w:ascii="Cambria" w:hAnsi="Cambria"/>
+          <w:sz w:val="22"/>
+          <w:szCs w:val="22"/>
+        </w:rPr>
+        <w:t xml:space="preserve">() # from </w:t>
+      </w:r>
+      <w:proofErr w:type="spellStart"/>
+      <w:r>
+        <w:rPr>
+          <w:rFonts w:ascii="Cambria" w:hAnsi="Cambria"/>
+          <w:sz w:val="22"/>
+          <w:szCs w:val="22"/>
+        </w:rPr>
+        <w:t>compute_PredictedLeftovers.R</w:t>
+      </w:r>
+      <w:proofErr w:type="spellEnd"/>
+      <w:r>
+        <w:rPr>
+          <w:rFonts w:ascii="Cambria" w:hAnsi="Cambria"/>
+          <w:sz w:val="22"/>
+          <w:szCs w:val="22"/>
+        </w:rPr>
+        <w:t>.</w:t>
+      </w:r>
+    </w:p>
+    <w:p>
+      <w:pPr>
+        <w:tabs>
+          <w:tab w:val="left" w:pos="2304"/>
+        </w:tabs>
+        <w:spacing w:after="220"/>
+        <w:rPr>
+          <w:rFonts w:ascii="Cambria" w:hAnsi="Cambria"/>
+          <w:sz w:val="22"/>
+          <w:szCs w:val="22"/>
+        </w:rPr>
+      </w:pPr>
+      <w:r>
+        <w:rPr>
+          <w:rFonts w:ascii="Cambria" w:hAnsi="Cambria"/>
+          <w:sz w:val="22"/>
+          <w:szCs w:val="22"/>
+        </w:rPr>
+        <w:lastRenderedPageBreak/>
+        <w:t>These are the unmatched players due to spelling differences:</w:t>
+      </w:r>
+    </w:p>
+    <w:p>
+      <w:pPr>
         <w:pStyle w:val="ListParagraph"/>
         <w:tabs>
           <w:tab w:val="left" w:pos="2304"/>
@@ -6527,852 +7016,916 @@
           <w:szCs w:val="22"/>
         </w:rPr>
       </w:pPr>
-      <w:r>
-        <w:t xml:space="preserve">At the start of a new season, in particular October 20 2017, rosters are mostly final so the starting point as the list of current players participating in the new NBA season is </w:t>
-      </w:r>
-      <w:r>
-        <w:t>c</w:t>
-      </w:r>
-      <w:r>
-        <w:rPr>
-          <w:rFonts w:ascii="Cambria" w:hAnsi="Cambria"/>
-          <w:sz w:val="22"/>
-          <w:szCs w:val="22"/>
-        </w:rPr>
-        <w:t>urrent_rosters</w:t>
-      </w:r>
-      <w:r>
-        <w:rPr>
-          <w:rFonts w:ascii="Cambria" w:hAnsi="Cambria"/>
-          <w:sz w:val="22"/>
-          <w:szCs w:val="22"/>
-        </w:rPr>
-        <w:t>.csv</w:t>
-      </w:r>
-      <w:r>
-        <w:rPr>
-          <w:rFonts w:ascii="Cambria" w:hAnsi="Cambria"/>
-          <w:sz w:val="22"/>
-          <w:szCs w:val="22"/>
-        </w:rPr>
+      <w:proofErr w:type="spellStart"/>
+      <w:proofErr w:type="gramStart"/>
+      <w:r>
+        <w:rPr>
+          <w:rFonts w:ascii="Cambria" w:hAnsi="Cambria"/>
+          <w:sz w:val="22"/>
+          <w:szCs w:val="22"/>
+        </w:rPr>
+        <w:t>current</w:t>
+      </w:r>
+      <w:proofErr w:type="gramEnd"/>
+      <w:r>
+        <w:rPr>
+          <w:rFonts w:ascii="Cambria" w:hAnsi="Cambria"/>
+          <w:sz w:val="22"/>
+          <w:szCs w:val="22"/>
+        </w:rPr>
+        <w:t>_rosters</w:t>
+      </w:r>
+      <w:proofErr w:type="spellEnd"/>
+      <w:r>
+        <w:rPr>
+          <w:rFonts w:ascii="Cambria" w:hAnsi="Cambria"/>
+          <w:sz w:val="22"/>
+          <w:szCs w:val="22"/>
+        </w:rPr>
+        <w:t>[which(</w:t>
+      </w:r>
+      <w:proofErr w:type="spellStart"/>
+      <w:r>
+        <w:rPr>
+          <w:rFonts w:ascii="Cambria" w:hAnsi="Cambria"/>
+          <w:sz w:val="22"/>
+          <w:szCs w:val="22"/>
+        </w:rPr>
+        <w:t>current_rosters$Player</w:t>
+      </w:r>
+      <w:proofErr w:type="spellEnd"/>
+      <w:r>
+        <w:rPr>
+          <w:rFonts w:ascii="Cambria" w:hAnsi="Cambria"/>
+          <w:sz w:val="22"/>
+          <w:szCs w:val="22"/>
+        </w:rPr>
+        <w:t xml:space="preserve"> == "Gary Payton II"),]$Player &lt;- "Gary Payton 2"</w:t>
+      </w:r>
+    </w:p>
+    <w:p>
+      <w:pPr>
+        <w:pStyle w:val="ListParagraph"/>
+        <w:tabs>
+          <w:tab w:val="left" w:pos="2304"/>
+        </w:tabs>
+        <w:spacing w:after="220"/>
+        <w:rPr>
+          <w:rFonts w:ascii="Cambria" w:hAnsi="Cambria"/>
+          <w:sz w:val="22"/>
+          <w:szCs w:val="22"/>
+        </w:rPr>
+      </w:pPr>
+      <w:proofErr w:type="spellStart"/>
+      <w:proofErr w:type="gramStart"/>
+      <w:r>
+        <w:rPr>
+          <w:rFonts w:ascii="Cambria" w:hAnsi="Cambria"/>
+          <w:sz w:val="22"/>
+          <w:szCs w:val="22"/>
+        </w:rPr>
+        <w:t>current</w:t>
+      </w:r>
+      <w:proofErr w:type="gramEnd"/>
+      <w:r>
+        <w:rPr>
+          <w:rFonts w:ascii="Cambria" w:hAnsi="Cambria"/>
+          <w:sz w:val="22"/>
+          <w:szCs w:val="22"/>
+        </w:rPr>
+        <w:t>_rosters</w:t>
+      </w:r>
+      <w:proofErr w:type="spellEnd"/>
+      <w:r>
+        <w:rPr>
+          <w:rFonts w:ascii="Cambria" w:hAnsi="Cambria"/>
+          <w:sz w:val="22"/>
+          <w:szCs w:val="22"/>
+        </w:rPr>
+        <w:t>[which(</w:t>
+      </w:r>
+      <w:proofErr w:type="spellStart"/>
+      <w:r>
+        <w:rPr>
+          <w:rFonts w:ascii="Cambria" w:hAnsi="Cambria"/>
+          <w:sz w:val="22"/>
+          <w:szCs w:val="22"/>
+        </w:rPr>
+        <w:t>current_rosters$Player</w:t>
+      </w:r>
+      <w:proofErr w:type="spellEnd"/>
+      <w:r>
+        <w:rPr>
+          <w:rFonts w:ascii="Cambria" w:hAnsi="Cambria"/>
+          <w:sz w:val="22"/>
+          <w:szCs w:val="22"/>
+        </w:rPr>
+        <w:t xml:space="preserve"> == "Glenn Robinson III"),]$Player &lt;- "Glenn Robinson 2"</w:t>
+      </w:r>
+    </w:p>
+    <w:p>
+      <w:pPr>
+        <w:pStyle w:val="ListParagraph"/>
+        <w:tabs>
+          <w:tab w:val="left" w:pos="2304"/>
+        </w:tabs>
+        <w:spacing w:after="220"/>
+        <w:rPr>
+          <w:rFonts w:ascii="Cambria" w:hAnsi="Cambria"/>
+          <w:sz w:val="22"/>
+          <w:szCs w:val="22"/>
+        </w:rPr>
+      </w:pPr>
+      <w:proofErr w:type="spellStart"/>
+      <w:proofErr w:type="gramStart"/>
+      <w:r>
+        <w:rPr>
+          <w:rFonts w:ascii="Cambria" w:hAnsi="Cambria"/>
+          <w:sz w:val="22"/>
+          <w:szCs w:val="22"/>
+        </w:rPr>
+        <w:t>current</w:t>
+      </w:r>
+      <w:proofErr w:type="gramEnd"/>
+      <w:r>
+        <w:rPr>
+          <w:rFonts w:ascii="Cambria" w:hAnsi="Cambria"/>
+          <w:sz w:val="22"/>
+          <w:szCs w:val="22"/>
+        </w:rPr>
+        <w:t>_rosters</w:t>
+      </w:r>
+      <w:proofErr w:type="spellEnd"/>
+      <w:r>
+        <w:rPr>
+          <w:rFonts w:ascii="Cambria" w:hAnsi="Cambria"/>
+          <w:sz w:val="22"/>
+          <w:szCs w:val="22"/>
+        </w:rPr>
+        <w:t>[which(</w:t>
+      </w:r>
+      <w:proofErr w:type="spellStart"/>
+      <w:r>
+        <w:rPr>
+          <w:rFonts w:ascii="Cambria" w:hAnsi="Cambria"/>
+          <w:sz w:val="22"/>
+          <w:szCs w:val="22"/>
+        </w:rPr>
+        <w:t>current_rosters$Player</w:t>
+      </w:r>
+      <w:proofErr w:type="spellEnd"/>
+      <w:r>
+        <w:rPr>
+          <w:rFonts w:ascii="Cambria" w:hAnsi="Cambria"/>
+          <w:sz w:val="22"/>
+          <w:szCs w:val="22"/>
+        </w:rPr>
+        <w:t xml:space="preserve"> == "Kelly </w:t>
+      </w:r>
+      <w:proofErr w:type="spellStart"/>
+      <w:r>
+        <w:rPr>
+          <w:rFonts w:ascii="Cambria" w:hAnsi="Cambria"/>
+          <w:sz w:val="22"/>
+          <w:szCs w:val="22"/>
+        </w:rPr>
+        <w:t>Oubre</w:t>
+      </w:r>
+      <w:proofErr w:type="spellEnd"/>
+      <w:r>
+        <w:rPr>
+          <w:rFonts w:ascii="Cambria" w:hAnsi="Cambria"/>
+          <w:sz w:val="22"/>
+          <w:szCs w:val="22"/>
+        </w:rPr>
+        <w:t xml:space="preserve"> Jr."),]$Player &lt;- "Kelly </w:t>
+      </w:r>
+      <w:proofErr w:type="spellStart"/>
+      <w:r>
+        <w:rPr>
+          <w:rFonts w:ascii="Cambria" w:hAnsi="Cambria"/>
+          <w:sz w:val="22"/>
+          <w:szCs w:val="22"/>
+        </w:rPr>
+        <w:t>Oubre</w:t>
+      </w:r>
+      <w:proofErr w:type="spellEnd"/>
+      <w:r>
+        <w:rPr>
+          <w:rFonts w:ascii="Cambria" w:hAnsi="Cambria"/>
+          <w:sz w:val="22"/>
+          <w:szCs w:val="22"/>
+        </w:rPr>
+        <w:t>"</w:t>
+      </w:r>
+    </w:p>
+    <w:p>
+      <w:pPr>
+        <w:pStyle w:val="ListParagraph"/>
+        <w:tabs>
+          <w:tab w:val="left" w:pos="2304"/>
+        </w:tabs>
+        <w:spacing w:after="220"/>
+        <w:rPr>
+          <w:rFonts w:ascii="Cambria" w:hAnsi="Cambria"/>
+          <w:sz w:val="22"/>
+          <w:szCs w:val="22"/>
+        </w:rPr>
+      </w:pPr>
+      <w:proofErr w:type="spellStart"/>
+      <w:proofErr w:type="gramStart"/>
+      <w:r>
+        <w:rPr>
+          <w:rFonts w:ascii="Cambria" w:hAnsi="Cambria"/>
+          <w:sz w:val="22"/>
+          <w:szCs w:val="22"/>
+        </w:rPr>
+        <w:t>current</w:t>
+      </w:r>
+      <w:proofErr w:type="gramEnd"/>
+      <w:r>
+        <w:rPr>
+          <w:rFonts w:ascii="Cambria" w:hAnsi="Cambria"/>
+          <w:sz w:val="22"/>
+          <w:szCs w:val="22"/>
+        </w:rPr>
+        <w:t>_rosters</w:t>
+      </w:r>
+      <w:proofErr w:type="spellEnd"/>
+      <w:r>
+        <w:rPr>
+          <w:rFonts w:ascii="Cambria" w:hAnsi="Cambria"/>
+          <w:sz w:val="22"/>
+          <w:szCs w:val="22"/>
+        </w:rPr>
+        <w:t>[which(</w:t>
+      </w:r>
+      <w:proofErr w:type="spellStart"/>
+      <w:r>
+        <w:rPr>
+          <w:rFonts w:ascii="Cambria" w:hAnsi="Cambria"/>
+          <w:sz w:val="22"/>
+          <w:szCs w:val="22"/>
+        </w:rPr>
+        <w:t>current_rosters$Player</w:t>
+      </w:r>
+      <w:proofErr w:type="spellEnd"/>
+      <w:r>
+        <w:rPr>
+          <w:rFonts w:ascii="Cambria" w:hAnsi="Cambria"/>
+          <w:sz w:val="22"/>
+          <w:szCs w:val="22"/>
+        </w:rPr>
+        <w:t xml:space="preserve"> == "Nene"),]$Player &lt;- "Nene </w:t>
+      </w:r>
+      <w:proofErr w:type="spellStart"/>
+      <w:r>
+        <w:rPr>
+          <w:rFonts w:ascii="Cambria" w:hAnsi="Cambria"/>
+          <w:sz w:val="22"/>
+          <w:szCs w:val="22"/>
+        </w:rPr>
+        <w:t>Hilario</w:t>
+      </w:r>
+      <w:proofErr w:type="spellEnd"/>
+      <w:r>
+        <w:rPr>
+          <w:rFonts w:ascii="Cambria" w:hAnsi="Cambria"/>
+          <w:sz w:val="22"/>
+          <w:szCs w:val="22"/>
+        </w:rPr>
+        <w:t>"</w:t>
+      </w:r>
+    </w:p>
+    <w:p>
+      <w:pPr>
+        <w:pStyle w:val="ListParagraph"/>
+        <w:tabs>
+          <w:tab w:val="left" w:pos="2304"/>
+        </w:tabs>
+        <w:spacing w:after="220"/>
+        <w:rPr>
+          <w:rFonts w:ascii="Cambria" w:hAnsi="Cambria"/>
+          <w:sz w:val="22"/>
+          <w:szCs w:val="22"/>
+        </w:rPr>
+      </w:pPr>
+      <w:proofErr w:type="spellStart"/>
+      <w:proofErr w:type="gramStart"/>
+      <w:r>
+        <w:rPr>
+          <w:rFonts w:ascii="Cambria" w:hAnsi="Cambria"/>
+          <w:sz w:val="22"/>
+          <w:szCs w:val="22"/>
+        </w:rPr>
+        <w:t>current</w:t>
+      </w:r>
+      <w:proofErr w:type="gramEnd"/>
+      <w:r>
+        <w:rPr>
+          <w:rFonts w:ascii="Cambria" w:hAnsi="Cambria"/>
+          <w:sz w:val="22"/>
+          <w:szCs w:val="22"/>
+        </w:rPr>
+        <w:t>_rosters</w:t>
+      </w:r>
+      <w:proofErr w:type="spellEnd"/>
+      <w:r>
+        <w:rPr>
+          <w:rFonts w:ascii="Cambria" w:hAnsi="Cambria"/>
+          <w:sz w:val="22"/>
+          <w:szCs w:val="22"/>
+        </w:rPr>
+        <w:t>[which(</w:t>
+      </w:r>
+      <w:proofErr w:type="spellStart"/>
+      <w:r>
+        <w:rPr>
+          <w:rFonts w:ascii="Cambria" w:hAnsi="Cambria"/>
+          <w:sz w:val="22"/>
+          <w:szCs w:val="22"/>
+        </w:rPr>
+        <w:t>current_rosters$Player</w:t>
+      </w:r>
+      <w:proofErr w:type="spellEnd"/>
+      <w:r>
+        <w:rPr>
+          <w:rFonts w:ascii="Cambria" w:hAnsi="Cambria"/>
+          <w:sz w:val="22"/>
+          <w:szCs w:val="22"/>
+        </w:rPr>
+        <w:t xml:space="preserve"> == "</w:t>
+      </w:r>
+      <w:proofErr w:type="spellStart"/>
+      <w:r>
+        <w:rPr>
+          <w:rFonts w:ascii="Cambria" w:hAnsi="Cambria"/>
+          <w:sz w:val="22"/>
+          <w:szCs w:val="22"/>
+        </w:rPr>
+        <w:t>Taurean</w:t>
+      </w:r>
+      <w:proofErr w:type="spellEnd"/>
+      <w:r>
+        <w:rPr>
+          <w:rFonts w:ascii="Cambria" w:hAnsi="Cambria"/>
+          <w:sz w:val="22"/>
+          <w:szCs w:val="22"/>
+        </w:rPr>
+        <w:t xml:space="preserve"> Prince"),]$Player &lt;- "</w:t>
+      </w:r>
+      <w:proofErr w:type="spellStart"/>
+      <w:r>
+        <w:rPr>
+          <w:rFonts w:ascii="Cambria" w:hAnsi="Cambria"/>
+          <w:sz w:val="22"/>
+          <w:szCs w:val="22"/>
+        </w:rPr>
+        <w:t>Taurean</w:t>
+      </w:r>
+      <w:proofErr w:type="spellEnd"/>
+      <w:r>
+        <w:rPr>
+          <w:rFonts w:ascii="Cambria" w:hAnsi="Cambria"/>
+          <w:sz w:val="22"/>
+          <w:szCs w:val="22"/>
+        </w:rPr>
+        <w:t xml:space="preserve"> Waller-Prince"</w:t>
+      </w:r>
+    </w:p>
+    <w:p>
+      <w:pPr>
+        <w:pStyle w:val="ListParagraph"/>
+        <w:tabs>
+          <w:tab w:val="left" w:pos="2304"/>
+        </w:tabs>
+        <w:spacing w:after="220"/>
+        <w:rPr>
+          <w:rFonts w:ascii="Cambria" w:hAnsi="Cambria"/>
+          <w:sz w:val="22"/>
+          <w:szCs w:val="22"/>
+        </w:rPr>
+      </w:pPr>
+      <w:proofErr w:type="spellStart"/>
+      <w:proofErr w:type="gramStart"/>
+      <w:r>
+        <w:rPr>
+          <w:rFonts w:ascii="Cambria" w:hAnsi="Cambria"/>
+          <w:sz w:val="22"/>
+          <w:szCs w:val="22"/>
+        </w:rPr>
+        <w:t>current</w:t>
+      </w:r>
+      <w:proofErr w:type="gramEnd"/>
+      <w:r>
+        <w:rPr>
+          <w:rFonts w:ascii="Cambria" w:hAnsi="Cambria"/>
+          <w:sz w:val="22"/>
+          <w:szCs w:val="22"/>
+        </w:rPr>
+        <w:t>_rosters</w:t>
+      </w:r>
+      <w:proofErr w:type="spellEnd"/>
+      <w:r>
+        <w:rPr>
+          <w:rFonts w:ascii="Cambria" w:hAnsi="Cambria"/>
+          <w:sz w:val="22"/>
+          <w:szCs w:val="22"/>
+        </w:rPr>
+        <w:t>[which(</w:t>
+      </w:r>
+      <w:proofErr w:type="spellStart"/>
+      <w:r>
+        <w:rPr>
+          <w:rFonts w:ascii="Cambria" w:hAnsi="Cambria"/>
+          <w:sz w:val="22"/>
+          <w:szCs w:val="22"/>
+        </w:rPr>
+        <w:t>current_rosters$Player</w:t>
+      </w:r>
+      <w:proofErr w:type="spellEnd"/>
+      <w:r>
+        <w:rPr>
+          <w:rFonts w:ascii="Cambria" w:hAnsi="Cambria"/>
+          <w:sz w:val="22"/>
+          <w:szCs w:val="22"/>
+        </w:rPr>
+        <w:t xml:space="preserve"> == "Tim Hardaway"),]$Player &lt;- "Tim Hardaway 2"</w:t>
+      </w:r>
+    </w:p>
+    <w:p>
+      <w:pPr>
+        <w:pStyle w:val="ListParagraph"/>
+        <w:tabs>
+          <w:tab w:val="left" w:pos="2304"/>
+        </w:tabs>
+        <w:spacing w:after="220"/>
+        <w:rPr>
+          <w:rFonts w:ascii="Cambria" w:hAnsi="Cambria"/>
+          <w:sz w:val="22"/>
+          <w:szCs w:val="22"/>
+        </w:rPr>
+      </w:pPr>
+      <w:proofErr w:type="spellStart"/>
+      <w:proofErr w:type="gramStart"/>
+      <w:r>
+        <w:rPr>
+          <w:rFonts w:ascii="Cambria" w:hAnsi="Cambria"/>
+          <w:sz w:val="22"/>
+          <w:szCs w:val="22"/>
+        </w:rPr>
+        <w:t>current</w:t>
+      </w:r>
+      <w:proofErr w:type="gramEnd"/>
+      <w:r>
+        <w:rPr>
+          <w:rFonts w:ascii="Cambria" w:hAnsi="Cambria"/>
+          <w:sz w:val="22"/>
+          <w:szCs w:val="22"/>
+        </w:rPr>
+        <w:t>_rosters</w:t>
+      </w:r>
+      <w:proofErr w:type="spellEnd"/>
+      <w:r>
+        <w:rPr>
+          <w:rFonts w:ascii="Cambria" w:hAnsi="Cambria"/>
+          <w:sz w:val="22"/>
+          <w:szCs w:val="22"/>
+        </w:rPr>
+        <w:t>[which(</w:t>
+      </w:r>
+      <w:proofErr w:type="spellStart"/>
+      <w:r>
+        <w:rPr>
+          <w:rFonts w:ascii="Cambria" w:hAnsi="Cambria"/>
+          <w:sz w:val="22"/>
+          <w:szCs w:val="22"/>
+        </w:rPr>
+        <w:t>current_rosters$Player</w:t>
+      </w:r>
+      <w:proofErr w:type="spellEnd"/>
+      <w:r>
+        <w:rPr>
+          <w:rFonts w:ascii="Cambria" w:hAnsi="Cambria"/>
+          <w:sz w:val="22"/>
+          <w:szCs w:val="22"/>
+        </w:rPr>
+        <w:t xml:space="preserve"> == "Sheldon Mac"),]$Player &lt;- "Sheldon McClellan"</w:t>
+      </w:r>
+    </w:p>
+    <w:p>
+      <w:pPr>
+        <w:pStyle w:val="ListParagraph"/>
+        <w:tabs>
+          <w:tab w:val="left" w:pos="2304"/>
+        </w:tabs>
+        <w:spacing w:after="220"/>
+        <w:rPr>
+          <w:rFonts w:ascii="Cambria" w:hAnsi="Cambria"/>
+          <w:sz w:val="22"/>
+          <w:szCs w:val="22"/>
+        </w:rPr>
+      </w:pPr>
+    </w:p>
+    <w:p>
+      <w:pPr>
+        <w:pStyle w:val="ListParagraph"/>
+        <w:numPr>
+          <w:ilvl w:val="2"/>
+          <w:numId w:val="1"/>
+        </w:numPr>
+        <w:ind w:left="540"/>
+        <w:rPr>
+          <w:rFonts w:ascii="Cambria" w:hAnsi="Cambria"/>
+          <w:b/>
+        </w:rPr>
+      </w:pPr>
+      <w:r>
+        <w:rPr>
+          <w:rFonts w:ascii="Cambria" w:hAnsi="Cambria"/>
+          <w:b/>
+        </w:rPr>
+        <w:t>Adjusting player usage</w:t>
+      </w:r>
+      <w:r>
+        <w:rPr>
+          <w:rFonts w:ascii="Cambria" w:hAnsi="Cambria"/>
+          <w:b/>
+        </w:rPr>
+        <w:t xml:space="preserve"> at team level</w:t>
+      </w:r>
+    </w:p>
+    <w:p>
+      <w:pPr>
+        <w:tabs>
+          <w:tab w:val="left" w:pos="2304"/>
+          <w:tab w:val="right" w:pos="9360"/>
+        </w:tabs>
+        <w:spacing w:after="220"/>
+      </w:pPr>
+      <w:r>
+        <w:rPr>
+          <w:rFonts w:ascii="Helvetica" w:hAnsi="Helvetica" w:cs="Helvetica"/>
+          <w:noProof/>
+        </w:rPr>
+        <w:drawing>
+          <wp:anchor distT="0" distB="0" distL="114300" distR="114300" simplePos="0" relativeHeight="251667456" behindDoc="0" locked="0" layoutInCell="1" allowOverlap="1" wp14:anchorId="12006E4F" wp14:editId="5974A90A">
+            <wp:simplePos x="0" y="0"/>
+            <wp:positionH relativeFrom="column">
+              <wp:posOffset>2971800</wp:posOffset>
+            </wp:positionH>
+            <wp:positionV relativeFrom="paragraph">
+              <wp:posOffset>1391285</wp:posOffset>
+            </wp:positionV>
+            <wp:extent cx="2893060" cy="1943100"/>
+            <wp:effectExtent l="0" t="0" r="2540" b="12700"/>
+            <wp:wrapSquare wrapText="bothSides"/>
+            <wp:docPr id="7" name="Picture 4"/>
+            <wp:cNvGraphicFramePr>
+              <a:graphicFrameLocks xmlns:a="http://schemas.openxmlformats.org/drawingml/2006/main" noChangeAspect="1"/>
+            </wp:cNvGraphicFramePr>
+            <a:graphic xmlns:a="http://schemas.openxmlformats.org/drawingml/2006/main">
+              <a:graphicData uri="http://schemas.openxmlformats.org/drawingml/2006/picture">
+                <pic:pic xmlns:pic="http://schemas.openxmlformats.org/drawingml/2006/picture">
+                  <pic:nvPicPr>
+                    <pic:cNvPr id="0" name="Picture 4"/>
+                    <pic:cNvPicPr>
+                      <a:picLocks noChangeAspect="1" noChangeArrowheads="1"/>
+                    </pic:cNvPicPr>
+                  </pic:nvPicPr>
+                  <pic:blipFill>
+                    <a:blip r:embed="rId16">
+                      <a:extLst>
+                        <a:ext uri="{28A0092B-C50C-407E-A947-70E740481C1C}">
+                          <a14:useLocalDpi xmlns:a14="http://schemas.microsoft.com/office/drawing/2010/main" val="0"/>
+                        </a:ext>
+                      </a:extLst>
+                    </a:blip>
+                    <a:srcRect/>
+                    <a:stretch>
+                      <a:fillRect/>
+                    </a:stretch>
+                  </pic:blipFill>
+                  <pic:spPr bwMode="auto">
+                    <a:xfrm>
+                      <a:off x="0" y="0"/>
+                      <a:ext cx="2893060" cy="1943100"/>
+                    </a:xfrm>
+                    <a:prstGeom prst="rect">
+                      <a:avLst/>
+                    </a:prstGeom>
+                    <a:noFill/>
+                    <a:ln>
+                      <a:noFill/>
+                    </a:ln>
+                  </pic:spPr>
+                </pic:pic>
+              </a:graphicData>
+            </a:graphic>
+            <wp14:sizeRelH relativeFrom="page">
+              <wp14:pctWidth>0</wp14:pctWidth>
+            </wp14:sizeRelH>
+            <wp14:sizeRelV relativeFrom="page">
+              <wp14:pctHeight>0</wp14:pctHeight>
+            </wp14:sizeRelV>
+          </wp:anchor>
+        </w:drawing>
+      </w:r>
+      <w:r>
+        <w:t xml:space="preserve">So far the computed statistics and effective minutes of play were computed individually for each player regardless of the team they play for. Needless to say, teams </w:t>
+      </w:r>
+      <w:r>
+        <w:t>composed of</w:t>
+      </w:r>
+      <w:r>
+        <w:t xml:space="preserve"> many players </w:t>
+      </w:r>
+      <w:r>
+        <w:t xml:space="preserve">playing heavy minutes will easily create an unbalance. The first step would be to transform minutes of play into percentage of </w:t>
+      </w:r>
+      <w:proofErr w:type="gramStart"/>
+      <w:r>
+        <w:t>play time</w:t>
+      </w:r>
+      <w:proofErr w:type="gramEnd"/>
+      <w:r>
+        <w:t xml:space="preserve"> with respect with total team minutes. This method will balance out the minutes but may not yet reflect a realistic distribution of minutes. Empirically, this is what the average distribution of playing time looks like:</w:t>
+      </w:r>
+    </w:p>
+    <w:p>
+      <w:pPr>
+        <w:tabs>
+          <w:tab w:val="left" w:pos="2304"/>
+          <w:tab w:val="right" w:pos="9360"/>
+        </w:tabs>
+        <w:spacing w:after="220"/>
+        <w:rPr>
+          <w:rFonts w:ascii="Cambria" w:hAnsi="Cambria"/>
+          <w:sz w:val="22"/>
+          <w:szCs w:val="22"/>
+        </w:rPr>
+      </w:pPr>
+      <w:r>
         <w:t xml:space="preserve"> </w:t>
       </w:r>
       <w:r>
         <w:rPr>
-          <w:rFonts w:ascii="Cambria" w:hAnsi="Cambria"/>
-          <w:sz w:val="22"/>
-          <w:szCs w:val="22"/>
-        </w:rPr>
-        <w:t xml:space="preserve">which </w:t>
-      </w:r>
-      <w:r>
-        <w:rPr>
-          <w:rFonts w:ascii="Cambria" w:hAnsi="Cambria"/>
-          <w:sz w:val="22"/>
-          <w:szCs w:val="22"/>
-        </w:rPr>
-        <w:t xml:space="preserve">contains players and teams as of </w:t>
-      </w:r>
-      <w:proofErr w:type="spellStart"/>
-      <w:r>
-        <w:rPr>
-          <w:rFonts w:ascii="Cambria" w:hAnsi="Cambria"/>
-          <w:sz w:val="22"/>
-          <w:szCs w:val="22"/>
-        </w:rPr>
-        <w:t>Otober</w:t>
-      </w:r>
-      <w:proofErr w:type="spellEnd"/>
-      <w:r>
-        <w:rPr>
-          <w:rFonts w:ascii="Cambria" w:hAnsi="Cambria"/>
-          <w:sz w:val="22"/>
-          <w:szCs w:val="22"/>
-        </w:rPr>
-        <w:t xml:space="preserve"> 20 2017, that is right at the start of the new season</w:t>
-      </w:r>
-      <w:r>
-        <w:rPr>
-          <w:rFonts w:ascii="Cambria" w:hAnsi="Cambria"/>
-          <w:sz w:val="22"/>
-          <w:szCs w:val="22"/>
-        </w:rPr>
-        <w:t xml:space="preserve"> and it’s obtained from</w:t>
-      </w:r>
-      <w:proofErr w:type="gramStart"/>
-      <w:r>
-        <w:rPr>
-          <w:rFonts w:ascii="Cambria" w:hAnsi="Cambria"/>
-          <w:sz w:val="22"/>
-          <w:szCs w:val="22"/>
-        </w:rPr>
-        <w:t xml:space="preserve">: </w:t>
-      </w:r>
-      <w:r>
-        <w:rPr>
-          <w:rFonts w:ascii="Cambria" w:hAnsi="Cambria"/>
-          <w:sz w:val="22"/>
-          <w:szCs w:val="22"/>
-        </w:rPr>
-        <w:t>.</w:t>
-      </w:r>
-      <w:proofErr w:type="spellStart"/>
-      <w:r>
-        <w:rPr>
-          <w:rFonts w:ascii="Cambria" w:hAnsi="Cambria"/>
-          <w:sz w:val="22"/>
-          <w:szCs w:val="22"/>
-        </w:rPr>
-        <w:t>getLatestRosters</w:t>
-      </w:r>
-      <w:proofErr w:type="spellEnd"/>
-      <w:proofErr w:type="gramEnd"/>
-      <w:r>
-        <w:rPr>
-          <w:rFonts w:ascii="Cambria" w:hAnsi="Cambria"/>
-          <w:sz w:val="22"/>
-          <w:szCs w:val="22"/>
-        </w:rPr>
-        <w:t>(</w:t>
-      </w:r>
-      <w:proofErr w:type="spellStart"/>
-      <w:r>
-        <w:rPr>
-          <w:rFonts w:ascii="Cambria" w:hAnsi="Cambria"/>
-          <w:sz w:val="22"/>
-          <w:szCs w:val="22"/>
-        </w:rPr>
-        <w:t>thisSeason</w:t>
-      </w:r>
-      <w:proofErr w:type="spellEnd"/>
-      <w:r>
-        <w:rPr>
-          <w:rFonts w:ascii="Cambria" w:hAnsi="Cambria"/>
-          <w:sz w:val="22"/>
-          <w:szCs w:val="22"/>
-        </w:rPr>
-        <w:t>="2017",previousSeason = FALSE)</w:t>
-      </w:r>
-      <w:r>
-        <w:rPr>
-          <w:rFonts w:ascii="Cambria" w:hAnsi="Cambria"/>
-          <w:sz w:val="22"/>
-          <w:szCs w:val="22"/>
-        </w:rPr>
-        <w:t xml:space="preserve"> from </w:t>
-      </w:r>
-      <w:proofErr w:type="spellStart"/>
-      <w:r>
-        <w:rPr>
-          <w:rFonts w:ascii="Cambria" w:hAnsi="Cambria"/>
-          <w:sz w:val="22"/>
-          <w:szCs w:val="22"/>
-        </w:rPr>
-        <w:t>write_teams_predicted_stats_new_season.R</w:t>
-      </w:r>
-      <w:proofErr w:type="spellEnd"/>
-    </w:p>
-    <w:p>
-      <w:pPr>
-        <w:pStyle w:val="ListParagraph"/>
-        <w:tabs>
-          <w:tab w:val="left" w:pos="2304"/>
-        </w:tabs>
-        <w:spacing w:after="220"/>
-        <w:rPr>
-          <w:rFonts w:ascii="Cambria" w:hAnsi="Cambria"/>
-          <w:sz w:val="22"/>
-          <w:szCs w:val="22"/>
-        </w:rPr>
-      </w:pPr>
-    </w:p>
-    <w:p>
-      <w:pPr>
-        <w:pStyle w:val="ListParagraph"/>
-        <w:tabs>
-          <w:tab w:val="left" w:pos="2304"/>
-        </w:tabs>
-        <w:spacing w:after="220"/>
-        <w:rPr>
-          <w:rFonts w:ascii="Cambria" w:hAnsi="Cambria"/>
-          <w:sz w:val="22"/>
-          <w:szCs w:val="22"/>
-        </w:rPr>
-      </w:pPr>
-      <w:r>
-        <w:rPr>
-          <w:rFonts w:ascii="Cambria" w:hAnsi="Cambria"/>
-          <w:sz w:val="22"/>
-          <w:szCs w:val="22"/>
-        </w:rPr>
-        <w:t>Now I will merge this file with the previously calculated stats for returning NBA players and rookie players described in 3.5.1 and 3.5.2.</w:t>
-      </w:r>
-      <w:r>
-        <w:rPr>
-          <w:rFonts w:ascii="Cambria" w:hAnsi="Cambria"/>
-          <w:sz w:val="22"/>
-          <w:szCs w:val="22"/>
-        </w:rPr>
-        <w:t xml:space="preserve"> If everything worked well, there will only be non-matching players because of spelling differences. In case not, and there are still players who were added last minute after we run 3.5.1 and 3.5.2, then we can run</w:t>
-      </w:r>
-      <w:proofErr w:type="gramStart"/>
-      <w:r>
-        <w:rPr>
-          <w:rFonts w:ascii="Cambria" w:hAnsi="Cambria"/>
-          <w:sz w:val="22"/>
-          <w:szCs w:val="22"/>
-        </w:rPr>
-        <w:t xml:space="preserve">: </w:t>
-      </w:r>
-      <w:r>
-        <w:rPr>
-          <w:rFonts w:ascii="Cambria" w:hAnsi="Cambria"/>
-          <w:sz w:val="22"/>
-          <w:szCs w:val="22"/>
-        </w:rPr>
-        <w:t>.</w:t>
-      </w:r>
-      <w:proofErr w:type="spellStart"/>
-      <w:r>
-        <w:rPr>
-          <w:rFonts w:ascii="Cambria" w:hAnsi="Cambria"/>
-          <w:sz w:val="22"/>
-          <w:szCs w:val="22"/>
-        </w:rPr>
-        <w:t>computePredictedPlayerStats</w:t>
-      </w:r>
-      <w:proofErr w:type="gramEnd"/>
-      <w:r>
-        <w:rPr>
-          <w:rFonts w:ascii="Cambria" w:hAnsi="Cambria"/>
-          <w:sz w:val="22"/>
-          <w:szCs w:val="22"/>
-        </w:rPr>
-        <w:t>_Leftovers</w:t>
-      </w:r>
-      <w:proofErr w:type="spellEnd"/>
-      <w:r>
-        <w:rPr>
-          <w:rFonts w:ascii="Cambria" w:hAnsi="Cambria"/>
-          <w:sz w:val="22"/>
-          <w:szCs w:val="22"/>
-        </w:rPr>
-        <w:t xml:space="preserve">() # from </w:t>
-      </w:r>
-      <w:proofErr w:type="spellStart"/>
-      <w:r>
-        <w:rPr>
-          <w:rFonts w:ascii="Cambria" w:hAnsi="Cambria"/>
-          <w:sz w:val="22"/>
-          <w:szCs w:val="22"/>
-        </w:rPr>
-        <w:t>compute_PredictedLeftovers.R</w:t>
-      </w:r>
-      <w:proofErr w:type="spellEnd"/>
-      <w:r>
-        <w:rPr>
-          <w:rFonts w:ascii="Cambria" w:hAnsi="Cambria"/>
-          <w:sz w:val="22"/>
-          <w:szCs w:val="22"/>
-        </w:rPr>
-        <w:t>.</w:t>
-      </w:r>
-    </w:p>
-    <w:p>
-      <w:pPr>
-        <w:pStyle w:val="ListParagraph"/>
-        <w:tabs>
-          <w:tab w:val="left" w:pos="2304"/>
-        </w:tabs>
-        <w:spacing w:after="220"/>
-        <w:rPr>
-          <w:rFonts w:ascii="Cambria" w:hAnsi="Cambria"/>
-          <w:sz w:val="22"/>
-          <w:szCs w:val="22"/>
-        </w:rPr>
-      </w:pPr>
-    </w:p>
-    <w:p>
-      <w:pPr>
-        <w:pStyle w:val="ListParagraph"/>
-        <w:tabs>
-          <w:tab w:val="left" w:pos="2304"/>
-        </w:tabs>
-        <w:spacing w:after="220"/>
-        <w:rPr>
-          <w:rFonts w:ascii="Cambria" w:hAnsi="Cambria"/>
-          <w:sz w:val="22"/>
-          <w:szCs w:val="22"/>
-        </w:rPr>
-      </w:pPr>
-      <w:r>
-        <w:rPr>
-          <w:rFonts w:ascii="Cambria" w:hAnsi="Cambria"/>
-          <w:sz w:val="22"/>
-          <w:szCs w:val="22"/>
-        </w:rPr>
-        <w:t>These are the unmatched players due to spelling differences:</w:t>
-      </w:r>
-    </w:p>
-    <w:p>
-      <w:pPr>
-        <w:pStyle w:val="ListParagraph"/>
-        <w:tabs>
-          <w:tab w:val="left" w:pos="2304"/>
-        </w:tabs>
-        <w:spacing w:after="220"/>
-        <w:rPr>
-          <w:rFonts w:ascii="Cambria" w:hAnsi="Cambria"/>
-          <w:sz w:val="22"/>
-          <w:szCs w:val="22"/>
-        </w:rPr>
-      </w:pPr>
-      <w:proofErr w:type="spellStart"/>
-      <w:proofErr w:type="gramStart"/>
-      <w:r>
-        <w:rPr>
-          <w:rFonts w:ascii="Cambria" w:hAnsi="Cambria"/>
-          <w:sz w:val="22"/>
-          <w:szCs w:val="22"/>
-        </w:rPr>
-        <w:t>current</w:t>
-      </w:r>
-      <w:proofErr w:type="gramEnd"/>
-      <w:r>
-        <w:rPr>
-          <w:rFonts w:ascii="Cambria" w:hAnsi="Cambria"/>
-          <w:sz w:val="22"/>
-          <w:szCs w:val="22"/>
-        </w:rPr>
-        <w:t>_rosters</w:t>
-      </w:r>
-      <w:proofErr w:type="spellEnd"/>
-      <w:r>
-        <w:rPr>
-          <w:rFonts w:ascii="Cambria" w:hAnsi="Cambria"/>
-          <w:sz w:val="22"/>
-          <w:szCs w:val="22"/>
-        </w:rPr>
-        <w:t>[which(</w:t>
-      </w:r>
-      <w:proofErr w:type="spellStart"/>
-      <w:r>
-        <w:rPr>
-          <w:rFonts w:ascii="Cambria" w:hAnsi="Cambria"/>
-          <w:sz w:val="22"/>
-          <w:szCs w:val="22"/>
-        </w:rPr>
-        <w:t>current_rosters$Player</w:t>
-      </w:r>
-      <w:proofErr w:type="spellEnd"/>
-      <w:r>
-        <w:rPr>
-          <w:rFonts w:ascii="Cambria" w:hAnsi="Cambria"/>
-          <w:sz w:val="22"/>
-          <w:szCs w:val="22"/>
-        </w:rPr>
-        <w:t xml:space="preserve"> == "Gary Payton II"),]$Player &lt;- "Gary Payton 2"</w:t>
-      </w:r>
-    </w:p>
-    <w:p>
-      <w:pPr>
-        <w:pStyle w:val="ListParagraph"/>
-        <w:tabs>
-          <w:tab w:val="left" w:pos="2304"/>
-        </w:tabs>
-        <w:spacing w:after="220"/>
-        <w:rPr>
-          <w:rFonts w:ascii="Cambria" w:hAnsi="Cambria"/>
-          <w:sz w:val="22"/>
-          <w:szCs w:val="22"/>
-        </w:rPr>
-      </w:pPr>
-      <w:proofErr w:type="spellStart"/>
-      <w:proofErr w:type="gramStart"/>
-      <w:r>
-        <w:rPr>
-          <w:rFonts w:ascii="Cambria" w:hAnsi="Cambria"/>
-          <w:sz w:val="22"/>
-          <w:szCs w:val="22"/>
-        </w:rPr>
-        <w:t>current</w:t>
-      </w:r>
-      <w:proofErr w:type="gramEnd"/>
-      <w:r>
-        <w:rPr>
-          <w:rFonts w:ascii="Cambria" w:hAnsi="Cambria"/>
-          <w:sz w:val="22"/>
-          <w:szCs w:val="22"/>
-        </w:rPr>
-        <w:t>_rosters</w:t>
-      </w:r>
-      <w:proofErr w:type="spellEnd"/>
-      <w:r>
-        <w:rPr>
-          <w:rFonts w:ascii="Cambria" w:hAnsi="Cambria"/>
-          <w:sz w:val="22"/>
-          <w:szCs w:val="22"/>
-        </w:rPr>
-        <w:t>[which(</w:t>
-      </w:r>
-      <w:proofErr w:type="spellStart"/>
-      <w:r>
-        <w:rPr>
-          <w:rFonts w:ascii="Cambria" w:hAnsi="Cambria"/>
-          <w:sz w:val="22"/>
-          <w:szCs w:val="22"/>
-        </w:rPr>
-        <w:t>current_rosters$Player</w:t>
-      </w:r>
-      <w:proofErr w:type="spellEnd"/>
-      <w:r>
-        <w:rPr>
-          <w:rFonts w:ascii="Cambria" w:hAnsi="Cambria"/>
-          <w:sz w:val="22"/>
-          <w:szCs w:val="22"/>
-        </w:rPr>
-        <w:t xml:space="preserve"> == "Glenn Robinson III"),]$Player &lt;- "Glenn Robinson 2"</w:t>
-      </w:r>
-    </w:p>
-    <w:p>
-      <w:pPr>
-        <w:pStyle w:val="ListParagraph"/>
-        <w:tabs>
-          <w:tab w:val="left" w:pos="2304"/>
-        </w:tabs>
-        <w:spacing w:after="220"/>
-        <w:rPr>
-          <w:rFonts w:ascii="Cambria" w:hAnsi="Cambria"/>
-          <w:sz w:val="22"/>
-          <w:szCs w:val="22"/>
-        </w:rPr>
-      </w:pPr>
-      <w:proofErr w:type="spellStart"/>
-      <w:proofErr w:type="gramStart"/>
-      <w:r>
-        <w:rPr>
-          <w:rFonts w:ascii="Cambria" w:hAnsi="Cambria"/>
-          <w:sz w:val="22"/>
-          <w:szCs w:val="22"/>
-        </w:rPr>
-        <w:t>current</w:t>
-      </w:r>
-      <w:proofErr w:type="gramEnd"/>
-      <w:r>
-        <w:rPr>
-          <w:rFonts w:ascii="Cambria" w:hAnsi="Cambria"/>
-          <w:sz w:val="22"/>
-          <w:szCs w:val="22"/>
-        </w:rPr>
-        <w:t>_rosters</w:t>
-      </w:r>
-      <w:proofErr w:type="spellEnd"/>
-      <w:r>
-        <w:rPr>
-          <w:rFonts w:ascii="Cambria" w:hAnsi="Cambria"/>
-          <w:sz w:val="22"/>
-          <w:szCs w:val="22"/>
-        </w:rPr>
-        <w:t>[which(</w:t>
-      </w:r>
-      <w:proofErr w:type="spellStart"/>
-      <w:r>
-        <w:rPr>
-          <w:rFonts w:ascii="Cambria" w:hAnsi="Cambria"/>
-          <w:sz w:val="22"/>
-          <w:szCs w:val="22"/>
-        </w:rPr>
-        <w:t>current_rosters$Player</w:t>
-      </w:r>
-      <w:proofErr w:type="spellEnd"/>
-      <w:r>
-        <w:rPr>
-          <w:rFonts w:ascii="Cambria" w:hAnsi="Cambria"/>
-          <w:sz w:val="22"/>
-          <w:szCs w:val="22"/>
-        </w:rPr>
-        <w:t xml:space="preserve"> == "Kelly </w:t>
-      </w:r>
-      <w:proofErr w:type="spellStart"/>
-      <w:r>
-        <w:rPr>
-          <w:rFonts w:ascii="Cambria" w:hAnsi="Cambria"/>
-          <w:sz w:val="22"/>
-          <w:szCs w:val="22"/>
-        </w:rPr>
-        <w:t>Oubre</w:t>
-      </w:r>
-      <w:proofErr w:type="spellEnd"/>
-      <w:r>
-        <w:rPr>
-          <w:rFonts w:ascii="Cambria" w:hAnsi="Cambria"/>
-          <w:sz w:val="22"/>
-          <w:szCs w:val="22"/>
-        </w:rPr>
-        <w:t xml:space="preserve"> Jr."),]$Player &lt;- "Kelly </w:t>
-      </w:r>
-      <w:proofErr w:type="spellStart"/>
-      <w:r>
-        <w:rPr>
-          <w:rFonts w:ascii="Cambria" w:hAnsi="Cambria"/>
-          <w:sz w:val="22"/>
-          <w:szCs w:val="22"/>
-        </w:rPr>
-        <w:t>Oubre</w:t>
-      </w:r>
-      <w:proofErr w:type="spellEnd"/>
-      <w:r>
-        <w:rPr>
-          <w:rFonts w:ascii="Cambria" w:hAnsi="Cambria"/>
-          <w:sz w:val="22"/>
-          <w:szCs w:val="22"/>
-        </w:rPr>
-        <w:t>"</w:t>
-      </w:r>
-    </w:p>
-    <w:p>
-      <w:pPr>
-        <w:pStyle w:val="ListParagraph"/>
-        <w:tabs>
-          <w:tab w:val="left" w:pos="2304"/>
-        </w:tabs>
-        <w:spacing w:after="220"/>
-        <w:rPr>
-          <w:rFonts w:ascii="Cambria" w:hAnsi="Cambria"/>
-          <w:sz w:val="22"/>
-          <w:szCs w:val="22"/>
-        </w:rPr>
-      </w:pPr>
-      <w:proofErr w:type="spellStart"/>
-      <w:proofErr w:type="gramStart"/>
-      <w:r>
-        <w:rPr>
-          <w:rFonts w:ascii="Cambria" w:hAnsi="Cambria"/>
-          <w:sz w:val="22"/>
-          <w:szCs w:val="22"/>
-        </w:rPr>
-        <w:t>current</w:t>
-      </w:r>
-      <w:proofErr w:type="gramEnd"/>
-      <w:r>
-        <w:rPr>
-          <w:rFonts w:ascii="Cambria" w:hAnsi="Cambria"/>
-          <w:sz w:val="22"/>
-          <w:szCs w:val="22"/>
-        </w:rPr>
-        <w:t>_rosters</w:t>
-      </w:r>
-      <w:proofErr w:type="spellEnd"/>
-      <w:r>
-        <w:rPr>
-          <w:rFonts w:ascii="Cambria" w:hAnsi="Cambria"/>
-          <w:sz w:val="22"/>
-          <w:szCs w:val="22"/>
-        </w:rPr>
-        <w:t>[which(</w:t>
-      </w:r>
-      <w:proofErr w:type="spellStart"/>
-      <w:r>
-        <w:rPr>
-          <w:rFonts w:ascii="Cambria" w:hAnsi="Cambria"/>
-          <w:sz w:val="22"/>
-          <w:szCs w:val="22"/>
-        </w:rPr>
-        <w:t>current_rosters$Player</w:t>
-      </w:r>
-      <w:proofErr w:type="spellEnd"/>
-      <w:r>
-        <w:rPr>
-          <w:rFonts w:ascii="Cambria" w:hAnsi="Cambria"/>
-          <w:sz w:val="22"/>
-          <w:szCs w:val="22"/>
-        </w:rPr>
-        <w:t xml:space="preserve"> == "Nene"),]$Player &lt;- "Nene </w:t>
-      </w:r>
-      <w:proofErr w:type="spellStart"/>
-      <w:r>
-        <w:rPr>
-          <w:rFonts w:ascii="Cambria" w:hAnsi="Cambria"/>
-          <w:sz w:val="22"/>
-          <w:szCs w:val="22"/>
-        </w:rPr>
-        <w:t>Hilario</w:t>
-      </w:r>
-      <w:proofErr w:type="spellEnd"/>
-      <w:r>
-        <w:rPr>
-          <w:rFonts w:ascii="Cambria" w:hAnsi="Cambria"/>
-          <w:sz w:val="22"/>
-          <w:szCs w:val="22"/>
-        </w:rPr>
-        <w:t>"</w:t>
-      </w:r>
-    </w:p>
-    <w:p>
-      <w:pPr>
-        <w:pStyle w:val="ListParagraph"/>
-        <w:tabs>
-          <w:tab w:val="left" w:pos="2304"/>
-        </w:tabs>
-        <w:spacing w:after="220"/>
-        <w:rPr>
-          <w:rFonts w:ascii="Cambria" w:hAnsi="Cambria"/>
-          <w:sz w:val="22"/>
-          <w:szCs w:val="22"/>
-        </w:rPr>
-      </w:pPr>
-      <w:proofErr w:type="spellStart"/>
-      <w:proofErr w:type="gramStart"/>
-      <w:r>
-        <w:rPr>
-          <w:rFonts w:ascii="Cambria" w:hAnsi="Cambria"/>
-          <w:sz w:val="22"/>
-          <w:szCs w:val="22"/>
-        </w:rPr>
-        <w:t>current</w:t>
-      </w:r>
-      <w:proofErr w:type="gramEnd"/>
-      <w:r>
-        <w:rPr>
-          <w:rFonts w:ascii="Cambria" w:hAnsi="Cambria"/>
-          <w:sz w:val="22"/>
-          <w:szCs w:val="22"/>
-        </w:rPr>
-        <w:t>_rosters</w:t>
-      </w:r>
-      <w:proofErr w:type="spellEnd"/>
-      <w:r>
-        <w:rPr>
-          <w:rFonts w:ascii="Cambria" w:hAnsi="Cambria"/>
-          <w:sz w:val="22"/>
-          <w:szCs w:val="22"/>
-        </w:rPr>
-        <w:t>[which(</w:t>
-      </w:r>
-      <w:proofErr w:type="spellStart"/>
-      <w:r>
-        <w:rPr>
-          <w:rFonts w:ascii="Cambria" w:hAnsi="Cambria"/>
-          <w:sz w:val="22"/>
-          <w:szCs w:val="22"/>
-        </w:rPr>
-        <w:t>current_rosters$Player</w:t>
-      </w:r>
-      <w:proofErr w:type="spellEnd"/>
-      <w:r>
-        <w:rPr>
-          <w:rFonts w:ascii="Cambria" w:hAnsi="Cambria"/>
-          <w:sz w:val="22"/>
-          <w:szCs w:val="22"/>
-        </w:rPr>
-        <w:t xml:space="preserve"> == "</w:t>
-      </w:r>
-      <w:proofErr w:type="spellStart"/>
-      <w:r>
-        <w:rPr>
-          <w:rFonts w:ascii="Cambria" w:hAnsi="Cambria"/>
-          <w:sz w:val="22"/>
-          <w:szCs w:val="22"/>
-        </w:rPr>
-        <w:t>Taurean</w:t>
-      </w:r>
-      <w:proofErr w:type="spellEnd"/>
-      <w:r>
-        <w:rPr>
-          <w:rFonts w:ascii="Cambria" w:hAnsi="Cambria"/>
-          <w:sz w:val="22"/>
-          <w:szCs w:val="22"/>
-        </w:rPr>
-        <w:t xml:space="preserve"> Prince"),]$Player &lt;- "</w:t>
-      </w:r>
-      <w:proofErr w:type="spellStart"/>
-      <w:r>
-        <w:rPr>
-          <w:rFonts w:ascii="Cambria" w:hAnsi="Cambria"/>
-          <w:sz w:val="22"/>
-          <w:szCs w:val="22"/>
-        </w:rPr>
-        <w:t>Taurean</w:t>
-      </w:r>
-      <w:proofErr w:type="spellEnd"/>
-      <w:r>
-        <w:rPr>
-          <w:rFonts w:ascii="Cambria" w:hAnsi="Cambria"/>
-          <w:sz w:val="22"/>
-          <w:szCs w:val="22"/>
-        </w:rPr>
-        <w:t xml:space="preserve"> Waller-Prince"</w:t>
-      </w:r>
-    </w:p>
-    <w:p>
-      <w:pPr>
-        <w:pStyle w:val="ListParagraph"/>
-        <w:tabs>
-          <w:tab w:val="left" w:pos="2304"/>
-        </w:tabs>
-        <w:spacing w:after="220"/>
-        <w:rPr>
-          <w:rFonts w:ascii="Cambria" w:hAnsi="Cambria"/>
-          <w:sz w:val="22"/>
-          <w:szCs w:val="22"/>
-        </w:rPr>
-      </w:pPr>
-      <w:proofErr w:type="spellStart"/>
-      <w:proofErr w:type="gramStart"/>
-      <w:r>
-        <w:rPr>
-          <w:rFonts w:ascii="Cambria" w:hAnsi="Cambria"/>
-          <w:sz w:val="22"/>
-          <w:szCs w:val="22"/>
-        </w:rPr>
-        <w:t>current</w:t>
-      </w:r>
-      <w:proofErr w:type="gramEnd"/>
-      <w:r>
-        <w:rPr>
-          <w:rFonts w:ascii="Cambria" w:hAnsi="Cambria"/>
-          <w:sz w:val="22"/>
-          <w:szCs w:val="22"/>
-        </w:rPr>
-        <w:t>_rosters</w:t>
-      </w:r>
-      <w:proofErr w:type="spellEnd"/>
-      <w:r>
-        <w:rPr>
-          <w:rFonts w:ascii="Cambria" w:hAnsi="Cambria"/>
-          <w:sz w:val="22"/>
-          <w:szCs w:val="22"/>
-        </w:rPr>
-        <w:t>[which(</w:t>
-      </w:r>
-      <w:proofErr w:type="spellStart"/>
-      <w:r>
-        <w:rPr>
-          <w:rFonts w:ascii="Cambria" w:hAnsi="Cambria"/>
-          <w:sz w:val="22"/>
-          <w:szCs w:val="22"/>
-        </w:rPr>
-        <w:t>current_rosters$Player</w:t>
-      </w:r>
-      <w:proofErr w:type="spellEnd"/>
-      <w:r>
-        <w:rPr>
-          <w:rFonts w:ascii="Cambria" w:hAnsi="Cambria"/>
-          <w:sz w:val="22"/>
-          <w:szCs w:val="22"/>
-        </w:rPr>
-        <w:t xml:space="preserve"> == "Tim Hardaway"),]$Player &lt;- "Tim Hardaway 2"</w:t>
-      </w:r>
-    </w:p>
-    <w:p>
-      <w:pPr>
-        <w:pStyle w:val="ListParagraph"/>
-        <w:tabs>
-          <w:tab w:val="left" w:pos="2304"/>
-        </w:tabs>
-        <w:spacing w:after="220"/>
-        <w:rPr>
-          <w:rFonts w:ascii="Cambria" w:hAnsi="Cambria"/>
-          <w:sz w:val="22"/>
-          <w:szCs w:val="22"/>
-        </w:rPr>
-      </w:pPr>
-      <w:proofErr w:type="spellStart"/>
-      <w:proofErr w:type="gramStart"/>
-      <w:r>
-        <w:rPr>
-          <w:rFonts w:ascii="Cambria" w:hAnsi="Cambria"/>
-          <w:sz w:val="22"/>
-          <w:szCs w:val="22"/>
-        </w:rPr>
-        <w:t>current</w:t>
-      </w:r>
-      <w:proofErr w:type="gramEnd"/>
-      <w:r>
-        <w:rPr>
-          <w:rFonts w:ascii="Cambria" w:hAnsi="Cambria"/>
-          <w:sz w:val="22"/>
-          <w:szCs w:val="22"/>
-        </w:rPr>
-        <w:t>_rosters</w:t>
-      </w:r>
-      <w:proofErr w:type="spellEnd"/>
-      <w:r>
-        <w:rPr>
-          <w:rFonts w:ascii="Cambria" w:hAnsi="Cambria"/>
-          <w:sz w:val="22"/>
-          <w:szCs w:val="22"/>
-        </w:rPr>
-        <w:t>[which(</w:t>
-      </w:r>
-      <w:proofErr w:type="spellStart"/>
-      <w:r>
-        <w:rPr>
-          <w:rFonts w:ascii="Cambria" w:hAnsi="Cambria"/>
-          <w:sz w:val="22"/>
-          <w:szCs w:val="22"/>
-        </w:rPr>
-        <w:t>current_rosters$Player</w:t>
-      </w:r>
-      <w:proofErr w:type="spellEnd"/>
-      <w:r>
-        <w:rPr>
-          <w:rFonts w:ascii="Cambria" w:hAnsi="Cambria"/>
-          <w:sz w:val="22"/>
-          <w:szCs w:val="22"/>
-        </w:rPr>
-        <w:t xml:space="preserve"> == "Sheldon Mac"),]$Player &lt;- "Sheldon McClellan"</w:t>
-      </w:r>
+          <w:rFonts w:ascii="Helvetica" w:hAnsi="Helvetica" w:cs="Helvetica"/>
+          <w:noProof/>
+        </w:rPr>
+        <w:drawing>
+          <wp:anchor distT="0" distB="0" distL="114300" distR="114300" simplePos="0" relativeHeight="251666432" behindDoc="0" locked="0" layoutInCell="1" allowOverlap="1" wp14:anchorId="5898803B" wp14:editId="17E22365">
+            <wp:simplePos x="0" y="0"/>
+            <wp:positionH relativeFrom="column">
+              <wp:posOffset>31750</wp:posOffset>
+            </wp:positionH>
+            <wp:positionV relativeFrom="paragraph">
+              <wp:posOffset>635</wp:posOffset>
+            </wp:positionV>
+            <wp:extent cx="2827020" cy="1898650"/>
+            <wp:effectExtent l="0" t="0" r="0" b="6350"/>
+            <wp:wrapSquare wrapText="bothSides"/>
+            <wp:docPr id="6" name="Picture 2"/>
+            <wp:cNvGraphicFramePr>
+              <a:graphicFrameLocks xmlns:a="http://schemas.openxmlformats.org/drawingml/2006/main" noChangeAspect="1"/>
+            </wp:cNvGraphicFramePr>
+            <a:graphic xmlns:a="http://schemas.openxmlformats.org/drawingml/2006/main">
+              <a:graphicData uri="http://schemas.openxmlformats.org/drawingml/2006/picture">
+                <pic:pic xmlns:pic="http://schemas.openxmlformats.org/drawingml/2006/picture">
+                  <pic:nvPicPr>
+                    <pic:cNvPr id="0" name="Picture 2"/>
+                    <pic:cNvPicPr>
+                      <a:picLocks noChangeAspect="1" noChangeArrowheads="1"/>
+                    </pic:cNvPicPr>
+                  </pic:nvPicPr>
+                  <pic:blipFill>
+                    <a:blip r:embed="rId17">
+                      <a:extLst>
+                        <a:ext uri="{28A0092B-C50C-407E-A947-70E740481C1C}">
+                          <a14:useLocalDpi xmlns:a14="http://schemas.microsoft.com/office/drawing/2010/main" val="0"/>
+                        </a:ext>
+                      </a:extLst>
+                    </a:blip>
+                    <a:srcRect/>
+                    <a:stretch>
+                      <a:fillRect/>
+                    </a:stretch>
+                  </pic:blipFill>
+                  <pic:spPr bwMode="auto">
+                    <a:xfrm>
+                      <a:off x="0" y="0"/>
+                      <a:ext cx="2827020" cy="1898650"/>
+                    </a:xfrm>
+                    <a:prstGeom prst="rect">
+                      <a:avLst/>
+                    </a:prstGeom>
+                    <a:noFill/>
+                    <a:ln>
+                      <a:noFill/>
+                    </a:ln>
+                  </pic:spPr>
+                </pic:pic>
+              </a:graphicData>
+            </a:graphic>
+            <wp14:sizeRelH relativeFrom="page">
+              <wp14:pctWidth>0</wp14:pctWidth>
+            </wp14:sizeRelH>
+            <wp14:sizeRelV relativeFrom="page">
+              <wp14:pctHeight>0</wp14:pctHeight>
+            </wp14:sizeRelV>
+          </wp:anchor>
+        </w:drawing>
+      </w:r>
+      <w:r>
+        <w:rPr>
+          <w:rFonts w:ascii="Helvetica" w:hAnsi="Helvetica" w:cs="Helvetica"/>
+        </w:rPr>
+        <w:t xml:space="preserve"> </w:t>
+      </w:r>
+      <w:r>
+        <w:rPr>
+          <w:rFonts w:ascii="Cambria" w:hAnsi="Cambria"/>
+          <w:sz w:val="22"/>
+          <w:szCs w:val="22"/>
+        </w:rPr>
+        <w:tab/>
+      </w:r>
+    </w:p>
+    <w:p>
+      <w:pPr>
+        <w:tabs>
+          <w:tab w:val="left" w:pos="2304"/>
+        </w:tabs>
+        <w:spacing w:after="220"/>
+        <w:rPr>
+          <w:rFonts w:ascii="Cambria" w:hAnsi="Cambria"/>
+          <w:sz w:val="22"/>
+          <w:szCs w:val="22"/>
+        </w:rPr>
+      </w:pPr>
       <w:bookmarkStart w:id="0" w:name="_GoBack"/>
       <w:bookmarkEnd w:id="0"/>
-    </w:p>
-    <w:p>
-      <w:pPr>
-        <w:tabs>
-          <w:tab w:val="left" w:pos="2304"/>
-          <w:tab w:val="right" w:pos="9360"/>
-        </w:tabs>
-        <w:spacing w:after="220"/>
-        <w:rPr>
-          <w:rFonts w:ascii="Cambria" w:hAnsi="Cambria"/>
-          <w:sz w:val="22"/>
-          <w:szCs w:val="22"/>
-        </w:rPr>
-      </w:pPr>
-      <w:r>
-        <w:rPr>
-          <w:rFonts w:ascii="Cambria" w:hAnsi="Cambria"/>
-          <w:sz w:val="22"/>
-          <w:szCs w:val="22"/>
-        </w:rPr>
-        <w:tab/>
-      </w:r>
-    </w:p>
-    <w:p>
-      <w:pPr>
-        <w:tabs>
-          <w:tab w:val="left" w:pos="2304"/>
-        </w:tabs>
-        <w:spacing w:after="220"/>
-        <w:rPr>
-          <w:rFonts w:ascii="Cambria" w:hAnsi="Cambria"/>
-          <w:sz w:val="22"/>
-          <w:szCs w:val="22"/>
-        </w:rPr>
-      </w:pPr>
-    </w:p>
-    <w:p>
-      <w:pPr>
-        <w:tabs>
-          <w:tab w:val="left" w:pos="2304"/>
-        </w:tabs>
-        <w:spacing w:after="220"/>
-        <w:rPr>
-          <w:rFonts w:ascii="Cambria" w:hAnsi="Cambria"/>
-          <w:sz w:val="22"/>
-          <w:szCs w:val="22"/>
-        </w:rPr>
-      </w:pPr>
+      <w:r>
+        <w:rPr>
+          <w:rFonts w:ascii="Cambria" w:hAnsi="Cambria"/>
+          <w:noProof/>
+          <w:sz w:val="22"/>
+          <w:szCs w:val="22"/>
+        </w:rPr>
+        <w:drawing>
+          <wp:anchor distT="0" distB="0" distL="114300" distR="114300" simplePos="0" relativeHeight="251669504" behindDoc="0" locked="0" layoutInCell="1" allowOverlap="1" wp14:anchorId="4DAD91D2" wp14:editId="3D42C770">
+            <wp:simplePos x="0" y="0"/>
+            <wp:positionH relativeFrom="column">
+              <wp:posOffset>2514600</wp:posOffset>
+            </wp:positionH>
+            <wp:positionV relativeFrom="paragraph">
+              <wp:posOffset>219075</wp:posOffset>
+            </wp:positionV>
+            <wp:extent cx="1205230" cy="2190115"/>
+            <wp:effectExtent l="0" t="0" r="0" b="0"/>
+            <wp:wrapSquare wrapText="bothSides"/>
+            <wp:docPr id="9" name="Picture 7"/>
+            <wp:cNvGraphicFramePr>
+              <a:graphicFrameLocks xmlns:a="http://schemas.openxmlformats.org/drawingml/2006/main" noChangeAspect="1"/>
+            </wp:cNvGraphicFramePr>
+            <a:graphic xmlns:a="http://schemas.openxmlformats.org/drawingml/2006/main">
+              <a:graphicData uri="http://schemas.openxmlformats.org/drawingml/2006/picture">
+                <pic:pic xmlns:pic="http://schemas.openxmlformats.org/drawingml/2006/picture">
+                  <pic:nvPicPr>
+                    <pic:cNvPr id="0" name="Picture 7"/>
+                    <pic:cNvPicPr>
+                      <a:picLocks noChangeAspect="1" noChangeArrowheads="1"/>
+                    </pic:cNvPicPr>
+                  </pic:nvPicPr>
+                  <pic:blipFill>
+                    <a:blip r:embed="rId18">
+                      <a:extLst>
+                        <a:ext uri="{28A0092B-C50C-407E-A947-70E740481C1C}">
+                          <a14:useLocalDpi xmlns:a14="http://schemas.microsoft.com/office/drawing/2010/main" val="0"/>
+                        </a:ext>
+                      </a:extLst>
+                    </a:blip>
+                    <a:srcRect/>
+                    <a:stretch>
+                      <a:fillRect/>
+                    </a:stretch>
+                  </pic:blipFill>
+                  <pic:spPr bwMode="auto">
+                    <a:xfrm>
+                      <a:off x="0" y="0"/>
+                      <a:ext cx="1205230" cy="2190115"/>
+                    </a:xfrm>
+                    <a:prstGeom prst="rect">
+                      <a:avLst/>
+                    </a:prstGeom>
+                    <a:noFill/>
+                    <a:ln>
+                      <a:noFill/>
+                    </a:ln>
+                  </pic:spPr>
+                </pic:pic>
+              </a:graphicData>
+            </a:graphic>
+            <wp14:sizeRelH relativeFrom="page">
+              <wp14:pctWidth>0</wp14:pctWidth>
+            </wp14:sizeRelH>
+            <wp14:sizeRelV relativeFrom="page">
+              <wp14:pctHeight>0</wp14:pctHeight>
+            </wp14:sizeRelV>
+          </wp:anchor>
+        </w:drawing>
+      </w:r>
+      <w:r>
+        <w:rPr>
+          <w:rFonts w:ascii="Cambria" w:hAnsi="Cambria"/>
+          <w:noProof/>
+          <w:sz w:val="22"/>
+          <w:szCs w:val="22"/>
+        </w:rPr>
+        <w:drawing>
+          <wp:anchor distT="0" distB="0" distL="114300" distR="114300" simplePos="0" relativeHeight="251668480" behindDoc="0" locked="0" layoutInCell="1" allowOverlap="1" wp14:anchorId="3625BD0A" wp14:editId="427FE7B0">
+            <wp:simplePos x="0" y="0"/>
+            <wp:positionH relativeFrom="column">
+              <wp:posOffset>1028700</wp:posOffset>
+            </wp:positionH>
+            <wp:positionV relativeFrom="paragraph">
+              <wp:posOffset>219075</wp:posOffset>
+            </wp:positionV>
+            <wp:extent cx="1324610" cy="2192020"/>
+            <wp:effectExtent l="0" t="0" r="0" b="0"/>
+            <wp:wrapSquare wrapText="bothSides"/>
+            <wp:docPr id="8" name="Picture 6"/>
+            <wp:cNvGraphicFramePr>
+              <a:graphicFrameLocks xmlns:a="http://schemas.openxmlformats.org/drawingml/2006/main" noChangeAspect="1"/>
+            </wp:cNvGraphicFramePr>
+            <a:graphic xmlns:a="http://schemas.openxmlformats.org/drawingml/2006/main">
+              <a:graphicData uri="http://schemas.openxmlformats.org/drawingml/2006/picture">
+                <pic:pic xmlns:pic="http://schemas.openxmlformats.org/drawingml/2006/picture">
+                  <pic:nvPicPr>
+                    <pic:cNvPr id="0" name="Picture 6"/>
+                    <pic:cNvPicPr>
+                      <a:picLocks noChangeAspect="1" noChangeArrowheads="1"/>
+                    </pic:cNvPicPr>
+                  </pic:nvPicPr>
+                  <pic:blipFill>
+                    <a:blip r:embed="rId19">
+                      <a:extLst>
+                        <a:ext uri="{28A0092B-C50C-407E-A947-70E740481C1C}">
+                          <a14:useLocalDpi xmlns:a14="http://schemas.microsoft.com/office/drawing/2010/main" val="0"/>
+                        </a:ext>
+                      </a:extLst>
+                    </a:blip>
+                    <a:srcRect/>
+                    <a:stretch>
+                      <a:fillRect/>
+                    </a:stretch>
+                  </pic:blipFill>
+                  <pic:spPr bwMode="auto">
+                    <a:xfrm>
+                      <a:off x="0" y="0"/>
+                      <a:ext cx="1324610" cy="2192020"/>
+                    </a:xfrm>
+                    <a:prstGeom prst="rect">
+                      <a:avLst/>
+                    </a:prstGeom>
+                    <a:noFill/>
+                    <a:ln>
+                      <a:noFill/>
+                    </a:ln>
+                  </pic:spPr>
+                </pic:pic>
+              </a:graphicData>
+            </a:graphic>
+            <wp14:sizeRelH relativeFrom="page">
+              <wp14:pctWidth>0</wp14:pctWidth>
+            </wp14:sizeRelH>
+            <wp14:sizeRelV relativeFrom="page">
+              <wp14:pctHeight>0</wp14:pctHeight>
+            </wp14:sizeRelV>
+          </wp:anchor>
+        </w:drawing>
+      </w:r>
+    </w:p>
+    <w:p>
+      <w:pPr>
+        <w:tabs>
+          <w:tab w:val="left" w:pos="2304"/>
+        </w:tabs>
+        <w:spacing w:after="220"/>
+        <w:rPr>
+          <w:rFonts w:ascii="Cambria" w:hAnsi="Cambria"/>
+          <w:sz w:val="22"/>
+          <w:szCs w:val="22"/>
+        </w:rPr>
+      </w:pPr>
+      <w:r>
+        <w:rPr>
+          <w:rFonts w:ascii="Cambria" w:hAnsi="Cambria"/>
+          <w:sz w:val="22"/>
+          <w:szCs w:val="22"/>
+        </w:rPr>
+        <w:t xml:space="preserve"> </w:t>
+      </w:r>
     </w:p>
     <w:p>
       <w:pPr>
@@ -8656,7 +9209,7 @@
         </w:rPr>
         <w:t xml:space="preserve"> table, and the equation numbers are inserted using fields. See </w:t>
       </w:r>
-      <w:hyperlink r:id="rId15" w:history="1">
+      <w:hyperlink r:id="rId20" w:history="1">
         <w:r>
           <w:rPr>
             <w:rStyle w:val="Hyperlink"/>
@@ -8765,6 +9318,7 @@
           <w:sz w:val="22"/>
           <w:szCs w:val="22"/>
         </w:rPr>
+        <w:lastRenderedPageBreak/>
         <w:t>This is the body of text under the third main section.</w:t>
       </w:r>
     </w:p>
@@ -9340,9 +9894,9 @@
       </w:r>
     </w:p>
     <w:sectPr>
-      <w:headerReference w:type="default" r:id="rId16"/>
-      <w:footerReference w:type="even" r:id="rId17"/>
-      <w:footerReference w:type="default" r:id="rId18"/>
+      <w:headerReference w:type="default" r:id="rId21"/>
+      <w:footerReference w:type="even" r:id="rId22"/>
+      <w:footerReference w:type="default" r:id="rId23"/>
       <w:pgSz w:w="12240" w:h="15840"/>
       <w:pgMar w:top="1584" w:right="1440" w:bottom="1728" w:left="1440" w:header="720" w:footer="720" w:gutter="0"/>
       <w:cols w:space="720"/>
@@ -9446,7 +10000,7 @@
         <w:rFonts w:ascii="Cambria" w:hAnsi="Cambria"/>
         <w:noProof/>
       </w:rPr>
-      <w:t>7</w:t>
+      <w:t>9</w:t>
     </w:r>
     <w:r>
       <w:rPr>
@@ -12051,7 +12605,7 @@
 </file>
 
 <file path=customXml/itemProps1.xml><?xml version="1.0" encoding="utf-8"?>
-<ds:datastoreItem xmlns:ds="http://schemas.openxmlformats.org/officeDocument/2006/customXml" ds:itemID="{59F81A2B-5746-E84F-A863-67B4B648B3CA}">
+<ds:datastoreItem xmlns:ds="http://schemas.openxmlformats.org/officeDocument/2006/customXml" ds:itemID="{3BA87F9D-D4B1-044B-8938-E158597A6F4B}">
   <ds:schemaRefs>
     <ds:schemaRef ds:uri="http://schemas.openxmlformats.org/officeDocument/2006/bibliography"/>
   </ds:schemaRefs>

--- a/Sloan_MIT_Game_Of_Trades.docx
+++ b/Sloan_MIT_Game_Of_Trades.docx
@@ -430,25 +430,7 @@
           <w:sz w:val="22"/>
           <w:szCs w:val="22"/>
         </w:rPr>
-        <w:t>"X3PA"   "X3P."   "X2P"    "X2PA"   "X2P."   "</w:t>
-      </w:r>
-      <w:proofErr w:type="spellStart"/>
-      <w:r>
-        <w:rPr>
-          <w:rFonts w:ascii="Cambria" w:hAnsi="Cambria"/>
-          <w:sz w:val="22"/>
-          <w:szCs w:val="22"/>
-        </w:rPr>
-        <w:t>eFG</w:t>
-      </w:r>
-      <w:proofErr w:type="spellEnd"/>
-      <w:r>
-        <w:rPr>
-          <w:rFonts w:ascii="Cambria" w:hAnsi="Cambria"/>
-          <w:sz w:val="22"/>
-          <w:szCs w:val="22"/>
-        </w:rPr>
-        <w:t xml:space="preserve">."   "FT"     "FTA"    "FT."    "ORB"    "DRB"   </w:t>
+        <w:t xml:space="preserve">"X3PA"   "X3P."   "X2P"    "X2PA"   "X2P."   "eFG."   "FT"     "FTA"    "FT."    "ORB"    "DRB"   </w:t>
       </w:r>
     </w:p>
     <w:p>
@@ -564,391 +546,67 @@
           <w:sz w:val="22"/>
           <w:szCs w:val="22"/>
         </w:rPr>
-        <w:t>"Age"      "</w:t>
-      </w:r>
-      <w:proofErr w:type="spellStart"/>
-      <w:r>
-        <w:rPr>
-          <w:rFonts w:ascii="Cambria" w:hAnsi="Cambria"/>
-          <w:sz w:val="22"/>
-          <w:szCs w:val="22"/>
-        </w:rPr>
-        <w:t>Exp</w:t>
-      </w:r>
-      <w:proofErr w:type="spellEnd"/>
-      <w:r>
-        <w:rPr>
-          <w:rFonts w:ascii="Cambria" w:hAnsi="Cambria"/>
-          <w:sz w:val="22"/>
-          <w:szCs w:val="22"/>
-        </w:rPr>
-        <w:t>"      "</w:t>
-      </w:r>
-      <w:proofErr w:type="spellStart"/>
-      <w:r>
-        <w:rPr>
-          <w:rFonts w:ascii="Cambria" w:hAnsi="Cambria"/>
-          <w:sz w:val="22"/>
-          <w:szCs w:val="22"/>
-        </w:rPr>
-        <w:t>FGPer</w:t>
-      </w:r>
-      <w:proofErr w:type="spellEnd"/>
-      <w:r>
-        <w:rPr>
-          <w:rFonts w:ascii="Cambria" w:hAnsi="Cambria"/>
-          <w:sz w:val="22"/>
-          <w:szCs w:val="22"/>
-        </w:rPr>
-        <w:t xml:space="preserve">"    "FG3Per"   "FG2Per"  </w:t>
-      </w:r>
-    </w:p>
-    <w:p>
-      <w:pPr>
-        <w:tabs>
-          <w:tab w:val="left" w:pos="2304"/>
-        </w:tabs>
-        <w:rPr>
-          <w:rFonts w:ascii="Cambria" w:hAnsi="Cambria"/>
-          <w:sz w:val="22"/>
-          <w:szCs w:val="22"/>
-        </w:rPr>
-      </w:pPr>
-      <w:r>
-        <w:rPr>
-          <w:rFonts w:ascii="Cambria" w:hAnsi="Cambria"/>
-          <w:sz w:val="22"/>
-          <w:szCs w:val="22"/>
-        </w:rPr>
-        <w:t>"</w:t>
-      </w:r>
-      <w:proofErr w:type="spellStart"/>
-      <w:r>
-        <w:rPr>
-          <w:rFonts w:ascii="Cambria" w:hAnsi="Cambria"/>
-          <w:sz w:val="22"/>
-          <w:szCs w:val="22"/>
-        </w:rPr>
-        <w:t>effFGPer</w:t>
-      </w:r>
-      <w:proofErr w:type="spellEnd"/>
-      <w:r>
-        <w:rPr>
-          <w:rFonts w:ascii="Cambria" w:hAnsi="Cambria"/>
-          <w:sz w:val="22"/>
-          <w:szCs w:val="22"/>
-        </w:rPr>
-        <w:t>" "</w:t>
-      </w:r>
-      <w:proofErr w:type="spellStart"/>
-      <w:r>
-        <w:rPr>
-          <w:rFonts w:ascii="Cambria" w:hAnsi="Cambria"/>
-          <w:sz w:val="22"/>
-          <w:szCs w:val="22"/>
-        </w:rPr>
-        <w:t>FTPer</w:t>
-      </w:r>
-      <w:proofErr w:type="spellEnd"/>
-      <w:r>
-        <w:rPr>
-          <w:rFonts w:ascii="Cambria" w:hAnsi="Cambria"/>
-          <w:sz w:val="22"/>
-          <w:szCs w:val="22"/>
-        </w:rPr>
-        <w:t>"    "</w:t>
-      </w:r>
-      <w:proofErr w:type="spellStart"/>
-      <w:r>
-        <w:rPr>
-          <w:rFonts w:ascii="Cambria" w:hAnsi="Cambria"/>
-          <w:sz w:val="22"/>
-          <w:szCs w:val="22"/>
-        </w:rPr>
-        <w:t>effMin</w:t>
-      </w:r>
-      <w:proofErr w:type="spellEnd"/>
-      <w:r>
-        <w:rPr>
-          <w:rFonts w:ascii="Cambria" w:hAnsi="Cambria"/>
-          <w:sz w:val="22"/>
-          <w:szCs w:val="22"/>
-        </w:rPr>
-        <w:t>"   "</w:t>
-      </w:r>
-      <w:proofErr w:type="spellStart"/>
-      <w:r>
-        <w:rPr>
-          <w:rFonts w:ascii="Cambria" w:hAnsi="Cambria"/>
-          <w:sz w:val="22"/>
-          <w:szCs w:val="22"/>
-        </w:rPr>
-        <w:t>effFG</w:t>
-      </w:r>
-      <w:proofErr w:type="spellEnd"/>
-      <w:r>
-        <w:rPr>
-          <w:rFonts w:ascii="Cambria" w:hAnsi="Cambria"/>
-          <w:sz w:val="22"/>
-          <w:szCs w:val="22"/>
-        </w:rPr>
-        <w:t>"    "</w:t>
-      </w:r>
-      <w:proofErr w:type="spellStart"/>
-      <w:r>
-        <w:rPr>
-          <w:rFonts w:ascii="Cambria" w:hAnsi="Cambria"/>
-          <w:sz w:val="22"/>
-          <w:szCs w:val="22"/>
-        </w:rPr>
-        <w:t>effFGA</w:t>
-      </w:r>
-      <w:proofErr w:type="spellEnd"/>
-      <w:r>
-        <w:rPr>
-          <w:rFonts w:ascii="Cambria" w:hAnsi="Cambria"/>
-          <w:sz w:val="22"/>
-          <w:szCs w:val="22"/>
-        </w:rPr>
-        <w:t xml:space="preserve">"   "eff3PM"   "eff3PA"   "eff2PM"   "eff2PA"  </w:t>
-      </w:r>
-    </w:p>
-    <w:p>
-      <w:pPr>
-        <w:tabs>
-          <w:tab w:val="left" w:pos="2304"/>
-        </w:tabs>
-        <w:rPr>
-          <w:rFonts w:ascii="Cambria" w:hAnsi="Cambria"/>
-          <w:sz w:val="22"/>
-          <w:szCs w:val="22"/>
-        </w:rPr>
-      </w:pPr>
-      <w:r>
-        <w:rPr>
-          <w:rFonts w:ascii="Cambria" w:hAnsi="Cambria"/>
-          <w:sz w:val="22"/>
-          <w:szCs w:val="22"/>
-        </w:rPr>
-        <w:t>"</w:t>
-      </w:r>
-      <w:proofErr w:type="spellStart"/>
-      <w:r>
-        <w:rPr>
-          <w:rFonts w:ascii="Cambria" w:hAnsi="Cambria"/>
-          <w:sz w:val="22"/>
-          <w:szCs w:val="22"/>
-        </w:rPr>
-        <w:t>effFTM</w:t>
-      </w:r>
-      <w:proofErr w:type="spellEnd"/>
-      <w:r>
-        <w:rPr>
-          <w:rFonts w:ascii="Cambria" w:hAnsi="Cambria"/>
-          <w:sz w:val="22"/>
-          <w:szCs w:val="22"/>
-        </w:rPr>
-        <w:t>"   "</w:t>
-      </w:r>
-      <w:proofErr w:type="spellStart"/>
-      <w:r>
-        <w:rPr>
-          <w:rFonts w:ascii="Cambria" w:hAnsi="Cambria"/>
-          <w:sz w:val="22"/>
-          <w:szCs w:val="22"/>
-        </w:rPr>
-        <w:t>effFTA</w:t>
-      </w:r>
-      <w:proofErr w:type="spellEnd"/>
-      <w:r>
-        <w:rPr>
-          <w:rFonts w:ascii="Cambria" w:hAnsi="Cambria"/>
-          <w:sz w:val="22"/>
-          <w:szCs w:val="22"/>
-        </w:rPr>
-        <w:t>"   "</w:t>
-      </w:r>
-      <w:proofErr w:type="spellStart"/>
-      <w:r>
-        <w:rPr>
-          <w:rFonts w:ascii="Cambria" w:hAnsi="Cambria"/>
-          <w:sz w:val="22"/>
-          <w:szCs w:val="22"/>
-        </w:rPr>
-        <w:t>effORB</w:t>
-      </w:r>
-      <w:proofErr w:type="spellEnd"/>
-      <w:r>
-        <w:rPr>
-          <w:rFonts w:ascii="Cambria" w:hAnsi="Cambria"/>
-          <w:sz w:val="22"/>
-          <w:szCs w:val="22"/>
-        </w:rPr>
-        <w:t>"   "</w:t>
-      </w:r>
-      <w:proofErr w:type="spellStart"/>
-      <w:r>
-        <w:rPr>
-          <w:rFonts w:ascii="Cambria" w:hAnsi="Cambria"/>
-          <w:sz w:val="22"/>
-          <w:szCs w:val="22"/>
-        </w:rPr>
-        <w:t>effDRB</w:t>
-      </w:r>
-      <w:proofErr w:type="spellEnd"/>
-      <w:r>
-        <w:rPr>
-          <w:rFonts w:ascii="Cambria" w:hAnsi="Cambria"/>
-          <w:sz w:val="22"/>
-          <w:szCs w:val="22"/>
-        </w:rPr>
-        <w:t>"   "</w:t>
-      </w:r>
-      <w:proofErr w:type="spellStart"/>
-      <w:r>
-        <w:rPr>
-          <w:rFonts w:ascii="Cambria" w:hAnsi="Cambria"/>
-          <w:sz w:val="22"/>
-          <w:szCs w:val="22"/>
-        </w:rPr>
-        <w:t>effTRB</w:t>
-      </w:r>
-      <w:proofErr w:type="spellEnd"/>
-      <w:r>
-        <w:rPr>
-          <w:rFonts w:ascii="Cambria" w:hAnsi="Cambria"/>
-          <w:sz w:val="22"/>
-          <w:szCs w:val="22"/>
-        </w:rPr>
-        <w:t>"   "</w:t>
-      </w:r>
-      <w:proofErr w:type="spellStart"/>
-      <w:r>
-        <w:rPr>
-          <w:rFonts w:ascii="Cambria" w:hAnsi="Cambria"/>
-          <w:sz w:val="22"/>
-          <w:szCs w:val="22"/>
-        </w:rPr>
-        <w:t>effAST</w:t>
-      </w:r>
-      <w:proofErr w:type="spellEnd"/>
-      <w:r>
-        <w:rPr>
-          <w:rFonts w:ascii="Cambria" w:hAnsi="Cambria"/>
-          <w:sz w:val="22"/>
-          <w:szCs w:val="22"/>
-        </w:rPr>
-        <w:t>"   "</w:t>
-      </w:r>
-      <w:proofErr w:type="spellStart"/>
-      <w:r>
-        <w:rPr>
-          <w:rFonts w:ascii="Cambria" w:hAnsi="Cambria"/>
-          <w:sz w:val="22"/>
-          <w:szCs w:val="22"/>
-        </w:rPr>
-        <w:t>effSTL</w:t>
-      </w:r>
-      <w:proofErr w:type="spellEnd"/>
-      <w:r>
-        <w:rPr>
-          <w:rFonts w:ascii="Cambria" w:hAnsi="Cambria"/>
-          <w:sz w:val="22"/>
-          <w:szCs w:val="22"/>
-        </w:rPr>
-        <w:t>"   "</w:t>
-      </w:r>
-      <w:proofErr w:type="spellStart"/>
-      <w:r>
-        <w:rPr>
-          <w:rFonts w:ascii="Cambria" w:hAnsi="Cambria"/>
-          <w:sz w:val="22"/>
-          <w:szCs w:val="22"/>
-        </w:rPr>
-        <w:t>effBLK</w:t>
-      </w:r>
-      <w:proofErr w:type="spellEnd"/>
-      <w:r>
-        <w:rPr>
-          <w:rFonts w:ascii="Cambria" w:hAnsi="Cambria"/>
-          <w:sz w:val="22"/>
-          <w:szCs w:val="22"/>
-        </w:rPr>
-        <w:t>"   "</w:t>
-      </w:r>
-      <w:proofErr w:type="spellStart"/>
-      <w:r>
-        <w:rPr>
-          <w:rFonts w:ascii="Cambria" w:hAnsi="Cambria"/>
-          <w:sz w:val="22"/>
-          <w:szCs w:val="22"/>
-        </w:rPr>
-        <w:t>effTOV</w:t>
-      </w:r>
-      <w:proofErr w:type="spellEnd"/>
-      <w:r>
-        <w:rPr>
-          <w:rFonts w:ascii="Cambria" w:hAnsi="Cambria"/>
-          <w:sz w:val="22"/>
-          <w:szCs w:val="22"/>
-        </w:rPr>
-        <w:t xml:space="preserve">"  </w:t>
-      </w:r>
-    </w:p>
-    <w:p>
-      <w:pPr>
-        <w:tabs>
-          <w:tab w:val="left" w:pos="2304"/>
-        </w:tabs>
-        <w:rPr>
-          <w:rFonts w:ascii="Cambria" w:hAnsi="Cambria"/>
-          <w:sz w:val="22"/>
-          <w:szCs w:val="22"/>
-        </w:rPr>
-      </w:pPr>
-      <w:r>
-        <w:rPr>
-          <w:rFonts w:ascii="Cambria" w:hAnsi="Cambria"/>
-          <w:sz w:val="22"/>
-          <w:szCs w:val="22"/>
-        </w:rPr>
-        <w:t>"</w:t>
-      </w:r>
-      <w:proofErr w:type="spellStart"/>
-      <w:r>
-        <w:rPr>
-          <w:rFonts w:ascii="Cambria" w:hAnsi="Cambria"/>
-          <w:sz w:val="22"/>
-          <w:szCs w:val="22"/>
-        </w:rPr>
-        <w:t>effPF</w:t>
-      </w:r>
-      <w:proofErr w:type="spellEnd"/>
-      <w:r>
-        <w:rPr>
-          <w:rFonts w:ascii="Cambria" w:hAnsi="Cambria"/>
-          <w:sz w:val="22"/>
-          <w:szCs w:val="22"/>
-        </w:rPr>
-        <w:t>"    "</w:t>
-      </w:r>
-      <w:proofErr w:type="spellStart"/>
-      <w:r>
-        <w:rPr>
-          <w:rFonts w:ascii="Cambria" w:hAnsi="Cambria"/>
-          <w:sz w:val="22"/>
-          <w:szCs w:val="22"/>
-        </w:rPr>
-        <w:t>effPTS</w:t>
-      </w:r>
-      <w:proofErr w:type="spellEnd"/>
-      <w:r>
-        <w:rPr>
-          <w:rFonts w:ascii="Cambria" w:hAnsi="Cambria"/>
-          <w:sz w:val="22"/>
-          <w:szCs w:val="22"/>
-        </w:rPr>
-        <w:t xml:space="preserve">" </w:t>
+        <w:t xml:space="preserve">"Age"      "Exp"      "FGPer"    "FG3Per"   "FG2Per"  </w:t>
+      </w:r>
+    </w:p>
+    <w:p>
+      <w:pPr>
+        <w:tabs>
+          <w:tab w:val="left" w:pos="2304"/>
+        </w:tabs>
+        <w:rPr>
+          <w:rFonts w:ascii="Cambria" w:hAnsi="Cambria"/>
+          <w:sz w:val="22"/>
+          <w:szCs w:val="22"/>
+        </w:rPr>
+      </w:pPr>
+      <w:r>
+        <w:rPr>
+          <w:rFonts w:ascii="Cambria" w:hAnsi="Cambria"/>
+          <w:sz w:val="22"/>
+          <w:szCs w:val="22"/>
+        </w:rPr>
+        <w:t xml:space="preserve">"effFGPer" "FTPer"    "effMin"   "effFG"    "effFGA"   "eff3PM"   "eff3PA"   "eff2PM"   "eff2PA"  </w:t>
+      </w:r>
+    </w:p>
+    <w:p>
+      <w:pPr>
+        <w:tabs>
+          <w:tab w:val="left" w:pos="2304"/>
+        </w:tabs>
+        <w:rPr>
+          <w:rFonts w:ascii="Cambria" w:hAnsi="Cambria"/>
+          <w:sz w:val="22"/>
+          <w:szCs w:val="22"/>
+        </w:rPr>
+      </w:pPr>
+      <w:r>
+        <w:rPr>
+          <w:rFonts w:ascii="Cambria" w:hAnsi="Cambria"/>
+          <w:sz w:val="22"/>
+          <w:szCs w:val="22"/>
+        </w:rPr>
+        <w:t xml:space="preserve">"effFTM"   "effFTA"   "effORB"   "effDRB"   "effTRB"   "effAST"   "effSTL"   "effBLK"   "effTOV"  </w:t>
+      </w:r>
+    </w:p>
+    <w:p>
+      <w:pPr>
+        <w:tabs>
+          <w:tab w:val="left" w:pos="2304"/>
+        </w:tabs>
+        <w:rPr>
+          <w:rFonts w:ascii="Cambria" w:hAnsi="Cambria"/>
+          <w:sz w:val="22"/>
+          <w:szCs w:val="22"/>
+        </w:rPr>
+      </w:pPr>
+      <w:r>
+        <w:rPr>
+          <w:rFonts w:ascii="Cambria" w:hAnsi="Cambria"/>
+          <w:sz w:val="22"/>
+          <w:szCs w:val="22"/>
+        </w:rPr>
+        <w:t xml:space="preserve">"effPF"    "effPTS" </w:t>
       </w:r>
     </w:p>
     <w:p>
@@ -1091,25 +749,7 @@
           <w:sz w:val="22"/>
           <w:szCs w:val="22"/>
         </w:rPr>
-        <w:t>Read historical players: From Season 1979-1980 when the 3 point shoot was established. (</w:t>
-      </w:r>
-      <w:proofErr w:type="spellStart"/>
-      <w:r>
-        <w:rPr>
-          <w:rFonts w:ascii="Cambria" w:hAnsi="Cambria"/>
-          <w:sz w:val="22"/>
-          <w:szCs w:val="22"/>
-        </w:rPr>
-        <w:t>write_playersHist.R</w:t>
-      </w:r>
-      <w:proofErr w:type="spellEnd"/>
-      <w:r>
-        <w:rPr>
-          <w:rFonts w:ascii="Cambria" w:hAnsi="Cambria"/>
-          <w:sz w:val="22"/>
-          <w:szCs w:val="22"/>
-        </w:rPr>
-        <w:t xml:space="preserve">) (data: playersHist.csv) </w:t>
+        <w:t xml:space="preserve">Read historical players: From Season 1979-1980 when the 3 point shoot was established. (write_playersHist.R) (data: playersHist.csv) </w:t>
       </w:r>
       <w:r>
         <w:rPr>
@@ -1175,16 +815,7 @@
           <w:sz w:val="22"/>
           <w:szCs w:val="22"/>
         </w:rPr>
-        <w:t>.</w:t>
-      </w:r>
-      <w:proofErr w:type="spellStart"/>
-      <w:r>
-        <w:rPr>
-          <w:rFonts w:ascii="Cambria" w:hAnsi="Cambria"/>
-          <w:sz w:val="22"/>
-          <w:szCs w:val="22"/>
-        </w:rPr>
-        <w:t>rename_Player</w:t>
+        <w:t>.rename_Player</w:t>
       </w:r>
       <w:r>
         <w:rPr>
@@ -1208,16 +839,7 @@
           <w:sz w:val="22"/>
           <w:szCs w:val="22"/>
         </w:rPr>
-        <w:t>.R</w:t>
-      </w:r>
-      <w:proofErr w:type="spellEnd"/>
-      <w:r>
-        <w:rPr>
-          <w:rFonts w:ascii="Cambria" w:hAnsi="Cambria"/>
-          <w:sz w:val="22"/>
-          <w:szCs w:val="22"/>
-        </w:rPr>
-        <w:t>)</w:t>
+        <w:t>.R)</w:t>
       </w:r>
       <w:r>
         <w:rPr>
@@ -1233,25 +855,7 @@
           <w:sz w:val="22"/>
           <w:szCs w:val="22"/>
         </w:rPr>
-        <w:t xml:space="preserve"> as </w:t>
-      </w:r>
-      <w:proofErr w:type="spellStart"/>
-      <w:r>
-        <w:rPr>
-          <w:rFonts w:ascii="Cambria" w:hAnsi="Cambria"/>
-          <w:sz w:val="22"/>
-          <w:szCs w:val="22"/>
-        </w:rPr>
-        <w:t>basketballreference</w:t>
-      </w:r>
-      <w:proofErr w:type="spellEnd"/>
-      <w:r>
-        <w:rPr>
-          <w:rFonts w:ascii="Cambria" w:hAnsi="Cambria"/>
-          <w:sz w:val="22"/>
-          <w:szCs w:val="22"/>
-        </w:rPr>
-        <w:t xml:space="preserve"> does not differentiate them and I use Player as primary key</w:t>
+        <w:t xml:space="preserve"> as basketballreference does not differentiate them and I use Player as primary key</w:t>
       </w:r>
       <w:r>
         <w:rPr>
@@ -1285,43 +889,7 @@
           <w:sz w:val="22"/>
           <w:szCs w:val="22"/>
         </w:rPr>
-        <w:t xml:space="preserve">Calculate stats per minute of play: </w:t>
-      </w:r>
-      <w:proofErr w:type="spellStart"/>
-      <w:r>
-        <w:rPr>
-          <w:rFonts w:ascii="Cambria" w:hAnsi="Cambria"/>
-          <w:sz w:val="22"/>
-          <w:szCs w:val="22"/>
-        </w:rPr>
-        <w:t>effStat</w:t>
-      </w:r>
-      <w:proofErr w:type="spellEnd"/>
-      <w:r>
-        <w:rPr>
-          <w:rFonts w:ascii="Cambria" w:hAnsi="Cambria"/>
-          <w:sz w:val="22"/>
-          <w:szCs w:val="22"/>
-        </w:rPr>
-        <w:t xml:space="preserve"> = Stat/MP. And </w:t>
-      </w:r>
-      <w:proofErr w:type="spellStart"/>
-      <w:r>
-        <w:rPr>
-          <w:rFonts w:ascii="Cambria" w:hAnsi="Cambria"/>
-          <w:sz w:val="22"/>
-          <w:szCs w:val="22"/>
-        </w:rPr>
-        <w:t>effMinutes</w:t>
-      </w:r>
-      <w:proofErr w:type="spellEnd"/>
-      <w:r>
-        <w:rPr>
-          <w:rFonts w:ascii="Cambria" w:hAnsi="Cambria"/>
-          <w:sz w:val="22"/>
-          <w:szCs w:val="22"/>
-        </w:rPr>
-        <w:t xml:space="preserve"> as Minutes played over total possible minutes:</w:t>
+        <w:t>Calculate stats per minute of play: effStat = Stat/MP. And effMinutes as Minutes played over total possible minutes:</w:t>
       </w:r>
       <w:r>
         <w:rPr>
@@ -1339,23 +907,13 @@
         </w:rPr>
         <w:t xml:space="preserve"> </w:t>
       </w:r>
-      <w:proofErr w:type="spellStart"/>
-      <w:r>
-        <w:rPr>
-          <w:rFonts w:ascii="Cambria" w:hAnsi="Cambria"/>
-          <w:sz w:val="22"/>
-          <w:szCs w:val="22"/>
-        </w:rPr>
-        <w:t>effMin</w:t>
-      </w:r>
-      <w:proofErr w:type="spellEnd"/>
-      <w:r>
-        <w:rPr>
-          <w:rFonts w:ascii="Cambria" w:hAnsi="Cambria"/>
-          <w:sz w:val="22"/>
-          <w:szCs w:val="22"/>
-        </w:rPr>
-        <w:t xml:space="preserve"> = M</w:t>
+      <w:r>
+        <w:rPr>
+          <w:rFonts w:ascii="Cambria" w:hAnsi="Cambria"/>
+          <w:sz w:val="22"/>
+          <w:szCs w:val="22"/>
+        </w:rPr>
+        <w:t>effMin = M</w:t>
       </w:r>
       <w:r>
         <w:rPr>
@@ -1379,123 +937,39 @@
           <w:sz w:val="22"/>
           <w:szCs w:val="22"/>
         </w:rPr>
-        <w:t>.</w:t>
-      </w:r>
-      <w:proofErr w:type="spellStart"/>
-      <w:r>
-        <w:rPr>
-          <w:rFonts w:ascii="Cambria" w:hAnsi="Cambria"/>
-          <w:sz w:val="22"/>
-          <w:szCs w:val="22"/>
-        </w:rPr>
-        <w:t>team_prepareAll</w:t>
-      </w:r>
-      <w:proofErr w:type="spellEnd"/>
-      <w:r>
-        <w:rPr>
-          <w:rFonts w:ascii="Cambria" w:hAnsi="Cambria"/>
-          <w:sz w:val="22"/>
-          <w:szCs w:val="22"/>
-        </w:rPr>
-        <w:t xml:space="preserve">() in </w:t>
-      </w:r>
-      <w:proofErr w:type="spellStart"/>
-      <w:r>
-        <w:rPr>
-          <w:rFonts w:ascii="Cambria" w:hAnsi="Cambria"/>
-          <w:sz w:val="22"/>
-          <w:szCs w:val="22"/>
-        </w:rPr>
-        <w:t>prepare_rosters.R</w:t>
-      </w:r>
-      <w:proofErr w:type="spellEnd"/>
-      <w:r>
-        <w:rPr>
-          <w:rFonts w:ascii="Cambria" w:hAnsi="Cambria"/>
-          <w:sz w:val="22"/>
-          <w:szCs w:val="22"/>
-        </w:rPr>
-        <w:t>)</w:t>
-      </w:r>
-      <w:r>
-        <w:rPr>
-          <w:rFonts w:ascii="Cambria" w:hAnsi="Cambria"/>
-          <w:sz w:val="22"/>
-          <w:szCs w:val="22"/>
-        </w:rPr>
-        <w:t xml:space="preserve">. Finally, adjust </w:t>
-      </w:r>
-      <w:proofErr w:type="spellStart"/>
-      <w:r>
-        <w:rPr>
-          <w:rFonts w:ascii="Cambria" w:hAnsi="Cambria"/>
-          <w:sz w:val="22"/>
-          <w:szCs w:val="22"/>
-        </w:rPr>
-        <w:t>effMin</w:t>
-      </w:r>
-      <w:proofErr w:type="spellEnd"/>
-      <w:r>
-        <w:rPr>
-          <w:rFonts w:ascii="Cambria" w:hAnsi="Cambria"/>
-          <w:sz w:val="22"/>
-          <w:szCs w:val="22"/>
-        </w:rPr>
-        <w:t xml:space="preserve"> relative to total minutes played by team. </w:t>
-      </w:r>
-      <w:proofErr w:type="spellStart"/>
-      <w:r>
-        <w:rPr>
-          <w:rFonts w:ascii="Cambria" w:hAnsi="Cambria"/>
-          <w:sz w:val="22"/>
-          <w:szCs w:val="22"/>
-        </w:rPr>
-        <w:t>effMin</w:t>
-      </w:r>
-      <w:proofErr w:type="spellEnd"/>
-      <w:r>
-        <w:rPr>
-          <w:rFonts w:ascii="Cambria" w:hAnsi="Cambria"/>
-          <w:sz w:val="22"/>
-          <w:szCs w:val="22"/>
-        </w:rPr>
-        <w:t xml:space="preserve"> = </w:t>
-      </w:r>
-      <w:proofErr w:type="spellStart"/>
-      <w:r>
-        <w:rPr>
-          <w:rFonts w:ascii="Cambria" w:hAnsi="Cambria"/>
-          <w:sz w:val="22"/>
-          <w:szCs w:val="22"/>
-        </w:rPr>
-        <w:t>effMin</w:t>
-      </w:r>
-      <w:proofErr w:type="spellEnd"/>
-      <w:r>
-        <w:rPr>
-          <w:rFonts w:ascii="Cambria" w:hAnsi="Cambria"/>
-          <w:sz w:val="22"/>
-          <w:szCs w:val="22"/>
-        </w:rPr>
-        <w:t>/sum(</w:t>
-      </w:r>
-      <w:proofErr w:type="spellStart"/>
-      <w:r>
-        <w:rPr>
-          <w:rFonts w:ascii="Cambria" w:hAnsi="Cambria"/>
-          <w:sz w:val="22"/>
-          <w:szCs w:val="22"/>
-        </w:rPr>
-        <w:t>effMin</w:t>
-      </w:r>
-      <w:proofErr w:type="spellEnd"/>
-      <w:r>
-        <w:rPr>
-          <w:rFonts w:ascii="Cambria" w:hAnsi="Cambria"/>
-          <w:sz w:val="22"/>
-          <w:szCs w:val="22"/>
-        </w:rPr>
-        <w:t>)</w:t>
+        <w:t>.team_prepareAll</w:t>
+      </w:r>
+      <w:r>
+        <w:rPr>
+          <w:rFonts w:ascii="Cambria" w:hAnsi="Cambria"/>
+          <w:sz w:val="22"/>
+          <w:szCs w:val="22"/>
+        </w:rPr>
+        <w:t>() in prepare_rosters.R)</w:t>
+      </w:r>
+      <w:r>
+        <w:rPr>
+          <w:rFonts w:ascii="Cambria" w:hAnsi="Cambria"/>
+          <w:sz w:val="22"/>
+          <w:szCs w:val="22"/>
+        </w:rPr>
+        <w:t xml:space="preserve">. Finally, adjust effMin relative to total minutes played by team. </w:t>
+      </w:r>
+      <w:r>
+        <w:rPr>
+          <w:rFonts w:ascii="Cambria" w:hAnsi="Cambria"/>
+          <w:sz w:val="22"/>
+          <w:szCs w:val="22"/>
+        </w:rPr>
+        <w:t xml:space="preserve">effMin = </w:t>
+      </w:r>
+      <w:r>
+        <w:rPr>
+          <w:rFonts w:ascii="Cambria" w:hAnsi="Cambria"/>
+          <w:sz w:val="22"/>
+          <w:szCs w:val="22"/>
+        </w:rPr>
+        <w:t>effMin/sum(effMin)</w:t>
       </w:r>
     </w:p>
     <w:p>
@@ -1555,18 +1029,8 @@
           <w:sz w:val="22"/>
           <w:szCs w:val="22"/>
         </w:rPr>
-        <w:t xml:space="preserve">FG, FGA, FG%,3P%,2P%,FT%,effFG%, </w:t>
-      </w:r>
-      <w:proofErr w:type="spellStart"/>
-      <w:r>
-        <w:rPr>
-          <w:rFonts w:ascii="Cambria" w:hAnsi="Cambria"/>
-          <w:sz w:val="22"/>
-          <w:szCs w:val="22"/>
-        </w:rPr>
-        <w:t>effPTS</w:t>
-      </w:r>
-      <w:proofErr w:type="spellEnd"/>
+        <w:t>FG, FGA, FG%,3P%,2P%,FT%,effFG%, effPTS</w:t>
+      </w:r>
       <w:r>
         <w:rPr>
           <w:rFonts w:ascii="Cambria" w:hAnsi="Cambria"/>
@@ -1693,41 +1157,13 @@
         </w:rPr>
         <w:t xml:space="preserve">Train a neural network with 3 layers: </w:t>
       </w:r>
-      <w:proofErr w:type="spellStart"/>
-      <w:r>
-        <w:rPr>
-          <w:rFonts w:ascii="Cambria" w:hAnsi="Cambria"/>
-          <w:sz w:val="22"/>
-          <w:szCs w:val="22"/>
-        </w:rPr>
-        <w:t>nnetGrid</w:t>
-      </w:r>
-      <w:proofErr w:type="spellEnd"/>
-      <w:r>
-        <w:rPr>
-          <w:rFonts w:ascii="Cambria" w:hAnsi="Cambria"/>
-          <w:sz w:val="22"/>
-          <w:szCs w:val="22"/>
-        </w:rPr>
-        <w:t xml:space="preserve"> &lt;-  </w:t>
-      </w:r>
-      <w:proofErr w:type="spellStart"/>
-      <w:r>
-        <w:rPr>
-          <w:rFonts w:ascii="Cambria" w:hAnsi="Cambria"/>
-          <w:sz w:val="22"/>
-          <w:szCs w:val="22"/>
-        </w:rPr>
-        <w:t>expand.grid</w:t>
-      </w:r>
-      <w:proofErr w:type="spellEnd"/>
-      <w:r>
-        <w:rPr>
-          <w:rFonts w:ascii="Cambria" w:hAnsi="Cambria"/>
-          <w:sz w:val="22"/>
-          <w:szCs w:val="22"/>
-        </w:rPr>
-        <w:t>(layer1 = c(4,5,6), layer2 = c(3,4), layer3 = c(2,3)</w:t>
+      <w:r>
+        <w:rPr>
+          <w:rFonts w:ascii="Cambria" w:hAnsi="Cambria"/>
+          <w:sz w:val="22"/>
+          <w:szCs w:val="22"/>
+        </w:rPr>
+        <w:t>nnetGrid &lt;-  expand.grid(layer1 = c(4,5,6), layer2 = c(3,4), layer3 = c(2,3)</w:t>
       </w:r>
       <w:r>
         <w:rPr>
@@ -1743,25 +1179,7 @@
           <w:sz w:val="22"/>
           <w:szCs w:val="22"/>
         </w:rPr>
-        <w:t xml:space="preserve">. Used </w:t>
-      </w:r>
-      <w:proofErr w:type="spellStart"/>
-      <w:r>
-        <w:rPr>
-          <w:rFonts w:ascii="Cambria" w:hAnsi="Cambria"/>
-          <w:sz w:val="22"/>
-          <w:szCs w:val="22"/>
-        </w:rPr>
-        <w:t>neuralnet</w:t>
-      </w:r>
-      <w:proofErr w:type="spellEnd"/>
-      <w:r>
-        <w:rPr>
-          <w:rFonts w:ascii="Cambria" w:hAnsi="Cambria"/>
-          <w:sz w:val="22"/>
-          <w:szCs w:val="22"/>
-        </w:rPr>
-        <w:t xml:space="preserve"> package under caret package in R.</w:t>
+        <w:t>. Used neuralnet package under caret package in R.</w:t>
       </w:r>
     </w:p>
     <w:p>
@@ -1801,25 +1219,7 @@
           <w:sz w:val="22"/>
           <w:szCs w:val="22"/>
         </w:rPr>
-        <w:t xml:space="preserve"> </w:t>
-      </w:r>
-      <w:proofErr w:type="spellStart"/>
-      <w:r>
-        <w:rPr>
-          <w:rFonts w:ascii="Cambria" w:hAnsi="Cambria"/>
-          <w:sz w:val="22"/>
-          <w:szCs w:val="22"/>
-        </w:rPr>
-        <w:t>ainst</w:t>
-      </w:r>
-      <w:proofErr w:type="spellEnd"/>
-      <w:r>
-        <w:rPr>
-          <w:rFonts w:ascii="Cambria" w:hAnsi="Cambria"/>
-          <w:sz w:val="22"/>
-          <w:szCs w:val="22"/>
-        </w:rPr>
-        <w:t xml:space="preserve"> per team per season.</w:t>
+        <w:t xml:space="preserve"> ainst per team per season.</w:t>
       </w:r>
     </w:p>
     <w:p>
@@ -2944,90 +2344,36 @@
           <w:sz w:val="22"/>
           <w:szCs w:val="22"/>
         </w:rPr>
-        <w:t xml:space="preserve"> pretty much consistent for home and away teams (</w:t>
-      </w:r>
-      <w:proofErr w:type="spellStart"/>
-      <w:r>
-        <w:rPr>
-          <w:rFonts w:ascii="Cambria" w:hAnsi="Cambria"/>
-          <w:sz w:val="22"/>
-          <w:szCs w:val="22"/>
-        </w:rPr>
-        <w:t>sigmaH</w:t>
-      </w:r>
-      <w:proofErr w:type="spellEnd"/>
-      <w:r>
-        <w:rPr>
-          <w:rFonts w:ascii="Cambria" w:hAnsi="Cambria"/>
-          <w:sz w:val="22"/>
-          <w:szCs w:val="22"/>
-        </w:rPr>
-        <w:t xml:space="preserve"> = 12.13, sigma = 12.0). </w:t>
-      </w:r>
-      <w:r>
-        <w:rPr>
-          <w:rFonts w:ascii="Cambria" w:hAnsi="Cambria"/>
-          <w:sz w:val="22"/>
-          <w:szCs w:val="22"/>
-        </w:rPr>
-        <w:t xml:space="preserve">For the sake of simplicity I will assume the </w:t>
-      </w:r>
-      <w:proofErr w:type="spellStart"/>
-      <w:r>
-        <w:rPr>
-          <w:rFonts w:ascii="Cambria" w:hAnsi="Cambria"/>
-          <w:sz w:val="22"/>
-          <w:szCs w:val="22"/>
-        </w:rPr>
-        <w:t>sd</w:t>
-      </w:r>
-      <w:proofErr w:type="spellEnd"/>
-      <w:r>
-        <w:rPr>
-          <w:rFonts w:ascii="Cambria" w:hAnsi="Cambria"/>
-          <w:sz w:val="22"/>
-          <w:szCs w:val="22"/>
-        </w:rPr>
-        <w:t xml:space="preserve"> is constant across the board which allows me to fully determine the probability model for both Offense and Defense for a given team:</w:t>
-      </w:r>
-    </w:p>
-    <w:p>
-      <w:pPr>
-        <w:tabs>
-          <w:tab w:val="left" w:pos="2304"/>
-        </w:tabs>
-        <w:spacing w:after="220"/>
-        <w:rPr>
-          <w:rFonts w:ascii="Cambria" w:hAnsi="Cambria"/>
-          <w:sz w:val="22"/>
-          <w:szCs w:val="22"/>
-        </w:rPr>
-      </w:pPr>
-      <w:r>
-        <w:rPr>
-          <w:rFonts w:ascii="Cambria" w:hAnsi="Cambria"/>
-          <w:sz w:val="22"/>
-          <w:szCs w:val="22"/>
-        </w:rPr>
-        <w:t>$\Large{X \sim \</w:t>
-      </w:r>
-      <w:proofErr w:type="spellStart"/>
-      <w:r>
-        <w:rPr>
-          <w:rFonts w:ascii="Cambria" w:hAnsi="Cambria"/>
-          <w:sz w:val="22"/>
-          <w:szCs w:val="22"/>
-        </w:rPr>
-        <w:t>mathrm</w:t>
-      </w:r>
-      <w:proofErr w:type="spellEnd"/>
-      <w:r>
-        <w:rPr>
-          <w:rFonts w:ascii="Cambria" w:hAnsi="Cambria"/>
-          <w:sz w:val="22"/>
-          <w:szCs w:val="22"/>
-        </w:rPr>
-        <w:t>{N}(\hat{\mu}_O,\hat{\sigma})}$</w:t>
+        <w:t xml:space="preserve"> pretty much consistent for home and away teams (sigmaH = 12.13, sigma = 12.0). </w:t>
+      </w:r>
+      <w:r>
+        <w:rPr>
+          <w:rFonts w:ascii="Cambria" w:hAnsi="Cambria"/>
+          <w:sz w:val="22"/>
+          <w:szCs w:val="22"/>
+        </w:rPr>
+        <w:t>For the sake of simplicity I will assume the sd is constant across the board which allows me to fully determine the probability model for both Offense and Defense for a given team:</w:t>
+      </w:r>
+    </w:p>
+    <w:p>
+      <w:pPr>
+        <w:tabs>
+          <w:tab w:val="left" w:pos="2304"/>
+        </w:tabs>
+        <w:spacing w:after="220"/>
+        <w:rPr>
+          <w:rFonts w:ascii="Cambria" w:hAnsi="Cambria"/>
+          <w:sz w:val="22"/>
+          <w:szCs w:val="22"/>
+        </w:rPr>
+      </w:pPr>
+      <w:r>
+        <w:rPr>
+          <w:rFonts w:ascii="Cambria" w:hAnsi="Cambria"/>
+          <w:sz w:val="22"/>
+          <w:szCs w:val="22"/>
+        </w:rPr>
+        <w:t>$\Large{X \sim \mathrm{N}(\hat{\mu}_O,\hat{\sigma})}$</w:t>
       </w:r>
     </w:p>
     <w:p>
@@ -3124,559 +2470,87 @@
           <w:sz w:val="22"/>
           <w:szCs w:val="22"/>
         </w:rPr>
-        <w:t xml:space="preserve">Let’s suppose </w:t>
-      </w:r>
-      <w:proofErr w:type="spellStart"/>
-      <w:r>
-        <w:rPr>
-          <w:rFonts w:ascii="Cambria" w:hAnsi="Cambria"/>
-          <w:sz w:val="22"/>
-          <w:szCs w:val="22"/>
-        </w:rPr>
-        <w:t>teamA</w:t>
-      </w:r>
-      <w:proofErr w:type="spellEnd"/>
-      <w:r>
-        <w:rPr>
-          <w:rFonts w:ascii="Cambria" w:hAnsi="Cambria"/>
-          <w:sz w:val="22"/>
-          <w:szCs w:val="22"/>
-        </w:rPr>
-        <w:t xml:space="preserve"> plays against </w:t>
-      </w:r>
-      <w:proofErr w:type="spellStart"/>
-      <w:r>
-        <w:rPr>
-          <w:rFonts w:ascii="Cambria" w:hAnsi="Cambria"/>
-          <w:sz w:val="22"/>
-          <w:szCs w:val="22"/>
-        </w:rPr>
-        <w:t>teamB</w:t>
-      </w:r>
-      <w:proofErr w:type="spellEnd"/>
-      <w:r>
-        <w:rPr>
-          <w:rFonts w:ascii="Cambria" w:hAnsi="Cambria"/>
-          <w:sz w:val="22"/>
-          <w:szCs w:val="22"/>
-        </w:rPr>
-        <w:t xml:space="preserve">. </w:t>
-      </w:r>
-      <w:r>
-        <w:rPr>
-          <w:rFonts w:ascii="Cambria" w:hAnsi="Cambria"/>
-          <w:sz w:val="22"/>
-          <w:szCs w:val="22"/>
-        </w:rPr>
-        <w:t xml:space="preserve">Let’s also suppose </w:t>
-      </w:r>
-      <w:proofErr w:type="spellStart"/>
-      <w:r>
-        <w:rPr>
-          <w:rFonts w:ascii="Cambria" w:hAnsi="Cambria"/>
-          <w:sz w:val="22"/>
-          <w:szCs w:val="22"/>
-        </w:rPr>
-        <w:t>teamA</w:t>
-      </w:r>
-      <w:proofErr w:type="spellEnd"/>
-      <w:r>
-        <w:rPr>
-          <w:rFonts w:ascii="Cambria" w:hAnsi="Cambria"/>
-          <w:sz w:val="22"/>
-          <w:szCs w:val="22"/>
-        </w:rPr>
-        <w:t xml:space="preserve"> is the home team. I know how many points </w:t>
-      </w:r>
-      <w:proofErr w:type="spellStart"/>
-      <w:r>
-        <w:rPr>
-          <w:rFonts w:ascii="Cambria" w:hAnsi="Cambria"/>
-          <w:sz w:val="22"/>
-          <w:szCs w:val="22"/>
-        </w:rPr>
-        <w:t>teamA</w:t>
-      </w:r>
-      <w:proofErr w:type="spellEnd"/>
-      <w:r>
-        <w:rPr>
-          <w:rFonts w:ascii="Cambria" w:hAnsi="Cambria"/>
-          <w:sz w:val="22"/>
-          <w:szCs w:val="22"/>
-        </w:rPr>
-        <w:t xml:space="preserve"> scores on average, call it: </w:t>
-      </w:r>
-      <w:proofErr w:type="spellStart"/>
-      <w:r>
-        <w:rPr>
-          <w:rFonts w:ascii="Cambria" w:hAnsi="Cambria"/>
-          <w:sz w:val="22"/>
-          <w:szCs w:val="22"/>
-        </w:rPr>
-        <w:t>ptsA</w:t>
-      </w:r>
-      <w:proofErr w:type="spellEnd"/>
-      <w:r>
-        <w:rPr>
-          <w:rFonts w:ascii="Cambria" w:hAnsi="Cambria"/>
-          <w:sz w:val="22"/>
-          <w:szCs w:val="22"/>
-        </w:rPr>
-        <w:t xml:space="preserve">. Empirically we saw in 3.2. that home teams score 1.46 more points than average, thus, </w:t>
-      </w:r>
-      <w:proofErr w:type="spellStart"/>
-      <w:r>
-        <w:rPr>
-          <w:rFonts w:ascii="Cambria" w:hAnsi="Cambria"/>
-          <w:sz w:val="22"/>
-          <w:szCs w:val="22"/>
-        </w:rPr>
-        <w:t>ptsA</w:t>
-      </w:r>
-      <w:proofErr w:type="spellEnd"/>
-      <w:r>
-        <w:rPr>
-          <w:rFonts w:ascii="Cambria" w:hAnsi="Cambria"/>
-          <w:sz w:val="22"/>
-          <w:szCs w:val="22"/>
-        </w:rPr>
-        <w:t xml:space="preserve">* = </w:t>
-      </w:r>
-      <w:proofErr w:type="spellStart"/>
-      <w:r>
-        <w:rPr>
-          <w:rFonts w:ascii="Cambria" w:hAnsi="Cambria"/>
-          <w:sz w:val="22"/>
-          <w:szCs w:val="22"/>
-        </w:rPr>
-        <w:t>ptsA</w:t>
-      </w:r>
-      <w:proofErr w:type="spellEnd"/>
-      <w:r>
-        <w:rPr>
-          <w:rFonts w:ascii="Cambria" w:hAnsi="Cambria"/>
-          <w:sz w:val="22"/>
-          <w:szCs w:val="22"/>
-        </w:rPr>
-        <w:t xml:space="preserve"> + 1.46. Next, I need to</w:t>
-      </w:r>
-      <w:r>
-        <w:rPr>
-          <w:rFonts w:ascii="Cambria" w:hAnsi="Cambria"/>
-          <w:sz w:val="22"/>
-          <w:szCs w:val="22"/>
-        </w:rPr>
-        <w:t xml:space="preserve"> consider </w:t>
-      </w:r>
-      <w:proofErr w:type="spellStart"/>
-      <w:r>
-        <w:rPr>
-          <w:rFonts w:ascii="Cambria" w:hAnsi="Cambria"/>
-          <w:sz w:val="22"/>
-          <w:szCs w:val="22"/>
-        </w:rPr>
-        <w:t>teamB</w:t>
-      </w:r>
-      <w:proofErr w:type="spellEnd"/>
-      <w:r>
-        <w:rPr>
-          <w:rFonts w:ascii="Cambria" w:hAnsi="Cambria"/>
-          <w:sz w:val="22"/>
-          <w:szCs w:val="22"/>
-        </w:rPr>
-        <w:t xml:space="preserve"> defensive power, call it: </w:t>
-      </w:r>
-      <w:proofErr w:type="spellStart"/>
-      <w:r>
-        <w:rPr>
-          <w:rFonts w:ascii="Cambria" w:hAnsi="Cambria"/>
-          <w:sz w:val="22"/>
-          <w:szCs w:val="22"/>
-        </w:rPr>
-        <w:t>pts_agB</w:t>
-      </w:r>
-      <w:proofErr w:type="spellEnd"/>
-      <w:r>
-        <w:rPr>
-          <w:rFonts w:ascii="Cambria" w:hAnsi="Cambria"/>
-          <w:sz w:val="22"/>
-          <w:szCs w:val="22"/>
-        </w:rPr>
-        <w:t xml:space="preserve">. The higher the defensive power is, the worst the defense is (as opposed to offense). So, I will add this number to </w:t>
-      </w:r>
-      <w:proofErr w:type="spellStart"/>
-      <w:r>
-        <w:rPr>
-          <w:rFonts w:ascii="Cambria" w:hAnsi="Cambria"/>
-          <w:sz w:val="22"/>
-          <w:szCs w:val="22"/>
-        </w:rPr>
-        <w:t>teamA’s</w:t>
-      </w:r>
-      <w:proofErr w:type="spellEnd"/>
-      <w:r>
-        <w:rPr>
-          <w:rFonts w:ascii="Cambria" w:hAnsi="Cambria"/>
-          <w:sz w:val="22"/>
-          <w:szCs w:val="22"/>
-        </w:rPr>
-        <w:t xml:space="preserve"> offensive power: </w:t>
-      </w:r>
-      <w:proofErr w:type="spellStart"/>
-      <w:r>
-        <w:rPr>
-          <w:rFonts w:ascii="Cambria" w:hAnsi="Cambria"/>
-          <w:sz w:val="22"/>
-          <w:szCs w:val="22"/>
-        </w:rPr>
-        <w:t>ptsA</w:t>
-      </w:r>
-      <w:proofErr w:type="spellEnd"/>
-      <w:r>
-        <w:rPr>
-          <w:rFonts w:ascii="Cambria" w:hAnsi="Cambria"/>
-          <w:sz w:val="22"/>
-          <w:szCs w:val="22"/>
-        </w:rPr>
-        <w:t xml:space="preserve">** = </w:t>
-      </w:r>
-      <w:proofErr w:type="spellStart"/>
-      <w:r>
-        <w:rPr>
-          <w:rFonts w:ascii="Cambria" w:hAnsi="Cambria"/>
-          <w:sz w:val="22"/>
-          <w:szCs w:val="22"/>
-        </w:rPr>
-        <w:t>ptsA</w:t>
-      </w:r>
-      <w:proofErr w:type="spellEnd"/>
-      <w:r>
-        <w:rPr>
-          <w:rFonts w:ascii="Cambria" w:hAnsi="Cambria"/>
-          <w:sz w:val="22"/>
-          <w:szCs w:val="22"/>
-        </w:rPr>
-        <w:t xml:space="preserve">* + </w:t>
-      </w:r>
-      <w:proofErr w:type="spellStart"/>
-      <w:r>
-        <w:rPr>
-          <w:rFonts w:ascii="Cambria" w:hAnsi="Cambria"/>
-          <w:sz w:val="22"/>
-          <w:szCs w:val="22"/>
-        </w:rPr>
-        <w:t>pts_agB</w:t>
-      </w:r>
-      <w:proofErr w:type="spellEnd"/>
-      <w:r>
-        <w:rPr>
-          <w:rFonts w:ascii="Cambria" w:hAnsi="Cambria"/>
-          <w:sz w:val="22"/>
-          <w:szCs w:val="22"/>
-        </w:rPr>
-        <w:t xml:space="preserve">. This will give me an astronomical number of points scored or a basketball game, which will be cancelled out when I calculate </w:t>
-      </w:r>
-      <w:proofErr w:type="spellStart"/>
-      <w:r>
-        <w:rPr>
-          <w:rFonts w:ascii="Cambria" w:hAnsi="Cambria"/>
-          <w:sz w:val="22"/>
-          <w:szCs w:val="22"/>
-        </w:rPr>
-        <w:t>teamB’s</w:t>
-      </w:r>
-      <w:proofErr w:type="spellEnd"/>
-      <w:r>
-        <w:rPr>
-          <w:rFonts w:ascii="Cambria" w:hAnsi="Cambria"/>
-          <w:sz w:val="22"/>
-          <w:szCs w:val="22"/>
-        </w:rPr>
-        <w:t xml:space="preserve"> offense. But in order to not just calculate the win probability but also simulate a plausible score between these 2 teams, I will subtract the overall average points (100.41) from that number. So, here’s how I calculate the points </w:t>
-      </w:r>
-      <w:proofErr w:type="spellStart"/>
-      <w:r>
-        <w:rPr>
-          <w:rFonts w:ascii="Cambria" w:hAnsi="Cambria"/>
-          <w:sz w:val="22"/>
-          <w:szCs w:val="22"/>
-        </w:rPr>
-        <w:t>teamA</w:t>
-      </w:r>
-      <w:proofErr w:type="spellEnd"/>
-      <w:r>
-        <w:rPr>
-          <w:rFonts w:ascii="Cambria" w:hAnsi="Cambria"/>
-          <w:sz w:val="22"/>
-          <w:szCs w:val="22"/>
-        </w:rPr>
-        <w:t xml:space="preserve"> will score against </w:t>
-      </w:r>
-      <w:proofErr w:type="spellStart"/>
-      <w:r>
-        <w:rPr>
-          <w:rFonts w:ascii="Cambria" w:hAnsi="Cambria"/>
-          <w:sz w:val="22"/>
-          <w:szCs w:val="22"/>
-        </w:rPr>
-        <w:t>teamB</w:t>
-      </w:r>
-      <w:proofErr w:type="spellEnd"/>
-      <w:r>
-        <w:rPr>
-          <w:rFonts w:ascii="Cambria" w:hAnsi="Cambria"/>
-          <w:sz w:val="22"/>
-          <w:szCs w:val="22"/>
-        </w:rPr>
-        <w:t xml:space="preserve"> when </w:t>
-      </w:r>
-      <w:proofErr w:type="spellStart"/>
-      <w:r>
-        <w:rPr>
-          <w:rFonts w:ascii="Cambria" w:hAnsi="Cambria"/>
-          <w:sz w:val="22"/>
-          <w:szCs w:val="22"/>
-        </w:rPr>
-        <w:t>teamA</w:t>
-      </w:r>
-      <w:proofErr w:type="spellEnd"/>
-      <w:r>
-        <w:rPr>
-          <w:rFonts w:ascii="Cambria" w:hAnsi="Cambria"/>
-          <w:sz w:val="22"/>
-          <w:szCs w:val="22"/>
-        </w:rPr>
-        <w:t xml:space="preserve"> is the home team:</w:t>
-      </w:r>
-    </w:p>
-    <w:p>
-      <w:pPr>
-        <w:tabs>
-          <w:tab w:val="left" w:pos="2304"/>
-        </w:tabs>
-        <w:spacing w:after="220"/>
-        <w:rPr>
-          <w:rFonts w:ascii="Cambria" w:hAnsi="Cambria"/>
-          <w:sz w:val="22"/>
-          <w:szCs w:val="22"/>
-        </w:rPr>
-      </w:pPr>
-      <w:proofErr w:type="spellStart"/>
-      <w:r>
-        <w:rPr>
-          <w:rFonts w:ascii="Cambria" w:hAnsi="Cambria"/>
-          <w:sz w:val="22"/>
-          <w:szCs w:val="22"/>
-        </w:rPr>
-        <w:t>ptsA_final</w:t>
-      </w:r>
-      <w:proofErr w:type="spellEnd"/>
-      <w:r>
-        <w:rPr>
-          <w:rFonts w:ascii="Cambria" w:hAnsi="Cambria"/>
-          <w:sz w:val="22"/>
-          <w:szCs w:val="22"/>
-        </w:rPr>
-        <w:t xml:space="preserve"> = </w:t>
-      </w:r>
-      <w:proofErr w:type="spellStart"/>
-      <w:r>
-        <w:rPr>
-          <w:rFonts w:ascii="Cambria" w:hAnsi="Cambria"/>
-          <w:sz w:val="22"/>
-          <w:szCs w:val="22"/>
-        </w:rPr>
-        <w:t>ptsA</w:t>
-      </w:r>
-      <w:proofErr w:type="spellEnd"/>
-      <w:r>
-        <w:rPr>
-          <w:rFonts w:ascii="Cambria" w:hAnsi="Cambria"/>
-          <w:sz w:val="22"/>
-          <w:szCs w:val="22"/>
-        </w:rPr>
-        <w:t xml:space="preserve"> + </w:t>
-      </w:r>
-      <w:proofErr w:type="spellStart"/>
-      <w:r>
-        <w:rPr>
-          <w:rFonts w:ascii="Cambria" w:hAnsi="Cambria"/>
-          <w:sz w:val="22"/>
-          <w:szCs w:val="22"/>
-        </w:rPr>
-        <w:t>home_court_coeff</w:t>
-      </w:r>
-      <w:proofErr w:type="spellEnd"/>
-      <w:r>
-        <w:rPr>
-          <w:rFonts w:ascii="Cambria" w:hAnsi="Cambria"/>
-          <w:sz w:val="22"/>
-          <w:szCs w:val="22"/>
-        </w:rPr>
-        <w:t xml:space="preserve"> + </w:t>
-      </w:r>
-      <w:proofErr w:type="spellStart"/>
-      <w:r>
-        <w:rPr>
-          <w:rFonts w:ascii="Cambria" w:hAnsi="Cambria"/>
-          <w:sz w:val="22"/>
-          <w:szCs w:val="22"/>
-        </w:rPr>
-        <w:t>pts_agB</w:t>
-      </w:r>
-      <w:proofErr w:type="spellEnd"/>
-      <w:r>
-        <w:rPr>
-          <w:rFonts w:ascii="Cambria" w:hAnsi="Cambria"/>
-          <w:sz w:val="22"/>
-          <w:szCs w:val="22"/>
-        </w:rPr>
-        <w:t xml:space="preserve"> – </w:t>
-      </w:r>
-      <w:proofErr w:type="spellStart"/>
-      <w:r>
-        <w:rPr>
-          <w:rFonts w:ascii="Cambria" w:hAnsi="Cambria"/>
-          <w:sz w:val="22"/>
-          <w:szCs w:val="22"/>
-        </w:rPr>
-        <w:t>overallPtsAvg</w:t>
-      </w:r>
-      <w:proofErr w:type="spellEnd"/>
-    </w:p>
-    <w:p>
-      <w:pPr>
-        <w:tabs>
-          <w:tab w:val="left" w:pos="2304"/>
-        </w:tabs>
-        <w:spacing w:after="220"/>
-        <w:rPr>
-          <w:rFonts w:ascii="Cambria" w:hAnsi="Cambria"/>
-          <w:sz w:val="22"/>
-          <w:szCs w:val="22"/>
-        </w:rPr>
-      </w:pPr>
-      <w:r>
-        <w:rPr>
-          <w:rFonts w:ascii="Cambria" w:hAnsi="Cambria"/>
-          <w:sz w:val="22"/>
-          <w:szCs w:val="22"/>
-        </w:rPr>
-        <w:t xml:space="preserve">And for </w:t>
-      </w:r>
-      <w:proofErr w:type="spellStart"/>
-      <w:r>
-        <w:rPr>
-          <w:rFonts w:ascii="Cambria" w:hAnsi="Cambria"/>
-          <w:sz w:val="22"/>
-          <w:szCs w:val="22"/>
-        </w:rPr>
-        <w:t>teamB</w:t>
-      </w:r>
-      <w:proofErr w:type="spellEnd"/>
-      <w:r>
-        <w:rPr>
-          <w:rFonts w:ascii="Cambria" w:hAnsi="Cambria"/>
-          <w:sz w:val="22"/>
-          <w:szCs w:val="22"/>
-        </w:rPr>
-        <w:t xml:space="preserve"> as the away team:</w:t>
-      </w:r>
-    </w:p>
-    <w:p>
-      <w:pPr>
-        <w:tabs>
-          <w:tab w:val="left" w:pos="2304"/>
-        </w:tabs>
-        <w:spacing w:after="220"/>
-        <w:rPr>
-          <w:rFonts w:ascii="Cambria" w:hAnsi="Cambria"/>
-          <w:sz w:val="22"/>
-          <w:szCs w:val="22"/>
-        </w:rPr>
-      </w:pPr>
-      <w:proofErr w:type="spellStart"/>
-      <w:r>
-        <w:rPr>
-          <w:rFonts w:ascii="Cambria" w:hAnsi="Cambria"/>
-          <w:sz w:val="22"/>
-          <w:szCs w:val="22"/>
-        </w:rPr>
-        <w:t>ptsB_final</w:t>
-      </w:r>
-      <w:proofErr w:type="spellEnd"/>
-      <w:r>
-        <w:rPr>
-          <w:rFonts w:ascii="Cambria" w:hAnsi="Cambria"/>
-          <w:sz w:val="22"/>
-          <w:szCs w:val="22"/>
-        </w:rPr>
-        <w:t xml:space="preserve"> = </w:t>
-      </w:r>
-      <w:proofErr w:type="spellStart"/>
-      <w:r>
-        <w:rPr>
-          <w:rFonts w:ascii="Cambria" w:hAnsi="Cambria"/>
-          <w:sz w:val="22"/>
-          <w:szCs w:val="22"/>
-        </w:rPr>
-        <w:t>ptsB</w:t>
-      </w:r>
-      <w:proofErr w:type="spellEnd"/>
-      <w:r>
-        <w:rPr>
-          <w:rFonts w:ascii="Cambria" w:hAnsi="Cambria"/>
-          <w:sz w:val="22"/>
-          <w:szCs w:val="22"/>
-        </w:rPr>
-        <w:t xml:space="preserve"> - </w:t>
-      </w:r>
-      <w:proofErr w:type="spellStart"/>
-      <w:r>
-        <w:rPr>
-          <w:rFonts w:ascii="Cambria" w:hAnsi="Cambria"/>
-          <w:sz w:val="22"/>
-          <w:szCs w:val="22"/>
-        </w:rPr>
-        <w:t>home_court_coeff</w:t>
-      </w:r>
-      <w:proofErr w:type="spellEnd"/>
-      <w:r>
-        <w:rPr>
-          <w:rFonts w:ascii="Cambria" w:hAnsi="Cambria"/>
-          <w:sz w:val="22"/>
-          <w:szCs w:val="22"/>
-        </w:rPr>
-        <w:t xml:space="preserve"> + </w:t>
-      </w:r>
-      <w:proofErr w:type="spellStart"/>
-      <w:r>
-        <w:rPr>
-          <w:rFonts w:ascii="Cambria" w:hAnsi="Cambria"/>
-          <w:sz w:val="22"/>
-          <w:szCs w:val="22"/>
-        </w:rPr>
-        <w:t>pts_agA</w:t>
-      </w:r>
-      <w:proofErr w:type="spellEnd"/>
-      <w:r>
-        <w:rPr>
-          <w:rFonts w:ascii="Cambria" w:hAnsi="Cambria"/>
-          <w:sz w:val="22"/>
-          <w:szCs w:val="22"/>
-        </w:rPr>
-        <w:t xml:space="preserve"> – </w:t>
-      </w:r>
-      <w:proofErr w:type="spellStart"/>
-      <w:r>
-        <w:rPr>
-          <w:rFonts w:ascii="Cambria" w:hAnsi="Cambria"/>
-          <w:sz w:val="22"/>
-          <w:szCs w:val="22"/>
-        </w:rPr>
-        <w:t>overallPtsAvg</w:t>
-      </w:r>
-      <w:proofErr w:type="spellEnd"/>
+        <w:t xml:space="preserve">Let’s suppose teamA plays against teamB. </w:t>
+      </w:r>
+      <w:r>
+        <w:rPr>
+          <w:rFonts w:ascii="Cambria" w:hAnsi="Cambria"/>
+          <w:sz w:val="22"/>
+          <w:szCs w:val="22"/>
+        </w:rPr>
+        <w:t>Let’s also suppose teamA is the home team. I know how many points teamA scores on average, call it: ptsA. Empirically we saw in 3.2. that home teams score 1.46 more points than average, thus, ptsA* = ptsA + 1.46. Next, I need to</w:t>
+      </w:r>
+      <w:r>
+        <w:rPr>
+          <w:rFonts w:ascii="Cambria" w:hAnsi="Cambria"/>
+          <w:sz w:val="22"/>
+          <w:szCs w:val="22"/>
+        </w:rPr>
+        <w:t xml:space="preserve"> consider teamB defensive power, call it: pts_agB. The higher the defensive power is, the worst the defense is (as opposed to offense). So, I will add this number to teamA’s offensive power: ptsA** = ptsA* + pts_agB. This will give me an astronomical number of points scored or a basketball game, which will be cancelled out when I calculate teamB’s offense. But in order to not just calculate the win probability but also simulate a plausible score between these 2 teams, I will subtract the overall average points (100.41) from that number. So, here’s how I calculate the points teamA will score against teamB when teamA is the home team:</w:t>
+      </w:r>
+    </w:p>
+    <w:p>
+      <w:pPr>
+        <w:tabs>
+          <w:tab w:val="left" w:pos="2304"/>
+        </w:tabs>
+        <w:spacing w:after="220"/>
+        <w:rPr>
+          <w:rFonts w:ascii="Cambria" w:hAnsi="Cambria"/>
+          <w:sz w:val="22"/>
+          <w:szCs w:val="22"/>
+        </w:rPr>
+      </w:pPr>
+      <w:r>
+        <w:rPr>
+          <w:rFonts w:ascii="Cambria" w:hAnsi="Cambria"/>
+          <w:sz w:val="22"/>
+          <w:szCs w:val="22"/>
+        </w:rPr>
+        <w:t>ptsA_final = ptsA + home_court_coeff + pts_agB – overallPtsAvg</w:t>
+      </w:r>
+    </w:p>
+    <w:p>
+      <w:pPr>
+        <w:tabs>
+          <w:tab w:val="left" w:pos="2304"/>
+        </w:tabs>
+        <w:spacing w:after="220"/>
+        <w:rPr>
+          <w:rFonts w:ascii="Cambria" w:hAnsi="Cambria"/>
+          <w:sz w:val="22"/>
+          <w:szCs w:val="22"/>
+        </w:rPr>
+      </w:pPr>
+      <w:r>
+        <w:rPr>
+          <w:rFonts w:ascii="Cambria" w:hAnsi="Cambria"/>
+          <w:sz w:val="22"/>
+          <w:szCs w:val="22"/>
+        </w:rPr>
+        <w:t>And for teamB as the away team:</w:t>
+      </w:r>
+    </w:p>
+    <w:p>
+      <w:pPr>
+        <w:tabs>
+          <w:tab w:val="left" w:pos="2304"/>
+        </w:tabs>
+        <w:spacing w:after="220"/>
+        <w:rPr>
+          <w:rFonts w:ascii="Cambria" w:hAnsi="Cambria"/>
+          <w:sz w:val="22"/>
+          <w:szCs w:val="22"/>
+        </w:rPr>
+      </w:pPr>
+      <w:r>
+        <w:rPr>
+          <w:rFonts w:ascii="Cambria" w:hAnsi="Cambria"/>
+          <w:sz w:val="22"/>
+          <w:szCs w:val="22"/>
+        </w:rPr>
+        <w:t>ptsB_final = ptsB - home_court_coeff + pts_agA – overallPtsAvg</w:t>
+      </w:r>
     </w:p>
     <w:p>
       <w:pPr>
@@ -3697,54 +2571,244 @@
           <w:szCs w:val="22"/>
         </w:rPr>
         <w:lastRenderedPageBreak/>
-        <w:t xml:space="preserve">Now I can plug these 2 measures as the means of Normal distributions with the same </w:t>
-      </w:r>
-      <w:proofErr w:type="spellStart"/>
-      <w:r>
-        <w:rPr>
-          <w:rFonts w:ascii="Cambria" w:hAnsi="Cambria"/>
-          <w:sz w:val="22"/>
-          <w:szCs w:val="22"/>
-        </w:rPr>
-        <w:t>sd</w:t>
-      </w:r>
-      <w:proofErr w:type="spellEnd"/>
-      <w:r>
-        <w:rPr>
-          <w:rFonts w:ascii="Cambria" w:hAnsi="Cambria"/>
-          <w:sz w:val="22"/>
-          <w:szCs w:val="22"/>
-        </w:rPr>
-        <w:t xml:space="preserve"> = 12.16 and can calculate the probability of </w:t>
-      </w:r>
-      <w:proofErr w:type="spellStart"/>
-      <w:r>
-        <w:rPr>
-          <w:rFonts w:ascii="Cambria" w:hAnsi="Cambria"/>
-          <w:sz w:val="22"/>
-          <w:szCs w:val="22"/>
-        </w:rPr>
-        <w:t>teamA</w:t>
-      </w:r>
-      <w:proofErr w:type="spellEnd"/>
-      <w:r>
-        <w:rPr>
-          <w:rFonts w:ascii="Cambria" w:hAnsi="Cambria"/>
-          <w:sz w:val="22"/>
-          <w:szCs w:val="22"/>
-        </w:rPr>
-        <w:t xml:space="preserve"> beating </w:t>
-      </w:r>
-      <w:proofErr w:type="spellStart"/>
-      <w:r>
-        <w:rPr>
-          <w:rFonts w:ascii="Cambria" w:hAnsi="Cambria"/>
-          <w:sz w:val="22"/>
-          <w:szCs w:val="22"/>
-        </w:rPr>
-        <w:t>teamB</w:t>
-      </w:r>
-      <w:proofErr w:type="spellEnd"/>
+        <w:t>Now I can plug these 2 measures as the means of Normal distributions with the same sd = 12.16 and can calculate the probability of teamA beating teamB:</w:t>
+      </w:r>
+    </w:p>
+    <w:p>
+      <w:pPr>
+        <w:tabs>
+          <w:tab w:val="left" w:pos="2304"/>
+        </w:tabs>
+        <w:spacing w:after="220"/>
+        <w:rPr>
+          <w:rFonts w:ascii="Cambria" w:hAnsi="Cambria"/>
+          <w:sz w:val="22"/>
+          <w:szCs w:val="22"/>
+        </w:rPr>
+      </w:pPr>
+      <w:r>
+        <w:rPr>
+          <w:rFonts w:ascii="Cambria" w:hAnsi="Cambria"/>
+          <w:sz w:val="22"/>
+          <w:szCs w:val="22"/>
+        </w:rPr>
+        <w:t>Let X = N(ptsA_final,sd) and Y = N(ptsB_final,sd) random variables. Then:</w:t>
+      </w:r>
+    </w:p>
+    <w:p>
+      <w:pPr>
+        <w:tabs>
+          <w:tab w:val="left" w:pos="2304"/>
+        </w:tabs>
+        <w:spacing w:after="220"/>
+        <w:rPr>
+          <w:rFonts w:ascii="Cambria" w:hAnsi="Cambria"/>
+          <w:sz w:val="22"/>
+          <w:szCs w:val="22"/>
+        </w:rPr>
+      </w:pPr>
+      <w:r>
+        <w:rPr>
+          <w:rFonts w:ascii="Cambria" w:hAnsi="Cambria"/>
+          <w:sz w:val="22"/>
+          <w:szCs w:val="22"/>
+        </w:rPr>
+        <w:t>P(teamA beats teamB) = P(X &gt; Y) = P(X-Y &gt; 0) = P(N(ptsA_final-</w:t>
+      </w:r>
+      <w:r>
+        <w:rPr>
+          <w:rFonts w:ascii="Cambria" w:hAnsi="Cambria"/>
+          <w:sz w:val="22"/>
+          <w:szCs w:val="22"/>
+        </w:rPr>
+        <w:t xml:space="preserve"> </w:t>
+      </w:r>
+      <w:r>
+        <w:rPr>
+          <w:rFonts w:ascii="Cambria" w:hAnsi="Cambria"/>
+          <w:sz w:val="22"/>
+          <w:szCs w:val="22"/>
+        </w:rPr>
+        <w:t>ptsB_final,sqrt(2)*sd) &gt; 0)</w:t>
+      </w:r>
+    </w:p>
+    <w:p>
+      <w:pPr>
+        <w:tabs>
+          <w:tab w:val="left" w:pos="2304"/>
+        </w:tabs>
+        <w:spacing w:after="220"/>
+        <w:rPr>
+          <w:rFonts w:ascii="Cambria" w:hAnsi="Cambria"/>
+          <w:sz w:val="22"/>
+          <w:szCs w:val="22"/>
+        </w:rPr>
+      </w:pPr>
+      <w:r>
+        <w:rPr>
+          <w:rFonts w:ascii="Cambria" w:hAnsi="Cambria"/>
+          <w:sz w:val="22"/>
+          <w:szCs w:val="22"/>
+        </w:rPr>
+        <w:t xml:space="preserve">If I calculate these probabilities for all games in a regular season, I can analytically obtain expected wins for each team. </w:t>
+      </w:r>
+      <w:r>
+        <w:rPr>
+          <w:rFonts w:ascii="Cambria" w:hAnsi="Cambria"/>
+          <w:sz w:val="22"/>
+          <w:szCs w:val="22"/>
+        </w:rPr>
+        <w:t xml:space="preserve">I </w:t>
+      </w:r>
+      <w:r>
+        <w:rPr>
+          <w:rFonts w:ascii="Cambria" w:hAnsi="Cambria"/>
+          <w:sz w:val="22"/>
+          <w:szCs w:val="22"/>
+        </w:rPr>
+        <w:t xml:space="preserve">will </w:t>
+      </w:r>
+      <w:r>
+        <w:rPr>
+          <w:rFonts w:ascii="Cambria" w:hAnsi="Cambria"/>
+          <w:sz w:val="22"/>
+          <w:szCs w:val="22"/>
+        </w:rPr>
+        <w:t>show the detail</w:t>
+      </w:r>
+      <w:r>
+        <w:rPr>
+          <w:rFonts w:ascii="Cambria" w:hAnsi="Cambria"/>
+          <w:sz w:val="22"/>
+          <w:szCs w:val="22"/>
+        </w:rPr>
+        <w:t>s</w:t>
+      </w:r>
+      <w:r>
+        <w:rPr>
+          <w:rFonts w:ascii="Cambria" w:hAnsi="Cambria"/>
+          <w:sz w:val="22"/>
+          <w:szCs w:val="22"/>
+        </w:rPr>
+        <w:t xml:space="preserve"> in the results section below but as an example, take one random day in the regular season, say November 1. This is an extract of the application dashboard:</w:t>
+      </w:r>
+    </w:p>
+    <w:p>
+      <w:pPr>
+        <w:tabs>
+          <w:tab w:val="left" w:pos="2304"/>
+        </w:tabs>
+        <w:spacing w:after="220"/>
+        <w:rPr>
+          <w:rFonts w:ascii="Cambria" w:hAnsi="Cambria"/>
+          <w:sz w:val="22"/>
+          <w:szCs w:val="22"/>
+        </w:rPr>
+      </w:pPr>
+      <w:r>
+        <w:drawing>
+          <wp:anchor distT="0" distB="0" distL="114300" distR="114300" simplePos="0" relativeHeight="251671552" behindDoc="0" locked="0" layoutInCell="1" allowOverlap="1" wp14:anchorId="1A07E8A1" wp14:editId="4CF03FF2">
+            <wp:simplePos x="0" y="0"/>
+            <wp:positionH relativeFrom="column">
+              <wp:posOffset>0</wp:posOffset>
+            </wp:positionH>
+            <wp:positionV relativeFrom="paragraph">
+              <wp:posOffset>0</wp:posOffset>
+            </wp:positionV>
+            <wp:extent cx="5936615" cy="2082165"/>
+            <wp:effectExtent l="0" t="0" r="6985" b="635"/>
+            <wp:wrapThrough wrapText="bothSides">
+              <wp:wrapPolygon edited="0">
+                <wp:start x="0" y="0"/>
+                <wp:lineTo x="0" y="21343"/>
+                <wp:lineTo x="21533" y="21343"/>
+                <wp:lineTo x="21533" y="0"/>
+                <wp:lineTo x="0" y="0"/>
+              </wp:wrapPolygon>
+            </wp:wrapThrough>
+            <wp:docPr id="10" name="Picture 2"/>
+            <wp:cNvGraphicFramePr>
+              <a:graphicFrameLocks xmlns:a="http://schemas.openxmlformats.org/drawingml/2006/main" noChangeAspect="1"/>
+            </wp:cNvGraphicFramePr>
+            <a:graphic xmlns:a="http://schemas.openxmlformats.org/drawingml/2006/main">
+              <a:graphicData uri="http://schemas.openxmlformats.org/drawingml/2006/picture">
+                <pic:pic xmlns:pic="http://schemas.openxmlformats.org/drawingml/2006/picture">
+                  <pic:nvPicPr>
+                    <pic:cNvPr id="0" name="Picture 2"/>
+                    <pic:cNvPicPr>
+                      <a:picLocks noChangeAspect="1" noChangeArrowheads="1"/>
+                    </pic:cNvPicPr>
+                  </pic:nvPicPr>
+                  <pic:blipFill>
+                    <a:blip r:embed="rId15">
+                      <a:extLst>
+                        <a:ext uri="{28A0092B-C50C-407E-A947-70E740481C1C}">
+                          <a14:useLocalDpi xmlns:a14="http://schemas.microsoft.com/office/drawing/2010/main" val="0"/>
+                        </a:ext>
+                      </a:extLst>
+                    </a:blip>
+                    <a:srcRect/>
+                    <a:stretch>
+                      <a:fillRect/>
+                    </a:stretch>
+                  </pic:blipFill>
+                  <pic:spPr bwMode="auto">
+                    <a:xfrm>
+                      <a:off x="0" y="0"/>
+                      <a:ext cx="5936615" cy="2082165"/>
+                    </a:xfrm>
+                    <a:prstGeom prst="rect">
+                      <a:avLst/>
+                    </a:prstGeom>
+                    <a:noFill/>
+                    <a:ln>
+                      <a:noFill/>
+                    </a:ln>
+                  </pic:spPr>
+                </pic:pic>
+              </a:graphicData>
+            </a:graphic>
+            <wp14:sizeRelH relativeFrom="page">
+              <wp14:pctWidth>0</wp14:pctWidth>
+            </wp14:sizeRelH>
+            <wp14:sizeRelV relativeFrom="page">
+              <wp14:pctHeight>0</wp14:pctHeight>
+            </wp14:sizeRelV>
+          </wp:anchor>
+        </w:drawing>
+      </w:r>
+      <w:r>
+        <w:rPr>
+          <w:rFonts w:ascii="Cambria" w:hAnsi="Cambria"/>
+          <w:sz w:val="22"/>
+          <w:szCs w:val="22"/>
+        </w:rPr>
+        <w:t>Besides giving the win probability of the home team, I can simulate an actual game score, and thus, I can easily come up with standings and simulate an entire seas</w:t>
+      </w:r>
+      <w:r>
+        <w:rPr>
+          <w:rFonts w:ascii="Cambria" w:hAnsi="Cambria"/>
+          <w:sz w:val="22"/>
+          <w:szCs w:val="22"/>
+        </w:rPr>
+        <w:t>on. B</w:t>
+      </w:r>
+      <w:r>
+        <w:rPr>
+          <w:rFonts w:ascii="Cambria" w:hAnsi="Cambria"/>
+          <w:sz w:val="22"/>
+          <w:szCs w:val="22"/>
+        </w:rPr>
+        <w:t>elow the Eastern Conference standings as of November 1</w:t>
+      </w:r>
+      <w:r>
+        <w:rPr>
+          <w:rFonts w:ascii="Cambria" w:hAnsi="Cambria"/>
+          <w:sz w:val="22"/>
+          <w:szCs w:val="22"/>
+        </w:rPr>
+        <w:t xml:space="preserve"> according to my simulation</w:t>
+      </w:r>
       <w:r>
         <w:rPr>
           <w:rFonts w:ascii="Cambria" w:hAnsi="Cambria"/>
@@ -3769,166 +2833,75 @@
       <w:r>
         <w:rPr>
           <w:rFonts w:ascii="Cambria" w:hAnsi="Cambria"/>
-          <w:sz w:val="22"/>
-          <w:szCs w:val="22"/>
-        </w:rPr>
-        <w:t>Let X = N(</w:t>
-      </w:r>
-      <w:proofErr w:type="spellStart"/>
-      <w:r>
-        <w:rPr>
-          <w:rFonts w:ascii="Cambria" w:hAnsi="Cambria"/>
-          <w:sz w:val="22"/>
-          <w:szCs w:val="22"/>
-        </w:rPr>
-        <w:t>ptsA_final,sd</w:t>
-      </w:r>
-      <w:proofErr w:type="spellEnd"/>
-      <w:r>
-        <w:rPr>
-          <w:rFonts w:ascii="Cambria" w:hAnsi="Cambria"/>
-          <w:sz w:val="22"/>
-          <w:szCs w:val="22"/>
-        </w:rPr>
-        <w:t>) and Y = N(</w:t>
-      </w:r>
-      <w:proofErr w:type="spellStart"/>
-      <w:r>
-        <w:rPr>
-          <w:rFonts w:ascii="Cambria" w:hAnsi="Cambria"/>
-          <w:sz w:val="22"/>
-          <w:szCs w:val="22"/>
-        </w:rPr>
-        <w:t>ptsB_final,sd</w:t>
-      </w:r>
-      <w:proofErr w:type="spellEnd"/>
-      <w:r>
-        <w:rPr>
-          <w:rFonts w:ascii="Cambria" w:hAnsi="Cambria"/>
-          <w:sz w:val="22"/>
-          <w:szCs w:val="22"/>
-        </w:rPr>
-        <w:t>) random variables. Then:</w:t>
-      </w:r>
-    </w:p>
-    <w:p>
-      <w:pPr>
-        <w:tabs>
-          <w:tab w:val="left" w:pos="2304"/>
-        </w:tabs>
-        <w:spacing w:after="220"/>
-        <w:rPr>
-          <w:rFonts w:ascii="Cambria" w:hAnsi="Cambria"/>
-          <w:sz w:val="22"/>
-          <w:szCs w:val="22"/>
-        </w:rPr>
-      </w:pPr>
-      <w:r>
-        <w:rPr>
-          <w:rFonts w:ascii="Cambria" w:hAnsi="Cambria"/>
-          <w:sz w:val="22"/>
-          <w:szCs w:val="22"/>
-        </w:rPr>
-        <w:t>P(</w:t>
-      </w:r>
-      <w:proofErr w:type="spellStart"/>
-      <w:r>
-        <w:rPr>
-          <w:rFonts w:ascii="Cambria" w:hAnsi="Cambria"/>
-          <w:sz w:val="22"/>
-          <w:szCs w:val="22"/>
-        </w:rPr>
-        <w:t>teamA</w:t>
-      </w:r>
-      <w:proofErr w:type="spellEnd"/>
-      <w:r>
-        <w:rPr>
-          <w:rFonts w:ascii="Cambria" w:hAnsi="Cambria"/>
-          <w:sz w:val="22"/>
-          <w:szCs w:val="22"/>
-        </w:rPr>
-        <w:t xml:space="preserve"> beats </w:t>
-      </w:r>
-      <w:proofErr w:type="spellStart"/>
-      <w:r>
-        <w:rPr>
-          <w:rFonts w:ascii="Cambria" w:hAnsi="Cambria"/>
-          <w:sz w:val="22"/>
-          <w:szCs w:val="22"/>
-        </w:rPr>
-        <w:t>teamB</w:t>
-      </w:r>
-      <w:proofErr w:type="spellEnd"/>
-      <w:r>
-        <w:rPr>
-          <w:rFonts w:ascii="Cambria" w:hAnsi="Cambria"/>
-          <w:sz w:val="22"/>
-          <w:szCs w:val="22"/>
-        </w:rPr>
-        <w:t>) = P(X &gt; Y) = P(X-Y &gt; 0) = P(N(</w:t>
-      </w:r>
-      <w:proofErr w:type="spellStart"/>
-      <w:r>
-        <w:rPr>
-          <w:rFonts w:ascii="Cambria" w:hAnsi="Cambria"/>
-          <w:sz w:val="22"/>
-          <w:szCs w:val="22"/>
-        </w:rPr>
-        <w:t>ptsA_final</w:t>
-      </w:r>
-      <w:proofErr w:type="spellEnd"/>
-      <w:r>
-        <w:rPr>
-          <w:rFonts w:ascii="Cambria" w:hAnsi="Cambria"/>
-          <w:sz w:val="22"/>
-          <w:szCs w:val="22"/>
-        </w:rPr>
-        <w:t>-</w:t>
-      </w:r>
-      <w:r>
-        <w:rPr>
-          <w:rFonts w:ascii="Cambria" w:hAnsi="Cambria"/>
-          <w:sz w:val="22"/>
-          <w:szCs w:val="22"/>
-        </w:rPr>
-        <w:t xml:space="preserve"> </w:t>
-      </w:r>
-      <w:proofErr w:type="spellStart"/>
-      <w:r>
-        <w:rPr>
-          <w:rFonts w:ascii="Cambria" w:hAnsi="Cambria"/>
-          <w:sz w:val="22"/>
-          <w:szCs w:val="22"/>
-        </w:rPr>
-        <w:t>ptsB_final,sqrt</w:t>
-      </w:r>
-      <w:proofErr w:type="spellEnd"/>
-      <w:r>
-        <w:rPr>
-          <w:rFonts w:ascii="Cambria" w:hAnsi="Cambria"/>
-          <w:sz w:val="22"/>
-          <w:szCs w:val="22"/>
-        </w:rPr>
-        <w:t>(2)*</w:t>
-      </w:r>
-      <w:proofErr w:type="spellStart"/>
-      <w:r>
-        <w:rPr>
-          <w:rFonts w:ascii="Cambria" w:hAnsi="Cambria"/>
-          <w:sz w:val="22"/>
-          <w:szCs w:val="22"/>
-        </w:rPr>
-        <w:t>sd</w:t>
-      </w:r>
-      <w:proofErr w:type="spellEnd"/>
-      <w:r>
-        <w:rPr>
-          <w:rFonts w:ascii="Cambria" w:hAnsi="Cambria"/>
-          <w:sz w:val="22"/>
-          <w:szCs w:val="22"/>
-        </w:rPr>
-        <w:t>) &gt; 0)</w:t>
-      </w:r>
+          <w:noProof/>
+          <w:sz w:val="22"/>
+          <w:szCs w:val="22"/>
+        </w:rPr>
+        <w:drawing>
+          <wp:inline distT="0" distB="0" distL="0" distR="0" wp14:anchorId="6DD7B163" wp14:editId="266BE094">
+            <wp:extent cx="5943526" cy="1860697"/>
+            <wp:effectExtent l="0" t="0" r="635" b="0"/>
+            <wp:docPr id="11" name="Picture 8"/>
+            <wp:cNvGraphicFramePr>
+              <a:graphicFrameLocks xmlns:a="http://schemas.openxmlformats.org/drawingml/2006/main" noChangeAspect="1"/>
+            </wp:cNvGraphicFramePr>
+            <a:graphic xmlns:a="http://schemas.openxmlformats.org/drawingml/2006/main">
+              <a:graphicData uri="http://schemas.openxmlformats.org/drawingml/2006/picture">
+                <pic:pic xmlns:pic="http://schemas.openxmlformats.org/drawingml/2006/picture">
+                  <pic:nvPicPr>
+                    <pic:cNvPr id="0" name="Picture 8"/>
+                    <pic:cNvPicPr>
+                      <a:picLocks noChangeAspect="1" noChangeArrowheads="1"/>
+                    </pic:cNvPicPr>
+                  </pic:nvPicPr>
+                  <pic:blipFill rotWithShape="1">
+                    <a:blip r:embed="rId16">
+                      <a:extLst>
+                        <a:ext uri="{28A0092B-C50C-407E-A947-70E740481C1C}">
+                          <a14:useLocalDpi xmlns:a14="http://schemas.microsoft.com/office/drawing/2010/main" val="0"/>
+                        </a:ext>
+                      </a:extLst>
+                    </a:blip>
+                    <a:srcRect b="49643"/>
+                    <a:stretch/>
+                  </pic:blipFill>
+                  <pic:spPr bwMode="auto">
+                    <a:xfrm>
+                      <a:off x="0" y="0"/>
+                      <a:ext cx="5943600" cy="1860720"/>
+                    </a:xfrm>
+                    <a:prstGeom prst="rect">
+                      <a:avLst/>
+                    </a:prstGeom>
+                    <a:noFill/>
+                    <a:ln>
+                      <a:noFill/>
+                    </a:ln>
+                    <a:extLst>
+                      <a:ext uri="{53640926-AAD7-44d8-BBD7-CCE9431645EC}">
+                        <a14:shadowObscured xmlns:a14="http://schemas.microsoft.com/office/drawing/2010/main"/>
+                      </a:ext>
+                    </a:extLst>
+                  </pic:spPr>
+                </pic:pic>
+              </a:graphicData>
+            </a:graphic>
+          </wp:inline>
+        </w:drawing>
+      </w:r>
+    </w:p>
+    <w:p>
+      <w:pPr>
+        <w:tabs>
+          <w:tab w:val="left" w:pos="2304"/>
+        </w:tabs>
+        <w:spacing w:after="220"/>
+        <w:rPr>
+          <w:rFonts w:ascii="Cambria" w:hAnsi="Cambria"/>
+          <w:sz w:val="22"/>
+          <w:szCs w:val="22"/>
+        </w:rPr>
+      </w:pPr>
     </w:p>
     <w:p>
       <w:pPr>
@@ -4006,25 +2979,8 @@
           <w:sz w:val="22"/>
           <w:szCs w:val="22"/>
         </w:rPr>
-        <w:t xml:space="preserve">The inputs to this algorithm are players skills and the output are </w:t>
-      </w:r>
-      <w:proofErr w:type="spellStart"/>
-      <w:r>
-        <w:rPr>
-          <w:rFonts w:ascii="Cambria" w:hAnsi="Cambria"/>
-          <w:sz w:val="22"/>
-          <w:szCs w:val="22"/>
-        </w:rPr>
-        <w:t>x,y</w:t>
-      </w:r>
-      <w:proofErr w:type="spellEnd"/>
-      <w:r>
-        <w:rPr>
-          <w:rFonts w:ascii="Cambria" w:hAnsi="Cambria"/>
-          <w:sz w:val="22"/>
-          <w:szCs w:val="22"/>
-        </w:rPr>
-        <w:t xml:space="preserve"> coordinates which we can map using a cloud of points. </w:t>
+        <w:lastRenderedPageBreak/>
+        <w:t xml:space="preserve">The inputs to this algorithm are players skills and the output are x,y coordinates which we can map using a cloud of points. </w:t>
       </w:r>
       <w:r>
         <w:rPr>
@@ -4433,36 +3389,16 @@
           <w:sz w:val="22"/>
           <w:szCs w:val="22"/>
         </w:rPr>
-        <w:t xml:space="preserve">or cases a and b </w:t>
-      </w:r>
-      <w:proofErr w:type="gramStart"/>
-      <w:r>
-        <w:rPr>
-          <w:rFonts w:ascii="Cambria" w:hAnsi="Cambria"/>
-          <w:sz w:val="22"/>
-          <w:szCs w:val="22"/>
-        </w:rPr>
-        <w:t xml:space="preserve">run </w:t>
-      </w:r>
-      <w:r>
-        <w:rPr>
-          <w:rFonts w:ascii="Cambria" w:hAnsi="Cambria"/>
-          <w:sz w:val="22"/>
-          <w:szCs w:val="22"/>
-        </w:rPr>
-        <w:t>.</w:t>
-      </w:r>
-      <w:proofErr w:type="spellStart"/>
-      <w:r>
-        <w:rPr>
-          <w:rFonts w:ascii="Cambria" w:hAnsi="Cambria"/>
-          <w:sz w:val="22"/>
-          <w:szCs w:val="22"/>
-        </w:rPr>
-        <w:t>computePredictedPlayerStats</w:t>
-      </w:r>
-      <w:proofErr w:type="spellEnd"/>
-      <w:proofErr w:type="gramEnd"/>
+        <w:t xml:space="preserve">or cases a and b run </w:t>
+      </w:r>
+      <w:r>
+        <w:rPr>
+          <w:rFonts w:ascii="Cambria" w:hAnsi="Cambria"/>
+          <w:sz w:val="22"/>
+          <w:szCs w:val="22"/>
+        </w:rPr>
+        <w:t>.computePredictedPlayerStats</w:t>
+      </w:r>
       <w:r>
         <w:rPr>
           <w:rFonts w:ascii="Cambria" w:hAnsi="Cambria"/>
@@ -4471,7 +3407,6 @@
         </w:rPr>
         <w:t xml:space="preserve">() from </w:t>
       </w:r>
-      <w:proofErr w:type="spellStart"/>
       <w:r>
         <w:rPr>
           <w:rFonts w:ascii="Cambria" w:hAnsi="Cambria"/>
@@ -4480,7 +3415,6 @@
         </w:rPr>
         <w:t>write_teams_predicted_stats_new_season.R</w:t>
       </w:r>
-      <w:proofErr w:type="spellEnd"/>
       <w:r>
         <w:rPr>
           <w:rFonts w:ascii="Cambria" w:hAnsi="Cambria"/>
@@ -4523,7 +3457,6 @@
         </w:rPr>
         <w:t>The algorithm runs through all players from last season and computes</w:t>
       </w:r>
-      <w:proofErr w:type="gramStart"/>
       <w:r>
         <w:rPr>
           <w:rFonts w:ascii="Cambria" w:hAnsi="Cambria"/>
@@ -4538,52 +3471,15 @@
           <w:sz w:val="22"/>
           <w:szCs w:val="22"/>
         </w:rPr>
-        <w:t xml:space="preserve"> .</w:t>
-      </w:r>
-      <w:proofErr w:type="spellStart"/>
-      <w:r>
-        <w:rPr>
-          <w:rFonts w:ascii="Cambria" w:hAnsi="Cambria"/>
-          <w:sz w:val="22"/>
-          <w:szCs w:val="22"/>
-        </w:rPr>
-        <w:t>predictPlayer</w:t>
-      </w:r>
-      <w:proofErr w:type="spellEnd"/>
-      <w:proofErr w:type="gramEnd"/>
-      <w:r>
-        <w:rPr>
-          <w:rFonts w:ascii="Cambria" w:hAnsi="Cambria"/>
-          <w:sz w:val="22"/>
-          <w:szCs w:val="22"/>
-        </w:rPr>
-        <w:t>()</w:t>
-      </w:r>
-      <w:r>
-        <w:rPr>
-          <w:rFonts w:ascii="Cambria" w:hAnsi="Cambria"/>
-          <w:sz w:val="22"/>
-          <w:szCs w:val="22"/>
-        </w:rPr>
-        <w:t xml:space="preserve"> (from </w:t>
-      </w:r>
-      <w:proofErr w:type="spellStart"/>
-      <w:r>
-        <w:rPr>
-          <w:rFonts w:ascii="Cambria" w:hAnsi="Cambria"/>
-          <w:sz w:val="22"/>
-          <w:szCs w:val="22"/>
-        </w:rPr>
-        <w:t>similarityFunctions.R</w:t>
-      </w:r>
-      <w:proofErr w:type="spellEnd"/>
-      <w:r>
-        <w:rPr>
-          <w:rFonts w:ascii="Cambria" w:hAnsi="Cambria"/>
-          <w:sz w:val="22"/>
-          <w:szCs w:val="22"/>
-        </w:rPr>
-        <w:t>):</w:t>
+        <w:t xml:space="preserve"> .predictPlayer()</w:t>
+      </w:r>
+      <w:r>
+        <w:rPr>
+          <w:rFonts w:ascii="Cambria" w:hAnsi="Cambria"/>
+          <w:sz w:val="22"/>
+          <w:szCs w:val="22"/>
+        </w:rPr>
+        <w:t xml:space="preserve"> (from similarityFunctions.R):</w:t>
       </w:r>
     </w:p>
     <w:p>
@@ -4617,69 +3513,23 @@
           <w:sz w:val="22"/>
           <w:szCs w:val="22"/>
         </w:rPr>
-        <w:t>.</w:t>
-      </w:r>
-      <w:proofErr w:type="spellStart"/>
-      <w:r>
-        <w:rPr>
-          <w:rFonts w:ascii="Cambria" w:hAnsi="Cambria"/>
-          <w:sz w:val="22"/>
-          <w:szCs w:val="22"/>
-        </w:rPr>
-        <w:t>similarPlayers</w:t>
-      </w:r>
-      <w:proofErr w:type="spellEnd"/>
-      <w:r>
-        <w:rPr>
-          <w:rFonts w:ascii="Cambria" w:hAnsi="Cambria"/>
-          <w:sz w:val="22"/>
-          <w:szCs w:val="22"/>
-        </w:rPr>
-        <w:t xml:space="preserve">() (from </w:t>
-      </w:r>
-      <w:proofErr w:type="spellStart"/>
-      <w:r>
-        <w:rPr>
-          <w:rFonts w:ascii="Cambria" w:hAnsi="Cambria"/>
-          <w:sz w:val="22"/>
-          <w:szCs w:val="22"/>
-        </w:rPr>
-        <w:t>similarity</w:t>
-      </w:r>
-      <w:r>
-        <w:rPr>
-          <w:rFonts w:ascii="Cambria" w:hAnsi="Cambria"/>
-          <w:sz w:val="22"/>
-          <w:szCs w:val="22"/>
-        </w:rPr>
-        <w:t>Functions.R</w:t>
-      </w:r>
-      <w:proofErr w:type="spellEnd"/>
-      <w:r>
-        <w:rPr>
-          <w:rFonts w:ascii="Cambria" w:hAnsi="Cambria"/>
-          <w:sz w:val="22"/>
-          <w:szCs w:val="22"/>
-        </w:rPr>
-        <w:t>): Using .</w:t>
-      </w:r>
-      <w:proofErr w:type="spellStart"/>
-      <w:r>
-        <w:rPr>
-          <w:rFonts w:ascii="Cambria" w:hAnsi="Cambria"/>
-          <w:sz w:val="22"/>
-          <w:szCs w:val="22"/>
-        </w:rPr>
-        <w:t>tSNE_dist</w:t>
-      </w:r>
-      <w:proofErr w:type="spellEnd"/>
-      <w:r>
-        <w:rPr>
-          <w:rFonts w:ascii="Cambria" w:hAnsi="Cambria"/>
-          <w:sz w:val="22"/>
-          <w:szCs w:val="22"/>
-        </w:rPr>
-        <w:t xml:space="preserve">() function I find the top 10 players closest in Euclidean distance in the coordinate system defined by t-SNE age map for the past 5 years of age. </w:t>
+        <w:t>.similarPlayers</w:t>
+      </w:r>
+      <w:r>
+        <w:rPr>
+          <w:rFonts w:ascii="Cambria" w:hAnsi="Cambria"/>
+          <w:sz w:val="22"/>
+          <w:szCs w:val="22"/>
+        </w:rPr>
+        <w:t>() (from similarity</w:t>
+      </w:r>
+      <w:r>
+        <w:rPr>
+          <w:rFonts w:ascii="Cambria" w:hAnsi="Cambria"/>
+          <w:sz w:val="22"/>
+          <w:szCs w:val="22"/>
+        </w:rPr>
+        <w:t xml:space="preserve">Functions.R): Using .tSNE_dist() function I find the top 10 players closest in Euclidean distance in the coordinate system defined by t-SNE age map for the past 5 years of age. </w:t>
       </w:r>
       <w:r>
         <w:rPr>
@@ -4695,34 +3545,7 @@
           <w:sz w:val="22"/>
           <w:szCs w:val="22"/>
         </w:rPr>
-        <w:t xml:space="preserve">The only constraint is that players younger than 20 or older than 39 are so scarce that their </w:t>
-      </w:r>
-      <w:proofErr w:type="spellStart"/>
-      <w:r>
-        <w:rPr>
-          <w:rFonts w:ascii="Cambria" w:hAnsi="Cambria"/>
-          <w:sz w:val="22"/>
-          <w:szCs w:val="22"/>
-        </w:rPr>
-        <w:t>tSNEs</w:t>
-      </w:r>
-      <w:proofErr w:type="spellEnd"/>
-      <w:r>
-        <w:rPr>
-          <w:rFonts w:ascii="Cambria" w:hAnsi="Cambria"/>
-          <w:sz w:val="22"/>
-          <w:szCs w:val="22"/>
-        </w:rPr>
-        <w:t xml:space="preserve"> don’t really make </w:t>
-      </w:r>
-      <w:r>
-        <w:rPr>
-          <w:rFonts w:ascii="Cambria" w:hAnsi="Cambria"/>
-          <w:sz w:val="22"/>
-          <w:szCs w:val="22"/>
-        </w:rPr>
-        <w:lastRenderedPageBreak/>
-        <w:t xml:space="preserve">sense. My approach is to assign players the latter to the class of 20 year olds and the former to the 39 year olds. </w:t>
+        <w:t xml:space="preserve">The only constraint is that players younger than 20 or older than 39 are so scarce that their tSNEs don’t really make sense. My approach is to assign players the latter to the class of 20 year olds and the former to the 39 year olds. </w:t>
       </w:r>
       <w:r>
         <w:rPr>
@@ -4772,43 +3595,15 @@
           <w:sz w:val="22"/>
           <w:szCs w:val="22"/>
         </w:rPr>
-        <w:t>.</w:t>
-      </w:r>
-      <w:proofErr w:type="spellStart"/>
-      <w:r>
-        <w:rPr>
-          <w:rFonts w:ascii="Cambria" w:hAnsi="Cambria"/>
-          <w:sz w:val="22"/>
-          <w:szCs w:val="22"/>
-        </w:rPr>
-        <w:t>tSNE_prepare</w:t>
-      </w:r>
-      <w:proofErr w:type="spellEnd"/>
-      <w:r>
-        <w:rPr>
-          <w:rFonts w:ascii="Cambria" w:hAnsi="Cambria"/>
-          <w:sz w:val="22"/>
-          <w:szCs w:val="22"/>
-        </w:rPr>
-        <w:t xml:space="preserve"> from </w:t>
-      </w:r>
-      <w:proofErr w:type="spellStart"/>
-      <w:r>
-        <w:rPr>
-          <w:rFonts w:ascii="Cambria" w:hAnsi="Cambria"/>
-          <w:sz w:val="22"/>
-          <w:szCs w:val="22"/>
-        </w:rPr>
-        <w:t>similarityFunctions.R</w:t>
-      </w:r>
-      <w:proofErr w:type="spellEnd"/>
-      <w:r>
-        <w:rPr>
-          <w:rFonts w:ascii="Cambria" w:hAnsi="Cambria"/>
-          <w:sz w:val="22"/>
-          <w:szCs w:val="22"/>
-        </w:rPr>
-        <w:t>). The motivation behind this comes from FiveThirtyEight Carmelo. See References.</w:t>
+        <w:t>.tSNE_prepare</w:t>
+      </w:r>
+      <w:r>
+        <w:rPr>
+          <w:rFonts w:ascii="Cambria" w:hAnsi="Cambria"/>
+          <w:sz w:val="22"/>
+          <w:szCs w:val="22"/>
+        </w:rPr>
+        <w:t xml:space="preserve"> from similarityFunctions.R). The motivation behind this comes from FiveThirtyEight Carmelo. See References.</w:t>
       </w:r>
     </w:p>
     <w:p>
@@ -4834,25 +3629,7 @@
           <w:sz w:val="22"/>
           <w:szCs w:val="22"/>
         </w:rPr>
-        <w:t>Possible outcomes of .</w:t>
-      </w:r>
-      <w:proofErr w:type="spellStart"/>
-      <w:r>
-        <w:rPr>
-          <w:rFonts w:ascii="Cambria" w:hAnsi="Cambria"/>
-          <w:sz w:val="22"/>
-          <w:szCs w:val="22"/>
-        </w:rPr>
-        <w:t>predictPlayer</w:t>
-      </w:r>
-      <w:proofErr w:type="spellEnd"/>
-      <w:r>
-        <w:rPr>
-          <w:rFonts w:ascii="Cambria" w:hAnsi="Cambria"/>
-          <w:sz w:val="22"/>
-          <w:szCs w:val="22"/>
-        </w:rPr>
-        <w:t>():</w:t>
+        <w:t>Possible outcomes of .predictPlayer():</w:t>
       </w:r>
     </w:p>
     <w:p>
@@ -4978,6 +3755,7 @@
           <w:sz w:val="22"/>
           <w:szCs w:val="22"/>
         </w:rPr>
+        <w:lastRenderedPageBreak/>
         <w:t xml:space="preserve">Any other scenario: Players with no previous experience, I use the average player stats to predict their stats. Average player’s skills take the mean of all the numeric </w:t>
       </w:r>
       <w:r>
@@ -5025,95 +3803,13 @@
         </w:rPr>
         <w:t xml:space="preserve">no shooting percentages are &gt; 1: </w:t>
       </w:r>
-      <w:proofErr w:type="spellStart"/>
-      <w:r>
-        <w:rPr>
-          <w:rFonts w:ascii="Cambria" w:hAnsi="Cambria"/>
-          <w:sz w:val="22"/>
-          <w:szCs w:val="22"/>
-        </w:rPr>
-        <w:t>playersNewPredicted</w:t>
-      </w:r>
-      <w:proofErr w:type="spellEnd"/>
-      <w:r>
-        <w:rPr>
-          <w:rFonts w:ascii="Cambria" w:hAnsi="Cambria"/>
-          <w:sz w:val="22"/>
-          <w:szCs w:val="22"/>
-        </w:rPr>
-        <w:t xml:space="preserve"> &lt;- </w:t>
-      </w:r>
-      <w:proofErr w:type="spellStart"/>
-      <w:r>
-        <w:rPr>
-          <w:rFonts w:ascii="Cambria" w:hAnsi="Cambria"/>
-          <w:sz w:val="22"/>
-          <w:szCs w:val="22"/>
-        </w:rPr>
-        <w:t>mutate_at</w:t>
-      </w:r>
-      <w:proofErr w:type="spellEnd"/>
-      <w:r>
-        <w:rPr>
-          <w:rFonts w:ascii="Cambria" w:hAnsi="Cambria"/>
-          <w:sz w:val="22"/>
-          <w:szCs w:val="22"/>
-        </w:rPr>
-        <w:t>(</w:t>
-      </w:r>
-      <w:proofErr w:type="spellStart"/>
-      <w:r>
-        <w:rPr>
-          <w:rFonts w:ascii="Cambria" w:hAnsi="Cambria"/>
-          <w:sz w:val="22"/>
-          <w:szCs w:val="22"/>
-        </w:rPr>
-        <w:t>playersNewPredicted</w:t>
-      </w:r>
-      <w:proofErr w:type="spellEnd"/>
-      <w:r>
-        <w:rPr>
-          <w:rFonts w:ascii="Cambria" w:hAnsi="Cambria"/>
-          <w:sz w:val="22"/>
-          <w:szCs w:val="22"/>
-        </w:rPr>
-        <w:t xml:space="preserve">, </w:t>
-      </w:r>
-      <w:proofErr w:type="spellStart"/>
-      <w:r>
-        <w:rPr>
-          <w:rFonts w:ascii="Cambria" w:hAnsi="Cambria"/>
-          <w:sz w:val="22"/>
-          <w:szCs w:val="22"/>
-        </w:rPr>
-        <w:t>vars</w:t>
-      </w:r>
-      <w:proofErr w:type="spellEnd"/>
-      <w:r>
-        <w:rPr>
-          <w:rFonts w:ascii="Cambria" w:hAnsi="Cambria"/>
-          <w:sz w:val="22"/>
-          <w:szCs w:val="22"/>
-        </w:rPr>
-        <w:t xml:space="preserve">(contains("Per")), function(x) </w:t>
-      </w:r>
-      <w:proofErr w:type="spellStart"/>
-      <w:r>
-        <w:rPr>
-          <w:rFonts w:ascii="Cambria" w:hAnsi="Cambria"/>
-          <w:sz w:val="22"/>
-          <w:szCs w:val="22"/>
-        </w:rPr>
-        <w:t>ifelse</w:t>
-      </w:r>
-      <w:proofErr w:type="spellEnd"/>
-      <w:r>
-        <w:rPr>
-          <w:rFonts w:ascii="Cambria" w:hAnsi="Cambria"/>
-          <w:sz w:val="22"/>
-          <w:szCs w:val="22"/>
-        </w:rPr>
-        <w:t>(x &gt;=1, quantile(x,.99), x))</w:t>
+      <w:r>
+        <w:rPr>
+          <w:rFonts w:ascii="Cambria" w:hAnsi="Cambria"/>
+          <w:sz w:val="22"/>
+          <w:szCs w:val="22"/>
+        </w:rPr>
+        <w:t>playersNewPredicted &lt;- mutate_at(playersNewPredicted, vars(contains("Per")), function(x) ifelse(x &gt;=1, quantile(x,.99), x))</w:t>
       </w:r>
     </w:p>
     <w:p>
@@ -5157,52 +3853,22 @@
         </w:rPr>
         <w:t xml:space="preserve">The basic algorithm is </w:t>
       </w:r>
-      <w:proofErr w:type="spellStart"/>
-      <w:r>
-        <w:rPr>
-          <w:rFonts w:ascii="Cambria" w:hAnsi="Cambria"/>
-          <w:sz w:val="22"/>
-          <w:szCs w:val="22"/>
-        </w:rPr>
-        <w:t>write_</w:t>
-      </w:r>
-      <w:proofErr w:type="gramStart"/>
-      <w:r>
-        <w:rPr>
-          <w:rFonts w:ascii="Cambria" w:hAnsi="Cambria"/>
-          <w:sz w:val="22"/>
-          <w:szCs w:val="22"/>
-        </w:rPr>
-        <w:t>RookieStats</w:t>
-      </w:r>
-      <w:proofErr w:type="spellEnd"/>
-      <w:r>
-        <w:rPr>
-          <w:rFonts w:ascii="Cambria" w:hAnsi="Cambria"/>
-          <w:sz w:val="22"/>
-          <w:szCs w:val="22"/>
-        </w:rPr>
-        <w:t>(</w:t>
-      </w:r>
-      <w:proofErr w:type="gramEnd"/>
-      <w:r>
-        <w:rPr>
-          <w:rFonts w:ascii="Cambria" w:hAnsi="Cambria"/>
-          <w:sz w:val="22"/>
-          <w:szCs w:val="22"/>
-        </w:rPr>
-        <w:t xml:space="preserve">) from </w:t>
-      </w:r>
-      <w:proofErr w:type="spellStart"/>
-      <w:r>
-        <w:rPr>
-          <w:rFonts w:ascii="Cambria" w:hAnsi="Cambria"/>
-          <w:sz w:val="22"/>
-          <w:szCs w:val="22"/>
-        </w:rPr>
-        <w:t>write_rookiesDraft.R</w:t>
-      </w:r>
-      <w:proofErr w:type="spellEnd"/>
+      <w:r>
+        <w:rPr>
+          <w:rFonts w:ascii="Cambria" w:hAnsi="Cambria"/>
+          <w:sz w:val="22"/>
+          <w:szCs w:val="22"/>
+        </w:rPr>
+        <w:t>write_RookieStats</w:t>
+      </w:r>
+      <w:r>
+        <w:rPr>
+          <w:rFonts w:ascii="Cambria" w:hAnsi="Cambria"/>
+          <w:sz w:val="22"/>
+          <w:szCs w:val="22"/>
+        </w:rPr>
+        <w:t>() from write_rookiesDraft.R</w:t>
+      </w:r>
       <w:r>
         <w:rPr>
           <w:rFonts w:ascii="Cambria" w:hAnsi="Cambria"/>
@@ -5271,7 +3937,6 @@
           <w:szCs w:val="22"/>
         </w:rPr>
       </w:pPr>
-      <w:proofErr w:type="gramStart"/>
       <w:r>
         <w:rPr>
           <w:rFonts w:ascii="Cambria" w:hAnsi="Cambria"/>
@@ -5286,18 +3951,8 @@
           <w:sz w:val="22"/>
           <w:szCs w:val="22"/>
         </w:rPr>
-        <w:t>.csv</w:t>
-      </w:r>
-      <w:proofErr w:type="gramEnd"/>
-      <w:r>
-        <w:rPr>
-          <w:rFonts w:ascii="Cambria" w:hAnsi="Cambria"/>
-          <w:sz w:val="22"/>
-          <w:szCs w:val="22"/>
-        </w:rPr>
-        <w:t xml:space="preserve"> (</w:t>
-      </w:r>
-      <w:proofErr w:type="spellStart"/>
+        <w:t>.csv (</w:t>
+      </w:r>
       <w:r>
         <w:rPr>
           <w:rFonts w:ascii="Cambria" w:hAnsi="Cambria"/>
@@ -5306,7 +3961,6 @@
         </w:rPr>
         <w:t>writeAllRookies</w:t>
       </w:r>
-      <w:proofErr w:type="spellEnd"/>
       <w:r>
         <w:rPr>
           <w:rFonts w:ascii="Cambria" w:hAnsi="Cambria"/>
@@ -5315,7 +3969,6 @@
         </w:rPr>
         <w:t xml:space="preserve">() in </w:t>
       </w:r>
-      <w:proofErr w:type="spellStart"/>
       <w:r>
         <w:rPr>
           <w:rFonts w:ascii="Cambria" w:hAnsi="Cambria"/>
@@ -5324,7 +3977,6 @@
         </w:rPr>
         <w:t>write_rookiesDraft.R</w:t>
       </w:r>
-      <w:proofErr w:type="spellEnd"/>
       <w:r>
         <w:rPr>
           <w:rFonts w:ascii="Cambria" w:hAnsi="Cambria"/>
@@ -5367,76 +4019,21 @@
           <w:szCs w:val="22"/>
         </w:rPr>
       </w:pPr>
-      <w:proofErr w:type="gramStart"/>
-      <w:r>
-        <w:rPr>
-          <w:rFonts w:ascii="Cambria" w:hAnsi="Cambria"/>
-          <w:sz w:val="22"/>
-          <w:szCs w:val="22"/>
-        </w:rPr>
-        <w:t>collegePlayers.csv</w:t>
-      </w:r>
-      <w:proofErr w:type="gramEnd"/>
-      <w:r>
-        <w:rPr>
-          <w:rFonts w:ascii="Cambria" w:hAnsi="Cambria"/>
-          <w:sz w:val="22"/>
-          <w:szCs w:val="22"/>
-        </w:rPr>
-        <w:t xml:space="preserve"> (</w:t>
-      </w:r>
-      <w:proofErr w:type="spellStart"/>
-      <w:r>
-        <w:rPr>
-          <w:rFonts w:ascii="Cambria" w:hAnsi="Cambria"/>
-          <w:sz w:val="22"/>
-          <w:szCs w:val="22"/>
-        </w:rPr>
-        <w:t>write_CollegePlayers</w:t>
-      </w:r>
-      <w:proofErr w:type="spellEnd"/>
-      <w:r>
-        <w:rPr>
-          <w:rFonts w:ascii="Cambria" w:hAnsi="Cambria"/>
-          <w:sz w:val="22"/>
-          <w:szCs w:val="22"/>
-        </w:rPr>
-        <w:t xml:space="preserve">() in </w:t>
-      </w:r>
-      <w:proofErr w:type="spellStart"/>
-      <w:r>
-        <w:rPr>
-          <w:rFonts w:ascii="Cambria" w:hAnsi="Cambria"/>
-          <w:sz w:val="22"/>
-          <w:szCs w:val="22"/>
-        </w:rPr>
-        <w:t>write_rookiesDraft.R</w:t>
-      </w:r>
-      <w:proofErr w:type="spellEnd"/>
-      <w:r>
-        <w:rPr>
-          <w:rFonts w:ascii="Cambria" w:hAnsi="Cambria"/>
-          <w:sz w:val="22"/>
-          <w:szCs w:val="22"/>
-        </w:rPr>
-        <w:t>)</w:t>
-      </w:r>
-      <w:r>
-        <w:rPr>
-          <w:rFonts w:ascii="Cambria" w:hAnsi="Cambria"/>
-          <w:sz w:val="22"/>
-          <w:szCs w:val="22"/>
-        </w:rPr>
-        <w:t xml:space="preserve">: </w:t>
-      </w:r>
-      <w:proofErr w:type="spellStart"/>
-      <w:r>
-        <w:rPr>
-          <w:rFonts w:ascii="Cambria" w:hAnsi="Cambria"/>
-          <w:sz w:val="22"/>
-          <w:szCs w:val="22"/>
-        </w:rPr>
-        <w:t>Q</w:t>
+      <w:r>
+        <w:rPr>
+          <w:rFonts w:ascii="Cambria" w:hAnsi="Cambria"/>
+          <w:sz w:val="22"/>
+          <w:szCs w:val="22"/>
+        </w:rPr>
+        <w:t>collegePlayers.csv (write_CollegePlayers() in write_rookiesDraft.R)</w:t>
+      </w:r>
+      <w:r>
+        <w:rPr>
+          <w:rFonts w:ascii="Cambria" w:hAnsi="Cambria"/>
+          <w:sz w:val="22"/>
+          <w:szCs w:val="22"/>
+        </w:rPr>
+        <w:t>: Q</w:t>
       </w:r>
       <w:r>
         <w:rPr>
@@ -5454,7 +4051,6 @@
         </w:rPr>
         <w:t>s</w:t>
       </w:r>
-      <w:proofErr w:type="spellEnd"/>
       <w:r>
         <w:rPr>
           <w:rFonts w:ascii="Cambria" w:hAnsi="Cambria"/>
@@ -5493,25 +4089,7 @@
           <w:sz w:val="22"/>
           <w:szCs w:val="22"/>
         </w:rPr>
-        <w:t xml:space="preserve"> Totally arbitrary numbers under the assumption that if fit for the NBA they would at a minimum played these </w:t>
-      </w:r>
-      <w:proofErr w:type="gramStart"/>
-      <w:r>
-        <w:rPr>
-          <w:rFonts w:ascii="Cambria" w:hAnsi="Cambria"/>
-          <w:sz w:val="22"/>
-          <w:szCs w:val="22"/>
-        </w:rPr>
-        <w:t>type</w:t>
-      </w:r>
-      <w:proofErr w:type="gramEnd"/>
-      <w:r>
-        <w:rPr>
-          <w:rFonts w:ascii="Cambria" w:hAnsi="Cambria"/>
-          <w:sz w:val="22"/>
-          <w:szCs w:val="22"/>
-        </w:rPr>
-        <w:t xml:space="preserve"> of minutes.</w:t>
+        <w:t xml:space="preserve"> Totally arbitrary numbers under the assumption that if fit for the NBA they would at a minimum played these type of minutes.</w:t>
       </w:r>
       <w:r>
         <w:rPr>
@@ -5545,25 +4123,7 @@
           <w:sz w:val="22"/>
           <w:szCs w:val="22"/>
         </w:rPr>
-        <w:t xml:space="preserve">These 2 files are retrieved from different tables in </w:t>
-      </w:r>
-      <w:proofErr w:type="spellStart"/>
-      <w:r>
-        <w:rPr>
-          <w:rFonts w:ascii="Cambria" w:hAnsi="Cambria"/>
-          <w:sz w:val="22"/>
-          <w:szCs w:val="22"/>
-        </w:rPr>
-        <w:t>basketballreference</w:t>
-      </w:r>
-      <w:proofErr w:type="spellEnd"/>
-      <w:r>
-        <w:rPr>
-          <w:rFonts w:ascii="Cambria" w:hAnsi="Cambria"/>
-          <w:sz w:val="22"/>
-          <w:szCs w:val="22"/>
-        </w:rPr>
-        <w:t xml:space="preserve"> and sometimes their names are spelled differently. I have to manually change these:</w:t>
+        <w:t>These 2 files are retrieved from different tables in basketballreference and sometimes their names are spelled differently. I have to manually change these:</w:t>
       </w:r>
     </w:p>
     <w:p>
@@ -5579,115 +4139,13 @@
           <w:szCs w:val="22"/>
         </w:rPr>
       </w:pPr>
-      <w:proofErr w:type="spellStart"/>
-      <w:proofErr w:type="gramStart"/>
-      <w:r>
-        <w:rPr>
-          <w:rFonts w:ascii="Cambria" w:hAnsi="Cambria"/>
-          <w:sz w:val="22"/>
-          <w:szCs w:val="22"/>
-        </w:rPr>
-        <w:t>collegePlayers</w:t>
-      </w:r>
-      <w:proofErr w:type="spellEnd"/>
-      <w:proofErr w:type="gramEnd"/>
-      <w:r>
-        <w:rPr>
-          <w:rFonts w:ascii="Cambria" w:hAnsi="Cambria"/>
-          <w:sz w:val="22"/>
-          <w:szCs w:val="22"/>
-        </w:rPr>
-        <w:t>[</w:t>
-      </w:r>
-      <w:proofErr w:type="spellStart"/>
-      <w:r>
-        <w:rPr>
-          <w:rFonts w:ascii="Cambria" w:hAnsi="Cambria"/>
-          <w:sz w:val="22"/>
-          <w:szCs w:val="22"/>
-        </w:rPr>
-        <w:t>grepl</w:t>
-      </w:r>
-      <w:proofErr w:type="spellEnd"/>
-      <w:r>
-        <w:rPr>
-          <w:rFonts w:ascii="Cambria" w:hAnsi="Cambria"/>
-          <w:sz w:val="22"/>
-          <w:szCs w:val="22"/>
-        </w:rPr>
-        <w:t xml:space="preserve">("Nazareth </w:t>
-      </w:r>
-      <w:proofErr w:type="spellStart"/>
-      <w:r>
-        <w:rPr>
-          <w:rFonts w:ascii="Cambria" w:hAnsi="Cambria"/>
-          <w:sz w:val="22"/>
-          <w:szCs w:val="22"/>
-        </w:rPr>
-        <w:t>Mitrou</w:t>
-      </w:r>
-      <w:proofErr w:type="spellEnd"/>
-      <w:r>
-        <w:rPr>
-          <w:rFonts w:ascii="Cambria" w:hAnsi="Cambria"/>
-          <w:sz w:val="22"/>
-          <w:szCs w:val="22"/>
-        </w:rPr>
-        <w:t>-Long",</w:t>
-      </w:r>
-      <w:proofErr w:type="spellStart"/>
-      <w:r>
-        <w:rPr>
-          <w:rFonts w:ascii="Cambria" w:hAnsi="Cambria"/>
-          <w:sz w:val="22"/>
-          <w:szCs w:val="22"/>
-        </w:rPr>
-        <w:t>collegePlayers$Player</w:t>
-      </w:r>
-      <w:proofErr w:type="spellEnd"/>
-      <w:r>
-        <w:rPr>
-          <w:rFonts w:ascii="Cambria" w:hAnsi="Cambria"/>
-          <w:sz w:val="22"/>
-          <w:szCs w:val="22"/>
-        </w:rPr>
-        <w:t>),]$Player &lt;- "</w:t>
-      </w:r>
-      <w:proofErr w:type="spellStart"/>
-      <w:r>
-        <w:rPr>
-          <w:rFonts w:ascii="Cambria" w:hAnsi="Cambria"/>
-          <w:sz w:val="22"/>
-          <w:szCs w:val="22"/>
-        </w:rPr>
-        <w:t>Naz</w:t>
-      </w:r>
-      <w:proofErr w:type="spellEnd"/>
-      <w:r>
-        <w:rPr>
-          <w:rFonts w:ascii="Cambria" w:hAnsi="Cambria"/>
-          <w:sz w:val="22"/>
-          <w:szCs w:val="22"/>
-        </w:rPr>
-        <w:t xml:space="preserve"> </w:t>
-      </w:r>
-      <w:proofErr w:type="spellStart"/>
-      <w:r>
-        <w:rPr>
-          <w:rFonts w:ascii="Cambria" w:hAnsi="Cambria"/>
-          <w:sz w:val="22"/>
-          <w:szCs w:val="22"/>
-        </w:rPr>
-        <w:t>Mitrou</w:t>
-      </w:r>
-      <w:proofErr w:type="spellEnd"/>
-      <w:r>
-        <w:rPr>
-          <w:rFonts w:ascii="Cambria" w:hAnsi="Cambria"/>
-          <w:sz w:val="22"/>
-          <w:szCs w:val="22"/>
-        </w:rPr>
-        <w:t>-Long"</w:t>
+      <w:r>
+        <w:rPr>
+          <w:rFonts w:ascii="Cambria" w:hAnsi="Cambria"/>
+          <w:sz w:val="22"/>
+          <w:szCs w:val="22"/>
+        </w:rPr>
+        <w:t>collegePlayers[grepl("Nazareth Mitrou-Long",collegePlayers$Player),]$Player &lt;- "Naz Mitrou-Long"</w:t>
       </w:r>
     </w:p>
     <w:p>
@@ -5709,63 +4167,7 @@
           <w:sz w:val="22"/>
           <w:szCs w:val="22"/>
         </w:rPr>
-        <w:t xml:space="preserve">  </w:t>
-      </w:r>
-      <w:proofErr w:type="spellStart"/>
-      <w:proofErr w:type="gramStart"/>
-      <w:r>
-        <w:rPr>
-          <w:rFonts w:ascii="Cambria" w:hAnsi="Cambria"/>
-          <w:sz w:val="22"/>
-          <w:szCs w:val="22"/>
-        </w:rPr>
-        <w:t>collegePlayers</w:t>
-      </w:r>
-      <w:proofErr w:type="spellEnd"/>
-      <w:proofErr w:type="gramEnd"/>
-      <w:r>
-        <w:rPr>
-          <w:rFonts w:ascii="Cambria" w:hAnsi="Cambria"/>
-          <w:sz w:val="22"/>
-          <w:szCs w:val="22"/>
-        </w:rPr>
-        <w:t>[</w:t>
-      </w:r>
-      <w:proofErr w:type="spellStart"/>
-      <w:r>
-        <w:rPr>
-          <w:rFonts w:ascii="Cambria" w:hAnsi="Cambria"/>
-          <w:sz w:val="22"/>
-          <w:szCs w:val="22"/>
-        </w:rPr>
-        <w:t>grepl</w:t>
-      </w:r>
-      <w:proofErr w:type="spellEnd"/>
-      <w:r>
-        <w:rPr>
-          <w:rFonts w:ascii="Cambria" w:hAnsi="Cambria"/>
-          <w:sz w:val="22"/>
-          <w:szCs w:val="22"/>
-        </w:rPr>
-        <w:t>("Royce O'Neale",</w:t>
-      </w:r>
-      <w:proofErr w:type="spellStart"/>
-      <w:r>
-        <w:rPr>
-          <w:rFonts w:ascii="Cambria" w:hAnsi="Cambria"/>
-          <w:sz w:val="22"/>
-          <w:szCs w:val="22"/>
-        </w:rPr>
-        <w:t>collegePlayers$Player</w:t>
-      </w:r>
-      <w:proofErr w:type="spellEnd"/>
-      <w:r>
-        <w:rPr>
-          <w:rFonts w:ascii="Cambria" w:hAnsi="Cambria"/>
-          <w:sz w:val="22"/>
-          <w:szCs w:val="22"/>
-        </w:rPr>
-        <w:t>),]$Player &lt;- "Royce O'Neal"</w:t>
+        <w:t xml:space="preserve">  collegePlayers[grepl("Royce O'Neale",collegePlayers$Player),]$Player &lt;- "Royce O'Neal"</w:t>
       </w:r>
     </w:p>
     <w:p>
@@ -5787,99 +4189,7 @@
           <w:sz w:val="22"/>
           <w:szCs w:val="22"/>
         </w:rPr>
-        <w:t xml:space="preserve">  </w:t>
-      </w:r>
-      <w:proofErr w:type="spellStart"/>
-      <w:proofErr w:type="gramStart"/>
-      <w:r>
-        <w:rPr>
-          <w:rFonts w:ascii="Cambria" w:hAnsi="Cambria"/>
-          <w:sz w:val="22"/>
-          <w:szCs w:val="22"/>
-        </w:rPr>
-        <w:t>collegePlayers</w:t>
-      </w:r>
-      <w:proofErr w:type="spellEnd"/>
-      <w:proofErr w:type="gramEnd"/>
-      <w:r>
-        <w:rPr>
-          <w:rFonts w:ascii="Cambria" w:hAnsi="Cambria"/>
-          <w:sz w:val="22"/>
-          <w:szCs w:val="22"/>
-        </w:rPr>
-        <w:t>[</w:t>
-      </w:r>
-      <w:proofErr w:type="spellStart"/>
-      <w:r>
-        <w:rPr>
-          <w:rFonts w:ascii="Cambria" w:hAnsi="Cambria"/>
-          <w:sz w:val="22"/>
-          <w:szCs w:val="22"/>
-        </w:rPr>
-        <w:t>grepl</w:t>
-      </w:r>
-      <w:proofErr w:type="spellEnd"/>
-      <w:r>
-        <w:rPr>
-          <w:rFonts w:ascii="Cambria" w:hAnsi="Cambria"/>
-          <w:sz w:val="22"/>
-          <w:szCs w:val="22"/>
-        </w:rPr>
-        <w:t>("</w:t>
-      </w:r>
-      <w:proofErr w:type="spellStart"/>
-      <w:r>
-        <w:rPr>
-          <w:rFonts w:ascii="Cambria" w:hAnsi="Cambria"/>
-          <w:sz w:val="22"/>
-          <w:szCs w:val="22"/>
-        </w:rPr>
-        <w:t>Jacorey</w:t>
-      </w:r>
-      <w:proofErr w:type="spellEnd"/>
-      <w:r>
-        <w:rPr>
-          <w:rFonts w:ascii="Cambria" w:hAnsi="Cambria"/>
-          <w:sz w:val="22"/>
-          <w:szCs w:val="22"/>
-        </w:rPr>
-        <w:t xml:space="preserve"> Williams",</w:t>
-      </w:r>
-      <w:proofErr w:type="spellStart"/>
-      <w:r>
-        <w:rPr>
-          <w:rFonts w:ascii="Cambria" w:hAnsi="Cambria"/>
-          <w:sz w:val="22"/>
-          <w:szCs w:val="22"/>
-        </w:rPr>
-        <w:t>collegePlayers$Player</w:t>
-      </w:r>
-      <w:proofErr w:type="spellEnd"/>
-      <w:r>
-        <w:rPr>
-          <w:rFonts w:ascii="Cambria" w:hAnsi="Cambria"/>
-          <w:sz w:val="22"/>
-          <w:szCs w:val="22"/>
-        </w:rPr>
-        <w:t>),]$Player &lt;- "</w:t>
-      </w:r>
-      <w:proofErr w:type="spellStart"/>
-      <w:r>
-        <w:rPr>
-          <w:rFonts w:ascii="Cambria" w:hAnsi="Cambria"/>
-          <w:sz w:val="22"/>
-          <w:szCs w:val="22"/>
-        </w:rPr>
-        <w:t>JaCorey</w:t>
-      </w:r>
-      <w:proofErr w:type="spellEnd"/>
-      <w:r>
-        <w:rPr>
-          <w:rFonts w:ascii="Cambria" w:hAnsi="Cambria"/>
-          <w:sz w:val="22"/>
-          <w:szCs w:val="22"/>
-        </w:rPr>
-        <w:t xml:space="preserve"> Williams"</w:t>
+        <w:t xml:space="preserve">  collegePlayers[grepl("Jacorey Williams",collegePlayers$Player),]$Player &lt;- "JaCorey Williams"</w:t>
       </w:r>
     </w:p>
     <w:p>
@@ -5901,63 +4211,7 @@
           <w:sz w:val="22"/>
           <w:szCs w:val="22"/>
         </w:rPr>
-        <w:t xml:space="preserve">  </w:t>
-      </w:r>
-      <w:proofErr w:type="spellStart"/>
-      <w:proofErr w:type="gramStart"/>
-      <w:r>
-        <w:rPr>
-          <w:rFonts w:ascii="Cambria" w:hAnsi="Cambria"/>
-          <w:sz w:val="22"/>
-          <w:szCs w:val="22"/>
-        </w:rPr>
-        <w:t>collegePlayers</w:t>
-      </w:r>
-      <w:proofErr w:type="spellEnd"/>
-      <w:proofErr w:type="gramEnd"/>
-      <w:r>
-        <w:rPr>
-          <w:rFonts w:ascii="Cambria" w:hAnsi="Cambria"/>
-          <w:sz w:val="22"/>
-          <w:szCs w:val="22"/>
-        </w:rPr>
-        <w:t>[</w:t>
-      </w:r>
-      <w:proofErr w:type="spellStart"/>
-      <w:r>
-        <w:rPr>
-          <w:rFonts w:ascii="Cambria" w:hAnsi="Cambria"/>
-          <w:sz w:val="22"/>
-          <w:szCs w:val="22"/>
-        </w:rPr>
-        <w:t>grepl</w:t>
-      </w:r>
-      <w:proofErr w:type="spellEnd"/>
-      <w:r>
-        <w:rPr>
-          <w:rFonts w:ascii="Cambria" w:hAnsi="Cambria"/>
-          <w:sz w:val="22"/>
-          <w:szCs w:val="22"/>
-        </w:rPr>
-        <w:t>("Andrew White III",</w:t>
-      </w:r>
-      <w:proofErr w:type="spellStart"/>
-      <w:r>
-        <w:rPr>
-          <w:rFonts w:ascii="Cambria" w:hAnsi="Cambria"/>
-          <w:sz w:val="22"/>
-          <w:szCs w:val="22"/>
-        </w:rPr>
-        <w:t>collegePlayers$Player</w:t>
-      </w:r>
-      <w:proofErr w:type="spellEnd"/>
-      <w:r>
-        <w:rPr>
-          <w:rFonts w:ascii="Cambria" w:hAnsi="Cambria"/>
-          <w:sz w:val="22"/>
-          <w:szCs w:val="22"/>
-        </w:rPr>
-        <w:t>),]$Player &lt;- "Andrew White"</w:t>
+        <w:t xml:space="preserve">  collegePlayers[grepl("Andrew White III",collegePlayers$Player),]$Player &lt;- "Andrew White"</w:t>
       </w:r>
     </w:p>
     <w:p>
@@ -5979,63 +4233,7 @@
           <w:sz w:val="22"/>
           <w:szCs w:val="22"/>
         </w:rPr>
-        <w:t xml:space="preserve">  </w:t>
-      </w:r>
-      <w:proofErr w:type="spellStart"/>
-      <w:proofErr w:type="gramStart"/>
-      <w:r>
-        <w:rPr>
-          <w:rFonts w:ascii="Cambria" w:hAnsi="Cambria"/>
-          <w:sz w:val="22"/>
-          <w:szCs w:val="22"/>
-        </w:rPr>
-        <w:t>collegePlayers</w:t>
-      </w:r>
-      <w:proofErr w:type="spellEnd"/>
-      <w:proofErr w:type="gramEnd"/>
-      <w:r>
-        <w:rPr>
-          <w:rFonts w:ascii="Cambria" w:hAnsi="Cambria"/>
-          <w:sz w:val="22"/>
-          <w:szCs w:val="22"/>
-        </w:rPr>
-        <w:t>[</w:t>
-      </w:r>
-      <w:proofErr w:type="spellStart"/>
-      <w:r>
-        <w:rPr>
-          <w:rFonts w:ascii="Cambria" w:hAnsi="Cambria"/>
-          <w:sz w:val="22"/>
-          <w:szCs w:val="22"/>
-        </w:rPr>
-        <w:t>grepl</w:t>
-      </w:r>
-      <w:proofErr w:type="spellEnd"/>
-      <w:r>
-        <w:rPr>
-          <w:rFonts w:ascii="Cambria" w:hAnsi="Cambria"/>
-          <w:sz w:val="22"/>
-          <w:szCs w:val="22"/>
-        </w:rPr>
-        <w:t>("TJ Leaf",</w:t>
-      </w:r>
-      <w:proofErr w:type="spellStart"/>
-      <w:r>
-        <w:rPr>
-          <w:rFonts w:ascii="Cambria" w:hAnsi="Cambria"/>
-          <w:sz w:val="22"/>
-          <w:szCs w:val="22"/>
-        </w:rPr>
-        <w:t>collegePlayers$Player</w:t>
-      </w:r>
-      <w:proofErr w:type="spellEnd"/>
-      <w:r>
-        <w:rPr>
-          <w:rFonts w:ascii="Cambria" w:hAnsi="Cambria"/>
-          <w:sz w:val="22"/>
-          <w:szCs w:val="22"/>
-        </w:rPr>
-        <w:t>),]$Player &lt;- "T.J. Leaf"</w:t>
+        <w:t xml:space="preserve">  collegePlayers[grepl("TJ Leaf",collegePlayers$Player),]$Player &lt;- "T.J. Leaf"</w:t>
       </w:r>
     </w:p>
     <w:p>
@@ -6057,63 +4255,7 @@
           <w:sz w:val="22"/>
           <w:szCs w:val="22"/>
         </w:rPr>
-        <w:t xml:space="preserve">  </w:t>
-      </w:r>
-      <w:proofErr w:type="spellStart"/>
-      <w:proofErr w:type="gramStart"/>
-      <w:r>
-        <w:rPr>
-          <w:rFonts w:ascii="Cambria" w:hAnsi="Cambria"/>
-          <w:sz w:val="22"/>
-          <w:szCs w:val="22"/>
-        </w:rPr>
-        <w:t>collegePlayers</w:t>
-      </w:r>
-      <w:proofErr w:type="spellEnd"/>
-      <w:proofErr w:type="gramEnd"/>
-      <w:r>
-        <w:rPr>
-          <w:rFonts w:ascii="Cambria" w:hAnsi="Cambria"/>
-          <w:sz w:val="22"/>
-          <w:szCs w:val="22"/>
-        </w:rPr>
-        <w:t>[</w:t>
-      </w:r>
-      <w:proofErr w:type="spellStart"/>
-      <w:r>
-        <w:rPr>
-          <w:rFonts w:ascii="Cambria" w:hAnsi="Cambria"/>
-          <w:sz w:val="22"/>
-          <w:szCs w:val="22"/>
-        </w:rPr>
-        <w:t>grepl</w:t>
-      </w:r>
-      <w:proofErr w:type="spellEnd"/>
-      <w:r>
-        <w:rPr>
-          <w:rFonts w:ascii="Cambria" w:hAnsi="Cambria"/>
-          <w:sz w:val="22"/>
-          <w:szCs w:val="22"/>
-        </w:rPr>
-        <w:t>("Frank Mason",</w:t>
-      </w:r>
-      <w:proofErr w:type="spellStart"/>
-      <w:r>
-        <w:rPr>
-          <w:rFonts w:ascii="Cambria" w:hAnsi="Cambria"/>
-          <w:sz w:val="22"/>
-          <w:szCs w:val="22"/>
-        </w:rPr>
-        <w:t>collegePlayers$Player</w:t>
-      </w:r>
-      <w:proofErr w:type="spellEnd"/>
-      <w:r>
-        <w:rPr>
-          <w:rFonts w:ascii="Cambria" w:hAnsi="Cambria"/>
-          <w:sz w:val="22"/>
-          <w:szCs w:val="22"/>
-        </w:rPr>
-        <w:t>),]$Player &lt;- "Frank Mason III"</w:t>
+        <w:t xml:space="preserve">  collegePlayers[grepl("Frank Mason",collegePlayers$Player),]$Player &lt;- "Frank Mason III"</w:t>
       </w:r>
     </w:p>
     <w:p>
@@ -6135,99 +4277,7 @@
           <w:sz w:val="22"/>
           <w:szCs w:val="22"/>
         </w:rPr>
-        <w:t xml:space="preserve">  </w:t>
-      </w:r>
-      <w:proofErr w:type="spellStart"/>
-      <w:proofErr w:type="gramStart"/>
-      <w:r>
-        <w:rPr>
-          <w:rFonts w:ascii="Cambria" w:hAnsi="Cambria"/>
-          <w:sz w:val="22"/>
-          <w:szCs w:val="22"/>
-        </w:rPr>
-        <w:t>collegePlayers</w:t>
-      </w:r>
-      <w:proofErr w:type="spellEnd"/>
-      <w:proofErr w:type="gramEnd"/>
-      <w:r>
-        <w:rPr>
-          <w:rFonts w:ascii="Cambria" w:hAnsi="Cambria"/>
-          <w:sz w:val="22"/>
-          <w:szCs w:val="22"/>
-        </w:rPr>
-        <w:t>[</w:t>
-      </w:r>
-      <w:proofErr w:type="spellStart"/>
-      <w:r>
-        <w:rPr>
-          <w:rFonts w:ascii="Cambria" w:hAnsi="Cambria"/>
-          <w:sz w:val="22"/>
-          <w:szCs w:val="22"/>
-        </w:rPr>
-        <w:t>grepl</w:t>
-      </w:r>
-      <w:proofErr w:type="spellEnd"/>
-      <w:r>
-        <w:rPr>
-          <w:rFonts w:ascii="Cambria" w:hAnsi="Cambria"/>
-          <w:sz w:val="22"/>
-          <w:szCs w:val="22"/>
-        </w:rPr>
-        <w:t>("</w:t>
-      </w:r>
-      <w:proofErr w:type="spellStart"/>
-      <w:r>
-        <w:rPr>
-          <w:rFonts w:ascii="Cambria" w:hAnsi="Cambria"/>
-          <w:sz w:val="22"/>
-          <w:szCs w:val="22"/>
-        </w:rPr>
-        <w:t>Akim</w:t>
-      </w:r>
-      <w:proofErr w:type="spellEnd"/>
-      <w:r>
-        <w:rPr>
-          <w:rFonts w:ascii="Cambria" w:hAnsi="Cambria"/>
-          <w:sz w:val="22"/>
-          <w:szCs w:val="22"/>
-        </w:rPr>
-        <w:t xml:space="preserve"> Mitchell",</w:t>
-      </w:r>
-      <w:proofErr w:type="spellStart"/>
-      <w:r>
-        <w:rPr>
-          <w:rFonts w:ascii="Cambria" w:hAnsi="Cambria"/>
-          <w:sz w:val="22"/>
-          <w:szCs w:val="22"/>
-        </w:rPr>
-        <w:t>collegePlayers$Player</w:t>
-      </w:r>
-      <w:proofErr w:type="spellEnd"/>
-      <w:r>
-        <w:rPr>
-          <w:rFonts w:ascii="Cambria" w:hAnsi="Cambria"/>
-          <w:sz w:val="22"/>
-          <w:szCs w:val="22"/>
-        </w:rPr>
-        <w:t>),]$Player &lt;- "</w:t>
-      </w:r>
-      <w:proofErr w:type="spellStart"/>
-      <w:r>
-        <w:rPr>
-          <w:rFonts w:ascii="Cambria" w:hAnsi="Cambria"/>
-          <w:sz w:val="22"/>
-          <w:szCs w:val="22"/>
-        </w:rPr>
-        <w:t>Akil</w:t>
-      </w:r>
-      <w:proofErr w:type="spellEnd"/>
-      <w:r>
-        <w:rPr>
-          <w:rFonts w:ascii="Cambria" w:hAnsi="Cambria"/>
-          <w:sz w:val="22"/>
-          <w:szCs w:val="22"/>
-        </w:rPr>
-        <w:t xml:space="preserve"> Mitchell"</w:t>
+        <w:t xml:space="preserve">  collegePlayers[grepl("Akim Mitchell",collegePlayers$Player),]$Player &lt;- "Akil Mitchell"</w:t>
       </w:r>
     </w:p>
     <w:p>
@@ -6285,25 +4335,7 @@
           <w:sz w:val="22"/>
           <w:szCs w:val="22"/>
         </w:rPr>
-        <w:t xml:space="preserve">query the European database for players for their stats in either the </w:t>
-      </w:r>
-      <w:proofErr w:type="spellStart"/>
-      <w:r>
-        <w:rPr>
-          <w:rFonts w:ascii="Cambria" w:hAnsi="Cambria"/>
-          <w:sz w:val="22"/>
-          <w:szCs w:val="22"/>
-        </w:rPr>
-        <w:t>Euroleague</w:t>
-      </w:r>
-      <w:proofErr w:type="spellEnd"/>
-      <w:r>
-        <w:rPr>
-          <w:rFonts w:ascii="Cambria" w:hAnsi="Cambria"/>
-          <w:sz w:val="22"/>
-          <w:szCs w:val="22"/>
-        </w:rPr>
-        <w:t xml:space="preserve">, domestic league or overall and match them with players in rookies.csv. </w:t>
+        <w:t xml:space="preserve">query the European database for players for their stats in either the Euroleague, domestic league or overall and match them with players in rookies.csv. </w:t>
       </w:r>
     </w:p>
     <w:p>
@@ -6329,7 +4361,6 @@
           <w:sz w:val="22"/>
           <w:szCs w:val="22"/>
         </w:rPr>
-        <w:lastRenderedPageBreak/>
         <w:t>For those still not matched, if they are international players (playing in Europe or not) they are assigned the means of all the stats of players coming from Europe. For the rest (college players who for some reason were not matched or found) I assign the means of the stats of rookie college players.</w:t>
       </w:r>
     </w:p>
@@ -6380,18 +4411,8 @@
           <w:sz w:val="22"/>
           <w:szCs w:val="22"/>
         </w:rPr>
-        <w:t xml:space="preserve">effective per minute stats are based on 48 minute games, that is: </w:t>
-      </w:r>
-      <w:proofErr w:type="spellStart"/>
-      <w:r>
-        <w:rPr>
-          <w:rFonts w:ascii="Cambria" w:hAnsi="Cambria"/>
-          <w:sz w:val="22"/>
-          <w:szCs w:val="22"/>
-        </w:rPr>
-        <w:t>effMin</w:t>
-      </w:r>
-      <w:proofErr w:type="spellEnd"/>
+        <w:t>effective per minute stats are based on 48 minute games, that is: effMin</w:t>
+      </w:r>
       <w:r>
         <w:rPr>
           <w:rFonts w:ascii="Cambria" w:hAnsi="Cambria"/>
@@ -6416,7 +4437,6 @@
         </w:rPr>
         <w:t xml:space="preserve"> (use </w:t>
       </w:r>
-      <w:proofErr w:type="spellStart"/>
       <w:r>
         <w:rPr>
           <w:rFonts w:ascii="Cambria" w:hAnsi="Cambria"/>
@@ -6425,42 +4445,13 @@
         </w:rPr>
         <w:t>write_Rookies_efficientStats</w:t>
       </w:r>
-      <w:proofErr w:type="spellEnd"/>
-      <w:r>
-        <w:rPr>
-          <w:rFonts w:ascii="Cambria" w:hAnsi="Cambria"/>
-          <w:sz w:val="22"/>
-          <w:szCs w:val="22"/>
-        </w:rPr>
-        <w:t xml:space="preserve"> from </w:t>
-      </w:r>
-      <w:proofErr w:type="spellStart"/>
-      <w:r>
-        <w:rPr>
-          <w:rFonts w:ascii="Cambria" w:hAnsi="Cambria"/>
-          <w:sz w:val="22"/>
-          <w:szCs w:val="22"/>
-        </w:rPr>
-        <w:t>write_</w:t>
-      </w:r>
-      <w:proofErr w:type="gramStart"/>
-      <w:r>
-        <w:rPr>
-          <w:rFonts w:ascii="Cambria" w:hAnsi="Cambria"/>
-          <w:sz w:val="22"/>
-          <w:szCs w:val="22"/>
-        </w:rPr>
-        <w:t>rookiesDraft.R</w:t>
-      </w:r>
-      <w:proofErr w:type="spellEnd"/>
-      <w:proofErr w:type="gramEnd"/>
-      <w:r>
-        <w:rPr>
-          <w:rFonts w:ascii="Cambria" w:hAnsi="Cambria"/>
-          <w:sz w:val="22"/>
-          <w:szCs w:val="22"/>
-        </w:rPr>
-        <w:t xml:space="preserve"> which returns: </w:t>
+      <w:r>
+        <w:rPr>
+          <w:rFonts w:ascii="Cambria" w:hAnsi="Cambria"/>
+          <w:sz w:val="22"/>
+          <w:szCs w:val="22"/>
+        </w:rPr>
+        <w:t xml:space="preserve"> from write_rookiesDraft.R which returns: </w:t>
       </w:r>
       <w:r>
         <w:rPr>
@@ -6492,7 +4483,16 @@
           <w:sz w:val="22"/>
           <w:szCs w:val="22"/>
         </w:rPr>
-        <w:t xml:space="preserve">s according to their draft pick. Data covers the last 20 years and it’s limited to players who played at least 30 games in their rookie year. Clearly, being a lower draft pick guarantees higher usage on the rookie year. </w:t>
+        <w:t xml:space="preserve">s according to their draft pick. Data covers the last 20 years and </w:t>
+      </w:r>
+      <w:r>
+        <w:rPr>
+          <w:rFonts w:ascii="Cambria" w:hAnsi="Cambria"/>
+          <w:sz w:val="22"/>
+          <w:szCs w:val="22"/>
+        </w:rPr>
+        <w:lastRenderedPageBreak/>
+        <w:t xml:space="preserve">it’s limited to players who played at least 30 games in their rookie year. Clearly, being a lower draft pick guarantees higher usage on the rookie year. </w:t>
       </w:r>
       <w:r>
         <w:rPr>
@@ -6580,7 +4580,7 @@
                     </pic:cNvPicPr>
                   </pic:nvPicPr>
                   <pic:blipFill>
-                    <a:blip r:embed="rId15">
+                    <a:blip r:embed="rId17">
                       <a:extLst>
                         <a:ext uri="{28A0092B-C50C-407E-A947-70E740481C1C}">
                           <a14:useLocalDpi xmlns:a14="http://schemas.microsoft.com/office/drawing/2010/main" val="0"/>
@@ -6813,90 +4813,16 @@
           <w:sz w:val="22"/>
           <w:szCs w:val="22"/>
         </w:rPr>
-        <w:t xml:space="preserve">contains players and teams as of </w:t>
-      </w:r>
-      <w:proofErr w:type="spellStart"/>
-      <w:r>
-        <w:rPr>
-          <w:rFonts w:ascii="Cambria" w:hAnsi="Cambria"/>
-          <w:sz w:val="22"/>
-          <w:szCs w:val="22"/>
-        </w:rPr>
-        <w:t>Otober</w:t>
-      </w:r>
-      <w:proofErr w:type="spellEnd"/>
-      <w:r>
-        <w:rPr>
-          <w:rFonts w:ascii="Cambria" w:hAnsi="Cambria"/>
-          <w:sz w:val="22"/>
-          <w:szCs w:val="22"/>
-        </w:rPr>
-        <w:t xml:space="preserve"> 20 2017, that is right at the start of the new season</w:t>
-      </w:r>
-      <w:r>
-        <w:rPr>
-          <w:rFonts w:ascii="Cambria" w:hAnsi="Cambria"/>
-          <w:sz w:val="22"/>
-          <w:szCs w:val="22"/>
-        </w:rPr>
-        <w:t xml:space="preserve"> and it’s obtained from</w:t>
-      </w:r>
-      <w:proofErr w:type="gramStart"/>
-      <w:r>
-        <w:rPr>
-          <w:rFonts w:ascii="Cambria" w:hAnsi="Cambria"/>
-          <w:sz w:val="22"/>
-          <w:szCs w:val="22"/>
-        </w:rPr>
-        <w:t>: .</w:t>
-      </w:r>
-      <w:proofErr w:type="spellStart"/>
-      <w:r>
-        <w:rPr>
-          <w:rFonts w:ascii="Cambria" w:hAnsi="Cambria"/>
-          <w:sz w:val="22"/>
-          <w:szCs w:val="22"/>
-        </w:rPr>
-        <w:t>getLatestRosters</w:t>
-      </w:r>
-      <w:proofErr w:type="spellEnd"/>
-      <w:proofErr w:type="gramEnd"/>
-      <w:r>
-        <w:rPr>
-          <w:rFonts w:ascii="Cambria" w:hAnsi="Cambria"/>
-          <w:sz w:val="22"/>
-          <w:szCs w:val="22"/>
-        </w:rPr>
-        <w:t>(</w:t>
-      </w:r>
-      <w:proofErr w:type="spellStart"/>
-      <w:r>
-        <w:rPr>
-          <w:rFonts w:ascii="Cambria" w:hAnsi="Cambria"/>
-          <w:sz w:val="22"/>
-          <w:szCs w:val="22"/>
-        </w:rPr>
-        <w:t>thisSeason</w:t>
-      </w:r>
-      <w:proofErr w:type="spellEnd"/>
-      <w:r>
-        <w:rPr>
-          <w:rFonts w:ascii="Cambria" w:hAnsi="Cambria"/>
-          <w:sz w:val="22"/>
-          <w:szCs w:val="22"/>
-        </w:rPr>
-        <w:t xml:space="preserve">="2017",previousSeason = FALSE) from </w:t>
-      </w:r>
-      <w:proofErr w:type="spellStart"/>
-      <w:r>
-        <w:rPr>
-          <w:rFonts w:ascii="Cambria" w:hAnsi="Cambria"/>
-          <w:sz w:val="22"/>
-          <w:szCs w:val="22"/>
-        </w:rPr>
-        <w:t>write_teams_predicted_stats_new_season.R</w:t>
-      </w:r>
-      <w:proofErr w:type="spellEnd"/>
+        <w:t>contains players and teams as of Otober 20 2017, that is right at the start of the new season</w:t>
+      </w:r>
+      <w:r>
+        <w:rPr>
+          <w:rFonts w:ascii="Cambria" w:hAnsi="Cambria"/>
+          <w:sz w:val="22"/>
+          <w:szCs w:val="22"/>
+        </w:rPr>
+        <w:t xml:space="preserve"> and it’s obtained from: .getLatestRosters(thisSeason="2017",previousSeason = FALSE) from write_teams_predicted_stats_new_season.R</w:t>
+      </w:r>
     </w:p>
     <w:p>
       <w:pPr>
@@ -6924,54 +4850,8 @@
           <w:sz w:val="22"/>
           <w:szCs w:val="22"/>
         </w:rPr>
-        <w:t xml:space="preserve"> If everything worked well, there will only be non-matching players because of spelling differences. In case not, and there are still players who were added last minute after we run 3.5.1 and 3.5.2, then we can run</w:t>
-      </w:r>
-      <w:proofErr w:type="gramStart"/>
-      <w:r>
-        <w:rPr>
-          <w:rFonts w:ascii="Cambria" w:hAnsi="Cambria"/>
-          <w:sz w:val="22"/>
-          <w:szCs w:val="22"/>
-        </w:rPr>
-        <w:t>: .</w:t>
-      </w:r>
-      <w:proofErr w:type="spellStart"/>
-      <w:r>
-        <w:rPr>
-          <w:rFonts w:ascii="Cambria" w:hAnsi="Cambria"/>
-          <w:sz w:val="22"/>
-          <w:szCs w:val="22"/>
-        </w:rPr>
-        <w:t>computePredictedPlayerStats</w:t>
-      </w:r>
-      <w:proofErr w:type="gramEnd"/>
-      <w:r>
-        <w:rPr>
-          <w:rFonts w:ascii="Cambria" w:hAnsi="Cambria"/>
-          <w:sz w:val="22"/>
-          <w:szCs w:val="22"/>
-        </w:rPr>
-        <w:t>_Leftovers</w:t>
-      </w:r>
-      <w:proofErr w:type="spellEnd"/>
-      <w:r>
-        <w:rPr>
-          <w:rFonts w:ascii="Cambria" w:hAnsi="Cambria"/>
-          <w:sz w:val="22"/>
-          <w:szCs w:val="22"/>
-        </w:rPr>
-        <w:t xml:space="preserve">() # from </w:t>
-      </w:r>
-      <w:proofErr w:type="spellStart"/>
-      <w:r>
-        <w:rPr>
-          <w:rFonts w:ascii="Cambria" w:hAnsi="Cambria"/>
-          <w:sz w:val="22"/>
-          <w:szCs w:val="22"/>
-        </w:rPr>
-        <w:t>compute_PredictedLeftovers.R</w:t>
-      </w:r>
-      <w:proofErr w:type="spellEnd"/>
+        <w:t xml:space="preserve"> If everything worked well, there will only be non-matching players because of spelling differences. In case not, and there are still players who were added last minute after we run 3.5.1 and 3.5.2, then we can run: .computePredictedPlayerStats_Leftovers() # from compute_PredictedLeftovers.R</w:t>
+      </w:r>
       <w:r>
         <w:rPr>
           <w:rFonts w:ascii="Cambria" w:hAnsi="Cambria"/>
@@ -6999,518 +4879,162 @@
           <w:sz w:val="22"/>
           <w:szCs w:val="22"/>
         </w:rPr>
+        <w:t>These are the unmatched players due to spelling differences:</w:t>
+      </w:r>
+    </w:p>
+    <w:p>
+      <w:pPr>
+        <w:pStyle w:val="ListParagraph"/>
+        <w:tabs>
+          <w:tab w:val="left" w:pos="2304"/>
+        </w:tabs>
+        <w:spacing w:after="220"/>
+        <w:rPr>
+          <w:rFonts w:ascii="Cambria" w:hAnsi="Cambria"/>
+          <w:sz w:val="22"/>
+          <w:szCs w:val="22"/>
+        </w:rPr>
+      </w:pPr>
+      <w:r>
+        <w:rPr>
+          <w:rFonts w:ascii="Cambria" w:hAnsi="Cambria"/>
+          <w:sz w:val="22"/>
+          <w:szCs w:val="22"/>
+        </w:rPr>
+        <w:t>current_rosters[which(current_rosters$Player == "Gary Payton II"),]$Player &lt;- "Gary Payton 2"</w:t>
+      </w:r>
+    </w:p>
+    <w:p>
+      <w:pPr>
+        <w:pStyle w:val="ListParagraph"/>
+        <w:tabs>
+          <w:tab w:val="left" w:pos="2304"/>
+        </w:tabs>
+        <w:spacing w:after="220"/>
+        <w:rPr>
+          <w:rFonts w:ascii="Cambria" w:hAnsi="Cambria"/>
+          <w:sz w:val="22"/>
+          <w:szCs w:val="22"/>
+        </w:rPr>
+      </w:pPr>
+      <w:r>
+        <w:rPr>
+          <w:rFonts w:ascii="Cambria" w:hAnsi="Cambria"/>
+          <w:sz w:val="22"/>
+          <w:szCs w:val="22"/>
+        </w:rPr>
+        <w:t>current_rosters[which(current_rosters$Player == "Glenn Robinson III"),]$Player &lt;- "Glenn Robinson 2"</w:t>
+      </w:r>
+    </w:p>
+    <w:p>
+      <w:pPr>
+        <w:pStyle w:val="ListParagraph"/>
+        <w:tabs>
+          <w:tab w:val="left" w:pos="2304"/>
+        </w:tabs>
+        <w:spacing w:after="220"/>
+        <w:rPr>
+          <w:rFonts w:ascii="Cambria" w:hAnsi="Cambria"/>
+          <w:sz w:val="22"/>
+          <w:szCs w:val="22"/>
+        </w:rPr>
+      </w:pPr>
+      <w:r>
+        <w:rPr>
+          <w:rFonts w:ascii="Cambria" w:hAnsi="Cambria"/>
+          <w:sz w:val="22"/>
+          <w:szCs w:val="22"/>
+        </w:rPr>
+        <w:t>current_rosters[which(current_rosters$Player == "Kelly Oubre Jr."),]$Player &lt;- "Kelly Oubre"</w:t>
+      </w:r>
+    </w:p>
+    <w:p>
+      <w:pPr>
+        <w:pStyle w:val="ListParagraph"/>
+        <w:tabs>
+          <w:tab w:val="left" w:pos="2304"/>
+        </w:tabs>
+        <w:spacing w:after="220"/>
+        <w:rPr>
+          <w:rFonts w:ascii="Cambria" w:hAnsi="Cambria"/>
+          <w:sz w:val="22"/>
+          <w:szCs w:val="22"/>
+        </w:rPr>
+      </w:pPr>
+      <w:r>
+        <w:rPr>
+          <w:rFonts w:ascii="Cambria" w:hAnsi="Cambria"/>
+          <w:sz w:val="22"/>
+          <w:szCs w:val="22"/>
+        </w:rPr>
+        <w:t>current_rosters[which(current_rosters$Player == "Nene"),]$Player &lt;- "Nene Hilario"</w:t>
+      </w:r>
+    </w:p>
+    <w:p>
+      <w:pPr>
+        <w:pStyle w:val="ListParagraph"/>
+        <w:tabs>
+          <w:tab w:val="left" w:pos="2304"/>
+        </w:tabs>
+        <w:spacing w:after="220"/>
+        <w:rPr>
+          <w:rFonts w:ascii="Cambria" w:hAnsi="Cambria"/>
+          <w:sz w:val="22"/>
+          <w:szCs w:val="22"/>
+        </w:rPr>
+      </w:pPr>
+      <w:r>
+        <w:rPr>
+          <w:rFonts w:ascii="Cambria" w:hAnsi="Cambria"/>
+          <w:sz w:val="22"/>
+          <w:szCs w:val="22"/>
+        </w:rPr>
+        <w:t>current_rosters[which(current_rosters$Player == "Taurean Prince"),]$Player &lt;- "Taurean Waller-Prince"</w:t>
+      </w:r>
+    </w:p>
+    <w:p>
+      <w:pPr>
+        <w:pStyle w:val="ListParagraph"/>
+        <w:tabs>
+          <w:tab w:val="left" w:pos="2304"/>
+        </w:tabs>
+        <w:spacing w:after="220"/>
+        <w:rPr>
+          <w:rFonts w:ascii="Cambria" w:hAnsi="Cambria"/>
+          <w:sz w:val="22"/>
+          <w:szCs w:val="22"/>
+        </w:rPr>
+      </w:pPr>
+      <w:r>
+        <w:rPr>
+          <w:rFonts w:ascii="Cambria" w:hAnsi="Cambria"/>
+          <w:sz w:val="22"/>
+          <w:szCs w:val="22"/>
+        </w:rPr>
+        <w:t>current_rosters[which(current_rosters$Player == "Tim Hardaway"),]$Player &lt;- "Tim Hardaway 2"</w:t>
+      </w:r>
+    </w:p>
+    <w:p>
+      <w:pPr>
+        <w:pStyle w:val="ListParagraph"/>
+        <w:tabs>
+          <w:tab w:val="left" w:pos="2304"/>
+        </w:tabs>
+        <w:spacing w:after="220"/>
+        <w:rPr>
+          <w:rFonts w:ascii="Cambria" w:hAnsi="Cambria"/>
+          <w:sz w:val="22"/>
+          <w:szCs w:val="22"/>
+        </w:rPr>
+      </w:pPr>
+      <w:r>
+        <w:rPr>
+          <w:rFonts w:ascii="Cambria" w:hAnsi="Cambria"/>
+          <w:sz w:val="22"/>
+          <w:szCs w:val="22"/>
+        </w:rPr>
         <w:lastRenderedPageBreak/>
-        <w:t>These are the unmatched players due to spelling differences:</w:t>
-      </w:r>
-    </w:p>
-    <w:p>
-      <w:pPr>
-        <w:pStyle w:val="ListParagraph"/>
-        <w:tabs>
-          <w:tab w:val="left" w:pos="2304"/>
-        </w:tabs>
-        <w:spacing w:after="220"/>
-        <w:rPr>
-          <w:rFonts w:ascii="Cambria" w:hAnsi="Cambria"/>
-          <w:sz w:val="22"/>
-          <w:szCs w:val="22"/>
-        </w:rPr>
-      </w:pPr>
-      <w:proofErr w:type="spellStart"/>
-      <w:proofErr w:type="gramStart"/>
-      <w:r>
-        <w:rPr>
-          <w:rFonts w:ascii="Cambria" w:hAnsi="Cambria"/>
-          <w:sz w:val="22"/>
-          <w:szCs w:val="22"/>
-        </w:rPr>
-        <w:t>current</w:t>
-      </w:r>
-      <w:proofErr w:type="gramEnd"/>
-      <w:r>
-        <w:rPr>
-          <w:rFonts w:ascii="Cambria" w:hAnsi="Cambria"/>
-          <w:sz w:val="22"/>
-          <w:szCs w:val="22"/>
-        </w:rPr>
-        <w:t>_rosters</w:t>
-      </w:r>
-      <w:proofErr w:type="spellEnd"/>
-      <w:r>
-        <w:rPr>
-          <w:rFonts w:ascii="Cambria" w:hAnsi="Cambria"/>
-          <w:sz w:val="22"/>
-          <w:szCs w:val="22"/>
-        </w:rPr>
-        <w:t>[which(</w:t>
-      </w:r>
-      <w:proofErr w:type="spellStart"/>
-      <w:r>
-        <w:rPr>
-          <w:rFonts w:ascii="Cambria" w:hAnsi="Cambria"/>
-          <w:sz w:val="22"/>
-          <w:szCs w:val="22"/>
-        </w:rPr>
-        <w:t>current_rosters$Player</w:t>
-      </w:r>
-      <w:proofErr w:type="spellEnd"/>
-      <w:r>
-        <w:rPr>
-          <w:rFonts w:ascii="Cambria" w:hAnsi="Cambria"/>
-          <w:sz w:val="22"/>
-          <w:szCs w:val="22"/>
-        </w:rPr>
-        <w:t xml:space="preserve"> == "Gary Payton II"),]$Player &lt;- "Gary Payton 2"</w:t>
-      </w:r>
-    </w:p>
-    <w:p>
-      <w:pPr>
-        <w:pStyle w:val="ListParagraph"/>
-        <w:tabs>
-          <w:tab w:val="left" w:pos="2304"/>
-        </w:tabs>
-        <w:spacing w:after="220"/>
-        <w:rPr>
-          <w:rFonts w:ascii="Cambria" w:hAnsi="Cambria"/>
-          <w:sz w:val="22"/>
-          <w:szCs w:val="22"/>
-        </w:rPr>
-      </w:pPr>
-      <w:proofErr w:type="spellStart"/>
-      <w:proofErr w:type="gramStart"/>
-      <w:r>
-        <w:rPr>
-          <w:rFonts w:ascii="Cambria" w:hAnsi="Cambria"/>
-          <w:sz w:val="22"/>
-          <w:szCs w:val="22"/>
-        </w:rPr>
-        <w:t>current</w:t>
-      </w:r>
-      <w:proofErr w:type="gramEnd"/>
-      <w:r>
-        <w:rPr>
-          <w:rFonts w:ascii="Cambria" w:hAnsi="Cambria"/>
-          <w:sz w:val="22"/>
-          <w:szCs w:val="22"/>
-        </w:rPr>
-        <w:t>_rosters</w:t>
-      </w:r>
-      <w:proofErr w:type="spellEnd"/>
-      <w:r>
-        <w:rPr>
-          <w:rFonts w:ascii="Cambria" w:hAnsi="Cambria"/>
-          <w:sz w:val="22"/>
-          <w:szCs w:val="22"/>
-        </w:rPr>
-        <w:t>[which(</w:t>
-      </w:r>
-      <w:proofErr w:type="spellStart"/>
-      <w:r>
-        <w:rPr>
-          <w:rFonts w:ascii="Cambria" w:hAnsi="Cambria"/>
-          <w:sz w:val="22"/>
-          <w:szCs w:val="22"/>
-        </w:rPr>
-        <w:t>current_rosters$Player</w:t>
-      </w:r>
-      <w:proofErr w:type="spellEnd"/>
-      <w:r>
-        <w:rPr>
-          <w:rFonts w:ascii="Cambria" w:hAnsi="Cambria"/>
-          <w:sz w:val="22"/>
-          <w:szCs w:val="22"/>
-        </w:rPr>
-        <w:t xml:space="preserve"> == "Glenn Robinson III"),]$Player &lt;- "Glenn Robinson 2"</w:t>
-      </w:r>
-    </w:p>
-    <w:p>
-      <w:pPr>
-        <w:pStyle w:val="ListParagraph"/>
-        <w:tabs>
-          <w:tab w:val="left" w:pos="2304"/>
-        </w:tabs>
-        <w:spacing w:after="220"/>
-        <w:rPr>
-          <w:rFonts w:ascii="Cambria" w:hAnsi="Cambria"/>
-          <w:sz w:val="22"/>
-          <w:szCs w:val="22"/>
-        </w:rPr>
-      </w:pPr>
-      <w:proofErr w:type="spellStart"/>
-      <w:proofErr w:type="gramStart"/>
-      <w:r>
-        <w:rPr>
-          <w:rFonts w:ascii="Cambria" w:hAnsi="Cambria"/>
-          <w:sz w:val="22"/>
-          <w:szCs w:val="22"/>
-        </w:rPr>
-        <w:t>current</w:t>
-      </w:r>
-      <w:proofErr w:type="gramEnd"/>
-      <w:r>
-        <w:rPr>
-          <w:rFonts w:ascii="Cambria" w:hAnsi="Cambria"/>
-          <w:sz w:val="22"/>
-          <w:szCs w:val="22"/>
-        </w:rPr>
-        <w:t>_rosters</w:t>
-      </w:r>
-      <w:proofErr w:type="spellEnd"/>
-      <w:r>
-        <w:rPr>
-          <w:rFonts w:ascii="Cambria" w:hAnsi="Cambria"/>
-          <w:sz w:val="22"/>
-          <w:szCs w:val="22"/>
-        </w:rPr>
-        <w:t>[which(</w:t>
-      </w:r>
-      <w:proofErr w:type="spellStart"/>
-      <w:r>
-        <w:rPr>
-          <w:rFonts w:ascii="Cambria" w:hAnsi="Cambria"/>
-          <w:sz w:val="22"/>
-          <w:szCs w:val="22"/>
-        </w:rPr>
-        <w:t>current_rosters$Player</w:t>
-      </w:r>
-      <w:proofErr w:type="spellEnd"/>
-      <w:r>
-        <w:rPr>
-          <w:rFonts w:ascii="Cambria" w:hAnsi="Cambria"/>
-          <w:sz w:val="22"/>
-          <w:szCs w:val="22"/>
-        </w:rPr>
-        <w:t xml:space="preserve"> == "Kelly </w:t>
-      </w:r>
-      <w:proofErr w:type="spellStart"/>
-      <w:r>
-        <w:rPr>
-          <w:rFonts w:ascii="Cambria" w:hAnsi="Cambria"/>
-          <w:sz w:val="22"/>
-          <w:szCs w:val="22"/>
-        </w:rPr>
-        <w:t>Oubre</w:t>
-      </w:r>
-      <w:proofErr w:type="spellEnd"/>
-      <w:r>
-        <w:rPr>
-          <w:rFonts w:ascii="Cambria" w:hAnsi="Cambria"/>
-          <w:sz w:val="22"/>
-          <w:szCs w:val="22"/>
-        </w:rPr>
-        <w:t xml:space="preserve"> Jr."),]$Player &lt;- "Kelly </w:t>
-      </w:r>
-      <w:proofErr w:type="spellStart"/>
-      <w:r>
-        <w:rPr>
-          <w:rFonts w:ascii="Cambria" w:hAnsi="Cambria"/>
-          <w:sz w:val="22"/>
-          <w:szCs w:val="22"/>
-        </w:rPr>
-        <w:t>Oubre</w:t>
-      </w:r>
-      <w:proofErr w:type="spellEnd"/>
-      <w:r>
-        <w:rPr>
-          <w:rFonts w:ascii="Cambria" w:hAnsi="Cambria"/>
-          <w:sz w:val="22"/>
-          <w:szCs w:val="22"/>
-        </w:rPr>
-        <w:t>"</w:t>
-      </w:r>
-    </w:p>
-    <w:p>
-      <w:pPr>
-        <w:pStyle w:val="ListParagraph"/>
-        <w:tabs>
-          <w:tab w:val="left" w:pos="2304"/>
-        </w:tabs>
-        <w:spacing w:after="220"/>
-        <w:rPr>
-          <w:rFonts w:ascii="Cambria" w:hAnsi="Cambria"/>
-          <w:sz w:val="22"/>
-          <w:szCs w:val="22"/>
-        </w:rPr>
-      </w:pPr>
-      <w:proofErr w:type="spellStart"/>
-      <w:proofErr w:type="gramStart"/>
-      <w:r>
-        <w:rPr>
-          <w:rFonts w:ascii="Cambria" w:hAnsi="Cambria"/>
-          <w:sz w:val="22"/>
-          <w:szCs w:val="22"/>
-        </w:rPr>
-        <w:t>current</w:t>
-      </w:r>
-      <w:proofErr w:type="gramEnd"/>
-      <w:r>
-        <w:rPr>
-          <w:rFonts w:ascii="Cambria" w:hAnsi="Cambria"/>
-          <w:sz w:val="22"/>
-          <w:szCs w:val="22"/>
-        </w:rPr>
-        <w:t>_rosters</w:t>
-      </w:r>
-      <w:proofErr w:type="spellEnd"/>
-      <w:r>
-        <w:rPr>
-          <w:rFonts w:ascii="Cambria" w:hAnsi="Cambria"/>
-          <w:sz w:val="22"/>
-          <w:szCs w:val="22"/>
-        </w:rPr>
-        <w:t>[which(</w:t>
-      </w:r>
-      <w:proofErr w:type="spellStart"/>
-      <w:r>
-        <w:rPr>
-          <w:rFonts w:ascii="Cambria" w:hAnsi="Cambria"/>
-          <w:sz w:val="22"/>
-          <w:szCs w:val="22"/>
-        </w:rPr>
-        <w:t>current_rosters$Player</w:t>
-      </w:r>
-      <w:proofErr w:type="spellEnd"/>
-      <w:r>
-        <w:rPr>
-          <w:rFonts w:ascii="Cambria" w:hAnsi="Cambria"/>
-          <w:sz w:val="22"/>
-          <w:szCs w:val="22"/>
-        </w:rPr>
-        <w:t xml:space="preserve"> == "Nene"),]$Player &lt;- "Nene </w:t>
-      </w:r>
-      <w:proofErr w:type="spellStart"/>
-      <w:r>
-        <w:rPr>
-          <w:rFonts w:ascii="Cambria" w:hAnsi="Cambria"/>
-          <w:sz w:val="22"/>
-          <w:szCs w:val="22"/>
-        </w:rPr>
-        <w:t>Hilario</w:t>
-      </w:r>
-      <w:proofErr w:type="spellEnd"/>
-      <w:r>
-        <w:rPr>
-          <w:rFonts w:ascii="Cambria" w:hAnsi="Cambria"/>
-          <w:sz w:val="22"/>
-          <w:szCs w:val="22"/>
-        </w:rPr>
-        <w:t>"</w:t>
-      </w:r>
-    </w:p>
-    <w:p>
-      <w:pPr>
-        <w:pStyle w:val="ListParagraph"/>
-        <w:tabs>
-          <w:tab w:val="left" w:pos="2304"/>
-        </w:tabs>
-        <w:spacing w:after="220"/>
-        <w:rPr>
-          <w:rFonts w:ascii="Cambria" w:hAnsi="Cambria"/>
-          <w:sz w:val="22"/>
-          <w:szCs w:val="22"/>
-        </w:rPr>
-      </w:pPr>
-      <w:proofErr w:type="spellStart"/>
-      <w:proofErr w:type="gramStart"/>
-      <w:r>
-        <w:rPr>
-          <w:rFonts w:ascii="Cambria" w:hAnsi="Cambria"/>
-          <w:sz w:val="22"/>
-          <w:szCs w:val="22"/>
-        </w:rPr>
-        <w:t>current</w:t>
-      </w:r>
-      <w:proofErr w:type="gramEnd"/>
-      <w:r>
-        <w:rPr>
-          <w:rFonts w:ascii="Cambria" w:hAnsi="Cambria"/>
-          <w:sz w:val="22"/>
-          <w:szCs w:val="22"/>
-        </w:rPr>
-        <w:t>_rosters</w:t>
-      </w:r>
-      <w:proofErr w:type="spellEnd"/>
-      <w:r>
-        <w:rPr>
-          <w:rFonts w:ascii="Cambria" w:hAnsi="Cambria"/>
-          <w:sz w:val="22"/>
-          <w:szCs w:val="22"/>
-        </w:rPr>
-        <w:t>[which(</w:t>
-      </w:r>
-      <w:proofErr w:type="spellStart"/>
-      <w:r>
-        <w:rPr>
-          <w:rFonts w:ascii="Cambria" w:hAnsi="Cambria"/>
-          <w:sz w:val="22"/>
-          <w:szCs w:val="22"/>
-        </w:rPr>
-        <w:t>current_rosters$Player</w:t>
-      </w:r>
-      <w:proofErr w:type="spellEnd"/>
-      <w:r>
-        <w:rPr>
-          <w:rFonts w:ascii="Cambria" w:hAnsi="Cambria"/>
-          <w:sz w:val="22"/>
-          <w:szCs w:val="22"/>
-        </w:rPr>
-        <w:t xml:space="preserve"> == "</w:t>
-      </w:r>
-      <w:proofErr w:type="spellStart"/>
-      <w:r>
-        <w:rPr>
-          <w:rFonts w:ascii="Cambria" w:hAnsi="Cambria"/>
-          <w:sz w:val="22"/>
-          <w:szCs w:val="22"/>
-        </w:rPr>
-        <w:t>Taurean</w:t>
-      </w:r>
-      <w:proofErr w:type="spellEnd"/>
-      <w:r>
-        <w:rPr>
-          <w:rFonts w:ascii="Cambria" w:hAnsi="Cambria"/>
-          <w:sz w:val="22"/>
-          <w:szCs w:val="22"/>
-        </w:rPr>
-        <w:t xml:space="preserve"> Prince"),]$Player &lt;- "</w:t>
-      </w:r>
-      <w:proofErr w:type="spellStart"/>
-      <w:r>
-        <w:rPr>
-          <w:rFonts w:ascii="Cambria" w:hAnsi="Cambria"/>
-          <w:sz w:val="22"/>
-          <w:szCs w:val="22"/>
-        </w:rPr>
-        <w:t>Taurean</w:t>
-      </w:r>
-      <w:proofErr w:type="spellEnd"/>
-      <w:r>
-        <w:rPr>
-          <w:rFonts w:ascii="Cambria" w:hAnsi="Cambria"/>
-          <w:sz w:val="22"/>
-          <w:szCs w:val="22"/>
-        </w:rPr>
-        <w:t xml:space="preserve"> Waller-Prince"</w:t>
-      </w:r>
-    </w:p>
-    <w:p>
-      <w:pPr>
-        <w:pStyle w:val="ListParagraph"/>
-        <w:tabs>
-          <w:tab w:val="left" w:pos="2304"/>
-        </w:tabs>
-        <w:spacing w:after="220"/>
-        <w:rPr>
-          <w:rFonts w:ascii="Cambria" w:hAnsi="Cambria"/>
-          <w:sz w:val="22"/>
-          <w:szCs w:val="22"/>
-        </w:rPr>
-      </w:pPr>
-      <w:proofErr w:type="spellStart"/>
-      <w:proofErr w:type="gramStart"/>
-      <w:r>
-        <w:rPr>
-          <w:rFonts w:ascii="Cambria" w:hAnsi="Cambria"/>
-          <w:sz w:val="22"/>
-          <w:szCs w:val="22"/>
-        </w:rPr>
-        <w:t>current</w:t>
-      </w:r>
-      <w:proofErr w:type="gramEnd"/>
-      <w:r>
-        <w:rPr>
-          <w:rFonts w:ascii="Cambria" w:hAnsi="Cambria"/>
-          <w:sz w:val="22"/>
-          <w:szCs w:val="22"/>
-        </w:rPr>
-        <w:t>_rosters</w:t>
-      </w:r>
-      <w:proofErr w:type="spellEnd"/>
-      <w:r>
-        <w:rPr>
-          <w:rFonts w:ascii="Cambria" w:hAnsi="Cambria"/>
-          <w:sz w:val="22"/>
-          <w:szCs w:val="22"/>
-        </w:rPr>
-        <w:t>[which(</w:t>
-      </w:r>
-      <w:proofErr w:type="spellStart"/>
-      <w:r>
-        <w:rPr>
-          <w:rFonts w:ascii="Cambria" w:hAnsi="Cambria"/>
-          <w:sz w:val="22"/>
-          <w:szCs w:val="22"/>
-        </w:rPr>
-        <w:t>current_rosters$Player</w:t>
-      </w:r>
-      <w:proofErr w:type="spellEnd"/>
-      <w:r>
-        <w:rPr>
-          <w:rFonts w:ascii="Cambria" w:hAnsi="Cambria"/>
-          <w:sz w:val="22"/>
-          <w:szCs w:val="22"/>
-        </w:rPr>
-        <w:t xml:space="preserve"> == "Tim Hardaway"),]$Player &lt;- "Tim Hardaway 2"</w:t>
-      </w:r>
-    </w:p>
-    <w:p>
-      <w:pPr>
-        <w:pStyle w:val="ListParagraph"/>
-        <w:tabs>
-          <w:tab w:val="left" w:pos="2304"/>
-        </w:tabs>
-        <w:spacing w:after="220"/>
-        <w:rPr>
-          <w:rFonts w:ascii="Cambria" w:hAnsi="Cambria"/>
-          <w:sz w:val="22"/>
-          <w:szCs w:val="22"/>
-        </w:rPr>
-      </w:pPr>
-      <w:proofErr w:type="spellStart"/>
-      <w:proofErr w:type="gramStart"/>
-      <w:r>
-        <w:rPr>
-          <w:rFonts w:ascii="Cambria" w:hAnsi="Cambria"/>
-          <w:sz w:val="22"/>
-          <w:szCs w:val="22"/>
-        </w:rPr>
-        <w:t>current</w:t>
-      </w:r>
-      <w:proofErr w:type="gramEnd"/>
-      <w:r>
-        <w:rPr>
-          <w:rFonts w:ascii="Cambria" w:hAnsi="Cambria"/>
-          <w:sz w:val="22"/>
-          <w:szCs w:val="22"/>
-        </w:rPr>
-        <w:t>_rosters</w:t>
-      </w:r>
-      <w:proofErr w:type="spellEnd"/>
-      <w:r>
-        <w:rPr>
-          <w:rFonts w:ascii="Cambria" w:hAnsi="Cambria"/>
-          <w:sz w:val="22"/>
-          <w:szCs w:val="22"/>
-        </w:rPr>
-        <w:t>[which(</w:t>
-      </w:r>
-      <w:proofErr w:type="spellStart"/>
-      <w:r>
-        <w:rPr>
-          <w:rFonts w:ascii="Cambria" w:hAnsi="Cambria"/>
-          <w:sz w:val="22"/>
-          <w:szCs w:val="22"/>
-        </w:rPr>
-        <w:t>current_rosters$Player</w:t>
-      </w:r>
-      <w:proofErr w:type="spellEnd"/>
-      <w:r>
-        <w:rPr>
-          <w:rFonts w:ascii="Cambria" w:hAnsi="Cambria"/>
-          <w:sz w:val="22"/>
-          <w:szCs w:val="22"/>
-        </w:rPr>
-        <w:t xml:space="preserve"> == "Sheldon Mac"),]$Player &lt;- "Sheldon McClellan"</w:t>
+        <w:t>current_rosters[which(current_rosters$Player == "Sheldon Mac"),]$Player &lt;- "Sheldon McClellan"</w:t>
       </w:r>
     </w:p>
     <w:p>
@@ -7565,20 +5089,368 @@
       </w:pPr>
       <w:r>
         <w:rPr>
+          <w:rFonts w:ascii="Cambria" w:hAnsi="Cambria"/>
+          <w:noProof/>
+          <w:sz w:val="22"/>
+          <w:szCs w:val="22"/>
+        </w:rPr>
+        <w:drawing>
+          <wp:anchor distT="0" distB="0" distL="114300" distR="114300" simplePos="0" relativeHeight="251668480" behindDoc="0" locked="0" layoutInCell="1" allowOverlap="1" wp14:anchorId="3625BD0A" wp14:editId="4AF9DE0F">
+            <wp:simplePos x="0" y="0"/>
+            <wp:positionH relativeFrom="column">
+              <wp:posOffset>3314700</wp:posOffset>
+            </wp:positionH>
+            <wp:positionV relativeFrom="paragraph">
+              <wp:posOffset>1761490</wp:posOffset>
+            </wp:positionV>
+            <wp:extent cx="1169035" cy="1525270"/>
+            <wp:effectExtent l="0" t="0" r="0" b="0"/>
+            <wp:wrapSquare wrapText="bothSides"/>
+            <wp:docPr id="8" name="Picture 6"/>
+            <wp:cNvGraphicFramePr>
+              <a:graphicFrameLocks xmlns:a="http://schemas.openxmlformats.org/drawingml/2006/main" noChangeAspect="1"/>
+            </wp:cNvGraphicFramePr>
+            <a:graphic xmlns:a="http://schemas.openxmlformats.org/drawingml/2006/main">
+              <a:graphicData uri="http://schemas.openxmlformats.org/drawingml/2006/picture">
+                <pic:pic xmlns:pic="http://schemas.openxmlformats.org/drawingml/2006/picture">
+                  <pic:nvPicPr>
+                    <pic:cNvPr id="0" name="Picture 6"/>
+                    <pic:cNvPicPr>
+                      <a:picLocks noChangeAspect="1" noChangeArrowheads="1"/>
+                    </pic:cNvPicPr>
+                  </pic:nvPicPr>
+                  <pic:blipFill rotWithShape="1">
+                    <a:blip r:embed="rId18">
+                      <a:extLst>
+                        <a:ext uri="{28A0092B-C50C-407E-A947-70E740481C1C}">
+                          <a14:useLocalDpi xmlns:a14="http://schemas.microsoft.com/office/drawing/2010/main" val="0"/>
+                        </a:ext>
+                      </a:extLst>
+                    </a:blip>
+                    <a:srcRect t="21173"/>
+                    <a:stretch/>
+                  </pic:blipFill>
+                  <pic:spPr bwMode="auto">
+                    <a:xfrm>
+                      <a:off x="0" y="0"/>
+                      <a:ext cx="1169035" cy="1525270"/>
+                    </a:xfrm>
+                    <a:prstGeom prst="rect">
+                      <a:avLst/>
+                    </a:prstGeom>
+                    <a:noFill/>
+                    <a:ln>
+                      <a:noFill/>
+                    </a:ln>
+                    <a:extLst>
+                      <a:ext uri="{53640926-AAD7-44d8-BBD7-CCE9431645EC}">
+                        <a14:shadowObscured xmlns:a14="http://schemas.microsoft.com/office/drawing/2010/main"/>
+                      </a:ext>
+                    </a:extLst>
+                  </pic:spPr>
+                </pic:pic>
+              </a:graphicData>
+            </a:graphic>
+            <wp14:sizeRelH relativeFrom="page">
+              <wp14:pctWidth>0</wp14:pctWidth>
+            </wp14:sizeRelH>
+            <wp14:sizeRelV relativeFrom="page">
+              <wp14:pctHeight>0</wp14:pctHeight>
+            </wp14:sizeRelV>
+          </wp:anchor>
+        </w:drawing>
+      </w:r>
+      <w:r>
+        <w:t xml:space="preserve">So far the computed statistics and effective minutes of play were computed individually for each player regardless of the team they play for. Needless to say, teams </w:t>
+      </w:r>
+      <w:r>
+        <w:t>composed of</w:t>
+      </w:r>
+      <w:r>
+        <w:t xml:space="preserve"> many players </w:t>
+      </w:r>
+      <w:r>
+        <w:t xml:space="preserve">playing heavy minutes will easily create an unbalance. The first step would be to transform minutes of play into percentage of play time with respect with total team minutes. This method will balance out the minutes but may not yet reflect a realistic distribution of minutes. Empirically, </w:t>
+      </w:r>
+      <w:r>
+        <w:t>I looked at</w:t>
+      </w:r>
+      <w:r>
+        <w:t xml:space="preserve"> the average distribu</w:t>
+      </w:r>
+      <w:r>
+        <w:t xml:space="preserve">tion of playing time. </w:t>
+      </w:r>
+      <w:r>
+        <w:t>It is i</w:t>
+      </w:r>
+      <w:r>
+        <w:t>nteresting to see how in rece</w:t>
+      </w:r>
+      <w:r>
+        <w:t xml:space="preserve">nt years minutes of play become more spread throughout the roster. For instance, top 7 players accounted for 59% of total minutes on average in last 5 years while for the last 20 years, it accounts for 63%. </w:t>
+      </w:r>
+    </w:p>
+    <w:p>
+      <w:pPr>
+        <w:tabs>
+          <w:tab w:val="left" w:pos="2304"/>
+          <w:tab w:val="right" w:pos="9360"/>
+        </w:tabs>
+        <w:spacing w:after="220"/>
+        <w:rPr>
+          <w:rFonts w:ascii="Cambria" w:hAnsi="Cambria"/>
+          <w:sz w:val="22"/>
+          <w:szCs w:val="22"/>
+        </w:rPr>
+      </w:pPr>
+      <w:r>
+        <w:rPr>
           <w:rFonts w:ascii="Helvetica" w:hAnsi="Helvetica" w:cs="Helvetica"/>
           <w:noProof/>
         </w:rPr>
         <w:drawing>
-          <wp:anchor distT="0" distB="0" distL="114300" distR="114300" simplePos="0" relativeHeight="251667456" behindDoc="0" locked="0" layoutInCell="1" allowOverlap="1" wp14:anchorId="12006E4F" wp14:editId="5974A90A">
+          <wp:anchor distT="0" distB="0" distL="114300" distR="114300" simplePos="0" relativeHeight="251666432" behindDoc="0" locked="0" layoutInCell="1" allowOverlap="1" wp14:anchorId="5898803B" wp14:editId="50F0EA4A">
             <wp:simplePos x="0" y="0"/>
             <wp:positionH relativeFrom="column">
-              <wp:posOffset>2971800</wp:posOffset>
+              <wp:posOffset>114300</wp:posOffset>
             </wp:positionH>
             <wp:positionV relativeFrom="paragraph">
-              <wp:posOffset>1391285</wp:posOffset>
+              <wp:posOffset>63500</wp:posOffset>
             </wp:positionV>
-            <wp:extent cx="2893060" cy="1943100"/>
-            <wp:effectExtent l="0" t="0" r="2540" b="12700"/>
+            <wp:extent cx="2562860" cy="1348740"/>
+            <wp:effectExtent l="0" t="0" r="2540" b="0"/>
+            <wp:wrapSquare wrapText="bothSides"/>
+            <wp:docPr id="6" name="Picture 2"/>
+            <wp:cNvGraphicFramePr>
+              <a:graphicFrameLocks xmlns:a="http://schemas.openxmlformats.org/drawingml/2006/main" noChangeAspect="1"/>
+            </wp:cNvGraphicFramePr>
+            <a:graphic xmlns:a="http://schemas.openxmlformats.org/drawingml/2006/main">
+              <a:graphicData uri="http://schemas.openxmlformats.org/drawingml/2006/picture">
+                <pic:pic xmlns:pic="http://schemas.openxmlformats.org/drawingml/2006/picture">
+                  <pic:nvPicPr>
+                    <pic:cNvPr id="0" name="Picture 2"/>
+                    <pic:cNvPicPr>
+                      <a:picLocks noChangeAspect="1" noChangeArrowheads="1"/>
+                    </pic:cNvPicPr>
+                  </pic:nvPicPr>
+                  <pic:blipFill rotWithShape="1">
+                    <a:blip r:embed="rId19">
+                      <a:extLst>
+                        <a:ext uri="{28A0092B-C50C-407E-A947-70E740481C1C}">
+                          <a14:useLocalDpi xmlns:a14="http://schemas.microsoft.com/office/drawing/2010/main" val="0"/>
+                        </a:ext>
+                      </a:extLst>
+                    </a:blip>
+                    <a:srcRect l="-415" t="18313" r="415" b="3282"/>
+                    <a:stretch/>
+                  </pic:blipFill>
+                  <pic:spPr bwMode="auto">
+                    <a:xfrm>
+                      <a:off x="0" y="0"/>
+                      <a:ext cx="2562860" cy="1348740"/>
+                    </a:xfrm>
+                    <a:prstGeom prst="rect">
+                      <a:avLst/>
+                    </a:prstGeom>
+                    <a:noFill/>
+                    <a:ln>
+                      <a:noFill/>
+                    </a:ln>
+                    <a:extLst>
+                      <a:ext uri="{53640926-AAD7-44d8-BBD7-CCE9431645EC}">
+                        <a14:shadowObscured xmlns:a14="http://schemas.microsoft.com/office/drawing/2010/main"/>
+                      </a:ext>
+                    </a:extLst>
+                  </pic:spPr>
+                </pic:pic>
+              </a:graphicData>
+            </a:graphic>
+            <wp14:sizeRelH relativeFrom="page">
+              <wp14:pctWidth>0</wp14:pctWidth>
+            </wp14:sizeRelH>
+            <wp14:sizeRelV relativeFrom="page">
+              <wp14:pctHeight>0</wp14:pctHeight>
+            </wp14:sizeRelV>
+          </wp:anchor>
+        </w:drawing>
+      </w:r>
+      <w:r>
+        <w:t xml:space="preserve"> </w:t>
+      </w:r>
+      <w:r>
+        <w:rPr>
+          <w:rFonts w:ascii="Helvetica" w:hAnsi="Helvetica" w:cs="Helvetica"/>
+        </w:rPr>
+        <w:t xml:space="preserve"> </w:t>
+      </w:r>
+      <w:r>
+        <w:rPr>
+          <w:rFonts w:ascii="Cambria" w:hAnsi="Cambria"/>
+          <w:sz w:val="22"/>
+          <w:szCs w:val="22"/>
+        </w:rPr>
+        <w:tab/>
+      </w:r>
+    </w:p>
+    <w:p>
+      <w:pPr>
+        <w:tabs>
+          <w:tab w:val="left" w:pos="2304"/>
+        </w:tabs>
+        <w:spacing w:after="220"/>
+        <w:rPr>
+          <w:rFonts w:ascii="Cambria" w:hAnsi="Cambria"/>
+          <w:sz w:val="22"/>
+          <w:szCs w:val="22"/>
+        </w:rPr>
+      </w:pPr>
+    </w:p>
+    <w:p>
+      <w:pPr>
+        <w:tabs>
+          <w:tab w:val="left" w:pos="2304"/>
+        </w:tabs>
+        <w:spacing w:after="220"/>
+        <w:rPr>
+          <w:rFonts w:ascii="Cambria" w:hAnsi="Cambria"/>
+          <w:sz w:val="22"/>
+          <w:szCs w:val="22"/>
+        </w:rPr>
+      </w:pPr>
+      <w:r>
+        <w:rPr>
+          <w:rFonts w:ascii="Cambria" w:hAnsi="Cambria"/>
+          <w:sz w:val="22"/>
+          <w:szCs w:val="22"/>
+        </w:rPr>
+        <w:t xml:space="preserve"> </w:t>
+      </w:r>
+    </w:p>
+    <w:p>
+      <w:pPr>
+        <w:tabs>
+          <w:tab w:val="left" w:pos="2304"/>
+        </w:tabs>
+        <w:spacing w:after="220"/>
+        <w:rPr>
+          <w:rFonts w:ascii="Cambria" w:hAnsi="Cambria"/>
+          <w:b/>
+        </w:rPr>
+      </w:pPr>
+    </w:p>
+    <w:p>
+      <w:pPr>
+        <w:tabs>
+          <w:tab w:val="left" w:pos="2304"/>
+        </w:tabs>
+        <w:spacing w:after="220"/>
+        <w:rPr>
+          <w:rFonts w:ascii="Helvetica" w:hAnsi="Helvetica" w:cs="Helvetica"/>
+          <w:noProof/>
+        </w:rPr>
+      </w:pPr>
+    </w:p>
+    <w:p>
+      <w:pPr>
+        <w:tabs>
+          <w:tab w:val="left" w:pos="2304"/>
+        </w:tabs>
+        <w:spacing w:after="220"/>
+        <w:rPr>
+          <w:rFonts w:ascii="Helvetica" w:hAnsi="Helvetica" w:cs="Helvetica"/>
+          <w:noProof/>
+        </w:rPr>
+      </w:pPr>
+      <w:r>
+        <w:rPr>
+          <w:rFonts w:ascii="Cambria" w:hAnsi="Cambria"/>
+          <w:noProof/>
+          <w:sz w:val="22"/>
+          <w:szCs w:val="22"/>
+        </w:rPr>
+        <w:drawing>
+          <wp:anchor distT="0" distB="0" distL="114300" distR="114300" simplePos="0" relativeHeight="251669504" behindDoc="0" locked="0" layoutInCell="1" allowOverlap="1" wp14:anchorId="4DAD91D2" wp14:editId="22917529">
+            <wp:simplePos x="0" y="0"/>
+            <wp:positionH relativeFrom="column">
+              <wp:posOffset>3314700</wp:posOffset>
+            </wp:positionH>
+            <wp:positionV relativeFrom="paragraph">
+              <wp:posOffset>-1905</wp:posOffset>
+            </wp:positionV>
+            <wp:extent cx="1205230" cy="1627505"/>
+            <wp:effectExtent l="0" t="0" r="0" b="0"/>
+            <wp:wrapSquare wrapText="bothSides"/>
+            <wp:docPr id="9" name="Picture 7"/>
+            <wp:cNvGraphicFramePr>
+              <a:graphicFrameLocks xmlns:a="http://schemas.openxmlformats.org/drawingml/2006/main" noChangeAspect="1"/>
+            </wp:cNvGraphicFramePr>
+            <a:graphic xmlns:a="http://schemas.openxmlformats.org/drawingml/2006/main">
+              <a:graphicData uri="http://schemas.openxmlformats.org/drawingml/2006/picture">
+                <pic:pic xmlns:pic="http://schemas.openxmlformats.org/drawingml/2006/picture">
+                  <pic:nvPicPr>
+                    <pic:cNvPr id="0" name="Picture 7"/>
+                    <pic:cNvPicPr>
+                      <a:picLocks noChangeAspect="1" noChangeArrowheads="1"/>
+                    </pic:cNvPicPr>
+                  </pic:nvPicPr>
+                  <pic:blipFill rotWithShape="1">
+                    <a:blip r:embed="rId20">
+                      <a:extLst>
+                        <a:ext uri="{28A0092B-C50C-407E-A947-70E740481C1C}">
+                          <a14:useLocalDpi xmlns:a14="http://schemas.microsoft.com/office/drawing/2010/main" val="0"/>
+                        </a:ext>
+                      </a:extLst>
+                    </a:blip>
+                    <a:srcRect t="25682"/>
+                    <a:stretch/>
+                  </pic:blipFill>
+                  <pic:spPr bwMode="auto">
+                    <a:xfrm>
+                      <a:off x="0" y="0"/>
+                      <a:ext cx="1205230" cy="1627505"/>
+                    </a:xfrm>
+                    <a:prstGeom prst="rect">
+                      <a:avLst/>
+                    </a:prstGeom>
+                    <a:noFill/>
+                    <a:ln>
+                      <a:noFill/>
+                    </a:ln>
+                    <a:extLst>
+                      <a:ext uri="{53640926-AAD7-44d8-BBD7-CCE9431645EC}">
+                        <a14:shadowObscured xmlns:a14="http://schemas.microsoft.com/office/drawing/2010/main"/>
+                      </a:ext>
+                    </a:extLst>
+                  </pic:spPr>
+                </pic:pic>
+              </a:graphicData>
+            </a:graphic>
+            <wp14:sizeRelH relativeFrom="page">
+              <wp14:pctWidth>0</wp14:pctWidth>
+            </wp14:sizeRelH>
+            <wp14:sizeRelV relativeFrom="page">
+              <wp14:pctHeight>0</wp14:pctHeight>
+            </wp14:sizeRelV>
+          </wp:anchor>
+        </w:drawing>
+      </w:r>
+      <w:r>
+        <w:rPr>
+          <w:rFonts w:ascii="Helvetica" w:hAnsi="Helvetica" w:cs="Helvetica"/>
+          <w:noProof/>
+        </w:rPr>
+        <w:drawing>
+          <wp:anchor distT="0" distB="0" distL="114300" distR="114300" simplePos="0" relativeHeight="251667456" behindDoc="0" locked="0" layoutInCell="1" allowOverlap="1" wp14:anchorId="12006E4F" wp14:editId="24DA7E3A">
+            <wp:simplePos x="0" y="0"/>
+            <wp:positionH relativeFrom="column">
+              <wp:posOffset>114300</wp:posOffset>
+            </wp:positionH>
+            <wp:positionV relativeFrom="paragraph">
+              <wp:posOffset>-1905</wp:posOffset>
+            </wp:positionV>
+            <wp:extent cx="2514600" cy="1350645"/>
+            <wp:effectExtent l="0" t="0" r="0" b="0"/>
             <wp:wrapSquare wrapText="bothSides"/>
             <wp:docPr id="7" name="Picture 4"/>
             <wp:cNvGraphicFramePr>
@@ -7593,8 +5465,390 @@
                       <a:picLocks noChangeAspect="1" noChangeArrowheads="1"/>
                     </pic:cNvPicPr>
                   </pic:nvPicPr>
+                  <pic:blipFill rotWithShape="1">
+                    <a:blip r:embed="rId21">
+                      <a:extLst>
+                        <a:ext uri="{28A0092B-C50C-407E-A947-70E740481C1C}">
+                          <a14:useLocalDpi xmlns:a14="http://schemas.microsoft.com/office/drawing/2010/main" val="0"/>
+                        </a:ext>
+                      </a:extLst>
+                    </a:blip>
+                    <a:srcRect t="14578" b="5411"/>
+                    <a:stretch/>
+                  </pic:blipFill>
+                  <pic:spPr bwMode="auto">
+                    <a:xfrm>
+                      <a:off x="0" y="0"/>
+                      <a:ext cx="2514600" cy="1350645"/>
+                    </a:xfrm>
+                    <a:prstGeom prst="rect">
+                      <a:avLst/>
+                    </a:prstGeom>
+                    <a:noFill/>
+                    <a:ln>
+                      <a:noFill/>
+                    </a:ln>
+                    <a:extLst>
+                      <a:ext uri="{53640926-AAD7-44d8-BBD7-CCE9431645EC}">
+                        <a14:shadowObscured xmlns:a14="http://schemas.microsoft.com/office/drawing/2010/main"/>
+                      </a:ext>
+                    </a:extLst>
+                  </pic:spPr>
+                </pic:pic>
+              </a:graphicData>
+            </a:graphic>
+            <wp14:sizeRelH relativeFrom="page">
+              <wp14:pctWidth>0</wp14:pctWidth>
+            </wp14:sizeRelH>
+            <wp14:sizeRelV relativeFrom="page">
+              <wp14:pctHeight>0</wp14:pctHeight>
+            </wp14:sizeRelV>
+          </wp:anchor>
+        </w:drawing>
+      </w:r>
+    </w:p>
+    <w:p>
+      <w:pPr>
+        <w:tabs>
+          <w:tab w:val="left" w:pos="2304"/>
+        </w:tabs>
+        <w:spacing w:after="220"/>
+        <w:rPr>
+          <w:rFonts w:ascii="Helvetica" w:hAnsi="Helvetica" w:cs="Helvetica"/>
+          <w:noProof/>
+        </w:rPr>
+      </w:pPr>
+    </w:p>
+    <w:p>
+      <w:pPr>
+        <w:tabs>
+          <w:tab w:val="left" w:pos="2304"/>
+        </w:tabs>
+        <w:spacing w:after="220"/>
+        <w:rPr>
+          <w:rFonts w:ascii="Helvetica" w:hAnsi="Helvetica" w:cs="Helvetica"/>
+          <w:noProof/>
+        </w:rPr>
+      </w:pPr>
+    </w:p>
+    <w:p>
+      <w:pPr>
+        <w:tabs>
+          <w:tab w:val="left" w:pos="2304"/>
+        </w:tabs>
+        <w:spacing w:after="220"/>
+        <w:rPr>
+          <w:rFonts w:ascii="Helvetica" w:hAnsi="Helvetica" w:cs="Helvetica"/>
+          <w:noProof/>
+        </w:rPr>
+      </w:pPr>
+    </w:p>
+    <w:p>
+      <w:pPr>
+        <w:tabs>
+          <w:tab w:val="left" w:pos="2304"/>
+        </w:tabs>
+        <w:spacing w:after="220"/>
+      </w:pPr>
+    </w:p>
+    <w:p>
+      <w:pPr>
+        <w:tabs>
+          <w:tab w:val="left" w:pos="2304"/>
+        </w:tabs>
+        <w:spacing w:after="220"/>
+        <w:rPr>
+          <w:rFonts w:ascii="Helvetica" w:hAnsi="Helvetica" w:cs="Helvetica"/>
+          <w:noProof/>
+        </w:rPr>
+      </w:pPr>
+      <w:r>
+        <w:t xml:space="preserve">Considering this, I adjust playing time with the following parameters: top 7 players in each team sum up to 60% </w:t>
+      </w:r>
+      <w:r>
+        <w:t xml:space="preserve">(round number in between 59% and 63% giving more preeminence to recent years) </w:t>
+      </w:r>
+      <w:r>
+        <w:t xml:space="preserve">of total playing time with </w:t>
+      </w:r>
+      <w:r>
+        <w:t>no</w:t>
+      </w:r>
+      <w:r>
+        <w:t xml:space="preserve"> player accumulating </w:t>
+      </w:r>
+      <w:r>
+        <w:t>more than</w:t>
+      </w:r>
+      <w:r>
+        <w:t xml:space="preserve"> 10.5 % of it</w:t>
+      </w:r>
+      <w:r>
+        <w:t xml:space="preserve"> (averaging out top 1 percentage from both examples above)</w:t>
+      </w:r>
+      <w:r>
+        <w:t xml:space="preserve">. </w:t>
+      </w:r>
+      <w:r>
+        <w:t xml:space="preserve">For instance, in a team with 3 star players, their </w:t>
+      </w:r>
+      <w:r>
+        <w:t xml:space="preserve">total </w:t>
+      </w:r>
+      <w:r>
+        <w:t xml:space="preserve">share of minutes may be as high as </w:t>
+      </w:r>
+      <w:r>
+        <w:t xml:space="preserve">31.5% leaving the remaining 28.5% for 4 players. </w:t>
+      </w:r>
+    </w:p>
+    <w:p>
+      <w:pPr>
+        <w:pStyle w:val="ListParagraph"/>
+        <w:numPr>
+          <w:ilvl w:val="0"/>
+          <w:numId w:val="1"/>
+        </w:numPr>
+        <w:tabs>
+          <w:tab w:val="left" w:pos="2304"/>
+        </w:tabs>
+        <w:rPr>
+          <w:rFonts w:ascii="Cambria" w:hAnsi="Cambria"/>
+          <w:b/>
+          <w:sz w:val="32"/>
+          <w:szCs w:val="32"/>
+        </w:rPr>
+      </w:pPr>
+      <w:r>
+        <w:rPr>
+          <w:rFonts w:ascii="Cambria" w:hAnsi="Cambria"/>
+          <w:b/>
+          <w:sz w:val="32"/>
+          <w:szCs w:val="32"/>
+        </w:rPr>
+        <w:t xml:space="preserve">The </w:t>
+      </w:r>
+      <w:r>
+        <w:rPr>
+          <w:rFonts w:ascii="Cambria" w:hAnsi="Cambria"/>
+          <w:b/>
+          <w:sz w:val="32"/>
+          <w:szCs w:val="32"/>
+        </w:rPr>
+        <w:t>Results</w:t>
+      </w:r>
+    </w:p>
+    <w:p>
+      <w:pPr>
+        <w:tabs>
+          <w:tab w:val="left" w:pos="2304"/>
+        </w:tabs>
+        <w:rPr>
+          <w:rFonts w:ascii="Cambria" w:hAnsi="Cambria"/>
+          <w:b/>
+          <w:sz w:val="32"/>
+          <w:szCs w:val="32"/>
+        </w:rPr>
+      </w:pPr>
+    </w:p>
+    <w:p>
+      <w:pPr>
+        <w:tabs>
+          <w:tab w:val="left" w:pos="2304"/>
+        </w:tabs>
+        <w:spacing w:after="220"/>
+        <w:rPr>
+          <w:rFonts w:ascii="Helvetica" w:hAnsi="Helvetica" w:cs="Helvetica"/>
+          <w:noProof/>
+        </w:rPr>
+      </w:pPr>
+      <w:r>
+        <w:rPr>
+          <w:rFonts w:ascii="Cambria" w:hAnsi="Cambria"/>
+          <w:sz w:val="22"/>
+          <w:szCs w:val="22"/>
+        </w:rPr>
+        <w:t xml:space="preserve">Once I defined the probability model and the inputs, i.e., players’ stats and share of playing time, I can compute expected wins by running a simulation of the regular season using win probabilities. </w:t>
+      </w:r>
+      <w:r>
+        <w:rPr>
+          <w:rFonts w:ascii="Cambria" w:hAnsi="Cambria"/>
+          <w:sz w:val="22"/>
+          <w:szCs w:val="22"/>
+        </w:rPr>
+        <w:lastRenderedPageBreak/>
+        <w:t xml:space="preserve">Interestingly, I can also treat players as if they were teams, that is, I can evaluate the offensive and defensive strength of players by applying the neural network model to them under the assumption they are teams composed of many versions of the same player. Example: How good </w:t>
+      </w:r>
+      <w:r>
+        <w:rPr>
+          <w:rFonts w:ascii="Cambria" w:hAnsi="Cambria"/>
+          <w:sz w:val="22"/>
+          <w:szCs w:val="22"/>
+        </w:rPr>
+        <w:t xml:space="preserve">offensively and defensively </w:t>
+      </w:r>
+      <w:r>
+        <w:rPr>
+          <w:rFonts w:ascii="Cambria" w:hAnsi="Cambria"/>
+          <w:sz w:val="22"/>
+          <w:szCs w:val="22"/>
+        </w:rPr>
+        <w:t xml:space="preserve">would a team be with 5 Kevin Durants on the </w:t>
+      </w:r>
+      <w:r>
+        <w:rPr>
+          <w:rFonts w:ascii="Cambria" w:hAnsi="Cambria"/>
+          <w:sz w:val="22"/>
+          <w:szCs w:val="22"/>
+        </w:rPr>
+        <w:t>court</w:t>
+      </w:r>
+      <w:r>
+        <w:rPr>
+          <w:rFonts w:ascii="Cambria" w:hAnsi="Cambria"/>
+          <w:sz w:val="22"/>
+          <w:szCs w:val="22"/>
+        </w:rPr>
+        <w:t>?</w:t>
+      </w:r>
+    </w:p>
+    <w:p>
+      <w:pPr>
+        <w:pStyle w:val="ListParagraph"/>
+        <w:numPr>
+          <w:ilvl w:val="1"/>
+          <w:numId w:val="1"/>
+        </w:numPr>
+        <w:ind w:left="450"/>
+        <w:rPr>
+          <w:rFonts w:ascii="Cambria" w:hAnsi="Cambria"/>
+          <w:b/>
+        </w:rPr>
+      </w:pPr>
+      <w:r>
+        <w:rPr>
+          <w:rFonts w:ascii="Cambria" w:hAnsi="Cambria"/>
+          <w:b/>
+        </w:rPr>
+        <w:t>The Teams</w:t>
+      </w:r>
+    </w:p>
+    <w:p>
+      <w:pPr>
+        <w:ind w:left="18"/>
+        <w:rPr>
+          <w:rFonts w:ascii="Cambria" w:hAnsi="Cambria"/>
+          <w:sz w:val="22"/>
+          <w:szCs w:val="22"/>
+        </w:rPr>
+      </w:pPr>
+      <w:r>
+        <w:rPr>
+          <w:rFonts w:ascii="Cambria" w:hAnsi="Cambria"/>
+          <w:sz w:val="22"/>
+          <w:szCs w:val="22"/>
+        </w:rPr>
+        <w:t xml:space="preserve">With these premises I can already present some team stats in a dashboard. </w:t>
+      </w:r>
+    </w:p>
+    <w:p>
+      <w:pPr>
+        <w:ind w:left="18"/>
+        <w:rPr>
+          <w:rFonts w:ascii="Cambria" w:hAnsi="Cambria"/>
+          <w:sz w:val="22"/>
+          <w:szCs w:val="22"/>
+        </w:rPr>
+      </w:pPr>
+    </w:p>
+    <w:p>
+      <w:pPr>
+        <w:pStyle w:val="ListParagraph"/>
+        <w:numPr>
+          <w:ilvl w:val="2"/>
+          <w:numId w:val="1"/>
+        </w:numPr>
+        <w:ind w:left="540"/>
+        <w:rPr>
+          <w:rFonts w:ascii="Cambria" w:hAnsi="Cambria"/>
+          <w:b/>
+        </w:rPr>
+      </w:pPr>
+      <w:r>
+        <w:rPr>
+          <w:rFonts w:ascii="Cambria" w:hAnsi="Cambria"/>
+          <w:b/>
+        </w:rPr>
+        <w:t>Team stats</w:t>
+      </w:r>
+    </w:p>
+    <w:p>
+      <w:pPr>
+        <w:rPr>
+          <w:rFonts w:ascii="Cambria" w:hAnsi="Cambria"/>
+          <w:sz w:val="22"/>
+          <w:szCs w:val="22"/>
+        </w:rPr>
+      </w:pPr>
+      <w:r>
+        <w:rPr>
+          <w:rFonts w:ascii="Cambria" w:hAnsi="Cambria"/>
+          <w:sz w:val="22"/>
+          <w:szCs w:val="22"/>
+        </w:rPr>
+        <w:t>I rank teams in all categories and split them in 3: top third, middle third and bottom third assigning, respectively, colors green, light blue and red. In the example for the Cleveland Cavaliers, I can quickly spot strengths and weaknesses. My model gives them 55.4 wins in the regular season, they rank #11 in both offense and defense and they are expected to be #1 in 3 points made and attempted although only #13 in 3-point percentage. Clearly their weak spot is in rebounding, blocks and steals. Unsurprisingly, 2-point attempts ranks low as they are expected to be a shooting more 3s. Finally, they are the oldest team in the league averaging 30.6</w:t>
+      </w:r>
+    </w:p>
+    <w:p>
+      <w:pPr>
+        <w:rPr>
+          <w:rFonts w:ascii="Cambria" w:hAnsi="Cambria"/>
+          <w:sz w:val="22"/>
+          <w:szCs w:val="22"/>
+        </w:rPr>
+      </w:pPr>
+    </w:p>
+    <w:p>
+      <w:pPr>
+        <w:rPr>
+          <w:rFonts w:ascii="Cambria" w:hAnsi="Cambria"/>
+          <w:b/>
+        </w:rPr>
+      </w:pPr>
+      <w:r>
+        <w:rPr>
+          <w:rFonts w:ascii="Cambria" w:hAnsi="Cambria"/>
+          <w:noProof/>
+          <w:sz w:val="22"/>
+          <w:szCs w:val="22"/>
+        </w:rPr>
+        <w:drawing>
+          <wp:anchor distT="0" distB="0" distL="114300" distR="114300" simplePos="0" relativeHeight="251672576" behindDoc="0" locked="0" layoutInCell="1" allowOverlap="1" wp14:anchorId="5F7614C2" wp14:editId="1AAC5FE3">
+            <wp:simplePos x="0" y="0"/>
+            <wp:positionH relativeFrom="column">
+              <wp:posOffset>0</wp:posOffset>
+            </wp:positionH>
+            <wp:positionV relativeFrom="paragraph">
+              <wp:posOffset>-3810</wp:posOffset>
+            </wp:positionV>
+            <wp:extent cx="5943600" cy="3982720"/>
+            <wp:effectExtent l="0" t="0" r="0" b="5080"/>
+            <wp:wrapSquare wrapText="bothSides"/>
+            <wp:docPr id="12" name="Picture 9"/>
+            <wp:cNvGraphicFramePr>
+              <a:graphicFrameLocks xmlns:a="http://schemas.openxmlformats.org/drawingml/2006/main" noChangeAspect="1"/>
+            </wp:cNvGraphicFramePr>
+            <a:graphic xmlns:a="http://schemas.openxmlformats.org/drawingml/2006/main">
+              <a:graphicData uri="http://schemas.openxmlformats.org/drawingml/2006/picture">
+                <pic:pic xmlns:pic="http://schemas.openxmlformats.org/drawingml/2006/picture">
+                  <pic:nvPicPr>
+                    <pic:cNvPr id="0" name="Picture 9"/>
+                    <pic:cNvPicPr>
+                      <a:picLocks noChangeAspect="1" noChangeArrowheads="1"/>
+                    </pic:cNvPicPr>
+                  </pic:nvPicPr>
                   <pic:blipFill>
-                    <a:blip r:embed="rId16">
+                    <a:blip r:embed="rId22">
                       <a:extLst>
                         <a:ext uri="{28A0092B-C50C-407E-A947-70E740481C1C}">
                           <a14:useLocalDpi xmlns:a14="http://schemas.microsoft.com/office/drawing/2010/main" val="0"/>
@@ -7609,7 +5863,7 @@
                   <pic:spPr bwMode="auto">
                     <a:xfrm>
                       <a:off x="0" y="0"/>
-                      <a:ext cx="2893060" cy="1943100"/>
+                      <a:ext cx="5943600" cy="3982720"/>
                     </a:xfrm>
                     <a:prstGeom prst="rect">
                       <a:avLst/>
@@ -7631,61 +5885,139 @@
           </wp:anchor>
         </w:drawing>
       </w:r>
-      <w:r>
-        <w:t xml:space="preserve">So far the computed statistics and effective minutes of play were computed individually for each player regardless of the team they play for. Needless to say, teams </w:t>
-      </w:r>
-      <w:r>
-        <w:t>composed of</w:t>
-      </w:r>
-      <w:r>
-        <w:t xml:space="preserve"> many players </w:t>
-      </w:r>
-      <w:r>
-        <w:t xml:space="preserve">playing heavy minutes will easily create an unbalance. The first step would be to transform minutes of play into percentage of </w:t>
-      </w:r>
-      <w:proofErr w:type="gramStart"/>
-      <w:r>
-        <w:t>play time</w:t>
-      </w:r>
-      <w:proofErr w:type="gramEnd"/>
-      <w:r>
-        <w:t xml:space="preserve"> with respect with total team minutes. This method will balance out the minutes but may not yet reflect a realistic distribution of minutes. Empirically, this is what the average distribution of playing time looks like:</w:t>
-      </w:r>
-    </w:p>
-    <w:p>
-      <w:pPr>
-        <w:tabs>
-          <w:tab w:val="left" w:pos="2304"/>
-          <w:tab w:val="right" w:pos="9360"/>
-        </w:tabs>
-        <w:spacing w:after="220"/>
-        <w:rPr>
-          <w:rFonts w:ascii="Cambria" w:hAnsi="Cambria"/>
-          <w:sz w:val="22"/>
-          <w:szCs w:val="22"/>
-        </w:rPr>
-      </w:pPr>
-      <w:r>
-        <w:t xml:space="preserve"> </w:t>
-      </w:r>
-      <w:r>
-        <w:rPr>
-          <w:rFonts w:ascii="Helvetica" w:hAnsi="Helvetica" w:cs="Helvetica"/>
+    </w:p>
+    <w:p>
+      <w:pPr>
+        <w:pStyle w:val="ListParagraph"/>
+        <w:numPr>
+          <w:ilvl w:val="2"/>
+          <w:numId w:val="1"/>
+        </w:numPr>
+        <w:ind w:left="540"/>
+        <w:rPr>
+          <w:rFonts w:ascii="Cambria" w:hAnsi="Cambria"/>
+          <w:b/>
+        </w:rPr>
+      </w:pPr>
+      <w:r>
+        <w:rPr>
+          <w:rFonts w:ascii="Cambria" w:hAnsi="Cambria"/>
+          <w:b/>
+        </w:rPr>
+        <w:t>Roster stats</w:t>
+      </w:r>
+    </w:p>
+    <w:p>
+      <w:pPr>
+        <w:ind w:left="36"/>
+        <w:rPr>
+          <w:rFonts w:ascii="Cambria" w:hAnsi="Cambria"/>
+          <w:sz w:val="22"/>
+          <w:szCs w:val="22"/>
+        </w:rPr>
+      </w:pPr>
+      <w:r>
+        <w:rPr>
+          <w:rFonts w:ascii="Cambria" w:hAnsi="Cambria"/>
+          <w:sz w:val="22"/>
+          <w:szCs w:val="22"/>
+        </w:rPr>
+        <w:t xml:space="preserve">I can look at the composition of the team and individually spot offensive and defensive contributions and usage by player. </w:t>
+      </w:r>
+      <w:r>
+        <w:rPr>
+          <w:rFonts w:ascii="Cambria" w:hAnsi="Cambria"/>
+          <w:sz w:val="22"/>
+          <w:szCs w:val="22"/>
+        </w:rPr>
+        <w:t xml:space="preserve">Again, green means top third and red bottom third. Lebron, Isaiah and Love are all top 20 offensively and they all have a high usage rate as expected. </w:t>
+      </w:r>
+      <w:r>
+        <w:rPr>
+          <w:rFonts w:ascii="Cambria" w:hAnsi="Cambria"/>
+          <w:sz w:val="22"/>
+          <w:szCs w:val="22"/>
+        </w:rPr>
+        <w:lastRenderedPageBreak/>
+        <w:t xml:space="preserve">Defensively, Tristan Thompson is their best asset ranking #12 in the league. </w:t>
+      </w:r>
+      <w:r>
+        <w:rPr>
+          <w:rFonts w:ascii="Cambria" w:hAnsi="Cambria"/>
+          <w:sz w:val="22"/>
+          <w:szCs w:val="22"/>
+        </w:rPr>
+        <w:t xml:space="preserve">Cleveland also features 2 players who are in the top third in both offense and defense which </w:t>
+      </w:r>
+      <w:r>
+        <w:rPr>
+          <w:rFonts w:ascii="Cambria" w:hAnsi="Cambria"/>
+          <w:sz w:val="22"/>
+          <w:szCs w:val="22"/>
+        </w:rPr>
+        <w:t xml:space="preserve">we will see </w:t>
+      </w:r>
+      <w:r>
+        <w:rPr>
+          <w:rFonts w:ascii="Cambria" w:hAnsi="Cambria"/>
+          <w:sz w:val="22"/>
+          <w:szCs w:val="22"/>
+        </w:rPr>
+        <w:t xml:space="preserve">is </w:t>
+      </w:r>
+      <w:r>
+        <w:rPr>
+          <w:rFonts w:ascii="Cambria" w:hAnsi="Cambria"/>
+          <w:sz w:val="22"/>
+          <w:szCs w:val="22"/>
+        </w:rPr>
+        <w:t xml:space="preserve">uncommon and </w:t>
+      </w:r>
+      <w:r>
+        <w:rPr>
+          <w:rFonts w:ascii="Cambria" w:hAnsi="Cambria"/>
+          <w:sz w:val="22"/>
+          <w:szCs w:val="22"/>
+        </w:rPr>
+        <w:t>provides great value added to a team: Kyle Korver and Channing Frye.</w:t>
+      </w:r>
+      <w:r>
+        <w:rPr>
+          <w:rFonts w:ascii="Cambria" w:hAnsi="Cambria"/>
+          <w:sz w:val="22"/>
+          <w:szCs w:val="22"/>
+        </w:rPr>
+        <w:t xml:space="preserve"> In the players section I provide a more detailed analysis. </w:t>
+      </w:r>
+    </w:p>
+    <w:p>
+      <w:pPr>
+        <w:ind w:left="36"/>
+        <w:rPr>
+          <w:rFonts w:ascii="Cambria" w:hAnsi="Cambria"/>
+          <w:b/>
+        </w:rPr>
+      </w:pPr>
+    </w:p>
+    <w:p>
+      <w:pPr>
+        <w:ind w:left="36"/>
+        <w:rPr>
+          <w:rFonts w:ascii="Cambria" w:hAnsi="Cambria"/>
+          <w:b/>
+        </w:rPr>
+      </w:pPr>
+      <w:r>
+        <w:rPr>
+          <w:rFonts w:ascii="Cambria" w:hAnsi="Cambria"/>
+          <w:b/>
           <w:noProof/>
         </w:rPr>
         <w:drawing>
-          <wp:anchor distT="0" distB="0" distL="114300" distR="114300" simplePos="0" relativeHeight="251666432" behindDoc="0" locked="0" layoutInCell="1" allowOverlap="1" wp14:anchorId="5898803B" wp14:editId="17E22365">
-            <wp:simplePos x="0" y="0"/>
-            <wp:positionH relativeFrom="column">
-              <wp:posOffset>31750</wp:posOffset>
-            </wp:positionH>
-            <wp:positionV relativeFrom="paragraph">
-              <wp:posOffset>635</wp:posOffset>
-            </wp:positionV>
-            <wp:extent cx="2827020" cy="1898650"/>
-            <wp:effectExtent l="0" t="0" r="0" b="6350"/>
-            <wp:wrapSquare wrapText="bothSides"/>
-            <wp:docPr id="6" name="Picture 2"/>
+          <wp:inline distT="0" distB="0" distL="0" distR="0" wp14:anchorId="001CD779" wp14:editId="04F62E12">
+            <wp:extent cx="5943600" cy="2718250"/>
+            <wp:effectExtent l="0" t="0" r="0" b="0"/>
+            <wp:docPr id="13" name="Picture 10"/>
             <wp:cNvGraphicFramePr>
               <a:graphicFrameLocks xmlns:a="http://schemas.openxmlformats.org/drawingml/2006/main" noChangeAspect="1"/>
             </wp:cNvGraphicFramePr>
@@ -7693,13 +6025,13 @@
               <a:graphicData uri="http://schemas.openxmlformats.org/drawingml/2006/picture">
                 <pic:pic xmlns:pic="http://schemas.openxmlformats.org/drawingml/2006/picture">
                   <pic:nvPicPr>
-                    <pic:cNvPr id="0" name="Picture 2"/>
+                    <pic:cNvPr id="0" name="Picture 10"/>
                     <pic:cNvPicPr>
                       <a:picLocks noChangeAspect="1" noChangeArrowheads="1"/>
                     </pic:cNvPicPr>
                   </pic:nvPicPr>
                   <pic:blipFill>
-                    <a:blip r:embed="rId17">
+                    <a:blip r:embed="rId23">
                       <a:extLst>
                         <a:ext uri="{28A0092B-C50C-407E-A947-70E740481C1C}">
                           <a14:useLocalDpi xmlns:a14="http://schemas.microsoft.com/office/drawing/2010/main" val="0"/>
@@ -7714,7 +6046,155 @@
                   <pic:spPr bwMode="auto">
                     <a:xfrm>
                       <a:off x="0" y="0"/>
-                      <a:ext cx="2827020" cy="1898650"/>
+                      <a:ext cx="5943600" cy="2718250"/>
+                    </a:xfrm>
+                    <a:prstGeom prst="rect">
+                      <a:avLst/>
+                    </a:prstGeom>
+                    <a:noFill/>
+                    <a:ln>
+                      <a:noFill/>
+                    </a:ln>
+                  </pic:spPr>
+                </pic:pic>
+              </a:graphicData>
+            </a:graphic>
+          </wp:inline>
+        </w:drawing>
+      </w:r>
+    </w:p>
+    <w:p>
+      <w:pPr>
+        <w:ind w:left="36"/>
+        <w:rPr>
+          <w:rFonts w:ascii="Cambria" w:hAnsi="Cambria"/>
+          <w:b/>
+        </w:rPr>
+      </w:pPr>
+    </w:p>
+    <w:p>
+      <w:pPr>
+        <w:pStyle w:val="ListParagraph"/>
+        <w:numPr>
+          <w:ilvl w:val="2"/>
+          <w:numId w:val="1"/>
+        </w:numPr>
+        <w:ind w:left="540"/>
+        <w:rPr>
+          <w:rFonts w:ascii="Cambria" w:hAnsi="Cambria"/>
+          <w:b/>
+        </w:rPr>
+      </w:pPr>
+      <w:r>
+        <w:rPr>
+          <w:rFonts w:ascii="Cambria" w:hAnsi="Cambria"/>
+          <w:b/>
+        </w:rPr>
+        <w:t>Similar teams</w:t>
+      </w:r>
+    </w:p>
+    <w:p>
+      <w:pPr>
+        <w:rPr>
+          <w:rFonts w:ascii="Cambria" w:hAnsi="Cambria"/>
+          <w:b/>
+        </w:rPr>
+      </w:pPr>
+      <w:r>
+        <w:rPr>
+          <w:rFonts w:ascii="Cambria" w:hAnsi="Cambria"/>
+          <w:sz w:val="22"/>
+          <w:szCs w:val="22"/>
+        </w:rPr>
+        <w:t>ensively</w:t>
+      </w:r>
+    </w:p>
+    <w:p>
+      <w:pPr>
+        <w:rPr>
+          <w:rFonts w:ascii="Cambria" w:hAnsi="Cambria"/>
+          <w:b/>
+        </w:rPr>
+      </w:pPr>
+    </w:p>
+    <w:p>
+      <w:pPr>
+        <w:pStyle w:val="ListParagraph"/>
+        <w:numPr>
+          <w:ilvl w:val="2"/>
+          <w:numId w:val="1"/>
+        </w:numPr>
+        <w:ind w:left="540"/>
+        <w:rPr>
+          <w:rFonts w:ascii="Cambria" w:hAnsi="Cambria"/>
+          <w:b/>
+        </w:rPr>
+      </w:pPr>
+      <w:r>
+        <w:rPr>
+          <w:rFonts w:ascii="Cambria" w:hAnsi="Cambria"/>
+          <w:b/>
+        </w:rPr>
+        <w:t>Team t-SNE map</w:t>
+      </w:r>
+    </w:p>
+    <w:p>
+      <w:pPr>
+        <w:rPr>
+          <w:rFonts w:ascii="Cambria" w:hAnsi="Cambria"/>
+          <w:sz w:val="22"/>
+          <w:szCs w:val="22"/>
+        </w:rPr>
+      </w:pPr>
+      <w:r>
+        <w:rPr>
+          <w:rFonts w:ascii="Cambria" w:hAnsi="Cambria"/>
+          <w:noProof/>
+          <w:sz w:val="22"/>
+          <w:szCs w:val="22"/>
+        </w:rPr>
+        <w:drawing>
+          <wp:anchor distT="0" distB="0" distL="114300" distR="114300" simplePos="0" relativeHeight="251673600" behindDoc="0" locked="0" layoutInCell="1" allowOverlap="1" wp14:anchorId="2918C387" wp14:editId="53CAEC1E">
+            <wp:simplePos x="0" y="0"/>
+            <wp:positionH relativeFrom="column">
+              <wp:posOffset>0</wp:posOffset>
+            </wp:positionH>
+            <wp:positionV relativeFrom="paragraph">
+              <wp:posOffset>563880</wp:posOffset>
+            </wp:positionV>
+            <wp:extent cx="5943600" cy="2967990"/>
+            <wp:effectExtent l="0" t="0" r="0" b="3810"/>
+            <wp:wrapSquare wrapText="bothSides"/>
+            <wp:docPr id="15" name="Picture 12"/>
+            <wp:cNvGraphicFramePr>
+              <a:graphicFrameLocks xmlns:a="http://schemas.openxmlformats.org/drawingml/2006/main" noChangeAspect="1"/>
+            </wp:cNvGraphicFramePr>
+            <a:graphic xmlns:a="http://schemas.openxmlformats.org/drawingml/2006/main">
+              <a:graphicData uri="http://schemas.openxmlformats.org/drawingml/2006/picture">
+                <pic:pic xmlns:pic="http://schemas.openxmlformats.org/drawingml/2006/picture">
+                  <pic:nvPicPr>
+                    <pic:cNvPr id="0" name="Picture 12"/>
+                    <pic:cNvPicPr>
+                      <a:picLocks noChangeAspect="1" noChangeArrowheads="1"/>
+                    </pic:cNvPicPr>
+                  </pic:nvPicPr>
+                  <pic:blipFill>
+                    <a:blip r:embed="rId24">
+                      <a:extLst>
+                        <a:ext uri="{28A0092B-C50C-407E-A947-70E740481C1C}">
+                          <a14:useLocalDpi xmlns:a14="http://schemas.microsoft.com/office/drawing/2010/main" val="0"/>
+                        </a:ext>
+                      </a:extLst>
+                    </a:blip>
+                    <a:srcRect/>
+                    <a:stretch>
+                      <a:fillRect/>
+                    </a:stretch>
+                  </pic:blipFill>
+                  <pic:spPr bwMode="auto">
+                    <a:xfrm>
+                      <a:off x="0" y="0"/>
+                      <a:ext cx="5943600" cy="2967990"/>
                     </a:xfrm>
                     <a:prstGeom prst="rect">
                       <a:avLst/>
@@ -7738,33 +6218,64 @@
       </w:r>
       <w:r>
         <w:rPr>
-          <w:rFonts w:ascii="Helvetica" w:hAnsi="Helvetica" w:cs="Helvetica"/>
-        </w:rPr>
-        <w:t xml:space="preserve"> </w:t>
-      </w:r>
-      <w:r>
-        <w:rPr>
-          <w:rFonts w:ascii="Cambria" w:hAnsi="Cambria"/>
-          <w:sz w:val="22"/>
-          <w:szCs w:val="22"/>
-        </w:rPr>
-        <w:tab/>
-      </w:r>
-    </w:p>
-    <w:p>
-      <w:pPr>
-        <w:tabs>
-          <w:tab w:val="left" w:pos="2304"/>
-        </w:tabs>
-        <w:spacing w:after="220"/>
-        <w:rPr>
-          <w:rFonts w:ascii="Cambria" w:hAnsi="Cambria"/>
-          <w:sz w:val="22"/>
-          <w:szCs w:val="22"/>
-        </w:rPr>
-      </w:pPr>
-      <w:bookmarkStart w:id="0" w:name="_GoBack"/>
-      <w:bookmarkEnd w:id="0"/>
+          <w:rFonts w:ascii="Cambria" w:hAnsi="Cambria"/>
+          <w:sz w:val="22"/>
+          <w:szCs w:val="22"/>
+        </w:rPr>
+        <w:t xml:space="preserve">Using t-SNE I can plot each player on a 2-D map and perform different exploratory and analytical analysis. This is how Cleveland players are distributed based on t-SNE. Colors correspond to K-means cluster of size 10. </w:t>
+      </w:r>
+    </w:p>
+    <w:p>
+      <w:pPr>
+        <w:rPr>
+          <w:rFonts w:ascii="Cambria" w:hAnsi="Cambria"/>
+          <w:sz w:val="22"/>
+          <w:szCs w:val="22"/>
+        </w:rPr>
+      </w:pPr>
+    </w:p>
+    <w:p>
+      <w:pPr>
+        <w:rPr>
+          <w:rFonts w:ascii="Cambria" w:hAnsi="Cambria"/>
+          <w:sz w:val="22"/>
+          <w:szCs w:val="22"/>
+        </w:rPr>
+      </w:pPr>
+      <w:r>
+        <w:rPr>
+          <w:rFonts w:ascii="Cambria" w:hAnsi="Cambria"/>
+          <w:sz w:val="22"/>
+          <w:szCs w:val="22"/>
+        </w:rPr>
+        <w:t xml:space="preserve">I </w:t>
+      </w:r>
+      <w:r>
+        <w:rPr>
+          <w:rFonts w:ascii="Cambria" w:hAnsi="Cambria"/>
+          <w:sz w:val="22"/>
+          <w:szCs w:val="22"/>
+        </w:rPr>
+        <w:t>could add more clusters or reduce the number of them. Clusters represent different types of players and in order to make a more informed decision on how many clusters (or player types) exist in the league, I can look at the stats that define each of the clusters. If we stick to 10 clusters:</w:t>
+      </w:r>
+    </w:p>
+    <w:p>
+      <w:pPr>
+        <w:rPr>
+          <w:rFonts w:ascii="Cambria" w:hAnsi="Cambria"/>
+          <w:sz w:val="22"/>
+          <w:szCs w:val="22"/>
+        </w:rPr>
+      </w:pPr>
+    </w:p>
+    <w:p>
+      <w:pPr>
+        <w:rPr>
+          <w:rFonts w:ascii="Cambria" w:hAnsi="Cambria"/>
+          <w:sz w:val="22"/>
+          <w:szCs w:val="22"/>
+        </w:rPr>
+      </w:pPr>
       <w:r>
         <w:rPr>
           <w:rFonts w:ascii="Cambria" w:hAnsi="Cambria"/>
@@ -7773,18 +6284,18 @@
           <w:szCs w:val="22"/>
         </w:rPr>
         <w:drawing>
-          <wp:anchor distT="0" distB="0" distL="114300" distR="114300" simplePos="0" relativeHeight="251669504" behindDoc="0" locked="0" layoutInCell="1" allowOverlap="1" wp14:anchorId="4DAD91D2" wp14:editId="3D42C770">
+          <wp:anchor distT="0" distB="0" distL="114300" distR="114300" simplePos="0" relativeHeight="251674624" behindDoc="0" locked="0" layoutInCell="1" allowOverlap="1" wp14:anchorId="6B92104F" wp14:editId="4AAE0494">
             <wp:simplePos x="0" y="0"/>
             <wp:positionH relativeFrom="column">
-              <wp:posOffset>2514600</wp:posOffset>
+              <wp:posOffset>0</wp:posOffset>
             </wp:positionH>
             <wp:positionV relativeFrom="paragraph">
-              <wp:posOffset>219075</wp:posOffset>
+              <wp:posOffset>-3810</wp:posOffset>
             </wp:positionV>
-            <wp:extent cx="1205230" cy="2190115"/>
+            <wp:extent cx="5943600" cy="1433830"/>
             <wp:effectExtent l="0" t="0" r="0" b="0"/>
             <wp:wrapSquare wrapText="bothSides"/>
-            <wp:docPr id="9" name="Picture 7"/>
+            <wp:docPr id="18" name="Picture 13"/>
             <wp:cNvGraphicFramePr>
               <a:graphicFrameLocks xmlns:a="http://schemas.openxmlformats.org/drawingml/2006/main" noChangeAspect="1"/>
             </wp:cNvGraphicFramePr>
@@ -7792,13 +6303,13 @@
               <a:graphicData uri="http://schemas.openxmlformats.org/drawingml/2006/picture">
                 <pic:pic xmlns:pic="http://schemas.openxmlformats.org/drawingml/2006/picture">
                   <pic:nvPicPr>
-                    <pic:cNvPr id="0" name="Picture 7"/>
+                    <pic:cNvPr id="0" name="Picture 13"/>
                     <pic:cNvPicPr>
                       <a:picLocks noChangeAspect="1" noChangeArrowheads="1"/>
                     </pic:cNvPicPr>
                   </pic:nvPicPr>
                   <pic:blipFill>
-                    <a:blip r:embed="rId18">
+                    <a:blip r:embed="rId25">
                       <a:extLst>
                         <a:ext uri="{28A0092B-C50C-407E-A947-70E740481C1C}">
                           <a14:useLocalDpi xmlns:a14="http://schemas.microsoft.com/office/drawing/2010/main" val="0"/>
@@ -7813,7 +6324,7 @@
                   <pic:spPr bwMode="auto">
                     <a:xfrm>
                       <a:off x="0" y="0"/>
-                      <a:ext cx="1205230" cy="2190115"/>
+                      <a:ext cx="5943600" cy="1433830"/>
                     </a:xfrm>
                     <a:prstGeom prst="rect">
                       <a:avLst/>
@@ -7838,23 +6349,48 @@
       <w:r>
         <w:rPr>
           <w:rFonts w:ascii="Cambria" w:hAnsi="Cambria"/>
+          <w:sz w:val="22"/>
+          <w:szCs w:val="22"/>
+        </w:rPr>
+        <w:t xml:space="preserve">This shows LeBron is placed in the same cluster (2) as Channing Frye. A closer inspection shows that </w:t>
+      </w:r>
+      <w:r>
+        <w:rPr>
+          <w:rFonts w:ascii="Cambria" w:hAnsi="Cambria"/>
+          <w:sz w:val="22"/>
+          <w:szCs w:val="22"/>
+        </w:rPr>
+        <w:t>this is the group of veteran players that play low minutes and shoot from long range and assist but don’t have great percentages and don’t rebound, steal or block very often.</w:t>
+      </w:r>
+    </w:p>
+    <w:p>
+      <w:pPr>
+        <w:rPr>
+          <w:rFonts w:ascii="Cambria" w:hAnsi="Cambria"/>
+          <w:sz w:val="22"/>
+          <w:szCs w:val="22"/>
+        </w:rPr>
+      </w:pPr>
+      <w:r>
+        <w:rPr>
+          <w:rFonts w:ascii="Cambria" w:hAnsi="Cambria"/>
           <w:noProof/>
           <w:sz w:val="22"/>
           <w:szCs w:val="22"/>
         </w:rPr>
         <w:drawing>
-          <wp:anchor distT="0" distB="0" distL="114300" distR="114300" simplePos="0" relativeHeight="251668480" behindDoc="0" locked="0" layoutInCell="1" allowOverlap="1" wp14:anchorId="3625BD0A" wp14:editId="427FE7B0">
+          <wp:anchor distT="0" distB="0" distL="114300" distR="114300" simplePos="0" relativeHeight="251676672" behindDoc="0" locked="0" layoutInCell="1" allowOverlap="1" wp14:anchorId="192EA59B" wp14:editId="3C6270BA">
             <wp:simplePos x="0" y="0"/>
             <wp:positionH relativeFrom="column">
-              <wp:posOffset>1028700</wp:posOffset>
+              <wp:posOffset>0</wp:posOffset>
             </wp:positionH>
             <wp:positionV relativeFrom="paragraph">
-              <wp:posOffset>219075</wp:posOffset>
+              <wp:posOffset>195580</wp:posOffset>
             </wp:positionV>
-            <wp:extent cx="1324610" cy="2192020"/>
+            <wp:extent cx="5943600" cy="179070"/>
             <wp:effectExtent l="0" t="0" r="0" b="0"/>
             <wp:wrapSquare wrapText="bothSides"/>
-            <wp:docPr id="8" name="Picture 6"/>
+            <wp:docPr id="21" name="Picture 13"/>
             <wp:cNvGraphicFramePr>
               <a:graphicFrameLocks xmlns:a="http://schemas.openxmlformats.org/drawingml/2006/main" noChangeAspect="1"/>
             </wp:cNvGraphicFramePr>
@@ -7862,13 +6398,95 @@
               <a:graphicData uri="http://schemas.openxmlformats.org/drawingml/2006/picture">
                 <pic:pic xmlns:pic="http://schemas.openxmlformats.org/drawingml/2006/picture">
                   <pic:nvPicPr>
-                    <pic:cNvPr id="0" name="Picture 6"/>
+                    <pic:cNvPr id="0" name="Picture 13"/>
+                    <pic:cNvPicPr>
+                      <a:picLocks noChangeAspect="1" noChangeArrowheads="1"/>
+                    </pic:cNvPicPr>
+                  </pic:nvPicPr>
+                  <pic:blipFill rotWithShape="1">
+                    <a:blip r:embed="rId25">
+                      <a:extLst>
+                        <a:ext uri="{28A0092B-C50C-407E-A947-70E740481C1C}">
+                          <a14:useLocalDpi xmlns:a14="http://schemas.microsoft.com/office/drawing/2010/main" val="0"/>
+                        </a:ext>
+                      </a:extLst>
+                    </a:blip>
+                    <a:srcRect b="87463"/>
+                    <a:stretch/>
+                  </pic:blipFill>
+                  <pic:spPr bwMode="auto">
+                    <a:xfrm>
+                      <a:off x="0" y="0"/>
+                      <a:ext cx="5943600" cy="179070"/>
+                    </a:xfrm>
+                    <a:prstGeom prst="rect">
+                      <a:avLst/>
+                    </a:prstGeom>
+                    <a:noFill/>
+                    <a:ln>
+                      <a:noFill/>
+                    </a:ln>
+                    <a:extLst>
+                      <a:ext uri="{53640926-AAD7-44d8-BBD7-CCE9431645EC}">
+                        <a14:shadowObscured xmlns:a14="http://schemas.microsoft.com/office/drawing/2010/main"/>
+                      </a:ext>
+                    </a:extLst>
+                  </pic:spPr>
+                </pic:pic>
+              </a:graphicData>
+            </a:graphic>
+            <wp14:sizeRelH relativeFrom="page">
+              <wp14:pctWidth>0</wp14:pctWidth>
+            </wp14:sizeRelH>
+            <wp14:sizeRelV relativeFrom="page">
+              <wp14:pctHeight>0</wp14:pctHeight>
+            </wp14:sizeRelV>
+          </wp:anchor>
+        </w:drawing>
+      </w:r>
+    </w:p>
+    <w:p>
+      <w:pPr>
+        <w:rPr>
+          <w:rFonts w:ascii="Cambria" w:hAnsi="Cambria"/>
+          <w:sz w:val="22"/>
+          <w:szCs w:val="22"/>
+        </w:rPr>
+      </w:pPr>
+      <w:r>
+        <w:rPr>
+          <w:rFonts w:ascii="Cambria" w:hAnsi="Cambria"/>
+          <w:noProof/>
+          <w:sz w:val="22"/>
+          <w:szCs w:val="22"/>
+        </w:rPr>
+        <w:drawing>
+          <wp:anchor distT="0" distB="0" distL="114300" distR="114300" simplePos="0" relativeHeight="251680768" behindDoc="0" locked="0" layoutInCell="1" allowOverlap="1" wp14:anchorId="636913A0" wp14:editId="6713CE07">
+            <wp:simplePos x="0" y="0"/>
+            <wp:positionH relativeFrom="column">
+              <wp:posOffset>0</wp:posOffset>
+            </wp:positionH>
+            <wp:positionV relativeFrom="paragraph">
+              <wp:posOffset>946150</wp:posOffset>
+            </wp:positionV>
+            <wp:extent cx="5943600" cy="394970"/>
+            <wp:effectExtent l="0" t="0" r="0" b="11430"/>
+            <wp:wrapSquare wrapText="bothSides"/>
+            <wp:docPr id="25" name="Picture 15"/>
+            <wp:cNvGraphicFramePr>
+              <a:graphicFrameLocks xmlns:a="http://schemas.openxmlformats.org/drawingml/2006/main" noChangeAspect="1"/>
+            </wp:cNvGraphicFramePr>
+            <a:graphic xmlns:a="http://schemas.openxmlformats.org/drawingml/2006/main">
+              <a:graphicData uri="http://schemas.openxmlformats.org/drawingml/2006/picture">
+                <pic:pic xmlns:pic="http://schemas.openxmlformats.org/drawingml/2006/picture">
+                  <pic:nvPicPr>
+                    <pic:cNvPr id="0" name="Picture 15"/>
                     <pic:cNvPicPr>
                       <a:picLocks noChangeAspect="1" noChangeArrowheads="1"/>
                     </pic:cNvPicPr>
                   </pic:nvPicPr>
                   <pic:blipFill>
-                    <a:blip r:embed="rId19">
+                    <a:blip r:embed="rId26">
                       <a:extLst>
                         <a:ext uri="{28A0092B-C50C-407E-A947-70E740481C1C}">
                           <a14:useLocalDpi xmlns:a14="http://schemas.microsoft.com/office/drawing/2010/main" val="0"/>
@@ -7883,7 +6501,7 @@
                   <pic:spPr bwMode="auto">
                     <a:xfrm>
                       <a:off x="0" y="0"/>
-                      <a:ext cx="1324610" cy="2192020"/>
+                      <a:ext cx="5943600" cy="394970"/>
                     </a:xfrm>
                     <a:prstGeom prst="rect">
                       <a:avLst/>
@@ -7905,39 +6523,530 @@
           </wp:anchor>
         </w:drawing>
       </w:r>
-    </w:p>
-    <w:p>
-      <w:pPr>
-        <w:tabs>
-          <w:tab w:val="left" w:pos="2304"/>
-        </w:tabs>
-        <w:spacing w:after="220"/>
-        <w:rPr>
-          <w:rFonts w:ascii="Cambria" w:hAnsi="Cambria"/>
-          <w:sz w:val="22"/>
-          <w:szCs w:val="22"/>
-        </w:rPr>
-      </w:pPr>
-      <w:r>
-        <w:rPr>
-          <w:rFonts w:ascii="Cambria" w:hAnsi="Cambria"/>
-          <w:sz w:val="22"/>
-          <w:szCs w:val="22"/>
-        </w:rPr>
-        <w:t xml:space="preserve"> </w:t>
-      </w:r>
-    </w:p>
-    <w:p>
-      <w:pPr>
-        <w:tabs>
-          <w:tab w:val="left" w:pos="2304"/>
-        </w:tabs>
-        <w:spacing w:after="220"/>
+      <w:r>
+        <w:rPr>
+          <w:rFonts w:ascii="Cambria" w:hAnsi="Cambria"/>
+          <w:noProof/>
+          <w:sz w:val="22"/>
+          <w:szCs w:val="22"/>
+        </w:rPr>
+        <w:drawing>
+          <wp:anchor distT="0" distB="0" distL="114300" distR="114300" simplePos="0" relativeHeight="251679744" behindDoc="0" locked="0" layoutInCell="1" allowOverlap="1" wp14:anchorId="4EEB376B" wp14:editId="7195EA84">
+            <wp:simplePos x="0" y="0"/>
+            <wp:positionH relativeFrom="column">
+              <wp:posOffset>0</wp:posOffset>
+            </wp:positionH>
+            <wp:positionV relativeFrom="paragraph">
+              <wp:posOffset>468630</wp:posOffset>
+            </wp:positionV>
+            <wp:extent cx="5943600" cy="363220"/>
+            <wp:effectExtent l="0" t="0" r="0" b="0"/>
+            <wp:wrapSquare wrapText="bothSides"/>
+            <wp:docPr id="24" name="Picture 14"/>
+            <wp:cNvGraphicFramePr>
+              <a:graphicFrameLocks xmlns:a="http://schemas.openxmlformats.org/drawingml/2006/main" noChangeAspect="1"/>
+            </wp:cNvGraphicFramePr>
+            <a:graphic xmlns:a="http://schemas.openxmlformats.org/drawingml/2006/main">
+              <a:graphicData uri="http://schemas.openxmlformats.org/drawingml/2006/picture">
+                <pic:pic xmlns:pic="http://schemas.openxmlformats.org/drawingml/2006/picture">
+                  <pic:nvPicPr>
+                    <pic:cNvPr id="0" name="Picture 14"/>
+                    <pic:cNvPicPr>
+                      <a:picLocks noChangeAspect="1" noChangeArrowheads="1"/>
+                    </pic:cNvPicPr>
+                  </pic:nvPicPr>
+                  <pic:blipFill>
+                    <a:blip r:embed="rId27">
+                      <a:extLst>
+                        <a:ext uri="{28A0092B-C50C-407E-A947-70E740481C1C}">
+                          <a14:useLocalDpi xmlns:a14="http://schemas.microsoft.com/office/drawing/2010/main" val="0"/>
+                        </a:ext>
+                      </a:extLst>
+                    </a:blip>
+                    <a:srcRect/>
+                    <a:stretch>
+                      <a:fillRect/>
+                    </a:stretch>
+                  </pic:blipFill>
+                  <pic:spPr bwMode="auto">
+                    <a:xfrm>
+                      <a:off x="0" y="0"/>
+                      <a:ext cx="5943600" cy="363220"/>
+                    </a:xfrm>
+                    <a:prstGeom prst="rect">
+                      <a:avLst/>
+                    </a:prstGeom>
+                    <a:noFill/>
+                    <a:ln>
+                      <a:noFill/>
+                    </a:ln>
+                  </pic:spPr>
+                </pic:pic>
+              </a:graphicData>
+            </a:graphic>
+            <wp14:sizeRelH relativeFrom="page">
+              <wp14:pctWidth>0</wp14:pctWidth>
+            </wp14:sizeRelH>
+            <wp14:sizeRelV relativeFrom="page">
+              <wp14:pctHeight>0</wp14:pctHeight>
+            </wp14:sizeRelV>
+          </wp:anchor>
+        </w:drawing>
+      </w:r>
+      <w:r>
+        <w:rPr>
+          <w:rFonts w:ascii="Cambria" w:hAnsi="Cambria"/>
+          <w:noProof/>
+          <w:sz w:val="22"/>
+          <w:szCs w:val="22"/>
+        </w:rPr>
+        <w:drawing>
+          <wp:anchor distT="0" distB="0" distL="114300" distR="114300" simplePos="0" relativeHeight="251678720" behindDoc="0" locked="0" layoutInCell="1" allowOverlap="1" wp14:anchorId="49AFAFDA" wp14:editId="16AACF33">
+            <wp:simplePos x="0" y="0"/>
+            <wp:positionH relativeFrom="column">
+              <wp:posOffset>0</wp:posOffset>
+            </wp:positionH>
+            <wp:positionV relativeFrom="paragraph">
+              <wp:posOffset>215900</wp:posOffset>
+            </wp:positionV>
+            <wp:extent cx="5943600" cy="158750"/>
+            <wp:effectExtent l="0" t="0" r="0" b="0"/>
+            <wp:wrapSquare wrapText="bothSides"/>
+            <wp:docPr id="23" name="Picture 13"/>
+            <wp:cNvGraphicFramePr>
+              <a:graphicFrameLocks xmlns:a="http://schemas.openxmlformats.org/drawingml/2006/main" noChangeAspect="1"/>
+            </wp:cNvGraphicFramePr>
+            <a:graphic xmlns:a="http://schemas.openxmlformats.org/drawingml/2006/main">
+              <a:graphicData uri="http://schemas.openxmlformats.org/drawingml/2006/picture">
+                <pic:pic xmlns:pic="http://schemas.openxmlformats.org/drawingml/2006/picture">
+                  <pic:nvPicPr>
+                    <pic:cNvPr id="0" name="Picture 13"/>
+                    <pic:cNvPicPr>
+                      <a:picLocks noChangeAspect="1" noChangeArrowheads="1"/>
+                    </pic:cNvPicPr>
+                  </pic:nvPicPr>
+                  <pic:blipFill rotWithShape="1">
+                    <a:blip r:embed="rId25">
+                      <a:extLst>
+                        <a:ext uri="{28A0092B-C50C-407E-A947-70E740481C1C}">
+                          <a14:useLocalDpi xmlns:a14="http://schemas.microsoft.com/office/drawing/2010/main" val="0"/>
+                        </a:ext>
+                      </a:extLst>
+                    </a:blip>
+                    <a:srcRect t="13118" b="75765"/>
+                    <a:stretch/>
+                  </pic:blipFill>
+                  <pic:spPr bwMode="auto">
+                    <a:xfrm>
+                      <a:off x="0" y="0"/>
+                      <a:ext cx="5943600" cy="158750"/>
+                    </a:xfrm>
+                    <a:prstGeom prst="rect">
+                      <a:avLst/>
+                    </a:prstGeom>
+                    <a:noFill/>
+                    <a:ln>
+                      <a:noFill/>
+                    </a:ln>
+                    <a:extLst>
+                      <a:ext uri="{53640926-AAD7-44d8-BBD7-CCE9431645EC}">
+                        <a14:shadowObscured xmlns:a14="http://schemas.microsoft.com/office/drawing/2010/main"/>
+                      </a:ext>
+                    </a:extLst>
+                  </pic:spPr>
+                </pic:pic>
+              </a:graphicData>
+            </a:graphic>
+            <wp14:sizeRelH relativeFrom="page">
+              <wp14:pctWidth>0</wp14:pctWidth>
+            </wp14:sizeRelH>
+            <wp14:sizeRelV relativeFrom="page">
+              <wp14:pctHeight>0</wp14:pctHeight>
+            </wp14:sizeRelV>
+          </wp:anchor>
+        </w:drawing>
+      </w:r>
+    </w:p>
+    <w:p>
+      <w:pPr>
+        <w:rPr>
+          <w:rFonts w:ascii="Cambria" w:hAnsi="Cambria"/>
+          <w:sz w:val="22"/>
+          <w:szCs w:val="22"/>
+        </w:rPr>
+      </w:pPr>
+      <w:r>
+        <w:rPr>
+          <w:rFonts w:ascii="Cambria" w:hAnsi="Cambria"/>
+          <w:sz w:val="22"/>
+          <w:szCs w:val="22"/>
+        </w:rPr>
+        <w:t xml:space="preserve">My view is a higher number of cluster will possibly represent better the player typology. </w:t>
+      </w:r>
+      <w:r>
+        <w:rPr>
+          <w:rFonts w:ascii="Cambria" w:hAnsi="Cambria"/>
+          <w:sz w:val="22"/>
+          <w:szCs w:val="22"/>
+        </w:rPr>
+        <w:t>See now for 15 clusters:</w:t>
+      </w:r>
+      <w:bookmarkStart w:id="0" w:name="_GoBack"/>
+      <w:bookmarkEnd w:id="0"/>
+    </w:p>
+    <w:p>
+      <w:pPr>
+        <w:rPr>
+          <w:rFonts w:ascii="Cambria" w:hAnsi="Cambria"/>
+          <w:sz w:val="22"/>
+          <w:szCs w:val="22"/>
+        </w:rPr>
+      </w:pPr>
+    </w:p>
+    <w:p>
+      <w:pPr>
+        <w:rPr>
+          <w:rFonts w:ascii="Cambria" w:hAnsi="Cambria"/>
+          <w:sz w:val="22"/>
+          <w:szCs w:val="22"/>
+        </w:rPr>
+      </w:pPr>
+    </w:p>
+    <w:p>
+      <w:pPr>
+        <w:rPr>
+          <w:rFonts w:ascii="Cambria" w:hAnsi="Cambria"/>
+          <w:sz w:val="22"/>
+          <w:szCs w:val="22"/>
+        </w:rPr>
+      </w:pPr>
+    </w:p>
+    <w:p>
+      <w:pPr>
+        <w:rPr>
+          <w:rFonts w:ascii="Cambria" w:hAnsi="Cambria"/>
+          <w:sz w:val="22"/>
+          <w:szCs w:val="22"/>
+        </w:rPr>
+      </w:pPr>
+    </w:p>
+    <w:p>
+      <w:pPr>
+        <w:rPr>
+          <w:rFonts w:ascii="Cambria" w:hAnsi="Cambria"/>
+          <w:sz w:val="22"/>
+          <w:szCs w:val="22"/>
+        </w:rPr>
+      </w:pPr>
+    </w:p>
+    <w:p>
+      <w:pPr>
+        <w:rPr>
+          <w:rFonts w:ascii="Cambria" w:hAnsi="Cambria"/>
+          <w:sz w:val="22"/>
+          <w:szCs w:val="22"/>
+        </w:rPr>
+      </w:pPr>
+    </w:p>
+    <w:p>
+      <w:pPr>
+        <w:rPr>
+          <w:rFonts w:ascii="Cambria" w:hAnsi="Cambria"/>
+          <w:sz w:val="22"/>
+          <w:szCs w:val="22"/>
+        </w:rPr>
+      </w:pPr>
+    </w:p>
+    <w:p>
+      <w:pPr>
+        <w:rPr>
+          <w:rFonts w:ascii="Cambria" w:hAnsi="Cambria"/>
+          <w:sz w:val="22"/>
+          <w:szCs w:val="22"/>
+        </w:rPr>
+      </w:pPr>
+    </w:p>
+    <w:p>
+      <w:pPr>
+        <w:rPr>
+          <w:rFonts w:ascii="Cambria" w:hAnsi="Cambria"/>
+          <w:sz w:val="22"/>
+          <w:szCs w:val="22"/>
+        </w:rPr>
+      </w:pPr>
+    </w:p>
+    <w:p>
+      <w:pPr>
+        <w:rPr>
+          <w:rFonts w:ascii="Cambria" w:hAnsi="Cambria"/>
+          <w:sz w:val="22"/>
+          <w:szCs w:val="22"/>
+        </w:rPr>
+      </w:pPr>
+    </w:p>
+    <w:p>
+      <w:pPr>
+        <w:rPr>
+          <w:rFonts w:ascii="Cambria" w:hAnsi="Cambria"/>
+          <w:sz w:val="22"/>
+          <w:szCs w:val="22"/>
+        </w:rPr>
+      </w:pPr>
+    </w:p>
+    <w:p>
+      <w:pPr>
+        <w:rPr>
+          <w:rFonts w:ascii="Cambria" w:hAnsi="Cambria"/>
+          <w:sz w:val="22"/>
+          <w:szCs w:val="22"/>
+        </w:rPr>
+      </w:pPr>
+    </w:p>
+    <w:p>
+      <w:pPr>
+        <w:rPr>
+          <w:rFonts w:ascii="Cambria" w:hAnsi="Cambria"/>
+          <w:sz w:val="22"/>
+          <w:szCs w:val="22"/>
+        </w:rPr>
+      </w:pPr>
+    </w:p>
+    <w:p>
+      <w:pPr>
+        <w:rPr>
+          <w:rFonts w:ascii="Cambria" w:hAnsi="Cambria"/>
+          <w:sz w:val="22"/>
+          <w:szCs w:val="22"/>
+        </w:rPr>
+      </w:pPr>
+    </w:p>
+    <w:p>
+      <w:pPr>
+        <w:rPr>
+          <w:rFonts w:ascii="Cambria" w:hAnsi="Cambria"/>
+          <w:sz w:val="22"/>
+          <w:szCs w:val="22"/>
+        </w:rPr>
+      </w:pPr>
+    </w:p>
+    <w:p>
+      <w:pPr>
+        <w:rPr>
+          <w:rFonts w:ascii="Cambria" w:hAnsi="Cambria"/>
+          <w:sz w:val="22"/>
+          <w:szCs w:val="22"/>
+        </w:rPr>
+      </w:pPr>
+    </w:p>
+    <w:p>
+      <w:pPr>
+        <w:rPr>
+          <w:rFonts w:ascii="Cambria" w:hAnsi="Cambria"/>
+          <w:sz w:val="22"/>
+          <w:szCs w:val="22"/>
+        </w:rPr>
+      </w:pPr>
+    </w:p>
+    <w:p>
+      <w:pPr>
+        <w:rPr>
+          <w:rFonts w:ascii="Cambria" w:hAnsi="Cambria"/>
+          <w:sz w:val="22"/>
+          <w:szCs w:val="22"/>
+        </w:rPr>
+      </w:pPr>
+    </w:p>
+    <w:p>
+      <w:pPr>
+        <w:rPr>
+          <w:rFonts w:ascii="Cambria" w:hAnsi="Cambria"/>
+          <w:sz w:val="22"/>
+          <w:szCs w:val="22"/>
+        </w:rPr>
+      </w:pPr>
+    </w:p>
+    <w:p>
+      <w:pPr>
         <w:rPr>
           <w:rFonts w:ascii="Cambria" w:hAnsi="Cambria"/>
           <w:b/>
         </w:rPr>
       </w:pPr>
+    </w:p>
+    <w:p>
+      <w:pPr>
+        <w:pStyle w:val="ListParagraph"/>
+        <w:numPr>
+          <w:ilvl w:val="2"/>
+          <w:numId w:val="1"/>
+        </w:numPr>
+        <w:ind w:left="540"/>
+        <w:rPr>
+          <w:rFonts w:ascii="Cambria" w:hAnsi="Cambria"/>
+          <w:b/>
+        </w:rPr>
+      </w:pPr>
+      <w:r>
+        <w:rPr>
+          <w:rFonts w:ascii="Cambria" w:hAnsi="Cambria"/>
+          <w:b/>
+        </w:rPr>
+        <w:t>Cluster analysis</w:t>
+      </w:r>
+    </w:p>
+    <w:p>
+      <w:pPr>
+        <w:rPr>
+          <w:rFonts w:ascii="Cambria" w:hAnsi="Cambria"/>
+          <w:b/>
+        </w:rPr>
+      </w:pPr>
+    </w:p>
+    <w:p>
+      <w:pPr>
+        <w:rPr>
+          <w:rFonts w:ascii="Cambria" w:hAnsi="Cambria"/>
+          <w:b/>
+        </w:rPr>
+      </w:pPr>
+    </w:p>
+    <w:p>
+      <w:pPr>
+        <w:ind w:left="18"/>
+        <w:rPr>
+          <w:rFonts w:ascii="Cambria" w:hAnsi="Cambria"/>
+          <w:sz w:val="22"/>
+          <w:szCs w:val="22"/>
+        </w:rPr>
+      </w:pPr>
+    </w:p>
+    <w:p>
+      <w:pPr>
+        <w:ind w:left="18"/>
+        <w:rPr>
+          <w:rFonts w:ascii="Cambria" w:hAnsi="Cambria"/>
+          <w:sz w:val="22"/>
+          <w:szCs w:val="22"/>
+        </w:rPr>
+      </w:pPr>
+    </w:p>
+    <w:p>
+      <w:pPr>
+        <w:ind w:left="18"/>
+        <w:rPr>
+          <w:rFonts w:ascii="Cambria" w:hAnsi="Cambria"/>
+          <w:sz w:val="22"/>
+          <w:szCs w:val="22"/>
+        </w:rPr>
+      </w:pPr>
+    </w:p>
+    <w:p>
+      <w:pPr>
+        <w:ind w:left="18"/>
+        <w:rPr>
+          <w:rFonts w:ascii="Cambria" w:hAnsi="Cambria"/>
+          <w:b/>
+        </w:rPr>
+      </w:pPr>
+    </w:p>
+    <w:p>
+      <w:pPr>
+        <w:ind w:left="18"/>
+        <w:rPr>
+          <w:rFonts w:ascii="Cambria" w:hAnsi="Cambria"/>
+          <w:b/>
+        </w:rPr>
+      </w:pPr>
+    </w:p>
+    <w:p>
+      <w:pPr>
+        <w:ind w:left="18"/>
+        <w:rPr>
+          <w:rFonts w:ascii="Cambria" w:hAnsi="Cambria"/>
+          <w:b/>
+        </w:rPr>
+      </w:pPr>
+    </w:p>
+    <w:p>
+      <w:pPr>
+        <w:pStyle w:val="ListParagraph"/>
+        <w:numPr>
+          <w:ilvl w:val="1"/>
+          <w:numId w:val="1"/>
+        </w:numPr>
+        <w:ind w:left="450"/>
+        <w:rPr>
+          <w:rFonts w:ascii="Cambria" w:hAnsi="Cambria"/>
+          <w:b/>
+        </w:rPr>
+      </w:pPr>
+      <w:r>
+        <w:rPr>
+          <w:rFonts w:ascii="Cambria" w:hAnsi="Cambria"/>
+          <w:b/>
+        </w:rPr>
+        <w:t>The Players</w:t>
+      </w:r>
+    </w:p>
+    <w:p>
+      <w:pPr>
+        <w:rPr>
+          <w:rFonts w:ascii="Cambria" w:hAnsi="Cambria"/>
+          <w:sz w:val="22"/>
+          <w:szCs w:val="22"/>
+        </w:rPr>
+      </w:pPr>
+      <w:r>
+        <w:rPr>
+          <w:rFonts w:ascii="Cambria" w:hAnsi="Cambria"/>
+          <w:sz w:val="22"/>
+          <w:szCs w:val="22"/>
+        </w:rPr>
+        <w:t>This i</w:t>
+      </w:r>
+    </w:p>
+    <w:p>
+      <w:pPr>
+        <w:rPr>
+          <w:rFonts w:ascii="Cambria" w:hAnsi="Cambria"/>
+          <w:b/>
+        </w:rPr>
+      </w:pPr>
+    </w:p>
+    <w:p>
+      <w:pPr>
+        <w:pStyle w:val="ListParagraph"/>
+        <w:numPr>
+          <w:ilvl w:val="1"/>
+          <w:numId w:val="1"/>
+        </w:numPr>
+        <w:ind w:left="450"/>
+        <w:rPr>
+          <w:rFonts w:ascii="Cambria" w:hAnsi="Cambria"/>
+          <w:b/>
+        </w:rPr>
+      </w:pPr>
+    </w:p>
+    <w:p>
+      <w:pPr>
+        <w:tabs>
+          <w:tab w:val="left" w:pos="2304"/>
+        </w:tabs>
+        <w:spacing w:after="220"/>
+        <w:rPr>
+          <w:rFonts w:ascii="Cambria" w:hAnsi="Cambria"/>
+          <w:sz w:val="22"/>
+          <w:szCs w:val="22"/>
+        </w:rPr>
+      </w:pPr>
+      <w:r>
+        <w:rPr>
+          <w:rFonts w:ascii="Cambria" w:hAnsi="Cambria"/>
+          <w:sz w:val="22"/>
+          <w:szCs w:val="22"/>
+        </w:rPr>
+        <w:t>This is the first</w:t>
+      </w:r>
     </w:p>
     <w:p>
       <w:pPr>
@@ -7994,90 +7103,6 @@
         </w:tabs>
         <w:spacing w:after="220"/>
         <w:rPr>
-          <w:rFonts w:ascii="Helvetica" w:hAnsi="Helvetica" w:cs="Helvetica"/>
-          <w:noProof/>
-        </w:rPr>
-      </w:pPr>
-    </w:p>
-    <w:p>
-      <w:pPr>
-        <w:tabs>
-          <w:tab w:val="left" w:pos="2304"/>
-        </w:tabs>
-        <w:spacing w:after="220"/>
-        <w:rPr>
-          <w:rFonts w:ascii="Helvetica" w:hAnsi="Helvetica" w:cs="Helvetica"/>
-          <w:noProof/>
-        </w:rPr>
-      </w:pPr>
-    </w:p>
-    <w:p>
-      <w:pPr>
-        <w:tabs>
-          <w:tab w:val="left" w:pos="2304"/>
-        </w:tabs>
-        <w:spacing w:after="220"/>
-        <w:rPr>
-          <w:rFonts w:ascii="Helvetica" w:hAnsi="Helvetica" w:cs="Helvetica"/>
-          <w:noProof/>
-        </w:rPr>
-      </w:pPr>
-    </w:p>
-    <w:p>
-      <w:pPr>
-        <w:tabs>
-          <w:tab w:val="left" w:pos="2304"/>
-        </w:tabs>
-        <w:spacing w:after="220"/>
-        <w:rPr>
-          <w:rFonts w:ascii="Helvetica" w:hAnsi="Helvetica" w:cs="Helvetica"/>
-          <w:noProof/>
-        </w:rPr>
-      </w:pPr>
-    </w:p>
-    <w:p>
-      <w:pPr>
-        <w:tabs>
-          <w:tab w:val="left" w:pos="2304"/>
-        </w:tabs>
-        <w:spacing w:after="220"/>
-        <w:rPr>
-          <w:rFonts w:ascii="Helvetica" w:hAnsi="Helvetica" w:cs="Helvetica"/>
-          <w:noProof/>
-        </w:rPr>
-      </w:pPr>
-    </w:p>
-    <w:p>
-      <w:pPr>
-        <w:tabs>
-          <w:tab w:val="left" w:pos="2304"/>
-        </w:tabs>
-        <w:spacing w:after="220"/>
-        <w:rPr>
-          <w:rFonts w:ascii="Helvetica" w:hAnsi="Helvetica" w:cs="Helvetica"/>
-          <w:noProof/>
-        </w:rPr>
-      </w:pPr>
-    </w:p>
-    <w:p>
-      <w:pPr>
-        <w:tabs>
-          <w:tab w:val="left" w:pos="2304"/>
-        </w:tabs>
-        <w:spacing w:after="220"/>
-        <w:rPr>
-          <w:rFonts w:ascii="Helvetica" w:hAnsi="Helvetica" w:cs="Helvetica"/>
-          <w:noProof/>
-        </w:rPr>
-      </w:pPr>
-    </w:p>
-    <w:p>
-      <w:pPr>
-        <w:tabs>
-          <w:tab w:val="left" w:pos="2304"/>
-        </w:tabs>
-        <w:spacing w:after="220"/>
-        <w:rPr>
           <w:rFonts w:ascii="Cambria" w:hAnsi="Cambria"/>
           <w:sz w:val="22"/>
           <w:szCs w:val="22"/>
@@ -8490,25 +7515,7 @@
           <w:sz w:val="22"/>
           <w:szCs w:val="22"/>
         </w:rPr>
-        <w:t xml:space="preserve">As conference policy, we do not support </w:t>
-      </w:r>
-      <w:proofErr w:type="spellStart"/>
-      <w:r>
-        <w:rPr>
-          <w:rFonts w:ascii="Cambria" w:hAnsi="Cambria"/>
-          <w:sz w:val="22"/>
-          <w:szCs w:val="22"/>
-        </w:rPr>
-        <w:t>LaTeX</w:t>
-      </w:r>
-      <w:proofErr w:type="spellEnd"/>
-      <w:r>
-        <w:rPr>
-          <w:rFonts w:ascii="Cambria" w:hAnsi="Cambria"/>
-          <w:sz w:val="22"/>
-          <w:szCs w:val="22"/>
-        </w:rPr>
-        <w:t>, so we ask that you use this template instead. We understand that math typesetting can be more cumbersome in MS Word, but we suggest using MS Word’s equation editor. Equations will look like this:</w:t>
+        <w:t>As conference policy, we do not support LaTeX, so we ask that you use this template instead. We understand that math typesetting can be more cumbersome in MS Word, but we suggest using MS Word’s equation editor. Equations will look like this:</w:t>
       </w:r>
     </w:p>
     <w:tbl>
@@ -9209,7 +8216,7 @@
         </w:rPr>
         <w:t xml:space="preserve"> table, and the equation numbers are inserted using fields. See </w:t>
       </w:r>
-      <w:hyperlink r:id="rId20" w:history="1">
+      <w:hyperlink r:id="rId28" w:history="1">
         <w:r>
           <w:rPr>
             <w:rStyle w:val="Hyperlink"/>
@@ -9287,6 +8294,7 @@
           <w:sz w:val="32"/>
           <w:szCs w:val="32"/>
         </w:rPr>
+        <w:lastRenderedPageBreak/>
         <w:t>Section</w:t>
       </w:r>
     </w:p>
@@ -9318,7 +8326,6 @@
           <w:sz w:val="22"/>
           <w:szCs w:val="22"/>
         </w:rPr>
-        <w:lastRenderedPageBreak/>
         <w:t>This is the body of text under the third main section.</w:t>
       </w:r>
     </w:p>
@@ -9557,33 +8564,15 @@
           <w:sz w:val="22"/>
           <w:szCs w:val="22"/>
         </w:rPr>
-        <w:t xml:space="preserve">This is the first paragraph of the body of text under the first subsection of the first main </w:t>
-      </w:r>
-      <w:proofErr w:type="spellStart"/>
-      <w:r>
-        <w:rPr>
-          <w:rFonts w:ascii="Cambria" w:hAnsi="Cambria"/>
-          <w:sz w:val="22"/>
-          <w:szCs w:val="22"/>
-        </w:rPr>
-        <w:t>section</w:t>
-      </w:r>
-      <w:r>
-        <w:rPr>
-          <w:rFonts w:ascii="Cambria" w:hAnsi="Cambria"/>
-          <w:sz w:val="22"/>
-          <w:szCs w:val="22"/>
-        </w:rPr>
-        <w:t>This</w:t>
-      </w:r>
-      <w:proofErr w:type="spellEnd"/>
-      <w:r>
-        <w:rPr>
-          <w:rFonts w:ascii="Cambria" w:hAnsi="Cambria"/>
-          <w:sz w:val="22"/>
-          <w:szCs w:val="22"/>
-        </w:rPr>
-        <w:t xml:space="preserve"> is the body of text under the </w:t>
+        <w:t>This is the first paragraph of the body of text under the first subsection of the first main section</w:t>
+      </w:r>
+      <w:r>
+        <w:rPr>
+          <w:rFonts w:ascii="Cambria" w:hAnsi="Cambria"/>
+          <w:sz w:val="22"/>
+          <w:szCs w:val="22"/>
+        </w:rPr>
+        <w:t xml:space="preserve">This is the body of text under the </w:t>
       </w:r>
       <w:r>
         <w:rPr>
@@ -9894,9 +8883,9 @@
       </w:r>
     </w:p>
     <w:sectPr>
-      <w:headerReference w:type="default" r:id="rId21"/>
-      <w:footerReference w:type="even" r:id="rId22"/>
-      <w:footerReference w:type="default" r:id="rId23"/>
+      <w:headerReference w:type="default" r:id="rId29"/>
+      <w:footerReference w:type="even" r:id="rId30"/>
+      <w:footerReference w:type="default" r:id="rId31"/>
       <w:pgSz w:w="12240" w:h="15840"/>
       <w:pgMar w:top="1584" w:right="1440" w:bottom="1728" w:left="1440" w:header="720" w:footer="720" w:gutter="0"/>
       <w:cols w:space="720"/>
@@ -10000,7 +8989,7 @@
         <w:rFonts w:ascii="Cambria" w:hAnsi="Cambria"/>
         <w:noProof/>
       </w:rPr>
-      <w:t>9</w:t>
+      <w:t>12</w:t>
     </w:r>
     <w:r>
       <w:rPr>
@@ -12605,7 +11594,7 @@
 </file>
 
 <file path=customXml/itemProps1.xml><?xml version="1.0" encoding="utf-8"?>
-<ds:datastoreItem xmlns:ds="http://schemas.openxmlformats.org/officeDocument/2006/customXml" ds:itemID="{3BA87F9D-D4B1-044B-8938-E158597A6F4B}">
+<ds:datastoreItem xmlns:ds="http://schemas.openxmlformats.org/officeDocument/2006/customXml" ds:itemID="{0A53B1D0-8396-694A-8C2D-C5091133235C}">
   <ds:schemaRefs>
     <ds:schemaRef ds:uri="http://schemas.openxmlformats.org/officeDocument/2006/bibliography"/>
   </ds:schemaRefs>

--- a/Sloan_MIT_Game_Of_Trades.docx
+++ b/Sloan_MIT_Game_Of_Trades.docx
@@ -1317,7 +1317,7 @@
           <w:szCs w:val="22"/>
         </w:rPr>
         <w:drawing>
-          <wp:anchor distT="0" distB="0" distL="114300" distR="114300" simplePos="0" relativeHeight="251659264" behindDoc="0" locked="0" layoutInCell="1" allowOverlap="1" wp14:anchorId="70D0F654" wp14:editId="5A28EBBB">
+          <wp:anchor distT="0" distB="0" distL="114300" distR="114300" simplePos="0" relativeHeight="251639808" behindDoc="0" locked="0" layoutInCell="1" allowOverlap="1" wp14:anchorId="70D0F654" wp14:editId="62F0C4A2">
             <wp:simplePos x="0" y="0"/>
             <wp:positionH relativeFrom="column">
               <wp:posOffset>114300</wp:posOffset>
@@ -1449,7 +1449,7 @@
           <w:noProof/>
         </w:rPr>
         <w:drawing>
-          <wp:anchor distT="0" distB="0" distL="114300" distR="114300" simplePos="0" relativeHeight="251661312" behindDoc="0" locked="0" layoutInCell="1" allowOverlap="1" wp14:anchorId="3964CD6D" wp14:editId="36E1A424">
+          <wp:anchor distT="0" distB="0" distL="114300" distR="114300" simplePos="0" relativeHeight="251641856" behindDoc="0" locked="0" layoutInCell="1" allowOverlap="1" wp14:anchorId="3964CD6D" wp14:editId="49B46121">
             <wp:simplePos x="0" y="0"/>
             <wp:positionH relativeFrom="column">
               <wp:posOffset>2171700</wp:posOffset>
@@ -1611,7 +1611,7 @@
           <w:noProof/>
         </w:rPr>
         <w:drawing>
-          <wp:anchor distT="0" distB="0" distL="114300" distR="114300" simplePos="0" relativeHeight="251660288" behindDoc="0" locked="0" layoutInCell="1" allowOverlap="1" wp14:anchorId="4D4B08F8" wp14:editId="5899563E">
+          <wp:anchor distT="0" distB="0" distL="114300" distR="114300" simplePos="0" relativeHeight="251640832" behindDoc="0" locked="0" layoutInCell="1" allowOverlap="1" wp14:anchorId="4D4B08F8" wp14:editId="27FF1D82">
             <wp:simplePos x="0" y="0"/>
             <wp:positionH relativeFrom="column">
               <wp:posOffset>571500</wp:posOffset>
@@ -1848,7 +1848,7 @@
           <w:szCs w:val="22"/>
         </w:rPr>
         <w:drawing>
-          <wp:anchor distT="0" distB="0" distL="114300" distR="114300" simplePos="0" relativeHeight="251662336" behindDoc="0" locked="0" layoutInCell="1" allowOverlap="1" wp14:anchorId="15C1C534" wp14:editId="58AA6E3B">
+          <wp:anchor distT="0" distB="0" distL="114300" distR="114300" simplePos="0" relativeHeight="251642880" behindDoc="0" locked="0" layoutInCell="1" allowOverlap="1" wp14:anchorId="15C1C534" wp14:editId="011BDAFF">
             <wp:simplePos x="0" y="0"/>
             <wp:positionH relativeFrom="column">
               <wp:posOffset>0</wp:posOffset>
@@ -1929,7 +1929,7 @@
           <w:noProof/>
         </w:rPr>
         <w:drawing>
-          <wp:anchor distT="0" distB="0" distL="114300" distR="114300" simplePos="0" relativeHeight="251663360" behindDoc="0" locked="0" layoutInCell="1" allowOverlap="1" wp14:anchorId="044574D0" wp14:editId="7B753788">
+          <wp:anchor distT="0" distB="0" distL="114300" distR="114300" simplePos="0" relativeHeight="251643904" behindDoc="0" locked="0" layoutInCell="1" allowOverlap="1" wp14:anchorId="044574D0" wp14:editId="24AD2927">
             <wp:simplePos x="0" y="0"/>
             <wp:positionH relativeFrom="column">
               <wp:posOffset>2514600</wp:posOffset>
@@ -2159,7 +2159,7 @@
           <w:noProof/>
         </w:rPr>
         <w:drawing>
-          <wp:anchor distT="0" distB="0" distL="114300" distR="114300" simplePos="0" relativeHeight="251664384" behindDoc="0" locked="0" layoutInCell="1" allowOverlap="1" wp14:anchorId="399005BD" wp14:editId="7D8ED657">
+          <wp:anchor distT="0" distB="0" distL="114300" distR="114300" simplePos="0" relativeHeight="251644928" behindDoc="0" locked="0" layoutInCell="1" allowOverlap="1" wp14:anchorId="399005BD" wp14:editId="22107FB5">
             <wp:simplePos x="0" y="0"/>
             <wp:positionH relativeFrom="column">
               <wp:posOffset>1143000</wp:posOffset>
@@ -2706,8 +2706,11 @@
         </w:rPr>
       </w:pPr>
       <w:r>
+        <w:rPr>
+          <w:noProof/>
+        </w:rPr>
         <w:drawing>
-          <wp:anchor distT="0" distB="0" distL="114300" distR="114300" simplePos="0" relativeHeight="251671552" behindDoc="0" locked="0" layoutInCell="1" allowOverlap="1" wp14:anchorId="1A07E8A1" wp14:editId="4CF03FF2">
+          <wp:anchor distT="0" distB="0" distL="114300" distR="114300" simplePos="0" relativeHeight="251653120" behindDoc="0" locked="0" layoutInCell="1" allowOverlap="1" wp14:anchorId="1A07E8A1" wp14:editId="6E000D1E">
             <wp:simplePos x="0" y="0"/>
             <wp:positionH relativeFrom="column">
               <wp:posOffset>0</wp:posOffset>
@@ -2838,7 +2841,7 @@
           <w:szCs w:val="22"/>
         </w:rPr>
         <w:drawing>
-          <wp:inline distT="0" distB="0" distL="0" distR="0" wp14:anchorId="6DD7B163" wp14:editId="266BE094">
+          <wp:inline distT="0" distB="0" distL="0" distR="0" wp14:anchorId="6DD7B163" wp14:editId="13042F99">
             <wp:extent cx="5943526" cy="1860697"/>
             <wp:effectExtent l="0" t="0" r="635" b="0"/>
             <wp:docPr id="11" name="Picture 8"/>
@@ -4555,7 +4558,7 @@
           <w:szCs w:val="22"/>
         </w:rPr>
         <w:drawing>
-          <wp:anchor distT="0" distB="0" distL="114300" distR="114300" simplePos="0" relativeHeight="251665408" behindDoc="0" locked="0" layoutInCell="1" allowOverlap="1" wp14:anchorId="4127FF8C" wp14:editId="3DF704B6">
+          <wp:anchor distT="0" distB="0" distL="114300" distR="114300" simplePos="0" relativeHeight="251645952" behindDoc="0" locked="0" layoutInCell="1" allowOverlap="1" wp14:anchorId="4127FF8C" wp14:editId="22A2CDD6">
             <wp:simplePos x="0" y="0"/>
             <wp:positionH relativeFrom="column">
               <wp:posOffset>1371600</wp:posOffset>
@@ -5095,7 +5098,7 @@
           <w:szCs w:val="22"/>
         </w:rPr>
         <w:drawing>
-          <wp:anchor distT="0" distB="0" distL="114300" distR="114300" simplePos="0" relativeHeight="251668480" behindDoc="0" locked="0" layoutInCell="1" allowOverlap="1" wp14:anchorId="3625BD0A" wp14:editId="4AF9DE0F">
+          <wp:anchor distT="0" distB="0" distL="114300" distR="114300" simplePos="0" relativeHeight="251650048" behindDoc="0" locked="0" layoutInCell="1" allowOverlap="1" wp14:anchorId="3625BD0A" wp14:editId="5ABF48A2">
             <wp:simplePos x="0" y="0"/>
             <wp:positionH relativeFrom="column">
               <wp:posOffset>3314700</wp:posOffset>
@@ -5210,7 +5213,7 @@
           <w:noProof/>
         </w:rPr>
         <w:drawing>
-          <wp:anchor distT="0" distB="0" distL="114300" distR="114300" simplePos="0" relativeHeight="251666432" behindDoc="0" locked="0" layoutInCell="1" allowOverlap="1" wp14:anchorId="5898803B" wp14:editId="50F0EA4A">
+          <wp:anchor distT="0" distB="0" distL="114300" distR="114300" simplePos="0" relativeHeight="251648000" behindDoc="0" locked="0" layoutInCell="1" allowOverlap="1" wp14:anchorId="5898803B" wp14:editId="77524A09">
             <wp:simplePos x="0" y="0"/>
             <wp:positionH relativeFrom="column">
               <wp:posOffset>114300</wp:posOffset>
@@ -5370,7 +5373,7 @@
           <w:szCs w:val="22"/>
         </w:rPr>
         <w:drawing>
-          <wp:anchor distT="0" distB="0" distL="114300" distR="114300" simplePos="0" relativeHeight="251669504" behindDoc="0" locked="0" layoutInCell="1" allowOverlap="1" wp14:anchorId="4DAD91D2" wp14:editId="22917529">
+          <wp:anchor distT="0" distB="0" distL="114300" distR="114300" simplePos="0" relativeHeight="251651072" behindDoc="0" locked="0" layoutInCell="1" allowOverlap="1" wp14:anchorId="4DAD91D2" wp14:editId="2AEF3DA5">
             <wp:simplePos x="0" y="0"/>
             <wp:positionH relativeFrom="column">
               <wp:posOffset>3314700</wp:posOffset>
@@ -5441,7 +5444,7 @@
           <w:noProof/>
         </w:rPr>
         <w:drawing>
-          <wp:anchor distT="0" distB="0" distL="114300" distR="114300" simplePos="0" relativeHeight="251667456" behindDoc="0" locked="0" layoutInCell="1" allowOverlap="1" wp14:anchorId="12006E4F" wp14:editId="24DA7E3A">
+          <wp:anchor distT="0" distB="0" distL="114300" distR="114300" simplePos="0" relativeHeight="251649024" behindDoc="0" locked="0" layoutInCell="1" allowOverlap="1" wp14:anchorId="12006E4F" wp14:editId="371CBEE1">
             <wp:simplePos x="0" y="0"/>
             <wp:positionH relativeFrom="column">
               <wp:posOffset>114300</wp:posOffset>
@@ -5823,7 +5826,7 @@
           <w:szCs w:val="22"/>
         </w:rPr>
         <w:drawing>
-          <wp:anchor distT="0" distB="0" distL="114300" distR="114300" simplePos="0" relativeHeight="251672576" behindDoc="0" locked="0" layoutInCell="1" allowOverlap="1" wp14:anchorId="5F7614C2" wp14:editId="1AAC5FE3">
+          <wp:anchor distT="0" distB="0" distL="114300" distR="114300" simplePos="0" relativeHeight="251654144" behindDoc="0" locked="0" layoutInCell="1" allowOverlap="1" wp14:anchorId="5F7614C2" wp14:editId="64D392B4">
             <wp:simplePos x="0" y="0"/>
             <wp:positionH relativeFrom="column">
               <wp:posOffset>0</wp:posOffset>
@@ -6014,7 +6017,7 @@
           <w:noProof/>
         </w:rPr>
         <w:drawing>
-          <wp:inline distT="0" distB="0" distL="0" distR="0" wp14:anchorId="001CD779" wp14:editId="04F62E12">
+          <wp:inline distT="0" distB="0" distL="0" distR="0" wp14:anchorId="001CD779" wp14:editId="23B002D8">
             <wp:extent cx="5943600" cy="2718250"/>
             <wp:effectExtent l="0" t="0" r="0" b="0"/>
             <wp:docPr id="13" name="Picture 10"/>
@@ -6065,7 +6068,6 @@
     </w:p>
     <w:p>
       <w:pPr>
-        <w:ind w:left="36"/>
         <w:rPr>
           <w:rFonts w:ascii="Cambria" w:hAnsi="Cambria"/>
           <w:b/>
@@ -6090,51 +6092,6 @@
           <w:rFonts w:ascii="Cambria" w:hAnsi="Cambria"/>
           <w:b/>
         </w:rPr>
-        <w:t>Similar teams</w:t>
-      </w:r>
-    </w:p>
-    <w:p>
-      <w:pPr>
-        <w:rPr>
-          <w:rFonts w:ascii="Cambria" w:hAnsi="Cambria"/>
-          <w:b/>
-        </w:rPr>
-      </w:pPr>
-      <w:r>
-        <w:rPr>
-          <w:rFonts w:ascii="Cambria" w:hAnsi="Cambria"/>
-          <w:sz w:val="22"/>
-          <w:szCs w:val="22"/>
-        </w:rPr>
-        <w:t>ensively</w:t>
-      </w:r>
-    </w:p>
-    <w:p>
-      <w:pPr>
-        <w:rPr>
-          <w:rFonts w:ascii="Cambria" w:hAnsi="Cambria"/>
-          <w:b/>
-        </w:rPr>
-      </w:pPr>
-    </w:p>
-    <w:p>
-      <w:pPr>
-        <w:pStyle w:val="ListParagraph"/>
-        <w:numPr>
-          <w:ilvl w:val="2"/>
-          <w:numId w:val="1"/>
-        </w:numPr>
-        <w:ind w:left="540"/>
-        <w:rPr>
-          <w:rFonts w:ascii="Cambria" w:hAnsi="Cambria"/>
-          <w:b/>
-        </w:rPr>
-      </w:pPr>
-      <w:r>
-        <w:rPr>
-          <w:rFonts w:ascii="Cambria" w:hAnsi="Cambria"/>
-          <w:b/>
-        </w:rPr>
         <w:t>Team t-SNE map</w:t>
       </w:r>
     </w:p>
@@ -6154,7 +6111,7 @@
           <w:szCs w:val="22"/>
         </w:rPr>
         <w:drawing>
-          <wp:anchor distT="0" distB="0" distL="114300" distR="114300" simplePos="0" relativeHeight="251673600" behindDoc="0" locked="0" layoutInCell="1" allowOverlap="1" wp14:anchorId="2918C387" wp14:editId="53CAEC1E">
+          <wp:anchor distT="0" distB="0" distL="114300" distR="114300" simplePos="0" relativeHeight="251662336" behindDoc="0" locked="0" layoutInCell="1" allowOverlap="1" wp14:anchorId="7524B2A4" wp14:editId="3269F12F">
             <wp:simplePos x="0" y="0"/>
             <wp:positionH relativeFrom="column">
               <wp:posOffset>0</wp:posOffset>
@@ -6165,7 +6122,7 @@
             <wp:extent cx="5943600" cy="2967990"/>
             <wp:effectExtent l="0" t="0" r="0" b="3810"/>
             <wp:wrapSquare wrapText="bothSides"/>
-            <wp:docPr id="15" name="Picture 12"/>
+            <wp:docPr id="31" name="Picture 12"/>
             <wp:cNvGraphicFramePr>
               <a:graphicFrameLocks xmlns:a="http://schemas.openxmlformats.org/drawingml/2006/main" noChangeAspect="1"/>
             </wp:cNvGraphicFramePr>
@@ -6222,41 +6179,34 @@
           <w:sz w:val="22"/>
           <w:szCs w:val="22"/>
         </w:rPr>
-        <w:t xml:space="preserve">Using t-SNE I can plot each player on a 2-D map and perform different exploratory and analytical analysis. This is how Cleveland players are distributed based on t-SNE. Colors correspond to K-means cluster of size 10. </w:t>
-      </w:r>
-    </w:p>
-    <w:p>
-      <w:pPr>
-        <w:rPr>
-          <w:rFonts w:ascii="Cambria" w:hAnsi="Cambria"/>
-          <w:sz w:val="22"/>
-          <w:szCs w:val="22"/>
-        </w:rPr>
-      </w:pPr>
-    </w:p>
-    <w:p>
-      <w:pPr>
-        <w:rPr>
-          <w:rFonts w:ascii="Cambria" w:hAnsi="Cambria"/>
-          <w:sz w:val="22"/>
-          <w:szCs w:val="22"/>
-        </w:rPr>
-      </w:pPr>
-      <w:r>
-        <w:rPr>
-          <w:rFonts w:ascii="Cambria" w:hAnsi="Cambria"/>
-          <w:sz w:val="22"/>
-          <w:szCs w:val="22"/>
-        </w:rPr>
-        <w:t xml:space="preserve">I </w:t>
-      </w:r>
-      <w:r>
-        <w:rPr>
-          <w:rFonts w:ascii="Cambria" w:hAnsi="Cambria"/>
-          <w:sz w:val="22"/>
-          <w:szCs w:val="22"/>
-        </w:rPr>
-        <w:t>could add more clusters or reduce the number of them. Clusters represent different types of players and in order to make a more informed decision on how many clusters (or player types) exist in the league, I can look at the stats that define each of the clusters. If we stick to 10 clusters:</w:t>
+        <w:t>Using t-SNE I can plot each player on a 2-D map and perform different exploratory and analytical analysis. This is how Cleveland players are distributed based on t-SNE. Colors correspond to K-means cluster of size 10 and size of balloons to player usage</w:t>
+      </w:r>
+    </w:p>
+    <w:p>
+      <w:pPr>
+        <w:rPr>
+          <w:rFonts w:ascii="Cambria" w:hAnsi="Cambria"/>
+          <w:sz w:val="22"/>
+          <w:szCs w:val="22"/>
+        </w:rPr>
+      </w:pPr>
+    </w:p>
+    <w:p>
+      <w:pPr>
+        <w:rPr>
+          <w:rFonts w:ascii="Cambria" w:hAnsi="Cambria"/>
+          <w:sz w:val="22"/>
+          <w:szCs w:val="22"/>
+        </w:rPr>
+      </w:pPr>
+      <w:r>
+        <w:rPr>
+          <w:rFonts w:ascii="Cambria" w:hAnsi="Cambria"/>
+          <w:sz w:val="22"/>
+          <w:szCs w:val="22"/>
+        </w:rPr>
+        <w:lastRenderedPageBreak/>
+        <w:t>I could add more clusters or reduce the number of them. Clusters represent different types of players and in order to make a more informed decision on how many clusters (or player types) exist in the league, I can look at the stats that define each of the clusters. If we stick to 10 clusters:</w:t>
       </w:r>
     </w:p>
     <w:p>
@@ -6284,7 +6234,7 @@
           <w:szCs w:val="22"/>
         </w:rPr>
         <w:drawing>
-          <wp:anchor distT="0" distB="0" distL="114300" distR="114300" simplePos="0" relativeHeight="251674624" behindDoc="0" locked="0" layoutInCell="1" allowOverlap="1" wp14:anchorId="6B92104F" wp14:editId="4AAE0494">
+          <wp:anchor distT="0" distB="0" distL="114300" distR="114300" simplePos="0" relativeHeight="251655168" behindDoc="0" locked="0" layoutInCell="1" allowOverlap="1" wp14:anchorId="672B3E06" wp14:editId="25567450">
             <wp:simplePos x="0" y="0"/>
             <wp:positionH relativeFrom="column">
               <wp:posOffset>0</wp:posOffset>
@@ -6295,7 +6245,7 @@
             <wp:extent cx="5943600" cy="1433830"/>
             <wp:effectExtent l="0" t="0" r="0" b="0"/>
             <wp:wrapSquare wrapText="bothSides"/>
-            <wp:docPr id="18" name="Picture 13"/>
+            <wp:docPr id="32" name="Picture 13"/>
             <wp:cNvGraphicFramePr>
               <a:graphicFrameLocks xmlns:a="http://schemas.openxmlformats.org/drawingml/2006/main" noChangeAspect="1"/>
             </wp:cNvGraphicFramePr>
@@ -6352,15 +6302,7 @@
           <w:sz w:val="22"/>
           <w:szCs w:val="22"/>
         </w:rPr>
-        <w:t xml:space="preserve">This shows LeBron is placed in the same cluster (2) as Channing Frye. A closer inspection shows that </w:t>
-      </w:r>
-      <w:r>
-        <w:rPr>
-          <w:rFonts w:ascii="Cambria" w:hAnsi="Cambria"/>
-          <w:sz w:val="22"/>
-          <w:szCs w:val="22"/>
-        </w:rPr>
-        <w:t>this is the group of veteran players that play low minutes and shoot from long range and assist but don’t have great percentages and don’t rebound, steal or block very often.</w:t>
+        <w:t>This shows LeBron is placed in the same cluster (2) as Channing Frye. A closer inspection shows that this is the group of veteran players that play low minutes and shoot from long range and assist but don’t have great percentages and don’t rebound, steal or block very often.</w:t>
       </w:r>
     </w:p>
     <w:p>
@@ -6379,7 +6321,77 @@
           <w:szCs w:val="22"/>
         </w:rPr>
         <w:drawing>
-          <wp:anchor distT="0" distB="0" distL="114300" distR="114300" simplePos="0" relativeHeight="251676672" behindDoc="0" locked="0" layoutInCell="1" allowOverlap="1" wp14:anchorId="192EA59B" wp14:editId="3C6270BA">
+          <wp:anchor distT="0" distB="0" distL="114300" distR="114300" simplePos="0" relativeHeight="251660288" behindDoc="0" locked="0" layoutInCell="1" allowOverlap="1" wp14:anchorId="2D427194" wp14:editId="00B8EB8C">
+            <wp:simplePos x="0" y="0"/>
+            <wp:positionH relativeFrom="column">
+              <wp:posOffset>0</wp:posOffset>
+            </wp:positionH>
+            <wp:positionV relativeFrom="paragraph">
+              <wp:posOffset>2016760</wp:posOffset>
+            </wp:positionV>
+            <wp:extent cx="5937250" cy="2984500"/>
+            <wp:effectExtent l="0" t="0" r="6350" b="6350"/>
+            <wp:wrapSquare wrapText="bothSides"/>
+            <wp:docPr id="33" name="Picture 33"/>
+            <wp:cNvGraphicFramePr>
+              <a:graphicFrameLocks xmlns:a="http://schemas.openxmlformats.org/drawingml/2006/main" noChangeAspect="1"/>
+            </wp:cNvGraphicFramePr>
+            <a:graphic xmlns:a="http://schemas.openxmlformats.org/drawingml/2006/main">
+              <a:graphicData uri="http://schemas.openxmlformats.org/drawingml/2006/picture">
+                <pic:pic xmlns:pic="http://schemas.openxmlformats.org/drawingml/2006/picture">
+                  <pic:nvPicPr>
+                    <pic:cNvPr id="0" name="Picture 4"/>
+                    <pic:cNvPicPr>
+                      <a:picLocks noChangeAspect="1" noChangeArrowheads="1"/>
+                    </pic:cNvPicPr>
+                  </pic:nvPicPr>
+                  <pic:blipFill>
+                    <a:blip r:embed="rId26">
+                      <a:extLst>
+                        <a:ext uri="{28A0092B-C50C-407E-A947-70E740481C1C}">
+                          <a14:useLocalDpi xmlns:a14="http://schemas.microsoft.com/office/drawing/2010/main" val="0"/>
+                        </a:ext>
+                      </a:extLst>
+                    </a:blip>
+                    <a:srcRect/>
+                    <a:stretch>
+                      <a:fillRect/>
+                    </a:stretch>
+                  </pic:blipFill>
+                  <pic:spPr bwMode="auto">
+                    <a:xfrm>
+                      <a:off x="0" y="0"/>
+                      <a:ext cx="5937250" cy="2984500"/>
+                    </a:xfrm>
+                    <a:prstGeom prst="rect">
+                      <a:avLst/>
+                    </a:prstGeom>
+                    <a:noFill/>
+                    <a:ln>
+                      <a:noFill/>
+                    </a:ln>
+                  </pic:spPr>
+                </pic:pic>
+              </a:graphicData>
+            </a:graphic>
+            <wp14:sizeRelH relativeFrom="page">
+              <wp14:pctWidth>0</wp14:pctWidth>
+            </wp14:sizeRelH>
+            <wp14:sizeRelV relativeFrom="page">
+              <wp14:pctHeight>0</wp14:pctHeight>
+            </wp14:sizeRelV>
+          </wp:anchor>
+        </w:drawing>
+      </w:r>
+      <w:r>
+        <w:rPr>
+          <w:rFonts w:ascii="Cambria" w:hAnsi="Cambria"/>
+          <w:noProof/>
+          <w:sz w:val="22"/>
+          <w:szCs w:val="22"/>
+        </w:rPr>
+        <w:drawing>
+          <wp:anchor distT="0" distB="0" distL="114300" distR="114300" simplePos="0" relativeHeight="251656192" behindDoc="0" locked="0" layoutInCell="1" allowOverlap="1" wp14:anchorId="0EA7C52F" wp14:editId="5130FC1A">
             <wp:simplePos x="0" y="0"/>
             <wp:positionH relativeFrom="column">
               <wp:posOffset>0</wp:posOffset>
@@ -6390,7 +6402,7 @@
             <wp:extent cx="5943600" cy="179070"/>
             <wp:effectExtent l="0" t="0" r="0" b="0"/>
             <wp:wrapSquare wrapText="bothSides"/>
-            <wp:docPr id="21" name="Picture 13"/>
+            <wp:docPr id="34" name="Picture 13"/>
             <wp:cNvGraphicFramePr>
               <a:graphicFrameLocks xmlns:a="http://schemas.openxmlformats.org/drawingml/2006/main" noChangeAspect="1"/>
             </wp:cNvGraphicFramePr>
@@ -6461,7 +6473,7 @@
           <w:szCs w:val="22"/>
         </w:rPr>
         <w:drawing>
-          <wp:anchor distT="0" distB="0" distL="114300" distR="114300" simplePos="0" relativeHeight="251680768" behindDoc="0" locked="0" layoutInCell="1" allowOverlap="1" wp14:anchorId="636913A0" wp14:editId="6713CE07">
+          <wp:anchor distT="0" distB="0" distL="114300" distR="114300" simplePos="0" relativeHeight="251659264" behindDoc="0" locked="0" layoutInCell="1" allowOverlap="1" wp14:anchorId="3B222993" wp14:editId="5F444BA9">
             <wp:simplePos x="0" y="0"/>
             <wp:positionH relativeFrom="column">
               <wp:posOffset>0</wp:posOffset>
@@ -6472,7 +6484,7 @@
             <wp:extent cx="5943600" cy="394970"/>
             <wp:effectExtent l="0" t="0" r="0" b="11430"/>
             <wp:wrapSquare wrapText="bothSides"/>
-            <wp:docPr id="25" name="Picture 15"/>
+            <wp:docPr id="35" name="Picture 15"/>
             <wp:cNvGraphicFramePr>
               <a:graphicFrameLocks xmlns:a="http://schemas.openxmlformats.org/drawingml/2006/main" noChangeAspect="1"/>
             </wp:cNvGraphicFramePr>
@@ -6486,7 +6498,7 @@
                     </pic:cNvPicPr>
                   </pic:nvPicPr>
                   <pic:blipFill>
-                    <a:blip r:embed="rId26">
+                    <a:blip r:embed="rId27">
                       <a:extLst>
                         <a:ext uri="{28A0092B-C50C-407E-A947-70E740481C1C}">
                           <a14:useLocalDpi xmlns:a14="http://schemas.microsoft.com/office/drawing/2010/main" val="0"/>
@@ -6531,7 +6543,7 @@
           <w:szCs w:val="22"/>
         </w:rPr>
         <w:drawing>
-          <wp:anchor distT="0" distB="0" distL="114300" distR="114300" simplePos="0" relativeHeight="251679744" behindDoc="0" locked="0" layoutInCell="1" allowOverlap="1" wp14:anchorId="4EEB376B" wp14:editId="7195EA84">
+          <wp:anchor distT="0" distB="0" distL="114300" distR="114300" simplePos="0" relativeHeight="251658240" behindDoc="0" locked="0" layoutInCell="1" allowOverlap="1" wp14:anchorId="5E288DC2" wp14:editId="5A176C02">
             <wp:simplePos x="0" y="0"/>
             <wp:positionH relativeFrom="column">
               <wp:posOffset>0</wp:posOffset>
@@ -6542,7 +6554,7 @@
             <wp:extent cx="5943600" cy="363220"/>
             <wp:effectExtent l="0" t="0" r="0" b="0"/>
             <wp:wrapSquare wrapText="bothSides"/>
-            <wp:docPr id="24" name="Picture 14"/>
+            <wp:docPr id="36" name="Picture 14"/>
             <wp:cNvGraphicFramePr>
               <a:graphicFrameLocks xmlns:a="http://schemas.openxmlformats.org/drawingml/2006/main" noChangeAspect="1"/>
             </wp:cNvGraphicFramePr>
@@ -6556,7 +6568,7 @@
                     </pic:cNvPicPr>
                   </pic:nvPicPr>
                   <pic:blipFill>
-                    <a:blip r:embed="rId27">
+                    <a:blip r:embed="rId28">
                       <a:extLst>
                         <a:ext uri="{28A0092B-C50C-407E-A947-70E740481C1C}">
                           <a14:useLocalDpi xmlns:a14="http://schemas.microsoft.com/office/drawing/2010/main" val="0"/>
@@ -6601,7 +6613,7 @@
           <w:szCs w:val="22"/>
         </w:rPr>
         <w:drawing>
-          <wp:anchor distT="0" distB="0" distL="114300" distR="114300" simplePos="0" relativeHeight="251678720" behindDoc="0" locked="0" layoutInCell="1" allowOverlap="1" wp14:anchorId="49AFAFDA" wp14:editId="16AACF33">
+          <wp:anchor distT="0" distB="0" distL="114300" distR="114300" simplePos="0" relativeHeight="251657216" behindDoc="0" locked="0" layoutInCell="1" allowOverlap="1" wp14:anchorId="4656630D" wp14:editId="4F976BDB">
             <wp:simplePos x="0" y="0"/>
             <wp:positionH relativeFrom="column">
               <wp:posOffset>0</wp:posOffset>
@@ -6612,7 +6624,7 @@
             <wp:extent cx="5943600" cy="158750"/>
             <wp:effectExtent l="0" t="0" r="0" b="0"/>
             <wp:wrapSquare wrapText="bothSides"/>
-            <wp:docPr id="23" name="Picture 13"/>
+            <wp:docPr id="37" name="Picture 13"/>
             <wp:cNvGraphicFramePr>
               <a:graphicFrameLocks xmlns:a="http://schemas.openxmlformats.org/drawingml/2006/main" noChangeAspect="1"/>
             </wp:cNvGraphicFramePr>
@@ -6681,187 +6693,261 @@
           <w:sz w:val="22"/>
           <w:szCs w:val="22"/>
         </w:rPr>
-        <w:t xml:space="preserve">My view is a higher number of cluster will possibly represent better the player typology. </w:t>
-      </w:r>
-      <w:r>
-        <w:rPr>
-          <w:rFonts w:ascii="Cambria" w:hAnsi="Cambria"/>
-          <w:sz w:val="22"/>
-          <w:szCs w:val="22"/>
-        </w:rPr>
-        <w:t>See now for 15 clusters:</w:t>
-      </w:r>
-      <w:bookmarkStart w:id="0" w:name="_GoBack"/>
-      <w:bookmarkEnd w:id="0"/>
-    </w:p>
-    <w:p>
-      <w:pPr>
-        <w:rPr>
-          <w:rFonts w:ascii="Cambria" w:hAnsi="Cambria"/>
-          <w:sz w:val="22"/>
-          <w:szCs w:val="22"/>
-        </w:rPr>
-      </w:pPr>
-    </w:p>
-    <w:p>
-      <w:pPr>
-        <w:rPr>
-          <w:rFonts w:ascii="Cambria" w:hAnsi="Cambria"/>
-          <w:sz w:val="22"/>
-          <w:szCs w:val="22"/>
-        </w:rPr>
-      </w:pPr>
-    </w:p>
-    <w:p>
-      <w:pPr>
-        <w:rPr>
-          <w:rFonts w:ascii="Cambria" w:hAnsi="Cambria"/>
-          <w:sz w:val="22"/>
-          <w:szCs w:val="22"/>
-        </w:rPr>
-      </w:pPr>
-    </w:p>
-    <w:p>
-      <w:pPr>
-        <w:rPr>
-          <w:rFonts w:ascii="Cambria" w:hAnsi="Cambria"/>
-          <w:sz w:val="22"/>
-          <w:szCs w:val="22"/>
-        </w:rPr>
-      </w:pPr>
-    </w:p>
-    <w:p>
-      <w:pPr>
-        <w:rPr>
-          <w:rFonts w:ascii="Cambria" w:hAnsi="Cambria"/>
-          <w:sz w:val="22"/>
-          <w:szCs w:val="22"/>
-        </w:rPr>
-      </w:pPr>
-    </w:p>
-    <w:p>
-      <w:pPr>
-        <w:rPr>
-          <w:rFonts w:ascii="Cambria" w:hAnsi="Cambria"/>
-          <w:sz w:val="22"/>
-          <w:szCs w:val="22"/>
-        </w:rPr>
-      </w:pPr>
-    </w:p>
-    <w:p>
-      <w:pPr>
-        <w:rPr>
-          <w:rFonts w:ascii="Cambria" w:hAnsi="Cambria"/>
-          <w:sz w:val="22"/>
-          <w:szCs w:val="22"/>
-        </w:rPr>
-      </w:pPr>
-    </w:p>
-    <w:p>
-      <w:pPr>
-        <w:rPr>
-          <w:rFonts w:ascii="Cambria" w:hAnsi="Cambria"/>
-          <w:sz w:val="22"/>
-          <w:szCs w:val="22"/>
-        </w:rPr>
-      </w:pPr>
-    </w:p>
-    <w:p>
-      <w:pPr>
-        <w:rPr>
-          <w:rFonts w:ascii="Cambria" w:hAnsi="Cambria"/>
-          <w:sz w:val="22"/>
-          <w:szCs w:val="22"/>
-        </w:rPr>
-      </w:pPr>
-    </w:p>
-    <w:p>
-      <w:pPr>
-        <w:rPr>
-          <w:rFonts w:ascii="Cambria" w:hAnsi="Cambria"/>
-          <w:sz w:val="22"/>
-          <w:szCs w:val="22"/>
-        </w:rPr>
-      </w:pPr>
-    </w:p>
-    <w:p>
-      <w:pPr>
-        <w:rPr>
-          <w:rFonts w:ascii="Cambria" w:hAnsi="Cambria"/>
-          <w:sz w:val="22"/>
-          <w:szCs w:val="22"/>
-        </w:rPr>
-      </w:pPr>
-    </w:p>
-    <w:p>
-      <w:pPr>
-        <w:rPr>
-          <w:rFonts w:ascii="Cambria" w:hAnsi="Cambria"/>
-          <w:sz w:val="22"/>
-          <w:szCs w:val="22"/>
-        </w:rPr>
-      </w:pPr>
-    </w:p>
-    <w:p>
-      <w:pPr>
-        <w:rPr>
-          <w:rFonts w:ascii="Cambria" w:hAnsi="Cambria"/>
-          <w:sz w:val="22"/>
-          <w:szCs w:val="22"/>
-        </w:rPr>
-      </w:pPr>
-    </w:p>
-    <w:p>
-      <w:pPr>
-        <w:rPr>
-          <w:rFonts w:ascii="Cambria" w:hAnsi="Cambria"/>
-          <w:sz w:val="22"/>
-          <w:szCs w:val="22"/>
-        </w:rPr>
-      </w:pPr>
-    </w:p>
-    <w:p>
-      <w:pPr>
-        <w:rPr>
-          <w:rFonts w:ascii="Cambria" w:hAnsi="Cambria"/>
-          <w:sz w:val="22"/>
-          <w:szCs w:val="22"/>
-        </w:rPr>
-      </w:pPr>
-    </w:p>
-    <w:p>
-      <w:pPr>
-        <w:rPr>
-          <w:rFonts w:ascii="Cambria" w:hAnsi="Cambria"/>
-          <w:sz w:val="22"/>
-          <w:szCs w:val="22"/>
-        </w:rPr>
-      </w:pPr>
-    </w:p>
-    <w:p>
-      <w:pPr>
-        <w:rPr>
-          <w:rFonts w:ascii="Cambria" w:hAnsi="Cambria"/>
-          <w:sz w:val="22"/>
-          <w:szCs w:val="22"/>
-        </w:rPr>
-      </w:pPr>
-    </w:p>
-    <w:p>
-      <w:pPr>
-        <w:rPr>
-          <w:rFonts w:ascii="Cambria" w:hAnsi="Cambria"/>
-          <w:sz w:val="22"/>
-          <w:szCs w:val="22"/>
-        </w:rPr>
-      </w:pPr>
-    </w:p>
-    <w:p>
-      <w:pPr>
-        <w:rPr>
-          <w:rFonts w:ascii="Cambria" w:hAnsi="Cambria"/>
-          <w:sz w:val="22"/>
-          <w:szCs w:val="22"/>
+        <w:t xml:space="preserve">In my view a higher number of clusters will possibly represent the player typology better. See now for 15 clusters how LeBron is no longer associated with Fry but now with Jae Crowder. </w:t>
+      </w:r>
+    </w:p>
+    <w:p>
+      <w:pPr>
+        <w:rPr>
+          <w:rFonts w:ascii="Cambria" w:hAnsi="Cambria"/>
+          <w:sz w:val="22"/>
+          <w:szCs w:val="22"/>
+        </w:rPr>
+      </w:pPr>
+    </w:p>
+    <w:p>
+      <w:pPr>
+        <w:rPr>
+          <w:rFonts w:ascii="Cambria" w:hAnsi="Cambria"/>
+          <w:sz w:val="22"/>
+          <w:szCs w:val="22"/>
+        </w:rPr>
+      </w:pPr>
+      <w:r>
+        <w:rPr>
+          <w:rFonts w:ascii="Cambria" w:hAnsi="Cambria"/>
+          <w:sz w:val="22"/>
+          <w:szCs w:val="22"/>
+        </w:rPr>
+        <w:lastRenderedPageBreak/>
+        <w:t>Still not what one would expect. An interesting analysis would be to identify weak areas in a team and the type of player in the market that would fill that gap. I already know Cleveland’s weakness is in the rebounding, blocking and stealing areas on the defensive end but also needs to improve field gold percentages on the offensive end. If we look at the 15-cluster k-means detail, these are the cluster with better of those:</w:t>
+      </w:r>
+    </w:p>
+    <w:p>
+      <w:pPr>
+        <w:rPr>
+          <w:rFonts w:ascii="Cambria" w:hAnsi="Cambria"/>
+          <w:sz w:val="22"/>
+          <w:szCs w:val="22"/>
+        </w:rPr>
+      </w:pPr>
+    </w:p>
+    <w:p>
+      <w:pPr>
+        <w:rPr>
+          <w:rFonts w:ascii="Cambria" w:hAnsi="Cambria"/>
+          <w:sz w:val="22"/>
+          <w:szCs w:val="22"/>
+        </w:rPr>
+      </w:pPr>
+      <w:r>
+        <w:rPr>
+          <w:rFonts w:ascii="Cambria" w:hAnsi="Cambria"/>
+          <w:sz w:val="22"/>
+          <w:szCs w:val="22"/>
+        </w:rPr>
+        <w:t>Clusters 11, 7, 15 and 14 fit the bill perfectly as almost all of those categories are green:</w:t>
+      </w:r>
+    </w:p>
+    <w:p>
+      <w:pPr>
+        <w:rPr>
+          <w:rFonts w:ascii="Cambria" w:hAnsi="Cambria"/>
+          <w:sz w:val="22"/>
+          <w:szCs w:val="22"/>
+        </w:rPr>
+      </w:pPr>
+      <w:r>
+        <w:rPr>
+          <w:rFonts w:ascii="Cambria" w:hAnsi="Cambria"/>
+          <w:noProof/>
+          <w:sz w:val="22"/>
+          <w:szCs w:val="22"/>
+        </w:rPr>
+        <w:drawing>
+          <wp:inline distT="0" distB="0" distL="0" distR="0" wp14:anchorId="7F002521" wp14:editId="7F11964F">
+            <wp:extent cx="5937250" cy="488950"/>
+            <wp:effectExtent l="0" t="0" r="6350" b="6350"/>
+            <wp:docPr id="38" name="Picture 38"/>
+            <wp:cNvGraphicFramePr>
+              <a:graphicFrameLocks xmlns:a="http://schemas.openxmlformats.org/drawingml/2006/main" noChangeAspect="1"/>
+            </wp:cNvGraphicFramePr>
+            <a:graphic xmlns:a="http://schemas.openxmlformats.org/drawingml/2006/main">
+              <a:graphicData uri="http://schemas.openxmlformats.org/drawingml/2006/picture">
+                <pic:pic xmlns:pic="http://schemas.openxmlformats.org/drawingml/2006/picture">
+                  <pic:nvPicPr>
+                    <pic:cNvPr id="0" name="Picture 5"/>
+                    <pic:cNvPicPr>
+                      <a:picLocks noChangeAspect="1" noChangeArrowheads="1"/>
+                    </pic:cNvPicPr>
+                  </pic:nvPicPr>
+                  <pic:blipFill>
+                    <a:blip r:embed="rId29">
+                      <a:extLst>
+                        <a:ext uri="{28A0092B-C50C-407E-A947-70E740481C1C}">
+                          <a14:useLocalDpi xmlns:a14="http://schemas.microsoft.com/office/drawing/2010/main" val="0"/>
+                        </a:ext>
+                      </a:extLst>
+                    </a:blip>
+                    <a:srcRect/>
+                    <a:stretch>
+                      <a:fillRect/>
+                    </a:stretch>
+                  </pic:blipFill>
+                  <pic:spPr bwMode="auto">
+                    <a:xfrm>
+                      <a:off x="0" y="0"/>
+                      <a:ext cx="5937250" cy="488950"/>
+                    </a:xfrm>
+                    <a:prstGeom prst="rect">
+                      <a:avLst/>
+                    </a:prstGeom>
+                    <a:noFill/>
+                    <a:ln>
+                      <a:noFill/>
+                    </a:ln>
+                  </pic:spPr>
+                </pic:pic>
+              </a:graphicData>
+            </a:graphic>
+          </wp:inline>
+        </w:drawing>
+      </w:r>
+    </w:p>
+    <w:p>
+      <w:pPr>
+        <w:rPr>
+          <w:rFonts w:ascii="Cambria" w:hAnsi="Cambria"/>
+          <w:sz w:val="22"/>
+          <w:szCs w:val="22"/>
+        </w:rPr>
+      </w:pPr>
+    </w:p>
+    <w:p>
+      <w:pPr>
+        <w:rPr>
+          <w:rFonts w:ascii="Cambria" w:hAnsi="Cambria"/>
+          <w:sz w:val="22"/>
+          <w:szCs w:val="22"/>
+        </w:rPr>
+      </w:pPr>
+      <w:r>
+        <w:rPr>
+          <w:rFonts w:ascii="Cambria" w:hAnsi="Cambria"/>
+          <w:sz w:val="22"/>
+          <w:szCs w:val="22"/>
+        </w:rPr>
+        <w:t>Now I look at how Cleveland players are distributed across clusters in headcount and by usage which is more important, as we saw, to estimate wins:</w:t>
+      </w:r>
+    </w:p>
+    <w:p>
+      <w:pPr>
+        <w:rPr>
+          <w:rFonts w:ascii="Cambria" w:hAnsi="Cambria"/>
+          <w:sz w:val="22"/>
+          <w:szCs w:val="22"/>
+        </w:rPr>
+      </w:pPr>
+      <w:r>
+        <w:rPr>
+          <w:rFonts w:ascii="Cambria" w:hAnsi="Cambria"/>
+          <w:noProof/>
+          <w:sz w:val="22"/>
+          <w:szCs w:val="22"/>
+        </w:rPr>
+        <w:drawing>
+          <wp:anchor distT="0" distB="0" distL="114300" distR="114300" simplePos="0" relativeHeight="251663360" behindDoc="0" locked="0" layoutInCell="1" allowOverlap="1" wp14:anchorId="068EB096" wp14:editId="60C04829">
+            <wp:simplePos x="0" y="0"/>
+            <wp:positionH relativeFrom="column">
+              <wp:posOffset>0</wp:posOffset>
+            </wp:positionH>
+            <wp:positionV relativeFrom="paragraph">
+              <wp:posOffset>1905</wp:posOffset>
+            </wp:positionV>
+            <wp:extent cx="3035300" cy="1568450"/>
+            <wp:effectExtent l="0" t="0" r="0" b="0"/>
+            <wp:wrapSquare wrapText="bothSides"/>
+            <wp:docPr id="39" name="Picture 39"/>
+            <wp:cNvGraphicFramePr>
+              <a:graphicFrameLocks xmlns:a="http://schemas.openxmlformats.org/drawingml/2006/main" noChangeAspect="1"/>
+            </wp:cNvGraphicFramePr>
+            <a:graphic xmlns:a="http://schemas.openxmlformats.org/drawingml/2006/main">
+              <a:graphicData uri="http://schemas.openxmlformats.org/drawingml/2006/picture">
+                <pic:pic xmlns:pic="http://schemas.openxmlformats.org/drawingml/2006/picture">
+                  <pic:nvPicPr>
+                    <pic:cNvPr id="0" name="Picture 6"/>
+                    <pic:cNvPicPr>
+                      <a:picLocks noChangeAspect="1" noChangeArrowheads="1"/>
+                    </pic:cNvPicPr>
+                  </pic:nvPicPr>
+                  <pic:blipFill>
+                    <a:blip r:embed="rId30">
+                      <a:extLst>
+                        <a:ext uri="{28A0092B-C50C-407E-A947-70E740481C1C}">
+                          <a14:useLocalDpi xmlns:a14="http://schemas.microsoft.com/office/drawing/2010/main" val="0"/>
+                        </a:ext>
+                      </a:extLst>
+                    </a:blip>
+                    <a:srcRect/>
+                    <a:stretch>
+                      <a:fillRect/>
+                    </a:stretch>
+                  </pic:blipFill>
+                  <pic:spPr bwMode="auto">
+                    <a:xfrm>
+                      <a:off x="0" y="0"/>
+                      <a:ext cx="3035300" cy="1568450"/>
+                    </a:xfrm>
+                    <a:prstGeom prst="rect">
+                      <a:avLst/>
+                    </a:prstGeom>
+                    <a:noFill/>
+                    <a:ln>
+                      <a:noFill/>
+                    </a:ln>
+                  </pic:spPr>
+                </pic:pic>
+              </a:graphicData>
+            </a:graphic>
+            <wp14:sizeRelH relativeFrom="page">
+              <wp14:pctWidth>0</wp14:pctWidth>
+            </wp14:sizeRelH>
+            <wp14:sizeRelV relativeFrom="page">
+              <wp14:pctHeight>0</wp14:pctHeight>
+            </wp14:sizeRelV>
+          </wp:anchor>
+        </w:drawing>
+      </w:r>
+    </w:p>
+    <w:p>
+      <w:pPr>
+        <w:rPr>
+          <w:rFonts w:ascii="Cambria" w:hAnsi="Cambria"/>
+          <w:b/>
+        </w:rPr>
+      </w:pPr>
+      <w:r>
+        <w:rPr>
+          <w:rFonts w:ascii="Cambria" w:hAnsi="Cambria"/>
+          <w:sz w:val="22"/>
+          <w:szCs w:val="22"/>
+        </w:rPr>
+        <w:t>Except for cluster 11, filled by Tristan Thompson and minimally by Ante Zizic, the rest of the clusters are not represented. I will go into more detail on how to look for players that fit a team’s needs. For now, I will move on to team similarities as an alternative way of assessing the potential of a team.</w:t>
+      </w:r>
+    </w:p>
+    <w:p>
+      <w:pPr>
+        <w:rPr>
+          <w:rFonts w:ascii="Cambria" w:hAnsi="Cambria"/>
+          <w:b/>
+        </w:rPr>
+      </w:pPr>
+    </w:p>
+    <w:p>
+      <w:pPr>
+        <w:rPr>
+          <w:rFonts w:ascii="Cambria" w:hAnsi="Cambria"/>
+          <w:b/>
         </w:rPr>
       </w:pPr>
     </w:p>
@@ -6891,7 +6977,979 @@
           <w:rFonts w:ascii="Cambria" w:hAnsi="Cambria"/>
           <w:b/>
         </w:rPr>
-        <w:t>Cluster analysis</w:t>
+        <w:t>Team similarity</w:t>
+      </w:r>
+    </w:p>
+    <w:p>
+      <w:pPr>
+        <w:rPr>
+          <w:rFonts w:ascii="Cambria" w:hAnsi="Cambria"/>
+          <w:sz w:val="22"/>
+          <w:szCs w:val="22"/>
+        </w:rPr>
+      </w:pPr>
+      <w:r>
+        <w:rPr>
+          <w:rFonts w:ascii="Cambria" w:hAnsi="Cambria"/>
+          <w:sz w:val="22"/>
+          <w:szCs w:val="22"/>
+        </w:rPr>
+        <w:t>When looking at teams’</w:t>
+      </w:r>
+      <w:r>
+        <w:rPr>
+          <w:rFonts w:ascii="Cambria" w:hAnsi="Cambria"/>
+          <w:sz w:val="22"/>
+          <w:szCs w:val="22"/>
+        </w:rPr>
+        <w:t xml:space="preserve"> rosters and structure there is always a reference, the gold standard if you like. </w:t>
+      </w:r>
+      <w:r>
+        <w:rPr>
+          <w:rFonts w:ascii="Cambria" w:hAnsi="Cambria"/>
+          <w:sz w:val="22"/>
+          <w:szCs w:val="22"/>
+        </w:rPr>
+        <w:t>Arguably,</w:t>
+      </w:r>
+      <w:r>
+        <w:rPr>
+          <w:rFonts w:ascii="Cambria" w:hAnsi="Cambria"/>
+          <w:sz w:val="22"/>
+          <w:szCs w:val="22"/>
+        </w:rPr>
+        <w:t xml:space="preserve"> in 2017</w:t>
+      </w:r>
+      <w:r>
+        <w:rPr>
+          <w:rFonts w:ascii="Cambria" w:hAnsi="Cambria"/>
+          <w:sz w:val="22"/>
+          <w:szCs w:val="22"/>
+        </w:rPr>
+        <w:t>,</w:t>
+      </w:r>
+      <w:r>
+        <w:rPr>
+          <w:rFonts w:ascii="Cambria" w:hAnsi="Cambria"/>
+          <w:sz w:val="22"/>
+          <w:szCs w:val="22"/>
+        </w:rPr>
+        <w:t xml:space="preserve"> this is</w:t>
+      </w:r>
+      <w:r>
+        <w:rPr>
+          <w:rFonts w:ascii="Cambria" w:hAnsi="Cambria"/>
+          <w:sz w:val="22"/>
+          <w:szCs w:val="22"/>
+        </w:rPr>
+        <w:t xml:space="preserve"> </w:t>
+      </w:r>
+      <w:r>
+        <w:rPr>
+          <w:rFonts w:ascii="Cambria" w:hAnsi="Cambria"/>
+          <w:sz w:val="22"/>
+          <w:szCs w:val="22"/>
+        </w:rPr>
+        <w:t xml:space="preserve">the </w:t>
+      </w:r>
+      <w:r>
+        <w:rPr>
+          <w:rFonts w:ascii="Cambria" w:hAnsi="Cambria"/>
+          <w:sz w:val="22"/>
+          <w:szCs w:val="22"/>
+        </w:rPr>
+        <w:t xml:space="preserve">Golden State </w:t>
+      </w:r>
+      <w:r>
+        <w:rPr>
+          <w:rFonts w:ascii="Cambria" w:hAnsi="Cambria"/>
+          <w:sz w:val="22"/>
+          <w:szCs w:val="22"/>
+        </w:rPr>
+        <w:t xml:space="preserve">Warriors </w:t>
+      </w:r>
+      <w:r>
+        <w:rPr>
+          <w:rFonts w:ascii="Cambria" w:hAnsi="Cambria"/>
+          <w:sz w:val="22"/>
+          <w:szCs w:val="22"/>
+        </w:rPr>
+        <w:t>and my model seems to back this up:</w:t>
+      </w:r>
+    </w:p>
+    <w:p>
+      <w:pPr>
+        <w:rPr>
+          <w:rFonts w:ascii="Cambria" w:hAnsi="Cambria"/>
+          <w:sz w:val="22"/>
+          <w:szCs w:val="22"/>
+        </w:rPr>
+      </w:pPr>
+    </w:p>
+    <w:p>
+      <w:pPr>
+        <w:rPr>
+          <w:rFonts w:ascii="Cambria" w:hAnsi="Cambria"/>
+          <w:sz w:val="22"/>
+          <w:szCs w:val="22"/>
+        </w:rPr>
+      </w:pPr>
+      <w:r>
+        <w:rPr>
+          <w:rFonts w:ascii="Cambria" w:hAnsi="Cambria"/>
+          <w:noProof/>
+          <w:sz w:val="22"/>
+          <w:szCs w:val="22"/>
+        </w:rPr>
+        <w:drawing>
+          <wp:inline distT="0" distB="0" distL="0" distR="0" wp14:anchorId="6C863BD4" wp14:editId="4B9D49A6">
+            <wp:extent cx="5937250" cy="3143250"/>
+            <wp:effectExtent l="0" t="0" r="6350" b="0"/>
+            <wp:docPr id="40" name="Picture 40"/>
+            <wp:cNvGraphicFramePr>
+              <a:graphicFrameLocks xmlns:a="http://schemas.openxmlformats.org/drawingml/2006/main" noChangeAspect="1"/>
+            </wp:cNvGraphicFramePr>
+            <a:graphic xmlns:a="http://schemas.openxmlformats.org/drawingml/2006/main">
+              <a:graphicData uri="http://schemas.openxmlformats.org/drawingml/2006/picture">
+                <pic:pic xmlns:pic="http://schemas.openxmlformats.org/drawingml/2006/picture">
+                  <pic:nvPicPr>
+                    <pic:cNvPr id="0" name="Picture 7"/>
+                    <pic:cNvPicPr>
+                      <a:picLocks noChangeAspect="1" noChangeArrowheads="1"/>
+                    </pic:cNvPicPr>
+                  </pic:nvPicPr>
+                  <pic:blipFill>
+                    <a:blip r:embed="rId31">
+                      <a:extLst>
+                        <a:ext uri="{28A0092B-C50C-407E-A947-70E740481C1C}">
+                          <a14:useLocalDpi xmlns:a14="http://schemas.microsoft.com/office/drawing/2010/main" val="0"/>
+                        </a:ext>
+                      </a:extLst>
+                    </a:blip>
+                    <a:srcRect/>
+                    <a:stretch>
+                      <a:fillRect/>
+                    </a:stretch>
+                  </pic:blipFill>
+                  <pic:spPr bwMode="auto">
+                    <a:xfrm>
+                      <a:off x="0" y="0"/>
+                      <a:ext cx="5937250" cy="3143250"/>
+                    </a:xfrm>
+                    <a:prstGeom prst="rect">
+                      <a:avLst/>
+                    </a:prstGeom>
+                    <a:noFill/>
+                    <a:ln>
+                      <a:noFill/>
+                    </a:ln>
+                  </pic:spPr>
+                </pic:pic>
+              </a:graphicData>
+            </a:graphic>
+          </wp:inline>
+        </w:drawing>
+      </w:r>
+      <w:r>
+        <w:rPr>
+          <w:rFonts w:ascii="Cambria" w:hAnsi="Cambria"/>
+          <w:sz w:val="22"/>
+          <w:szCs w:val="22"/>
+        </w:rPr>
+        <w:t xml:space="preserve"> </w:t>
+      </w:r>
+      <w:r>
+        <w:rPr>
+          <w:rFonts w:ascii="Cambria" w:hAnsi="Cambria"/>
+          <w:sz w:val="22"/>
+          <w:szCs w:val="22"/>
+        </w:rPr>
+        <w:t xml:space="preserve"> </w:t>
+      </w:r>
+      <w:r>
+        <w:rPr>
+          <w:rFonts w:ascii="Cambria" w:hAnsi="Cambria"/>
+          <w:sz w:val="22"/>
+          <w:szCs w:val="22"/>
+        </w:rPr>
+        <w:t xml:space="preserve"> </w:t>
+      </w:r>
+    </w:p>
+    <w:p>
+      <w:pPr>
+        <w:rPr>
+          <w:rFonts w:ascii="Cambria" w:hAnsi="Cambria"/>
+          <w:sz w:val="22"/>
+          <w:szCs w:val="22"/>
+        </w:rPr>
+      </w:pPr>
+    </w:p>
+    <w:p>
+      <w:pPr>
+        <w:rPr>
+          <w:rFonts w:ascii="Cambria" w:hAnsi="Cambria"/>
+          <w:sz w:val="22"/>
+          <w:szCs w:val="22"/>
+        </w:rPr>
+      </w:pPr>
+      <w:r>
+        <w:rPr>
+          <w:rFonts w:ascii="Cambria" w:hAnsi="Cambria"/>
+          <w:sz w:val="22"/>
+          <w:szCs w:val="22"/>
+        </w:rPr>
+        <w:t xml:space="preserve">As expected it’s green across the board and they’re number one in wins. </w:t>
+      </w:r>
+      <w:r>
+        <w:rPr>
+          <w:rFonts w:ascii="Cambria" w:hAnsi="Cambria"/>
+          <w:sz w:val="22"/>
+          <w:szCs w:val="22"/>
+        </w:rPr>
+        <w:t xml:space="preserve">They’re not perfect and they probably should improve on the free throw area but not much else. </w:t>
+      </w:r>
+      <w:r>
+        <w:rPr>
+          <w:rFonts w:ascii="Cambria" w:hAnsi="Cambria"/>
+          <w:sz w:val="22"/>
+          <w:szCs w:val="22"/>
+        </w:rPr>
+        <w:t>I would argue whatever shape they show on the t-SNE map should be close to an optimal distribution in the 2-D space.</w:t>
+      </w:r>
+      <w:r>
+        <w:rPr>
+          <w:rFonts w:ascii="Cambria" w:hAnsi="Cambria"/>
+          <w:sz w:val="22"/>
+          <w:szCs w:val="22"/>
+        </w:rPr>
+        <w:t xml:space="preserve"> Here’s Golden State’s distribution</w:t>
+      </w:r>
+      <w:r>
+        <w:rPr>
+          <w:rFonts w:ascii="Cambria" w:hAnsi="Cambria"/>
+          <w:sz w:val="22"/>
+          <w:szCs w:val="22"/>
+        </w:rPr>
+        <w:t xml:space="preserve"> vs the rest of the teams</w:t>
+      </w:r>
+      <w:r>
+        <w:rPr>
+          <w:rFonts w:ascii="Cambria" w:hAnsi="Cambria"/>
+          <w:sz w:val="22"/>
+          <w:szCs w:val="22"/>
+        </w:rPr>
+        <w:t xml:space="preserve"> colored by 15 K-means clusters</w:t>
+      </w:r>
+      <w:r>
+        <w:rPr>
+          <w:rFonts w:ascii="Cambria" w:hAnsi="Cambria"/>
+          <w:sz w:val="22"/>
+          <w:szCs w:val="22"/>
+        </w:rPr>
+        <w:t>:</w:t>
+      </w:r>
+    </w:p>
+    <w:p>
+      <w:pPr>
+        <w:rPr>
+          <w:rFonts w:ascii="Cambria" w:hAnsi="Cambria"/>
+          <w:sz w:val="22"/>
+          <w:szCs w:val="22"/>
+        </w:rPr>
+      </w:pPr>
+    </w:p>
+    <w:p>
+      <w:pPr>
+        <w:rPr>
+          <w:rFonts w:ascii="Cambria" w:hAnsi="Cambria"/>
+          <w:sz w:val="22"/>
+          <w:szCs w:val="22"/>
+        </w:rPr>
+      </w:pPr>
+      <w:r>
+        <w:rPr>
+          <w:rFonts w:ascii="Cambria" w:hAnsi="Cambria"/>
+          <w:noProof/>
+          <w:sz w:val="22"/>
+          <w:szCs w:val="22"/>
+        </w:rPr>
+        <w:drawing>
+          <wp:anchor distT="0" distB="0" distL="114300" distR="114300" simplePos="0" relativeHeight="251646976" behindDoc="0" locked="0" layoutInCell="1" allowOverlap="1" wp14:anchorId="55595D43" wp14:editId="6C1F4FB3">
+            <wp:simplePos x="0" y="0"/>
+            <wp:positionH relativeFrom="column">
+              <wp:posOffset>0</wp:posOffset>
+            </wp:positionH>
+            <wp:positionV relativeFrom="paragraph">
+              <wp:posOffset>3423285</wp:posOffset>
+            </wp:positionV>
+            <wp:extent cx="1739900" cy="1153160"/>
+            <wp:effectExtent l="0" t="0" r="0" b="8890"/>
+            <wp:wrapSquare wrapText="bothSides"/>
+            <wp:docPr id="42" name="Picture 42"/>
+            <wp:cNvGraphicFramePr>
+              <a:graphicFrameLocks xmlns:a="http://schemas.openxmlformats.org/drawingml/2006/main" noChangeAspect="1"/>
+            </wp:cNvGraphicFramePr>
+            <a:graphic xmlns:a="http://schemas.openxmlformats.org/drawingml/2006/main">
+              <a:graphicData uri="http://schemas.openxmlformats.org/drawingml/2006/picture">
+                <pic:pic xmlns:pic="http://schemas.openxmlformats.org/drawingml/2006/picture">
+                  <pic:nvPicPr>
+                    <pic:cNvPr id="0" name="Picture 9"/>
+                    <pic:cNvPicPr>
+                      <a:picLocks noChangeAspect="1" noChangeArrowheads="1"/>
+                    </pic:cNvPicPr>
+                  </pic:nvPicPr>
+                  <pic:blipFill>
+                    <a:blip r:embed="rId32">
+                      <a:extLst>
+                        <a:ext uri="{28A0092B-C50C-407E-A947-70E740481C1C}">
+                          <a14:useLocalDpi xmlns:a14="http://schemas.microsoft.com/office/drawing/2010/main" val="0"/>
+                        </a:ext>
+                      </a:extLst>
+                    </a:blip>
+                    <a:srcRect/>
+                    <a:stretch>
+                      <a:fillRect/>
+                    </a:stretch>
+                  </pic:blipFill>
+                  <pic:spPr bwMode="auto">
+                    <a:xfrm>
+                      <a:off x="0" y="0"/>
+                      <a:ext cx="1739900" cy="1153160"/>
+                    </a:xfrm>
+                    <a:prstGeom prst="rect">
+                      <a:avLst/>
+                    </a:prstGeom>
+                    <a:noFill/>
+                    <a:ln>
+                      <a:noFill/>
+                    </a:ln>
+                  </pic:spPr>
+                </pic:pic>
+              </a:graphicData>
+            </a:graphic>
+            <wp14:sizeRelH relativeFrom="page">
+              <wp14:pctWidth>0</wp14:pctWidth>
+            </wp14:sizeRelH>
+            <wp14:sizeRelV relativeFrom="page">
+              <wp14:pctHeight>0</wp14:pctHeight>
+            </wp14:sizeRelV>
+          </wp:anchor>
+        </w:drawing>
+      </w:r>
+      <w:r>
+        <w:rPr>
+          <w:rFonts w:ascii="Cambria" w:hAnsi="Cambria"/>
+          <w:noProof/>
+          <w:sz w:val="22"/>
+          <w:szCs w:val="22"/>
+        </w:rPr>
+        <w:drawing>
+          <wp:anchor distT="0" distB="0" distL="114300" distR="114300" simplePos="0" relativeHeight="251637760" behindDoc="0" locked="0" layoutInCell="1" allowOverlap="1" wp14:anchorId="2C8284FF" wp14:editId="08418389">
+            <wp:simplePos x="0" y="0"/>
+            <wp:positionH relativeFrom="column">
+              <wp:posOffset>0</wp:posOffset>
+            </wp:positionH>
+            <wp:positionV relativeFrom="paragraph">
+              <wp:posOffset>0</wp:posOffset>
+            </wp:positionV>
+            <wp:extent cx="5937250" cy="3257550"/>
+            <wp:effectExtent l="0" t="0" r="6350" b="0"/>
+            <wp:wrapSquare wrapText="bothSides"/>
+            <wp:docPr id="41" name="Picture 41"/>
+            <wp:cNvGraphicFramePr>
+              <a:graphicFrameLocks xmlns:a="http://schemas.openxmlformats.org/drawingml/2006/main" noChangeAspect="1"/>
+            </wp:cNvGraphicFramePr>
+            <a:graphic xmlns:a="http://schemas.openxmlformats.org/drawingml/2006/main">
+              <a:graphicData uri="http://schemas.openxmlformats.org/drawingml/2006/picture">
+                <pic:pic xmlns:pic="http://schemas.openxmlformats.org/drawingml/2006/picture">
+                  <pic:nvPicPr>
+                    <pic:cNvPr id="0" name="Picture 8"/>
+                    <pic:cNvPicPr>
+                      <a:picLocks noChangeAspect="1" noChangeArrowheads="1"/>
+                    </pic:cNvPicPr>
+                  </pic:nvPicPr>
+                  <pic:blipFill>
+                    <a:blip r:embed="rId33">
+                      <a:extLst>
+                        <a:ext uri="{28A0092B-C50C-407E-A947-70E740481C1C}">
+                          <a14:useLocalDpi xmlns:a14="http://schemas.microsoft.com/office/drawing/2010/main" val="0"/>
+                        </a:ext>
+                      </a:extLst>
+                    </a:blip>
+                    <a:srcRect/>
+                    <a:stretch>
+                      <a:fillRect/>
+                    </a:stretch>
+                  </pic:blipFill>
+                  <pic:spPr bwMode="auto">
+                    <a:xfrm>
+                      <a:off x="0" y="0"/>
+                      <a:ext cx="5937250" cy="3257550"/>
+                    </a:xfrm>
+                    <a:prstGeom prst="rect">
+                      <a:avLst/>
+                    </a:prstGeom>
+                    <a:noFill/>
+                    <a:ln>
+                      <a:noFill/>
+                    </a:ln>
+                  </pic:spPr>
+                </pic:pic>
+              </a:graphicData>
+            </a:graphic>
+            <wp14:sizeRelH relativeFrom="page">
+              <wp14:pctWidth>0</wp14:pctWidth>
+            </wp14:sizeRelH>
+            <wp14:sizeRelV relativeFrom="page">
+              <wp14:pctHeight>0</wp14:pctHeight>
+            </wp14:sizeRelV>
+          </wp:anchor>
+        </w:drawing>
+      </w:r>
+      <w:r>
+        <w:rPr>
+          <w:rFonts w:ascii="Cambria" w:hAnsi="Cambria"/>
+          <w:sz w:val="22"/>
+          <w:szCs w:val="22"/>
+        </w:rPr>
+        <w:t>A closer look at GSW vs Cleveland:</w:t>
+      </w:r>
+    </w:p>
+    <w:p>
+      <w:pPr>
+        <w:rPr>
+          <w:rFonts w:ascii="Cambria" w:hAnsi="Cambria"/>
+          <w:sz w:val="22"/>
+          <w:szCs w:val="22"/>
+        </w:rPr>
+      </w:pPr>
+      <w:r>
+        <w:rPr>
+          <w:rFonts w:ascii="Cambria" w:hAnsi="Cambria"/>
+          <w:noProof/>
+          <w:sz w:val="22"/>
+          <w:szCs w:val="22"/>
+        </w:rPr>
+        <w:drawing>
+          <wp:anchor distT="0" distB="0" distL="114300" distR="114300" simplePos="0" relativeHeight="251652096" behindDoc="0" locked="0" layoutInCell="1" allowOverlap="1" wp14:anchorId="3650CDBC" wp14:editId="545FDBD6">
+            <wp:simplePos x="0" y="0"/>
+            <wp:positionH relativeFrom="column">
+              <wp:posOffset>2660650</wp:posOffset>
+            </wp:positionH>
+            <wp:positionV relativeFrom="paragraph">
+              <wp:posOffset>59690</wp:posOffset>
+            </wp:positionV>
+            <wp:extent cx="374015" cy="2432050"/>
+            <wp:effectExtent l="0" t="0" r="6985" b="6350"/>
+            <wp:wrapSquare wrapText="bothSides"/>
+            <wp:docPr id="44" name="Picture 44"/>
+            <wp:cNvGraphicFramePr>
+              <a:graphicFrameLocks xmlns:a="http://schemas.openxmlformats.org/drawingml/2006/main" noChangeAspect="1"/>
+            </wp:cNvGraphicFramePr>
+            <a:graphic xmlns:a="http://schemas.openxmlformats.org/drawingml/2006/main">
+              <a:graphicData uri="http://schemas.openxmlformats.org/drawingml/2006/picture">
+                <pic:pic xmlns:pic="http://schemas.openxmlformats.org/drawingml/2006/picture">
+                  <pic:nvPicPr>
+                    <pic:cNvPr id="0" name="Picture 11"/>
+                    <pic:cNvPicPr>
+                      <a:picLocks noChangeAspect="1" noChangeArrowheads="1"/>
+                    </pic:cNvPicPr>
+                  </pic:nvPicPr>
+                  <pic:blipFill>
+                    <a:blip r:embed="rId34">
+                      <a:extLst>
+                        <a:ext uri="{28A0092B-C50C-407E-A947-70E740481C1C}">
+                          <a14:useLocalDpi xmlns:a14="http://schemas.microsoft.com/office/drawing/2010/main" val="0"/>
+                        </a:ext>
+                      </a:extLst>
+                    </a:blip>
+                    <a:srcRect/>
+                    <a:stretch>
+                      <a:fillRect/>
+                    </a:stretch>
+                  </pic:blipFill>
+                  <pic:spPr bwMode="auto">
+                    <a:xfrm>
+                      <a:off x="0" y="0"/>
+                      <a:ext cx="374015" cy="2432050"/>
+                    </a:xfrm>
+                    <a:prstGeom prst="rect">
+                      <a:avLst/>
+                    </a:prstGeom>
+                    <a:noFill/>
+                    <a:ln>
+                      <a:noFill/>
+                    </a:ln>
+                  </pic:spPr>
+                </pic:pic>
+              </a:graphicData>
+            </a:graphic>
+            <wp14:sizeRelH relativeFrom="page">
+              <wp14:pctWidth>0</wp14:pctWidth>
+            </wp14:sizeRelH>
+            <wp14:sizeRelV relativeFrom="page">
+              <wp14:pctHeight>0</wp14:pctHeight>
+            </wp14:sizeRelV>
+          </wp:anchor>
+        </w:drawing>
+      </w:r>
+      <w:r>
+        <w:rPr>
+          <w:rFonts w:ascii="Cambria" w:hAnsi="Cambria"/>
+          <w:noProof/>
+          <w:sz w:val="22"/>
+          <w:szCs w:val="22"/>
+        </w:rPr>
+        <w:drawing>
+          <wp:anchor distT="0" distB="0" distL="114300" distR="114300" simplePos="0" relativeHeight="251638784" behindDoc="0" locked="0" layoutInCell="1" allowOverlap="1" wp14:anchorId="0B029008" wp14:editId="7C817C00">
+            <wp:simplePos x="0" y="0"/>
+            <wp:positionH relativeFrom="column">
+              <wp:posOffset>456565</wp:posOffset>
+            </wp:positionH>
+            <wp:positionV relativeFrom="paragraph">
+              <wp:posOffset>6350</wp:posOffset>
+            </wp:positionV>
+            <wp:extent cx="1795780" cy="1149350"/>
+            <wp:effectExtent l="0" t="0" r="0" b="0"/>
+            <wp:wrapSquare wrapText="bothSides"/>
+            <wp:docPr id="43" name="Picture 43"/>
+            <wp:cNvGraphicFramePr>
+              <a:graphicFrameLocks xmlns:a="http://schemas.openxmlformats.org/drawingml/2006/main" noChangeAspect="1"/>
+            </wp:cNvGraphicFramePr>
+            <a:graphic xmlns:a="http://schemas.openxmlformats.org/drawingml/2006/main">
+              <a:graphicData uri="http://schemas.openxmlformats.org/drawingml/2006/picture">
+                <pic:pic xmlns:pic="http://schemas.openxmlformats.org/drawingml/2006/picture">
+                  <pic:nvPicPr>
+                    <pic:cNvPr id="0" name="Picture 10"/>
+                    <pic:cNvPicPr>
+                      <a:picLocks noChangeAspect="1" noChangeArrowheads="1"/>
+                    </pic:cNvPicPr>
+                  </pic:nvPicPr>
+                  <pic:blipFill>
+                    <a:blip r:embed="rId35">
+                      <a:extLst>
+                        <a:ext uri="{28A0092B-C50C-407E-A947-70E740481C1C}">
+                          <a14:useLocalDpi xmlns:a14="http://schemas.microsoft.com/office/drawing/2010/main" val="0"/>
+                        </a:ext>
+                      </a:extLst>
+                    </a:blip>
+                    <a:srcRect/>
+                    <a:stretch>
+                      <a:fillRect/>
+                    </a:stretch>
+                  </pic:blipFill>
+                  <pic:spPr bwMode="auto">
+                    <a:xfrm>
+                      <a:off x="0" y="0"/>
+                      <a:ext cx="1795780" cy="1149350"/>
+                    </a:xfrm>
+                    <a:prstGeom prst="rect">
+                      <a:avLst/>
+                    </a:prstGeom>
+                    <a:noFill/>
+                    <a:ln>
+                      <a:noFill/>
+                    </a:ln>
+                  </pic:spPr>
+                </pic:pic>
+              </a:graphicData>
+            </a:graphic>
+            <wp14:sizeRelH relativeFrom="page">
+              <wp14:pctWidth>0</wp14:pctWidth>
+            </wp14:sizeRelH>
+            <wp14:sizeRelV relativeFrom="page">
+              <wp14:pctHeight>0</wp14:pctHeight>
+            </wp14:sizeRelV>
+          </wp:anchor>
+        </w:drawing>
+      </w:r>
+    </w:p>
+    <w:p>
+      <w:pPr>
+        <w:rPr>
+          <w:rFonts w:ascii="Cambria" w:hAnsi="Cambria"/>
+          <w:sz w:val="22"/>
+          <w:szCs w:val="22"/>
+        </w:rPr>
+      </w:pPr>
+    </w:p>
+    <w:p>
+      <w:pPr>
+        <w:rPr>
+          <w:rFonts w:ascii="Cambria" w:hAnsi="Cambria"/>
+          <w:sz w:val="22"/>
+          <w:szCs w:val="22"/>
+        </w:rPr>
+      </w:pPr>
+    </w:p>
+    <w:p>
+      <w:pPr>
+        <w:rPr>
+          <w:rFonts w:ascii="Cambria" w:hAnsi="Cambria"/>
+          <w:sz w:val="22"/>
+          <w:szCs w:val="22"/>
+        </w:rPr>
+      </w:pPr>
+    </w:p>
+    <w:p>
+      <w:pPr>
+        <w:rPr>
+          <w:rFonts w:ascii="Cambria" w:hAnsi="Cambria"/>
+          <w:sz w:val="22"/>
+          <w:szCs w:val="22"/>
+        </w:rPr>
+      </w:pPr>
+    </w:p>
+    <w:p>
+      <w:pPr>
+        <w:rPr>
+          <w:rFonts w:ascii="Cambria" w:hAnsi="Cambria"/>
+          <w:sz w:val="22"/>
+          <w:szCs w:val="22"/>
+        </w:rPr>
+      </w:pPr>
+    </w:p>
+    <w:p>
+      <w:pPr>
+        <w:rPr>
+          <w:rFonts w:ascii="Cambria" w:hAnsi="Cambria"/>
+          <w:sz w:val="22"/>
+          <w:szCs w:val="22"/>
+        </w:rPr>
+      </w:pPr>
+    </w:p>
+    <w:p>
+      <w:pPr>
+        <w:rPr>
+          <w:rFonts w:ascii="Cambria" w:hAnsi="Cambria"/>
+          <w:sz w:val="22"/>
+          <w:szCs w:val="22"/>
+        </w:rPr>
+      </w:pPr>
+      <w:r>
+        <w:rPr>
+          <w:rFonts w:ascii="Cambria" w:hAnsi="Cambria"/>
+          <w:noProof/>
+          <w:sz w:val="22"/>
+          <w:szCs w:val="22"/>
+        </w:rPr>
+        <w:drawing>
+          <wp:anchor distT="0" distB="0" distL="114300" distR="114300" simplePos="0" relativeHeight="251664384" behindDoc="0" locked="0" layoutInCell="1" allowOverlap="1" wp14:anchorId="7606B762" wp14:editId="0E7F1559">
+            <wp:simplePos x="0" y="0"/>
+            <wp:positionH relativeFrom="column">
+              <wp:posOffset>501650</wp:posOffset>
+            </wp:positionH>
+            <wp:positionV relativeFrom="paragraph">
+              <wp:posOffset>50165</wp:posOffset>
+            </wp:positionV>
+            <wp:extent cx="1683385" cy="1254125"/>
+            <wp:effectExtent l="0" t="0" r="0" b="3175"/>
+            <wp:wrapSquare wrapText="bothSides"/>
+            <wp:docPr id="48" name="Picture 48"/>
+            <wp:cNvGraphicFramePr>
+              <a:graphicFrameLocks xmlns:a="http://schemas.openxmlformats.org/drawingml/2006/main" noChangeAspect="1"/>
+            </wp:cNvGraphicFramePr>
+            <a:graphic xmlns:a="http://schemas.openxmlformats.org/drawingml/2006/main">
+              <a:graphicData uri="http://schemas.openxmlformats.org/drawingml/2006/picture">
+                <pic:pic xmlns:pic="http://schemas.openxmlformats.org/drawingml/2006/picture">
+                  <pic:nvPicPr>
+                    <pic:cNvPr id="0" name="Picture 14"/>
+                    <pic:cNvPicPr>
+                      <a:picLocks noChangeAspect="1" noChangeArrowheads="1"/>
+                    </pic:cNvPicPr>
+                  </pic:nvPicPr>
+                  <pic:blipFill>
+                    <a:blip r:embed="rId36">
+                      <a:extLst>
+                        <a:ext uri="{28A0092B-C50C-407E-A947-70E740481C1C}">
+                          <a14:useLocalDpi xmlns:a14="http://schemas.microsoft.com/office/drawing/2010/main" val="0"/>
+                        </a:ext>
+                      </a:extLst>
+                    </a:blip>
+                    <a:srcRect/>
+                    <a:stretch>
+                      <a:fillRect/>
+                    </a:stretch>
+                  </pic:blipFill>
+                  <pic:spPr bwMode="auto">
+                    <a:xfrm>
+                      <a:off x="0" y="0"/>
+                      <a:ext cx="1683385" cy="1254125"/>
+                    </a:xfrm>
+                    <a:prstGeom prst="rect">
+                      <a:avLst/>
+                    </a:prstGeom>
+                    <a:noFill/>
+                    <a:ln>
+                      <a:noFill/>
+                    </a:ln>
+                  </pic:spPr>
+                </pic:pic>
+              </a:graphicData>
+            </a:graphic>
+            <wp14:sizeRelH relativeFrom="page">
+              <wp14:pctWidth>0</wp14:pctWidth>
+            </wp14:sizeRelH>
+            <wp14:sizeRelV relativeFrom="page">
+              <wp14:pctHeight>0</wp14:pctHeight>
+            </wp14:sizeRelV>
+          </wp:anchor>
+        </w:drawing>
+      </w:r>
+      <w:r>
+        <w:rPr>
+          <w:rFonts w:ascii="Cambria" w:hAnsi="Cambria"/>
+          <w:noProof/>
+          <w:sz w:val="22"/>
+          <w:szCs w:val="22"/>
+        </w:rPr>
+        <w:drawing>
+          <wp:anchor distT="0" distB="0" distL="114300" distR="114300" simplePos="0" relativeHeight="251661312" behindDoc="0" locked="0" layoutInCell="1" allowOverlap="1" wp14:anchorId="6FF2F8E1" wp14:editId="3C62A8DC">
+            <wp:simplePos x="0" y="0"/>
+            <wp:positionH relativeFrom="column">
+              <wp:posOffset>-1854200</wp:posOffset>
+            </wp:positionH>
+            <wp:positionV relativeFrom="paragraph">
+              <wp:posOffset>50165</wp:posOffset>
+            </wp:positionV>
+            <wp:extent cx="1693545" cy="1250950"/>
+            <wp:effectExtent l="0" t="0" r="1905" b="6350"/>
+            <wp:wrapSquare wrapText="bothSides"/>
+            <wp:docPr id="45" name="Picture 45"/>
+            <wp:cNvGraphicFramePr>
+              <a:graphicFrameLocks xmlns:a="http://schemas.openxmlformats.org/drawingml/2006/main" noChangeAspect="1"/>
+            </wp:cNvGraphicFramePr>
+            <a:graphic xmlns:a="http://schemas.openxmlformats.org/drawingml/2006/main">
+              <a:graphicData uri="http://schemas.openxmlformats.org/drawingml/2006/picture">
+                <pic:pic xmlns:pic="http://schemas.openxmlformats.org/drawingml/2006/picture">
+                  <pic:nvPicPr>
+                    <pic:cNvPr id="0" name="Picture 12"/>
+                    <pic:cNvPicPr>
+                      <a:picLocks noChangeAspect="1" noChangeArrowheads="1"/>
+                    </pic:cNvPicPr>
+                  </pic:nvPicPr>
+                  <pic:blipFill>
+                    <a:blip r:embed="rId37">
+                      <a:extLst>
+                        <a:ext uri="{28A0092B-C50C-407E-A947-70E740481C1C}">
+                          <a14:useLocalDpi xmlns:a14="http://schemas.microsoft.com/office/drawing/2010/main" val="0"/>
+                        </a:ext>
+                      </a:extLst>
+                    </a:blip>
+                    <a:srcRect/>
+                    <a:stretch>
+                      <a:fillRect/>
+                    </a:stretch>
+                  </pic:blipFill>
+                  <pic:spPr bwMode="auto">
+                    <a:xfrm>
+                      <a:off x="0" y="0"/>
+                      <a:ext cx="1693545" cy="1250950"/>
+                    </a:xfrm>
+                    <a:prstGeom prst="rect">
+                      <a:avLst/>
+                    </a:prstGeom>
+                    <a:noFill/>
+                    <a:ln>
+                      <a:noFill/>
+                    </a:ln>
+                  </pic:spPr>
+                </pic:pic>
+              </a:graphicData>
+            </a:graphic>
+            <wp14:sizeRelH relativeFrom="page">
+              <wp14:pctWidth>0</wp14:pctWidth>
+            </wp14:sizeRelH>
+            <wp14:sizeRelV relativeFrom="page">
+              <wp14:pctHeight>0</wp14:pctHeight>
+            </wp14:sizeRelV>
+          </wp:anchor>
+        </w:drawing>
+      </w:r>
+    </w:p>
+    <w:p>
+      <w:pPr>
+        <w:rPr>
+          <w:rFonts w:ascii="Cambria" w:hAnsi="Cambria"/>
+          <w:sz w:val="22"/>
+          <w:szCs w:val="22"/>
+        </w:rPr>
+      </w:pPr>
+    </w:p>
+    <w:p>
+      <w:pPr>
+        <w:rPr>
+          <w:rFonts w:ascii="Cambria" w:hAnsi="Cambria"/>
+          <w:sz w:val="22"/>
+          <w:szCs w:val="22"/>
+        </w:rPr>
+      </w:pPr>
+    </w:p>
+    <w:p>
+      <w:pPr>
+        <w:rPr>
+          <w:rFonts w:ascii="Cambria" w:hAnsi="Cambria"/>
+          <w:sz w:val="22"/>
+          <w:szCs w:val="22"/>
+        </w:rPr>
+      </w:pPr>
+    </w:p>
+    <w:p>
+      <w:pPr>
+        <w:rPr>
+          <w:rFonts w:ascii="Cambria" w:hAnsi="Cambria"/>
+          <w:sz w:val="22"/>
+          <w:szCs w:val="22"/>
+        </w:rPr>
+      </w:pPr>
+    </w:p>
+    <w:p>
+      <w:pPr>
+        <w:rPr>
+          <w:rFonts w:ascii="Cambria" w:hAnsi="Cambria"/>
+          <w:sz w:val="22"/>
+          <w:szCs w:val="22"/>
+        </w:rPr>
+      </w:pPr>
+    </w:p>
+    <w:p>
+      <w:pPr>
+        <w:rPr>
+          <w:rFonts w:ascii="Cambria" w:hAnsi="Cambria"/>
+          <w:sz w:val="22"/>
+          <w:szCs w:val="22"/>
+        </w:rPr>
+      </w:pPr>
+    </w:p>
+    <w:p>
+      <w:pPr>
+        <w:rPr>
+          <w:rFonts w:ascii="Cambria" w:hAnsi="Cambria"/>
+          <w:sz w:val="22"/>
+          <w:szCs w:val="22"/>
+        </w:rPr>
+      </w:pPr>
+    </w:p>
+    <w:p>
+      <w:pPr>
+        <w:rPr>
+          <w:rFonts w:ascii="Cambria" w:hAnsi="Cambria"/>
+          <w:sz w:val="22"/>
+          <w:szCs w:val="22"/>
+        </w:rPr>
+      </w:pPr>
+    </w:p>
+    <w:p>
+      <w:pPr>
+        <w:rPr>
+          <w:rFonts w:ascii="Cambria" w:hAnsi="Cambria"/>
+          <w:sz w:val="22"/>
+          <w:szCs w:val="22"/>
+        </w:rPr>
+      </w:pPr>
+      <w:r>
+        <w:rPr>
+          <w:rFonts w:ascii="Cambria" w:hAnsi="Cambria"/>
+          <w:sz w:val="22"/>
+          <w:szCs w:val="22"/>
+        </w:rPr>
+        <w:t>Totally different shapes, both winning teams but clearly GSW has been more successful lately. They seem to concentrate almost 50% of t</w:t>
+      </w:r>
+      <w:r>
+        <w:rPr>
+          <w:rFonts w:ascii="Cambria" w:hAnsi="Cambria"/>
+          <w:sz w:val="22"/>
+          <w:szCs w:val="22"/>
+        </w:rPr>
+        <w:t xml:space="preserve">heir usage on clusters 8 and 6 against barely 20% for Cleveland. </w:t>
+      </w:r>
+      <w:r>
+        <w:rPr>
+          <w:rFonts w:ascii="Cambria" w:hAnsi="Cambria"/>
+          <w:sz w:val="22"/>
+          <w:szCs w:val="22"/>
+        </w:rPr>
+        <w:t>I can look at what defines those clusters:</w:t>
+      </w:r>
+    </w:p>
+    <w:p>
+      <w:pPr>
+        <w:rPr>
+          <w:rFonts w:ascii="Cambria" w:hAnsi="Cambria"/>
+          <w:sz w:val="22"/>
+          <w:szCs w:val="22"/>
+        </w:rPr>
+      </w:pPr>
+      <w:r>
+        <w:rPr>
+          <w:rFonts w:ascii="Cambria" w:hAnsi="Cambria"/>
+          <w:noProof/>
+          <w:sz w:val="22"/>
+          <w:szCs w:val="22"/>
+        </w:rPr>
+        <w:lastRenderedPageBreak/>
+        <w:drawing>
+          <wp:anchor distT="0" distB="0" distL="114300" distR="114300" simplePos="0" relativeHeight="251667456" behindDoc="0" locked="0" layoutInCell="1" allowOverlap="1" wp14:anchorId="13B6F683" wp14:editId="2FF4DC3C">
+            <wp:simplePos x="0" y="0"/>
+            <wp:positionH relativeFrom="column">
+              <wp:posOffset>0</wp:posOffset>
+            </wp:positionH>
+            <wp:positionV relativeFrom="paragraph">
+              <wp:posOffset>0</wp:posOffset>
+            </wp:positionV>
+            <wp:extent cx="5556250" cy="504825"/>
+            <wp:effectExtent l="0" t="0" r="6350" b="9525"/>
+            <wp:wrapSquare wrapText="bothSides"/>
+            <wp:docPr id="50" name="Picture 50"/>
+            <wp:cNvGraphicFramePr>
+              <a:graphicFrameLocks xmlns:a="http://schemas.openxmlformats.org/drawingml/2006/main" noChangeAspect="1"/>
+            </wp:cNvGraphicFramePr>
+            <a:graphic xmlns:a="http://schemas.openxmlformats.org/drawingml/2006/main">
+              <a:graphicData uri="http://schemas.openxmlformats.org/drawingml/2006/picture">
+                <pic:pic xmlns:pic="http://schemas.openxmlformats.org/drawingml/2006/picture">
+                  <pic:nvPicPr>
+                    <pic:cNvPr id="0" name="Picture 16"/>
+                    <pic:cNvPicPr>
+                      <a:picLocks noChangeAspect="1" noChangeArrowheads="1"/>
+                    </pic:cNvPicPr>
+                  </pic:nvPicPr>
+                  <pic:blipFill>
+                    <a:blip r:embed="rId38">
+                      <a:extLst>
+                        <a:ext uri="{28A0092B-C50C-407E-A947-70E740481C1C}">
+                          <a14:useLocalDpi xmlns:a14="http://schemas.microsoft.com/office/drawing/2010/main" val="0"/>
+                        </a:ext>
+                      </a:extLst>
+                    </a:blip>
+                    <a:srcRect/>
+                    <a:stretch>
+                      <a:fillRect/>
+                    </a:stretch>
+                  </pic:blipFill>
+                  <pic:spPr bwMode="auto">
+                    <a:xfrm>
+                      <a:off x="0" y="0"/>
+                      <a:ext cx="5556250" cy="504825"/>
+                    </a:xfrm>
+                    <a:prstGeom prst="rect">
+                      <a:avLst/>
+                    </a:prstGeom>
+                    <a:noFill/>
+                    <a:ln>
+                      <a:noFill/>
+                    </a:ln>
+                  </pic:spPr>
+                </pic:pic>
+              </a:graphicData>
+            </a:graphic>
+            <wp14:sizeRelH relativeFrom="page">
+              <wp14:pctWidth>0</wp14:pctWidth>
+            </wp14:sizeRelH>
+            <wp14:sizeRelV relativeFrom="page">
+              <wp14:pctHeight>0</wp14:pctHeight>
+            </wp14:sizeRelV>
+          </wp:anchor>
+        </w:drawing>
       </w:r>
     </w:p>
     <w:p>
@@ -6909,40 +7967,577 @@
           <w:b/>
         </w:rPr>
       </w:pPr>
-    </w:p>
-    <w:p>
-      <w:pPr>
-        <w:ind w:left="18"/>
-        <w:rPr>
-          <w:rFonts w:ascii="Cambria" w:hAnsi="Cambria"/>
-          <w:sz w:val="22"/>
-          <w:szCs w:val="22"/>
-        </w:rPr>
-      </w:pPr>
-    </w:p>
-    <w:p>
-      <w:pPr>
-        <w:ind w:left="18"/>
-        <w:rPr>
-          <w:rFonts w:ascii="Cambria" w:hAnsi="Cambria"/>
-          <w:sz w:val="22"/>
-          <w:szCs w:val="22"/>
-        </w:rPr>
-      </w:pPr>
-    </w:p>
-    <w:p>
-      <w:pPr>
-        <w:ind w:left="18"/>
-        <w:rPr>
-          <w:rFonts w:ascii="Cambria" w:hAnsi="Cambria"/>
-          <w:sz w:val="22"/>
-          <w:szCs w:val="22"/>
-        </w:rPr>
-      </w:pPr>
-    </w:p>
-    <w:p>
-      <w:pPr>
-        <w:ind w:left="18"/>
+      <w:r>
+        <w:rPr>
+          <w:rFonts w:ascii="Cambria" w:hAnsi="Cambria"/>
+          <w:noProof/>
+          <w:sz w:val="22"/>
+          <w:szCs w:val="22"/>
+        </w:rPr>
+        <w:drawing>
+          <wp:anchor distT="0" distB="0" distL="114300" distR="114300" simplePos="0" relativeHeight="251668480" behindDoc="0" locked="0" layoutInCell="1" allowOverlap="1" wp14:anchorId="653A0D58" wp14:editId="5FB1BB3E">
+            <wp:simplePos x="0" y="0"/>
+            <wp:positionH relativeFrom="column">
+              <wp:posOffset>-5676900</wp:posOffset>
+            </wp:positionH>
+            <wp:positionV relativeFrom="paragraph">
+              <wp:posOffset>235585</wp:posOffset>
+            </wp:positionV>
+            <wp:extent cx="5937250" cy="444500"/>
+            <wp:effectExtent l="0" t="0" r="6350" b="0"/>
+            <wp:wrapSquare wrapText="bothSides"/>
+            <wp:docPr id="51" name="Picture 51"/>
+            <wp:cNvGraphicFramePr>
+              <a:graphicFrameLocks xmlns:a="http://schemas.openxmlformats.org/drawingml/2006/main" noChangeAspect="1"/>
+            </wp:cNvGraphicFramePr>
+            <a:graphic xmlns:a="http://schemas.openxmlformats.org/drawingml/2006/main">
+              <a:graphicData uri="http://schemas.openxmlformats.org/drawingml/2006/picture">
+                <pic:pic xmlns:pic="http://schemas.openxmlformats.org/drawingml/2006/picture">
+                  <pic:nvPicPr>
+                    <pic:cNvPr id="0" name="Picture 17"/>
+                    <pic:cNvPicPr>
+                      <a:picLocks noChangeAspect="1" noChangeArrowheads="1"/>
+                    </pic:cNvPicPr>
+                  </pic:nvPicPr>
+                  <pic:blipFill>
+                    <a:blip r:embed="rId39">
+                      <a:extLst>
+                        <a:ext uri="{28A0092B-C50C-407E-A947-70E740481C1C}">
+                          <a14:useLocalDpi xmlns:a14="http://schemas.microsoft.com/office/drawing/2010/main" val="0"/>
+                        </a:ext>
+                      </a:extLst>
+                    </a:blip>
+                    <a:srcRect/>
+                    <a:stretch>
+                      <a:fillRect/>
+                    </a:stretch>
+                  </pic:blipFill>
+                  <pic:spPr bwMode="auto">
+                    <a:xfrm>
+                      <a:off x="0" y="0"/>
+                      <a:ext cx="5937250" cy="444500"/>
+                    </a:xfrm>
+                    <a:prstGeom prst="rect">
+                      <a:avLst/>
+                    </a:prstGeom>
+                    <a:noFill/>
+                    <a:ln>
+                      <a:noFill/>
+                    </a:ln>
+                  </pic:spPr>
+                </pic:pic>
+              </a:graphicData>
+            </a:graphic>
+            <wp14:sizeRelH relativeFrom="page">
+              <wp14:pctWidth>0</wp14:pctWidth>
+            </wp14:sizeRelH>
+            <wp14:sizeRelV relativeFrom="page">
+              <wp14:pctHeight>0</wp14:pctHeight>
+            </wp14:sizeRelV>
+          </wp:anchor>
+        </w:drawing>
+      </w:r>
+    </w:p>
+    <w:p>
+      <w:pPr>
+        <w:tabs>
+          <w:tab w:val="left" w:pos="2304"/>
+        </w:tabs>
+        <w:spacing w:after="220"/>
+        <w:rPr>
+          <w:rFonts w:ascii="Cambria" w:hAnsi="Cambria"/>
+          <w:sz w:val="22"/>
+          <w:szCs w:val="22"/>
+        </w:rPr>
+      </w:pPr>
+      <w:r>
+        <w:rPr>
+          <w:rFonts w:ascii="Cambria" w:hAnsi="Cambria"/>
+          <w:sz w:val="22"/>
+          <w:szCs w:val="22"/>
+        </w:rPr>
+        <w:t>Cluster 8 corresponds to heavily offensive players, high in scoring and field goal percentage and playing heavy minutes. Unsurprisingly Steph Curry, Klay Thompson and Draymond Green belong to it</w:t>
+      </w:r>
+      <w:r>
+        <w:rPr>
+          <w:rFonts w:ascii="Cambria" w:hAnsi="Cambria"/>
+          <w:sz w:val="22"/>
+          <w:szCs w:val="22"/>
+        </w:rPr>
+        <w:t>, or LeBron and Jae Crowder in Cleveland</w:t>
+      </w:r>
+      <w:r>
+        <w:rPr>
+          <w:rFonts w:ascii="Cambria" w:hAnsi="Cambria"/>
+          <w:sz w:val="22"/>
+          <w:szCs w:val="22"/>
+        </w:rPr>
+        <w:t xml:space="preserve">. On the other hand, cluster 6 is also characterized by 3-point shooters </w:t>
+      </w:r>
+      <w:r>
+        <w:rPr>
+          <w:rFonts w:ascii="Cambria" w:hAnsi="Cambria"/>
+          <w:sz w:val="22"/>
+          <w:szCs w:val="22"/>
+        </w:rPr>
+        <w:t>who</w:t>
+      </w:r>
+      <w:r>
+        <w:rPr>
+          <w:rFonts w:ascii="Cambria" w:hAnsi="Cambria"/>
+          <w:sz w:val="22"/>
+          <w:szCs w:val="22"/>
+        </w:rPr>
+        <w:t xml:space="preserve"> </w:t>
+      </w:r>
+      <w:r>
+        <w:rPr>
+          <w:rFonts w:ascii="Cambria" w:hAnsi="Cambria"/>
+          <w:sz w:val="22"/>
+          <w:szCs w:val="22"/>
+        </w:rPr>
+        <w:t>play</w:t>
+      </w:r>
+      <w:r>
+        <w:rPr>
+          <w:rFonts w:ascii="Cambria" w:hAnsi="Cambria"/>
+          <w:sz w:val="22"/>
+          <w:szCs w:val="22"/>
+        </w:rPr>
+        <w:t xml:space="preserve"> fewer minutes, more experienced players </w:t>
+      </w:r>
+      <w:r>
+        <w:rPr>
+          <w:rFonts w:ascii="Cambria" w:hAnsi="Cambria"/>
+          <w:sz w:val="22"/>
+          <w:szCs w:val="22"/>
+        </w:rPr>
+        <w:t xml:space="preserve">(Age over 31 on average) </w:t>
+      </w:r>
+      <w:r>
+        <w:rPr>
+          <w:rFonts w:ascii="Cambria" w:hAnsi="Cambria"/>
+          <w:sz w:val="22"/>
+          <w:szCs w:val="22"/>
+        </w:rPr>
+        <w:t>with good defensive skills. This is the realm of</w:t>
+      </w:r>
+      <w:r>
+        <w:rPr>
+          <w:rFonts w:ascii="Cambria" w:hAnsi="Cambria"/>
+          <w:sz w:val="22"/>
+          <w:szCs w:val="22"/>
+        </w:rPr>
+        <w:t xml:space="preserve"> Shaun Livingston</w:t>
+      </w:r>
+      <w:r>
+        <w:rPr>
+          <w:rFonts w:ascii="Cambria" w:hAnsi="Cambria"/>
+          <w:sz w:val="22"/>
+          <w:szCs w:val="22"/>
+        </w:rPr>
+        <w:t xml:space="preserve">, </w:t>
+      </w:r>
+      <w:r>
+        <w:rPr>
+          <w:rFonts w:ascii="Cambria" w:hAnsi="Cambria"/>
+          <w:sz w:val="22"/>
+          <w:szCs w:val="22"/>
+        </w:rPr>
+        <w:t>David West</w:t>
+      </w:r>
+      <w:r>
+        <w:rPr>
+          <w:rFonts w:ascii="Cambria" w:hAnsi="Cambria"/>
+          <w:sz w:val="22"/>
+          <w:szCs w:val="22"/>
+        </w:rPr>
+        <w:t xml:space="preserve"> or Nick Young versus Channing Fry in Cleveland. </w:t>
+      </w:r>
+      <w:r>
+        <w:rPr>
+          <w:rFonts w:ascii="Cambria" w:hAnsi="Cambria"/>
+          <w:sz w:val="22"/>
+          <w:szCs w:val="22"/>
+        </w:rPr>
+        <w:t xml:space="preserve">This analysis could continue in many different ways and it’s a lot of fun exploring the data. </w:t>
+      </w:r>
+    </w:p>
+    <w:p>
+      <w:pPr>
+        <w:tabs>
+          <w:tab w:val="left" w:pos="2304"/>
+        </w:tabs>
+        <w:spacing w:after="220"/>
+        <w:rPr>
+          <w:rFonts w:ascii="Cambria" w:hAnsi="Cambria"/>
+          <w:sz w:val="22"/>
+          <w:szCs w:val="22"/>
+        </w:rPr>
+      </w:pPr>
+      <w:r>
+        <w:rPr>
+          <w:rFonts w:ascii="Cambria" w:hAnsi="Cambria"/>
+          <w:sz w:val="22"/>
+          <w:szCs w:val="22"/>
+        </w:rPr>
+        <w:t xml:space="preserve">It’s really hard to measure the dissimilarity of shapes by just looking at the 2-D maps so </w:t>
+      </w:r>
+      <w:r>
+        <w:rPr>
+          <w:rFonts w:ascii="Cambria" w:hAnsi="Cambria"/>
+          <w:sz w:val="22"/>
+          <w:szCs w:val="22"/>
+        </w:rPr>
+        <w:t xml:space="preserve">I wanted to give an analytical measure. For this purpose I use a distance measure based on the Bhattacharyya </w:t>
+      </w:r>
+      <w:r>
+        <w:rPr>
+          <w:rFonts w:ascii="Cambria" w:hAnsi="Cambria"/>
+          <w:sz w:val="22"/>
+          <w:szCs w:val="22"/>
+        </w:rPr>
+        <w:t>distance</w:t>
+      </w:r>
+      <w:r>
+        <w:rPr>
+          <w:rFonts w:ascii="Cambria" w:hAnsi="Cambria"/>
+          <w:sz w:val="22"/>
+          <w:szCs w:val="22"/>
+        </w:rPr>
+        <w:t xml:space="preserve"> to compare probability distributions</w:t>
+      </w:r>
+      <w:r>
+        <w:rPr>
+          <w:rFonts w:ascii="Cambria" w:hAnsi="Cambria"/>
+          <w:sz w:val="22"/>
+          <w:szCs w:val="22"/>
+        </w:rPr>
+        <w:t xml:space="preserve">. </w:t>
+      </w:r>
+    </w:p>
+    <w:p>
+      <w:pPr>
+        <w:tabs>
+          <w:tab w:val="left" w:pos="2304"/>
+        </w:tabs>
+        <w:spacing w:after="220"/>
+        <w:rPr>
+          <w:rFonts w:ascii="Cambria" w:hAnsi="Cambria"/>
+          <w:sz w:val="22"/>
+          <w:szCs w:val="22"/>
+        </w:rPr>
+      </w:pPr>
+      <w:r>
+        <w:rPr>
+          <w:rFonts w:ascii="Cambria" w:hAnsi="Cambria"/>
+          <w:sz w:val="22"/>
+          <w:szCs w:val="22"/>
+        </w:rPr>
+        <w:t>Formula goes here</w:t>
+      </w:r>
+    </w:p>
+    <w:p>
+      <w:pPr>
+        <w:tabs>
+          <w:tab w:val="left" w:pos="2304"/>
+        </w:tabs>
+        <w:spacing w:after="220"/>
+        <w:rPr>
+          <w:rFonts w:ascii="Cambria" w:hAnsi="Cambria"/>
+          <w:sz w:val="22"/>
+          <w:szCs w:val="22"/>
+        </w:rPr>
+      </w:pPr>
+      <w:r>
+        <w:rPr>
+          <w:rFonts w:ascii="Cambria" w:hAnsi="Cambria"/>
+          <w:sz w:val="22"/>
+          <w:szCs w:val="22"/>
+        </w:rPr>
+        <w:t xml:space="preserve">A visual exploration tells me that, for instance, San Antonio or the Clippers have a very different shape from Golden State. The </w:t>
+      </w:r>
+      <w:r>
+        <w:rPr>
+          <w:rFonts w:ascii="Cambria" w:hAnsi="Cambria"/>
+          <w:sz w:val="22"/>
+          <w:szCs w:val="22"/>
+        </w:rPr>
+        <w:t xml:space="preserve">analytical results confirm this. Besides, Cleveland is the furthest apart team which doesn’t mean much in terms of wins, only that they have 2 different winning styles. Actually, one of the closest teams to Golden State is Phoenix which my model predicts a very low number of wins. </w:t>
+      </w:r>
+    </w:p>
+    <w:p>
+      <w:pPr>
+        <w:tabs>
+          <w:tab w:val="left" w:pos="2304"/>
+        </w:tabs>
+        <w:spacing w:after="220"/>
+        <w:rPr>
+          <w:rFonts w:ascii="Cambria" w:hAnsi="Cambria"/>
+          <w:sz w:val="22"/>
+          <w:szCs w:val="22"/>
+        </w:rPr>
+      </w:pPr>
+      <w:r>
+        <w:rPr>
+          <w:rFonts w:ascii="Cambria" w:hAnsi="Cambria"/>
+          <w:noProof/>
+          <w:sz w:val="22"/>
+          <w:szCs w:val="22"/>
+        </w:rPr>
+        <w:drawing>
+          <wp:anchor distT="0" distB="0" distL="114300" distR="114300" simplePos="0" relativeHeight="251671552" behindDoc="0" locked="0" layoutInCell="1" allowOverlap="1" wp14:anchorId="50623FD8" wp14:editId="4069245F">
+            <wp:simplePos x="0" y="0"/>
+            <wp:positionH relativeFrom="column">
+              <wp:posOffset>921</wp:posOffset>
+            </wp:positionH>
+            <wp:positionV relativeFrom="paragraph">
+              <wp:posOffset>4445</wp:posOffset>
+            </wp:positionV>
+            <wp:extent cx="4095750" cy="2724763"/>
+            <wp:effectExtent l="0" t="0" r="0" b="0"/>
+            <wp:wrapSquare wrapText="bothSides"/>
+            <wp:docPr id="52" name="Picture 52"/>
+            <wp:cNvGraphicFramePr>
+              <a:graphicFrameLocks xmlns:a="http://schemas.openxmlformats.org/drawingml/2006/main" noChangeAspect="1"/>
+            </wp:cNvGraphicFramePr>
+            <a:graphic xmlns:a="http://schemas.openxmlformats.org/drawingml/2006/main">
+              <a:graphicData uri="http://schemas.openxmlformats.org/drawingml/2006/picture">
+                <pic:pic xmlns:pic="http://schemas.openxmlformats.org/drawingml/2006/picture">
+                  <pic:nvPicPr>
+                    <pic:cNvPr id="0" name="Picture 18"/>
+                    <pic:cNvPicPr>
+                      <a:picLocks noChangeAspect="1" noChangeArrowheads="1"/>
+                    </pic:cNvPicPr>
+                  </pic:nvPicPr>
+                  <pic:blipFill>
+                    <a:blip r:embed="rId40">
+                      <a:extLst>
+                        <a:ext uri="{28A0092B-C50C-407E-A947-70E740481C1C}">
+                          <a14:useLocalDpi xmlns:a14="http://schemas.microsoft.com/office/drawing/2010/main" val="0"/>
+                        </a:ext>
+                      </a:extLst>
+                    </a:blip>
+                    <a:srcRect/>
+                    <a:stretch>
+                      <a:fillRect/>
+                    </a:stretch>
+                  </pic:blipFill>
+                  <pic:spPr bwMode="auto">
+                    <a:xfrm>
+                      <a:off x="0" y="0"/>
+                      <a:ext cx="4095750" cy="2724763"/>
+                    </a:xfrm>
+                    <a:prstGeom prst="rect">
+                      <a:avLst/>
+                    </a:prstGeom>
+                    <a:noFill/>
+                    <a:ln>
+                      <a:noFill/>
+                    </a:ln>
+                  </pic:spPr>
+                </pic:pic>
+              </a:graphicData>
+            </a:graphic>
+            <wp14:sizeRelH relativeFrom="page">
+              <wp14:pctWidth>0</wp14:pctWidth>
+            </wp14:sizeRelH>
+            <wp14:sizeRelV relativeFrom="page">
+              <wp14:pctHeight>0</wp14:pctHeight>
+            </wp14:sizeRelV>
+          </wp:anchor>
+        </w:drawing>
+      </w:r>
+    </w:p>
+    <w:p>
+      <w:pPr>
+        <w:tabs>
+          <w:tab w:val="left" w:pos="2304"/>
+        </w:tabs>
+        <w:spacing w:after="220"/>
+        <w:rPr>
+          <w:rFonts w:ascii="Cambria" w:hAnsi="Cambria"/>
+          <w:sz w:val="22"/>
+          <w:szCs w:val="22"/>
+        </w:rPr>
+      </w:pPr>
+    </w:p>
+    <w:p>
+      <w:pPr>
+        <w:tabs>
+          <w:tab w:val="left" w:pos="2304"/>
+        </w:tabs>
+        <w:spacing w:after="220"/>
+        <w:rPr>
+          <w:rFonts w:ascii="Cambria" w:hAnsi="Cambria"/>
+          <w:sz w:val="22"/>
+          <w:szCs w:val="22"/>
+        </w:rPr>
+      </w:pPr>
+    </w:p>
+    <w:p>
+      <w:pPr>
+        <w:tabs>
+          <w:tab w:val="left" w:pos="2304"/>
+        </w:tabs>
+        <w:spacing w:after="220"/>
+        <w:rPr>
+          <w:rFonts w:ascii="Cambria" w:hAnsi="Cambria"/>
+          <w:sz w:val="22"/>
+          <w:szCs w:val="22"/>
+        </w:rPr>
+      </w:pPr>
+    </w:p>
+    <w:p>
+      <w:pPr>
+        <w:tabs>
+          <w:tab w:val="left" w:pos="2304"/>
+        </w:tabs>
+        <w:spacing w:after="220"/>
+        <w:rPr>
+          <w:rFonts w:ascii="Cambria" w:hAnsi="Cambria"/>
+          <w:sz w:val="22"/>
+          <w:szCs w:val="22"/>
+        </w:rPr>
+      </w:pPr>
+    </w:p>
+    <w:p>
+      <w:pPr>
+        <w:tabs>
+          <w:tab w:val="left" w:pos="2304"/>
+        </w:tabs>
+        <w:spacing w:after="220"/>
+        <w:rPr>
+          <w:rFonts w:ascii="Cambria" w:hAnsi="Cambria"/>
+          <w:sz w:val="22"/>
+          <w:szCs w:val="22"/>
+        </w:rPr>
+      </w:pPr>
+    </w:p>
+    <w:p>
+      <w:pPr>
+        <w:tabs>
+          <w:tab w:val="left" w:pos="2304"/>
+        </w:tabs>
+        <w:spacing w:after="220"/>
+        <w:rPr>
+          <w:rFonts w:ascii="Cambria" w:hAnsi="Cambria"/>
+          <w:sz w:val="22"/>
+          <w:szCs w:val="22"/>
+        </w:rPr>
+      </w:pPr>
+    </w:p>
+    <w:p>
+      <w:pPr>
+        <w:tabs>
+          <w:tab w:val="left" w:pos="2304"/>
+        </w:tabs>
+        <w:spacing w:after="220"/>
+        <w:rPr>
+          <w:rFonts w:ascii="Cambria" w:hAnsi="Cambria"/>
+          <w:sz w:val="22"/>
+          <w:szCs w:val="22"/>
+        </w:rPr>
+      </w:pPr>
+    </w:p>
+    <w:p>
+      <w:pPr>
+        <w:tabs>
+          <w:tab w:val="left" w:pos="2304"/>
+        </w:tabs>
+        <w:spacing w:after="220"/>
+        <w:rPr>
+          <w:rFonts w:ascii="Cambria" w:hAnsi="Cambria"/>
+          <w:sz w:val="22"/>
+          <w:szCs w:val="22"/>
+        </w:rPr>
+      </w:pPr>
+    </w:p>
+    <w:p>
+      <w:pPr>
+        <w:tabs>
+          <w:tab w:val="left" w:pos="2304"/>
+        </w:tabs>
+        <w:spacing w:after="220"/>
+        <w:rPr>
+          <w:rFonts w:ascii="Cambria" w:hAnsi="Cambria"/>
+          <w:sz w:val="22"/>
+          <w:szCs w:val="22"/>
+        </w:rPr>
+      </w:pPr>
+      <w:r>
+        <w:rPr>
+          <w:rFonts w:ascii="Cambria" w:hAnsi="Cambria"/>
+          <w:noProof/>
+          <w:sz w:val="22"/>
+          <w:szCs w:val="22"/>
+        </w:rPr>
+        <w:drawing>
+          <wp:anchor distT="0" distB="0" distL="114300" distR="114300" simplePos="0" relativeHeight="251672576" behindDoc="0" locked="0" layoutInCell="1" allowOverlap="1" wp14:anchorId="595DC9E8" wp14:editId="1CA52B1A">
+            <wp:simplePos x="0" y="0"/>
+            <wp:positionH relativeFrom="column">
+              <wp:posOffset>0</wp:posOffset>
+            </wp:positionH>
+            <wp:positionV relativeFrom="paragraph">
+              <wp:posOffset>3810</wp:posOffset>
+            </wp:positionV>
+            <wp:extent cx="4092575" cy="1854200"/>
+            <wp:effectExtent l="0" t="0" r="3175" b="0"/>
+            <wp:wrapSquare wrapText="bothSides"/>
+            <wp:docPr id="53" name="Picture 53"/>
+            <wp:cNvGraphicFramePr>
+              <a:graphicFrameLocks xmlns:a="http://schemas.openxmlformats.org/drawingml/2006/main" noChangeAspect="1"/>
+            </wp:cNvGraphicFramePr>
+            <a:graphic xmlns:a="http://schemas.openxmlformats.org/drawingml/2006/main">
+              <a:graphicData uri="http://schemas.openxmlformats.org/drawingml/2006/picture">
+                <pic:pic xmlns:pic="http://schemas.openxmlformats.org/drawingml/2006/picture">
+                  <pic:nvPicPr>
+                    <pic:cNvPr id="0" name="Picture 19"/>
+                    <pic:cNvPicPr>
+                      <a:picLocks noChangeAspect="1" noChangeArrowheads="1"/>
+                    </pic:cNvPicPr>
+                  </pic:nvPicPr>
+                  <pic:blipFill>
+                    <a:blip r:embed="rId41">
+                      <a:extLst>
+                        <a:ext uri="{28A0092B-C50C-407E-A947-70E740481C1C}">
+                          <a14:useLocalDpi xmlns:a14="http://schemas.microsoft.com/office/drawing/2010/main" val="0"/>
+                        </a:ext>
+                      </a:extLst>
+                    </a:blip>
+                    <a:srcRect/>
+                    <a:stretch>
+                      <a:fillRect/>
+                    </a:stretch>
+                  </pic:blipFill>
+                  <pic:spPr bwMode="auto">
+                    <a:xfrm>
+                      <a:off x="0" y="0"/>
+                      <a:ext cx="4092575" cy="1854200"/>
+                    </a:xfrm>
+                    <a:prstGeom prst="rect">
+                      <a:avLst/>
+                    </a:prstGeom>
+                    <a:noFill/>
+                    <a:ln>
+                      <a:noFill/>
+                    </a:ln>
+                  </pic:spPr>
+                </pic:pic>
+              </a:graphicData>
+            </a:graphic>
+            <wp14:sizeRelH relativeFrom="page">
+              <wp14:pctWidth>0</wp14:pctWidth>
+            </wp14:sizeRelH>
+            <wp14:sizeRelV relativeFrom="page">
+              <wp14:pctHeight>0</wp14:pctHeight>
+            </wp14:sizeRelV>
+          </wp:anchor>
+        </w:drawing>
+      </w:r>
+    </w:p>
+    <w:p>
+      <w:pPr>
         <w:rPr>
           <w:rFonts w:ascii="Cambria" w:hAnsi="Cambria"/>
           <w:b/>
@@ -6951,12 +8546,365 @@
     </w:p>
     <w:p>
       <w:pPr>
-        <w:ind w:left="18"/>
         <w:rPr>
           <w:rFonts w:ascii="Cambria" w:hAnsi="Cambria"/>
           <w:b/>
         </w:rPr>
       </w:pPr>
+    </w:p>
+    <w:p>
+      <w:pPr>
+        <w:rPr>
+          <w:rFonts w:ascii="Cambria" w:hAnsi="Cambria"/>
+          <w:sz w:val="22"/>
+          <w:szCs w:val="22"/>
+        </w:rPr>
+      </w:pPr>
+    </w:p>
+    <w:p>
+      <w:pPr>
+        <w:rPr>
+          <w:rFonts w:ascii="Cambria" w:hAnsi="Cambria"/>
+          <w:sz w:val="22"/>
+          <w:szCs w:val="22"/>
+        </w:rPr>
+      </w:pPr>
+      <w:r>
+        <w:rPr>
+          <w:rFonts w:ascii="Cambria" w:hAnsi="Cambria"/>
+          <w:sz w:val="22"/>
+          <w:szCs w:val="22"/>
+        </w:rPr>
+        <w:lastRenderedPageBreak/>
+        <w:t xml:space="preserve">The final predicted wins for a team depend on many factors, one being the accuracy of player predictions, which is particularly hard the younger the roster is (like Boston). </w:t>
+      </w:r>
+      <w:r>
+        <w:rPr>
+          <w:rFonts w:ascii="Cambria" w:hAnsi="Cambria"/>
+          <w:sz w:val="22"/>
+          <w:szCs w:val="22"/>
+        </w:rPr>
+        <w:t xml:space="preserve">Sometimes it’s also a question of </w:t>
+      </w:r>
+      <w:r>
+        <w:rPr>
+          <w:rFonts w:ascii="Cambria" w:hAnsi="Cambria"/>
+          <w:sz w:val="22"/>
+          <w:szCs w:val="22"/>
+        </w:rPr>
+        <w:t xml:space="preserve">how to optimally distribute minutes of play. Let’s </w:t>
+      </w:r>
+      <w:r>
+        <w:rPr>
+          <w:rFonts w:ascii="Cambria" w:hAnsi="Cambria"/>
+          <w:sz w:val="22"/>
+          <w:szCs w:val="22"/>
+        </w:rPr>
+        <w:t xml:space="preserve">take a </w:t>
+      </w:r>
+      <w:r>
+        <w:rPr>
+          <w:rFonts w:ascii="Cambria" w:hAnsi="Cambria"/>
+          <w:sz w:val="22"/>
+          <w:szCs w:val="22"/>
+        </w:rPr>
+        <w:t>look at Boston:</w:t>
+      </w:r>
+    </w:p>
+    <w:p>
+      <w:pPr>
+        <w:rPr>
+          <w:rFonts w:ascii="Cambria" w:hAnsi="Cambria"/>
+          <w:sz w:val="22"/>
+          <w:szCs w:val="22"/>
+        </w:rPr>
+      </w:pPr>
+    </w:p>
+    <w:p>
+      <w:pPr>
+        <w:rPr>
+          <w:rFonts w:ascii="Cambria" w:hAnsi="Cambria"/>
+          <w:sz w:val="22"/>
+          <w:szCs w:val="22"/>
+        </w:rPr>
+      </w:pPr>
+      <w:r>
+        <w:rPr>
+          <w:rFonts w:ascii="Cambria" w:hAnsi="Cambria"/>
+          <w:b/>
+          <w:noProof/>
+        </w:rPr>
+        <w:drawing>
+          <wp:anchor distT="0" distB="0" distL="114300" distR="114300" simplePos="0" relativeHeight="251665408" behindDoc="0" locked="0" layoutInCell="1" allowOverlap="1" wp14:anchorId="68B3907A" wp14:editId="07734F14">
+            <wp:simplePos x="0" y="0"/>
+            <wp:positionH relativeFrom="column">
+              <wp:posOffset>0</wp:posOffset>
+            </wp:positionH>
+            <wp:positionV relativeFrom="paragraph">
+              <wp:posOffset>-1270</wp:posOffset>
+            </wp:positionV>
+            <wp:extent cx="5937250" cy="3714750"/>
+            <wp:effectExtent l="0" t="0" r="6350" b="0"/>
+            <wp:wrapSquare wrapText="bothSides"/>
+            <wp:docPr id="54" name="Picture 54"/>
+            <wp:cNvGraphicFramePr>
+              <a:graphicFrameLocks xmlns:a="http://schemas.openxmlformats.org/drawingml/2006/main" noChangeAspect="1"/>
+            </wp:cNvGraphicFramePr>
+            <a:graphic xmlns:a="http://schemas.openxmlformats.org/drawingml/2006/main">
+              <a:graphicData uri="http://schemas.openxmlformats.org/drawingml/2006/picture">
+                <pic:pic xmlns:pic="http://schemas.openxmlformats.org/drawingml/2006/picture">
+                  <pic:nvPicPr>
+                    <pic:cNvPr id="0" name="Picture 20"/>
+                    <pic:cNvPicPr>
+                      <a:picLocks noChangeAspect="1" noChangeArrowheads="1"/>
+                    </pic:cNvPicPr>
+                  </pic:nvPicPr>
+                  <pic:blipFill>
+                    <a:blip r:embed="rId42">
+                      <a:extLst>
+                        <a:ext uri="{28A0092B-C50C-407E-A947-70E740481C1C}">
+                          <a14:useLocalDpi xmlns:a14="http://schemas.microsoft.com/office/drawing/2010/main" val="0"/>
+                        </a:ext>
+                      </a:extLst>
+                    </a:blip>
+                    <a:srcRect/>
+                    <a:stretch>
+                      <a:fillRect/>
+                    </a:stretch>
+                  </pic:blipFill>
+                  <pic:spPr bwMode="auto">
+                    <a:xfrm>
+                      <a:off x="0" y="0"/>
+                      <a:ext cx="5937250" cy="3714750"/>
+                    </a:xfrm>
+                    <a:prstGeom prst="rect">
+                      <a:avLst/>
+                    </a:prstGeom>
+                    <a:noFill/>
+                    <a:ln>
+                      <a:noFill/>
+                    </a:ln>
+                  </pic:spPr>
+                </pic:pic>
+              </a:graphicData>
+            </a:graphic>
+            <wp14:sizeRelH relativeFrom="page">
+              <wp14:pctWidth>0</wp14:pctWidth>
+            </wp14:sizeRelH>
+            <wp14:sizeRelV relativeFrom="page">
+              <wp14:pctHeight>0</wp14:pctHeight>
+            </wp14:sizeRelV>
+          </wp:anchor>
+        </w:drawing>
+      </w:r>
+      <w:r>
+        <w:rPr>
+          <w:rFonts w:ascii="Cambria" w:hAnsi="Cambria"/>
+          <w:sz w:val="22"/>
+          <w:szCs w:val="22"/>
+        </w:rPr>
+        <w:t>On paper, Boston looks pretty good</w:t>
+      </w:r>
+      <w:r>
+        <w:rPr>
+          <w:rFonts w:ascii="Cambria" w:hAnsi="Cambria"/>
+          <w:sz w:val="22"/>
+          <w:szCs w:val="22"/>
+        </w:rPr>
+        <w:t xml:space="preserve"> across the board</w:t>
+      </w:r>
+      <w:r>
+        <w:rPr>
+          <w:rFonts w:ascii="Cambria" w:hAnsi="Cambria"/>
+          <w:sz w:val="22"/>
+          <w:szCs w:val="22"/>
+        </w:rPr>
+        <w:t xml:space="preserve">. Not many reds, very consistent overall. Looking at just the </w:t>
+      </w:r>
+      <w:r>
+        <w:rPr>
+          <w:rFonts w:ascii="Cambria" w:hAnsi="Cambria"/>
+          <w:sz w:val="22"/>
+          <w:szCs w:val="22"/>
+        </w:rPr>
+        <w:t>individual team stats one</w:t>
+      </w:r>
+      <w:r>
+        <w:rPr>
+          <w:rFonts w:ascii="Cambria" w:hAnsi="Cambria"/>
+          <w:sz w:val="22"/>
+          <w:szCs w:val="22"/>
+        </w:rPr>
+        <w:t xml:space="preserve"> would think they should be </w:t>
+      </w:r>
+      <w:r>
+        <w:rPr>
+          <w:rFonts w:ascii="Cambria" w:hAnsi="Cambria"/>
+          <w:sz w:val="22"/>
+          <w:szCs w:val="22"/>
+        </w:rPr>
+        <w:t>expected to win</w:t>
+      </w:r>
+      <w:r>
+        <w:rPr>
+          <w:rFonts w:ascii="Cambria" w:hAnsi="Cambria"/>
+          <w:sz w:val="22"/>
+          <w:szCs w:val="22"/>
+        </w:rPr>
+        <w:t xml:space="preserve"> more </w:t>
+      </w:r>
+      <w:r>
+        <w:rPr>
+          <w:rFonts w:ascii="Cambria" w:hAnsi="Cambria"/>
+          <w:sz w:val="22"/>
+          <w:szCs w:val="22"/>
+        </w:rPr>
+        <w:t xml:space="preserve">games </w:t>
+      </w:r>
+      <w:r>
+        <w:rPr>
+          <w:rFonts w:ascii="Cambria" w:hAnsi="Cambria"/>
+          <w:sz w:val="22"/>
+          <w:szCs w:val="22"/>
+        </w:rPr>
+        <w:t xml:space="preserve">than </w:t>
+      </w:r>
+      <w:r>
+        <w:rPr>
+          <w:rFonts w:ascii="Cambria" w:hAnsi="Cambria"/>
+          <w:sz w:val="22"/>
+          <w:szCs w:val="22"/>
+        </w:rPr>
+        <w:t xml:space="preserve">a 31.3. </w:t>
+      </w:r>
+      <w:r>
+        <w:rPr>
+          <w:rFonts w:ascii="Cambria" w:hAnsi="Cambria"/>
+          <w:sz w:val="22"/>
+          <w:szCs w:val="22"/>
+        </w:rPr>
+        <w:t xml:space="preserve">Before jumping to conclusions and declare Boston’s coach as the </w:t>
+      </w:r>
+      <w:r>
+        <w:rPr>
+          <w:rFonts w:ascii="Cambria" w:hAnsi="Cambria"/>
+          <w:sz w:val="22"/>
+          <w:szCs w:val="22"/>
+        </w:rPr>
+        <w:t xml:space="preserve">one of the </w:t>
+      </w:r>
+      <w:r>
+        <w:rPr>
+          <w:rFonts w:ascii="Cambria" w:hAnsi="Cambria"/>
+          <w:sz w:val="22"/>
+          <w:szCs w:val="22"/>
+        </w:rPr>
+        <w:t>best ever (he might actually be in the conversation), let’s look at the minute share in Boston’s roster:</w:t>
+      </w:r>
+    </w:p>
+    <w:p>
+      <w:pPr>
+        <w:rPr>
+          <w:rFonts w:ascii="Cambria" w:hAnsi="Cambria"/>
+          <w:sz w:val="22"/>
+          <w:szCs w:val="22"/>
+        </w:rPr>
+      </w:pPr>
+      <w:r>
+        <w:rPr>
+          <w:rFonts w:ascii="Cambria" w:hAnsi="Cambria"/>
+          <w:noProof/>
+          <w:sz w:val="22"/>
+          <w:szCs w:val="22"/>
+        </w:rPr>
+        <w:drawing>
+          <wp:anchor distT="0" distB="0" distL="114300" distR="114300" simplePos="0" relativeHeight="251666432" behindDoc="0" locked="0" layoutInCell="1" allowOverlap="1" wp14:anchorId="440341EE" wp14:editId="6DAD6271">
+            <wp:simplePos x="0" y="0"/>
+            <wp:positionH relativeFrom="column">
+              <wp:posOffset>0</wp:posOffset>
+            </wp:positionH>
+            <wp:positionV relativeFrom="paragraph">
+              <wp:posOffset>0</wp:posOffset>
+            </wp:positionV>
+            <wp:extent cx="5943600" cy="2514600"/>
+            <wp:effectExtent l="0" t="0" r="0" b="0"/>
+            <wp:wrapSquare wrapText="bothSides"/>
+            <wp:docPr id="56" name="Picture 56"/>
+            <wp:cNvGraphicFramePr>
+              <a:graphicFrameLocks xmlns:a="http://schemas.openxmlformats.org/drawingml/2006/main" noChangeAspect="1"/>
+            </wp:cNvGraphicFramePr>
+            <a:graphic xmlns:a="http://schemas.openxmlformats.org/drawingml/2006/main">
+              <a:graphicData uri="http://schemas.openxmlformats.org/drawingml/2006/picture">
+                <pic:pic xmlns:pic="http://schemas.openxmlformats.org/drawingml/2006/picture">
+                  <pic:nvPicPr>
+                    <pic:cNvPr id="0" name="Picture 22"/>
+                    <pic:cNvPicPr>
+                      <a:picLocks noChangeAspect="1" noChangeArrowheads="1"/>
+                    </pic:cNvPicPr>
+                  </pic:nvPicPr>
+                  <pic:blipFill>
+                    <a:blip r:embed="rId43">
+                      <a:extLst>
+                        <a:ext uri="{28A0092B-C50C-407E-A947-70E740481C1C}">
+                          <a14:useLocalDpi xmlns:a14="http://schemas.microsoft.com/office/drawing/2010/main" val="0"/>
+                        </a:ext>
+                      </a:extLst>
+                    </a:blip>
+                    <a:srcRect/>
+                    <a:stretch>
+                      <a:fillRect/>
+                    </a:stretch>
+                  </pic:blipFill>
+                  <pic:spPr bwMode="auto">
+                    <a:xfrm>
+                      <a:off x="0" y="0"/>
+                      <a:ext cx="5943600" cy="2514600"/>
+                    </a:xfrm>
+                    <a:prstGeom prst="rect">
+                      <a:avLst/>
+                    </a:prstGeom>
+                    <a:noFill/>
+                    <a:ln>
+                      <a:noFill/>
+                    </a:ln>
+                  </pic:spPr>
+                </pic:pic>
+              </a:graphicData>
+            </a:graphic>
+            <wp14:sizeRelH relativeFrom="page">
+              <wp14:pctWidth>0</wp14:pctWidth>
+            </wp14:sizeRelH>
+            <wp14:sizeRelV relativeFrom="page">
+              <wp14:pctHeight>0</wp14:pctHeight>
+            </wp14:sizeRelV>
+          </wp:anchor>
+        </w:drawing>
+      </w:r>
+    </w:p>
+    <w:p>
+      <w:pPr>
+        <w:rPr>
+          <w:rFonts w:ascii="Cambria" w:hAnsi="Cambria"/>
+          <w:b/>
+        </w:rPr>
+      </w:pPr>
+      <w:r>
+        <w:rPr>
+          <w:rFonts w:ascii="Cambria" w:hAnsi="Cambria"/>
+          <w:sz w:val="22"/>
+          <w:szCs w:val="22"/>
+        </w:rPr>
+        <w:lastRenderedPageBreak/>
+        <w:t xml:space="preserve">Boston’s offense ranks ok at #12 but their defense is the problem. According to the model, they are the third worst defense in the league. </w:t>
+      </w:r>
+      <w:r>
+        <w:rPr>
+          <w:rFonts w:ascii="Cambria" w:hAnsi="Cambria"/>
+          <w:sz w:val="22"/>
+          <w:szCs w:val="22"/>
+        </w:rPr>
+        <w:t xml:space="preserve">Looking at the roster, their best 3 defensive players: Allen, Baynes and Larkin are at or near the bottom in usage. This is a clear case in which a redistribution of minutes would possible benefit a team’s expected wins. I will actually test this hypothesis in the Trade section of the paper. </w:t>
+      </w:r>
     </w:p>
     <w:p>
       <w:pPr>
@@ -6999,17 +8947,137 @@
       <w:r>
         <w:rPr>
           <w:rFonts w:ascii="Cambria" w:hAnsi="Cambria"/>
-          <w:sz w:val="22"/>
-          <w:szCs w:val="22"/>
-        </w:rPr>
-        <w:t>This i</w:t>
-      </w:r>
-    </w:p>
-    <w:p>
-      <w:pPr>
-        <w:rPr>
-          <w:rFonts w:ascii="Cambria" w:hAnsi="Cambria"/>
-          <w:b/>
+          <w:noProof/>
+          <w:sz w:val="22"/>
+          <w:szCs w:val="22"/>
+        </w:rPr>
+        <w:drawing>
+          <wp:anchor distT="0" distB="0" distL="114300" distR="114300" simplePos="0" relativeHeight="251673600" behindDoc="0" locked="0" layoutInCell="1" allowOverlap="1" wp14:anchorId="3296B288" wp14:editId="2FA68163">
+            <wp:simplePos x="0" y="0"/>
+            <wp:positionH relativeFrom="column">
+              <wp:posOffset>0</wp:posOffset>
+            </wp:positionH>
+            <wp:positionV relativeFrom="paragraph">
+              <wp:posOffset>709930</wp:posOffset>
+            </wp:positionV>
+            <wp:extent cx="5937250" cy="2133600"/>
+            <wp:effectExtent l="0" t="0" r="6350" b="0"/>
+            <wp:wrapSquare wrapText="bothSides"/>
+            <wp:docPr id="58" name="Picture 58"/>
+            <wp:cNvGraphicFramePr>
+              <a:graphicFrameLocks xmlns:a="http://schemas.openxmlformats.org/drawingml/2006/main" noChangeAspect="1"/>
+            </wp:cNvGraphicFramePr>
+            <a:graphic xmlns:a="http://schemas.openxmlformats.org/drawingml/2006/main">
+              <a:graphicData uri="http://schemas.openxmlformats.org/drawingml/2006/picture">
+                <pic:pic xmlns:pic="http://schemas.openxmlformats.org/drawingml/2006/picture">
+                  <pic:nvPicPr>
+                    <pic:cNvPr id="0" name="Picture 24"/>
+                    <pic:cNvPicPr>
+                      <a:picLocks noChangeAspect="1" noChangeArrowheads="1"/>
+                    </pic:cNvPicPr>
+                  </pic:nvPicPr>
+                  <pic:blipFill>
+                    <a:blip r:embed="rId44">
+                      <a:extLst>
+                        <a:ext uri="{28A0092B-C50C-407E-A947-70E740481C1C}">
+                          <a14:useLocalDpi xmlns:a14="http://schemas.microsoft.com/office/drawing/2010/main" val="0"/>
+                        </a:ext>
+                      </a:extLst>
+                    </a:blip>
+                    <a:srcRect/>
+                    <a:stretch>
+                      <a:fillRect/>
+                    </a:stretch>
+                  </pic:blipFill>
+                  <pic:spPr bwMode="auto">
+                    <a:xfrm>
+                      <a:off x="0" y="0"/>
+                      <a:ext cx="5937250" cy="2133600"/>
+                    </a:xfrm>
+                    <a:prstGeom prst="rect">
+                      <a:avLst/>
+                    </a:prstGeom>
+                    <a:noFill/>
+                    <a:ln>
+                      <a:noFill/>
+                    </a:ln>
+                  </pic:spPr>
+                </pic:pic>
+              </a:graphicData>
+            </a:graphic>
+            <wp14:sizeRelH relativeFrom="page">
+              <wp14:pctWidth>0</wp14:pctWidth>
+            </wp14:sizeRelH>
+            <wp14:sizeRelV relativeFrom="page">
+              <wp14:pctHeight>0</wp14:pctHeight>
+            </wp14:sizeRelV>
+          </wp:anchor>
+        </w:drawing>
+      </w:r>
+      <w:r>
+        <w:rPr>
+          <w:rFonts w:ascii="Cambria" w:hAnsi="Cambria"/>
+          <w:sz w:val="22"/>
+          <w:szCs w:val="22"/>
+        </w:rPr>
+        <w:t xml:space="preserve">Similarly to the analysis we can do on teams, we can also perform on players. </w:t>
+      </w:r>
+      <w:r>
+        <w:rPr>
+          <w:rFonts w:ascii="Cambria" w:hAnsi="Cambria"/>
+          <w:sz w:val="22"/>
+          <w:szCs w:val="22"/>
+        </w:rPr>
+        <w:t xml:space="preserve">As discussed above, </w:t>
+      </w:r>
+      <w:r>
+        <w:rPr>
+          <w:rFonts w:ascii="Cambria" w:hAnsi="Cambria"/>
+          <w:sz w:val="22"/>
+          <w:szCs w:val="22"/>
+        </w:rPr>
+        <w:t>I can apply the Offense and Defense neural network models to players under the assumption that they are teams in which all players are exactly the same. Imagine a team with 5 Kyrie Irving a</w:t>
+      </w:r>
+      <w:r>
+        <w:rPr>
+          <w:rFonts w:ascii="Cambria" w:hAnsi="Cambria"/>
+          <w:sz w:val="22"/>
+          <w:szCs w:val="22"/>
+        </w:rPr>
+        <w:t>nd a bench full of Kyrie Irvings</w:t>
+      </w:r>
+      <w:r>
+        <w:rPr>
+          <w:rFonts w:ascii="Cambria" w:hAnsi="Cambria"/>
+          <w:sz w:val="22"/>
+          <w:szCs w:val="22"/>
+        </w:rPr>
+        <w:t>. Well, let’s look at what the model would say about it:</w:t>
+      </w:r>
+    </w:p>
+    <w:p>
+      <w:pPr>
+        <w:rPr>
+          <w:rFonts w:ascii="Cambria" w:hAnsi="Cambria"/>
+          <w:sz w:val="22"/>
+          <w:szCs w:val="22"/>
+        </w:rPr>
+      </w:pPr>
+      <w:r>
+        <w:rPr>
+          <w:rFonts w:ascii="Cambria" w:hAnsi="Cambria"/>
+          <w:sz w:val="22"/>
+          <w:szCs w:val="22"/>
+        </w:rPr>
+        <w:t xml:space="preserve">A team full of Kyrie Irvings competing against regular NBA teams would be pretty good offensively but will struggle defensively as nobody would be able to protect the rim, grab enough rebounds, etc. That’s my interpretation of what the model shows. </w:t>
+      </w:r>
+    </w:p>
+    <w:p>
+      <w:pPr>
+        <w:rPr>
+          <w:rFonts w:ascii="Cambria" w:hAnsi="Cambria"/>
+          <w:sz w:val="22"/>
+          <w:szCs w:val="22"/>
         </w:rPr>
       </w:pPr>
     </w:p>
@@ -7017,123 +9085,1372 @@
       <w:pPr>
         <w:pStyle w:val="ListParagraph"/>
         <w:numPr>
-          <w:ilvl w:val="1"/>
+          <w:ilvl w:val="2"/>
           <w:numId w:val="1"/>
         </w:numPr>
-        <w:ind w:left="450"/>
+        <w:ind w:left="540"/>
         <w:rPr>
           <w:rFonts w:ascii="Cambria" w:hAnsi="Cambria"/>
           <w:b/>
         </w:rPr>
       </w:pPr>
-    </w:p>
-    <w:p>
-      <w:pPr>
-        <w:tabs>
-          <w:tab w:val="left" w:pos="2304"/>
-        </w:tabs>
-        <w:spacing w:after="220"/>
-        <w:rPr>
-          <w:rFonts w:ascii="Cambria" w:hAnsi="Cambria"/>
-          <w:sz w:val="22"/>
-          <w:szCs w:val="22"/>
-        </w:rPr>
-      </w:pPr>
-      <w:r>
-        <w:rPr>
-          <w:rFonts w:ascii="Cambria" w:hAnsi="Cambria"/>
-          <w:sz w:val="22"/>
-          <w:szCs w:val="22"/>
-        </w:rPr>
-        <w:t>This is the first</w:t>
-      </w:r>
-    </w:p>
-    <w:p>
-      <w:pPr>
-        <w:tabs>
-          <w:tab w:val="left" w:pos="2304"/>
-        </w:tabs>
-        <w:spacing w:after="220"/>
+      <w:r>
+        <w:rPr>
+          <w:rFonts w:ascii="Cambria" w:hAnsi="Cambria"/>
+          <w:b/>
+        </w:rPr>
+        <w:t>Player plus minus</w:t>
+      </w:r>
+    </w:p>
+    <w:p>
+      <w:pPr>
+        <w:ind w:left="36"/>
+        <w:rPr>
+          <w:rFonts w:ascii="Cambria" w:hAnsi="Cambria"/>
+          <w:b/>
+        </w:rPr>
+      </w:pPr>
+    </w:p>
+    <w:p>
+      <w:pPr>
+        <w:rPr>
+          <w:rFonts w:ascii="Cambria" w:hAnsi="Cambria"/>
+          <w:sz w:val="22"/>
+          <w:szCs w:val="22"/>
+        </w:rPr>
+      </w:pPr>
+      <w:r>
+        <w:rPr>
+          <w:rFonts w:ascii="Cambria" w:hAnsi="Cambria"/>
+          <w:sz w:val="22"/>
+          <w:szCs w:val="22"/>
+        </w:rPr>
+        <w:t>This leads me to define what I call a player’s plus-minus, nothing to do with the Box plus minus used on regular stat sheets. I define plus-minus as the Offense minus the Defense, which allows me to rank the best 2-way players and identify where potential improvements in wins can come from for each team. In addition, I also compute the adjusted plus-minus which adjust for the usage or minute share of each player. Here are the top 15 ranked players using both plus-minus (left table) and adjusted plus-minus (right table):</w:t>
+      </w:r>
+    </w:p>
+    <w:p>
+      <w:pPr>
+        <w:rPr>
+          <w:rFonts w:ascii="Cambria" w:hAnsi="Cambria"/>
+          <w:sz w:val="22"/>
+          <w:szCs w:val="22"/>
+        </w:rPr>
+      </w:pPr>
+    </w:p>
+    <w:p>
+      <w:pPr>
+        <w:rPr>
+          <w:rFonts w:ascii="Cambria" w:hAnsi="Cambria"/>
+          <w:sz w:val="22"/>
+          <w:szCs w:val="22"/>
+        </w:rPr>
+      </w:pPr>
+    </w:p>
+    <w:p>
+      <w:pPr>
+        <w:rPr>
+          <w:rFonts w:ascii="Cambria" w:hAnsi="Cambria"/>
+          <w:sz w:val="22"/>
+          <w:szCs w:val="22"/>
+        </w:rPr>
+      </w:pPr>
+    </w:p>
+    <w:p>
+      <w:pPr>
+        <w:rPr>
+          <w:rFonts w:ascii="Cambria" w:hAnsi="Cambria"/>
+          <w:sz w:val="22"/>
+          <w:szCs w:val="22"/>
+        </w:rPr>
+      </w:pPr>
+    </w:p>
+    <w:p>
+      <w:pPr>
+        <w:rPr>
+          <w:rFonts w:ascii="Cambria" w:hAnsi="Cambria"/>
+          <w:sz w:val="22"/>
+          <w:szCs w:val="22"/>
+        </w:rPr>
+      </w:pPr>
+    </w:p>
+    <w:p>
+      <w:pPr>
+        <w:rPr>
+          <w:rFonts w:ascii="Cambria" w:hAnsi="Cambria"/>
+          <w:sz w:val="22"/>
+          <w:szCs w:val="22"/>
+        </w:rPr>
+      </w:pPr>
+    </w:p>
+    <w:p>
+      <w:pPr>
+        <w:rPr>
+          <w:rFonts w:ascii="Cambria" w:hAnsi="Cambria"/>
+          <w:sz w:val="22"/>
+          <w:szCs w:val="22"/>
+        </w:rPr>
+      </w:pPr>
+    </w:p>
+    <w:p>
+      <w:pPr>
+        <w:rPr>
+          <w:rFonts w:ascii="Cambria" w:hAnsi="Cambria"/>
+          <w:sz w:val="22"/>
+          <w:szCs w:val="22"/>
+        </w:rPr>
+      </w:pPr>
+    </w:p>
+    <w:p>
+      <w:pPr>
+        <w:rPr>
+          <w:rFonts w:ascii="Cambria" w:hAnsi="Cambria"/>
+          <w:sz w:val="22"/>
+          <w:szCs w:val="22"/>
+        </w:rPr>
+      </w:pPr>
+    </w:p>
+    <w:p>
+      <w:pPr>
+        <w:rPr>
+          <w:rFonts w:ascii="Cambria" w:hAnsi="Cambria"/>
+          <w:sz w:val="22"/>
+          <w:szCs w:val="22"/>
+        </w:rPr>
+      </w:pPr>
+    </w:p>
+    <w:p>
+      <w:pPr>
+        <w:rPr>
+          <w:rFonts w:ascii="Cambria" w:hAnsi="Cambria"/>
+          <w:sz w:val="22"/>
+          <w:szCs w:val="22"/>
+        </w:rPr>
+      </w:pPr>
+    </w:p>
+    <w:p>
+      <w:pPr>
+        <w:tabs>
+          <w:tab w:val="left" w:pos="2304"/>
+        </w:tabs>
+        <w:spacing w:after="220"/>
+        <w:rPr>
+          <w:rFonts w:ascii="Cambria" w:hAnsi="Cambria"/>
+          <w:sz w:val="22"/>
+          <w:szCs w:val="22"/>
+        </w:rPr>
+      </w:pPr>
+      <w:r>
+        <w:rPr>
+          <w:rFonts w:ascii="Cambria" w:hAnsi="Cambria"/>
+          <w:noProof/>
+          <w:sz w:val="22"/>
+          <w:szCs w:val="22"/>
+        </w:rPr>
+        <w:lastRenderedPageBreak/>
+        <w:drawing>
+          <wp:anchor distT="0" distB="0" distL="114300" distR="114300" simplePos="0" relativeHeight="251670528" behindDoc="0" locked="0" layoutInCell="1" allowOverlap="1" wp14:anchorId="3D9D47EC" wp14:editId="21BE8204">
+            <wp:simplePos x="0" y="0"/>
+            <wp:positionH relativeFrom="column">
+              <wp:posOffset>3060065</wp:posOffset>
+            </wp:positionH>
+            <wp:positionV relativeFrom="paragraph">
+              <wp:posOffset>306070</wp:posOffset>
+            </wp:positionV>
+            <wp:extent cx="2994025" cy="3187065"/>
+            <wp:effectExtent l="0" t="0" r="0" b="0"/>
+            <wp:wrapSquare wrapText="bothSides"/>
+            <wp:docPr id="60" name="Picture 60"/>
+            <wp:cNvGraphicFramePr>
+              <a:graphicFrameLocks xmlns:a="http://schemas.openxmlformats.org/drawingml/2006/main" noChangeAspect="1"/>
+            </wp:cNvGraphicFramePr>
+            <a:graphic xmlns:a="http://schemas.openxmlformats.org/drawingml/2006/main">
+              <a:graphicData uri="http://schemas.openxmlformats.org/drawingml/2006/picture">
+                <pic:pic xmlns:pic="http://schemas.openxmlformats.org/drawingml/2006/picture">
+                  <pic:nvPicPr>
+                    <pic:cNvPr id="0" name="Picture 26"/>
+                    <pic:cNvPicPr>
+                      <a:picLocks noChangeAspect="1" noChangeArrowheads="1"/>
+                    </pic:cNvPicPr>
+                  </pic:nvPicPr>
+                  <pic:blipFill>
+                    <a:blip r:embed="rId45">
+                      <a:extLst>
+                        <a:ext uri="{28A0092B-C50C-407E-A947-70E740481C1C}">
+                          <a14:useLocalDpi xmlns:a14="http://schemas.microsoft.com/office/drawing/2010/main" val="0"/>
+                        </a:ext>
+                      </a:extLst>
+                    </a:blip>
+                    <a:srcRect/>
+                    <a:stretch>
+                      <a:fillRect/>
+                    </a:stretch>
+                  </pic:blipFill>
+                  <pic:spPr bwMode="auto">
+                    <a:xfrm>
+                      <a:off x="0" y="0"/>
+                      <a:ext cx="2994025" cy="3187065"/>
+                    </a:xfrm>
+                    <a:prstGeom prst="rect">
+                      <a:avLst/>
+                    </a:prstGeom>
+                    <a:noFill/>
+                    <a:ln>
+                      <a:noFill/>
+                    </a:ln>
+                  </pic:spPr>
+                </pic:pic>
+              </a:graphicData>
+            </a:graphic>
+            <wp14:sizeRelH relativeFrom="page">
+              <wp14:pctWidth>0</wp14:pctWidth>
+            </wp14:sizeRelH>
+            <wp14:sizeRelV relativeFrom="page">
+              <wp14:pctHeight>0</wp14:pctHeight>
+            </wp14:sizeRelV>
+          </wp:anchor>
+        </w:drawing>
+      </w:r>
+      <w:r>
+        <w:rPr>
+          <w:rFonts w:ascii="Cambria" w:hAnsi="Cambria"/>
+          <w:noProof/>
+          <w:sz w:val="22"/>
+          <w:szCs w:val="22"/>
+        </w:rPr>
+        <w:drawing>
+          <wp:anchor distT="0" distB="0" distL="114300" distR="114300" simplePos="0" relativeHeight="251669504" behindDoc="0" locked="0" layoutInCell="1" allowOverlap="1" wp14:anchorId="1AC9D24D" wp14:editId="248E9F22">
+            <wp:simplePos x="0" y="0"/>
+            <wp:positionH relativeFrom="column">
+              <wp:posOffset>0</wp:posOffset>
+            </wp:positionH>
+            <wp:positionV relativeFrom="paragraph">
+              <wp:posOffset>285115</wp:posOffset>
+            </wp:positionV>
+            <wp:extent cx="2991485" cy="3192145"/>
+            <wp:effectExtent l="0" t="0" r="0" b="8255"/>
+            <wp:wrapSquare wrapText="bothSides"/>
+            <wp:docPr id="59" name="Picture 59"/>
+            <wp:cNvGraphicFramePr>
+              <a:graphicFrameLocks xmlns:a="http://schemas.openxmlformats.org/drawingml/2006/main" noChangeAspect="1"/>
+            </wp:cNvGraphicFramePr>
+            <a:graphic xmlns:a="http://schemas.openxmlformats.org/drawingml/2006/main">
+              <a:graphicData uri="http://schemas.openxmlformats.org/drawingml/2006/picture">
+                <pic:pic xmlns:pic="http://schemas.openxmlformats.org/drawingml/2006/picture">
+                  <pic:nvPicPr>
+                    <pic:cNvPr id="0" name="Picture 25"/>
+                    <pic:cNvPicPr>
+                      <a:picLocks noChangeAspect="1" noChangeArrowheads="1"/>
+                    </pic:cNvPicPr>
+                  </pic:nvPicPr>
+                  <pic:blipFill>
+                    <a:blip r:embed="rId46">
+                      <a:extLst>
+                        <a:ext uri="{28A0092B-C50C-407E-A947-70E740481C1C}">
+                          <a14:useLocalDpi xmlns:a14="http://schemas.microsoft.com/office/drawing/2010/main" val="0"/>
+                        </a:ext>
+                      </a:extLst>
+                    </a:blip>
+                    <a:srcRect/>
+                    <a:stretch>
+                      <a:fillRect/>
+                    </a:stretch>
+                  </pic:blipFill>
+                  <pic:spPr bwMode="auto">
+                    <a:xfrm>
+                      <a:off x="0" y="0"/>
+                      <a:ext cx="2991485" cy="3192145"/>
+                    </a:xfrm>
+                    <a:prstGeom prst="rect">
+                      <a:avLst/>
+                    </a:prstGeom>
+                    <a:noFill/>
+                    <a:ln>
+                      <a:noFill/>
+                    </a:ln>
+                  </pic:spPr>
+                </pic:pic>
+              </a:graphicData>
+            </a:graphic>
+            <wp14:sizeRelH relativeFrom="page">
+              <wp14:pctWidth>0</wp14:pctWidth>
+            </wp14:sizeRelH>
+            <wp14:sizeRelV relativeFrom="page">
+              <wp14:pctHeight>0</wp14:pctHeight>
+            </wp14:sizeRelV>
+          </wp:anchor>
+        </w:drawing>
+      </w:r>
+    </w:p>
+    <w:p>
+      <w:pPr>
+        <w:tabs>
+          <w:tab w:val="left" w:pos="2304"/>
+        </w:tabs>
+        <w:spacing w:after="220"/>
+        <w:rPr>
+          <w:rFonts w:ascii="Cambria" w:hAnsi="Cambria"/>
+          <w:sz w:val="22"/>
+          <w:szCs w:val="22"/>
+        </w:rPr>
+      </w:pPr>
+    </w:p>
+    <w:p>
+      <w:pPr>
+        <w:rPr>
+          <w:rFonts w:ascii="Cambria" w:hAnsi="Cambria"/>
+          <w:b/>
+        </w:rPr>
+      </w:pPr>
+      <w:r>
         <w:rPr>
           <w:rFonts w:ascii="Helvetica" w:hAnsi="Helvetica" w:cs="Helvetica"/>
           <w:noProof/>
         </w:rPr>
-      </w:pPr>
-    </w:p>
-    <w:p>
-      <w:pPr>
-        <w:tabs>
-          <w:tab w:val="left" w:pos="2304"/>
-        </w:tabs>
-        <w:spacing w:after="220"/>
-        <w:rPr>
-          <w:rFonts w:ascii="Helvetica" w:hAnsi="Helvetica" w:cs="Helvetica"/>
+        <w:drawing>
+          <wp:anchor distT="0" distB="0" distL="114300" distR="114300" simplePos="0" relativeHeight="251674624" behindDoc="0" locked="0" layoutInCell="1" allowOverlap="1" wp14:anchorId="447401B0" wp14:editId="0E7BA05D">
+            <wp:simplePos x="0" y="0"/>
+            <wp:positionH relativeFrom="column">
+              <wp:posOffset>39160</wp:posOffset>
+            </wp:positionH>
+            <wp:positionV relativeFrom="paragraph">
+              <wp:posOffset>629285</wp:posOffset>
+            </wp:positionV>
+            <wp:extent cx="2868930" cy="3208020"/>
+            <wp:effectExtent l="0" t="0" r="7620" b="0"/>
+            <wp:wrapSquare wrapText="bothSides"/>
+            <wp:docPr id="61" name="Picture 61"/>
+            <wp:cNvGraphicFramePr>
+              <a:graphicFrameLocks xmlns:a="http://schemas.openxmlformats.org/drawingml/2006/main" noChangeAspect="1"/>
+            </wp:cNvGraphicFramePr>
+            <a:graphic xmlns:a="http://schemas.openxmlformats.org/drawingml/2006/main">
+              <a:graphicData uri="http://schemas.openxmlformats.org/drawingml/2006/picture">
+                <pic:pic xmlns:pic="http://schemas.openxmlformats.org/drawingml/2006/picture">
+                  <pic:nvPicPr>
+                    <pic:cNvPr id="0" name="Picture 27"/>
+                    <pic:cNvPicPr>
+                      <a:picLocks noChangeAspect="1" noChangeArrowheads="1"/>
+                    </pic:cNvPicPr>
+                  </pic:nvPicPr>
+                  <pic:blipFill>
+                    <a:blip r:embed="rId47">
+                      <a:extLst>
+                        <a:ext uri="{28A0092B-C50C-407E-A947-70E740481C1C}">
+                          <a14:useLocalDpi xmlns:a14="http://schemas.microsoft.com/office/drawing/2010/main" val="0"/>
+                        </a:ext>
+                      </a:extLst>
+                    </a:blip>
+                    <a:srcRect/>
+                    <a:stretch>
+                      <a:fillRect/>
+                    </a:stretch>
+                  </pic:blipFill>
+                  <pic:spPr bwMode="auto">
+                    <a:xfrm>
+                      <a:off x="0" y="0"/>
+                      <a:ext cx="2868930" cy="3208020"/>
+                    </a:xfrm>
+                    <a:prstGeom prst="rect">
+                      <a:avLst/>
+                    </a:prstGeom>
+                    <a:noFill/>
+                    <a:ln>
+                      <a:noFill/>
+                    </a:ln>
+                  </pic:spPr>
+                </pic:pic>
+              </a:graphicData>
+            </a:graphic>
+            <wp14:sizeRelH relativeFrom="page">
+              <wp14:pctWidth>0</wp14:pctWidth>
+            </wp14:sizeRelH>
+            <wp14:sizeRelV relativeFrom="page">
+              <wp14:pctHeight>0</wp14:pctHeight>
+            </wp14:sizeRelV>
+          </wp:anchor>
+        </w:drawing>
+      </w:r>
+      <w:r>
+        <w:rPr>
+          <w:rFonts w:ascii="Cambria" w:hAnsi="Cambria"/>
+          <w:sz w:val="22"/>
+          <w:szCs w:val="22"/>
+        </w:rPr>
+        <w:t>Demetrius Jackson is the most valuable 2-way player according to the model, followed by Manu Ginobili and Josh Huestis. Both Jackson and Huestis have very low predicted usage in their teams so boosting their minutes of play would result in more wins for Houston and OKC, according to my model. When we look at adjusted plus-minus, it’s defensive giants Gobert and DeAndre Jordan on top along with Tristan Thompson, or Bismarck Biyombo. But also small players like Damian Lillard or Russell Westbrook. GSW however is missing from the top 15 except for Zaza Pachulia. Why is this? A closer inspection tells me that GSW are actually the team with the most positive plus-minus in the league (7). And those who are negative, happen to be extremely good offensively, a lethal combination.</w:t>
+      </w:r>
+    </w:p>
+    <w:p>
+      <w:pPr>
+        <w:pStyle w:val="ListParagraph"/>
+        <w:ind w:left="540"/>
+        <w:rPr>
+          <w:rFonts w:ascii="Cambria" w:hAnsi="Cambria"/>
+          <w:b/>
+        </w:rPr>
+      </w:pPr>
+    </w:p>
+    <w:p>
+      <w:pPr>
+        <w:pStyle w:val="ListParagraph"/>
+        <w:ind w:left="540"/>
+        <w:rPr>
+          <w:rFonts w:ascii="Cambria" w:hAnsi="Cambria"/>
+          <w:b/>
+        </w:rPr>
+      </w:pPr>
+    </w:p>
+    <w:p>
+      <w:pPr>
+        <w:pStyle w:val="ListParagraph"/>
+        <w:ind w:left="540"/>
+        <w:rPr>
+          <w:rFonts w:ascii="Cambria" w:hAnsi="Cambria"/>
+          <w:b/>
+        </w:rPr>
+      </w:pPr>
+    </w:p>
+    <w:p>
+      <w:pPr>
+        <w:pStyle w:val="ListParagraph"/>
+        <w:ind w:left="540"/>
+        <w:rPr>
+          <w:rFonts w:ascii="Cambria" w:hAnsi="Cambria"/>
+          <w:b/>
+        </w:rPr>
+      </w:pPr>
+    </w:p>
+    <w:p>
+      <w:pPr>
+        <w:pStyle w:val="ListParagraph"/>
+        <w:ind w:left="540"/>
+        <w:rPr>
+          <w:rFonts w:ascii="Cambria" w:hAnsi="Cambria"/>
+          <w:b/>
+        </w:rPr>
+      </w:pPr>
+    </w:p>
+    <w:p>
+      <w:pPr>
+        <w:pStyle w:val="ListParagraph"/>
+        <w:ind w:left="540"/>
+        <w:rPr>
+          <w:rFonts w:ascii="Cambria" w:hAnsi="Cambria"/>
+          <w:b/>
+        </w:rPr>
+      </w:pPr>
+    </w:p>
+    <w:p>
+      <w:pPr>
+        <w:pStyle w:val="ListParagraph"/>
+        <w:ind w:left="540"/>
+        <w:rPr>
+          <w:rFonts w:ascii="Cambria" w:hAnsi="Cambria"/>
+          <w:b/>
+        </w:rPr>
+      </w:pPr>
+    </w:p>
+    <w:p>
+      <w:pPr>
+        <w:pStyle w:val="ListParagraph"/>
+        <w:ind w:left="540"/>
+        <w:rPr>
+          <w:rFonts w:ascii="Cambria" w:hAnsi="Cambria"/>
+          <w:b/>
+        </w:rPr>
+      </w:pPr>
+    </w:p>
+    <w:p>
+      <w:pPr>
+        <w:pStyle w:val="ListParagraph"/>
+        <w:ind w:left="540"/>
+        <w:rPr>
+          <w:rFonts w:ascii="Cambria" w:hAnsi="Cambria"/>
+          <w:b/>
+        </w:rPr>
+      </w:pPr>
+    </w:p>
+    <w:p>
+      <w:pPr>
+        <w:pStyle w:val="ListParagraph"/>
+        <w:ind w:left="540"/>
+        <w:rPr>
+          <w:rFonts w:ascii="Cambria" w:hAnsi="Cambria"/>
+          <w:b/>
+        </w:rPr>
+      </w:pPr>
+    </w:p>
+    <w:p>
+      <w:pPr>
+        <w:pStyle w:val="ListParagraph"/>
+        <w:numPr>
+          <w:ilvl w:val="2"/>
+          <w:numId w:val="1"/>
+        </w:numPr>
+        <w:ind w:left="540"/>
+        <w:rPr>
+          <w:rFonts w:ascii="Cambria" w:hAnsi="Cambria"/>
+          <w:b/>
+        </w:rPr>
+      </w:pPr>
+      <w:r>
+        <w:rPr>
+          <w:rFonts w:ascii="Cambria" w:hAnsi="Cambria"/>
+          <w:b/>
+        </w:rPr>
+        <w:lastRenderedPageBreak/>
+        <w:t>Player evolution</w:t>
+      </w:r>
+    </w:p>
+    <w:p>
+      <w:pPr>
+        <w:tabs>
+          <w:tab w:val="left" w:pos="2304"/>
+        </w:tabs>
+        <w:spacing w:after="220"/>
+        <w:rPr>
+          <w:rFonts w:ascii="Cambria" w:hAnsi="Cambria"/>
+          <w:sz w:val="22"/>
+          <w:szCs w:val="22"/>
+        </w:rPr>
+      </w:pPr>
+      <w:r>
+        <w:rPr>
+          <w:rFonts w:ascii="Cambria" w:hAnsi="Cambria"/>
           <w:noProof/>
-        </w:rPr>
-      </w:pPr>
-    </w:p>
-    <w:p>
-      <w:pPr>
-        <w:tabs>
-          <w:tab w:val="left" w:pos="2304"/>
-        </w:tabs>
-        <w:spacing w:after="220"/>
-        <w:rPr>
-          <w:rFonts w:ascii="Helvetica" w:hAnsi="Helvetica" w:cs="Helvetica"/>
+          <w:sz w:val="22"/>
+          <w:szCs w:val="22"/>
+        </w:rPr>
+        <w:drawing>
+          <wp:anchor distT="0" distB="0" distL="114300" distR="114300" simplePos="0" relativeHeight="251675648" behindDoc="0" locked="0" layoutInCell="1" allowOverlap="1" wp14:anchorId="717F48AA" wp14:editId="37C3CE6D">
+            <wp:simplePos x="0" y="0"/>
+            <wp:positionH relativeFrom="column">
+              <wp:posOffset>0</wp:posOffset>
+            </wp:positionH>
+            <wp:positionV relativeFrom="paragraph">
+              <wp:posOffset>1158912</wp:posOffset>
+            </wp:positionV>
+            <wp:extent cx="5941060" cy="1358265"/>
+            <wp:effectExtent l="0" t="0" r="2540" b="0"/>
+            <wp:wrapSquare wrapText="bothSides"/>
+            <wp:docPr id="62" name="Picture 62"/>
+            <wp:cNvGraphicFramePr>
+              <a:graphicFrameLocks xmlns:a="http://schemas.openxmlformats.org/drawingml/2006/main" noChangeAspect="1"/>
+            </wp:cNvGraphicFramePr>
+            <a:graphic xmlns:a="http://schemas.openxmlformats.org/drawingml/2006/main">
+              <a:graphicData uri="http://schemas.openxmlformats.org/drawingml/2006/picture">
+                <pic:pic xmlns:pic="http://schemas.openxmlformats.org/drawingml/2006/picture">
+                  <pic:nvPicPr>
+                    <pic:cNvPr id="0" name="Picture 28"/>
+                    <pic:cNvPicPr>
+                      <a:picLocks noChangeAspect="1" noChangeArrowheads="1"/>
+                    </pic:cNvPicPr>
+                  </pic:nvPicPr>
+                  <pic:blipFill>
+                    <a:blip r:embed="rId48">
+                      <a:extLst>
+                        <a:ext uri="{28A0092B-C50C-407E-A947-70E740481C1C}">
+                          <a14:useLocalDpi xmlns:a14="http://schemas.microsoft.com/office/drawing/2010/main" val="0"/>
+                        </a:ext>
+                      </a:extLst>
+                    </a:blip>
+                    <a:srcRect/>
+                    <a:stretch>
+                      <a:fillRect/>
+                    </a:stretch>
+                  </pic:blipFill>
+                  <pic:spPr bwMode="auto">
+                    <a:xfrm>
+                      <a:off x="0" y="0"/>
+                      <a:ext cx="5941060" cy="1358265"/>
+                    </a:xfrm>
+                    <a:prstGeom prst="rect">
+                      <a:avLst/>
+                    </a:prstGeom>
+                    <a:noFill/>
+                    <a:ln>
+                      <a:noFill/>
+                    </a:ln>
+                  </pic:spPr>
+                </pic:pic>
+              </a:graphicData>
+            </a:graphic>
+            <wp14:sizeRelH relativeFrom="page">
+              <wp14:pctWidth>0</wp14:pctWidth>
+            </wp14:sizeRelH>
+            <wp14:sizeRelV relativeFrom="page">
+              <wp14:pctHeight>0</wp14:pctHeight>
+            </wp14:sizeRelV>
+          </wp:anchor>
+        </w:drawing>
+      </w:r>
+      <w:r>
+        <w:rPr>
+          <w:rFonts w:ascii="Cambria" w:hAnsi="Cambria"/>
+          <w:sz w:val="22"/>
+          <w:szCs w:val="22"/>
+        </w:rPr>
+        <w:t xml:space="preserve">But it would be premature to evaluate players </w:t>
+      </w:r>
+      <w:r>
+        <w:rPr>
+          <w:rFonts w:ascii="Cambria" w:hAnsi="Cambria"/>
+          <w:sz w:val="22"/>
+          <w:szCs w:val="22"/>
+        </w:rPr>
+        <w:t>by</w:t>
+      </w:r>
+      <w:r>
+        <w:rPr>
+          <w:rFonts w:ascii="Cambria" w:hAnsi="Cambria"/>
+          <w:sz w:val="22"/>
+          <w:szCs w:val="22"/>
+        </w:rPr>
+        <w:t xml:space="preserve"> their plus-minus, especially those with little experience as their numbers respond to a smaller sample size. However, for those with a little more experience, we can look at the consistency of their game for a more robust player evaluation.</w:t>
+      </w:r>
+      <w:r>
+        <w:rPr>
+          <w:rFonts w:ascii="Cambria" w:hAnsi="Cambria"/>
+          <w:sz w:val="22"/>
+          <w:szCs w:val="22"/>
+        </w:rPr>
+        <w:t xml:space="preserve"> I do that by computing a t-SNE model with all players for the last 20 seasons. The result is a 2-D cloud of points similar to the previous one with the advantage of seeing how players evolve over time. </w:t>
+      </w:r>
+      <w:r>
+        <w:rPr>
+          <w:rFonts w:ascii="Cambria" w:hAnsi="Cambria"/>
+          <w:sz w:val="22"/>
+          <w:szCs w:val="22"/>
+        </w:rPr>
+        <w:t>Let’s look at Kyrie Irving once again:</w:t>
+      </w:r>
+    </w:p>
+    <w:p>
+      <w:pPr>
+        <w:tabs>
+          <w:tab w:val="left" w:pos="2304"/>
+        </w:tabs>
+        <w:spacing w:after="220"/>
+        <w:rPr>
+          <w:rFonts w:ascii="Cambria" w:hAnsi="Cambria"/>
+          <w:sz w:val="22"/>
+          <w:szCs w:val="22"/>
+        </w:rPr>
+      </w:pPr>
+      <w:r>
+        <w:rPr>
+          <w:rFonts w:ascii="Cambria" w:hAnsi="Cambria"/>
           <w:noProof/>
-        </w:rPr>
-      </w:pPr>
-    </w:p>
-    <w:p>
-      <w:pPr>
-        <w:tabs>
-          <w:tab w:val="left" w:pos="2304"/>
-        </w:tabs>
-        <w:spacing w:after="220"/>
-        <w:rPr>
-          <w:rFonts w:ascii="Helvetica" w:hAnsi="Helvetica" w:cs="Helvetica"/>
+          <w:sz w:val="22"/>
+          <w:szCs w:val="22"/>
+        </w:rPr>
+        <w:drawing>
+          <wp:anchor distT="0" distB="0" distL="114300" distR="114300" simplePos="0" relativeHeight="251677696" behindDoc="0" locked="0" layoutInCell="1" allowOverlap="1" wp14:anchorId="680B2456" wp14:editId="6DD2FFBD">
+            <wp:simplePos x="0" y="0"/>
+            <wp:positionH relativeFrom="column">
+              <wp:posOffset>0</wp:posOffset>
+            </wp:positionH>
+            <wp:positionV relativeFrom="paragraph">
+              <wp:posOffset>2398975</wp:posOffset>
+            </wp:positionV>
+            <wp:extent cx="5941060" cy="1057275"/>
+            <wp:effectExtent l="0" t="0" r="2540" b="9525"/>
+            <wp:wrapSquare wrapText="bothSides"/>
+            <wp:docPr id="63" name="Picture 63"/>
+            <wp:cNvGraphicFramePr>
+              <a:graphicFrameLocks xmlns:a="http://schemas.openxmlformats.org/drawingml/2006/main" noChangeAspect="1"/>
+            </wp:cNvGraphicFramePr>
+            <a:graphic xmlns:a="http://schemas.openxmlformats.org/drawingml/2006/main">
+              <a:graphicData uri="http://schemas.openxmlformats.org/drawingml/2006/picture">
+                <pic:pic xmlns:pic="http://schemas.openxmlformats.org/drawingml/2006/picture">
+                  <pic:nvPicPr>
+                    <pic:cNvPr id="0" name="Picture 29"/>
+                    <pic:cNvPicPr>
+                      <a:picLocks noChangeAspect="1" noChangeArrowheads="1"/>
+                    </pic:cNvPicPr>
+                  </pic:nvPicPr>
+                  <pic:blipFill>
+                    <a:blip r:embed="rId49">
+                      <a:extLst>
+                        <a:ext uri="{28A0092B-C50C-407E-A947-70E740481C1C}">
+                          <a14:useLocalDpi xmlns:a14="http://schemas.microsoft.com/office/drawing/2010/main" val="0"/>
+                        </a:ext>
+                      </a:extLst>
+                    </a:blip>
+                    <a:srcRect/>
+                    <a:stretch>
+                      <a:fillRect/>
+                    </a:stretch>
+                  </pic:blipFill>
+                  <pic:spPr bwMode="auto">
+                    <a:xfrm>
+                      <a:off x="0" y="0"/>
+                      <a:ext cx="5941060" cy="1057275"/>
+                    </a:xfrm>
+                    <a:prstGeom prst="rect">
+                      <a:avLst/>
+                    </a:prstGeom>
+                    <a:noFill/>
+                    <a:ln>
+                      <a:noFill/>
+                    </a:ln>
+                  </pic:spPr>
+                </pic:pic>
+              </a:graphicData>
+            </a:graphic>
+            <wp14:sizeRelH relativeFrom="page">
+              <wp14:pctWidth>0</wp14:pctWidth>
+            </wp14:sizeRelH>
+            <wp14:sizeRelV relativeFrom="page">
+              <wp14:pctHeight>0</wp14:pctHeight>
+            </wp14:sizeRelV>
+          </wp:anchor>
+        </w:drawing>
+      </w:r>
+      <w:r>
+        <w:rPr>
+          <w:rFonts w:ascii="Cambria" w:hAnsi="Cambria"/>
+          <w:sz w:val="22"/>
+          <w:szCs w:val="22"/>
+        </w:rPr>
+        <w:t xml:space="preserve">His stats look pretty consistent throughout his career except for last season in which </w:t>
+      </w:r>
+      <w:r>
+        <w:rPr>
+          <w:rFonts w:ascii="Cambria" w:hAnsi="Cambria"/>
+          <w:sz w:val="22"/>
+          <w:szCs w:val="22"/>
+        </w:rPr>
+        <w:t xml:space="preserve">he clearly departs </w:t>
+      </w:r>
+      <w:r>
+        <w:rPr>
+          <w:rFonts w:ascii="Cambria" w:hAnsi="Cambria"/>
+          <w:sz w:val="22"/>
+          <w:szCs w:val="22"/>
+        </w:rPr>
+        <w:t xml:space="preserve">from the zone he used to dwell. </w:t>
+      </w:r>
+      <w:r>
+        <w:rPr>
+          <w:rFonts w:ascii="Cambria" w:hAnsi="Cambria"/>
+          <w:color w:val="FF6600"/>
+          <w:sz w:val="22"/>
+          <w:szCs w:val="22"/>
+        </w:rPr>
+        <w:t>I will look at the composition of clusters later on (not yet computed this bit)</w:t>
+      </w:r>
+      <w:r>
+        <w:rPr>
+          <w:rFonts w:ascii="Cambria" w:hAnsi="Cambria"/>
+          <w:sz w:val="22"/>
+          <w:szCs w:val="22"/>
+        </w:rPr>
+        <w:t>. We can think of different reasons why this sudden change which definitely would have been a lot harder to spot by simply looking at his stat sheet, but let’s try to see if from the perspective of who were Kyrie’s neighbors for the past 5 years:</w:t>
+      </w:r>
+    </w:p>
+    <w:p>
+      <w:pPr>
+        <w:tabs>
+          <w:tab w:val="left" w:pos="2304"/>
+        </w:tabs>
+        <w:spacing w:after="220"/>
+        <w:rPr>
+          <w:rFonts w:ascii="Cambria" w:hAnsi="Cambria"/>
+          <w:sz w:val="22"/>
+          <w:szCs w:val="22"/>
+        </w:rPr>
+      </w:pPr>
+    </w:p>
+    <w:p>
+      <w:pPr>
+        <w:tabs>
+          <w:tab w:val="left" w:pos="2304"/>
+        </w:tabs>
+        <w:spacing w:after="220"/>
+        <w:rPr>
+          <w:rFonts w:ascii="Cambria" w:hAnsi="Cambria"/>
+          <w:sz w:val="22"/>
+          <w:szCs w:val="22"/>
+        </w:rPr>
+      </w:pPr>
+      <w:r>
+        <w:rPr>
+          <w:rFonts w:ascii="Cambria" w:hAnsi="Cambria"/>
+          <w:sz w:val="22"/>
+          <w:szCs w:val="22"/>
+        </w:rPr>
+        <w:t xml:space="preserve">Seems like a drastic change in neighbors from Clyde Drexler, Darrel Armstrong or Hardaway to C.J. McCollum, Bradley Beal or Leandro Barbosa. </w:t>
+      </w:r>
+      <w:r>
+        <w:rPr>
+          <w:rFonts w:ascii="Cambria" w:hAnsi="Cambria"/>
+          <w:sz w:val="22"/>
+          <w:szCs w:val="22"/>
+        </w:rPr>
+        <w:t xml:space="preserve">This seems to reinforce the opinion of Kyrie becoming more like a sidekick type of player next to LeBron and wanting out to be back closer to the neighborhood of the greats. </w:t>
+      </w:r>
+    </w:p>
+    <w:p>
+      <w:pPr>
+        <w:tabs>
+          <w:tab w:val="left" w:pos="2304"/>
+        </w:tabs>
+        <w:spacing w:after="220"/>
+        <w:rPr>
+          <w:rFonts w:ascii="Cambria" w:hAnsi="Cambria"/>
+          <w:sz w:val="22"/>
+          <w:szCs w:val="22"/>
+        </w:rPr>
+      </w:pPr>
+      <w:r>
+        <w:rPr>
+          <w:rFonts w:ascii="Cambria" w:hAnsi="Cambria"/>
           <w:noProof/>
-        </w:rPr>
-      </w:pPr>
-    </w:p>
-    <w:p>
-      <w:pPr>
-        <w:tabs>
-          <w:tab w:val="left" w:pos="2304"/>
-        </w:tabs>
-        <w:spacing w:after="220"/>
-        <w:rPr>
-          <w:rFonts w:ascii="Cambria" w:hAnsi="Cambria"/>
-          <w:sz w:val="22"/>
-          <w:szCs w:val="22"/>
-        </w:rPr>
-      </w:pPr>
-    </w:p>
-    <w:p>
-      <w:pPr>
-        <w:tabs>
-          <w:tab w:val="left" w:pos="2304"/>
-        </w:tabs>
-        <w:spacing w:after="220"/>
-        <w:rPr>
-          <w:rFonts w:ascii="Cambria" w:hAnsi="Cambria"/>
-          <w:sz w:val="22"/>
-          <w:szCs w:val="22"/>
-        </w:rPr>
-      </w:pPr>
-    </w:p>
-    <w:p>
-      <w:pPr>
-        <w:tabs>
-          <w:tab w:val="left" w:pos="2304"/>
-        </w:tabs>
-        <w:spacing w:after="220"/>
-        <w:rPr>
-          <w:rFonts w:ascii="Cambria" w:hAnsi="Cambria"/>
-          <w:sz w:val="22"/>
-          <w:szCs w:val="22"/>
-        </w:rPr>
-      </w:pPr>
+          <w:sz w:val="22"/>
+          <w:szCs w:val="22"/>
+        </w:rPr>
+        <w:drawing>
+          <wp:anchor distT="0" distB="0" distL="114300" distR="114300" simplePos="0" relativeHeight="251676672" behindDoc="0" locked="0" layoutInCell="1" allowOverlap="1" wp14:anchorId="56042BD3" wp14:editId="52A9F530">
+            <wp:simplePos x="0" y="0"/>
+            <wp:positionH relativeFrom="column">
+              <wp:posOffset>-42284</wp:posOffset>
+            </wp:positionH>
+            <wp:positionV relativeFrom="paragraph">
+              <wp:posOffset>512892</wp:posOffset>
+            </wp:positionV>
+            <wp:extent cx="5951220" cy="1300480"/>
+            <wp:effectExtent l="0" t="0" r="0" b="0"/>
+            <wp:wrapSquare wrapText="bothSides"/>
+            <wp:docPr id="64" name="Picture 64"/>
+            <wp:cNvGraphicFramePr>
+              <a:graphicFrameLocks xmlns:a="http://schemas.openxmlformats.org/drawingml/2006/main" noChangeAspect="1"/>
+            </wp:cNvGraphicFramePr>
+            <a:graphic xmlns:a="http://schemas.openxmlformats.org/drawingml/2006/main">
+              <a:graphicData uri="http://schemas.openxmlformats.org/drawingml/2006/picture">
+                <pic:pic xmlns:pic="http://schemas.openxmlformats.org/drawingml/2006/picture">
+                  <pic:nvPicPr>
+                    <pic:cNvPr id="0" name="Picture 30"/>
+                    <pic:cNvPicPr>
+                      <a:picLocks noChangeAspect="1" noChangeArrowheads="1"/>
+                    </pic:cNvPicPr>
+                  </pic:nvPicPr>
+                  <pic:blipFill>
+                    <a:blip r:embed="rId50">
+                      <a:extLst>
+                        <a:ext uri="{28A0092B-C50C-407E-A947-70E740481C1C}">
+                          <a14:useLocalDpi xmlns:a14="http://schemas.microsoft.com/office/drawing/2010/main" val="0"/>
+                        </a:ext>
+                      </a:extLst>
+                    </a:blip>
+                    <a:srcRect/>
+                    <a:stretch>
+                      <a:fillRect/>
+                    </a:stretch>
+                  </pic:blipFill>
+                  <pic:spPr bwMode="auto">
+                    <a:xfrm>
+                      <a:off x="0" y="0"/>
+                      <a:ext cx="5951220" cy="1300480"/>
+                    </a:xfrm>
+                    <a:prstGeom prst="rect">
+                      <a:avLst/>
+                    </a:prstGeom>
+                    <a:noFill/>
+                    <a:ln>
+                      <a:noFill/>
+                    </a:ln>
+                  </pic:spPr>
+                </pic:pic>
+              </a:graphicData>
+            </a:graphic>
+            <wp14:sizeRelH relativeFrom="page">
+              <wp14:pctWidth>0</wp14:pctWidth>
+            </wp14:sizeRelH>
+            <wp14:sizeRelV relativeFrom="page">
+              <wp14:pctHeight>0</wp14:pctHeight>
+            </wp14:sizeRelV>
+          </wp:anchor>
+        </w:drawing>
+      </w:r>
+      <w:r>
+        <w:rPr>
+          <w:rFonts w:ascii="Cambria" w:hAnsi="Cambria"/>
+          <w:sz w:val="22"/>
+          <w:szCs w:val="22"/>
+        </w:rPr>
+        <w:t>Unsurprisingly, after app</w:t>
+      </w:r>
+      <w:r>
+        <w:rPr>
+          <w:rFonts w:ascii="Cambria" w:hAnsi="Cambria"/>
+          <w:sz w:val="22"/>
+          <w:szCs w:val="22"/>
+        </w:rPr>
+        <w:t xml:space="preserve">lying the model and taking the t-SNE map of current predicted season stats, these are </w:t>
+      </w:r>
+      <w:r>
+        <w:rPr>
+          <w:rFonts w:ascii="Cambria" w:hAnsi="Cambria"/>
+          <w:sz w:val="22"/>
+          <w:szCs w:val="22"/>
+        </w:rPr>
+        <w:t xml:space="preserve">the </w:t>
+      </w:r>
+      <w:r>
+        <w:rPr>
+          <w:rFonts w:ascii="Cambria" w:hAnsi="Cambria"/>
+          <w:sz w:val="22"/>
+          <w:szCs w:val="22"/>
+        </w:rPr>
+        <w:t xml:space="preserve">predicted </w:t>
+      </w:r>
+      <w:r>
+        <w:rPr>
+          <w:rFonts w:ascii="Cambria" w:hAnsi="Cambria"/>
+          <w:sz w:val="22"/>
+          <w:szCs w:val="22"/>
+        </w:rPr>
+        <w:t>most similar players</w:t>
+      </w:r>
+      <w:r>
+        <w:rPr>
+          <w:rFonts w:ascii="Cambria" w:hAnsi="Cambria"/>
+          <w:sz w:val="22"/>
+          <w:szCs w:val="22"/>
+        </w:rPr>
+        <w:t xml:space="preserve"> to Kyrie</w:t>
+      </w:r>
+      <w:r>
+        <w:rPr>
+          <w:rFonts w:ascii="Cambria" w:hAnsi="Cambria"/>
+          <w:sz w:val="22"/>
+          <w:szCs w:val="22"/>
+        </w:rPr>
+        <w:t>:</w:t>
+      </w:r>
+    </w:p>
+    <w:p>
+      <w:pPr>
+        <w:tabs>
+          <w:tab w:val="left" w:pos="2304"/>
+        </w:tabs>
+        <w:spacing w:after="220"/>
+        <w:rPr>
+          <w:rFonts w:ascii="Cambria" w:hAnsi="Cambria"/>
+          <w:sz w:val="22"/>
+          <w:szCs w:val="22"/>
+        </w:rPr>
+      </w:pPr>
+    </w:p>
+    <w:p>
+      <w:pPr>
+        <w:pStyle w:val="ListParagraph"/>
+        <w:numPr>
+          <w:ilvl w:val="0"/>
+          <w:numId w:val="1"/>
+        </w:numPr>
+        <w:tabs>
+          <w:tab w:val="left" w:pos="2304"/>
+        </w:tabs>
+        <w:rPr>
+          <w:rFonts w:ascii="Cambria" w:hAnsi="Cambria"/>
+          <w:b/>
+          <w:sz w:val="32"/>
+          <w:szCs w:val="32"/>
+        </w:rPr>
+      </w:pPr>
+      <w:r>
+        <w:rPr>
+          <w:rFonts w:ascii="Cambria" w:hAnsi="Cambria"/>
+          <w:b/>
+          <w:sz w:val="32"/>
+          <w:szCs w:val="32"/>
+        </w:rPr>
+        <w:t xml:space="preserve">The </w:t>
+      </w:r>
+      <w:r>
+        <w:rPr>
+          <w:rFonts w:ascii="Cambria" w:hAnsi="Cambria"/>
+          <w:b/>
+          <w:sz w:val="32"/>
+          <w:szCs w:val="32"/>
+        </w:rPr>
+        <w:t>Trades</w:t>
+      </w:r>
+    </w:p>
+    <w:p>
+      <w:pPr>
+        <w:tabs>
+          <w:tab w:val="left" w:pos="2304"/>
+        </w:tabs>
+        <w:rPr>
+          <w:rFonts w:ascii="Cambria" w:hAnsi="Cambria"/>
+          <w:b/>
+          <w:sz w:val="32"/>
+          <w:szCs w:val="32"/>
+        </w:rPr>
+      </w:pPr>
+    </w:p>
+    <w:p>
+      <w:pPr>
+        <w:tabs>
+          <w:tab w:val="left" w:pos="2304"/>
+        </w:tabs>
+        <w:spacing w:after="220"/>
+        <w:rPr>
+          <w:rFonts w:ascii="Cambria" w:hAnsi="Cambria"/>
+          <w:sz w:val="22"/>
+          <w:szCs w:val="22"/>
+        </w:rPr>
+      </w:pPr>
+      <w:r>
+        <w:rPr>
+          <w:rFonts w:ascii="Cambria" w:hAnsi="Cambria"/>
+          <w:sz w:val="22"/>
+          <w:szCs w:val="22"/>
+        </w:rPr>
+        <w:t xml:space="preserve">The results section set the tone of the type of analysis that can be made with the described model. The next step if to test some of the hypothesis presented and the robustness of the model. I will start by defining what is a trade. I consider a trade any change in a team’s roster that affects their Offense and Defense powers. In particular, a trade can be a traditional trade of 2 or more players between 2 or more teams. Can also be a player leaving a team and the NBA (due to injury, retirement or traded to another league). Finally, it can also be a player who increases his usage within his team. </w:t>
+      </w:r>
+    </w:p>
+    <w:p>
+      <w:pPr>
+        <w:tabs>
+          <w:tab w:val="left" w:pos="2304"/>
+        </w:tabs>
+        <w:spacing w:after="220"/>
+        <w:rPr>
+          <w:rFonts w:ascii="Cambria" w:hAnsi="Cambria"/>
+          <w:sz w:val="22"/>
+          <w:szCs w:val="22"/>
+        </w:rPr>
+      </w:pPr>
+      <w:r>
+        <w:rPr>
+          <w:rFonts w:ascii="Cambria" w:hAnsi="Cambria"/>
+          <w:sz w:val="22"/>
+          <w:szCs w:val="22"/>
+        </w:rPr>
+        <w:t>The key aspect of a trade is that when the trade happens, the whole league stats and team rosters are re</w:t>
+      </w:r>
+      <w:r>
+        <w:rPr>
+          <w:rFonts w:ascii="Cambria" w:hAnsi="Cambria"/>
+          <w:sz w:val="22"/>
+          <w:szCs w:val="22"/>
+        </w:rPr>
+        <w:t>-</w:t>
+      </w:r>
+      <w:r>
+        <w:rPr>
+          <w:rFonts w:ascii="Cambria" w:hAnsi="Cambria"/>
+          <w:sz w:val="22"/>
+          <w:szCs w:val="22"/>
+        </w:rPr>
+        <w:t xml:space="preserve">calculated as a change in </w:t>
+      </w:r>
+      <w:r>
+        <w:rPr>
+          <w:rFonts w:ascii="Cambria" w:hAnsi="Cambria"/>
+          <w:sz w:val="22"/>
+          <w:szCs w:val="22"/>
+        </w:rPr>
+        <w:t>a team’s</w:t>
+      </w:r>
+      <w:r>
+        <w:rPr>
+          <w:rFonts w:ascii="Cambria" w:hAnsi="Cambria"/>
+          <w:sz w:val="22"/>
+          <w:szCs w:val="22"/>
+        </w:rPr>
+        <w:t xml:space="preserve"> Offensive and Defensive power will affect not only their number of wins but also every other team’s wins.</w:t>
+      </w:r>
+      <w:r>
+        <w:rPr>
+          <w:rFonts w:ascii="Cambria" w:hAnsi="Cambria"/>
+          <w:sz w:val="22"/>
+          <w:szCs w:val="22"/>
+        </w:rPr>
+        <w:t xml:space="preserve"> </w:t>
+      </w:r>
+      <w:r>
+        <w:rPr>
+          <w:rFonts w:ascii="Cambria" w:hAnsi="Cambria"/>
+          <w:sz w:val="22"/>
+          <w:szCs w:val="22"/>
+        </w:rPr>
+        <w:t>Now let’s get to the examples:</w:t>
+      </w:r>
+    </w:p>
+    <w:p>
+      <w:pPr>
+        <w:tabs>
+          <w:tab w:val="left" w:pos="2304"/>
+        </w:tabs>
+        <w:spacing w:after="220"/>
+        <w:rPr>
+          <w:rFonts w:ascii="Cambria" w:hAnsi="Cambria"/>
+          <w:sz w:val="22"/>
+          <w:szCs w:val="22"/>
+        </w:rPr>
+      </w:pPr>
+      <w:r>
+        <w:rPr>
+          <w:rFonts w:ascii="Cambria" w:hAnsi="Cambria"/>
+          <w:noProof/>
+          <w:sz w:val="22"/>
+          <w:szCs w:val="22"/>
+        </w:rPr>
+        <w:drawing>
+          <wp:anchor distT="0" distB="0" distL="114300" distR="114300" simplePos="0" relativeHeight="251678720" behindDoc="0" locked="0" layoutInCell="1" allowOverlap="1" wp14:anchorId="79321C9E" wp14:editId="7A26BDB1">
+            <wp:simplePos x="0" y="0"/>
+            <wp:positionH relativeFrom="column">
+              <wp:posOffset>114300</wp:posOffset>
+            </wp:positionH>
+            <wp:positionV relativeFrom="paragraph">
+              <wp:posOffset>467995</wp:posOffset>
+            </wp:positionV>
+            <wp:extent cx="5829300" cy="3882390"/>
+            <wp:effectExtent l="0" t="0" r="12700" b="3810"/>
+            <wp:wrapSquare wrapText="bothSides"/>
+            <wp:docPr id="14" name="Picture 1"/>
+            <wp:cNvGraphicFramePr>
+              <a:graphicFrameLocks xmlns:a="http://schemas.openxmlformats.org/drawingml/2006/main" noChangeAspect="1"/>
+            </wp:cNvGraphicFramePr>
+            <a:graphic xmlns:a="http://schemas.openxmlformats.org/drawingml/2006/main">
+              <a:graphicData uri="http://schemas.openxmlformats.org/drawingml/2006/picture">
+                <pic:pic xmlns:pic="http://schemas.openxmlformats.org/drawingml/2006/picture">
+                  <pic:nvPicPr>
+                    <pic:cNvPr id="0" name="Picture 1"/>
+                    <pic:cNvPicPr>
+                      <a:picLocks noChangeAspect="1" noChangeArrowheads="1"/>
+                    </pic:cNvPicPr>
+                  </pic:nvPicPr>
+                  <pic:blipFill>
+                    <a:blip r:embed="rId51">
+                      <a:extLst>
+                        <a:ext uri="{28A0092B-C50C-407E-A947-70E740481C1C}">
+                          <a14:useLocalDpi xmlns:a14="http://schemas.microsoft.com/office/drawing/2010/main" val="0"/>
+                        </a:ext>
+                      </a:extLst>
+                    </a:blip>
+                    <a:srcRect/>
+                    <a:stretch>
+                      <a:fillRect/>
+                    </a:stretch>
+                  </pic:blipFill>
+                  <pic:spPr bwMode="auto">
+                    <a:xfrm>
+                      <a:off x="0" y="0"/>
+                      <a:ext cx="5829300" cy="3882390"/>
+                    </a:xfrm>
+                    <a:prstGeom prst="rect">
+                      <a:avLst/>
+                    </a:prstGeom>
+                    <a:noFill/>
+                    <a:ln>
+                      <a:noFill/>
+                    </a:ln>
+                  </pic:spPr>
+                </pic:pic>
+              </a:graphicData>
+            </a:graphic>
+            <wp14:sizeRelH relativeFrom="page">
+              <wp14:pctWidth>0</wp14:pctWidth>
+            </wp14:sizeRelH>
+            <wp14:sizeRelV relativeFrom="page">
+              <wp14:pctHeight>0</wp14:pctHeight>
+            </wp14:sizeRelV>
+          </wp:anchor>
+        </w:drawing>
+      </w:r>
+      <w:r>
+        <w:rPr>
+          <w:rFonts w:ascii="Cambria" w:hAnsi="Cambria"/>
+          <w:sz w:val="22"/>
+          <w:szCs w:val="22"/>
+        </w:rPr>
+        <w:t>Let’s focus on Boston again and let’s see how removing Gordon Hayward from the roster affects th</w:t>
+      </w:r>
+      <w:r>
+        <w:rPr>
+          <w:rFonts w:ascii="Cambria" w:hAnsi="Cambria"/>
+          <w:sz w:val="22"/>
+          <w:szCs w:val="22"/>
+        </w:rPr>
+        <w:t>e predicted stats for the team.</w:t>
+      </w:r>
+    </w:p>
+    <w:p>
+      <w:pPr>
+        <w:tabs>
+          <w:tab w:val="left" w:pos="2304"/>
+        </w:tabs>
+        <w:spacing w:after="220"/>
+        <w:rPr>
+          <w:rFonts w:ascii="Cambria" w:hAnsi="Cambria"/>
+          <w:sz w:val="22"/>
+          <w:szCs w:val="22"/>
+        </w:rPr>
+      </w:pPr>
+    </w:p>
+    <w:p>
+      <w:pPr>
+        <w:tabs>
+          <w:tab w:val="left" w:pos="2304"/>
+        </w:tabs>
+        <w:spacing w:after="220"/>
+        <w:rPr>
+          <w:rFonts w:ascii="Cambria" w:hAnsi="Cambria"/>
+          <w:sz w:val="22"/>
+          <w:szCs w:val="22"/>
+        </w:rPr>
+      </w:pPr>
+      <w:r>
+        <w:rPr>
+          <w:rFonts w:ascii="Cambria" w:hAnsi="Cambria"/>
+          <w:noProof/>
+          <w:sz w:val="22"/>
+          <w:szCs w:val="22"/>
+        </w:rPr>
+        <w:lastRenderedPageBreak/>
+        <w:drawing>
+          <wp:anchor distT="0" distB="0" distL="114300" distR="114300" simplePos="0" relativeHeight="251679744" behindDoc="0" locked="0" layoutInCell="1" allowOverlap="1" wp14:anchorId="3D7C3701" wp14:editId="6982709E">
+            <wp:simplePos x="0" y="0"/>
+            <wp:positionH relativeFrom="column">
+              <wp:posOffset>0</wp:posOffset>
+            </wp:positionH>
+            <wp:positionV relativeFrom="paragraph">
+              <wp:posOffset>878840</wp:posOffset>
+            </wp:positionV>
+            <wp:extent cx="5943600" cy="3390900"/>
+            <wp:effectExtent l="0" t="0" r="0" b="12700"/>
+            <wp:wrapSquare wrapText="bothSides"/>
+            <wp:docPr id="15" name="Picture 2"/>
+            <wp:cNvGraphicFramePr>
+              <a:graphicFrameLocks xmlns:a="http://schemas.openxmlformats.org/drawingml/2006/main" noChangeAspect="1"/>
+            </wp:cNvGraphicFramePr>
+            <a:graphic xmlns:a="http://schemas.openxmlformats.org/drawingml/2006/main">
+              <a:graphicData uri="http://schemas.openxmlformats.org/drawingml/2006/picture">
+                <pic:pic xmlns:pic="http://schemas.openxmlformats.org/drawingml/2006/picture">
+                  <pic:nvPicPr>
+                    <pic:cNvPr id="0" name="Picture 2"/>
+                    <pic:cNvPicPr>
+                      <a:picLocks noChangeAspect="1" noChangeArrowheads="1"/>
+                    </pic:cNvPicPr>
+                  </pic:nvPicPr>
+                  <pic:blipFill>
+                    <a:blip r:embed="rId52">
+                      <a:extLst>
+                        <a:ext uri="{28A0092B-C50C-407E-A947-70E740481C1C}">
+                          <a14:useLocalDpi xmlns:a14="http://schemas.microsoft.com/office/drawing/2010/main" val="0"/>
+                        </a:ext>
+                      </a:extLst>
+                    </a:blip>
+                    <a:srcRect/>
+                    <a:stretch>
+                      <a:fillRect/>
+                    </a:stretch>
+                  </pic:blipFill>
+                  <pic:spPr bwMode="auto">
+                    <a:xfrm>
+                      <a:off x="0" y="0"/>
+                      <a:ext cx="5943600" cy="3390900"/>
+                    </a:xfrm>
+                    <a:prstGeom prst="rect">
+                      <a:avLst/>
+                    </a:prstGeom>
+                    <a:noFill/>
+                    <a:ln>
+                      <a:noFill/>
+                    </a:ln>
+                  </pic:spPr>
+                </pic:pic>
+              </a:graphicData>
+            </a:graphic>
+            <wp14:sizeRelH relativeFrom="page">
+              <wp14:pctWidth>0</wp14:pctWidth>
+            </wp14:sizeRelH>
+            <wp14:sizeRelV relativeFrom="page">
+              <wp14:pctHeight>0</wp14:pctHeight>
+            </wp14:sizeRelV>
+          </wp:anchor>
+        </w:drawing>
+      </w:r>
+      <w:r>
+        <w:rPr>
+          <w:rFonts w:ascii="Cambria" w:hAnsi="Cambria"/>
+          <w:sz w:val="22"/>
+          <w:szCs w:val="22"/>
+        </w:rPr>
+        <w:t xml:space="preserve">Boston gets a little worse but not much, Gordon Hayward represents only half a win, which is surprising. </w:t>
+      </w:r>
+      <w:r>
+        <w:rPr>
+          <w:rFonts w:ascii="Cambria" w:hAnsi="Cambria"/>
+          <w:sz w:val="22"/>
+          <w:szCs w:val="22"/>
+        </w:rPr>
+        <w:t xml:space="preserve">The positive aspect is that the defense improves. Let’s now increase the usage of Aaron Baynes </w:t>
+      </w:r>
+      <w:r>
+        <w:rPr>
+          <w:rFonts w:ascii="Cambria" w:hAnsi="Cambria"/>
+          <w:sz w:val="22"/>
+          <w:szCs w:val="22"/>
+        </w:rPr>
+        <w:t xml:space="preserve">from his current 13.1 minutes per game (taken from effMin*3936) to 30 minutes per game </w:t>
+      </w:r>
+      <w:r>
+        <w:rPr>
+          <w:rFonts w:ascii="Cambria" w:hAnsi="Cambria"/>
+          <w:sz w:val="22"/>
+          <w:szCs w:val="22"/>
+        </w:rPr>
+        <w:t>and see how this further impacts the team:</w:t>
+      </w:r>
+    </w:p>
+    <w:p>
+      <w:pPr>
+        <w:tabs>
+          <w:tab w:val="left" w:pos="2304"/>
+        </w:tabs>
+        <w:spacing w:after="220"/>
+        <w:rPr>
+          <w:rFonts w:ascii="Cambria" w:hAnsi="Cambria"/>
+          <w:sz w:val="22"/>
+          <w:szCs w:val="22"/>
+        </w:rPr>
+      </w:pPr>
+    </w:p>
+    <w:p>
+      <w:pPr>
+        <w:tabs>
+          <w:tab w:val="left" w:pos="2304"/>
+        </w:tabs>
+        <w:spacing w:after="220"/>
+        <w:rPr>
+          <w:rFonts w:ascii="Cambria" w:hAnsi="Cambria"/>
+          <w:sz w:val="22"/>
+          <w:szCs w:val="22"/>
+        </w:rPr>
+      </w:pPr>
+      <w:r>
+        <w:rPr>
+          <w:rFonts w:ascii="Cambria" w:hAnsi="Cambria"/>
+          <w:sz w:val="22"/>
+          <w:szCs w:val="22"/>
+        </w:rPr>
+        <w:t xml:space="preserve">As expected </w:t>
+      </w:r>
+      <w:r>
+        <w:rPr>
+          <w:rFonts w:ascii="Cambria" w:hAnsi="Cambria"/>
+          <w:sz w:val="22"/>
+          <w:szCs w:val="22"/>
+        </w:rPr>
+        <w:t xml:space="preserve">increasing Baynes minutes improves Boston wins by 4. Being careful with how offensive players get their minutes too, following this pattern Boston could prepare a team to compete for playoff spots. </w:t>
+      </w:r>
+      <w:bookmarkStart w:id="0" w:name="_GoBack"/>
+      <w:bookmarkEnd w:id="0"/>
     </w:p>
     <w:p>
       <w:pPr>
@@ -8216,7 +11533,7 @@
         </w:rPr>
         <w:t xml:space="preserve"> table, and the equation numbers are inserted using fields. See </w:t>
       </w:r>
-      <w:hyperlink r:id="rId28" w:history="1">
+      <w:hyperlink r:id="rId53" w:history="1">
         <w:r>
           <w:rPr>
             <w:rStyle w:val="Hyperlink"/>
@@ -8275,7 +11592,7 @@
         <w:pStyle w:val="ListParagraph"/>
         <w:numPr>
           <w:ilvl w:val="0"/>
-          <w:numId w:val="1"/>
+          <w:numId w:val="14"/>
         </w:numPr>
         <w:tabs>
           <w:tab w:val="left" w:pos="2304"/>
@@ -8294,7 +11611,6 @@
           <w:sz w:val="32"/>
           <w:szCs w:val="32"/>
         </w:rPr>
-        <w:lastRenderedPageBreak/>
         <w:t>Section</w:t>
       </w:r>
     </w:p>
@@ -8334,7 +11650,7 @@
         <w:pStyle w:val="ListParagraph"/>
         <w:numPr>
           <w:ilvl w:val="0"/>
-          <w:numId w:val="1"/>
+          <w:numId w:val="14"/>
         </w:numPr>
         <w:tabs>
           <w:tab w:val="left" w:pos="2304"/>
@@ -8376,7 +11692,7 @@
         <w:pStyle w:val="ListParagraph"/>
         <w:numPr>
           <w:ilvl w:val="1"/>
-          <w:numId w:val="1"/>
+          <w:numId w:val="14"/>
         </w:numPr>
         <w:ind w:left="450"/>
         <w:rPr>
@@ -8443,7 +11759,7 @@
         <w:pStyle w:val="ListParagraph"/>
         <w:numPr>
           <w:ilvl w:val="2"/>
-          <w:numId w:val="1"/>
+          <w:numId w:val="14"/>
         </w:numPr>
         <w:ind w:left="540"/>
         <w:rPr>
@@ -8531,7 +11847,7 @@
         <w:pStyle w:val="ListParagraph"/>
         <w:numPr>
           <w:ilvl w:val="1"/>
-          <w:numId w:val="1"/>
+          <w:numId w:val="14"/>
         </w:numPr>
         <w:ind w:left="450"/>
         <w:rPr>
@@ -8883,9 +12199,9 @@
       </w:r>
     </w:p>
     <w:sectPr>
-      <w:headerReference w:type="default" r:id="rId29"/>
-      <w:footerReference w:type="even" r:id="rId30"/>
-      <w:footerReference w:type="default" r:id="rId31"/>
+      <w:headerReference w:type="default" r:id="rId54"/>
+      <w:footerReference w:type="even" r:id="rId55"/>
+      <w:footerReference w:type="default" r:id="rId56"/>
       <w:pgSz w:w="12240" w:h="15840"/>
       <w:pgMar w:top="1584" w:right="1440" w:bottom="1728" w:left="1440" w:header="720" w:footer="720" w:gutter="0"/>
       <w:cols w:space="720"/>
@@ -8989,7 +12305,7 @@
         <w:rFonts w:ascii="Cambria" w:hAnsi="Cambria"/>
         <w:noProof/>
       </w:rPr>
-      <w:t>12</w:t>
+      <w:t>21</w:t>
     </w:r>
     <w:r>
       <w:rPr>
@@ -9121,13 +12437,13 @@
             </wp:anchor>
           </w:drawing>
         </mc:Choice>
-        <mc:Fallback>
+        <mc:Fallback xmlns:w16se="http://schemas.microsoft.com/office/word/2015/wordml/symex" xmlns:w15="http://schemas.microsoft.com/office/word/2012/wordml" xmlns:cx5="http://schemas.microsoft.com/office/drawing/2016/5/11/chartex" xmlns:cx4="http://schemas.microsoft.com/office/drawing/2016/5/10/chartex" xmlns:cx3="http://schemas.microsoft.com/office/drawing/2016/5/9/chartex" xmlns:cx2="http://schemas.microsoft.com/office/drawing/2015/10/21/chartex" xmlns:cx1="http://schemas.microsoft.com/office/drawing/2015/9/8/chartex" xmlns:cx="http://schemas.microsoft.com/office/drawing/2014/chartex">
           <w:pict>
-            <v:shapetype id="_x0000_t202" coordsize="21600,21600" o:spt="202" path="m0,0l0,21600,21600,21600,21600,0xe">
+            <v:shapetype w14:anchorId="6A0473CC" id="_x0000_t202" coordsize="21600,21600" o:spt="202" path="m,l,21600r21600,l21600,xe">
               <v:stroke joinstyle="miter"/>
               <v:path gradientshapeok="t" o:connecttype="rect"/>
             </v:shapetype>
-            <v:shape id="Text Box 5" o:spid="_x0000_s1026" type="#_x0000_t202" style="position:absolute;margin-left:261.15pt;margin-top:-31.7pt;width:251.8pt;height:26.85pt;z-index:251662336;visibility:visible;mso-wrap-style:square;mso-width-percent:0;mso-height-percent:0;mso-wrap-distance-left:9pt;mso-wrap-distance-top:0;mso-wrap-distance-right:9pt;mso-wrap-distance-bottom:0;mso-position-horizontal:absolute;mso-position-horizontal-relative:text;mso-position-vertical:absolute;mso-position-vertical-relative:text;mso-width-percent:0;mso-height-percent:0;mso-width-relative:margin;mso-height-relative:margin;v-text-anchor:top" o:gfxdata="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" filled="f" stroked="f">
+            <v:shape id="Text Box 5" o:spid="_x0000_s1026" type="#_x0000_t202" style="position:absolute;margin-left:261.15pt;margin-top:-31.75pt;width:251.8pt;height:26.85pt;z-index:251662336;visibility:visible;mso-wrap-style:square;mso-width-percent:0;mso-height-percent:0;mso-wrap-distance-left:9pt;mso-wrap-distance-top:0;mso-wrap-distance-right:9pt;mso-wrap-distance-bottom:0;mso-position-horizontal:absolute;mso-position-horizontal-relative:text;mso-position-vertical:absolute;mso-position-vertical-relative:text;mso-width-percent:0;mso-height-percent:0;mso-width-relative:margin;mso-height-relative:margin;v-text-anchor:top" o:gfxdata="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" filled="f" stroked="f">
               <v:textbox>
                 <w:txbxContent>
                   <w:p>
@@ -10090,7 +13406,7 @@
     </w:lvl>
   </w:abstractNum>
   <w:abstractNum w:abstractNumId="8">
-    <w:nsid w:val="67D34F53"/>
+    <w:nsid w:val="64F7360A"/>
     <w:multiLevelType w:val="multilevel"/>
     <w:tmpl w:val="0409001F"/>
     <w:lvl w:ilvl="0">
@@ -10179,7 +13495,7 @@
     </w:lvl>
   </w:abstractNum>
   <w:abstractNum w:abstractNumId="9">
-    <w:nsid w:val="6B195EB7"/>
+    <w:nsid w:val="67D34F53"/>
     <w:multiLevelType w:val="multilevel"/>
     <w:tmpl w:val="0409001F"/>
     <w:lvl w:ilvl="0">
@@ -10200,7 +13516,7 @@
       <w:lvlText w:val="%1.%2."/>
       <w:lvlJc w:val="left"/>
       <w:pPr>
-        <w:ind w:left="792" w:hanging="432"/>
+        <w:ind w:left="432" w:hanging="432"/>
       </w:pPr>
     </w:lvl>
     <w:lvl w:ilvl="2">
@@ -10268,6 +13584,95 @@
     </w:lvl>
   </w:abstractNum>
   <w:abstractNum w:abstractNumId="10">
+    <w:nsid w:val="6B195EB7"/>
+    <w:multiLevelType w:val="multilevel"/>
+    <w:tmpl w:val="0409001F"/>
+    <w:lvl w:ilvl="0">
+      <w:start w:val="1"/>
+      <w:numFmt w:val="decimal"/>
+      <w:lvlText w:val="%1."/>
+      <w:lvlJc w:val="left"/>
+      <w:pPr>
+        <w:ind w:left="360" w:hanging="360"/>
+      </w:pPr>
+      <w:rPr>
+        <w:rFonts w:hint="default"/>
+      </w:rPr>
+    </w:lvl>
+    <w:lvl w:ilvl="1">
+      <w:start w:val="1"/>
+      <w:numFmt w:val="decimal"/>
+      <w:lvlText w:val="%1.%2."/>
+      <w:lvlJc w:val="left"/>
+      <w:pPr>
+        <w:ind w:left="792" w:hanging="432"/>
+      </w:pPr>
+    </w:lvl>
+    <w:lvl w:ilvl="2">
+      <w:start w:val="1"/>
+      <w:numFmt w:val="decimal"/>
+      <w:lvlText w:val="%1.%2.%3."/>
+      <w:lvlJc w:val="left"/>
+      <w:pPr>
+        <w:ind w:left="1224" w:hanging="504"/>
+      </w:pPr>
+    </w:lvl>
+    <w:lvl w:ilvl="3">
+      <w:start w:val="1"/>
+      <w:numFmt w:val="decimal"/>
+      <w:lvlText w:val="%1.%2.%3.%4."/>
+      <w:lvlJc w:val="left"/>
+      <w:pPr>
+        <w:ind w:left="1728" w:hanging="648"/>
+      </w:pPr>
+    </w:lvl>
+    <w:lvl w:ilvl="4">
+      <w:start w:val="1"/>
+      <w:numFmt w:val="decimal"/>
+      <w:lvlText w:val="%1.%2.%3.%4.%5."/>
+      <w:lvlJc w:val="left"/>
+      <w:pPr>
+        <w:ind w:left="2232" w:hanging="792"/>
+      </w:pPr>
+    </w:lvl>
+    <w:lvl w:ilvl="5">
+      <w:start w:val="1"/>
+      <w:numFmt w:val="decimal"/>
+      <w:lvlText w:val="%1.%2.%3.%4.%5.%6."/>
+      <w:lvlJc w:val="left"/>
+      <w:pPr>
+        <w:ind w:left="2736" w:hanging="936"/>
+      </w:pPr>
+    </w:lvl>
+    <w:lvl w:ilvl="6">
+      <w:start w:val="1"/>
+      <w:numFmt w:val="decimal"/>
+      <w:lvlText w:val="%1.%2.%3.%4.%5.%6.%7."/>
+      <w:lvlJc w:val="left"/>
+      <w:pPr>
+        <w:ind w:left="3240" w:hanging="1080"/>
+      </w:pPr>
+    </w:lvl>
+    <w:lvl w:ilvl="7">
+      <w:start w:val="1"/>
+      <w:numFmt w:val="decimal"/>
+      <w:lvlText w:val="%1.%2.%3.%4.%5.%6.%7.%8."/>
+      <w:lvlJc w:val="left"/>
+      <w:pPr>
+        <w:ind w:left="3744" w:hanging="1224"/>
+      </w:pPr>
+    </w:lvl>
+    <w:lvl w:ilvl="8">
+      <w:start w:val="1"/>
+      <w:numFmt w:val="decimal"/>
+      <w:lvlText w:val="%1.%2.%3.%4.%5.%6.%7.%8.%9."/>
+      <w:lvlJc w:val="left"/>
+      <w:pPr>
+        <w:ind w:left="4320" w:hanging="1440"/>
+      </w:pPr>
+    </w:lvl>
+  </w:abstractNum>
+  <w:abstractNum w:abstractNumId="11">
     <w:nsid w:val="6BCB11EE"/>
     <w:multiLevelType w:val="hybridMultilevel"/>
     <w:tmpl w:val="32F8E0B2"/>
@@ -10380,7 +13785,7 @@
       </w:rPr>
     </w:lvl>
   </w:abstractNum>
-  <w:abstractNum w:abstractNumId="11">
+  <w:abstractNum w:abstractNumId="12">
     <w:nsid w:val="6CAC5E33"/>
     <w:multiLevelType w:val="multilevel"/>
     <w:tmpl w:val="0409001F"/>
@@ -10469,7 +13874,7 @@
       </w:pPr>
     </w:lvl>
   </w:abstractNum>
-  <w:abstractNum w:abstractNumId="12">
+  <w:abstractNum w:abstractNumId="13">
     <w:nsid w:val="7B361D69"/>
     <w:multiLevelType w:val="hybridMultilevel"/>
     <w:tmpl w:val="4B0EB8C6"/>
@@ -10565,16 +13970,16 @@
     <w:abstractNumId w:val="3"/>
   </w:num>
   <w:num w:numId="3">
-    <w:abstractNumId w:val="9"/>
+    <w:abstractNumId w:val="10"/>
   </w:num>
   <w:num w:numId="4">
     <w:abstractNumId w:val="6"/>
   </w:num>
   <w:num w:numId="5">
-    <w:abstractNumId w:val="11"/>
+    <w:abstractNumId w:val="12"/>
   </w:num>
   <w:num w:numId="6">
-    <w:abstractNumId w:val="10"/>
+    <w:abstractNumId w:val="11"/>
   </w:num>
   <w:num w:numId="7">
     <w:abstractNumId w:val="5"/>
@@ -10586,16 +13991,19 @@
     <w:abstractNumId w:val="0"/>
   </w:num>
   <w:num w:numId="10">
-    <w:abstractNumId w:val="12"/>
+    <w:abstractNumId w:val="13"/>
   </w:num>
   <w:num w:numId="11">
     <w:abstractNumId w:val="4"/>
   </w:num>
   <w:num w:numId="12">
-    <w:abstractNumId w:val="8"/>
+    <w:abstractNumId w:val="9"/>
   </w:num>
   <w:num w:numId="13">
     <w:abstractNumId w:val="2"/>
+  </w:num>
+  <w:num w:numId="14">
+    <w:abstractNumId w:val="8"/>
   </w:num>
 </w:numbering>
 </file>
@@ -11594,7 +15002,7 @@
 </file>
 
 <file path=customXml/itemProps1.xml><?xml version="1.0" encoding="utf-8"?>
-<ds:datastoreItem xmlns:ds="http://schemas.openxmlformats.org/officeDocument/2006/customXml" ds:itemID="{0A53B1D0-8396-694A-8C2D-C5091133235C}">
+<ds:datastoreItem xmlns:ds="http://schemas.openxmlformats.org/officeDocument/2006/customXml" ds:itemID="{EC71739B-0419-A542-831C-E876AD564216}">
   <ds:schemaRefs>
     <ds:schemaRef ds:uri="http://schemas.openxmlformats.org/officeDocument/2006/bibliography"/>
   </ds:schemaRefs>

--- a/Sloan_MIT_Game_Of_Trades.docx
+++ b/Sloan_MIT_Game_Of_Trades.docx
@@ -10040,6 +10040,416 @@
           <w:szCs w:val="22"/>
         </w:rPr>
       </w:pPr>
+      <w:r>
+        <w:rPr>
+          <w:rFonts w:ascii="Cambria" w:hAnsi="Cambria"/>
+          <w:sz w:val="22"/>
+          <w:szCs w:val="22"/>
+        </w:rPr>
+        <w:lastRenderedPageBreak/>
+        <w:t>Let’s now confirm analytically the evolution of two players who we know have taken different paths: Giannis and Derrick Rose:</w:t>
+      </w:r>
+    </w:p>
+    <w:p>
+      <w:pPr>
+        <w:tabs>
+          <w:tab w:val="left" w:pos="2304"/>
+        </w:tabs>
+        <w:spacing w:after="220"/>
+        <w:rPr>
+          <w:rFonts w:ascii="Cambria" w:hAnsi="Cambria"/>
+          <w:sz w:val="22"/>
+          <w:szCs w:val="22"/>
+        </w:rPr>
+      </w:pPr>
+      <w:r>
+        <w:rPr>
+          <w:rFonts w:ascii="Cambria" w:hAnsi="Cambria"/>
+          <w:noProof/>
+          <w:sz w:val="22"/>
+          <w:szCs w:val="22"/>
+        </w:rPr>
+        <w:drawing>
+          <wp:anchor distT="0" distB="0" distL="114300" distR="114300" simplePos="0" relativeHeight="251683840" behindDoc="0" locked="0" layoutInCell="1" allowOverlap="1" wp14:anchorId="7366F50E" wp14:editId="69581091">
+            <wp:simplePos x="0" y="0"/>
+            <wp:positionH relativeFrom="column">
+              <wp:posOffset>0</wp:posOffset>
+            </wp:positionH>
+            <wp:positionV relativeFrom="paragraph">
+              <wp:posOffset>0</wp:posOffset>
+            </wp:positionV>
+            <wp:extent cx="5943600" cy="3987165"/>
+            <wp:effectExtent l="0" t="0" r="0" b="635"/>
+            <wp:wrapSquare wrapText="bothSides"/>
+            <wp:docPr id="27" name="Picture 9"/>
+            <wp:cNvGraphicFramePr>
+              <a:graphicFrameLocks xmlns:a="http://schemas.openxmlformats.org/drawingml/2006/main" noChangeAspect="1"/>
+            </wp:cNvGraphicFramePr>
+            <a:graphic xmlns:a="http://schemas.openxmlformats.org/drawingml/2006/main">
+              <a:graphicData uri="http://schemas.openxmlformats.org/drawingml/2006/picture">
+                <pic:pic xmlns:pic="http://schemas.openxmlformats.org/drawingml/2006/picture">
+                  <pic:nvPicPr>
+                    <pic:cNvPr id="0" name="Picture 9"/>
+                    <pic:cNvPicPr>
+                      <a:picLocks noChangeAspect="1" noChangeArrowheads="1"/>
+                    </pic:cNvPicPr>
+                  </pic:nvPicPr>
+                  <pic:blipFill>
+                    <a:blip r:embed="rId51">
+                      <a:extLst>
+                        <a:ext uri="{28A0092B-C50C-407E-A947-70E740481C1C}">
+                          <a14:useLocalDpi xmlns:a14="http://schemas.microsoft.com/office/drawing/2010/main" val="0"/>
+                        </a:ext>
+                      </a:extLst>
+                    </a:blip>
+                    <a:srcRect/>
+                    <a:stretch>
+                      <a:fillRect/>
+                    </a:stretch>
+                  </pic:blipFill>
+                  <pic:spPr bwMode="auto">
+                    <a:xfrm>
+                      <a:off x="0" y="0"/>
+                      <a:ext cx="5943600" cy="3987165"/>
+                    </a:xfrm>
+                    <a:prstGeom prst="rect">
+                      <a:avLst/>
+                    </a:prstGeom>
+                    <a:noFill/>
+                    <a:ln>
+                      <a:noFill/>
+                    </a:ln>
+                  </pic:spPr>
+                </pic:pic>
+              </a:graphicData>
+            </a:graphic>
+            <wp14:sizeRelH relativeFrom="page">
+              <wp14:pctWidth>0</wp14:pctWidth>
+            </wp14:sizeRelH>
+            <wp14:sizeRelV relativeFrom="page">
+              <wp14:pctHeight>0</wp14:pctHeight>
+            </wp14:sizeRelV>
+          </wp:anchor>
+        </w:drawing>
+      </w:r>
+      <w:r>
+        <w:rPr>
+          <w:rFonts w:ascii="Cambria" w:hAnsi="Cambria"/>
+          <w:sz w:val="22"/>
+          <w:szCs w:val="22"/>
+        </w:rPr>
+        <w:t xml:space="preserve">Giannis path has been spectacularly improving year by year. From Marc Gasol to Olajuwon, and last year to being the closest to LeBron James. </w:t>
+      </w:r>
+      <w:r>
+        <w:rPr>
+          <w:rFonts w:ascii="Cambria" w:hAnsi="Cambria"/>
+          <w:sz w:val="22"/>
+          <w:szCs w:val="22"/>
+        </w:rPr>
+        <w:t>Another interesting evolution happened to Jimmy Butler who basically moved from not stellar stats to being a mix between Allen Iverson and Kobe we see in today’s game</w:t>
+      </w:r>
+    </w:p>
+    <w:p>
+      <w:pPr>
+        <w:tabs>
+          <w:tab w:val="left" w:pos="2304"/>
+        </w:tabs>
+        <w:spacing w:after="220"/>
+        <w:rPr>
+          <w:rFonts w:ascii="Cambria" w:hAnsi="Cambria"/>
+          <w:sz w:val="22"/>
+          <w:szCs w:val="22"/>
+        </w:rPr>
+      </w:pPr>
+      <w:r>
+        <w:rPr>
+          <w:rFonts w:ascii="Cambria" w:hAnsi="Cambria"/>
+          <w:noProof/>
+          <w:sz w:val="22"/>
+          <w:szCs w:val="22"/>
+        </w:rPr>
+        <w:lastRenderedPageBreak/>
+        <w:drawing>
+          <wp:anchor distT="0" distB="0" distL="114300" distR="114300" simplePos="0" relativeHeight="251684864" behindDoc="0" locked="0" layoutInCell="1" allowOverlap="1" wp14:anchorId="53E538EE" wp14:editId="6354852C">
+            <wp:simplePos x="0" y="0"/>
+            <wp:positionH relativeFrom="column">
+              <wp:posOffset>0</wp:posOffset>
+            </wp:positionH>
+            <wp:positionV relativeFrom="paragraph">
+              <wp:posOffset>635</wp:posOffset>
+            </wp:positionV>
+            <wp:extent cx="5943600" cy="3980180"/>
+            <wp:effectExtent l="0" t="0" r="0" b="7620"/>
+            <wp:wrapSquare wrapText="bothSides"/>
+            <wp:docPr id="30" name="Picture 12"/>
+            <wp:cNvGraphicFramePr>
+              <a:graphicFrameLocks xmlns:a="http://schemas.openxmlformats.org/drawingml/2006/main" noChangeAspect="1"/>
+            </wp:cNvGraphicFramePr>
+            <a:graphic xmlns:a="http://schemas.openxmlformats.org/drawingml/2006/main">
+              <a:graphicData uri="http://schemas.openxmlformats.org/drawingml/2006/picture">
+                <pic:pic xmlns:pic="http://schemas.openxmlformats.org/drawingml/2006/picture">
+                  <pic:nvPicPr>
+                    <pic:cNvPr id="0" name="Picture 12"/>
+                    <pic:cNvPicPr>
+                      <a:picLocks noChangeAspect="1" noChangeArrowheads="1"/>
+                    </pic:cNvPicPr>
+                  </pic:nvPicPr>
+                  <pic:blipFill>
+                    <a:blip r:embed="rId52">
+                      <a:extLst>
+                        <a:ext uri="{28A0092B-C50C-407E-A947-70E740481C1C}">
+                          <a14:useLocalDpi xmlns:a14="http://schemas.microsoft.com/office/drawing/2010/main" val="0"/>
+                        </a:ext>
+                      </a:extLst>
+                    </a:blip>
+                    <a:srcRect/>
+                    <a:stretch>
+                      <a:fillRect/>
+                    </a:stretch>
+                  </pic:blipFill>
+                  <pic:spPr bwMode="auto">
+                    <a:xfrm>
+                      <a:off x="0" y="0"/>
+                      <a:ext cx="5943600" cy="3980180"/>
+                    </a:xfrm>
+                    <a:prstGeom prst="rect">
+                      <a:avLst/>
+                    </a:prstGeom>
+                    <a:noFill/>
+                    <a:ln>
+                      <a:noFill/>
+                    </a:ln>
+                  </pic:spPr>
+                </pic:pic>
+              </a:graphicData>
+            </a:graphic>
+            <wp14:sizeRelH relativeFrom="page">
+              <wp14:pctWidth>0</wp14:pctWidth>
+            </wp14:sizeRelH>
+            <wp14:sizeRelV relativeFrom="page">
+              <wp14:pctHeight>0</wp14:pctHeight>
+            </wp14:sizeRelV>
+          </wp:anchor>
+        </w:drawing>
+      </w:r>
+      <w:r>
+        <w:rPr>
+          <w:rFonts w:ascii="Cambria" w:hAnsi="Cambria"/>
+          <w:sz w:val="22"/>
+          <w:szCs w:val="22"/>
+        </w:rPr>
+        <w:t>I will finalize this section with a real case scenario</w:t>
+      </w:r>
+      <w:r>
+        <w:rPr>
+          <w:rFonts w:ascii="Cambria" w:hAnsi="Cambria"/>
+          <w:sz w:val="22"/>
+          <w:szCs w:val="22"/>
+        </w:rPr>
+        <w:t xml:space="preserve">. When the San Antonio Spurs had to </w:t>
+      </w:r>
+      <w:r>
+        <w:rPr>
+          <w:rFonts w:ascii="Cambria" w:hAnsi="Cambria"/>
+          <w:sz w:val="22"/>
+          <w:szCs w:val="22"/>
+        </w:rPr>
+        <w:t>explore</w:t>
+      </w:r>
+      <w:r>
+        <w:rPr>
+          <w:rFonts w:ascii="Cambria" w:hAnsi="Cambria"/>
+          <w:sz w:val="22"/>
+          <w:szCs w:val="22"/>
+        </w:rPr>
+        <w:t xml:space="preserve"> the market for a replacement for Tim Duncan they didn’t use my model because it didn’t exist yet but probably used a similar one. Just check out similar players to Pau Gasol:</w:t>
+      </w:r>
+    </w:p>
+    <w:p>
+      <w:pPr>
+        <w:tabs>
+          <w:tab w:val="left" w:pos="2304"/>
+        </w:tabs>
+        <w:spacing w:after="220"/>
+        <w:rPr>
+          <w:rFonts w:ascii="Cambria" w:hAnsi="Cambria"/>
+          <w:sz w:val="22"/>
+          <w:szCs w:val="22"/>
+        </w:rPr>
+      </w:pPr>
+      <w:r>
+        <w:rPr>
+          <w:rFonts w:ascii="Cambria" w:hAnsi="Cambria"/>
+          <w:noProof/>
+          <w:sz w:val="22"/>
+          <w:szCs w:val="22"/>
+        </w:rPr>
+        <w:drawing>
+          <wp:inline distT="0" distB="0" distL="0" distR="0" wp14:anchorId="203C9091" wp14:editId="32C59F19">
+            <wp:extent cx="5943600" cy="2124419"/>
+            <wp:effectExtent l="0" t="0" r="0" b="9525"/>
+            <wp:docPr id="46" name="Picture 13"/>
+            <wp:cNvGraphicFramePr>
+              <a:graphicFrameLocks xmlns:a="http://schemas.openxmlformats.org/drawingml/2006/main" noChangeAspect="1"/>
+            </wp:cNvGraphicFramePr>
+            <a:graphic xmlns:a="http://schemas.openxmlformats.org/drawingml/2006/main">
+              <a:graphicData uri="http://schemas.openxmlformats.org/drawingml/2006/picture">
+                <pic:pic xmlns:pic="http://schemas.openxmlformats.org/drawingml/2006/picture">
+                  <pic:nvPicPr>
+                    <pic:cNvPr id="0" name="Picture 13"/>
+                    <pic:cNvPicPr>
+                      <a:picLocks noChangeAspect="1" noChangeArrowheads="1"/>
+                    </pic:cNvPicPr>
+                  </pic:nvPicPr>
+                  <pic:blipFill>
+                    <a:blip r:embed="rId53">
+                      <a:extLst>
+                        <a:ext uri="{28A0092B-C50C-407E-A947-70E740481C1C}">
+                          <a14:useLocalDpi xmlns:a14="http://schemas.microsoft.com/office/drawing/2010/main" val="0"/>
+                        </a:ext>
+                      </a:extLst>
+                    </a:blip>
+                    <a:srcRect/>
+                    <a:stretch>
+                      <a:fillRect/>
+                    </a:stretch>
+                  </pic:blipFill>
+                  <pic:spPr bwMode="auto">
+                    <a:xfrm>
+                      <a:off x="0" y="0"/>
+                      <a:ext cx="5943600" cy="2124419"/>
+                    </a:xfrm>
+                    <a:prstGeom prst="rect">
+                      <a:avLst/>
+                    </a:prstGeom>
+                    <a:noFill/>
+                    <a:ln>
+                      <a:noFill/>
+                    </a:ln>
+                  </pic:spPr>
+                </pic:pic>
+              </a:graphicData>
+            </a:graphic>
+          </wp:inline>
+        </w:drawing>
+      </w:r>
+    </w:p>
+    <w:p>
+      <w:pPr>
+        <w:tabs>
+          <w:tab w:val="left" w:pos="2304"/>
+        </w:tabs>
+        <w:spacing w:after="220"/>
+        <w:rPr>
+          <w:rFonts w:ascii="Cambria" w:hAnsi="Cambria"/>
+          <w:sz w:val="22"/>
+          <w:szCs w:val="22"/>
+        </w:rPr>
+      </w:pPr>
+    </w:p>
+    <w:p>
+      <w:pPr>
+        <w:tabs>
+          <w:tab w:val="left" w:pos="2304"/>
+        </w:tabs>
+        <w:spacing w:after="220"/>
+        <w:rPr>
+          <w:rFonts w:ascii="Cambria" w:hAnsi="Cambria"/>
+          <w:sz w:val="22"/>
+          <w:szCs w:val="22"/>
+        </w:rPr>
+      </w:pPr>
+    </w:p>
+    <w:p>
+      <w:pPr>
+        <w:tabs>
+          <w:tab w:val="left" w:pos="2304"/>
+        </w:tabs>
+        <w:spacing w:after="220"/>
+        <w:rPr>
+          <w:rFonts w:ascii="Cambria" w:hAnsi="Cambria"/>
+          <w:sz w:val="22"/>
+          <w:szCs w:val="22"/>
+        </w:rPr>
+      </w:pPr>
+    </w:p>
+    <w:p>
+      <w:pPr>
+        <w:tabs>
+          <w:tab w:val="left" w:pos="2304"/>
+        </w:tabs>
+        <w:spacing w:after="220"/>
+        <w:rPr>
+          <w:rFonts w:ascii="Cambria" w:hAnsi="Cambria"/>
+          <w:sz w:val="22"/>
+          <w:szCs w:val="22"/>
+        </w:rPr>
+      </w:pPr>
+    </w:p>
+    <w:p>
+      <w:pPr>
+        <w:tabs>
+          <w:tab w:val="left" w:pos="2304"/>
+        </w:tabs>
+        <w:spacing w:after="220"/>
+        <w:rPr>
+          <w:rFonts w:ascii="Cambria" w:hAnsi="Cambria"/>
+          <w:sz w:val="22"/>
+          <w:szCs w:val="22"/>
+        </w:rPr>
+      </w:pPr>
+    </w:p>
+    <w:p>
+      <w:pPr>
+        <w:tabs>
+          <w:tab w:val="left" w:pos="2304"/>
+        </w:tabs>
+        <w:spacing w:after="220"/>
+        <w:rPr>
+          <w:rFonts w:ascii="Cambria" w:hAnsi="Cambria"/>
+          <w:sz w:val="22"/>
+          <w:szCs w:val="22"/>
+        </w:rPr>
+      </w:pPr>
+    </w:p>
+    <w:p>
+      <w:pPr>
+        <w:tabs>
+          <w:tab w:val="left" w:pos="2304"/>
+        </w:tabs>
+        <w:spacing w:after="220"/>
+        <w:rPr>
+          <w:rFonts w:ascii="Cambria" w:hAnsi="Cambria"/>
+          <w:sz w:val="22"/>
+          <w:szCs w:val="22"/>
+        </w:rPr>
+      </w:pPr>
+    </w:p>
+    <w:p>
+      <w:pPr>
+        <w:tabs>
+          <w:tab w:val="left" w:pos="2304"/>
+        </w:tabs>
+        <w:spacing w:after="220"/>
+        <w:rPr>
+          <w:rFonts w:ascii="Cambria" w:hAnsi="Cambria"/>
+          <w:sz w:val="22"/>
+          <w:szCs w:val="22"/>
+        </w:rPr>
+      </w:pPr>
+    </w:p>
+    <w:p>
+      <w:pPr>
+        <w:tabs>
+          <w:tab w:val="left" w:pos="2304"/>
+        </w:tabs>
+        <w:spacing w:after="220"/>
+        <w:rPr>
+          <w:rFonts w:ascii="Cambria" w:hAnsi="Cambria"/>
+          <w:sz w:val="22"/>
+          <w:szCs w:val="22"/>
+        </w:rPr>
+      </w:pPr>
     </w:p>
     <w:p>
       <w:pPr>
@@ -10161,15 +10571,7 @@
           <w:sz w:val="22"/>
           <w:szCs w:val="22"/>
         </w:rPr>
-        <w:t xml:space="preserve"> Offensive and Defensive power will affect not only their number of wins but also every other team’s wins.</w:t>
-      </w:r>
-      <w:r>
-        <w:rPr>
-          <w:rFonts w:ascii="Cambria" w:hAnsi="Cambria"/>
-          <w:sz w:val="22"/>
-          <w:szCs w:val="22"/>
-        </w:rPr>
-        <w:t xml:space="preserve"> </w:t>
+        <w:t xml:space="preserve"> Offensive and Defensive power will affect not only their number of wins but also every other team’s wins. </w:t>
       </w:r>
       <w:r>
         <w:rPr>
@@ -10225,7 +10627,7 @@
                     </pic:cNvPicPr>
                   </pic:nvPicPr>
                   <pic:blipFill>
-                    <a:blip r:embed="rId51">
+                    <a:blip r:embed="rId54">
                       <a:extLst>
                         <a:ext uri="{28A0092B-C50C-407E-A947-70E740481C1C}">
                           <a14:useLocalDpi xmlns:a14="http://schemas.microsoft.com/office/drawing/2010/main" val="0"/>
@@ -10311,7 +10713,6 @@
           <w:sz w:val="22"/>
           <w:szCs w:val="22"/>
         </w:rPr>
-        <w:lastRenderedPageBreak/>
         <w:drawing>
           <wp:anchor distT="0" distB="0" distL="114300" distR="114300" simplePos="0" relativeHeight="251679744" behindDoc="0" locked="0" layoutInCell="1" allowOverlap="1" wp14:anchorId="3D7C3701" wp14:editId="6982709E">
             <wp:simplePos x="0" y="0"/>
@@ -10338,7 +10739,7 @@
                     </pic:cNvPicPr>
                   </pic:nvPicPr>
                   <pic:blipFill>
-                    <a:blip r:embed="rId52">
+                    <a:blip r:embed="rId55">
                       <a:extLst>
                         <a:ext uri="{28A0092B-C50C-407E-A947-70E740481C1C}">
                           <a14:useLocalDpi xmlns:a14="http://schemas.microsoft.com/office/drawing/2010/main" val="0"/>
@@ -10381,7 +10782,23 @@
           <w:sz w:val="22"/>
           <w:szCs w:val="22"/>
         </w:rPr>
-        <w:t xml:space="preserve">Boston gets a little worse but not much, Gordon Hayward represents only half a win, which is surprising. </w:t>
+        <w:t xml:space="preserve">Boston gets a little worse but not much, Gordon Hayward represents only half a win, which </w:t>
+      </w:r>
+      <w:r>
+        <w:rPr>
+          <w:rFonts w:ascii="Cambria" w:hAnsi="Cambria"/>
+          <w:sz w:val="22"/>
+          <w:szCs w:val="22"/>
+        </w:rPr>
+        <w:t>may be surprising</w:t>
+      </w:r>
+      <w:r>
+        <w:rPr>
+          <w:rFonts w:ascii="Cambria" w:hAnsi="Cambria"/>
+          <w:sz w:val="22"/>
+          <w:szCs w:val="22"/>
+        </w:rPr>
+        <w:t xml:space="preserve">. </w:t>
       </w:r>
       <w:r>
         <w:rPr>
@@ -10447,62 +10864,689 @@
           <w:sz w:val="22"/>
           <w:szCs w:val="22"/>
         </w:rPr>
-        <w:t xml:space="preserve">increasing Baynes minutes improves Boston wins by 4. Being careful with how offensive players get their minutes too, following this pattern Boston could prepare a team to compete for playoff spots. </w:t>
+        <w:t>increasing Baynes minutes improves Boston wins by 4. B</w:t>
+      </w:r>
+      <w:r>
+        <w:rPr>
+          <w:rFonts w:ascii="Cambria" w:hAnsi="Cambria"/>
+          <w:sz w:val="22"/>
+          <w:szCs w:val="22"/>
+        </w:rPr>
+        <w:t>eing careful with tweaking</w:t>
+      </w:r>
+      <w:r>
+        <w:rPr>
+          <w:rFonts w:ascii="Cambria" w:hAnsi="Cambria"/>
+          <w:sz w:val="22"/>
+          <w:szCs w:val="22"/>
+        </w:rPr>
+        <w:t xml:space="preserve"> </w:t>
+      </w:r>
+      <w:r>
+        <w:rPr>
+          <w:rFonts w:ascii="Cambria" w:hAnsi="Cambria"/>
+          <w:sz w:val="22"/>
+          <w:szCs w:val="22"/>
+        </w:rPr>
+        <w:t>offensive players’ minutes I could follow</w:t>
+      </w:r>
+      <w:r>
+        <w:rPr>
+          <w:rFonts w:ascii="Cambria" w:hAnsi="Cambria"/>
+          <w:sz w:val="22"/>
+          <w:szCs w:val="22"/>
+        </w:rPr>
+        <w:t xml:space="preserve"> this pattern </w:t>
+      </w:r>
+      <w:r>
+        <w:rPr>
+          <w:rFonts w:ascii="Cambria" w:hAnsi="Cambria"/>
+          <w:sz w:val="22"/>
+          <w:szCs w:val="22"/>
+        </w:rPr>
+        <w:t>to improve Boston</w:t>
+      </w:r>
+      <w:r>
+        <w:rPr>
+          <w:rFonts w:ascii="Cambria" w:hAnsi="Cambria"/>
+          <w:sz w:val="22"/>
+          <w:szCs w:val="22"/>
+        </w:rPr>
+        <w:t xml:space="preserve"> </w:t>
+      </w:r>
+      <w:r>
+        <w:rPr>
+          <w:rFonts w:ascii="Cambria" w:hAnsi="Cambria"/>
+          <w:sz w:val="22"/>
+          <w:szCs w:val="22"/>
+        </w:rPr>
+        <w:t xml:space="preserve">enough to be </w:t>
+      </w:r>
+      <w:r>
+        <w:rPr>
+          <w:rFonts w:ascii="Cambria" w:hAnsi="Cambria"/>
+          <w:sz w:val="22"/>
+          <w:szCs w:val="22"/>
+        </w:rPr>
+        <w:t>a te</w:t>
+      </w:r>
+      <w:r>
+        <w:rPr>
+          <w:rFonts w:ascii="Cambria" w:hAnsi="Cambria"/>
+          <w:sz w:val="22"/>
+          <w:szCs w:val="22"/>
+        </w:rPr>
+        <w:t>am to compete for the playoffs</w:t>
+      </w:r>
+      <w:r>
+        <w:rPr>
+          <w:rFonts w:ascii="Cambria" w:hAnsi="Cambria"/>
+          <w:sz w:val="22"/>
+          <w:szCs w:val="22"/>
+        </w:rPr>
+        <w:t>.</w:t>
+      </w:r>
+      <w:r>
+        <w:rPr>
+          <w:rFonts w:ascii="Cambria" w:hAnsi="Cambria"/>
+          <w:sz w:val="22"/>
+          <w:szCs w:val="22"/>
+        </w:rPr>
+        <w:t xml:space="preserve"> Similarly, I can measure the impact of I</w:t>
+      </w:r>
+      <w:r>
+        <w:rPr>
+          <w:rFonts w:ascii="Cambria" w:hAnsi="Cambria"/>
+          <w:sz w:val="22"/>
+          <w:szCs w:val="22"/>
+        </w:rPr>
+        <w:t>saiah Thomas i</w:t>
+      </w:r>
+      <w:r>
+        <w:rPr>
+          <w:rFonts w:ascii="Cambria" w:hAnsi="Cambria"/>
+          <w:sz w:val="22"/>
+          <w:szCs w:val="22"/>
+        </w:rPr>
+        <w:t>njury on the Cavs:</w:t>
+      </w:r>
+    </w:p>
+    <w:p>
+      <w:pPr>
+        <w:tabs>
+          <w:tab w:val="left" w:pos="2304"/>
+        </w:tabs>
+        <w:spacing w:after="220"/>
+        <w:rPr>
+          <w:rFonts w:ascii="Cambria" w:hAnsi="Cambria"/>
+          <w:sz w:val="22"/>
+          <w:szCs w:val="22"/>
+        </w:rPr>
+      </w:pPr>
+      <w:r>
+        <w:rPr>
+          <w:rFonts w:ascii="Cambria" w:hAnsi="Cambria"/>
+          <w:noProof/>
+          <w:sz w:val="22"/>
+          <w:szCs w:val="22"/>
+        </w:rPr>
+        <w:drawing>
+          <wp:inline distT="0" distB="0" distL="0" distR="0" wp14:anchorId="5D3845EF" wp14:editId="6F5F5E57">
+            <wp:extent cx="5943600" cy="754013"/>
+            <wp:effectExtent l="0" t="0" r="0" b="8255"/>
+            <wp:docPr id="18" name="Picture 3"/>
+            <wp:cNvGraphicFramePr>
+              <a:graphicFrameLocks xmlns:a="http://schemas.openxmlformats.org/drawingml/2006/main" noChangeAspect="1"/>
+            </wp:cNvGraphicFramePr>
+            <a:graphic xmlns:a="http://schemas.openxmlformats.org/drawingml/2006/main">
+              <a:graphicData uri="http://schemas.openxmlformats.org/drawingml/2006/picture">
+                <pic:pic xmlns:pic="http://schemas.openxmlformats.org/drawingml/2006/picture">
+                  <pic:nvPicPr>
+                    <pic:cNvPr id="0" name="Picture 3"/>
+                    <pic:cNvPicPr>
+                      <a:picLocks noChangeAspect="1" noChangeArrowheads="1"/>
+                    </pic:cNvPicPr>
+                  </pic:nvPicPr>
+                  <pic:blipFill>
+                    <a:blip r:embed="rId56">
+                      <a:extLst>
+                        <a:ext uri="{28A0092B-C50C-407E-A947-70E740481C1C}">
+                          <a14:useLocalDpi xmlns:a14="http://schemas.microsoft.com/office/drawing/2010/main" val="0"/>
+                        </a:ext>
+                      </a:extLst>
+                    </a:blip>
+                    <a:srcRect/>
+                    <a:stretch>
+                      <a:fillRect/>
+                    </a:stretch>
+                  </pic:blipFill>
+                  <pic:spPr bwMode="auto">
+                    <a:xfrm>
+                      <a:off x="0" y="0"/>
+                      <a:ext cx="5943600" cy="754013"/>
+                    </a:xfrm>
+                    <a:prstGeom prst="rect">
+                      <a:avLst/>
+                    </a:prstGeom>
+                    <a:noFill/>
+                    <a:ln>
+                      <a:noFill/>
+                    </a:ln>
+                  </pic:spPr>
+                </pic:pic>
+              </a:graphicData>
+            </a:graphic>
+          </wp:inline>
+        </w:drawing>
+      </w:r>
+    </w:p>
+    <w:p>
+      <w:pPr>
+        <w:tabs>
+          <w:tab w:val="left" w:pos="2304"/>
+        </w:tabs>
+        <w:spacing w:after="220"/>
+        <w:rPr>
+          <w:rFonts w:ascii="Cambria" w:hAnsi="Cambria"/>
+          <w:sz w:val="22"/>
+          <w:szCs w:val="22"/>
+        </w:rPr>
+      </w:pPr>
+      <w:r>
+        <w:rPr>
+          <w:rFonts w:ascii="Cambria" w:hAnsi="Cambria"/>
+          <w:noProof/>
+          <w:sz w:val="22"/>
+          <w:szCs w:val="22"/>
+        </w:rPr>
+        <w:drawing>
+          <wp:anchor distT="0" distB="0" distL="114300" distR="114300" simplePos="0" relativeHeight="251680768" behindDoc="0" locked="0" layoutInCell="1" allowOverlap="1" wp14:anchorId="6D86AEFA" wp14:editId="6293FF92">
+            <wp:simplePos x="0" y="0"/>
+            <wp:positionH relativeFrom="column">
+              <wp:posOffset>0</wp:posOffset>
+            </wp:positionH>
+            <wp:positionV relativeFrom="paragraph">
+              <wp:posOffset>817880</wp:posOffset>
+            </wp:positionV>
+            <wp:extent cx="5943600" cy="732790"/>
+            <wp:effectExtent l="0" t="0" r="0" b="3810"/>
+            <wp:wrapSquare wrapText="bothSides"/>
+            <wp:docPr id="21" name="Picture 4"/>
+            <wp:cNvGraphicFramePr>
+              <a:graphicFrameLocks xmlns:a="http://schemas.openxmlformats.org/drawingml/2006/main" noChangeAspect="1"/>
+            </wp:cNvGraphicFramePr>
+            <a:graphic xmlns:a="http://schemas.openxmlformats.org/drawingml/2006/main">
+              <a:graphicData uri="http://schemas.openxmlformats.org/drawingml/2006/picture">
+                <pic:pic xmlns:pic="http://schemas.openxmlformats.org/drawingml/2006/picture">
+                  <pic:nvPicPr>
+                    <pic:cNvPr id="0" name="Picture 4"/>
+                    <pic:cNvPicPr>
+                      <a:picLocks noChangeAspect="1" noChangeArrowheads="1"/>
+                    </pic:cNvPicPr>
+                  </pic:nvPicPr>
+                  <pic:blipFill>
+                    <a:blip r:embed="rId57">
+                      <a:extLst>
+                        <a:ext uri="{28A0092B-C50C-407E-A947-70E740481C1C}">
+                          <a14:useLocalDpi xmlns:a14="http://schemas.microsoft.com/office/drawing/2010/main" val="0"/>
+                        </a:ext>
+                      </a:extLst>
+                    </a:blip>
+                    <a:srcRect/>
+                    <a:stretch>
+                      <a:fillRect/>
+                    </a:stretch>
+                  </pic:blipFill>
+                  <pic:spPr bwMode="auto">
+                    <a:xfrm>
+                      <a:off x="0" y="0"/>
+                      <a:ext cx="5943600" cy="732790"/>
+                    </a:xfrm>
+                    <a:prstGeom prst="rect">
+                      <a:avLst/>
+                    </a:prstGeom>
+                    <a:noFill/>
+                    <a:ln>
+                      <a:noFill/>
+                    </a:ln>
+                  </pic:spPr>
+                </pic:pic>
+              </a:graphicData>
+            </a:graphic>
+            <wp14:sizeRelH relativeFrom="page">
+              <wp14:pctWidth>0</wp14:pctWidth>
+            </wp14:sizeRelH>
+            <wp14:sizeRelV relativeFrom="page">
+              <wp14:pctHeight>0</wp14:pctHeight>
+            </wp14:sizeRelV>
+          </wp:anchor>
+        </w:drawing>
+      </w:r>
+      <w:r>
+        <w:rPr>
+          <w:rFonts w:ascii="Cambria" w:hAnsi="Cambria"/>
+          <w:sz w:val="22"/>
+          <w:szCs w:val="22"/>
+        </w:rPr>
+        <w:t>Although there is a drop in offense, the defense gets better as players like Tristan Thompson will play more minutes. Consequently, the number of wins increases as well by 1.5 total wins.</w:t>
+      </w:r>
+      <w:r>
+        <w:rPr>
+          <w:rFonts w:ascii="Cambria" w:hAnsi="Cambria"/>
+          <w:sz w:val="22"/>
+          <w:szCs w:val="22"/>
+        </w:rPr>
+        <w:t xml:space="preserve"> To see the ripple effects any trade have for the rest of the teams, below we see how Boston also improves </w:t>
+      </w:r>
+      <w:r>
+        <w:rPr>
+          <w:rFonts w:ascii="Cambria" w:hAnsi="Cambria"/>
+          <w:sz w:val="22"/>
+          <w:szCs w:val="22"/>
+        </w:rPr>
+        <w:t>its</w:t>
+      </w:r>
+      <w:r>
+        <w:rPr>
+          <w:rFonts w:ascii="Cambria" w:hAnsi="Cambria"/>
+          <w:sz w:val="22"/>
+          <w:szCs w:val="22"/>
+        </w:rPr>
+        <w:t xml:space="preserve"> predicted wins</w:t>
+      </w:r>
+      <w:r>
+        <w:rPr>
+          <w:rFonts w:ascii="Cambria" w:hAnsi="Cambria"/>
+          <w:sz w:val="22"/>
+          <w:szCs w:val="22"/>
+        </w:rPr>
+        <w:t xml:space="preserve"> by 1.5:</w:t>
+      </w:r>
+    </w:p>
+    <w:p>
+      <w:pPr>
+        <w:tabs>
+          <w:tab w:val="left" w:pos="2304"/>
+        </w:tabs>
+        <w:spacing w:after="220"/>
+        <w:rPr>
+          <w:rFonts w:ascii="Cambria" w:hAnsi="Cambria"/>
+          <w:sz w:val="22"/>
+          <w:szCs w:val="22"/>
+        </w:rPr>
+      </w:pPr>
+      <w:r>
+        <w:rPr>
+          <w:rFonts w:ascii="Cambria" w:hAnsi="Cambria"/>
+          <w:noProof/>
+          <w:sz w:val="22"/>
+          <w:szCs w:val="22"/>
+        </w:rPr>
+        <w:lastRenderedPageBreak/>
+        <w:drawing>
+          <wp:anchor distT="0" distB="0" distL="114300" distR="114300" simplePos="0" relativeHeight="251681792" behindDoc="0" locked="0" layoutInCell="1" allowOverlap="1" wp14:anchorId="1D04E2DA" wp14:editId="42C52DAA">
+            <wp:simplePos x="0" y="0"/>
+            <wp:positionH relativeFrom="column">
+              <wp:posOffset>0</wp:posOffset>
+            </wp:positionH>
+            <wp:positionV relativeFrom="paragraph">
+              <wp:posOffset>307340</wp:posOffset>
+            </wp:positionV>
+            <wp:extent cx="5943600" cy="3540125"/>
+            <wp:effectExtent l="0" t="0" r="0" b="0"/>
+            <wp:wrapSquare wrapText="bothSides"/>
+            <wp:docPr id="23" name="Picture 5"/>
+            <wp:cNvGraphicFramePr>
+              <a:graphicFrameLocks xmlns:a="http://schemas.openxmlformats.org/drawingml/2006/main" noChangeAspect="1"/>
+            </wp:cNvGraphicFramePr>
+            <a:graphic xmlns:a="http://schemas.openxmlformats.org/drawingml/2006/main">
+              <a:graphicData uri="http://schemas.openxmlformats.org/drawingml/2006/picture">
+                <pic:pic xmlns:pic="http://schemas.openxmlformats.org/drawingml/2006/picture">
+                  <pic:nvPicPr>
+                    <pic:cNvPr id="0" name="Picture 5"/>
+                    <pic:cNvPicPr>
+                      <a:picLocks noChangeAspect="1" noChangeArrowheads="1"/>
+                    </pic:cNvPicPr>
+                  </pic:nvPicPr>
+                  <pic:blipFill>
+                    <a:blip r:embed="rId58">
+                      <a:extLst>
+                        <a:ext uri="{28A0092B-C50C-407E-A947-70E740481C1C}">
+                          <a14:useLocalDpi xmlns:a14="http://schemas.microsoft.com/office/drawing/2010/main" val="0"/>
+                        </a:ext>
+                      </a:extLst>
+                    </a:blip>
+                    <a:srcRect/>
+                    <a:stretch>
+                      <a:fillRect/>
+                    </a:stretch>
+                  </pic:blipFill>
+                  <pic:spPr bwMode="auto">
+                    <a:xfrm>
+                      <a:off x="0" y="0"/>
+                      <a:ext cx="5943600" cy="3540125"/>
+                    </a:xfrm>
+                    <a:prstGeom prst="rect">
+                      <a:avLst/>
+                    </a:prstGeom>
+                    <a:noFill/>
+                    <a:ln>
+                      <a:noFill/>
+                    </a:ln>
+                  </pic:spPr>
+                </pic:pic>
+              </a:graphicData>
+            </a:graphic>
+            <wp14:sizeRelH relativeFrom="page">
+              <wp14:pctWidth>0</wp14:pctWidth>
+            </wp14:sizeRelH>
+            <wp14:sizeRelV relativeFrom="page">
+              <wp14:pctHeight>0</wp14:pctHeight>
+            </wp14:sizeRelV>
+          </wp:anchor>
+        </w:drawing>
+      </w:r>
+      <w:r>
+        <w:rPr>
+          <w:rFonts w:ascii="Cambria" w:hAnsi="Cambria"/>
+          <w:sz w:val="22"/>
+          <w:szCs w:val="22"/>
+        </w:rPr>
+        <w:t>And, why not, let’s tra</w:t>
+      </w:r>
+      <w:r>
+        <w:rPr>
+          <w:rFonts w:ascii="Cambria" w:hAnsi="Cambria"/>
+          <w:sz w:val="22"/>
+          <w:szCs w:val="22"/>
+        </w:rPr>
+        <w:t>de LeBron to the current Lakers. This is the Lakers before LeBron:</w:t>
+      </w:r>
+    </w:p>
+    <w:p>
+      <w:pPr>
+        <w:tabs>
+          <w:tab w:val="left" w:pos="2304"/>
+        </w:tabs>
+        <w:spacing w:after="220"/>
+        <w:rPr>
+          <w:rFonts w:ascii="Cambria" w:hAnsi="Cambria"/>
+          <w:sz w:val="22"/>
+          <w:szCs w:val="22"/>
+        </w:rPr>
+      </w:pPr>
+    </w:p>
+    <w:p>
+      <w:pPr>
+        <w:tabs>
+          <w:tab w:val="left" w:pos="2304"/>
+        </w:tabs>
+        <w:spacing w:after="220"/>
+        <w:rPr>
+          <w:rFonts w:ascii="Cambria" w:hAnsi="Cambria"/>
+          <w:sz w:val="22"/>
+          <w:szCs w:val="22"/>
+        </w:rPr>
+      </w:pPr>
+      <w:r>
+        <w:rPr>
+          <w:rFonts w:ascii="Cambria" w:hAnsi="Cambria"/>
+          <w:sz w:val="22"/>
+          <w:szCs w:val="22"/>
+        </w:rPr>
+        <w:t>After acquiring</w:t>
+      </w:r>
+      <w:r>
+        <w:rPr>
+          <w:rFonts w:ascii="Cambria" w:hAnsi="Cambria"/>
+          <w:sz w:val="22"/>
+          <w:szCs w:val="22"/>
+        </w:rPr>
+        <w:t xml:space="preserve"> LeBron James</w:t>
+      </w:r>
+      <w:r>
+        <w:rPr>
+          <w:rFonts w:ascii="Cambria" w:hAnsi="Cambria"/>
+          <w:sz w:val="22"/>
+          <w:szCs w:val="22"/>
+        </w:rPr>
+        <w:t xml:space="preserve"> </w:t>
+      </w:r>
+      <w:r>
+        <w:rPr>
+          <w:rFonts w:ascii="Cambria" w:hAnsi="Cambria"/>
+          <w:sz w:val="22"/>
+          <w:szCs w:val="22"/>
+        </w:rPr>
+        <w:t>t</w:t>
+      </w:r>
+      <w:r>
+        <w:rPr>
+          <w:rFonts w:ascii="Cambria" w:hAnsi="Cambria"/>
+          <w:sz w:val="22"/>
+          <w:szCs w:val="22"/>
+        </w:rPr>
+        <w:t xml:space="preserve">he offense improves but the defense needs tweaking just as with Boston. By default, a star player will get you more baskets but someone has to defend. </w:t>
+      </w:r>
+    </w:p>
+    <w:p>
+      <w:pPr>
+        <w:tabs>
+          <w:tab w:val="left" w:pos="2304"/>
+        </w:tabs>
+        <w:spacing w:after="220"/>
+        <w:rPr>
+          <w:rFonts w:ascii="Cambria" w:hAnsi="Cambria"/>
+          <w:sz w:val="22"/>
+          <w:szCs w:val="22"/>
+        </w:rPr>
+      </w:pPr>
+      <w:r>
+        <w:rPr>
+          <w:rFonts w:ascii="Cambria" w:hAnsi="Cambria"/>
+          <w:noProof/>
+          <w:sz w:val="22"/>
+          <w:szCs w:val="22"/>
+        </w:rPr>
+        <w:drawing>
+          <wp:anchor distT="0" distB="0" distL="114300" distR="114300" simplePos="0" relativeHeight="251682816" behindDoc="0" locked="0" layoutInCell="1" allowOverlap="1" wp14:anchorId="4B08115A" wp14:editId="1E4A5D22">
+            <wp:simplePos x="0" y="0"/>
+            <wp:positionH relativeFrom="column">
+              <wp:posOffset>0</wp:posOffset>
+            </wp:positionH>
+            <wp:positionV relativeFrom="paragraph">
+              <wp:posOffset>0</wp:posOffset>
+            </wp:positionV>
+            <wp:extent cx="5943600" cy="731520"/>
+            <wp:effectExtent l="0" t="0" r="0" b="5080"/>
+            <wp:wrapSquare wrapText="bothSides"/>
+            <wp:docPr id="25" name="Picture 7"/>
+            <wp:cNvGraphicFramePr>
+              <a:graphicFrameLocks xmlns:a="http://schemas.openxmlformats.org/drawingml/2006/main" noChangeAspect="1"/>
+            </wp:cNvGraphicFramePr>
+            <a:graphic xmlns:a="http://schemas.openxmlformats.org/drawingml/2006/main">
+              <a:graphicData uri="http://schemas.openxmlformats.org/drawingml/2006/picture">
+                <pic:pic xmlns:pic="http://schemas.openxmlformats.org/drawingml/2006/picture">
+                  <pic:nvPicPr>
+                    <pic:cNvPr id="0" name="Picture 7"/>
+                    <pic:cNvPicPr>
+                      <a:picLocks noChangeAspect="1" noChangeArrowheads="1"/>
+                    </pic:cNvPicPr>
+                  </pic:nvPicPr>
+                  <pic:blipFill>
+                    <a:blip r:embed="rId59">
+                      <a:extLst>
+                        <a:ext uri="{28A0092B-C50C-407E-A947-70E740481C1C}">
+                          <a14:useLocalDpi xmlns:a14="http://schemas.microsoft.com/office/drawing/2010/main" val="0"/>
+                        </a:ext>
+                      </a:extLst>
+                    </a:blip>
+                    <a:srcRect/>
+                    <a:stretch>
+                      <a:fillRect/>
+                    </a:stretch>
+                  </pic:blipFill>
+                  <pic:spPr bwMode="auto">
+                    <a:xfrm>
+                      <a:off x="0" y="0"/>
+                      <a:ext cx="5943600" cy="731520"/>
+                    </a:xfrm>
+                    <a:prstGeom prst="rect">
+                      <a:avLst/>
+                    </a:prstGeom>
+                    <a:noFill/>
+                    <a:ln>
+                      <a:noFill/>
+                    </a:ln>
+                  </pic:spPr>
+                </pic:pic>
+              </a:graphicData>
+            </a:graphic>
+            <wp14:sizeRelH relativeFrom="page">
+              <wp14:pctWidth>0</wp14:pctWidth>
+            </wp14:sizeRelH>
+            <wp14:sizeRelV relativeFrom="page">
+              <wp14:pctHeight>0</wp14:pctHeight>
+            </wp14:sizeRelV>
+          </wp:anchor>
+        </w:drawing>
+      </w:r>
+      <w:r>
+        <w:rPr>
+          <w:rFonts w:ascii="Cambria" w:hAnsi="Cambria"/>
+          <w:sz w:val="22"/>
+          <w:szCs w:val="22"/>
+        </w:rPr>
+        <w:t>Finally, what happens with Cleveland after LeBron? It declines significantly, losing 4.5 wins</w:t>
+      </w:r>
+      <w:r>
+        <w:rPr>
+          <w:rFonts w:ascii="Cambria" w:hAnsi="Cambria"/>
+          <w:sz w:val="22"/>
+          <w:szCs w:val="22"/>
+        </w:rPr>
+        <w:t xml:space="preserve"> and </w:t>
+      </w:r>
+      <w:r>
+        <w:rPr>
+          <w:rFonts w:ascii="Cambria" w:hAnsi="Cambria"/>
+          <w:sz w:val="22"/>
+          <w:szCs w:val="22"/>
+        </w:rPr>
+        <w:t>7 points of offensive power:</w:t>
+      </w:r>
+    </w:p>
+    <w:p>
+      <w:pPr>
+        <w:tabs>
+          <w:tab w:val="left" w:pos="2304"/>
+        </w:tabs>
+        <w:spacing w:after="220"/>
+        <w:rPr>
+          <w:rFonts w:ascii="Cambria" w:hAnsi="Cambria"/>
+          <w:sz w:val="22"/>
+          <w:szCs w:val="22"/>
+        </w:rPr>
+      </w:pPr>
+      <w:r>
+        <w:rPr>
+          <w:rFonts w:ascii="Cambria" w:hAnsi="Cambria"/>
+          <w:noProof/>
+          <w:sz w:val="22"/>
+          <w:szCs w:val="22"/>
+        </w:rPr>
+        <w:drawing>
+          <wp:inline distT="0" distB="0" distL="0" distR="0" wp14:anchorId="46A503BB" wp14:editId="7AC66FF0">
+            <wp:extent cx="5943600" cy="715166"/>
+            <wp:effectExtent l="0" t="0" r="0" b="0"/>
+            <wp:docPr id="26" name="Picture 8"/>
+            <wp:cNvGraphicFramePr>
+              <a:graphicFrameLocks xmlns:a="http://schemas.openxmlformats.org/drawingml/2006/main" noChangeAspect="1"/>
+            </wp:cNvGraphicFramePr>
+            <a:graphic xmlns:a="http://schemas.openxmlformats.org/drawingml/2006/main">
+              <a:graphicData uri="http://schemas.openxmlformats.org/drawingml/2006/picture">
+                <pic:pic xmlns:pic="http://schemas.openxmlformats.org/drawingml/2006/picture">
+                  <pic:nvPicPr>
+                    <pic:cNvPr id="0" name="Picture 8"/>
+                    <pic:cNvPicPr>
+                      <a:picLocks noChangeAspect="1" noChangeArrowheads="1"/>
+                    </pic:cNvPicPr>
+                  </pic:nvPicPr>
+                  <pic:blipFill>
+                    <a:blip r:embed="rId60">
+                      <a:extLst>
+                        <a:ext uri="{28A0092B-C50C-407E-A947-70E740481C1C}">
+                          <a14:useLocalDpi xmlns:a14="http://schemas.microsoft.com/office/drawing/2010/main" val="0"/>
+                        </a:ext>
+                      </a:extLst>
+                    </a:blip>
+                    <a:srcRect/>
+                    <a:stretch>
+                      <a:fillRect/>
+                    </a:stretch>
+                  </pic:blipFill>
+                  <pic:spPr bwMode="auto">
+                    <a:xfrm>
+                      <a:off x="0" y="0"/>
+                      <a:ext cx="5943600" cy="715166"/>
+                    </a:xfrm>
+                    <a:prstGeom prst="rect">
+                      <a:avLst/>
+                    </a:prstGeom>
+                    <a:noFill/>
+                    <a:ln>
+                      <a:noFill/>
+                    </a:ln>
+                  </pic:spPr>
+                </pic:pic>
+              </a:graphicData>
+            </a:graphic>
+          </wp:inline>
+        </w:drawing>
+      </w:r>
+    </w:p>
+    <w:p>
+      <w:pPr>
+        <w:pStyle w:val="ListParagraph"/>
+        <w:numPr>
+          <w:ilvl w:val="1"/>
+          <w:numId w:val="1"/>
+        </w:numPr>
+        <w:rPr>
+          <w:rFonts w:ascii="Cambria" w:hAnsi="Cambria"/>
+          <w:b/>
+        </w:rPr>
+      </w:pPr>
+      <w:r>
+        <w:rPr>
+          <w:rFonts w:ascii="Cambria" w:hAnsi="Cambria"/>
+          <w:b/>
+        </w:rPr>
+        <w:t>Create your own player</w:t>
+      </w:r>
+    </w:p>
+    <w:p>
+      <w:pPr>
+        <w:tabs>
+          <w:tab w:val="left" w:pos="2304"/>
+        </w:tabs>
+        <w:spacing w:after="220"/>
+        <w:rPr>
+          <w:rFonts w:ascii="Cambria" w:hAnsi="Cambria"/>
+          <w:sz w:val="22"/>
+          <w:szCs w:val="22"/>
+        </w:rPr>
+      </w:pPr>
+      <w:r>
+        <w:rPr>
+          <w:rFonts w:ascii="Cambria" w:hAnsi="Cambria"/>
+          <w:sz w:val="22"/>
+          <w:szCs w:val="22"/>
+        </w:rPr>
+        <w:t>Why stop there? I can create my own player and plug it into any team. This will also allow me to understand how the neural networks pick up the stats and return offense and defense outputs.</w:t>
       </w:r>
       <w:bookmarkStart w:id="0" w:name="_GoBack"/>
       <w:bookmarkEnd w:id="0"/>
-    </w:p>
-    <w:p>
-      <w:pPr>
-        <w:tabs>
-          <w:tab w:val="left" w:pos="2304"/>
-        </w:tabs>
-        <w:spacing w:after="220"/>
-        <w:rPr>
-          <w:rFonts w:ascii="Cambria" w:hAnsi="Cambria"/>
-          <w:sz w:val="22"/>
-          <w:szCs w:val="22"/>
-        </w:rPr>
-      </w:pPr>
-    </w:p>
-    <w:p>
-      <w:pPr>
-        <w:tabs>
-          <w:tab w:val="left" w:pos="2304"/>
-        </w:tabs>
-        <w:spacing w:after="220"/>
-        <w:rPr>
-          <w:rFonts w:ascii="Cambria" w:hAnsi="Cambria"/>
-          <w:sz w:val="22"/>
-          <w:szCs w:val="22"/>
-        </w:rPr>
-      </w:pPr>
-    </w:p>
-    <w:p>
-      <w:pPr>
-        <w:tabs>
-          <w:tab w:val="left" w:pos="2304"/>
-        </w:tabs>
-        <w:spacing w:after="220"/>
-        <w:rPr>
-          <w:rFonts w:ascii="Cambria" w:hAnsi="Cambria"/>
-          <w:sz w:val="22"/>
-          <w:szCs w:val="22"/>
-        </w:rPr>
-      </w:pPr>
-    </w:p>
-    <w:p>
-      <w:pPr>
-        <w:tabs>
-          <w:tab w:val="left" w:pos="2304"/>
-        </w:tabs>
-        <w:spacing w:after="220"/>
-        <w:rPr>
-          <w:rFonts w:ascii="Cambria" w:hAnsi="Cambria"/>
-          <w:sz w:val="22"/>
-          <w:szCs w:val="22"/>
-        </w:rPr>
-      </w:pPr>
     </w:p>
     <w:p>
       <w:pPr>
@@ -11533,7 +12577,7 @@
         </w:rPr>
         <w:t xml:space="preserve"> table, and the equation numbers are inserted using fields. See </w:t>
       </w:r>
-      <w:hyperlink r:id="rId53" w:history="1">
+      <w:hyperlink r:id="rId61" w:history="1">
         <w:r>
           <w:rPr>
             <w:rStyle w:val="Hyperlink"/>
@@ -11592,7 +12636,7 @@
         <w:pStyle w:val="ListParagraph"/>
         <w:numPr>
           <w:ilvl w:val="0"/>
-          <w:numId w:val="14"/>
+          <w:numId w:val="1"/>
         </w:numPr>
         <w:tabs>
           <w:tab w:val="left" w:pos="2304"/>
@@ -11650,7 +12694,7 @@
         <w:pStyle w:val="ListParagraph"/>
         <w:numPr>
           <w:ilvl w:val="0"/>
-          <w:numId w:val="14"/>
+          <w:numId w:val="1"/>
         </w:numPr>
         <w:tabs>
           <w:tab w:val="left" w:pos="2304"/>
@@ -11692,7 +12736,7 @@
         <w:pStyle w:val="ListParagraph"/>
         <w:numPr>
           <w:ilvl w:val="1"/>
-          <w:numId w:val="14"/>
+          <w:numId w:val="1"/>
         </w:numPr>
         <w:ind w:left="450"/>
         <w:rPr>
@@ -11759,7 +12803,7 @@
         <w:pStyle w:val="ListParagraph"/>
         <w:numPr>
           <w:ilvl w:val="2"/>
-          <w:numId w:val="14"/>
+          <w:numId w:val="1"/>
         </w:numPr>
         <w:ind w:left="540"/>
         <w:rPr>
@@ -11847,7 +12891,7 @@
         <w:pStyle w:val="ListParagraph"/>
         <w:numPr>
           <w:ilvl w:val="1"/>
-          <w:numId w:val="14"/>
+          <w:numId w:val="1"/>
         </w:numPr>
         <w:ind w:left="450"/>
         <w:rPr>
@@ -12199,9 +13243,9 @@
       </w:r>
     </w:p>
     <w:sectPr>
-      <w:headerReference w:type="default" r:id="rId54"/>
-      <w:footerReference w:type="even" r:id="rId55"/>
-      <w:footerReference w:type="default" r:id="rId56"/>
+      <w:headerReference w:type="default" r:id="rId62"/>
+      <w:footerReference w:type="even" r:id="rId63"/>
+      <w:footerReference w:type="default" r:id="rId64"/>
       <w:pgSz w:w="12240" w:h="15840"/>
       <w:pgMar w:top="1584" w:right="1440" w:bottom="1728" w:left="1440" w:header="720" w:footer="720" w:gutter="0"/>
       <w:cols w:space="720"/>
@@ -12305,7 +13349,7 @@
         <w:rFonts w:ascii="Cambria" w:hAnsi="Cambria"/>
         <w:noProof/>
       </w:rPr>
-      <w:t>21</w:t>
+      <w:t>25</w:t>
     </w:r>
     <w:r>
       <w:rPr>
@@ -15002,7 +16046,7 @@
 </file>
 
 <file path=customXml/itemProps1.xml><?xml version="1.0" encoding="utf-8"?>
-<ds:datastoreItem xmlns:ds="http://schemas.openxmlformats.org/officeDocument/2006/customXml" ds:itemID="{EC71739B-0419-A542-831C-E876AD564216}">
+<ds:datastoreItem xmlns:ds="http://schemas.openxmlformats.org/officeDocument/2006/customXml" ds:itemID="{BDF5E0B1-3A6B-654F-859A-B89DD41A47A9}">
   <ds:schemaRefs>
     <ds:schemaRef ds:uri="http://schemas.openxmlformats.org/officeDocument/2006/bibliography"/>
   </ds:schemaRefs>

--- a/Sloan_MIT_Game_Of_Trades.docx
+++ b/Sloan_MIT_Game_Of_Trades.docx
@@ -3951,7 +3951,23 @@
           <w:sz w:val="22"/>
           <w:szCs w:val="22"/>
         </w:rPr>
-        <w:t>. Selected top: (5-3-2)</w:t>
+        <w:t xml:space="preserve">. Selected </w:t>
+      </w:r>
+      <w:r>
+        <w:rPr>
+          <w:rFonts w:ascii="Cambria" w:hAnsi="Cambria"/>
+          <w:sz w:val="22"/>
+          <w:szCs w:val="22"/>
+        </w:rPr>
+        <w:t xml:space="preserve">on </w:t>
+      </w:r>
+      <w:r>
+        <w:rPr>
+          <w:rFonts w:ascii="Cambria" w:hAnsi="Cambria"/>
+          <w:sz w:val="22"/>
+          <w:szCs w:val="22"/>
+        </w:rPr>
+        <w:t>top: (5-3-2)</w:t>
       </w:r>
     </w:p>
     <w:p>
@@ -4447,26 +4463,19 @@
     </w:p>
     <w:p>
       <w:pPr>
-        <w:tabs>
-          <w:tab w:val="left" w:pos="2304"/>
-        </w:tabs>
-        <w:spacing w:after="220"/>
-        <w:rPr>
-          <w:rFonts w:ascii="Cambria" w:hAnsi="Cambria"/>
-          <w:sz w:val="22"/>
-          <w:szCs w:val="22"/>
-        </w:rPr>
-      </w:pPr>
-      <w:r>
-        <w:rPr>
-          <w:rFonts w:ascii="Cambria" w:hAnsi="Cambria"/>
-          <w:sz w:val="22"/>
-          <w:szCs w:val="22"/>
-        </w:rPr>
-        <w:t>Here the results:</w:t>
-      </w:r>
-      <w:bookmarkStart w:id="0" w:name="_GoBack"/>
-      <w:bookmarkEnd w:id="0"/>
+        <w:rPr>
+          <w:rFonts w:ascii="Cambria" w:hAnsi="Cambria"/>
+          <w:b/>
+        </w:rPr>
+      </w:pPr>
+      <w:r>
+        <w:rPr>
+          <w:rFonts w:ascii="Cambria" w:hAnsi="Cambria"/>
+          <w:sz w:val="22"/>
+          <w:szCs w:val="22"/>
+        </w:rPr>
+        <w:t>The best 3 models for points scored (offense) based on R-squared. Selected top: (4-4-3)</w:t>
+      </w:r>
     </w:p>
     <w:p>
       <w:pPr>
@@ -4486,13 +4495,13 @@
           <w:noProof/>
         </w:rPr>
         <w:drawing>
-          <wp:anchor distT="0" distB="0" distL="114300" distR="114300" simplePos="0" relativeHeight="251643904" behindDoc="0" locked="0" layoutInCell="1" allowOverlap="1" wp14:anchorId="044574D0" wp14:editId="4B2D6BBA">
+          <wp:anchor distT="0" distB="0" distL="114300" distR="114300" simplePos="0" relativeHeight="251643904" behindDoc="0" locked="0" layoutInCell="1" allowOverlap="1" wp14:anchorId="044574D0" wp14:editId="011A4B19">
             <wp:simplePos x="0" y="0"/>
             <wp:positionH relativeFrom="column">
               <wp:posOffset>2514600</wp:posOffset>
             </wp:positionH>
             <wp:positionV relativeFrom="paragraph">
-              <wp:posOffset>1132205</wp:posOffset>
+              <wp:posOffset>1157605</wp:posOffset>
             </wp:positionV>
             <wp:extent cx="3434080" cy="1341120"/>
             <wp:effectExtent l="0" t="0" r="0" b="5080"/>
@@ -4559,13 +4568,13 @@
           <w:szCs w:val="22"/>
         </w:rPr>
         <w:drawing>
-          <wp:anchor distT="0" distB="0" distL="114300" distR="114300" simplePos="0" relativeHeight="251642880" behindDoc="0" locked="0" layoutInCell="1" allowOverlap="1" wp14:anchorId="15C1C534" wp14:editId="011BDAFF">
+          <wp:anchor distT="0" distB="0" distL="114300" distR="114300" simplePos="0" relativeHeight="251642880" behindDoc="0" locked="0" layoutInCell="1" allowOverlap="1" wp14:anchorId="15C1C534" wp14:editId="732DAAB6">
             <wp:simplePos x="0" y="0"/>
             <wp:positionH relativeFrom="column">
               <wp:posOffset>0</wp:posOffset>
             </wp:positionH>
             <wp:positionV relativeFrom="paragraph">
-              <wp:posOffset>1270</wp:posOffset>
+              <wp:posOffset>128905</wp:posOffset>
             </wp:positionV>
             <wp:extent cx="5943600" cy="909320"/>
             <wp:effectExtent l="0" t="0" r="0" b="5080"/>
@@ -4628,7 +4637,6 @@
           <w:tab w:val="left" w:pos="2304"/>
         </w:tabs>
         <w:spacing w:after="220"/>
-        <w:outlineLvl w:val="0"/>
         <w:rPr>
           <w:rFonts w:ascii="Cambria" w:hAnsi="Cambria"/>
           <w:sz w:val="22"/>
@@ -4734,80 +4742,20 @@
       </w:pPr>
       <w:r>
         <w:rPr>
-          <w:rFonts w:ascii="Cambria" w:hAnsi="Cambria"/>
-          <w:sz w:val="22"/>
-          <w:szCs w:val="22"/>
-        </w:rPr>
-        <w:t>Now that I have a way to estimate team</w:t>
-      </w:r>
-      <w:r>
-        <w:rPr>
-          <w:rFonts w:ascii="Cambria" w:hAnsi="Cambria"/>
-          <w:sz w:val="22"/>
-          <w:szCs w:val="22"/>
-        </w:rPr>
-        <w:t>’s</w:t>
-      </w:r>
-      <w:r>
-        <w:rPr>
-          <w:rFonts w:ascii="Cambria" w:hAnsi="Cambria"/>
-          <w:sz w:val="22"/>
-          <w:szCs w:val="22"/>
-        </w:rPr>
-        <w:t xml:space="preserve"> offensive and defensive powers (average points), I can plug those into a Normal distribution probability. The choice for the Normal distribution is obvious if we explore the density of points scored by teams </w:t>
-      </w:r>
-      <w:r>
-        <w:rPr>
-          <w:rFonts w:ascii="Cambria" w:hAnsi="Cambria"/>
-          <w:sz w:val="22"/>
-          <w:szCs w:val="22"/>
-        </w:rPr>
-        <w:t>in the last 8 seasons</w:t>
-      </w:r>
-      <w:r>
-        <w:rPr>
-          <w:rFonts w:ascii="Cambria" w:hAnsi="Cambria"/>
-          <w:sz w:val="22"/>
-          <w:szCs w:val="22"/>
-        </w:rPr>
-        <w:t>:</w:t>
-      </w:r>
-      <w:r>
-        <w:rPr>
-          <w:rFonts w:ascii="Cambria" w:hAnsi="Cambria"/>
-          <w:sz w:val="22"/>
-          <w:szCs w:val="22"/>
-        </w:rPr>
-        <w:t xml:space="preserve"> (since 2009-2010)</w:t>
-      </w:r>
-    </w:p>
-    <w:p>
-      <w:pPr>
-        <w:tabs>
-          <w:tab w:val="left" w:pos="2304"/>
-        </w:tabs>
-        <w:spacing w:after="220"/>
-        <w:rPr>
           <w:rFonts w:ascii="Helvetica" w:hAnsi="Helvetica" w:cs="Helvetica"/>
           <w:noProof/>
         </w:rPr>
-      </w:pPr>
-      <w:r>
-        <w:rPr>
-          <w:rFonts w:ascii="Helvetica" w:hAnsi="Helvetica" w:cs="Helvetica"/>
-          <w:noProof/>
-        </w:rPr>
         <w:drawing>
-          <wp:anchor distT="0" distB="0" distL="114300" distR="114300" simplePos="0" relativeHeight="251644928" behindDoc="0" locked="0" layoutInCell="1" allowOverlap="1" wp14:anchorId="399005BD" wp14:editId="22107FB5">
+          <wp:anchor distT="0" distB="0" distL="114300" distR="114300" simplePos="0" relativeHeight="251644928" behindDoc="0" locked="0" layoutInCell="1" allowOverlap="1" wp14:anchorId="399005BD" wp14:editId="4852BD35">
             <wp:simplePos x="0" y="0"/>
             <wp:positionH relativeFrom="column">
-              <wp:posOffset>1143000</wp:posOffset>
+              <wp:posOffset>1371600</wp:posOffset>
             </wp:positionH>
             <wp:positionV relativeFrom="paragraph">
-              <wp:posOffset>89535</wp:posOffset>
+              <wp:posOffset>611505</wp:posOffset>
             </wp:positionV>
-            <wp:extent cx="3429000" cy="2057400"/>
-            <wp:effectExtent l="0" t="0" r="0" b="0"/>
+            <wp:extent cx="3164205" cy="1898650"/>
+            <wp:effectExtent l="0" t="0" r="10795" b="6350"/>
             <wp:wrapSquare wrapText="bothSides"/>
             <wp:docPr id="22" name="Picture 22"/>
             <wp:cNvGraphicFramePr>
@@ -4838,7 +4786,7 @@
                   <pic:spPr bwMode="auto">
                     <a:xfrm>
                       <a:off x="0" y="0"/>
-                      <a:ext cx="3429000" cy="2057400"/>
+                      <a:ext cx="3164205" cy="1898650"/>
                     </a:xfrm>
                     <a:prstGeom prst="rect">
                       <a:avLst/>
@@ -4860,6 +4808,94 @@
           </wp:anchor>
         </w:drawing>
       </w:r>
+      <w:r>
+        <w:rPr>
+          <w:rFonts w:ascii="Cambria" w:hAnsi="Cambria"/>
+          <w:sz w:val="22"/>
+          <w:szCs w:val="22"/>
+        </w:rPr>
+        <w:t>Now that I have a way to estimate team</w:t>
+      </w:r>
+      <w:r>
+        <w:rPr>
+          <w:rFonts w:ascii="Cambria" w:hAnsi="Cambria"/>
+          <w:sz w:val="22"/>
+          <w:szCs w:val="22"/>
+        </w:rPr>
+        <w:t>’s</w:t>
+      </w:r>
+      <w:r>
+        <w:rPr>
+          <w:rFonts w:ascii="Cambria" w:hAnsi="Cambria"/>
+          <w:sz w:val="22"/>
+          <w:szCs w:val="22"/>
+        </w:rPr>
+        <w:t xml:space="preserve"> offensive and defensive powers, I can </w:t>
+      </w:r>
+      <w:r>
+        <w:rPr>
+          <w:rFonts w:ascii="Cambria" w:hAnsi="Cambria"/>
+          <w:sz w:val="22"/>
+          <w:szCs w:val="22"/>
+        </w:rPr>
+        <w:t xml:space="preserve">use them as the estimated mean parameters of </w:t>
+      </w:r>
+      <w:r>
+        <w:rPr>
+          <w:rFonts w:ascii="Cambria" w:hAnsi="Cambria"/>
+          <w:sz w:val="22"/>
+          <w:szCs w:val="22"/>
+        </w:rPr>
+        <w:t xml:space="preserve">a Normal </w:t>
+      </w:r>
+      <w:r>
+        <w:rPr>
+          <w:rFonts w:ascii="Cambria" w:hAnsi="Cambria"/>
+          <w:sz w:val="22"/>
+          <w:szCs w:val="22"/>
+        </w:rPr>
+        <w:t>probability</w:t>
+      </w:r>
+      <w:r>
+        <w:rPr>
+          <w:rFonts w:ascii="Cambria" w:hAnsi="Cambria"/>
+          <w:sz w:val="22"/>
+          <w:szCs w:val="22"/>
+        </w:rPr>
+        <w:t xml:space="preserve"> model</w:t>
+      </w:r>
+      <w:r>
+        <w:rPr>
+          <w:rFonts w:ascii="Cambria" w:hAnsi="Cambria"/>
+          <w:sz w:val="22"/>
+          <w:szCs w:val="22"/>
+        </w:rPr>
+        <w:t xml:space="preserve">. The choice for the Normal distribution is obvious if we explore the density of points scored by teams </w:t>
+      </w:r>
+      <w:r>
+        <w:rPr>
+          <w:rFonts w:ascii="Cambria" w:hAnsi="Cambria"/>
+          <w:sz w:val="22"/>
+          <w:szCs w:val="22"/>
+        </w:rPr>
+        <w:t>in the last 8 seasons</w:t>
+      </w:r>
+      <w:r>
+        <w:rPr>
+          <w:rFonts w:ascii="Cambria" w:hAnsi="Cambria"/>
+          <w:sz w:val="22"/>
+          <w:szCs w:val="22"/>
+        </w:rPr>
+        <w:t>:</w:t>
+      </w:r>
+      <w:r>
+        <w:rPr>
+          <w:rFonts w:ascii="Cambria" w:hAnsi="Cambria"/>
+          <w:sz w:val="22"/>
+          <w:szCs w:val="22"/>
+        </w:rPr>
+        <w:t xml:space="preserve"> (since 2009-2010)</w:t>
+      </w:r>
     </w:p>
     <w:p>
       <w:pPr>
@@ -4959,77 +4995,183 @@
           <w:sz w:val="22"/>
           <w:szCs w:val="22"/>
         </w:rPr>
-        <w:t>the blue density corresponds to points scored by home teams and red to away teams</w:t>
-      </w:r>
-      <w:r>
-        <w:rPr>
-          <w:rFonts w:ascii="Cambria" w:hAnsi="Cambria"/>
-          <w:sz w:val="22"/>
-          <w:szCs w:val="22"/>
-        </w:rPr>
-        <w:t>. Empirically, we can then assume that</w:t>
-      </w:r>
-      <w:r>
-        <w:rPr>
-          <w:rFonts w:ascii="Cambria" w:hAnsi="Cambria"/>
-          <w:sz w:val="22"/>
-          <w:szCs w:val="22"/>
-        </w:rPr>
-        <w:t xml:space="preserve"> the average points scored are 100.41 with a standard deviation of: 12.16</w:t>
-      </w:r>
-      <w:r>
-        <w:rPr>
-          <w:rFonts w:ascii="Cambria" w:hAnsi="Cambria"/>
-          <w:sz w:val="22"/>
-          <w:szCs w:val="22"/>
-        </w:rPr>
-        <w:t xml:space="preserve"> pretty much consistent for home and away teams (</w:t>
-      </w:r>
-      <w:proofErr w:type="spellStart"/>
-      <w:r>
-        <w:rPr>
-          <w:rFonts w:ascii="Cambria" w:hAnsi="Cambria"/>
-          <w:sz w:val="22"/>
-          <w:szCs w:val="22"/>
-        </w:rPr>
-        <w:t>sigmaH</w:t>
-      </w:r>
-      <w:proofErr w:type="spellEnd"/>
-      <w:r>
-        <w:rPr>
-          <w:rFonts w:ascii="Cambria" w:hAnsi="Cambria"/>
-          <w:sz w:val="22"/>
-          <w:szCs w:val="22"/>
-        </w:rPr>
-        <w:t xml:space="preserve"> = 12.13, sigma = 12.0). </w:t>
-      </w:r>
-      <w:r>
-        <w:rPr>
-          <w:rFonts w:ascii="Cambria" w:hAnsi="Cambria"/>
-          <w:sz w:val="22"/>
-          <w:szCs w:val="22"/>
-        </w:rPr>
-        <w:t xml:space="preserve">For the sake of simplicity I will assume the </w:t>
-      </w:r>
-      <w:proofErr w:type="spellStart"/>
-      <w:proofErr w:type="gramStart"/>
-      <w:r>
-        <w:rPr>
-          <w:rFonts w:ascii="Cambria" w:hAnsi="Cambria"/>
-          <w:sz w:val="22"/>
-          <w:szCs w:val="22"/>
-        </w:rPr>
-        <w:t>sd</w:t>
-      </w:r>
-      <w:proofErr w:type="spellEnd"/>
-      <w:proofErr w:type="gramEnd"/>
-      <w:r>
-        <w:rPr>
-          <w:rFonts w:ascii="Cambria" w:hAnsi="Cambria"/>
-          <w:sz w:val="22"/>
-          <w:szCs w:val="22"/>
-        </w:rPr>
-        <w:t xml:space="preserve"> is constant across the board which allows me to fully determine the probability model for both Offense and Defense for a given team:</w:t>
+        <w:t xml:space="preserve">the blue density corresponds to points scored by home teams and </w:t>
+      </w:r>
+      <w:r>
+        <w:rPr>
+          <w:rFonts w:ascii="Cambria" w:hAnsi="Cambria"/>
+          <w:sz w:val="22"/>
+          <w:szCs w:val="22"/>
+        </w:rPr>
+        <w:t xml:space="preserve">the </w:t>
+      </w:r>
+      <w:r>
+        <w:rPr>
+          <w:rFonts w:ascii="Cambria" w:hAnsi="Cambria"/>
+          <w:sz w:val="22"/>
+          <w:szCs w:val="22"/>
+        </w:rPr>
+        <w:t xml:space="preserve">red </w:t>
+      </w:r>
+      <w:r>
+        <w:rPr>
+          <w:rFonts w:ascii="Cambria" w:hAnsi="Cambria"/>
+          <w:sz w:val="22"/>
+          <w:szCs w:val="22"/>
+        </w:rPr>
+        <w:t xml:space="preserve">density </w:t>
+      </w:r>
+      <w:r>
+        <w:rPr>
+          <w:rFonts w:ascii="Cambria" w:hAnsi="Cambria"/>
+          <w:sz w:val="22"/>
+          <w:szCs w:val="22"/>
+        </w:rPr>
+        <w:t>to away teams</w:t>
+      </w:r>
+      <w:r>
+        <w:rPr>
+          <w:rFonts w:ascii="Cambria" w:hAnsi="Cambria"/>
+          <w:sz w:val="22"/>
+          <w:szCs w:val="22"/>
+        </w:rPr>
+        <w:t xml:space="preserve">. </w:t>
+      </w:r>
+      <w:r>
+        <w:rPr>
+          <w:rFonts w:ascii="Cambria" w:hAnsi="Cambria"/>
+          <w:sz w:val="22"/>
+          <w:szCs w:val="22"/>
+        </w:rPr>
+        <w:t>The sample</w:t>
+      </w:r>
+      <w:r>
+        <w:rPr>
+          <w:rFonts w:ascii="Cambria" w:hAnsi="Cambria"/>
+          <w:sz w:val="22"/>
+          <w:szCs w:val="22"/>
+        </w:rPr>
+        <w:t xml:space="preserve"> average is </w:t>
+      </w:r>
+      <w:r>
+        <w:rPr>
+          <w:rFonts w:ascii="Cambria" w:hAnsi="Cambria"/>
+          <w:sz w:val="22"/>
+          <w:szCs w:val="22"/>
+        </w:rPr>
+        <w:t>100.</w:t>
+      </w:r>
+      <w:r>
+        <w:rPr>
+          <w:rFonts w:ascii="Cambria" w:hAnsi="Cambria"/>
+          <w:sz w:val="22"/>
+          <w:szCs w:val="22"/>
+        </w:rPr>
+        <w:t xml:space="preserve">41 with a </w:t>
+      </w:r>
+      <w:r>
+        <w:rPr>
+          <w:rFonts w:ascii="Cambria" w:hAnsi="Cambria"/>
+          <w:sz w:val="22"/>
+          <w:szCs w:val="22"/>
+        </w:rPr>
+        <w:t xml:space="preserve">sample </w:t>
+      </w:r>
+      <w:r>
+        <w:rPr>
+          <w:rFonts w:ascii="Cambria" w:hAnsi="Cambria"/>
+          <w:sz w:val="22"/>
+          <w:szCs w:val="22"/>
+        </w:rPr>
+        <w:t>standard deviation of</w:t>
+      </w:r>
+      <w:r>
+        <w:rPr>
+          <w:rFonts w:ascii="Cambria" w:hAnsi="Cambria"/>
+          <w:sz w:val="22"/>
+          <w:szCs w:val="22"/>
+        </w:rPr>
+        <w:t xml:space="preserve"> 12.16</w:t>
+      </w:r>
+      <w:r>
+        <w:rPr>
+          <w:rFonts w:ascii="Cambria" w:hAnsi="Cambria"/>
+          <w:sz w:val="22"/>
+          <w:szCs w:val="22"/>
+        </w:rPr>
+        <w:t xml:space="preserve">. Now, </w:t>
+      </w:r>
+      <w:r>
+        <w:rPr>
+          <w:rFonts w:ascii="Cambria" w:hAnsi="Cambria"/>
+          <w:sz w:val="22"/>
+          <w:szCs w:val="22"/>
+        </w:rPr>
+        <w:t>the</w:t>
+      </w:r>
+      <w:r>
+        <w:rPr>
+          <w:rFonts w:ascii="Cambria" w:hAnsi="Cambria"/>
+          <w:sz w:val="22"/>
+          <w:szCs w:val="22"/>
+        </w:rPr>
+        <w:t xml:space="preserve"> variance is pretty consistent across the sample (12.13 for </w:t>
+      </w:r>
+      <w:r>
+        <w:rPr>
+          <w:rFonts w:ascii="Cambria" w:hAnsi="Cambria"/>
+          <w:sz w:val="22"/>
+          <w:szCs w:val="22"/>
+        </w:rPr>
+        <w:t xml:space="preserve">home teams and </w:t>
+      </w:r>
+      <w:r>
+        <w:rPr>
+          <w:rFonts w:ascii="Cambria" w:hAnsi="Cambria"/>
+          <w:sz w:val="22"/>
+          <w:szCs w:val="22"/>
+        </w:rPr>
+        <w:t>12.0</w:t>
+      </w:r>
+      <w:r>
+        <w:rPr>
+          <w:rFonts w:ascii="Cambria" w:hAnsi="Cambria"/>
+          <w:sz w:val="22"/>
+          <w:szCs w:val="22"/>
+        </w:rPr>
+        <w:t xml:space="preserve"> for away teams)</w:t>
+      </w:r>
+      <w:r>
+        <w:rPr>
+          <w:rFonts w:ascii="Cambria" w:hAnsi="Cambria"/>
+          <w:sz w:val="22"/>
+          <w:szCs w:val="22"/>
+        </w:rPr>
+        <w:t xml:space="preserve"> and for simplicity I take the overall sample standard deviation as the estimation for the standard deviation of bo</w:t>
+      </w:r>
+      <w:r>
+        <w:rPr>
+          <w:rFonts w:ascii="Cambria" w:hAnsi="Cambria"/>
+          <w:sz w:val="22"/>
+          <w:szCs w:val="22"/>
+        </w:rPr>
+        <w:t>t</w:t>
+      </w:r>
+      <w:r>
+        <w:rPr>
+          <w:rFonts w:ascii="Cambria" w:hAnsi="Cambria"/>
+          <w:sz w:val="22"/>
+          <w:szCs w:val="22"/>
+        </w:rPr>
+        <w:t>h Offense and Defense Normal distributions</w:t>
+      </w:r>
+      <w:r>
+        <w:rPr>
+          <w:rFonts w:ascii="Cambria" w:hAnsi="Cambria"/>
+          <w:sz w:val="22"/>
+          <w:szCs w:val="22"/>
+        </w:rPr>
+        <w:t>:</w:t>
       </w:r>
     </w:p>
     <w:p>
@@ -5039,73 +5181,406 @@
         </w:tabs>
         <w:spacing w:after="220"/>
         <w:rPr>
-          <w:rFonts w:ascii="Cambria" w:hAnsi="Cambria"/>
-          <w:sz w:val="22"/>
-          <w:szCs w:val="22"/>
-        </w:rPr>
-      </w:pPr>
-      <w:r>
-        <w:rPr>
-          <w:rFonts w:ascii="Cambria" w:hAnsi="Cambria"/>
-          <w:sz w:val="22"/>
-          <w:szCs w:val="22"/>
-        </w:rPr>
-        <w:t>$\</w:t>
-      </w:r>
-      <w:proofErr w:type="gramStart"/>
-      <w:r>
-        <w:rPr>
-          <w:rFonts w:ascii="Cambria" w:hAnsi="Cambria"/>
-          <w:sz w:val="22"/>
-          <w:szCs w:val="22"/>
-        </w:rPr>
-        <w:t>Large{</w:t>
-      </w:r>
-      <w:proofErr w:type="gramEnd"/>
-      <w:r>
-        <w:rPr>
-          <w:rFonts w:ascii="Cambria" w:hAnsi="Cambria"/>
-          <w:sz w:val="22"/>
-          <w:szCs w:val="22"/>
-        </w:rPr>
-        <w:t>X \</w:t>
-      </w:r>
-      <w:proofErr w:type="spellStart"/>
-      <w:r>
-        <w:rPr>
-          <w:rFonts w:ascii="Cambria" w:hAnsi="Cambria"/>
-          <w:sz w:val="22"/>
-          <w:szCs w:val="22"/>
-        </w:rPr>
-        <w:t>sim</w:t>
-      </w:r>
-      <w:proofErr w:type="spellEnd"/>
-      <w:r>
-        <w:rPr>
-          <w:rFonts w:ascii="Cambria" w:hAnsi="Cambria"/>
-          <w:sz w:val="22"/>
-          <w:szCs w:val="22"/>
-        </w:rPr>
-        <w:t xml:space="preserve"> \</w:t>
-      </w:r>
-      <w:proofErr w:type="spellStart"/>
-      <w:r>
-        <w:rPr>
-          <w:rFonts w:ascii="Cambria" w:hAnsi="Cambria"/>
-          <w:sz w:val="22"/>
-          <w:szCs w:val="22"/>
-        </w:rPr>
-        <w:t>mathrm</w:t>
-      </w:r>
-      <w:proofErr w:type="spellEnd"/>
-      <w:r>
-        <w:rPr>
-          <w:rFonts w:ascii="Cambria" w:hAnsi="Cambria"/>
-          <w:sz w:val="22"/>
-          <w:szCs w:val="22"/>
-        </w:rPr>
-        <w:t>{N}(\hat{\mu}_O,\hat{\sigma})}$</w:t>
-      </w:r>
+          <w:rFonts w:ascii="Cambria" w:eastAsiaTheme="minorEastAsia" w:hAnsi="Cambria"/>
+          <w:sz w:val="22"/>
+          <w:szCs w:val="22"/>
+        </w:rPr>
+      </w:pPr>
+      <w:r>
+        <w:rPr>
+          <w:rFonts w:ascii="Cambria" w:hAnsi="Cambria"/>
+          <w:sz w:val="22"/>
+          <w:szCs w:val="22"/>
+        </w:rPr>
+        <w:t xml:space="preserve"> </w:t>
+      </w:r>
+      <w:r>
+        <w:rPr>
+          <w:rFonts w:ascii="Cambria" w:hAnsi="Cambria"/>
+          <w:sz w:val="22"/>
+          <w:szCs w:val="22"/>
+        </w:rPr>
+        <w:tab/>
+      </w:r>
+      <w:r>
+        <w:rPr>
+          <w:rFonts w:ascii="Cambria" w:hAnsi="Cambria"/>
+          <w:sz w:val="22"/>
+          <w:szCs w:val="22"/>
+        </w:rPr>
+        <w:tab/>
+      </w:r>
+      <w:r>
+        <w:rPr>
+          <w:rFonts w:ascii="Cambria" w:hAnsi="Cambria"/>
+          <w:sz w:val="22"/>
+          <w:szCs w:val="22"/>
+        </w:rPr>
+        <w:t xml:space="preserve"> </w:t>
+      </w:r>
+      <m:oMath>
+        <m:sSub>
+          <m:sSubPr>
+            <m:ctrlPr>
+              <w:rPr>
+                <w:rFonts w:ascii="Cambria Math" w:hAnsi="Cambria Math"/>
+                <w:i/>
+                <w:sz w:val="22"/>
+                <w:szCs w:val="22"/>
+              </w:rPr>
+            </m:ctrlPr>
+          </m:sSubPr>
+          <m:e>
+            <m:r>
+              <w:rPr>
+                <w:rFonts w:ascii="Cambria Math" w:hAnsi="Cambria Math"/>
+                <w:sz w:val="22"/>
+                <w:szCs w:val="22"/>
+              </w:rPr>
+              <m:t>X</m:t>
+            </m:r>
+          </m:e>
+          <m:sub>
+            <m:r>
+              <w:rPr>
+                <w:rFonts w:ascii="Cambria Math" w:hAnsi="Cambria Math"/>
+                <w:sz w:val="22"/>
+                <w:szCs w:val="22"/>
+              </w:rPr>
+              <m:t>O</m:t>
+            </m:r>
+          </m:sub>
+        </m:sSub>
+        <m:r>
+          <m:rPr>
+            <m:nor/>
+          </m:rPr>
+          <w:rPr>
+            <w:rFonts w:ascii="Cambria Math" w:hAnsi="Cambria Math"/>
+            <w:sz w:val="22"/>
+            <w:szCs w:val="22"/>
+          </w:rPr>
+          <m:t xml:space="preserve"> ≡ </m:t>
+        </m:r>
+        <m:r>
+          <m:rPr>
+            <m:sty m:val="p"/>
+          </m:rPr>
+          <w:rPr>
+            <w:rFonts w:ascii="Cambria Math" w:eastAsia="Cambria Math" w:hAnsi="Cambria Math" w:cs="Cambria Math"/>
+            <w:sz w:val="22"/>
+            <w:szCs w:val="22"/>
+          </w:rPr>
+          <m:t>Ν</m:t>
+        </m:r>
+        <m:r>
+          <w:rPr>
+            <w:rFonts w:ascii="Cambria Math" w:eastAsia="Cambria Math" w:hAnsi="Cambria Math" w:cs="Cambria Math"/>
+            <w:sz w:val="22"/>
+            <w:szCs w:val="22"/>
+          </w:rPr>
+          <m:t>(</m:t>
+        </m:r>
+        <m:sSub>
+          <m:sSubPr>
+            <m:ctrlPr>
+              <w:rPr>
+                <w:rFonts w:ascii="Cambria Math" w:eastAsia="Cambria Math" w:hAnsi="Cambria Math" w:cs="Cambria Math"/>
+                <w:i/>
+                <w:sz w:val="22"/>
+                <w:szCs w:val="22"/>
+              </w:rPr>
+            </m:ctrlPr>
+          </m:sSubPr>
+          <m:e>
+            <m:acc>
+              <m:accPr>
+                <m:ctrlPr>
+                  <w:rPr>
+                    <w:rFonts w:ascii="Cambria Math" w:eastAsia="Cambria Math" w:hAnsi="Cambria Math" w:cs="Cambria Math"/>
+                    <w:i/>
+                    <w:sz w:val="22"/>
+                    <w:szCs w:val="22"/>
+                  </w:rPr>
+                </m:ctrlPr>
+              </m:accPr>
+              <m:e>
+                <m:r>
+                  <w:rPr>
+                    <w:rFonts w:ascii="Cambria Math" w:eastAsia="Cambria Math" w:hAnsi="Cambria Math" w:cs="Cambria Math"/>
+                    <w:sz w:val="22"/>
+                    <w:szCs w:val="22"/>
+                  </w:rPr>
+                  <m:t>μ</m:t>
+                </m:r>
+              </m:e>
+            </m:acc>
+          </m:e>
+          <m:sub>
+            <m:r>
+              <w:rPr>
+                <w:rFonts w:ascii="Cambria Math" w:eastAsia="Cambria Math" w:hAnsi="Cambria Math" w:cs="Cambria Math"/>
+                <w:sz w:val="22"/>
+                <w:szCs w:val="22"/>
+              </w:rPr>
+              <m:t>O</m:t>
+            </m:r>
+          </m:sub>
+        </m:sSub>
+        <m:r>
+          <w:rPr>
+            <w:rFonts w:ascii="Cambria Math" w:eastAsia="Cambria Math" w:hAnsi="Cambria Math" w:cs="Cambria Math"/>
+            <w:sz w:val="22"/>
+            <w:szCs w:val="22"/>
+          </w:rPr>
+          <m:t>,</m:t>
+        </m:r>
+        <m:acc>
+          <m:accPr>
+            <m:ctrlPr>
+              <w:rPr>
+                <w:rFonts w:ascii="Cambria Math" w:eastAsia="Cambria Math" w:hAnsi="Cambria Math" w:cs="Cambria Math"/>
+                <w:i/>
+                <w:sz w:val="22"/>
+                <w:szCs w:val="22"/>
+              </w:rPr>
+            </m:ctrlPr>
+          </m:accPr>
+          <m:e>
+            <m:r>
+              <w:rPr>
+                <w:rFonts w:ascii="Cambria Math" w:eastAsia="Cambria Math" w:hAnsi="Cambria Math" w:cs="Cambria Math"/>
+                <w:sz w:val="22"/>
+                <w:szCs w:val="22"/>
+              </w:rPr>
+              <m:t>σ</m:t>
+            </m:r>
+          </m:e>
+        </m:acc>
+        <m:r>
+          <w:rPr>
+            <w:rFonts w:ascii="Cambria Math" w:eastAsia="Cambria Math" w:hAnsi="Cambria Math" w:cs="Cambria Math"/>
+            <w:sz w:val="22"/>
+            <w:szCs w:val="22"/>
+          </w:rPr>
+          <m:t>=12.16</m:t>
+        </m:r>
+        <m:r>
+          <w:rPr>
+            <w:rFonts w:ascii="Cambria Math" w:eastAsia="Cambria Math" w:hAnsi="Cambria Math" w:cs="Cambria Math"/>
+            <w:sz w:val="22"/>
+            <w:szCs w:val="22"/>
+          </w:rPr>
+          <m:t>)</m:t>
+        </m:r>
+      </m:oMath>
+    </w:p>
+    <w:p>
+      <w:pPr>
+        <w:tabs>
+          <w:tab w:val="left" w:pos="2304"/>
+        </w:tabs>
+        <w:spacing w:after="220"/>
+        <w:ind w:left="576" w:firstLine="2304"/>
+        <w:rPr>
+          <w:rFonts w:ascii="Cambria" w:eastAsiaTheme="minorEastAsia" w:hAnsi="Cambria"/>
+          <w:sz w:val="22"/>
+          <w:szCs w:val="22"/>
+        </w:rPr>
+      </w:pPr>
+      <w:r>
+        <w:rPr>
+          <w:rFonts w:ascii="Cambria" w:hAnsi="Cambria"/>
+          <w:sz w:val="22"/>
+          <w:szCs w:val="22"/>
+        </w:rPr>
+        <w:t xml:space="preserve"> </w:t>
+      </w:r>
+      <m:oMath>
+        <m:sSub>
+          <m:sSubPr>
+            <m:ctrlPr>
+              <w:rPr>
+                <w:rFonts w:ascii="Cambria Math" w:hAnsi="Cambria Math"/>
+                <w:i/>
+                <w:sz w:val="22"/>
+                <w:szCs w:val="22"/>
+              </w:rPr>
+            </m:ctrlPr>
+          </m:sSubPr>
+          <m:e>
+            <m:r>
+              <w:rPr>
+                <w:rFonts w:ascii="Cambria Math" w:hAnsi="Cambria Math"/>
+                <w:sz w:val="22"/>
+                <w:szCs w:val="22"/>
+              </w:rPr>
+              <m:t>X</m:t>
+            </m:r>
+          </m:e>
+          <m:sub>
+            <m:r>
+              <w:rPr>
+                <w:rFonts w:ascii="Cambria Math" w:hAnsi="Cambria Math"/>
+                <w:sz w:val="22"/>
+                <w:szCs w:val="22"/>
+              </w:rPr>
+              <m:t>D</m:t>
+            </m:r>
+          </m:sub>
+        </m:sSub>
+        <m:r>
+          <m:rPr>
+            <m:nor/>
+          </m:rPr>
+          <w:rPr>
+            <w:rFonts w:ascii="Cambria Math" w:hAnsi="Cambria Math"/>
+            <w:sz w:val="22"/>
+            <w:szCs w:val="22"/>
+          </w:rPr>
+          <m:t xml:space="preserve"> </m:t>
+        </m:r>
+        <m:r>
+          <m:rPr>
+            <m:nor/>
+          </m:rPr>
+          <w:rPr>
+            <w:rFonts w:ascii="Cambria Math" w:hAnsi="Cambria Math"/>
+            <w:sz w:val="22"/>
+            <w:szCs w:val="22"/>
+          </w:rPr>
+          <m:t>≡</m:t>
+        </m:r>
+        <m:r>
+          <m:rPr>
+            <m:nor/>
+          </m:rPr>
+          <w:rPr>
+            <w:rFonts w:ascii="Cambria Math" w:hAnsi="Cambria Math"/>
+            <w:sz w:val="22"/>
+            <w:szCs w:val="22"/>
+          </w:rPr>
+          <m:t xml:space="preserve"> </m:t>
+        </m:r>
+        <m:r>
+          <m:rPr>
+            <m:sty m:val="p"/>
+          </m:rPr>
+          <w:rPr>
+            <w:rFonts w:ascii="Cambria Math" w:eastAsia="Cambria Math" w:hAnsi="Cambria Math" w:cs="Cambria Math"/>
+            <w:sz w:val="22"/>
+            <w:szCs w:val="22"/>
+          </w:rPr>
+          <m:t>Ν</m:t>
+        </m:r>
+        <m:r>
+          <w:rPr>
+            <w:rFonts w:ascii="Cambria Math" w:eastAsia="Cambria Math" w:hAnsi="Cambria Math" w:cs="Cambria Math"/>
+            <w:sz w:val="22"/>
+            <w:szCs w:val="22"/>
+          </w:rPr>
+          <m:t>(</m:t>
+        </m:r>
+        <m:sSub>
+          <m:sSubPr>
+            <m:ctrlPr>
+              <w:rPr>
+                <w:rFonts w:ascii="Cambria Math" w:eastAsia="Cambria Math" w:hAnsi="Cambria Math" w:cs="Cambria Math"/>
+                <w:i/>
+                <w:sz w:val="22"/>
+                <w:szCs w:val="22"/>
+              </w:rPr>
+            </m:ctrlPr>
+          </m:sSubPr>
+          <m:e>
+            <m:acc>
+              <m:accPr>
+                <m:ctrlPr>
+                  <w:rPr>
+                    <w:rFonts w:ascii="Cambria Math" w:eastAsia="Cambria Math" w:hAnsi="Cambria Math" w:cs="Cambria Math"/>
+                    <w:i/>
+                    <w:sz w:val="22"/>
+                    <w:szCs w:val="22"/>
+                  </w:rPr>
+                </m:ctrlPr>
+              </m:accPr>
+              <m:e>
+                <m:r>
+                  <w:rPr>
+                    <w:rFonts w:ascii="Cambria Math" w:eastAsia="Cambria Math" w:hAnsi="Cambria Math" w:cs="Cambria Math"/>
+                    <w:sz w:val="22"/>
+                    <w:szCs w:val="22"/>
+                  </w:rPr>
+                  <m:t>μ</m:t>
+                </m:r>
+              </m:e>
+            </m:acc>
+          </m:e>
+          <m:sub>
+            <m:r>
+              <w:rPr>
+                <w:rFonts w:ascii="Cambria Math" w:eastAsia="Cambria Math" w:hAnsi="Cambria Math" w:cs="Cambria Math"/>
+                <w:sz w:val="22"/>
+                <w:szCs w:val="22"/>
+              </w:rPr>
+              <m:t>D</m:t>
+            </m:r>
+          </m:sub>
+        </m:sSub>
+        <m:r>
+          <w:rPr>
+            <w:rFonts w:ascii="Cambria Math" w:eastAsia="Cambria Math" w:hAnsi="Cambria Math" w:cs="Cambria Math"/>
+            <w:sz w:val="22"/>
+            <w:szCs w:val="22"/>
+          </w:rPr>
+          <m:t>,</m:t>
+        </m:r>
+        <m:acc>
+          <m:accPr>
+            <m:ctrlPr>
+              <w:rPr>
+                <w:rFonts w:ascii="Cambria Math" w:eastAsia="Cambria Math" w:hAnsi="Cambria Math" w:cs="Cambria Math"/>
+                <w:i/>
+                <w:sz w:val="22"/>
+                <w:szCs w:val="22"/>
+              </w:rPr>
+            </m:ctrlPr>
+          </m:accPr>
+          <m:e>
+            <m:r>
+              <w:rPr>
+                <w:rFonts w:ascii="Cambria Math" w:eastAsia="Cambria Math" w:hAnsi="Cambria Math" w:cs="Cambria Math"/>
+                <w:sz w:val="22"/>
+                <w:szCs w:val="22"/>
+              </w:rPr>
+              <m:t>σ</m:t>
+            </m:r>
+          </m:e>
+        </m:acc>
+        <m:r>
+          <w:rPr>
+            <w:rFonts w:ascii="Cambria Math" w:eastAsia="Cambria Math" w:hAnsi="Cambria Math" w:cs="Cambria Math"/>
+            <w:sz w:val="22"/>
+            <w:szCs w:val="22"/>
+          </w:rPr>
+          <m:t>=12.16)</m:t>
+        </m:r>
+      </m:oMath>
+      <w:bookmarkStart w:id="0" w:name="_GoBack"/>
+      <w:bookmarkEnd w:id="0"/>
+    </w:p>
+    <w:p>
+      <w:pPr>
+        <w:tabs>
+          <w:tab w:val="left" w:pos="2304"/>
+        </w:tabs>
+        <w:spacing w:after="220"/>
+        <w:rPr>
+          <w:rFonts w:ascii="Cambria" w:hAnsi="Cambria"/>
+          <w:sz w:val="22"/>
+          <w:szCs w:val="22"/>
+        </w:rPr>
+      </w:pPr>
     </w:p>
     <w:p>
       <w:pPr>
@@ -5145,7 +5620,6 @@
           <w:sz w:val="22"/>
           <w:szCs w:val="22"/>
         </w:rPr>
-        <w:lastRenderedPageBreak/>
         <w:t xml:space="preserve">Now that I can compute how many points does a team score or get scored on average, </w:t>
       </w:r>
       <w:r>
@@ -23612,7 +24086,7 @@
 </file>
 
 <file path=customXml/itemProps1.xml><?xml version="1.0" encoding="utf-8"?>
-<ds:datastoreItem xmlns:ds="http://schemas.openxmlformats.org/officeDocument/2006/customXml" ds:itemID="{A83B7FEF-214F-9B4A-8FFC-07AD67107F3B}">
+<ds:datastoreItem xmlns:ds="http://schemas.openxmlformats.org/officeDocument/2006/customXml" ds:itemID="{53EA1D4D-EC7D-6844-B393-215740D531D4}">
   <ds:schemaRefs>
     <ds:schemaRef ds:uri="http://schemas.openxmlformats.org/officeDocument/2006/bibliography"/>
   </ds:schemaRefs>

--- a/Sloan_MIT_Game_Of_Trades.docx
+++ b/Sloan_MIT_Game_Of_Trades.docx
@@ -7801,24 +7801,39 @@
         </w:rPr>
         <w:t>Player similarity</w:t>
       </w:r>
-    </w:p>
-    <w:p>
-      <w:pPr>
-        <w:rPr>
-          <w:rFonts w:ascii="Cambria" w:hAnsi="Cambria"/>
-          <w:sz w:val="22"/>
-          <w:szCs w:val="22"/>
-        </w:rPr>
-      </w:pPr>
-    </w:p>
-    <w:p>
-      <w:pPr>
-        <w:rPr>
-          <w:rFonts w:ascii="Cambria" w:hAnsi="Cambria"/>
-          <w:sz w:val="22"/>
-          <w:szCs w:val="22"/>
-        </w:rPr>
-      </w:pPr>
+      <w:r>
+        <w:rPr>
+          <w:rFonts w:ascii="Cambria" w:hAnsi="Cambria"/>
+          <w:b/>
+        </w:rPr>
+        <w:t>: t-SNE</w:t>
+      </w:r>
+    </w:p>
+    <w:p>
+      <w:pPr>
+        <w:rPr>
+          <w:rFonts w:ascii="Cambria" w:hAnsi="Cambria"/>
+          <w:sz w:val="22"/>
+          <w:szCs w:val="22"/>
+        </w:rPr>
+      </w:pPr>
+    </w:p>
+    <w:p>
+      <w:pPr>
+        <w:rPr>
+          <w:rFonts w:ascii="Cambria" w:hAnsi="Cambria"/>
+          <w:sz w:val="22"/>
+          <w:szCs w:val="22"/>
+        </w:rPr>
+      </w:pPr>
+      <w:r>
+        <w:rPr>
+          <w:rFonts w:ascii="Cambria" w:hAnsi="Cambria"/>
+          <w:sz w:val="22"/>
+          <w:szCs w:val="22"/>
+        </w:rPr>
+        <w:t xml:space="preserve">A quick aside before I continue describing the methodology. </w:t>
+      </w:r>
       <w:r>
         <w:rPr>
           <w:rFonts w:ascii="Cambria" w:hAnsi="Cambria"/>
@@ -7841,7 +7856,40 @@
           <w:sz w:val="22"/>
           <w:szCs w:val="22"/>
         </w:rPr>
-        <w:t xml:space="preserve"> the t-SNE algorithm to reduce the multidimensional space defined by players’ skills into 2 dimensions. In a 2-D space I can easily calculate Euclidean distances between players and at the same time visualize these distances between players.</w:t>
+        <w:t xml:space="preserve"> the t-SNE</w:t>
+      </w:r>
+      <w:r>
+        <w:rPr>
+          <w:rStyle w:val="FootnoteReference"/>
+          <w:rFonts w:ascii="Cambria" w:hAnsi="Cambria"/>
+          <w:sz w:val="22"/>
+          <w:szCs w:val="22"/>
+        </w:rPr>
+        <w:footnoteReference w:id="8"/>
+      </w:r>
+      <w:r>
+        <w:rPr>
+          <w:rFonts w:ascii="Cambria" w:hAnsi="Cambria"/>
+          <w:sz w:val="22"/>
+          <w:szCs w:val="22"/>
+        </w:rPr>
+        <w:t xml:space="preserve"> algorithm to reduce the multidimensional space defined by players’ skills into 2 dimensions. In a 2-D space I can easily calculate Euclidean distances between players and at the same time visualize </w:t>
+      </w:r>
+      <w:r>
+        <w:rPr>
+          <w:rFonts w:ascii="Cambria" w:hAnsi="Cambria"/>
+          <w:sz w:val="22"/>
+          <w:szCs w:val="22"/>
+        </w:rPr>
+        <w:t>them</w:t>
+      </w:r>
+      <w:r>
+        <w:rPr>
+          <w:rFonts w:ascii="Cambria" w:hAnsi="Cambria"/>
+          <w:sz w:val="22"/>
+          <w:szCs w:val="22"/>
+        </w:rPr>
+        <w:t>.</w:t>
       </w:r>
     </w:p>
     <w:p>
@@ -7923,13 +7971,22 @@
         </w:rPr>
         <w:t xml:space="preserve"> will be described below, in brief:</w:t>
       </w:r>
+    </w:p>
+    <w:p>
+      <w:pPr>
+        <w:rPr>
+          <w:rFonts w:ascii="Cambria" w:hAnsi="Cambria"/>
+          <w:sz w:val="22"/>
+          <w:szCs w:val="22"/>
+        </w:rPr>
+      </w:pPr>
     </w:p>
     <w:p>
       <w:pPr>
         <w:pStyle w:val="ListParagraph"/>
         <w:numPr>
           <w:ilvl w:val="0"/>
-          <w:numId w:val="16"/>
+          <w:numId w:val="20"/>
         </w:numPr>
         <w:rPr>
           <w:rFonts w:ascii="Cambria" w:hAnsi="Cambria"/>
@@ -7967,7 +8024,23 @@
           <w:sz w:val="22"/>
           <w:szCs w:val="22"/>
         </w:rPr>
-        <w:t>To predict how skills of players evolve with age</w:t>
+        <w:t xml:space="preserve">To predict how </w:t>
+      </w:r>
+      <w:r>
+        <w:rPr>
+          <w:rFonts w:ascii="Cambria" w:hAnsi="Cambria"/>
+          <w:sz w:val="22"/>
+          <w:szCs w:val="22"/>
+        </w:rPr>
+        <w:t xml:space="preserve">players’ skills </w:t>
+      </w:r>
+      <w:r>
+        <w:rPr>
+          <w:rFonts w:ascii="Cambria" w:hAnsi="Cambria"/>
+          <w:sz w:val="22"/>
+          <w:szCs w:val="22"/>
+        </w:rPr>
+        <w:t>evolve with age</w:t>
       </w:r>
     </w:p>
     <w:p>
@@ -7975,7 +8048,7 @@
         <w:pStyle w:val="ListParagraph"/>
         <w:numPr>
           <w:ilvl w:val="0"/>
-          <w:numId w:val="16"/>
+          <w:numId w:val="20"/>
         </w:numPr>
         <w:rPr>
           <w:rFonts w:ascii="Cambria" w:hAnsi="Cambria"/>
@@ -7997,7 +8070,7 @@
         <w:pStyle w:val="ListParagraph"/>
         <w:numPr>
           <w:ilvl w:val="0"/>
-          <w:numId w:val="16"/>
+          <w:numId w:val="20"/>
         </w:numPr>
         <w:rPr>
           <w:rFonts w:ascii="Cambria" w:hAnsi="Cambria"/>
@@ -8011,7 +8084,23 @@
           <w:sz w:val="22"/>
           <w:szCs w:val="22"/>
         </w:rPr>
-        <w:t>Similar players for the current or any season</w:t>
+        <w:t>Similar players for the current or any</w:t>
+      </w:r>
+      <w:r>
+        <w:rPr>
+          <w:rFonts w:ascii="Cambria" w:hAnsi="Cambria"/>
+          <w:sz w:val="22"/>
+          <w:szCs w:val="22"/>
+        </w:rPr>
+        <w:t xml:space="preserve"> particular</w:t>
+      </w:r>
+      <w:r>
+        <w:rPr>
+          <w:rFonts w:ascii="Cambria" w:hAnsi="Cambria"/>
+          <w:sz w:val="22"/>
+          <w:szCs w:val="22"/>
+        </w:rPr>
+        <w:t xml:space="preserve"> season</w:t>
       </w:r>
       <w:r>
         <w:rPr>
@@ -8055,7 +8144,67 @@
           <w:sz w:val="22"/>
           <w:szCs w:val="22"/>
         </w:rPr>
-        <w:t xml:space="preserve">-SNE algorithm is well described by its author. See references. Also, this article provides more insights on how the algorithm performs and what the parameters mean. I’ll leave the details to the reader to not interrupt the flow of the paper. </w:t>
+        <w:t>-SNE algorithm is well described by its author</w:t>
+      </w:r>
+      <w:r>
+        <w:rPr>
+          <w:rFonts w:ascii="Cambria" w:hAnsi="Cambria"/>
+          <w:sz w:val="22"/>
+          <w:szCs w:val="22"/>
+        </w:rPr>
+        <w:t xml:space="preserve"> on his page: </w:t>
+      </w:r>
+      <w:r>
+        <w:rPr>
+          <w:rFonts w:ascii="Cambria" w:hAnsi="Cambria"/>
+          <w:sz w:val="22"/>
+          <w:szCs w:val="22"/>
+        </w:rPr>
+        <w:t>https://lvdmaaten.github.io/tsne/</w:t>
+      </w:r>
+      <w:r>
+        <w:rPr>
+          <w:rFonts w:ascii="Cambria" w:hAnsi="Cambria"/>
+          <w:sz w:val="22"/>
+          <w:szCs w:val="22"/>
+        </w:rPr>
+        <w:t xml:space="preserve">. Also, </w:t>
+      </w:r>
+      <w:hyperlink r:id="rId18" w:history="1">
+        <w:r>
+          <w:rPr>
+            <w:rStyle w:val="Hyperlink"/>
+            <w:rFonts w:ascii="Cambria" w:hAnsi="Cambria"/>
+            <w:sz w:val="22"/>
+            <w:szCs w:val="22"/>
+          </w:rPr>
+          <w:t xml:space="preserve">this article </w:t>
+        </w:r>
+        <w:r>
+          <w:rPr>
+            <w:rStyle w:val="Hyperlink"/>
+            <w:rFonts w:ascii="Cambria" w:hAnsi="Cambria"/>
+            <w:sz w:val="22"/>
+            <w:szCs w:val="22"/>
+          </w:rPr>
+          <w:t>by Google</w:t>
+        </w:r>
+      </w:hyperlink>
+      <w:r>
+        <w:rPr>
+          <w:rFonts w:ascii="Cambria" w:hAnsi="Cambria"/>
+          <w:sz w:val="22"/>
+          <w:szCs w:val="22"/>
+        </w:rPr>
+        <w:t xml:space="preserve"> </w:t>
+      </w:r>
+      <w:r>
+        <w:rPr>
+          <w:rFonts w:ascii="Cambria" w:hAnsi="Cambria"/>
+          <w:sz w:val="22"/>
+          <w:szCs w:val="22"/>
+        </w:rPr>
+        <w:t xml:space="preserve">provides more insights on how the algorithm performs and what the parameters mean. I’ll leave the details to the reader to not interrupt the flow of the paper. </w:t>
       </w:r>
     </w:p>
     <w:p>
@@ -8371,6 +8520,7 @@
           <w:sz w:val="22"/>
           <w:szCs w:val="22"/>
         </w:rPr>
+        <w:lastRenderedPageBreak/>
         <w:t>Rookies drafted from A</w:t>
       </w:r>
       <w:r>
@@ -8426,7 +8576,6 @@
           <w:sz w:val="22"/>
           <w:szCs w:val="22"/>
         </w:rPr>
-        <w:lastRenderedPageBreak/>
         <w:t>For each of these I will use a different approach mostly determined by the disparity of data sources.</w:t>
       </w:r>
       <w:r>
@@ -8616,7 +8765,7 @@
           <w:sz w:val="22"/>
           <w:szCs w:val="22"/>
         </w:rPr>
-        <w:footnoteReference w:id="8"/>
+        <w:footnoteReference w:id="9"/>
       </w:r>
       <w:r>
         <w:rPr>
@@ -8753,7 +8902,7 @@
                     </pic:cNvPicPr>
                   </pic:nvPicPr>
                   <pic:blipFill>
-                    <a:blip r:embed="rId18">
+                    <a:blip r:embed="rId19">
                       <a:extLst>
                         <a:ext uri="{28A0092B-C50C-407E-A947-70E740481C1C}">
                           <a14:useLocalDpi xmlns:a14="http://schemas.microsoft.com/office/drawing/2010/main" val="0"/>
@@ -9082,7 +9231,7 @@
                     </pic:cNvPicPr>
                   </pic:nvPicPr>
                   <pic:blipFill>
-                    <a:blip r:embed="rId19">
+                    <a:blip r:embed="rId20">
                       <a:extLst>
                         <a:ext uri="{28A0092B-C50C-407E-A947-70E740481C1C}">
                           <a14:useLocalDpi xmlns:a14="http://schemas.microsoft.com/office/drawing/2010/main" val="0"/>
@@ -9628,6 +9777,7 @@
           <w:sz w:val="22"/>
           <w:szCs w:val="22"/>
         </w:rPr>
+        <w:lastRenderedPageBreak/>
         <w:t>And then the median of all 10 players variations:</w:t>
       </w:r>
     </w:p>
@@ -9732,15 +9882,7 @@
                       <w:sz w:val="22"/>
                       <w:szCs w:val="22"/>
                     </w:rPr>
-                    <m:t>Media</m:t>
-                  </m:r>
-                  <m:r>
-                    <w:rPr>
-                      <w:rFonts w:ascii="Cambria Math" w:hAnsi="Cambria Math"/>
-                      <w:sz w:val="22"/>
-                      <w:szCs w:val="22"/>
-                    </w:rPr>
-                    <m:t>n</m:t>
+                    <m:t>Median</m:t>
                   </m:r>
                 </m:e>
                 <m:sub>
@@ -10306,8 +10448,6 @@
           <w:b/>
         </w:rPr>
       </w:pPr>
-      <w:bookmarkStart w:id="0" w:name="_GoBack"/>
-      <w:bookmarkEnd w:id="0"/>
       <w:r>
         <w:rPr>
           <w:rFonts w:ascii="Cambria" w:hAnsi="Cambria"/>
@@ -10334,16 +10474,24 @@
           <w:sz w:val="22"/>
           <w:szCs w:val="22"/>
         </w:rPr>
-        <w:t xml:space="preserve">The basic algorithm is </w:t>
-      </w:r>
-      <w:proofErr w:type="spellStart"/>
-      <w:r>
-        <w:rPr>
-          <w:rFonts w:ascii="Cambria" w:hAnsi="Cambria"/>
-          <w:sz w:val="22"/>
-          <w:szCs w:val="22"/>
-        </w:rPr>
-        <w:t>write_</w:t>
+        <w:t>I retrieve rookie players from current rosters</w:t>
+      </w:r>
+      <w:r>
+        <w:rPr>
+          <w:rStyle w:val="FootnoteReference"/>
+          <w:rFonts w:ascii="Cambria" w:hAnsi="Cambria"/>
+          <w:sz w:val="22"/>
+          <w:szCs w:val="22"/>
+        </w:rPr>
+        <w:footnoteReference w:id="10"/>
+      </w:r>
+      <w:r>
+        <w:rPr>
+          <w:rFonts w:ascii="Cambria" w:hAnsi="Cambria"/>
+          <w:sz w:val="22"/>
+          <w:szCs w:val="22"/>
+        </w:rPr>
+        <w:t xml:space="preserve">. </w:t>
       </w:r>
       <w:proofErr w:type="gramStart"/>
       <w:r>
@@ -10352,16 +10500,31 @@
           <w:sz w:val="22"/>
           <w:szCs w:val="22"/>
         </w:rPr>
-        <w:t>RookieStats</w:t>
-      </w:r>
-      <w:proofErr w:type="spellEnd"/>
-      <w:r>
-        <w:rPr>
-          <w:rFonts w:ascii="Cambria" w:hAnsi="Cambria"/>
-          <w:sz w:val="22"/>
-          <w:szCs w:val="22"/>
-        </w:rPr>
-        <w:t>(</w:t>
+        <w:t xml:space="preserve">They are identified by an </w:t>
+      </w:r>
+      <w:r>
+        <w:rPr>
+          <w:rFonts w:ascii="Cambria" w:hAnsi="Cambria"/>
+          <w:sz w:val="22"/>
+          <w:szCs w:val="22"/>
+        </w:rPr>
+        <w:t>“R”</w:t>
+      </w:r>
+      <w:r>
+        <w:rPr>
+          <w:rFonts w:ascii="Cambria" w:hAnsi="Cambria"/>
+          <w:sz w:val="22"/>
+          <w:szCs w:val="22"/>
+        </w:rPr>
+        <w:t xml:space="preserve"> in the Experience </w:t>
+      </w:r>
+      <w:r>
+        <w:rPr>
+          <w:rFonts w:ascii="Cambria" w:hAnsi="Cambria"/>
+          <w:sz w:val="22"/>
+          <w:szCs w:val="22"/>
+        </w:rPr>
+        <w:t>column</w:t>
       </w:r>
       <w:proofErr w:type="gramEnd"/>
       <w:r>
@@ -10370,41 +10533,72 @@
           <w:sz w:val="22"/>
           <w:szCs w:val="22"/>
         </w:rPr>
-        <w:t xml:space="preserve">) from </w:t>
-      </w:r>
-      <w:proofErr w:type="spellStart"/>
-      <w:r>
-        <w:rPr>
-          <w:rFonts w:ascii="Cambria" w:hAnsi="Cambria"/>
-          <w:sz w:val="22"/>
-          <w:szCs w:val="22"/>
-        </w:rPr>
-        <w:t>write_rookiesDraft.R</w:t>
-      </w:r>
-      <w:proofErr w:type="spellEnd"/>
-      <w:r>
-        <w:rPr>
-          <w:rFonts w:ascii="Cambria" w:hAnsi="Cambria"/>
-          <w:sz w:val="22"/>
-          <w:szCs w:val="22"/>
-        </w:rPr>
-        <w:t xml:space="preserve"> which returns </w:t>
-      </w:r>
-      <w:r>
-        <w:rPr>
-          <w:rFonts w:ascii="Cambria" w:hAnsi="Cambria"/>
-          <w:sz w:val="22"/>
-          <w:szCs w:val="22"/>
-        </w:rPr>
-        <w:t>rookieStats.csv</w:t>
-      </w:r>
-      <w:r>
-        <w:rPr>
-          <w:rFonts w:ascii="Cambria" w:hAnsi="Cambria"/>
-          <w:sz w:val="22"/>
-          <w:szCs w:val="22"/>
-        </w:rPr>
-        <w:t>. Here are the details:</w:t>
+        <w:t xml:space="preserve">. This file will not contain rookie stats for obvious reasons. I will </w:t>
+      </w:r>
+      <w:r>
+        <w:rPr>
+          <w:rFonts w:ascii="Cambria" w:hAnsi="Cambria"/>
+          <w:sz w:val="22"/>
+          <w:szCs w:val="22"/>
+        </w:rPr>
+        <w:t>merge</w:t>
+      </w:r>
+      <w:r>
+        <w:rPr>
+          <w:rFonts w:ascii="Cambria" w:hAnsi="Cambria"/>
+          <w:sz w:val="22"/>
+          <w:szCs w:val="22"/>
+        </w:rPr>
+        <w:t xml:space="preserve"> this file with </w:t>
+      </w:r>
+      <w:r>
+        <w:rPr>
+          <w:rFonts w:ascii="Cambria" w:hAnsi="Cambria"/>
+          <w:sz w:val="22"/>
+          <w:szCs w:val="22"/>
+        </w:rPr>
+        <w:t>College Players’ stats</w:t>
+      </w:r>
+      <w:r>
+        <w:rPr>
+          <w:rStyle w:val="FootnoteReference"/>
+          <w:rFonts w:ascii="Cambria" w:hAnsi="Cambria"/>
+          <w:sz w:val="22"/>
+          <w:szCs w:val="22"/>
+        </w:rPr>
+        <w:footnoteReference w:id="11"/>
+      </w:r>
+      <w:r>
+        <w:rPr>
+          <w:rFonts w:ascii="Cambria" w:hAnsi="Cambria"/>
+          <w:sz w:val="22"/>
+          <w:szCs w:val="22"/>
+        </w:rPr>
+        <w:t>. Here are the steps I f</w:t>
+      </w:r>
+      <w:r>
+        <w:rPr>
+          <w:rFonts w:ascii="Cambria" w:hAnsi="Cambria"/>
+          <w:sz w:val="22"/>
+          <w:szCs w:val="22"/>
+        </w:rPr>
+        <w:t>ollow (</w:t>
+      </w:r>
+      <w:r>
+        <w:rPr>
+          <w:rFonts w:ascii="Cambria" w:hAnsi="Cambria"/>
+          <w:sz w:val="22"/>
+          <w:szCs w:val="22"/>
+        </w:rPr>
+        <w:t>For more details see Appendix A.2</w:t>
+      </w:r>
+      <w:r>
+        <w:rPr>
+          <w:rFonts w:ascii="Cambria" w:hAnsi="Cambria"/>
+          <w:sz w:val="22"/>
+          <w:szCs w:val="22"/>
+        </w:rPr>
+        <w:t>):</w:t>
       </w:r>
     </w:p>
     <w:p>
@@ -10430,267 +10624,79 @@
           <w:sz w:val="22"/>
           <w:szCs w:val="22"/>
         </w:rPr>
-        <w:t>To run the algorithm I need to prepare the following files:</w:t>
-      </w:r>
-    </w:p>
-    <w:p>
-      <w:pPr>
-        <w:pStyle w:val="ListParagraph"/>
-        <w:numPr>
-          <w:ilvl w:val="1"/>
-          <w:numId w:val="16"/>
-        </w:numPr>
-        <w:tabs>
-          <w:tab w:val="left" w:pos="2304"/>
-        </w:tabs>
-        <w:spacing w:after="220"/>
-        <w:rPr>
-          <w:rFonts w:ascii="Cambria" w:hAnsi="Cambria"/>
-          <w:sz w:val="22"/>
-          <w:szCs w:val="22"/>
-        </w:rPr>
-      </w:pPr>
-      <w:proofErr w:type="gramStart"/>
-      <w:r>
-        <w:rPr>
-          <w:rFonts w:ascii="Cambria" w:hAnsi="Cambria"/>
-          <w:sz w:val="22"/>
-          <w:szCs w:val="22"/>
-        </w:rPr>
-        <w:t>rookies</w:t>
-      </w:r>
-      <w:r>
-        <w:rPr>
-          <w:rFonts w:ascii="Cambria" w:hAnsi="Cambria"/>
-          <w:sz w:val="22"/>
-          <w:szCs w:val="22"/>
-        </w:rPr>
-        <w:t>.csv</w:t>
-      </w:r>
-      <w:proofErr w:type="gramEnd"/>
-      <w:r>
-        <w:rPr>
-          <w:rFonts w:ascii="Cambria" w:hAnsi="Cambria"/>
-          <w:sz w:val="22"/>
-          <w:szCs w:val="22"/>
-        </w:rPr>
-        <w:t xml:space="preserve"> (</w:t>
-      </w:r>
-      <w:proofErr w:type="spellStart"/>
-      <w:r>
-        <w:rPr>
-          <w:rFonts w:ascii="Cambria" w:hAnsi="Cambria"/>
-          <w:sz w:val="22"/>
-          <w:szCs w:val="22"/>
-        </w:rPr>
-        <w:t>writeAllRookies</w:t>
-      </w:r>
-      <w:proofErr w:type="spellEnd"/>
-      <w:r>
-        <w:rPr>
-          <w:rFonts w:ascii="Cambria" w:hAnsi="Cambria"/>
-          <w:sz w:val="22"/>
-          <w:szCs w:val="22"/>
-        </w:rPr>
-        <w:t xml:space="preserve">() in </w:t>
-      </w:r>
-      <w:proofErr w:type="spellStart"/>
-      <w:r>
-        <w:rPr>
-          <w:rFonts w:ascii="Cambria" w:hAnsi="Cambria"/>
-          <w:sz w:val="22"/>
-          <w:szCs w:val="22"/>
-        </w:rPr>
-        <w:t>write_rookiesDraft.R</w:t>
-      </w:r>
-      <w:proofErr w:type="spellEnd"/>
-      <w:r>
-        <w:rPr>
-          <w:rFonts w:ascii="Cambria" w:hAnsi="Cambria"/>
-          <w:sz w:val="22"/>
-          <w:szCs w:val="22"/>
-        </w:rPr>
-        <w:t>)</w:t>
-      </w:r>
-      <w:r>
-        <w:rPr>
-          <w:rFonts w:ascii="Cambria" w:hAnsi="Cambria"/>
-          <w:sz w:val="22"/>
-          <w:szCs w:val="22"/>
-        </w:rPr>
-        <w:t>: Retrieves all rookies in the current rosters (The Experience field = “R”)</w:t>
-      </w:r>
-      <w:r>
-        <w:rPr>
-          <w:rFonts w:ascii="Cambria" w:hAnsi="Cambria"/>
-          <w:sz w:val="22"/>
-          <w:szCs w:val="22"/>
-        </w:rPr>
-        <w:t xml:space="preserve"> with no stats records. I need to match this file with Players in this file:</w:t>
-      </w:r>
-    </w:p>
-    <w:p>
-      <w:pPr>
-        <w:pStyle w:val="ListParagraph"/>
-        <w:numPr>
-          <w:ilvl w:val="1"/>
-          <w:numId w:val="16"/>
-        </w:numPr>
-        <w:tabs>
-          <w:tab w:val="left" w:pos="2304"/>
-        </w:tabs>
-        <w:spacing w:after="220"/>
-        <w:rPr>
-          <w:rFonts w:ascii="Cambria" w:hAnsi="Cambria"/>
-          <w:sz w:val="22"/>
-          <w:szCs w:val="22"/>
-        </w:rPr>
-      </w:pPr>
-      <w:proofErr w:type="gramStart"/>
-      <w:r>
-        <w:rPr>
-          <w:rFonts w:ascii="Cambria" w:hAnsi="Cambria"/>
-          <w:sz w:val="22"/>
-          <w:szCs w:val="22"/>
-        </w:rPr>
-        <w:t>collegePlayers.csv</w:t>
-      </w:r>
-      <w:proofErr w:type="gramEnd"/>
-      <w:r>
-        <w:rPr>
-          <w:rFonts w:ascii="Cambria" w:hAnsi="Cambria"/>
-          <w:sz w:val="22"/>
-          <w:szCs w:val="22"/>
-        </w:rPr>
-        <w:t xml:space="preserve"> (</w:t>
-      </w:r>
-      <w:proofErr w:type="spellStart"/>
-      <w:r>
-        <w:rPr>
-          <w:rFonts w:ascii="Cambria" w:hAnsi="Cambria"/>
-          <w:sz w:val="22"/>
-          <w:szCs w:val="22"/>
-        </w:rPr>
-        <w:t>write_CollegePlayers</w:t>
-      </w:r>
-      <w:proofErr w:type="spellEnd"/>
-      <w:r>
-        <w:rPr>
-          <w:rFonts w:ascii="Cambria" w:hAnsi="Cambria"/>
-          <w:sz w:val="22"/>
-          <w:szCs w:val="22"/>
-        </w:rPr>
-        <w:t xml:space="preserve">() in </w:t>
-      </w:r>
-      <w:proofErr w:type="spellStart"/>
-      <w:r>
-        <w:rPr>
-          <w:rFonts w:ascii="Cambria" w:hAnsi="Cambria"/>
-          <w:sz w:val="22"/>
-          <w:szCs w:val="22"/>
-        </w:rPr>
-        <w:t>write_rookiesDraft.R</w:t>
-      </w:r>
-      <w:proofErr w:type="spellEnd"/>
-      <w:r>
-        <w:rPr>
-          <w:rFonts w:ascii="Cambria" w:hAnsi="Cambria"/>
-          <w:sz w:val="22"/>
-          <w:szCs w:val="22"/>
-        </w:rPr>
-        <w:t>)</w:t>
-      </w:r>
-      <w:r>
-        <w:rPr>
-          <w:rFonts w:ascii="Cambria" w:hAnsi="Cambria"/>
-          <w:sz w:val="22"/>
-          <w:szCs w:val="22"/>
-        </w:rPr>
-        <w:t xml:space="preserve">: </w:t>
-      </w:r>
-      <w:proofErr w:type="spellStart"/>
-      <w:r>
-        <w:rPr>
-          <w:rFonts w:ascii="Cambria" w:hAnsi="Cambria"/>
-          <w:sz w:val="22"/>
-          <w:szCs w:val="22"/>
-        </w:rPr>
-        <w:t>Q</w:t>
-      </w:r>
-      <w:r>
-        <w:rPr>
-          <w:rFonts w:ascii="Cambria" w:hAnsi="Cambria"/>
-          <w:sz w:val="22"/>
-          <w:szCs w:val="22"/>
-        </w:rPr>
-        <w:t>uery</w:t>
-      </w:r>
-      <w:r>
-        <w:rPr>
-          <w:rFonts w:ascii="Cambria" w:hAnsi="Cambria"/>
-          <w:sz w:val="22"/>
-          <w:szCs w:val="22"/>
-        </w:rPr>
-        <w:t>s</w:t>
-      </w:r>
-      <w:proofErr w:type="spellEnd"/>
-      <w:r>
-        <w:rPr>
-          <w:rFonts w:ascii="Cambria" w:hAnsi="Cambria"/>
-          <w:sz w:val="22"/>
-          <w:szCs w:val="22"/>
-        </w:rPr>
-        <w:t xml:space="preserve"> college players who played at least </w:t>
-      </w:r>
-      <w:r>
-        <w:rPr>
-          <w:rFonts w:ascii="Cambria" w:hAnsi="Cambria"/>
-          <w:sz w:val="22"/>
-          <w:szCs w:val="22"/>
-        </w:rPr>
-        <w:t>15 games and 7</w:t>
-      </w:r>
-      <w:r>
-        <w:rPr>
-          <w:rFonts w:ascii="Cambria" w:hAnsi="Cambria"/>
-          <w:sz w:val="22"/>
-          <w:szCs w:val="22"/>
-        </w:rPr>
-        <w:t xml:space="preserve"> min/game last season</w:t>
-      </w:r>
-      <w:r>
-        <w:rPr>
-          <w:rFonts w:ascii="Cambria" w:hAnsi="Cambria"/>
-          <w:sz w:val="22"/>
-          <w:szCs w:val="22"/>
-        </w:rPr>
-        <w:t>.</w:t>
-      </w:r>
-      <w:r>
-        <w:rPr>
-          <w:rFonts w:ascii="Cambria" w:hAnsi="Cambria"/>
-          <w:sz w:val="22"/>
-          <w:szCs w:val="22"/>
-        </w:rPr>
-        <w:t xml:space="preserve"> Totally arbitrary numbers under the assumption that if fit for the NBA they would at a minimum played these </w:t>
-      </w:r>
-      <w:proofErr w:type="gramStart"/>
-      <w:r>
-        <w:rPr>
-          <w:rFonts w:ascii="Cambria" w:hAnsi="Cambria"/>
-          <w:sz w:val="22"/>
-          <w:szCs w:val="22"/>
-        </w:rPr>
-        <w:t>type</w:t>
-      </w:r>
-      <w:proofErr w:type="gramEnd"/>
-      <w:r>
-        <w:rPr>
-          <w:rFonts w:ascii="Cambria" w:hAnsi="Cambria"/>
-          <w:sz w:val="22"/>
-          <w:szCs w:val="22"/>
-        </w:rPr>
-        <w:t xml:space="preserve"> of minutes.</w:t>
+        <w:t>Query</w:t>
+      </w:r>
+      <w:r>
+        <w:rPr>
+          <w:rFonts w:ascii="Cambria" w:hAnsi="Cambria"/>
+          <w:sz w:val="22"/>
+          <w:szCs w:val="22"/>
+        </w:rPr>
+        <w:t xml:space="preserve"> </w:t>
+      </w:r>
+      <w:r>
+        <w:rPr>
+          <w:rFonts w:ascii="Cambria" w:hAnsi="Cambria"/>
+          <w:sz w:val="22"/>
+          <w:szCs w:val="22"/>
+        </w:rPr>
+        <w:t>college players who played at least 15 games and 7 min/game last season.</w:t>
+      </w:r>
+      <w:r>
+        <w:rPr>
+          <w:rFonts w:ascii="Cambria" w:hAnsi="Cambria"/>
+          <w:sz w:val="22"/>
+          <w:szCs w:val="22"/>
+        </w:rPr>
+        <w:t xml:space="preserve"> Totally arbitrary numbers under the assumption that if </w:t>
+      </w:r>
+      <w:r>
+        <w:rPr>
+          <w:rFonts w:ascii="Cambria" w:hAnsi="Cambria"/>
+          <w:sz w:val="22"/>
+          <w:szCs w:val="22"/>
+        </w:rPr>
+        <w:t xml:space="preserve">a player is </w:t>
+      </w:r>
+      <w:r>
+        <w:rPr>
+          <w:rFonts w:ascii="Cambria" w:hAnsi="Cambria"/>
+          <w:sz w:val="22"/>
+          <w:szCs w:val="22"/>
+        </w:rPr>
+        <w:t xml:space="preserve">fit for the NBA </w:t>
+      </w:r>
+      <w:r>
+        <w:rPr>
+          <w:rFonts w:ascii="Cambria" w:hAnsi="Cambria"/>
+          <w:sz w:val="22"/>
+          <w:szCs w:val="22"/>
+        </w:rPr>
+        <w:t>he</w:t>
+      </w:r>
+      <w:r>
+        <w:rPr>
+          <w:rFonts w:ascii="Cambria" w:hAnsi="Cambria"/>
+          <w:sz w:val="22"/>
+          <w:szCs w:val="22"/>
+        </w:rPr>
+        <w:t xml:space="preserve"> would at a minimum played </w:t>
+      </w:r>
+      <w:r>
+        <w:rPr>
+          <w:rFonts w:ascii="Cambria" w:hAnsi="Cambria"/>
+          <w:sz w:val="22"/>
+          <w:szCs w:val="22"/>
+        </w:rPr>
+        <w:t>enough</w:t>
+      </w:r>
+      <w:r>
+        <w:rPr>
+          <w:rFonts w:ascii="Cambria" w:hAnsi="Cambria"/>
+          <w:sz w:val="22"/>
+          <w:szCs w:val="22"/>
+        </w:rPr>
+        <w:t xml:space="preserve"> minutes.</w:t>
       </w:r>
       <w:r>
         <w:rPr>
@@ -10742,671 +10748,15 @@
           <w:sz w:val="22"/>
           <w:szCs w:val="22"/>
         </w:rPr>
-        <w:t xml:space="preserve"> and sometimes their names are spelled differently. I have to manually change these:</w:t>
-      </w:r>
-    </w:p>
-    <w:p>
-      <w:pPr>
-        <w:pStyle w:val="ListParagraph"/>
-        <w:tabs>
-          <w:tab w:val="left" w:pos="2304"/>
-        </w:tabs>
-        <w:spacing w:after="220"/>
-        <w:rPr>
-          <w:rFonts w:ascii="Cambria" w:hAnsi="Cambria"/>
-          <w:sz w:val="22"/>
-          <w:szCs w:val="22"/>
-        </w:rPr>
-      </w:pPr>
-      <w:proofErr w:type="spellStart"/>
-      <w:proofErr w:type="gramStart"/>
-      <w:r>
-        <w:rPr>
-          <w:rFonts w:ascii="Cambria" w:hAnsi="Cambria"/>
-          <w:sz w:val="22"/>
-          <w:szCs w:val="22"/>
-        </w:rPr>
-        <w:t>collegePlayers</w:t>
-      </w:r>
-      <w:proofErr w:type="spellEnd"/>
-      <w:proofErr w:type="gramEnd"/>
-      <w:r>
-        <w:rPr>
-          <w:rFonts w:ascii="Cambria" w:hAnsi="Cambria"/>
-          <w:sz w:val="22"/>
-          <w:szCs w:val="22"/>
-        </w:rPr>
-        <w:t>[</w:t>
-      </w:r>
-      <w:proofErr w:type="spellStart"/>
-      <w:r>
-        <w:rPr>
-          <w:rFonts w:ascii="Cambria" w:hAnsi="Cambria"/>
-          <w:sz w:val="22"/>
-          <w:szCs w:val="22"/>
-        </w:rPr>
-        <w:t>grepl</w:t>
-      </w:r>
-      <w:proofErr w:type="spellEnd"/>
-      <w:r>
-        <w:rPr>
-          <w:rFonts w:ascii="Cambria" w:hAnsi="Cambria"/>
-          <w:sz w:val="22"/>
-          <w:szCs w:val="22"/>
-        </w:rPr>
-        <w:t xml:space="preserve">("Nazareth </w:t>
-      </w:r>
-      <w:proofErr w:type="spellStart"/>
-      <w:r>
-        <w:rPr>
-          <w:rFonts w:ascii="Cambria" w:hAnsi="Cambria"/>
-          <w:sz w:val="22"/>
-          <w:szCs w:val="22"/>
-        </w:rPr>
-        <w:t>Mitrou</w:t>
-      </w:r>
-      <w:proofErr w:type="spellEnd"/>
-      <w:r>
-        <w:rPr>
-          <w:rFonts w:ascii="Cambria" w:hAnsi="Cambria"/>
-          <w:sz w:val="22"/>
-          <w:szCs w:val="22"/>
-        </w:rPr>
-        <w:t>-Long",</w:t>
-      </w:r>
-      <w:proofErr w:type="spellStart"/>
-      <w:r>
-        <w:rPr>
-          <w:rFonts w:ascii="Cambria" w:hAnsi="Cambria"/>
-          <w:sz w:val="22"/>
-          <w:szCs w:val="22"/>
-        </w:rPr>
-        <w:t>collegePlayers$Player</w:t>
-      </w:r>
-      <w:proofErr w:type="spellEnd"/>
-      <w:r>
-        <w:rPr>
-          <w:rFonts w:ascii="Cambria" w:hAnsi="Cambria"/>
-          <w:sz w:val="22"/>
-          <w:szCs w:val="22"/>
-        </w:rPr>
-        <w:t>),]$Player &lt;- "</w:t>
-      </w:r>
-      <w:proofErr w:type="spellStart"/>
-      <w:r>
-        <w:rPr>
-          <w:rFonts w:ascii="Cambria" w:hAnsi="Cambria"/>
-          <w:sz w:val="22"/>
-          <w:szCs w:val="22"/>
-        </w:rPr>
-        <w:t>Naz</w:t>
-      </w:r>
-      <w:proofErr w:type="spellEnd"/>
-      <w:r>
-        <w:rPr>
-          <w:rFonts w:ascii="Cambria" w:hAnsi="Cambria"/>
-          <w:sz w:val="22"/>
-          <w:szCs w:val="22"/>
-        </w:rPr>
-        <w:t xml:space="preserve"> </w:t>
-      </w:r>
-      <w:proofErr w:type="spellStart"/>
-      <w:r>
-        <w:rPr>
-          <w:rFonts w:ascii="Cambria" w:hAnsi="Cambria"/>
-          <w:sz w:val="22"/>
-          <w:szCs w:val="22"/>
-        </w:rPr>
-        <w:t>Mitrou</w:t>
-      </w:r>
-      <w:proofErr w:type="spellEnd"/>
-      <w:r>
-        <w:rPr>
-          <w:rFonts w:ascii="Cambria" w:hAnsi="Cambria"/>
-          <w:sz w:val="22"/>
-          <w:szCs w:val="22"/>
-        </w:rPr>
-        <w:t>-Long"</w:t>
-      </w:r>
-    </w:p>
-    <w:p>
-      <w:pPr>
-        <w:pStyle w:val="ListParagraph"/>
-        <w:tabs>
-          <w:tab w:val="left" w:pos="2304"/>
-        </w:tabs>
-        <w:spacing w:after="220"/>
-        <w:rPr>
-          <w:rFonts w:ascii="Cambria" w:hAnsi="Cambria"/>
-          <w:sz w:val="22"/>
-          <w:szCs w:val="22"/>
-        </w:rPr>
-      </w:pPr>
-      <w:r>
-        <w:rPr>
-          <w:rFonts w:ascii="Cambria" w:hAnsi="Cambria"/>
-          <w:sz w:val="22"/>
-          <w:szCs w:val="22"/>
-        </w:rPr>
-        <w:t xml:space="preserve">  </w:t>
-      </w:r>
-      <w:proofErr w:type="spellStart"/>
-      <w:proofErr w:type="gramStart"/>
-      <w:r>
-        <w:rPr>
-          <w:rFonts w:ascii="Cambria" w:hAnsi="Cambria"/>
-          <w:sz w:val="22"/>
-          <w:szCs w:val="22"/>
-        </w:rPr>
-        <w:t>collegePlayers</w:t>
-      </w:r>
-      <w:proofErr w:type="spellEnd"/>
-      <w:proofErr w:type="gramEnd"/>
-      <w:r>
-        <w:rPr>
-          <w:rFonts w:ascii="Cambria" w:hAnsi="Cambria"/>
-          <w:sz w:val="22"/>
-          <w:szCs w:val="22"/>
-        </w:rPr>
-        <w:t>[</w:t>
-      </w:r>
-      <w:proofErr w:type="spellStart"/>
-      <w:r>
-        <w:rPr>
-          <w:rFonts w:ascii="Cambria" w:hAnsi="Cambria"/>
-          <w:sz w:val="22"/>
-          <w:szCs w:val="22"/>
-        </w:rPr>
-        <w:t>grepl</w:t>
-      </w:r>
-      <w:proofErr w:type="spellEnd"/>
-      <w:r>
-        <w:rPr>
-          <w:rFonts w:ascii="Cambria" w:hAnsi="Cambria"/>
-          <w:sz w:val="22"/>
-          <w:szCs w:val="22"/>
-        </w:rPr>
-        <w:t>("Royce O'Neale",</w:t>
-      </w:r>
-      <w:proofErr w:type="spellStart"/>
-      <w:r>
-        <w:rPr>
-          <w:rFonts w:ascii="Cambria" w:hAnsi="Cambria"/>
-          <w:sz w:val="22"/>
-          <w:szCs w:val="22"/>
-        </w:rPr>
-        <w:t>collegePlayers$Player</w:t>
-      </w:r>
-      <w:proofErr w:type="spellEnd"/>
-      <w:r>
-        <w:rPr>
-          <w:rFonts w:ascii="Cambria" w:hAnsi="Cambria"/>
-          <w:sz w:val="22"/>
-          <w:szCs w:val="22"/>
-        </w:rPr>
-        <w:t>),]$Player &lt;- "Royce O'Neal"</w:t>
-      </w:r>
-    </w:p>
-    <w:p>
-      <w:pPr>
-        <w:pStyle w:val="ListParagraph"/>
-        <w:tabs>
-          <w:tab w:val="left" w:pos="2304"/>
-        </w:tabs>
-        <w:spacing w:after="220"/>
-        <w:rPr>
-          <w:rFonts w:ascii="Cambria" w:hAnsi="Cambria"/>
-          <w:sz w:val="22"/>
-          <w:szCs w:val="22"/>
-        </w:rPr>
-      </w:pPr>
-      <w:r>
-        <w:rPr>
-          <w:rFonts w:ascii="Cambria" w:hAnsi="Cambria"/>
-          <w:sz w:val="22"/>
-          <w:szCs w:val="22"/>
-        </w:rPr>
-        <w:t xml:space="preserve">  </w:t>
-      </w:r>
-      <w:proofErr w:type="spellStart"/>
-      <w:proofErr w:type="gramStart"/>
-      <w:r>
-        <w:rPr>
-          <w:rFonts w:ascii="Cambria" w:hAnsi="Cambria"/>
-          <w:sz w:val="22"/>
-          <w:szCs w:val="22"/>
-        </w:rPr>
-        <w:t>collegePlayers</w:t>
-      </w:r>
-      <w:proofErr w:type="spellEnd"/>
-      <w:proofErr w:type="gramEnd"/>
-      <w:r>
-        <w:rPr>
-          <w:rFonts w:ascii="Cambria" w:hAnsi="Cambria"/>
-          <w:sz w:val="22"/>
-          <w:szCs w:val="22"/>
-        </w:rPr>
-        <w:t>[</w:t>
-      </w:r>
-      <w:proofErr w:type="spellStart"/>
-      <w:r>
-        <w:rPr>
-          <w:rFonts w:ascii="Cambria" w:hAnsi="Cambria"/>
-          <w:sz w:val="22"/>
-          <w:szCs w:val="22"/>
-        </w:rPr>
-        <w:t>grepl</w:t>
-      </w:r>
-      <w:proofErr w:type="spellEnd"/>
-      <w:r>
-        <w:rPr>
-          <w:rFonts w:ascii="Cambria" w:hAnsi="Cambria"/>
-          <w:sz w:val="22"/>
-          <w:szCs w:val="22"/>
-        </w:rPr>
-        <w:t>("</w:t>
-      </w:r>
-      <w:proofErr w:type="spellStart"/>
-      <w:r>
-        <w:rPr>
-          <w:rFonts w:ascii="Cambria" w:hAnsi="Cambria"/>
-          <w:sz w:val="22"/>
-          <w:szCs w:val="22"/>
-        </w:rPr>
-        <w:t>Jacorey</w:t>
-      </w:r>
-      <w:proofErr w:type="spellEnd"/>
-      <w:r>
-        <w:rPr>
-          <w:rFonts w:ascii="Cambria" w:hAnsi="Cambria"/>
-          <w:sz w:val="22"/>
-          <w:szCs w:val="22"/>
-        </w:rPr>
-        <w:t xml:space="preserve"> Williams",</w:t>
-      </w:r>
-      <w:proofErr w:type="spellStart"/>
-      <w:r>
-        <w:rPr>
-          <w:rFonts w:ascii="Cambria" w:hAnsi="Cambria"/>
-          <w:sz w:val="22"/>
-          <w:szCs w:val="22"/>
-        </w:rPr>
-        <w:t>collegePlayers$Player</w:t>
-      </w:r>
-      <w:proofErr w:type="spellEnd"/>
-      <w:r>
-        <w:rPr>
-          <w:rFonts w:ascii="Cambria" w:hAnsi="Cambria"/>
-          <w:sz w:val="22"/>
-          <w:szCs w:val="22"/>
-        </w:rPr>
-        <w:t>),]$Player &lt;- "</w:t>
-      </w:r>
-      <w:proofErr w:type="spellStart"/>
-      <w:r>
-        <w:rPr>
-          <w:rFonts w:ascii="Cambria" w:hAnsi="Cambria"/>
-          <w:sz w:val="22"/>
-          <w:szCs w:val="22"/>
-        </w:rPr>
-        <w:t>JaCorey</w:t>
-      </w:r>
-      <w:proofErr w:type="spellEnd"/>
-      <w:r>
-        <w:rPr>
-          <w:rFonts w:ascii="Cambria" w:hAnsi="Cambria"/>
-          <w:sz w:val="22"/>
-          <w:szCs w:val="22"/>
-        </w:rPr>
-        <w:t xml:space="preserve"> Williams"</w:t>
-      </w:r>
-    </w:p>
-    <w:p>
-      <w:pPr>
-        <w:pStyle w:val="ListParagraph"/>
-        <w:tabs>
-          <w:tab w:val="left" w:pos="2304"/>
-        </w:tabs>
-        <w:spacing w:after="220"/>
-        <w:rPr>
-          <w:rFonts w:ascii="Cambria" w:hAnsi="Cambria"/>
-          <w:sz w:val="22"/>
-          <w:szCs w:val="22"/>
-        </w:rPr>
-      </w:pPr>
-      <w:r>
-        <w:rPr>
-          <w:rFonts w:ascii="Cambria" w:hAnsi="Cambria"/>
-          <w:sz w:val="22"/>
-          <w:szCs w:val="22"/>
-        </w:rPr>
-        <w:t xml:space="preserve">  </w:t>
-      </w:r>
-      <w:proofErr w:type="spellStart"/>
-      <w:proofErr w:type="gramStart"/>
-      <w:r>
-        <w:rPr>
-          <w:rFonts w:ascii="Cambria" w:hAnsi="Cambria"/>
-          <w:sz w:val="22"/>
-          <w:szCs w:val="22"/>
-        </w:rPr>
-        <w:t>collegePlayers</w:t>
-      </w:r>
-      <w:proofErr w:type="spellEnd"/>
-      <w:proofErr w:type="gramEnd"/>
-      <w:r>
-        <w:rPr>
-          <w:rFonts w:ascii="Cambria" w:hAnsi="Cambria"/>
-          <w:sz w:val="22"/>
-          <w:szCs w:val="22"/>
-        </w:rPr>
-        <w:t>[</w:t>
-      </w:r>
-      <w:proofErr w:type="spellStart"/>
-      <w:r>
-        <w:rPr>
-          <w:rFonts w:ascii="Cambria" w:hAnsi="Cambria"/>
-          <w:sz w:val="22"/>
-          <w:szCs w:val="22"/>
-        </w:rPr>
-        <w:t>grepl</w:t>
-      </w:r>
-      <w:proofErr w:type="spellEnd"/>
-      <w:r>
-        <w:rPr>
-          <w:rFonts w:ascii="Cambria" w:hAnsi="Cambria"/>
-          <w:sz w:val="22"/>
-          <w:szCs w:val="22"/>
-        </w:rPr>
-        <w:t>("Andrew White III",</w:t>
-      </w:r>
-      <w:proofErr w:type="spellStart"/>
-      <w:r>
-        <w:rPr>
-          <w:rFonts w:ascii="Cambria" w:hAnsi="Cambria"/>
-          <w:sz w:val="22"/>
-          <w:szCs w:val="22"/>
-        </w:rPr>
-        <w:t>collegePlayers$Player</w:t>
-      </w:r>
-      <w:proofErr w:type="spellEnd"/>
-      <w:r>
-        <w:rPr>
-          <w:rFonts w:ascii="Cambria" w:hAnsi="Cambria"/>
-          <w:sz w:val="22"/>
-          <w:szCs w:val="22"/>
-        </w:rPr>
-        <w:t>),]$Player &lt;- "Andrew White"</w:t>
-      </w:r>
-    </w:p>
-    <w:p>
-      <w:pPr>
-        <w:pStyle w:val="ListParagraph"/>
-        <w:tabs>
-          <w:tab w:val="left" w:pos="2304"/>
-        </w:tabs>
-        <w:spacing w:after="220"/>
-        <w:rPr>
-          <w:rFonts w:ascii="Cambria" w:hAnsi="Cambria"/>
-          <w:sz w:val="22"/>
-          <w:szCs w:val="22"/>
-        </w:rPr>
-      </w:pPr>
-      <w:r>
-        <w:rPr>
-          <w:rFonts w:ascii="Cambria" w:hAnsi="Cambria"/>
-          <w:sz w:val="22"/>
-          <w:szCs w:val="22"/>
-        </w:rPr>
-        <w:t xml:space="preserve">  </w:t>
-      </w:r>
-      <w:proofErr w:type="spellStart"/>
-      <w:proofErr w:type="gramStart"/>
-      <w:r>
-        <w:rPr>
-          <w:rFonts w:ascii="Cambria" w:hAnsi="Cambria"/>
-          <w:sz w:val="22"/>
-          <w:szCs w:val="22"/>
-        </w:rPr>
-        <w:t>collegePlayers</w:t>
-      </w:r>
-      <w:proofErr w:type="spellEnd"/>
-      <w:proofErr w:type="gramEnd"/>
-      <w:r>
-        <w:rPr>
-          <w:rFonts w:ascii="Cambria" w:hAnsi="Cambria"/>
-          <w:sz w:val="22"/>
-          <w:szCs w:val="22"/>
-        </w:rPr>
-        <w:t>[</w:t>
-      </w:r>
-      <w:proofErr w:type="spellStart"/>
-      <w:r>
-        <w:rPr>
-          <w:rFonts w:ascii="Cambria" w:hAnsi="Cambria"/>
-          <w:sz w:val="22"/>
-          <w:szCs w:val="22"/>
-        </w:rPr>
-        <w:t>grepl</w:t>
-      </w:r>
-      <w:proofErr w:type="spellEnd"/>
-      <w:r>
-        <w:rPr>
-          <w:rFonts w:ascii="Cambria" w:hAnsi="Cambria"/>
-          <w:sz w:val="22"/>
-          <w:szCs w:val="22"/>
-        </w:rPr>
-        <w:t>("TJ Leaf",</w:t>
-      </w:r>
-      <w:proofErr w:type="spellStart"/>
-      <w:r>
-        <w:rPr>
-          <w:rFonts w:ascii="Cambria" w:hAnsi="Cambria"/>
-          <w:sz w:val="22"/>
-          <w:szCs w:val="22"/>
-        </w:rPr>
-        <w:t>collegePlayers$Player</w:t>
-      </w:r>
-      <w:proofErr w:type="spellEnd"/>
-      <w:r>
-        <w:rPr>
-          <w:rFonts w:ascii="Cambria" w:hAnsi="Cambria"/>
-          <w:sz w:val="22"/>
-          <w:szCs w:val="22"/>
-        </w:rPr>
-        <w:t>),]$Player &lt;- "T.J. Leaf"</w:t>
-      </w:r>
-    </w:p>
-    <w:p>
-      <w:pPr>
-        <w:pStyle w:val="ListParagraph"/>
-        <w:tabs>
-          <w:tab w:val="left" w:pos="2304"/>
-        </w:tabs>
-        <w:spacing w:after="220"/>
-        <w:rPr>
-          <w:rFonts w:ascii="Cambria" w:hAnsi="Cambria"/>
-          <w:sz w:val="22"/>
-          <w:szCs w:val="22"/>
-        </w:rPr>
-      </w:pPr>
-      <w:r>
-        <w:rPr>
-          <w:rFonts w:ascii="Cambria" w:hAnsi="Cambria"/>
-          <w:sz w:val="22"/>
-          <w:szCs w:val="22"/>
-        </w:rPr>
-        <w:t xml:space="preserve">  </w:t>
-      </w:r>
-      <w:proofErr w:type="spellStart"/>
-      <w:proofErr w:type="gramStart"/>
-      <w:r>
-        <w:rPr>
-          <w:rFonts w:ascii="Cambria" w:hAnsi="Cambria"/>
-          <w:sz w:val="22"/>
-          <w:szCs w:val="22"/>
-        </w:rPr>
-        <w:t>collegePlayers</w:t>
-      </w:r>
-      <w:proofErr w:type="spellEnd"/>
-      <w:proofErr w:type="gramEnd"/>
-      <w:r>
-        <w:rPr>
-          <w:rFonts w:ascii="Cambria" w:hAnsi="Cambria"/>
-          <w:sz w:val="22"/>
-          <w:szCs w:val="22"/>
-        </w:rPr>
-        <w:t>[</w:t>
-      </w:r>
-      <w:proofErr w:type="spellStart"/>
-      <w:r>
-        <w:rPr>
-          <w:rFonts w:ascii="Cambria" w:hAnsi="Cambria"/>
-          <w:sz w:val="22"/>
-          <w:szCs w:val="22"/>
-        </w:rPr>
-        <w:t>grepl</w:t>
-      </w:r>
-      <w:proofErr w:type="spellEnd"/>
-      <w:r>
-        <w:rPr>
-          <w:rFonts w:ascii="Cambria" w:hAnsi="Cambria"/>
-          <w:sz w:val="22"/>
-          <w:szCs w:val="22"/>
-        </w:rPr>
-        <w:t>("Frank Mason",</w:t>
-      </w:r>
-      <w:proofErr w:type="spellStart"/>
-      <w:r>
-        <w:rPr>
-          <w:rFonts w:ascii="Cambria" w:hAnsi="Cambria"/>
-          <w:sz w:val="22"/>
-          <w:szCs w:val="22"/>
-        </w:rPr>
-        <w:t>collegePlayers$Player</w:t>
-      </w:r>
-      <w:proofErr w:type="spellEnd"/>
-      <w:r>
-        <w:rPr>
-          <w:rFonts w:ascii="Cambria" w:hAnsi="Cambria"/>
-          <w:sz w:val="22"/>
-          <w:szCs w:val="22"/>
-        </w:rPr>
-        <w:t>),]$Player &lt;- "Frank Mason III"</w:t>
-      </w:r>
-    </w:p>
-    <w:p>
-      <w:pPr>
-        <w:pStyle w:val="ListParagraph"/>
-        <w:tabs>
-          <w:tab w:val="left" w:pos="2304"/>
-        </w:tabs>
-        <w:spacing w:after="220"/>
-        <w:rPr>
-          <w:rFonts w:ascii="Cambria" w:hAnsi="Cambria"/>
-          <w:sz w:val="22"/>
-          <w:szCs w:val="22"/>
-        </w:rPr>
-      </w:pPr>
-      <w:r>
-        <w:rPr>
-          <w:rFonts w:ascii="Cambria" w:hAnsi="Cambria"/>
-          <w:sz w:val="22"/>
-          <w:szCs w:val="22"/>
-        </w:rPr>
-        <w:t xml:space="preserve">  </w:t>
-      </w:r>
-      <w:proofErr w:type="spellStart"/>
-      <w:proofErr w:type="gramStart"/>
-      <w:r>
-        <w:rPr>
-          <w:rFonts w:ascii="Cambria" w:hAnsi="Cambria"/>
-          <w:sz w:val="22"/>
-          <w:szCs w:val="22"/>
-        </w:rPr>
-        <w:t>collegePlayers</w:t>
-      </w:r>
-      <w:proofErr w:type="spellEnd"/>
-      <w:proofErr w:type="gramEnd"/>
-      <w:r>
-        <w:rPr>
-          <w:rFonts w:ascii="Cambria" w:hAnsi="Cambria"/>
-          <w:sz w:val="22"/>
-          <w:szCs w:val="22"/>
-        </w:rPr>
-        <w:t>[</w:t>
-      </w:r>
-      <w:proofErr w:type="spellStart"/>
-      <w:r>
-        <w:rPr>
-          <w:rFonts w:ascii="Cambria" w:hAnsi="Cambria"/>
-          <w:sz w:val="22"/>
-          <w:szCs w:val="22"/>
-        </w:rPr>
-        <w:t>grepl</w:t>
-      </w:r>
-      <w:proofErr w:type="spellEnd"/>
-      <w:r>
-        <w:rPr>
-          <w:rFonts w:ascii="Cambria" w:hAnsi="Cambria"/>
-          <w:sz w:val="22"/>
-          <w:szCs w:val="22"/>
-        </w:rPr>
-        <w:t>("</w:t>
-      </w:r>
-      <w:proofErr w:type="spellStart"/>
-      <w:r>
-        <w:rPr>
-          <w:rFonts w:ascii="Cambria" w:hAnsi="Cambria"/>
-          <w:sz w:val="22"/>
-          <w:szCs w:val="22"/>
-        </w:rPr>
-        <w:t>Akim</w:t>
-      </w:r>
-      <w:proofErr w:type="spellEnd"/>
-      <w:r>
-        <w:rPr>
-          <w:rFonts w:ascii="Cambria" w:hAnsi="Cambria"/>
-          <w:sz w:val="22"/>
-          <w:szCs w:val="22"/>
-        </w:rPr>
-        <w:t xml:space="preserve"> Mitchell",</w:t>
-      </w:r>
-      <w:proofErr w:type="spellStart"/>
-      <w:r>
-        <w:rPr>
-          <w:rFonts w:ascii="Cambria" w:hAnsi="Cambria"/>
-          <w:sz w:val="22"/>
-          <w:szCs w:val="22"/>
-        </w:rPr>
-        <w:t>collegePlayers$Player</w:t>
-      </w:r>
-      <w:proofErr w:type="spellEnd"/>
-      <w:r>
-        <w:rPr>
-          <w:rFonts w:ascii="Cambria" w:hAnsi="Cambria"/>
-          <w:sz w:val="22"/>
-          <w:szCs w:val="22"/>
-        </w:rPr>
-        <w:t>),]$Player &lt;- "</w:t>
-      </w:r>
-      <w:proofErr w:type="spellStart"/>
-      <w:r>
-        <w:rPr>
-          <w:rFonts w:ascii="Cambria" w:hAnsi="Cambria"/>
-          <w:sz w:val="22"/>
-          <w:szCs w:val="22"/>
-        </w:rPr>
-        <w:t>Akil</w:t>
-      </w:r>
-      <w:proofErr w:type="spellEnd"/>
-      <w:r>
-        <w:rPr>
-          <w:rFonts w:ascii="Cambria" w:hAnsi="Cambria"/>
-          <w:sz w:val="22"/>
-          <w:szCs w:val="22"/>
-        </w:rPr>
-        <w:t xml:space="preserve"> Mitchell"</w:t>
+        <w:t xml:space="preserve"> and sometimes their names are spelled differently. </w:t>
+      </w:r>
+      <w:r>
+        <w:rPr>
+          <w:rFonts w:ascii="Cambria" w:hAnsi="Cambria"/>
+          <w:sz w:val="22"/>
+          <w:szCs w:val="22"/>
+        </w:rPr>
+        <w:t>I have to manually change a few. See Appendix A.2 for details.</w:t>
       </w:r>
     </w:p>
     <w:p>
@@ -11432,39 +10782,31 @@
           <w:sz w:val="22"/>
           <w:szCs w:val="22"/>
         </w:rPr>
-        <w:t xml:space="preserve">For </w:t>
-      </w:r>
-      <w:r>
-        <w:rPr>
-          <w:rFonts w:ascii="Cambria" w:hAnsi="Cambria"/>
-          <w:sz w:val="22"/>
-          <w:szCs w:val="22"/>
-        </w:rPr>
-        <w:t>unmatched player</w:t>
-      </w:r>
-      <w:r>
-        <w:rPr>
-          <w:rFonts w:ascii="Cambria" w:hAnsi="Cambria"/>
-          <w:sz w:val="22"/>
-          <w:szCs w:val="22"/>
-        </w:rPr>
-        <w:t>s</w:t>
-      </w:r>
-      <w:r>
-        <w:rPr>
-          <w:rFonts w:ascii="Cambria" w:hAnsi="Cambria"/>
-          <w:sz w:val="22"/>
-          <w:szCs w:val="22"/>
-        </w:rPr>
-        <w:t xml:space="preserve">, I will </w:t>
-      </w:r>
-      <w:r>
-        <w:rPr>
-          <w:rFonts w:ascii="Cambria" w:hAnsi="Cambria"/>
-          <w:sz w:val="22"/>
-          <w:szCs w:val="22"/>
-        </w:rPr>
-        <w:t xml:space="preserve">query the European database for players for their stats in either the </w:t>
+        <w:t xml:space="preserve">For international players </w:t>
+      </w:r>
+      <w:r>
+        <w:rPr>
+          <w:rFonts w:ascii="Cambria" w:hAnsi="Cambria"/>
+          <w:sz w:val="22"/>
+          <w:szCs w:val="22"/>
+        </w:rPr>
+        <w:t xml:space="preserve">I will </w:t>
+      </w:r>
+      <w:r>
+        <w:rPr>
+          <w:rFonts w:ascii="Cambria" w:hAnsi="Cambria"/>
+          <w:sz w:val="22"/>
+          <w:szCs w:val="22"/>
+        </w:rPr>
+        <w:t xml:space="preserve">query the European database </w:t>
+      </w:r>
+      <w:r>
+        <w:rPr>
+          <w:rFonts w:ascii="Cambria" w:hAnsi="Cambria"/>
+          <w:sz w:val="22"/>
+          <w:szCs w:val="22"/>
+        </w:rPr>
+        <w:t xml:space="preserve">of </w:t>
       </w:r>
       <w:proofErr w:type="spellStart"/>
       <w:r>
@@ -11473,16 +10815,41 @@
           <w:sz w:val="22"/>
           <w:szCs w:val="22"/>
         </w:rPr>
-        <w:t>Euroleague</w:t>
+        <w:t>bas</w:t>
+      </w:r>
+      <w:r>
+        <w:rPr>
+          <w:rFonts w:ascii="Cambria" w:hAnsi="Cambria"/>
+          <w:sz w:val="22"/>
+          <w:szCs w:val="22"/>
+        </w:rPr>
+        <w:t>ketballreference</w:t>
       </w:r>
       <w:proofErr w:type="spellEnd"/>
       <w:r>
         <w:rPr>
-          <w:rFonts w:ascii="Cambria" w:hAnsi="Cambria"/>
-          <w:sz w:val="22"/>
-          <w:szCs w:val="22"/>
-        </w:rPr>
-        <w:t xml:space="preserve">, domestic league or overall and match them with players in rookies.csv. </w:t>
+          <w:rStyle w:val="FootnoteReference"/>
+          <w:rFonts w:ascii="Cambria" w:hAnsi="Cambria"/>
+          <w:sz w:val="22"/>
+          <w:szCs w:val="22"/>
+        </w:rPr>
+        <w:footnoteReference w:id="12"/>
+      </w:r>
+      <w:r>
+        <w:rPr>
+          <w:rFonts w:ascii="Cambria" w:hAnsi="Cambria"/>
+          <w:sz w:val="22"/>
+          <w:szCs w:val="22"/>
+        </w:rPr>
+        <w:t>.</w:t>
+      </w:r>
+      <w:r>
+        <w:rPr>
+          <w:rFonts w:ascii="Cambria" w:hAnsi="Cambria"/>
+          <w:sz w:val="22"/>
+          <w:szCs w:val="22"/>
+        </w:rPr>
+        <w:t xml:space="preserve"> </w:t>
       </w:r>
     </w:p>
     <w:p>
@@ -11508,16 +10875,49 @@
           <w:sz w:val="22"/>
           <w:szCs w:val="22"/>
         </w:rPr>
-        <w:t xml:space="preserve">For those still not matched, if they are international players (playing in Europe or not) they are assigned the means of all the stats of players coming from Europe. For the rest (college </w:t>
-      </w:r>
-      <w:r>
-        <w:rPr>
-          <w:rFonts w:ascii="Cambria" w:hAnsi="Cambria"/>
-          <w:sz w:val="22"/>
-          <w:szCs w:val="22"/>
-        </w:rPr>
-        <w:lastRenderedPageBreak/>
-        <w:t>players who for some reason were not matched or found) I assign the means of the stats of rookie college players.</w:t>
+        <w:t xml:space="preserve">There are always a few players for whom I couldn’t find readily available </w:t>
+      </w:r>
+      <w:proofErr w:type="gramStart"/>
+      <w:r>
+        <w:rPr>
+          <w:rFonts w:ascii="Cambria" w:hAnsi="Cambria"/>
+          <w:sz w:val="22"/>
+          <w:szCs w:val="22"/>
+        </w:rPr>
+        <w:t>stats</w:t>
+      </w:r>
+      <w:r>
+        <w:rPr>
+          <w:rFonts w:ascii="Cambria" w:hAnsi="Cambria"/>
+          <w:sz w:val="22"/>
+          <w:szCs w:val="22"/>
+        </w:rPr>
+        <w:t>,</w:t>
+      </w:r>
+      <w:proofErr w:type="gramEnd"/>
+      <w:r>
+        <w:rPr>
+          <w:rFonts w:ascii="Cambria" w:hAnsi="Cambria"/>
+          <w:sz w:val="22"/>
+          <w:szCs w:val="22"/>
+        </w:rPr>
+        <w:t xml:space="preserve"> if they are international players (playing in Europe or not) they are assigned the </w:t>
+      </w:r>
+      <w:r>
+        <w:rPr>
+          <w:rFonts w:ascii="Cambria" w:hAnsi="Cambria"/>
+          <w:sz w:val="22"/>
+          <w:szCs w:val="22"/>
+        </w:rPr>
+        <w:t>average</w:t>
+      </w:r>
+      <w:r>
+        <w:rPr>
+          <w:rFonts w:ascii="Cambria" w:hAnsi="Cambria"/>
+          <w:sz w:val="22"/>
+          <w:szCs w:val="22"/>
+        </w:rPr>
+        <w:t xml:space="preserve"> of all the stats of players coming from Europe. For the rest (college players who for some reason were not matched or found) I assign the means of the stats of rookie college players.</w:t>
       </w:r>
     </w:p>
     <w:p>
@@ -11601,85 +11001,32 @@
           <w:sz w:val="22"/>
           <w:szCs w:val="22"/>
         </w:rPr>
-        <w:t xml:space="preserve"> (use </w:t>
-      </w:r>
-      <w:proofErr w:type="spellStart"/>
-      <w:r>
-        <w:rPr>
-          <w:rFonts w:ascii="Cambria" w:hAnsi="Cambria"/>
-          <w:sz w:val="22"/>
-          <w:szCs w:val="22"/>
-        </w:rPr>
-        <w:t>write_Rookies_efficientStats</w:t>
-      </w:r>
-      <w:proofErr w:type="spellEnd"/>
-      <w:r>
-        <w:rPr>
-          <w:rFonts w:ascii="Cambria" w:hAnsi="Cambria"/>
-          <w:sz w:val="22"/>
-          <w:szCs w:val="22"/>
-        </w:rPr>
-        <w:t xml:space="preserve"> from </w:t>
-      </w:r>
-      <w:proofErr w:type="spellStart"/>
-      <w:r>
-        <w:rPr>
-          <w:rFonts w:ascii="Cambria" w:hAnsi="Cambria"/>
-          <w:sz w:val="22"/>
-          <w:szCs w:val="22"/>
-        </w:rPr>
-        <w:t>write_</w:t>
-      </w:r>
-      <w:proofErr w:type="gramStart"/>
-      <w:r>
-        <w:rPr>
-          <w:rFonts w:ascii="Cambria" w:hAnsi="Cambria"/>
-          <w:sz w:val="22"/>
-          <w:szCs w:val="22"/>
-        </w:rPr>
-        <w:t>rookiesDraft.R</w:t>
-      </w:r>
-      <w:proofErr w:type="spellEnd"/>
-      <w:proofErr w:type="gramEnd"/>
-      <w:r>
-        <w:rPr>
-          <w:rFonts w:ascii="Cambria" w:hAnsi="Cambria"/>
-          <w:sz w:val="22"/>
-          <w:szCs w:val="22"/>
-        </w:rPr>
-        <w:t xml:space="preserve"> which returns: </w:t>
-      </w:r>
-      <w:r>
-        <w:rPr>
-          <w:rFonts w:ascii="Cambria" w:hAnsi="Cambria"/>
-          <w:sz w:val="22"/>
-          <w:szCs w:val="22"/>
-        </w:rPr>
-        <w:t>rookieEfficientStats.csv</w:t>
-      </w:r>
-      <w:r>
-        <w:rPr>
-          <w:rFonts w:ascii="Cambria" w:hAnsi="Cambria"/>
-          <w:sz w:val="22"/>
-          <w:szCs w:val="22"/>
-        </w:rPr>
-        <w:t>)</w:t>
-      </w:r>
-      <w:r>
-        <w:rPr>
-          <w:rFonts w:ascii="Cambria" w:hAnsi="Cambria"/>
-          <w:sz w:val="22"/>
-          <w:szCs w:val="22"/>
-        </w:rPr>
-        <w:t>. Still, this is not realistic in most cases, as college players tend to play way fewer minutes on their rookie year than they would in college. To account for this discrepancies we can take a look at the percentage of minute reduction experienced by rookie NBA college player</w:t>
-      </w:r>
-      <w:r>
-        <w:rPr>
-          <w:rFonts w:ascii="Cambria" w:hAnsi="Cambria"/>
-          <w:sz w:val="22"/>
-          <w:szCs w:val="22"/>
-        </w:rPr>
-        <w:t xml:space="preserve">s according to their draft pick. Data covers the last 20 years and it’s limited to players who played at least 30 games in their rookie year. Clearly, being a lower draft pick guarantees higher usage on the rookie year. </w:t>
+        <w:t xml:space="preserve">. </w:t>
+      </w:r>
+      <w:r>
+        <w:rPr>
+          <w:rFonts w:ascii="Cambria" w:hAnsi="Cambria"/>
+          <w:sz w:val="22"/>
+          <w:szCs w:val="22"/>
+        </w:rPr>
+        <w:t>Still, this is not realistic in most cases, as college players tend to play way fewer minutes on their rookie year than they would in college. To account for this discrepancies we can take a look at the percentage of minute reduction experienced by rookie NBA college player</w:t>
+      </w:r>
+      <w:r>
+        <w:rPr>
+          <w:rFonts w:ascii="Cambria" w:hAnsi="Cambria"/>
+          <w:sz w:val="22"/>
+          <w:szCs w:val="22"/>
+        </w:rPr>
+        <w:t xml:space="preserve">s according to </w:t>
+      </w:r>
+      <w:r>
+        <w:rPr>
+          <w:rFonts w:ascii="Cambria" w:hAnsi="Cambria"/>
+          <w:sz w:val="22"/>
+          <w:szCs w:val="22"/>
+        </w:rPr>
+        <w:lastRenderedPageBreak/>
+        <w:t xml:space="preserve">their draft pick. Data covers the last 20 years and it’s limited to players who played at least 30 games in their rookie year. Clearly, being a lower draft pick guarantees higher usage on the rookie year. </w:t>
       </w:r>
       <w:r>
         <w:rPr>
@@ -11703,7 +11050,7 @@
           <w:sz w:val="22"/>
           <w:szCs w:val="22"/>
         </w:rPr>
-        <w:t>chart</w:t>
+        <w:t>data</w:t>
       </w:r>
       <w:r>
         <w:rPr>
@@ -11742,7 +11089,7 @@
           <w:szCs w:val="22"/>
         </w:rPr>
         <w:drawing>
-          <wp:anchor distT="0" distB="0" distL="114300" distR="114300" simplePos="0" relativeHeight="251645952" behindDoc="0" locked="0" layoutInCell="1" allowOverlap="1" wp14:anchorId="4127FF8C" wp14:editId="22A2CDD6">
+          <wp:anchor distT="0" distB="0" distL="114300" distR="114300" simplePos="0" relativeHeight="251645952" behindDoc="0" locked="0" layoutInCell="1" allowOverlap="1" wp14:anchorId="4127FF8C" wp14:editId="37DCE14B">
             <wp:simplePos x="0" y="0"/>
             <wp:positionH relativeFrom="column">
               <wp:posOffset>1371600</wp:posOffset>
@@ -11767,7 +11114,7 @@
                     </pic:cNvPicPr>
                   </pic:nvPicPr>
                   <pic:blipFill>
-                    <a:blip r:embed="rId20">
+                    <a:blip r:embed="rId21">
                       <a:extLst>
                         <a:ext uri="{28A0092B-C50C-407E-A947-70E740481C1C}">
                           <a14:useLocalDpi xmlns:a14="http://schemas.microsoft.com/office/drawing/2010/main" val="0"/>
@@ -11957,26 +11304,76 @@
         </w:rPr>
       </w:pPr>
       <w:r>
-        <w:t xml:space="preserve">At the start of a new season, in particular October 20 2017, rosters are mostly final so the starting point as the list of current players participating in the new NBA season is </w:t>
-      </w:r>
-      <w:r>
-        <w:t>c</w:t>
-      </w:r>
-      <w:r>
-        <w:rPr>
-          <w:rFonts w:ascii="Cambria" w:hAnsi="Cambria"/>
-          <w:sz w:val="22"/>
-          <w:szCs w:val="22"/>
-        </w:rPr>
-        <w:t>urrent_rosters</w:t>
-      </w:r>
-      <w:r>
-        <w:rPr>
-          <w:rFonts w:ascii="Cambria" w:hAnsi="Cambria"/>
-          <w:sz w:val="22"/>
-          <w:szCs w:val="22"/>
-        </w:rPr>
-        <w:t>.csv</w:t>
+        <w:rPr>
+          <w:sz w:val="22"/>
+          <w:szCs w:val="22"/>
+        </w:rPr>
+        <w:t>At the start of a new season</w:t>
+      </w:r>
+      <w:r>
+        <w:rPr>
+          <w:rStyle w:val="FootnoteReference"/>
+          <w:rFonts w:ascii="Cambria" w:hAnsi="Cambria"/>
+          <w:sz w:val="22"/>
+          <w:szCs w:val="22"/>
+        </w:rPr>
+        <w:footnoteReference w:id="13"/>
+      </w:r>
+      <w:r>
+        <w:rPr>
+          <w:sz w:val="22"/>
+          <w:szCs w:val="22"/>
+        </w:rPr>
+        <w:t>, rosters are mostly final so the starting point as the list of current players participating in the new NBA season</w:t>
+      </w:r>
+      <w:r>
+        <w:rPr>
+          <w:rStyle w:val="FootnoteReference"/>
+          <w:rFonts w:ascii="Cambria" w:hAnsi="Cambria"/>
+          <w:sz w:val="22"/>
+          <w:szCs w:val="22"/>
+        </w:rPr>
+        <w:footnoteReference w:id="14"/>
+      </w:r>
+      <w:r>
+        <w:rPr>
+          <w:rFonts w:ascii="Cambria" w:hAnsi="Cambria"/>
+          <w:sz w:val="22"/>
+          <w:szCs w:val="22"/>
+        </w:rPr>
+        <w:t xml:space="preserve">. </w:t>
+      </w:r>
+      <w:r>
+        <w:rPr>
+          <w:rFonts w:ascii="Cambria" w:hAnsi="Cambria"/>
+          <w:sz w:val="22"/>
+          <w:szCs w:val="22"/>
+        </w:rPr>
+        <w:t xml:space="preserve">Merging </w:t>
+      </w:r>
+      <w:r>
+        <w:rPr>
+          <w:rFonts w:ascii="Cambria" w:hAnsi="Cambria"/>
+          <w:sz w:val="22"/>
+          <w:szCs w:val="22"/>
+        </w:rPr>
+        <w:t>this file with the previously calculated stats for returning NBA players and rookie players described in 3.5.1 and 3.5.2</w:t>
+      </w:r>
+      <w:r>
+        <w:rPr>
+          <w:rFonts w:ascii="Cambria" w:hAnsi="Cambria"/>
+          <w:sz w:val="22"/>
+          <w:szCs w:val="22"/>
+        </w:rPr>
+        <w:t xml:space="preserve"> will create the full list of predicted stats by player</w:t>
+      </w:r>
+      <w:r>
+        <w:rPr>
+          <w:rFonts w:ascii="Cambria" w:hAnsi="Cambria"/>
+          <w:sz w:val="22"/>
+          <w:szCs w:val="22"/>
+        </w:rPr>
+        <w:t>.</w:t>
       </w:r>
       <w:r>
         <w:rPr>
@@ -11992,712 +11389,7 @@
           <w:sz w:val="22"/>
           <w:szCs w:val="22"/>
         </w:rPr>
-        <w:t xml:space="preserve">which </w:t>
-      </w:r>
-      <w:r>
-        <w:rPr>
-          <w:rFonts w:ascii="Cambria" w:hAnsi="Cambria"/>
-          <w:sz w:val="22"/>
-          <w:szCs w:val="22"/>
-        </w:rPr>
-        <w:t xml:space="preserve">contains players and teams as of </w:t>
-      </w:r>
-      <w:proofErr w:type="spellStart"/>
-      <w:r>
-        <w:rPr>
-          <w:rFonts w:ascii="Cambria" w:hAnsi="Cambria"/>
-          <w:sz w:val="22"/>
-          <w:szCs w:val="22"/>
-        </w:rPr>
-        <w:t>Otober</w:t>
-      </w:r>
-      <w:proofErr w:type="spellEnd"/>
-      <w:r>
-        <w:rPr>
-          <w:rFonts w:ascii="Cambria" w:hAnsi="Cambria"/>
-          <w:sz w:val="22"/>
-          <w:szCs w:val="22"/>
-        </w:rPr>
-        <w:t xml:space="preserve"> 20 2017, that is right at the start of the new season</w:t>
-      </w:r>
-      <w:r>
-        <w:rPr>
-          <w:rFonts w:ascii="Cambria" w:hAnsi="Cambria"/>
-          <w:sz w:val="22"/>
-          <w:szCs w:val="22"/>
-        </w:rPr>
-        <w:t xml:space="preserve"> and it’s obtained from</w:t>
-      </w:r>
-      <w:proofErr w:type="gramStart"/>
-      <w:r>
-        <w:rPr>
-          <w:rFonts w:ascii="Cambria" w:hAnsi="Cambria"/>
-          <w:sz w:val="22"/>
-          <w:szCs w:val="22"/>
-        </w:rPr>
-        <w:t>: .</w:t>
-      </w:r>
-      <w:proofErr w:type="spellStart"/>
-      <w:r>
-        <w:rPr>
-          <w:rFonts w:ascii="Cambria" w:hAnsi="Cambria"/>
-          <w:sz w:val="22"/>
-          <w:szCs w:val="22"/>
-        </w:rPr>
-        <w:t>getLatestRosters</w:t>
-      </w:r>
-      <w:proofErr w:type="spellEnd"/>
-      <w:proofErr w:type="gramEnd"/>
-      <w:r>
-        <w:rPr>
-          <w:rFonts w:ascii="Cambria" w:hAnsi="Cambria"/>
-          <w:sz w:val="22"/>
-          <w:szCs w:val="22"/>
-        </w:rPr>
-        <w:t>(</w:t>
-      </w:r>
-      <w:proofErr w:type="spellStart"/>
-      <w:r>
-        <w:rPr>
-          <w:rFonts w:ascii="Cambria" w:hAnsi="Cambria"/>
-          <w:sz w:val="22"/>
-          <w:szCs w:val="22"/>
-        </w:rPr>
-        <w:t>thisSeason</w:t>
-      </w:r>
-      <w:proofErr w:type="spellEnd"/>
-      <w:r>
-        <w:rPr>
-          <w:rFonts w:ascii="Cambria" w:hAnsi="Cambria"/>
-          <w:sz w:val="22"/>
-          <w:szCs w:val="22"/>
-        </w:rPr>
-        <w:t xml:space="preserve">="2017",previousSeason = FALSE) from </w:t>
-      </w:r>
-      <w:proofErr w:type="spellStart"/>
-      <w:r>
-        <w:rPr>
-          <w:rFonts w:ascii="Cambria" w:hAnsi="Cambria"/>
-          <w:sz w:val="22"/>
-          <w:szCs w:val="22"/>
-        </w:rPr>
-        <w:t>write_teams_predicted_stats_new_season.R</w:t>
-      </w:r>
-      <w:proofErr w:type="spellEnd"/>
-    </w:p>
-    <w:p>
-      <w:pPr>
-        <w:tabs>
-          <w:tab w:val="left" w:pos="2304"/>
-        </w:tabs>
-        <w:spacing w:after="220"/>
-        <w:rPr>
-          <w:rFonts w:ascii="Cambria" w:hAnsi="Cambria"/>
-          <w:sz w:val="22"/>
-          <w:szCs w:val="22"/>
-        </w:rPr>
-      </w:pPr>
-      <w:r>
-        <w:rPr>
-          <w:rFonts w:ascii="Cambria" w:hAnsi="Cambria"/>
-          <w:sz w:val="22"/>
-          <w:szCs w:val="22"/>
-        </w:rPr>
-        <w:t>Now I will merge this file with the previously calculated stats for returning NBA players and rookie players described in 3.5.1 and 3.5.2.</w:t>
-      </w:r>
-      <w:r>
-        <w:rPr>
-          <w:rFonts w:ascii="Cambria" w:hAnsi="Cambria"/>
-          <w:sz w:val="22"/>
-          <w:szCs w:val="22"/>
-        </w:rPr>
-        <w:t xml:space="preserve"> If everything worked well, there will only be non-matching players because of spelling differences. In case not, and there are still players who were added last minute after we run 3.5.1 and 3.5.2, then we can run</w:t>
-      </w:r>
-      <w:proofErr w:type="gramStart"/>
-      <w:r>
-        <w:rPr>
-          <w:rFonts w:ascii="Cambria" w:hAnsi="Cambria"/>
-          <w:sz w:val="22"/>
-          <w:szCs w:val="22"/>
-        </w:rPr>
-        <w:t>: .</w:t>
-      </w:r>
-      <w:proofErr w:type="spellStart"/>
-      <w:r>
-        <w:rPr>
-          <w:rFonts w:ascii="Cambria" w:hAnsi="Cambria"/>
-          <w:sz w:val="22"/>
-          <w:szCs w:val="22"/>
-        </w:rPr>
-        <w:t>computePredictedPlayerStats</w:t>
-      </w:r>
-      <w:proofErr w:type="gramEnd"/>
-      <w:r>
-        <w:rPr>
-          <w:rFonts w:ascii="Cambria" w:hAnsi="Cambria"/>
-          <w:sz w:val="22"/>
-          <w:szCs w:val="22"/>
-        </w:rPr>
-        <w:t>_Leftovers</w:t>
-      </w:r>
-      <w:proofErr w:type="spellEnd"/>
-      <w:r>
-        <w:rPr>
-          <w:rFonts w:ascii="Cambria" w:hAnsi="Cambria"/>
-          <w:sz w:val="22"/>
-          <w:szCs w:val="22"/>
-        </w:rPr>
-        <w:t xml:space="preserve">() # from </w:t>
-      </w:r>
-      <w:proofErr w:type="spellStart"/>
-      <w:r>
-        <w:rPr>
-          <w:rFonts w:ascii="Cambria" w:hAnsi="Cambria"/>
-          <w:sz w:val="22"/>
-          <w:szCs w:val="22"/>
-        </w:rPr>
-        <w:t>compute_PredictedLeftovers.R</w:t>
-      </w:r>
-      <w:proofErr w:type="spellEnd"/>
-      <w:r>
-        <w:rPr>
-          <w:rFonts w:ascii="Cambria" w:hAnsi="Cambria"/>
-          <w:sz w:val="22"/>
-          <w:szCs w:val="22"/>
-        </w:rPr>
-        <w:t>.</w:t>
-      </w:r>
-    </w:p>
-    <w:p>
-      <w:pPr>
-        <w:tabs>
-          <w:tab w:val="left" w:pos="2304"/>
-        </w:tabs>
-        <w:spacing w:after="220"/>
-        <w:rPr>
-          <w:rFonts w:ascii="Cambria" w:hAnsi="Cambria"/>
-          <w:sz w:val="22"/>
-          <w:szCs w:val="22"/>
-        </w:rPr>
-      </w:pPr>
-      <w:r>
-        <w:rPr>
-          <w:rFonts w:ascii="Cambria" w:hAnsi="Cambria"/>
-          <w:sz w:val="22"/>
-          <w:szCs w:val="22"/>
-        </w:rPr>
-        <w:t>These are the unmatched players due to spelling differences:</w:t>
-      </w:r>
-    </w:p>
-    <w:p>
-      <w:pPr>
-        <w:pStyle w:val="ListParagraph"/>
-        <w:tabs>
-          <w:tab w:val="left" w:pos="2304"/>
-        </w:tabs>
-        <w:spacing w:after="220"/>
-        <w:rPr>
-          <w:rFonts w:ascii="Cambria" w:hAnsi="Cambria"/>
-          <w:sz w:val="22"/>
-          <w:szCs w:val="22"/>
-        </w:rPr>
-      </w:pPr>
-      <w:proofErr w:type="spellStart"/>
-      <w:proofErr w:type="gramStart"/>
-      <w:r>
-        <w:rPr>
-          <w:rFonts w:ascii="Cambria" w:hAnsi="Cambria"/>
-          <w:sz w:val="22"/>
-          <w:szCs w:val="22"/>
-        </w:rPr>
-        <w:lastRenderedPageBreak/>
-        <w:t>current</w:t>
-      </w:r>
-      <w:proofErr w:type="gramEnd"/>
-      <w:r>
-        <w:rPr>
-          <w:rFonts w:ascii="Cambria" w:hAnsi="Cambria"/>
-          <w:sz w:val="22"/>
-          <w:szCs w:val="22"/>
-        </w:rPr>
-        <w:t>_rosters</w:t>
-      </w:r>
-      <w:proofErr w:type="spellEnd"/>
-      <w:r>
-        <w:rPr>
-          <w:rFonts w:ascii="Cambria" w:hAnsi="Cambria"/>
-          <w:sz w:val="22"/>
-          <w:szCs w:val="22"/>
-        </w:rPr>
-        <w:t>[which(</w:t>
-      </w:r>
-      <w:proofErr w:type="spellStart"/>
-      <w:r>
-        <w:rPr>
-          <w:rFonts w:ascii="Cambria" w:hAnsi="Cambria"/>
-          <w:sz w:val="22"/>
-          <w:szCs w:val="22"/>
-        </w:rPr>
-        <w:t>current_rosters$Player</w:t>
-      </w:r>
-      <w:proofErr w:type="spellEnd"/>
-      <w:r>
-        <w:rPr>
-          <w:rFonts w:ascii="Cambria" w:hAnsi="Cambria"/>
-          <w:sz w:val="22"/>
-          <w:szCs w:val="22"/>
-        </w:rPr>
-        <w:t xml:space="preserve"> == "Gary Payton II"),]$Player &lt;- "Gary Payton 2"</w:t>
-      </w:r>
-    </w:p>
-    <w:p>
-      <w:pPr>
-        <w:pStyle w:val="ListParagraph"/>
-        <w:tabs>
-          <w:tab w:val="left" w:pos="2304"/>
-        </w:tabs>
-        <w:spacing w:after="220"/>
-        <w:rPr>
-          <w:rFonts w:ascii="Cambria" w:hAnsi="Cambria"/>
-          <w:sz w:val="22"/>
-          <w:szCs w:val="22"/>
-        </w:rPr>
-      </w:pPr>
-      <w:proofErr w:type="spellStart"/>
-      <w:proofErr w:type="gramStart"/>
-      <w:r>
-        <w:rPr>
-          <w:rFonts w:ascii="Cambria" w:hAnsi="Cambria"/>
-          <w:sz w:val="22"/>
-          <w:szCs w:val="22"/>
-        </w:rPr>
-        <w:t>current</w:t>
-      </w:r>
-      <w:proofErr w:type="gramEnd"/>
-      <w:r>
-        <w:rPr>
-          <w:rFonts w:ascii="Cambria" w:hAnsi="Cambria"/>
-          <w:sz w:val="22"/>
-          <w:szCs w:val="22"/>
-        </w:rPr>
-        <w:t>_rosters</w:t>
-      </w:r>
-      <w:proofErr w:type="spellEnd"/>
-      <w:r>
-        <w:rPr>
-          <w:rFonts w:ascii="Cambria" w:hAnsi="Cambria"/>
-          <w:sz w:val="22"/>
-          <w:szCs w:val="22"/>
-        </w:rPr>
-        <w:t>[which(</w:t>
-      </w:r>
-      <w:proofErr w:type="spellStart"/>
-      <w:r>
-        <w:rPr>
-          <w:rFonts w:ascii="Cambria" w:hAnsi="Cambria"/>
-          <w:sz w:val="22"/>
-          <w:szCs w:val="22"/>
-        </w:rPr>
-        <w:t>current_rosters$Player</w:t>
-      </w:r>
-      <w:proofErr w:type="spellEnd"/>
-      <w:r>
-        <w:rPr>
-          <w:rFonts w:ascii="Cambria" w:hAnsi="Cambria"/>
-          <w:sz w:val="22"/>
-          <w:szCs w:val="22"/>
-        </w:rPr>
-        <w:t xml:space="preserve"> == "Glenn Robinson III"),]$Player &lt;- "Glenn Robinson 2"</w:t>
-      </w:r>
-    </w:p>
-    <w:p>
-      <w:pPr>
-        <w:pStyle w:val="ListParagraph"/>
-        <w:tabs>
-          <w:tab w:val="left" w:pos="2304"/>
-        </w:tabs>
-        <w:spacing w:after="220"/>
-        <w:rPr>
-          <w:rFonts w:ascii="Cambria" w:hAnsi="Cambria"/>
-          <w:sz w:val="22"/>
-          <w:szCs w:val="22"/>
-        </w:rPr>
-      </w:pPr>
-      <w:proofErr w:type="spellStart"/>
-      <w:proofErr w:type="gramStart"/>
-      <w:r>
-        <w:rPr>
-          <w:rFonts w:ascii="Cambria" w:hAnsi="Cambria"/>
-          <w:sz w:val="22"/>
-          <w:szCs w:val="22"/>
-        </w:rPr>
-        <w:t>current</w:t>
-      </w:r>
-      <w:proofErr w:type="gramEnd"/>
-      <w:r>
-        <w:rPr>
-          <w:rFonts w:ascii="Cambria" w:hAnsi="Cambria"/>
-          <w:sz w:val="22"/>
-          <w:szCs w:val="22"/>
-        </w:rPr>
-        <w:t>_rosters</w:t>
-      </w:r>
-      <w:proofErr w:type="spellEnd"/>
-      <w:r>
-        <w:rPr>
-          <w:rFonts w:ascii="Cambria" w:hAnsi="Cambria"/>
-          <w:sz w:val="22"/>
-          <w:szCs w:val="22"/>
-        </w:rPr>
-        <w:t>[which(</w:t>
-      </w:r>
-      <w:proofErr w:type="spellStart"/>
-      <w:r>
-        <w:rPr>
-          <w:rFonts w:ascii="Cambria" w:hAnsi="Cambria"/>
-          <w:sz w:val="22"/>
-          <w:szCs w:val="22"/>
-        </w:rPr>
-        <w:t>current_rosters$Player</w:t>
-      </w:r>
-      <w:proofErr w:type="spellEnd"/>
-      <w:r>
-        <w:rPr>
-          <w:rFonts w:ascii="Cambria" w:hAnsi="Cambria"/>
-          <w:sz w:val="22"/>
-          <w:szCs w:val="22"/>
-        </w:rPr>
-        <w:t xml:space="preserve"> == "Kelly </w:t>
-      </w:r>
-      <w:proofErr w:type="spellStart"/>
-      <w:r>
-        <w:rPr>
-          <w:rFonts w:ascii="Cambria" w:hAnsi="Cambria"/>
-          <w:sz w:val="22"/>
-          <w:szCs w:val="22"/>
-        </w:rPr>
-        <w:t>Oubre</w:t>
-      </w:r>
-      <w:proofErr w:type="spellEnd"/>
-      <w:r>
-        <w:rPr>
-          <w:rFonts w:ascii="Cambria" w:hAnsi="Cambria"/>
-          <w:sz w:val="22"/>
-          <w:szCs w:val="22"/>
-        </w:rPr>
-        <w:t xml:space="preserve"> Jr."),]$Player &lt;- "Kelly </w:t>
-      </w:r>
-      <w:proofErr w:type="spellStart"/>
-      <w:r>
-        <w:rPr>
-          <w:rFonts w:ascii="Cambria" w:hAnsi="Cambria"/>
-          <w:sz w:val="22"/>
-          <w:szCs w:val="22"/>
-        </w:rPr>
-        <w:t>Oubre</w:t>
-      </w:r>
-      <w:proofErr w:type="spellEnd"/>
-      <w:r>
-        <w:rPr>
-          <w:rFonts w:ascii="Cambria" w:hAnsi="Cambria"/>
-          <w:sz w:val="22"/>
-          <w:szCs w:val="22"/>
-        </w:rPr>
-        <w:t>"</w:t>
-      </w:r>
-    </w:p>
-    <w:p>
-      <w:pPr>
-        <w:pStyle w:val="ListParagraph"/>
-        <w:tabs>
-          <w:tab w:val="left" w:pos="2304"/>
-        </w:tabs>
-        <w:spacing w:after="220"/>
-        <w:rPr>
-          <w:rFonts w:ascii="Cambria" w:hAnsi="Cambria"/>
-          <w:sz w:val="22"/>
-          <w:szCs w:val="22"/>
-        </w:rPr>
-      </w:pPr>
-      <w:proofErr w:type="spellStart"/>
-      <w:proofErr w:type="gramStart"/>
-      <w:r>
-        <w:rPr>
-          <w:rFonts w:ascii="Cambria" w:hAnsi="Cambria"/>
-          <w:sz w:val="22"/>
-          <w:szCs w:val="22"/>
-        </w:rPr>
-        <w:t>current</w:t>
-      </w:r>
-      <w:proofErr w:type="gramEnd"/>
-      <w:r>
-        <w:rPr>
-          <w:rFonts w:ascii="Cambria" w:hAnsi="Cambria"/>
-          <w:sz w:val="22"/>
-          <w:szCs w:val="22"/>
-        </w:rPr>
-        <w:t>_rosters</w:t>
-      </w:r>
-      <w:proofErr w:type="spellEnd"/>
-      <w:r>
-        <w:rPr>
-          <w:rFonts w:ascii="Cambria" w:hAnsi="Cambria"/>
-          <w:sz w:val="22"/>
-          <w:szCs w:val="22"/>
-        </w:rPr>
-        <w:t>[which(</w:t>
-      </w:r>
-      <w:proofErr w:type="spellStart"/>
-      <w:r>
-        <w:rPr>
-          <w:rFonts w:ascii="Cambria" w:hAnsi="Cambria"/>
-          <w:sz w:val="22"/>
-          <w:szCs w:val="22"/>
-        </w:rPr>
-        <w:t>current_rosters$Player</w:t>
-      </w:r>
-      <w:proofErr w:type="spellEnd"/>
-      <w:r>
-        <w:rPr>
-          <w:rFonts w:ascii="Cambria" w:hAnsi="Cambria"/>
-          <w:sz w:val="22"/>
-          <w:szCs w:val="22"/>
-        </w:rPr>
-        <w:t xml:space="preserve"> == "Nene"),]$Player &lt;- "Nene </w:t>
-      </w:r>
-      <w:proofErr w:type="spellStart"/>
-      <w:r>
-        <w:rPr>
-          <w:rFonts w:ascii="Cambria" w:hAnsi="Cambria"/>
-          <w:sz w:val="22"/>
-          <w:szCs w:val="22"/>
-        </w:rPr>
-        <w:t>Hilario</w:t>
-      </w:r>
-      <w:proofErr w:type="spellEnd"/>
-      <w:r>
-        <w:rPr>
-          <w:rFonts w:ascii="Cambria" w:hAnsi="Cambria"/>
-          <w:sz w:val="22"/>
-          <w:szCs w:val="22"/>
-        </w:rPr>
-        <w:t>"</w:t>
-      </w:r>
-    </w:p>
-    <w:p>
-      <w:pPr>
-        <w:pStyle w:val="ListParagraph"/>
-        <w:tabs>
-          <w:tab w:val="left" w:pos="2304"/>
-        </w:tabs>
-        <w:spacing w:after="220"/>
-        <w:rPr>
-          <w:rFonts w:ascii="Cambria" w:hAnsi="Cambria"/>
-          <w:sz w:val="22"/>
-          <w:szCs w:val="22"/>
-        </w:rPr>
-      </w:pPr>
-      <w:proofErr w:type="spellStart"/>
-      <w:proofErr w:type="gramStart"/>
-      <w:r>
-        <w:rPr>
-          <w:rFonts w:ascii="Cambria" w:hAnsi="Cambria"/>
-          <w:sz w:val="22"/>
-          <w:szCs w:val="22"/>
-        </w:rPr>
-        <w:t>current</w:t>
-      </w:r>
-      <w:proofErr w:type="gramEnd"/>
-      <w:r>
-        <w:rPr>
-          <w:rFonts w:ascii="Cambria" w:hAnsi="Cambria"/>
-          <w:sz w:val="22"/>
-          <w:szCs w:val="22"/>
-        </w:rPr>
-        <w:t>_rosters</w:t>
-      </w:r>
-      <w:proofErr w:type="spellEnd"/>
-      <w:r>
-        <w:rPr>
-          <w:rFonts w:ascii="Cambria" w:hAnsi="Cambria"/>
-          <w:sz w:val="22"/>
-          <w:szCs w:val="22"/>
-        </w:rPr>
-        <w:t>[which(</w:t>
-      </w:r>
-      <w:proofErr w:type="spellStart"/>
-      <w:r>
-        <w:rPr>
-          <w:rFonts w:ascii="Cambria" w:hAnsi="Cambria"/>
-          <w:sz w:val="22"/>
-          <w:szCs w:val="22"/>
-        </w:rPr>
-        <w:t>current_rosters$Player</w:t>
-      </w:r>
-      <w:proofErr w:type="spellEnd"/>
-      <w:r>
-        <w:rPr>
-          <w:rFonts w:ascii="Cambria" w:hAnsi="Cambria"/>
-          <w:sz w:val="22"/>
-          <w:szCs w:val="22"/>
-        </w:rPr>
-        <w:t xml:space="preserve"> == "</w:t>
-      </w:r>
-      <w:proofErr w:type="spellStart"/>
-      <w:r>
-        <w:rPr>
-          <w:rFonts w:ascii="Cambria" w:hAnsi="Cambria"/>
-          <w:sz w:val="22"/>
-          <w:szCs w:val="22"/>
-        </w:rPr>
-        <w:t>Taurean</w:t>
-      </w:r>
-      <w:proofErr w:type="spellEnd"/>
-      <w:r>
-        <w:rPr>
-          <w:rFonts w:ascii="Cambria" w:hAnsi="Cambria"/>
-          <w:sz w:val="22"/>
-          <w:szCs w:val="22"/>
-        </w:rPr>
-        <w:t xml:space="preserve"> Prince"),]$Player &lt;- "</w:t>
-      </w:r>
-      <w:proofErr w:type="spellStart"/>
-      <w:r>
-        <w:rPr>
-          <w:rFonts w:ascii="Cambria" w:hAnsi="Cambria"/>
-          <w:sz w:val="22"/>
-          <w:szCs w:val="22"/>
-        </w:rPr>
-        <w:t>Taurean</w:t>
-      </w:r>
-      <w:proofErr w:type="spellEnd"/>
-      <w:r>
-        <w:rPr>
-          <w:rFonts w:ascii="Cambria" w:hAnsi="Cambria"/>
-          <w:sz w:val="22"/>
-          <w:szCs w:val="22"/>
-        </w:rPr>
-        <w:t xml:space="preserve"> Waller-Prince"</w:t>
-      </w:r>
-    </w:p>
-    <w:p>
-      <w:pPr>
-        <w:pStyle w:val="ListParagraph"/>
-        <w:tabs>
-          <w:tab w:val="left" w:pos="2304"/>
-        </w:tabs>
-        <w:spacing w:after="220"/>
-        <w:rPr>
-          <w:rFonts w:ascii="Cambria" w:hAnsi="Cambria"/>
-          <w:sz w:val="22"/>
-          <w:szCs w:val="22"/>
-        </w:rPr>
-      </w:pPr>
-      <w:proofErr w:type="spellStart"/>
-      <w:proofErr w:type="gramStart"/>
-      <w:r>
-        <w:rPr>
-          <w:rFonts w:ascii="Cambria" w:hAnsi="Cambria"/>
-          <w:sz w:val="22"/>
-          <w:szCs w:val="22"/>
-        </w:rPr>
-        <w:t>current</w:t>
-      </w:r>
-      <w:proofErr w:type="gramEnd"/>
-      <w:r>
-        <w:rPr>
-          <w:rFonts w:ascii="Cambria" w:hAnsi="Cambria"/>
-          <w:sz w:val="22"/>
-          <w:szCs w:val="22"/>
-        </w:rPr>
-        <w:t>_rosters</w:t>
-      </w:r>
-      <w:proofErr w:type="spellEnd"/>
-      <w:r>
-        <w:rPr>
-          <w:rFonts w:ascii="Cambria" w:hAnsi="Cambria"/>
-          <w:sz w:val="22"/>
-          <w:szCs w:val="22"/>
-        </w:rPr>
-        <w:t>[which(</w:t>
-      </w:r>
-      <w:proofErr w:type="spellStart"/>
-      <w:r>
-        <w:rPr>
-          <w:rFonts w:ascii="Cambria" w:hAnsi="Cambria"/>
-          <w:sz w:val="22"/>
-          <w:szCs w:val="22"/>
-        </w:rPr>
-        <w:t>current_rosters$Player</w:t>
-      </w:r>
-      <w:proofErr w:type="spellEnd"/>
-      <w:r>
-        <w:rPr>
-          <w:rFonts w:ascii="Cambria" w:hAnsi="Cambria"/>
-          <w:sz w:val="22"/>
-          <w:szCs w:val="22"/>
-        </w:rPr>
-        <w:t xml:space="preserve"> == "Tim Hardaway"),]$Player &lt;- "Tim Hardaway 2"</w:t>
-      </w:r>
-    </w:p>
-    <w:p>
-      <w:pPr>
-        <w:pStyle w:val="ListParagraph"/>
-        <w:tabs>
-          <w:tab w:val="left" w:pos="2304"/>
-        </w:tabs>
-        <w:spacing w:after="220"/>
-        <w:rPr>
-          <w:rFonts w:ascii="Cambria" w:hAnsi="Cambria"/>
-          <w:sz w:val="22"/>
-          <w:szCs w:val="22"/>
-        </w:rPr>
-      </w:pPr>
-      <w:proofErr w:type="spellStart"/>
-      <w:proofErr w:type="gramStart"/>
-      <w:r>
-        <w:rPr>
-          <w:rFonts w:ascii="Cambria" w:hAnsi="Cambria"/>
-          <w:sz w:val="22"/>
-          <w:szCs w:val="22"/>
-        </w:rPr>
-        <w:t>current</w:t>
-      </w:r>
-      <w:proofErr w:type="gramEnd"/>
-      <w:r>
-        <w:rPr>
-          <w:rFonts w:ascii="Cambria" w:hAnsi="Cambria"/>
-          <w:sz w:val="22"/>
-          <w:szCs w:val="22"/>
-        </w:rPr>
-        <w:t>_rosters</w:t>
-      </w:r>
-      <w:proofErr w:type="spellEnd"/>
-      <w:r>
-        <w:rPr>
-          <w:rFonts w:ascii="Cambria" w:hAnsi="Cambria"/>
-          <w:sz w:val="22"/>
-          <w:szCs w:val="22"/>
-        </w:rPr>
-        <w:t>[which(</w:t>
-      </w:r>
-      <w:proofErr w:type="spellStart"/>
-      <w:r>
-        <w:rPr>
-          <w:rFonts w:ascii="Cambria" w:hAnsi="Cambria"/>
-          <w:sz w:val="22"/>
-          <w:szCs w:val="22"/>
-        </w:rPr>
-        <w:t>current_rosters$Player</w:t>
-      </w:r>
-      <w:proofErr w:type="spellEnd"/>
-      <w:r>
-        <w:rPr>
-          <w:rFonts w:ascii="Cambria" w:hAnsi="Cambria"/>
-          <w:sz w:val="22"/>
-          <w:szCs w:val="22"/>
-        </w:rPr>
-        <w:t xml:space="preserve"> == "Sheldon Mac"),]$Player &lt;- "Sheldon McClellan"</w:t>
+        <w:t>Again, for details see Appendix A.2.</w:t>
       </w:r>
     </w:p>
     <w:p>
@@ -12749,6 +11441,218 @@
           <w:tab w:val="right" w:pos="9360"/>
         </w:tabs>
         <w:spacing w:after="220"/>
+        <w:rPr>
+          <w:sz w:val="22"/>
+          <w:szCs w:val="22"/>
+        </w:rPr>
+      </w:pPr>
+      <w:r>
+        <w:rPr>
+          <w:sz w:val="22"/>
+          <w:szCs w:val="22"/>
+        </w:rPr>
+        <w:t xml:space="preserve">So far the computed statistics and effective minutes of play were computed individually for each player regardless of the team they play for. Needless to say, teams </w:t>
+      </w:r>
+      <w:r>
+        <w:rPr>
+          <w:sz w:val="22"/>
+          <w:szCs w:val="22"/>
+        </w:rPr>
+        <w:t>composed of</w:t>
+      </w:r>
+      <w:r>
+        <w:rPr>
+          <w:sz w:val="22"/>
+          <w:szCs w:val="22"/>
+        </w:rPr>
+        <w:t xml:space="preserve"> </w:t>
+      </w:r>
+      <w:r>
+        <w:rPr>
+          <w:sz w:val="22"/>
+          <w:szCs w:val="22"/>
+        </w:rPr>
+        <w:t xml:space="preserve">players </w:t>
+      </w:r>
+      <w:r>
+        <w:rPr>
+          <w:sz w:val="22"/>
+          <w:szCs w:val="22"/>
+        </w:rPr>
+        <w:t xml:space="preserve">who play </w:t>
+      </w:r>
+      <w:r>
+        <w:rPr>
+          <w:sz w:val="22"/>
+          <w:szCs w:val="22"/>
+        </w:rPr>
+        <w:t xml:space="preserve">heavy minutes will easily create an unbalance. The first step would be to transform minutes of play into percentage of </w:t>
+      </w:r>
+      <w:proofErr w:type="gramStart"/>
+      <w:r>
+        <w:rPr>
+          <w:sz w:val="22"/>
+          <w:szCs w:val="22"/>
+        </w:rPr>
+        <w:t>play time</w:t>
+      </w:r>
+      <w:proofErr w:type="gramEnd"/>
+      <w:r>
+        <w:rPr>
+          <w:sz w:val="22"/>
+          <w:szCs w:val="22"/>
+        </w:rPr>
+        <w:t xml:space="preserve"> with respect with total team minutes. </w:t>
+      </w:r>
+    </w:p>
+    <w:p>
+      <w:pPr>
+        <w:tabs>
+          <w:tab w:val="left" w:pos="2304"/>
+          <w:tab w:val="right" w:pos="9360"/>
+        </w:tabs>
+        <w:spacing w:after="220"/>
+      </w:pPr>
+      <w:r>
+        <w:rPr>
+          <w:sz w:val="22"/>
+          <w:szCs w:val="22"/>
+        </w:rPr>
+        <w:t xml:space="preserve">This method will balance out the minutes but may not yet reflect a realistic distribution of minutes. Empirically, </w:t>
+      </w:r>
+      <w:r>
+        <w:rPr>
+          <w:sz w:val="22"/>
+          <w:szCs w:val="22"/>
+        </w:rPr>
+        <w:t>I looked at</w:t>
+      </w:r>
+      <w:r>
+        <w:rPr>
+          <w:sz w:val="22"/>
+          <w:szCs w:val="22"/>
+        </w:rPr>
+        <w:t xml:space="preserve"> the average distribu</w:t>
+      </w:r>
+      <w:r>
+        <w:rPr>
+          <w:sz w:val="22"/>
+          <w:szCs w:val="22"/>
+        </w:rPr>
+        <w:t xml:space="preserve">tion of playing time. </w:t>
+      </w:r>
+      <w:r>
+        <w:rPr>
+          <w:sz w:val="22"/>
+          <w:szCs w:val="22"/>
+        </w:rPr>
+        <w:t>It is i</w:t>
+      </w:r>
+      <w:r>
+        <w:rPr>
+          <w:sz w:val="22"/>
+          <w:szCs w:val="22"/>
+        </w:rPr>
+        <w:t>nteresting to see how in rece</w:t>
+      </w:r>
+      <w:r>
+        <w:rPr>
+          <w:sz w:val="22"/>
+          <w:szCs w:val="22"/>
+        </w:rPr>
+        <w:t xml:space="preserve">nt years minutes of play become more spread throughout </w:t>
+      </w:r>
+      <w:r>
+        <w:rPr>
+          <w:sz w:val="22"/>
+          <w:szCs w:val="22"/>
+        </w:rPr>
+        <w:t>a</w:t>
+      </w:r>
+      <w:r>
+        <w:rPr>
+          <w:sz w:val="22"/>
+          <w:szCs w:val="22"/>
+        </w:rPr>
+        <w:t xml:space="preserve"> roster. For instance, top 7 players accounted for 59% of total minutes on average in last 5 years while for the last 20 years, it accounts for 63%. </w:t>
+      </w:r>
+    </w:p>
+    <w:p>
+      <w:pPr>
+        <w:tabs>
+          <w:tab w:val="left" w:pos="2304"/>
+          <w:tab w:val="right" w:pos="9360"/>
+        </w:tabs>
+        <w:spacing w:after="220"/>
+        <w:rPr>
+          <w:rFonts w:ascii="Cambria" w:hAnsi="Cambria"/>
+          <w:sz w:val="22"/>
+          <w:szCs w:val="22"/>
+        </w:rPr>
+      </w:pPr>
+      <w:r>
+        <w:t xml:space="preserve"> </w:t>
+      </w:r>
+      <w:r>
+        <w:rPr>
+          <w:rFonts w:ascii="Helvetica" w:hAnsi="Helvetica" w:cs="Helvetica"/>
+        </w:rPr>
+        <w:t xml:space="preserve"> </w:t>
+      </w:r>
+      <w:r>
+        <w:rPr>
+          <w:rFonts w:ascii="Cambria" w:hAnsi="Cambria"/>
+          <w:sz w:val="22"/>
+          <w:szCs w:val="22"/>
+        </w:rPr>
+        <w:tab/>
+      </w:r>
+    </w:p>
+    <w:p>
+      <w:pPr>
+        <w:tabs>
+          <w:tab w:val="left" w:pos="2304"/>
+        </w:tabs>
+        <w:spacing w:after="220"/>
+        <w:rPr>
+          <w:rFonts w:ascii="Cambria" w:hAnsi="Cambria"/>
+          <w:sz w:val="22"/>
+          <w:szCs w:val="22"/>
+        </w:rPr>
+      </w:pPr>
+    </w:p>
+    <w:p>
+      <w:pPr>
+        <w:tabs>
+          <w:tab w:val="left" w:pos="2304"/>
+        </w:tabs>
+        <w:spacing w:after="220"/>
+        <w:rPr>
+          <w:rFonts w:ascii="Cambria" w:hAnsi="Cambria"/>
+          <w:sz w:val="22"/>
+          <w:szCs w:val="22"/>
+        </w:rPr>
+      </w:pPr>
+      <w:r>
+        <w:rPr>
+          <w:rFonts w:ascii="Cambria" w:hAnsi="Cambria"/>
+          <w:sz w:val="22"/>
+          <w:szCs w:val="22"/>
+        </w:rPr>
+        <w:lastRenderedPageBreak/>
+        <w:t xml:space="preserve"> </w:t>
+      </w:r>
+    </w:p>
+    <w:p>
+      <w:pPr>
+        <w:tabs>
+          <w:tab w:val="left" w:pos="2304"/>
+        </w:tabs>
+        <w:spacing w:after="220"/>
+        <w:rPr>
+          <w:rFonts w:ascii="Cambria" w:hAnsi="Cambria"/>
+          <w:b/>
+        </w:rPr>
       </w:pPr>
       <w:r>
         <w:rPr>
@@ -12758,13 +11662,13 @@
           <w:szCs w:val="22"/>
         </w:rPr>
         <w:drawing>
-          <wp:anchor distT="0" distB="0" distL="114300" distR="114300" simplePos="0" relativeHeight="251650048" behindDoc="0" locked="0" layoutInCell="1" allowOverlap="1" wp14:anchorId="3625BD0A" wp14:editId="5ABF48A2">
+          <wp:anchor distT="0" distB="0" distL="114300" distR="114300" simplePos="0" relativeHeight="251650048" behindDoc="0" locked="0" layoutInCell="1" allowOverlap="1" wp14:anchorId="3625BD0A" wp14:editId="630EE20B">
             <wp:simplePos x="0" y="0"/>
             <wp:positionH relativeFrom="column">
               <wp:posOffset>3314700</wp:posOffset>
             </wp:positionH>
             <wp:positionV relativeFrom="paragraph">
-              <wp:posOffset>1761490</wp:posOffset>
+              <wp:posOffset>-35560</wp:posOffset>
             </wp:positionV>
             <wp:extent cx="1169035" cy="1525270"/>
             <wp:effectExtent l="0" t="0" r="0" b="0"/>
@@ -12783,7 +11687,7 @@
                     </pic:cNvPicPr>
                   </pic:nvPicPr>
                   <pic:blipFill rotWithShape="1">
-                    <a:blip r:embed="rId21">
+                    <a:blip r:embed="rId22">
                       <a:extLst>
                         <a:ext uri="{28A0092B-C50C-407E-A947-70E740481C1C}">
                           <a14:useLocalDpi xmlns:a14="http://schemas.microsoft.com/office/drawing/2010/main" val="0"/>
@@ -12824,73 +11728,21 @@
         </w:drawing>
       </w:r>
       <w:r>
-        <w:t xml:space="preserve">So far the computed statistics and effective minutes of play were computed individually for each player regardless of the team they play for. Needless to say, teams </w:t>
-      </w:r>
-      <w:r>
-        <w:t>composed of</w:t>
-      </w:r>
-      <w:r>
-        <w:t xml:space="preserve"> many players </w:t>
-      </w:r>
-      <w:r>
-        <w:t xml:space="preserve">playing heavy minutes will easily create an unbalance. The first step would be to transform minutes of play into percentage of </w:t>
-      </w:r>
-      <w:proofErr w:type="gramStart"/>
-      <w:r>
-        <w:t>play time</w:t>
-      </w:r>
-      <w:proofErr w:type="gramEnd"/>
-      <w:r>
-        <w:t xml:space="preserve"> with respect with total team minutes. This method will balance out the minutes but may not yet reflect a realistic distribution of minutes. Empirically, </w:t>
-      </w:r>
-      <w:r>
-        <w:t>I looked at</w:t>
-      </w:r>
-      <w:r>
-        <w:t xml:space="preserve"> the average distribu</w:t>
-      </w:r>
-      <w:r>
-        <w:t xml:space="preserve">tion of playing time. </w:t>
-      </w:r>
-      <w:r>
-        <w:t>It is i</w:t>
-      </w:r>
-      <w:r>
-        <w:t>nteresting to see how in rece</w:t>
-      </w:r>
-      <w:r>
-        <w:t xml:space="preserve">nt years minutes of play become more spread throughout the roster. For instance, top 7 players accounted for 59% of total minutes on average in last 5 years while for the last 20 years, it accounts for 63%. </w:t>
-      </w:r>
-    </w:p>
-    <w:p>
-      <w:pPr>
-        <w:tabs>
-          <w:tab w:val="left" w:pos="2304"/>
-          <w:tab w:val="right" w:pos="9360"/>
-        </w:tabs>
-        <w:spacing w:after="220"/>
-        <w:rPr>
-          <w:rFonts w:ascii="Cambria" w:hAnsi="Cambria"/>
-          <w:sz w:val="22"/>
-          <w:szCs w:val="22"/>
-        </w:rPr>
-      </w:pPr>
-      <w:r>
         <w:rPr>
           <w:rFonts w:ascii="Helvetica" w:hAnsi="Helvetica" w:cs="Helvetica"/>
           <w:noProof/>
         </w:rPr>
         <w:drawing>
-          <wp:anchor distT="0" distB="0" distL="114300" distR="114300" simplePos="0" relativeHeight="251648000" behindDoc="0" locked="0" layoutInCell="1" allowOverlap="1" wp14:anchorId="5898803B" wp14:editId="77524A09">
+          <wp:anchor distT="0" distB="0" distL="114300" distR="114300" simplePos="0" relativeHeight="251648000" behindDoc="0" locked="0" layoutInCell="1" allowOverlap="1" wp14:anchorId="5898803B" wp14:editId="09B69D33">
             <wp:simplePos x="0" y="0"/>
             <wp:positionH relativeFrom="column">
-              <wp:posOffset>114300</wp:posOffset>
+              <wp:posOffset>457200</wp:posOffset>
             </wp:positionH>
             <wp:positionV relativeFrom="paragraph">
-              <wp:posOffset>63500</wp:posOffset>
+              <wp:posOffset>193040</wp:posOffset>
             </wp:positionV>
-            <wp:extent cx="2562860" cy="1348740"/>
-            <wp:effectExtent l="0" t="0" r="2540" b="0"/>
+            <wp:extent cx="2628900" cy="1350010"/>
+            <wp:effectExtent l="0" t="0" r="12700" b="0"/>
             <wp:wrapSquare wrapText="bothSides"/>
             <wp:docPr id="6" name="Picture 2"/>
             <wp:cNvGraphicFramePr>
@@ -12906,7 +11758,7 @@
                     </pic:cNvPicPr>
                   </pic:nvPicPr>
                   <pic:blipFill rotWithShape="1">
-                    <a:blip r:embed="rId22">
+                    <a:blip r:embed="rId23">
                       <a:extLst>
                         <a:ext uri="{28A0092B-C50C-407E-A947-70E740481C1C}">
                           <a14:useLocalDpi xmlns:a14="http://schemas.microsoft.com/office/drawing/2010/main" val="0"/>
@@ -12919,7 +11771,7 @@
                   <pic:spPr bwMode="auto">
                     <a:xfrm>
                       <a:off x="0" y="0"/>
-                      <a:ext cx="2562860" cy="1348740"/>
+                      <a:ext cx="2628900" cy="1350010"/>
                     </a:xfrm>
                     <a:prstGeom prst="rect">
                       <a:avLst/>
@@ -12946,69 +11798,6 @@
           </wp:anchor>
         </w:drawing>
       </w:r>
-      <w:r>
-        <w:t xml:space="preserve"> </w:t>
-      </w:r>
-      <w:r>
-        <w:rPr>
-          <w:rFonts w:ascii="Helvetica" w:hAnsi="Helvetica" w:cs="Helvetica"/>
-        </w:rPr>
-        <w:t xml:space="preserve"> </w:t>
-      </w:r>
-      <w:r>
-        <w:rPr>
-          <w:rFonts w:ascii="Cambria" w:hAnsi="Cambria"/>
-          <w:sz w:val="22"/>
-          <w:szCs w:val="22"/>
-        </w:rPr>
-        <w:tab/>
-      </w:r>
-    </w:p>
-    <w:p>
-      <w:pPr>
-        <w:tabs>
-          <w:tab w:val="left" w:pos="2304"/>
-        </w:tabs>
-        <w:spacing w:after="220"/>
-        <w:rPr>
-          <w:rFonts w:ascii="Cambria" w:hAnsi="Cambria"/>
-          <w:sz w:val="22"/>
-          <w:szCs w:val="22"/>
-        </w:rPr>
-      </w:pPr>
-    </w:p>
-    <w:p>
-      <w:pPr>
-        <w:tabs>
-          <w:tab w:val="left" w:pos="2304"/>
-        </w:tabs>
-        <w:spacing w:after="220"/>
-        <w:rPr>
-          <w:rFonts w:ascii="Cambria" w:hAnsi="Cambria"/>
-          <w:sz w:val="22"/>
-          <w:szCs w:val="22"/>
-        </w:rPr>
-      </w:pPr>
-      <w:r>
-        <w:rPr>
-          <w:rFonts w:ascii="Cambria" w:hAnsi="Cambria"/>
-          <w:sz w:val="22"/>
-          <w:szCs w:val="22"/>
-        </w:rPr>
-        <w:t xml:space="preserve"> </w:t>
-      </w:r>
-    </w:p>
-    <w:p>
-      <w:pPr>
-        <w:tabs>
-          <w:tab w:val="left" w:pos="2304"/>
-        </w:tabs>
-        <w:spacing w:after="220"/>
-        <w:rPr>
-          <w:rFonts w:ascii="Cambria" w:hAnsi="Cambria"/>
-          <w:b/>
-        </w:rPr>
-      </w:pPr>
     </w:p>
     <w:p>
       <w:pPr>
@@ -13033,21 +11822,45 @@
           <w:noProof/>
         </w:rPr>
       </w:pPr>
-      <w:r>
-        <w:rPr>
-          <w:rFonts w:ascii="Cambria" w:hAnsi="Cambria"/>
+    </w:p>
+    <w:p>
+      <w:pPr>
+        <w:tabs>
+          <w:tab w:val="left" w:pos="2304"/>
+        </w:tabs>
+        <w:spacing w:after="220"/>
+        <w:rPr>
+          <w:rFonts w:ascii="Helvetica" w:hAnsi="Helvetica" w:cs="Helvetica"/>
           <w:noProof/>
+        </w:rPr>
+      </w:pPr>
+    </w:p>
+    <w:p>
+      <w:pPr>
+        <w:tabs>
+          <w:tab w:val="left" w:pos="2304"/>
+        </w:tabs>
+        <w:spacing w:after="220"/>
+        <w:rPr>
+          <w:rFonts w:ascii="Helvetica" w:hAnsi="Helvetica" w:cs="Helvetica"/>
+          <w:noProof/>
+        </w:rPr>
+      </w:pPr>
+      <w:r>
+        <w:rPr>
+          <w:rFonts w:ascii="Cambria" w:hAnsi="Cambria"/>
+          <w:noProof/>
           <w:sz w:val="22"/>
           <w:szCs w:val="22"/>
         </w:rPr>
         <w:drawing>
-          <wp:anchor distT="0" distB="0" distL="114300" distR="114300" simplePos="0" relativeHeight="251651072" behindDoc="0" locked="0" layoutInCell="1" allowOverlap="1" wp14:anchorId="4DAD91D2" wp14:editId="2AEF3DA5">
+          <wp:anchor distT="0" distB="0" distL="114300" distR="114300" simplePos="0" relativeHeight="251651072" behindDoc="0" locked="0" layoutInCell="1" allowOverlap="1" wp14:anchorId="4DAD91D2" wp14:editId="65363E30">
             <wp:simplePos x="0" y="0"/>
             <wp:positionH relativeFrom="column">
               <wp:posOffset>3314700</wp:posOffset>
             </wp:positionH>
             <wp:positionV relativeFrom="paragraph">
-              <wp:posOffset>-1905</wp:posOffset>
+              <wp:posOffset>278130</wp:posOffset>
             </wp:positionV>
             <wp:extent cx="1205230" cy="1627505"/>
             <wp:effectExtent l="0" t="0" r="0" b="0"/>
@@ -13066,7 +11879,7 @@
                     </pic:cNvPicPr>
                   </pic:nvPicPr>
                   <pic:blipFill rotWithShape="1">
-                    <a:blip r:embed="rId23">
+                    <a:blip r:embed="rId24">
                       <a:extLst>
                         <a:ext uri="{28A0092B-C50C-407E-A947-70E740481C1C}">
                           <a14:useLocalDpi xmlns:a14="http://schemas.microsoft.com/office/drawing/2010/main" val="0"/>
@@ -13112,13 +11925,13 @@
           <w:noProof/>
         </w:rPr>
         <w:drawing>
-          <wp:anchor distT="0" distB="0" distL="114300" distR="114300" simplePos="0" relativeHeight="251649024" behindDoc="0" locked="0" layoutInCell="1" allowOverlap="1" wp14:anchorId="12006E4F" wp14:editId="371CBEE1">
+          <wp:anchor distT="0" distB="0" distL="114300" distR="114300" simplePos="0" relativeHeight="251649024" behindDoc="0" locked="0" layoutInCell="1" allowOverlap="1" wp14:anchorId="12006E4F" wp14:editId="47477013">
             <wp:simplePos x="0" y="0"/>
             <wp:positionH relativeFrom="column">
-              <wp:posOffset>114300</wp:posOffset>
+              <wp:posOffset>571500</wp:posOffset>
             </wp:positionH>
             <wp:positionV relativeFrom="paragraph">
-              <wp:posOffset>-1905</wp:posOffset>
+              <wp:posOffset>278130</wp:posOffset>
             </wp:positionV>
             <wp:extent cx="2514600" cy="1350645"/>
             <wp:effectExtent l="0" t="0" r="0" b="0"/>
@@ -13137,7 +11950,7 @@
                     </pic:cNvPicPr>
                   </pic:nvPicPr>
                   <pic:blipFill rotWithShape="1">
-                    <a:blip r:embed="rId24">
+                    <a:blip r:embed="rId25">
                       <a:extLst>
                         <a:ext uri="{28A0092B-C50C-407E-A947-70E740481C1C}">
                           <a14:useLocalDpi xmlns:a14="http://schemas.microsoft.com/office/drawing/2010/main" val="0"/>
@@ -13196,81 +12009,134 @@
           <w:tab w:val="left" w:pos="2304"/>
         </w:tabs>
         <w:spacing w:after="220"/>
+      </w:pPr>
+    </w:p>
+    <w:p>
+      <w:pPr>
+        <w:tabs>
+          <w:tab w:val="left" w:pos="2304"/>
+        </w:tabs>
+        <w:spacing w:after="220"/>
+      </w:pPr>
+    </w:p>
+    <w:p>
+      <w:pPr>
+        <w:tabs>
+          <w:tab w:val="left" w:pos="2304"/>
+        </w:tabs>
+        <w:spacing w:after="220"/>
+      </w:pPr>
+    </w:p>
+    <w:p>
+      <w:pPr>
+        <w:tabs>
+          <w:tab w:val="left" w:pos="2304"/>
+        </w:tabs>
+        <w:spacing w:after="220"/>
+      </w:pPr>
+    </w:p>
+    <w:p>
+      <w:pPr>
+        <w:tabs>
+          <w:tab w:val="left" w:pos="2304"/>
+        </w:tabs>
+        <w:spacing w:after="220"/>
         <w:rPr>
           <w:rFonts w:ascii="Helvetica" w:hAnsi="Helvetica" w:cs="Helvetica"/>
           <w:noProof/>
-        </w:rPr>
-      </w:pPr>
-    </w:p>
-    <w:p>
-      <w:pPr>
-        <w:tabs>
-          <w:tab w:val="left" w:pos="2304"/>
-        </w:tabs>
-        <w:spacing w:after="220"/>
-        <w:rPr>
-          <w:rFonts w:ascii="Helvetica" w:hAnsi="Helvetica" w:cs="Helvetica"/>
-          <w:noProof/>
-        </w:rPr>
-      </w:pPr>
-    </w:p>
-    <w:p>
-      <w:pPr>
-        <w:tabs>
-          <w:tab w:val="left" w:pos="2304"/>
-        </w:tabs>
-        <w:spacing w:after="220"/>
-      </w:pPr>
-    </w:p>
-    <w:p>
-      <w:pPr>
-        <w:tabs>
-          <w:tab w:val="left" w:pos="2304"/>
-        </w:tabs>
-        <w:spacing w:after="220"/>
-        <w:rPr>
-          <w:rFonts w:ascii="Helvetica" w:hAnsi="Helvetica" w:cs="Helvetica"/>
-          <w:noProof/>
-        </w:rPr>
-      </w:pPr>
-      <w:r>
-        <w:lastRenderedPageBreak/>
+          <w:sz w:val="22"/>
+          <w:szCs w:val="22"/>
+        </w:rPr>
+      </w:pPr>
+      <w:r>
+        <w:rPr>
+          <w:sz w:val="22"/>
+          <w:szCs w:val="22"/>
+        </w:rPr>
         <w:t xml:space="preserve">Considering this, I adjust playing time with the following parameters: top 7 players in each team sum up to 60% </w:t>
       </w:r>
       <w:r>
+        <w:rPr>
+          <w:sz w:val="22"/>
+          <w:szCs w:val="22"/>
+        </w:rPr>
         <w:t xml:space="preserve">(round number in between 59% and 63% giving more preeminence to recent years) </w:t>
       </w:r>
       <w:r>
+        <w:rPr>
+          <w:sz w:val="22"/>
+          <w:szCs w:val="22"/>
+        </w:rPr>
         <w:t xml:space="preserve">of total playing time with </w:t>
       </w:r>
       <w:r>
+        <w:rPr>
+          <w:sz w:val="22"/>
+          <w:szCs w:val="22"/>
+        </w:rPr>
         <w:t>no</w:t>
       </w:r>
       <w:r>
+        <w:rPr>
+          <w:sz w:val="22"/>
+          <w:szCs w:val="22"/>
+        </w:rPr>
         <w:t xml:space="preserve"> player accumulating </w:t>
       </w:r>
       <w:r>
+        <w:rPr>
+          <w:sz w:val="22"/>
+          <w:szCs w:val="22"/>
+        </w:rPr>
         <w:t>more than</w:t>
       </w:r>
       <w:r>
+        <w:rPr>
+          <w:sz w:val="22"/>
+          <w:szCs w:val="22"/>
+        </w:rPr>
         <w:t xml:space="preserve"> 10.5 % of it</w:t>
       </w:r>
       <w:r>
+        <w:rPr>
+          <w:sz w:val="22"/>
+          <w:szCs w:val="22"/>
+        </w:rPr>
         <w:t xml:space="preserve"> (averaging out top 1 percentage from both examples above)</w:t>
       </w:r>
       <w:r>
+        <w:rPr>
+          <w:sz w:val="22"/>
+          <w:szCs w:val="22"/>
+        </w:rPr>
         <w:t xml:space="preserve">. </w:t>
       </w:r>
       <w:r>
+        <w:rPr>
+          <w:sz w:val="22"/>
+          <w:szCs w:val="22"/>
+        </w:rPr>
         <w:t xml:space="preserve">For instance, in a team with 3 star players, their </w:t>
       </w:r>
       <w:r>
+        <w:rPr>
+          <w:sz w:val="22"/>
+          <w:szCs w:val="22"/>
+        </w:rPr>
         <w:t xml:space="preserve">total </w:t>
       </w:r>
       <w:r>
+        <w:rPr>
+          <w:sz w:val="22"/>
+          <w:szCs w:val="22"/>
+        </w:rPr>
         <w:t xml:space="preserve">share of minutes may be as high as </w:t>
       </w:r>
       <w:r>
+        <w:rPr>
+          <w:sz w:val="22"/>
+          <w:szCs w:val="22"/>
+        </w:rPr>
         <w:t xml:space="preserve">31.5% leaving the remaining 28.5% for 4 players. </w:t>
       </w:r>
     </w:p>
@@ -13340,7 +12206,15 @@
           <w:sz w:val="22"/>
           <w:szCs w:val="22"/>
         </w:rPr>
-        <w:t xml:space="preserve">Once I defined the probability model and the inputs, i.e., players’ stats and share of playing time, I can compute expected wins by running a simulation of the regular season using win probabilities. </w:t>
+        <w:t>Once I define</w:t>
+      </w:r>
+      <w:r>
+        <w:rPr>
+          <w:rFonts w:ascii="Cambria" w:hAnsi="Cambria"/>
+          <w:sz w:val="22"/>
+          <w:szCs w:val="22"/>
+        </w:rPr>
+        <w:t xml:space="preserve"> the probability model and the inputs, i.e., players’ stats and share of playing time, I can compute expected wins by running a simulation of the regular season using win probabilities. </w:t>
       </w:r>
       <w:r>
         <w:rPr>
@@ -13485,7 +12359,16 @@
           <w:sz w:val="22"/>
           <w:szCs w:val="22"/>
         </w:rPr>
-        <w:t>I rank teams in all categories and split them in 3: top third, middle third and bottom third assigning, respectively, colors green, light blue and red. In the example for the Cleveland Cavaliers, I can quickly spot strengths and weaknesses. My model gives them 55.4 wins in the regular season, they rank #11 in both offense and defense and they are expected to be #1 in 3 points made and attempted although only #13 in 3-point percentage. Clearly their weak spot is in rebounding, blocks and steals. Unsurprisingly, 2-point attempts ranks low as they are expected to be a shooting more 3s. Finally, they are the oldest team in the league averaging 30.6</w:t>
+        <w:t xml:space="preserve">I rank teams in all categories and split them in 3: top third, middle third and bottom third assigning, respectively, colors green, light blue and red. In the example for the Cleveland Cavaliers, I can quickly spot strengths and weaknesses. My model gives them 55.4 wins in the regular season, they rank #11 in both offense and defense and they are expected to be #1 in 3 points made and attempted although only #13 in 3-point percentage. Clearly their weak spot is in rebounding, blocks </w:t>
+      </w:r>
+      <w:r>
+        <w:rPr>
+          <w:rFonts w:ascii="Cambria" w:hAnsi="Cambria"/>
+          <w:sz w:val="22"/>
+          <w:szCs w:val="22"/>
+        </w:rPr>
+        <w:lastRenderedPageBreak/>
+        <w:t>and steals. Unsurprisingly, 2-point attempts ranks low as they are expected to be a shooting more 3s. Finally, they are the oldest team in the league averaging 30.6</w:t>
       </w:r>
     </w:p>
     <w:p>
@@ -13511,7 +12394,6 @@
           <w:sz w:val="22"/>
           <w:szCs w:val="22"/>
         </w:rPr>
-        <w:lastRenderedPageBreak/>
         <w:drawing>
           <wp:anchor distT="0" distB="0" distL="114300" distR="114300" simplePos="0" relativeHeight="251654144" behindDoc="0" locked="0" layoutInCell="1" allowOverlap="1" wp14:anchorId="5F7614C2" wp14:editId="64D392B4">
             <wp:simplePos x="0" y="0"/>
@@ -13538,7 +12420,7 @@
                     </pic:cNvPicPr>
                   </pic:nvPicPr>
                   <pic:blipFill>
-                    <a:blip r:embed="rId25">
+                    <a:blip r:embed="rId26">
                       <a:extLst>
                         <a:ext uri="{28A0092B-C50C-407E-A947-70E740481C1C}">
                           <a14:useLocalDpi xmlns:a14="http://schemas.microsoft.com/office/drawing/2010/main" val="0"/>
@@ -13749,7 +12631,7 @@
                     </pic:cNvPicPr>
                   </pic:nvPicPr>
                   <pic:blipFill>
-                    <a:blip r:embed="rId26">
+                    <a:blip r:embed="rId27">
                       <a:extLst>
                         <a:ext uri="{28A0092B-C50C-407E-A947-70E740481C1C}">
                           <a14:useLocalDpi xmlns:a14="http://schemas.microsoft.com/office/drawing/2010/main" val="0"/>
@@ -13851,7 +12733,7 @@
                     </pic:cNvPicPr>
                   </pic:nvPicPr>
                   <pic:blipFill>
-                    <a:blip r:embed="rId27">
+                    <a:blip r:embed="rId28">
                       <a:extLst>
                         <a:ext uri="{28A0092B-C50C-407E-A947-70E740481C1C}">
                           <a14:useLocalDpi xmlns:a14="http://schemas.microsoft.com/office/drawing/2010/main" val="0"/>
@@ -13974,7 +12856,7 @@
                     </pic:cNvPicPr>
                   </pic:nvPicPr>
                   <pic:blipFill>
-                    <a:blip r:embed="rId28">
+                    <a:blip r:embed="rId29">
                       <a:extLst>
                         <a:ext uri="{28A0092B-C50C-407E-A947-70E740481C1C}">
                           <a14:useLocalDpi xmlns:a14="http://schemas.microsoft.com/office/drawing/2010/main" val="0"/>
@@ -14061,7 +12943,7 @@
                     </pic:cNvPicPr>
                   </pic:nvPicPr>
                   <pic:blipFill>
-                    <a:blip r:embed="rId29">
+                    <a:blip r:embed="rId30">
                       <a:extLst>
                         <a:ext uri="{28A0092B-C50C-407E-A947-70E740481C1C}">
                           <a14:useLocalDpi xmlns:a14="http://schemas.microsoft.com/office/drawing/2010/main" val="0"/>
@@ -14131,7 +13013,7 @@
                     </pic:cNvPicPr>
                   </pic:nvPicPr>
                   <pic:blipFill rotWithShape="1">
-                    <a:blip r:embed="rId28">
+                    <a:blip r:embed="rId29">
                       <a:extLst>
                         <a:ext uri="{28A0092B-C50C-407E-A947-70E740481C1C}">
                           <a14:useLocalDpi xmlns:a14="http://schemas.microsoft.com/office/drawing/2010/main" val="0"/>
@@ -14213,7 +13095,7 @@
                     </pic:cNvPicPr>
                   </pic:nvPicPr>
                   <pic:blipFill>
-                    <a:blip r:embed="rId30">
+                    <a:blip r:embed="rId31">
                       <a:extLst>
                         <a:ext uri="{28A0092B-C50C-407E-A947-70E740481C1C}">
                           <a14:useLocalDpi xmlns:a14="http://schemas.microsoft.com/office/drawing/2010/main" val="0"/>
@@ -14283,7 +13165,7 @@
                     </pic:cNvPicPr>
                   </pic:nvPicPr>
                   <pic:blipFill>
-                    <a:blip r:embed="rId31">
+                    <a:blip r:embed="rId32">
                       <a:extLst>
                         <a:ext uri="{28A0092B-C50C-407E-A947-70E740481C1C}">
                           <a14:useLocalDpi xmlns:a14="http://schemas.microsoft.com/office/drawing/2010/main" val="0"/>
@@ -14353,7 +13235,7 @@
                     </pic:cNvPicPr>
                   </pic:nvPicPr>
                   <pic:blipFill rotWithShape="1">
-                    <a:blip r:embed="rId28">
+                    <a:blip r:embed="rId29">
                       <a:extLst>
                         <a:ext uri="{28A0092B-C50C-407E-A947-70E740481C1C}">
                           <a14:useLocalDpi xmlns:a14="http://schemas.microsoft.com/office/drawing/2010/main" val="0"/>
@@ -14532,7 +13414,7 @@
                     </pic:cNvPicPr>
                   </pic:nvPicPr>
                   <pic:blipFill>
-                    <a:blip r:embed="rId32">
+                    <a:blip r:embed="rId33">
                       <a:extLst>
                         <a:ext uri="{28A0092B-C50C-407E-A947-70E740481C1C}">
                           <a14:useLocalDpi xmlns:a14="http://schemas.microsoft.com/office/drawing/2010/main" val="0"/>
@@ -14649,7 +13531,7 @@
                     </pic:cNvPicPr>
                   </pic:nvPicPr>
                   <pic:blipFill>
-                    <a:blip r:embed="rId33">
+                    <a:blip r:embed="rId34">
                       <a:extLst>
                         <a:ext uri="{28A0092B-C50C-407E-A947-70E740481C1C}">
                           <a14:useLocalDpi xmlns:a14="http://schemas.microsoft.com/office/drawing/2010/main" val="0"/>
@@ -14905,7 +13787,7 @@
                     </pic:cNvPicPr>
                   </pic:nvPicPr>
                   <pic:blipFill>
-                    <a:blip r:embed="rId34">
+                    <a:blip r:embed="rId35">
                       <a:extLst>
                         <a:ext uri="{28A0092B-C50C-407E-A947-70E740481C1C}">
                           <a14:useLocalDpi xmlns:a14="http://schemas.microsoft.com/office/drawing/2010/main" val="0"/>
@@ -15121,7 +14003,7 @@
                     </pic:cNvPicPr>
                   </pic:nvPicPr>
                   <pic:blipFill>
-                    <a:blip r:embed="rId35">
+                    <a:blip r:embed="rId36">
                       <a:extLst>
                         <a:ext uri="{28A0092B-C50C-407E-A947-70E740481C1C}">
                           <a14:useLocalDpi xmlns:a14="http://schemas.microsoft.com/office/drawing/2010/main" val="0"/>
@@ -15191,7 +14073,7 @@
                     </pic:cNvPicPr>
                   </pic:nvPicPr>
                   <pic:blipFill>
-                    <a:blip r:embed="rId36">
+                    <a:blip r:embed="rId37">
                       <a:extLst>
                         <a:ext uri="{28A0092B-C50C-407E-A947-70E740481C1C}">
                           <a14:useLocalDpi xmlns:a14="http://schemas.microsoft.com/office/drawing/2010/main" val="0"/>
@@ -15296,7 +14178,7 @@
                     </pic:cNvPicPr>
                   </pic:nvPicPr>
                   <pic:blipFill>
-                    <a:blip r:embed="rId37">
+                    <a:blip r:embed="rId38">
                       <a:extLst>
                         <a:ext uri="{28A0092B-C50C-407E-A947-70E740481C1C}">
                           <a14:useLocalDpi xmlns:a14="http://schemas.microsoft.com/office/drawing/2010/main" val="0"/>
@@ -15366,7 +14248,7 @@
                     </pic:cNvPicPr>
                   </pic:nvPicPr>
                   <pic:blipFill>
-                    <a:blip r:embed="rId38">
+                    <a:blip r:embed="rId39">
                       <a:extLst>
                         <a:ext uri="{28A0092B-C50C-407E-A947-70E740481C1C}">
                           <a14:useLocalDpi xmlns:a14="http://schemas.microsoft.com/office/drawing/2010/main" val="0"/>
@@ -15499,7 +14381,7 @@
                     </pic:cNvPicPr>
                   </pic:nvPicPr>
                   <pic:blipFill>
-                    <a:blip r:embed="rId39">
+                    <a:blip r:embed="rId40">
                       <a:extLst>
                         <a:ext uri="{28A0092B-C50C-407E-A947-70E740481C1C}">
                           <a14:useLocalDpi xmlns:a14="http://schemas.microsoft.com/office/drawing/2010/main" val="0"/>
@@ -15569,7 +14451,7 @@
                     </pic:cNvPicPr>
                   </pic:nvPicPr>
                   <pic:blipFill>
-                    <a:blip r:embed="rId40">
+                    <a:blip r:embed="rId41">
                       <a:extLst>
                         <a:ext uri="{28A0092B-C50C-407E-A947-70E740481C1C}">
                           <a14:useLocalDpi xmlns:a14="http://schemas.microsoft.com/office/drawing/2010/main" val="0"/>
@@ -15753,7 +14635,7 @@
                     </pic:cNvPicPr>
                   </pic:nvPicPr>
                   <pic:blipFill>
-                    <a:blip r:embed="rId41">
+                    <a:blip r:embed="rId42">
                       <a:extLst>
                         <a:ext uri="{28A0092B-C50C-407E-A947-70E740481C1C}">
                           <a14:useLocalDpi xmlns:a14="http://schemas.microsoft.com/office/drawing/2010/main" val="0"/>
@@ -15840,7 +14722,7 @@
                     </pic:cNvPicPr>
                   </pic:nvPicPr>
                   <pic:blipFill>
-                    <a:blip r:embed="rId42">
+                    <a:blip r:embed="rId43">
                       <a:extLst>
                         <a:ext uri="{28A0092B-C50C-407E-A947-70E740481C1C}">
                           <a14:useLocalDpi xmlns:a14="http://schemas.microsoft.com/office/drawing/2010/main" val="0"/>
@@ -16241,7 +15123,7 @@
                     </pic:cNvPicPr>
                   </pic:nvPicPr>
                   <pic:blipFill>
-                    <a:blip r:embed="rId43">
+                    <a:blip r:embed="rId44">
                       <a:extLst>
                         <a:ext uri="{28A0092B-C50C-407E-A947-70E740481C1C}">
                           <a14:useLocalDpi xmlns:a14="http://schemas.microsoft.com/office/drawing/2010/main" val="0"/>
@@ -16428,7 +15310,7 @@
                     </pic:cNvPicPr>
                   </pic:nvPicPr>
                   <pic:blipFill>
-                    <a:blip r:embed="rId44">
+                    <a:blip r:embed="rId45">
                       <a:extLst>
                         <a:ext uri="{28A0092B-C50C-407E-A947-70E740481C1C}">
                           <a14:useLocalDpi xmlns:a14="http://schemas.microsoft.com/office/drawing/2010/main" val="0"/>
@@ -16598,7 +15480,7 @@
                     </pic:cNvPicPr>
                   </pic:nvPicPr>
                   <pic:blipFill>
-                    <a:blip r:embed="rId45">
+                    <a:blip r:embed="rId46">
                       <a:extLst>
                         <a:ext uri="{28A0092B-C50C-407E-A947-70E740481C1C}">
                           <a14:useLocalDpi xmlns:a14="http://schemas.microsoft.com/office/drawing/2010/main" val="0"/>
@@ -16781,7 +15663,7 @@
                     </pic:cNvPicPr>
                   </pic:nvPicPr>
                   <pic:blipFill>
-                    <a:blip r:embed="rId46">
+                    <a:blip r:embed="rId47">
                       <a:extLst>
                         <a:ext uri="{28A0092B-C50C-407E-A947-70E740481C1C}">
                           <a14:useLocalDpi xmlns:a14="http://schemas.microsoft.com/office/drawing/2010/main" val="0"/>
@@ -16933,7 +15815,7 @@
                     </pic:cNvPicPr>
                   </pic:nvPicPr>
                   <pic:blipFill>
-                    <a:blip r:embed="rId47">
+                    <a:blip r:embed="rId48">
                       <a:extLst>
                         <a:ext uri="{28A0092B-C50C-407E-A947-70E740481C1C}">
                           <a14:useLocalDpi xmlns:a14="http://schemas.microsoft.com/office/drawing/2010/main" val="0"/>
@@ -17311,7 +16193,7 @@
                     </pic:cNvPicPr>
                   </pic:nvPicPr>
                   <pic:blipFill>
-                    <a:blip r:embed="rId48">
+                    <a:blip r:embed="rId49">
                       <a:extLst>
                         <a:ext uri="{28A0092B-C50C-407E-A947-70E740481C1C}">
                           <a14:useLocalDpi xmlns:a14="http://schemas.microsoft.com/office/drawing/2010/main" val="0"/>
@@ -17381,7 +16263,7 @@
                     </pic:cNvPicPr>
                   </pic:nvPicPr>
                   <pic:blipFill>
-                    <a:blip r:embed="rId49">
+                    <a:blip r:embed="rId50">
                       <a:extLst>
                         <a:ext uri="{28A0092B-C50C-407E-A947-70E740481C1C}">
                           <a14:useLocalDpi xmlns:a14="http://schemas.microsoft.com/office/drawing/2010/main" val="0"/>
@@ -17470,7 +16352,7 @@
                     </pic:cNvPicPr>
                   </pic:nvPicPr>
                   <pic:blipFill>
-                    <a:blip r:embed="rId50">
+                    <a:blip r:embed="rId51">
                       <a:extLst>
                         <a:ext uri="{28A0092B-C50C-407E-A947-70E740481C1C}">
                           <a14:useLocalDpi xmlns:a14="http://schemas.microsoft.com/office/drawing/2010/main" val="0"/>
@@ -17881,7 +16763,7 @@
                     </pic:cNvPicPr>
                   </pic:nvPicPr>
                   <pic:blipFill>
-                    <a:blip r:embed="rId51">
+                    <a:blip r:embed="rId52">
                       <a:extLst>
                         <a:ext uri="{28A0092B-C50C-407E-A947-70E740481C1C}">
                           <a14:useLocalDpi xmlns:a14="http://schemas.microsoft.com/office/drawing/2010/main" val="0"/>
@@ -18022,7 +16904,7 @@
                     </pic:cNvPicPr>
                   </pic:nvPicPr>
                   <pic:blipFill>
-                    <a:blip r:embed="rId52">
+                    <a:blip r:embed="rId53">
                       <a:extLst>
                         <a:ext uri="{28A0092B-C50C-407E-A947-70E740481C1C}">
                           <a14:useLocalDpi xmlns:a14="http://schemas.microsoft.com/office/drawing/2010/main" val="0"/>
@@ -18188,7 +17070,7 @@
                     </pic:cNvPicPr>
                   </pic:nvPicPr>
                   <pic:blipFill>
-                    <a:blip r:embed="rId53">
+                    <a:blip r:embed="rId54">
                       <a:extLst>
                         <a:ext uri="{28A0092B-C50C-407E-A947-70E740481C1C}">
                           <a14:useLocalDpi xmlns:a14="http://schemas.microsoft.com/office/drawing/2010/main" val="0"/>
@@ -18367,7 +17249,7 @@
                     </pic:cNvPicPr>
                   </pic:nvPicPr>
                   <pic:blipFill>
-                    <a:blip r:embed="rId54">
+                    <a:blip r:embed="rId55">
                       <a:extLst>
                         <a:ext uri="{28A0092B-C50C-407E-A947-70E740481C1C}">
                           <a14:useLocalDpi xmlns:a14="http://schemas.microsoft.com/office/drawing/2010/main" val="0"/>
@@ -18495,7 +17377,7 @@
                     </pic:cNvPicPr>
                   </pic:nvPicPr>
                   <pic:blipFill>
-                    <a:blip r:embed="rId55">
+                    <a:blip r:embed="rId56">
                       <a:extLst>
                         <a:ext uri="{28A0092B-C50C-407E-A947-70E740481C1C}">
                           <a14:useLocalDpi xmlns:a14="http://schemas.microsoft.com/office/drawing/2010/main" val="0"/>
@@ -18620,7 +17502,7 @@
                     </pic:cNvPicPr>
                   </pic:nvPicPr>
                   <pic:blipFill>
-                    <a:blip r:embed="rId56">
+                    <a:blip r:embed="rId57">
                       <a:extLst>
                         <a:ext uri="{28A0092B-C50C-407E-A947-70E740481C1C}">
                           <a14:useLocalDpi xmlns:a14="http://schemas.microsoft.com/office/drawing/2010/main" val="0"/>
@@ -18945,7 +17827,7 @@
                     </pic:cNvPicPr>
                   </pic:nvPicPr>
                   <pic:blipFill>
-                    <a:blip r:embed="rId57">
+                    <a:blip r:embed="rId58">
                       <a:extLst>
                         <a:ext uri="{28A0092B-C50C-407E-A947-70E740481C1C}">
                           <a14:useLocalDpi xmlns:a14="http://schemas.microsoft.com/office/drawing/2010/main" val="0"/>
@@ -19057,7 +17939,7 @@
                     </pic:cNvPicPr>
                   </pic:nvPicPr>
                   <pic:blipFill>
-                    <a:blip r:embed="rId58">
+                    <a:blip r:embed="rId59">
                       <a:extLst>
                         <a:ext uri="{28A0092B-C50C-407E-A947-70E740481C1C}">
                           <a14:useLocalDpi xmlns:a14="http://schemas.microsoft.com/office/drawing/2010/main" val="0"/>
@@ -19380,7 +18262,7 @@
                     </pic:cNvPicPr>
                   </pic:nvPicPr>
                   <pic:blipFill>
-                    <a:blip r:embed="rId59">
+                    <a:blip r:embed="rId60">
                       <a:extLst>
                         <a:ext uri="{28A0092B-C50C-407E-A947-70E740481C1C}">
                           <a14:useLocalDpi xmlns:a14="http://schemas.microsoft.com/office/drawing/2010/main" val="0"/>
@@ -19457,7 +18339,7 @@
                     </pic:cNvPicPr>
                   </pic:nvPicPr>
                   <pic:blipFill>
-                    <a:blip r:embed="rId60">
+                    <a:blip r:embed="rId61">
                       <a:extLst>
                         <a:ext uri="{28A0092B-C50C-407E-A947-70E740481C1C}">
                           <a14:useLocalDpi xmlns:a14="http://schemas.microsoft.com/office/drawing/2010/main" val="0"/>
@@ -19583,7 +18465,7 @@
                     </pic:cNvPicPr>
                   </pic:nvPicPr>
                   <pic:blipFill>
-                    <a:blip r:embed="rId61">
+                    <a:blip r:embed="rId62">
                       <a:extLst>
                         <a:ext uri="{28A0092B-C50C-407E-A947-70E740481C1C}">
                           <a14:useLocalDpi xmlns:a14="http://schemas.microsoft.com/office/drawing/2010/main" val="0"/>
@@ -19748,7 +18630,7 @@
                     </pic:cNvPicPr>
                   </pic:nvPicPr>
                   <pic:blipFill>
-                    <a:blip r:embed="rId62">
+                    <a:blip r:embed="rId63">
                       <a:extLst>
                         <a:ext uri="{28A0092B-C50C-407E-A947-70E740481C1C}">
                           <a14:useLocalDpi xmlns:a14="http://schemas.microsoft.com/office/drawing/2010/main" val="0"/>
@@ -19847,7 +18729,7 @@
                     </pic:cNvPicPr>
                   </pic:nvPicPr>
                   <pic:blipFill>
-                    <a:blip r:embed="rId63">
+                    <a:blip r:embed="rId64">
                       <a:extLst>
                         <a:ext uri="{28A0092B-C50C-407E-A947-70E740481C1C}">
                           <a14:useLocalDpi xmlns:a14="http://schemas.microsoft.com/office/drawing/2010/main" val="0"/>
@@ -20582,7 +19464,7 @@
               </w:rPr>
               <w:t>(</w:t>
             </w:r>
-            <w:bookmarkStart w:id="1" w:name="Binomial"/>
+            <w:bookmarkStart w:id="0" w:name="Binomial"/>
             <w:r>
               <w:rPr>
                 <w:rFonts w:ascii="Cambria" w:hAnsi="Cambria"/>
@@ -20624,7 +19506,7 @@
               </w:rPr>
               <w:fldChar w:fldCharType="end"/>
             </w:r>
-            <w:bookmarkEnd w:id="1"/>
+            <w:bookmarkEnd w:id="0"/>
             <w:r>
               <w:rPr>
                 <w:rFonts w:ascii="Cambria" w:hAnsi="Cambria"/>
@@ -20995,7 +19877,7 @@
         </w:rPr>
         <w:t xml:space="preserve"> table, and the equation numbers are inserted using fields. See </w:t>
       </w:r>
-      <w:hyperlink r:id="rId64" w:history="1">
+      <w:hyperlink r:id="rId65" w:history="1">
         <w:r>
           <w:rPr>
             <w:rStyle w:val="Hyperlink"/>
@@ -22564,23 +21446,7 @@
           <w:szCs w:val="22"/>
         </w:rPr>
       </w:pPr>
-      <w:r>
-        <w:rPr>
-          <w:rFonts w:ascii="Cambria" w:hAnsi="Cambria"/>
-          <w:sz w:val="22"/>
-          <w:szCs w:val="22"/>
-        </w:rPr>
-        <w:t xml:space="preserve">For cases a and b </w:t>
-      </w:r>
       <w:proofErr w:type="gramStart"/>
-      <w:r>
-        <w:rPr>
-          <w:rFonts w:ascii="Cambria" w:hAnsi="Cambria"/>
-          <w:sz w:val="22"/>
-          <w:szCs w:val="22"/>
-        </w:rPr>
-        <w:t xml:space="preserve">run </w:t>
-      </w:r>
       <w:r>
         <w:rPr>
           <w:rFonts w:ascii="Cambria" w:hAnsi="Cambria"/>
@@ -22699,7 +21565,7 @@
           <w:sz w:val="22"/>
           <w:szCs w:val="22"/>
         </w:rPr>
-        <w:t>):</w:t>
+        <w:t>). In particular:</w:t>
       </w:r>
     </w:p>
     <w:p>
@@ -22707,7 +21573,7 @@
         <w:pStyle w:val="ListParagraph"/>
         <w:numPr>
           <w:ilvl w:val="0"/>
-          <w:numId w:val="16"/>
+          <w:numId w:val="19"/>
         </w:numPr>
         <w:tabs>
           <w:tab w:val="left" w:pos="2304"/>
@@ -22734,15 +21600,7 @@
           <w:sz w:val="22"/>
           <w:szCs w:val="22"/>
         </w:rPr>
-        <w:t xml:space="preserve">run </w:t>
-      </w:r>
-      <w:r>
-        <w:rPr>
-          <w:rFonts w:ascii="Cambria" w:hAnsi="Cambria"/>
-          <w:sz w:val="22"/>
-          <w:szCs w:val="22"/>
-        </w:rPr>
-        <w:t>.</w:t>
+        <w:t>run .</w:t>
       </w:r>
       <w:proofErr w:type="spellStart"/>
       <w:r>
@@ -22761,7 +21619,7 @@
           <w:sz w:val="22"/>
           <w:szCs w:val="22"/>
         </w:rPr>
-        <w:t xml:space="preserve">() (from </w:t>
+        <w:t>() (from similarityFunctions.R): Using .</w:t>
       </w:r>
       <w:proofErr w:type="spellStart"/>
       <w:r>
@@ -22770,6 +21628,86 @@
           <w:sz w:val="22"/>
           <w:szCs w:val="22"/>
         </w:rPr>
+        <w:t>tSNE_dist</w:t>
+      </w:r>
+      <w:proofErr w:type="spellEnd"/>
+      <w:r>
+        <w:rPr>
+          <w:rFonts w:ascii="Cambria" w:hAnsi="Cambria"/>
+          <w:sz w:val="22"/>
+          <w:szCs w:val="22"/>
+        </w:rPr>
+        <w:t xml:space="preserve">() </w:t>
+      </w:r>
+    </w:p>
+    <w:p>
+      <w:pPr>
+        <w:pStyle w:val="ListParagraph"/>
+        <w:numPr>
+          <w:ilvl w:val="0"/>
+          <w:numId w:val="19"/>
+        </w:numPr>
+        <w:tabs>
+          <w:tab w:val="left" w:pos="2304"/>
+        </w:tabs>
+        <w:spacing w:after="220"/>
+        <w:rPr>
+          <w:rFonts w:ascii="Cambria" w:hAnsi="Cambria"/>
+          <w:sz w:val="22"/>
+          <w:szCs w:val="22"/>
+        </w:rPr>
+      </w:pPr>
+      <w:r>
+        <w:rPr>
+          <w:rFonts w:ascii="Cambria" w:hAnsi="Cambria"/>
+          <w:sz w:val="22"/>
+          <w:szCs w:val="22"/>
+        </w:rPr>
+        <w:t xml:space="preserve">Now calculate average variation in their stats when they went from current age to age + 1. </w:t>
+      </w:r>
+      <w:proofErr w:type="gramStart"/>
+      <w:r>
+        <w:rPr>
+          <w:rFonts w:ascii="Cambria" w:hAnsi="Cambria"/>
+          <w:sz w:val="22"/>
+          <w:szCs w:val="22"/>
+        </w:rPr>
+        <w:t>Use .</w:t>
+      </w:r>
+      <w:proofErr w:type="spellStart"/>
+      <w:r>
+        <w:rPr>
+          <w:rFonts w:ascii="Cambria" w:hAnsi="Cambria"/>
+          <w:sz w:val="22"/>
+          <w:szCs w:val="22"/>
+        </w:rPr>
+        <w:t>tSNE</w:t>
+      </w:r>
+      <w:proofErr w:type="gramEnd"/>
+      <w:r>
+        <w:rPr>
+          <w:rFonts w:ascii="Cambria" w:hAnsi="Cambria"/>
+          <w:sz w:val="22"/>
+          <w:szCs w:val="22"/>
+        </w:rPr>
+        <w:t>_prepare</w:t>
+      </w:r>
+      <w:proofErr w:type="spellEnd"/>
+      <w:r>
+        <w:rPr>
+          <w:rFonts w:ascii="Cambria" w:hAnsi="Cambria"/>
+          <w:sz w:val="22"/>
+          <w:szCs w:val="22"/>
+        </w:rPr>
+        <w:t xml:space="preserve"> from </w:t>
+      </w:r>
+      <w:proofErr w:type="spellStart"/>
+      <w:r>
+        <w:rPr>
+          <w:rFonts w:ascii="Cambria" w:hAnsi="Cambria"/>
+          <w:sz w:val="22"/>
+          <w:szCs w:val="22"/>
+        </w:rPr>
         <w:t>similarityFunctions.R</w:t>
       </w:r>
       <w:proofErr w:type="spellEnd"/>
@@ -22779,7 +21717,49 @@
           <w:sz w:val="22"/>
           <w:szCs w:val="22"/>
         </w:rPr>
-        <w:t>): Using .</w:t>
+        <w:t xml:space="preserve">). </w:t>
+      </w:r>
+    </w:p>
+    <w:p>
+      <w:pPr>
+        <w:pStyle w:val="ListParagraph"/>
+        <w:numPr>
+          <w:ilvl w:val="0"/>
+          <w:numId w:val="19"/>
+        </w:numPr>
+        <w:tabs>
+          <w:tab w:val="left" w:pos="2304"/>
+        </w:tabs>
+        <w:spacing w:after="220"/>
+        <w:rPr>
+          <w:rFonts w:ascii="Cambria" w:hAnsi="Cambria"/>
+          <w:sz w:val="22"/>
+          <w:szCs w:val="22"/>
+        </w:rPr>
+      </w:pPr>
+      <w:r>
+        <w:rPr>
+          <w:rFonts w:ascii="Cambria" w:hAnsi="Cambria"/>
+          <w:sz w:val="22"/>
+          <w:szCs w:val="22"/>
+        </w:rPr>
+        <w:t xml:space="preserve">Final precaution, </w:t>
+      </w:r>
+      <w:r>
+        <w:rPr>
+          <w:rFonts w:ascii="Cambria" w:hAnsi="Cambria"/>
+          <w:sz w:val="22"/>
+          <w:szCs w:val="22"/>
+        </w:rPr>
+        <w:t xml:space="preserve">make sure </w:t>
+      </w:r>
+      <w:r>
+        <w:rPr>
+          <w:rFonts w:ascii="Cambria" w:hAnsi="Cambria"/>
+          <w:sz w:val="22"/>
+          <w:szCs w:val="22"/>
+        </w:rPr>
+        <w:t xml:space="preserve">no shooting percentages are &gt; 1: </w:t>
       </w:r>
       <w:proofErr w:type="spellStart"/>
       <w:r>
@@ -22788,7 +21768,7 @@
           <w:sz w:val="22"/>
           <w:szCs w:val="22"/>
         </w:rPr>
-        <w:t>tSNE_dist</w:t>
+        <w:t>playersNewPredicted</w:t>
       </w:r>
       <w:proofErr w:type="spellEnd"/>
       <w:r>
@@ -22797,7 +21777,16 @@
           <w:sz w:val="22"/>
           <w:szCs w:val="22"/>
         </w:rPr>
-        <w:t xml:space="preserve">() function I find the top 10 players closest in Euclidean distance in the coordinate system defined by t-SNE age map for the past 5 years of age. Similar Players returns the top 5 from that list (if any). The only constraint is that players younger than 20 or older than 39 are so scarce that </w:t>
+        <w:t xml:space="preserve"> &lt;- </w:t>
+      </w:r>
+      <w:proofErr w:type="spellStart"/>
+      <w:r>
+        <w:rPr>
+          <w:rFonts w:ascii="Cambria" w:hAnsi="Cambria"/>
+          <w:sz w:val="22"/>
+          <w:szCs w:val="22"/>
+        </w:rPr>
+        <w:t>mutate_</w:t>
       </w:r>
       <w:proofErr w:type="gramStart"/>
       <w:r>
@@ -22806,8 +21795,18 @@
           <w:sz w:val="22"/>
           <w:szCs w:val="22"/>
         </w:rPr>
-        <w:t>their</w:t>
-      </w:r>
+        <w:t>at</w:t>
+      </w:r>
+      <w:proofErr w:type="spellEnd"/>
+      <w:r>
+        <w:rPr>
+          <w:rFonts w:ascii="Cambria" w:hAnsi="Cambria"/>
+          <w:sz w:val="22"/>
+          <w:szCs w:val="22"/>
+        </w:rPr>
+        <w:t>(</w:t>
+      </w:r>
+      <w:proofErr w:type="spellStart"/>
       <w:proofErr w:type="gramEnd"/>
       <w:r>
         <w:rPr>
@@ -22815,7 +21814,16 @@
           <w:sz w:val="22"/>
           <w:szCs w:val="22"/>
         </w:rPr>
-        <w:t xml:space="preserve"> </w:t>
+        <w:t>playersNewPredicted</w:t>
+      </w:r>
+      <w:proofErr w:type="spellEnd"/>
+      <w:r>
+        <w:rPr>
+          <w:rFonts w:ascii="Cambria" w:hAnsi="Cambria"/>
+          <w:sz w:val="22"/>
+          <w:szCs w:val="22"/>
+        </w:rPr>
+        <w:t xml:space="preserve">, </w:t>
       </w:r>
       <w:proofErr w:type="spellStart"/>
       <w:r>
@@ -22824,7 +21832,7 @@
           <w:sz w:val="22"/>
           <w:szCs w:val="22"/>
         </w:rPr>
-        <w:t>tSNEs</w:t>
+        <w:t>vars</w:t>
       </w:r>
       <w:proofErr w:type="spellEnd"/>
       <w:r>
@@ -22833,7 +21841,191 @@
           <w:sz w:val="22"/>
           <w:szCs w:val="22"/>
         </w:rPr>
-        <w:t xml:space="preserve"> don’t really make sense. My approach is to assign players the latter to the class of 20 year olds and the former to the 39 year olds. Provide full example here. </w:t>
+        <w:t xml:space="preserve">(contains("Per")), function(x) </w:t>
+      </w:r>
+      <w:proofErr w:type="spellStart"/>
+      <w:r>
+        <w:rPr>
+          <w:rFonts w:ascii="Cambria" w:hAnsi="Cambria"/>
+          <w:sz w:val="22"/>
+          <w:szCs w:val="22"/>
+        </w:rPr>
+        <w:t>ifelse</w:t>
+      </w:r>
+      <w:proofErr w:type="spellEnd"/>
+      <w:r>
+        <w:rPr>
+          <w:rFonts w:ascii="Cambria" w:hAnsi="Cambria"/>
+          <w:sz w:val="22"/>
+          <w:szCs w:val="22"/>
+        </w:rPr>
+        <w:t xml:space="preserve">(x &gt;=1, </w:t>
+      </w:r>
+      <w:proofErr w:type="spellStart"/>
+      <w:r>
+        <w:rPr>
+          <w:rFonts w:ascii="Cambria" w:hAnsi="Cambria"/>
+          <w:sz w:val="22"/>
+          <w:szCs w:val="22"/>
+        </w:rPr>
+        <w:t>quantile</w:t>
+      </w:r>
+      <w:proofErr w:type="spellEnd"/>
+      <w:r>
+        <w:rPr>
+          <w:rFonts w:ascii="Cambria" w:hAnsi="Cambria"/>
+          <w:sz w:val="22"/>
+          <w:szCs w:val="22"/>
+        </w:rPr>
+        <w:t>(x,.99), x))</w:t>
+      </w:r>
+    </w:p>
+    <w:p>
+      <w:pPr>
+        <w:pStyle w:val="ListParagraph"/>
+        <w:tabs>
+          <w:tab w:val="left" w:pos="2304"/>
+        </w:tabs>
+        <w:spacing w:after="220"/>
+        <w:rPr>
+          <w:rFonts w:ascii="Cambria" w:hAnsi="Cambria"/>
+          <w:sz w:val="22"/>
+          <w:szCs w:val="22"/>
+        </w:rPr>
+      </w:pPr>
+    </w:p>
+    <w:p>
+      <w:pPr>
+        <w:rPr>
+          <w:rFonts w:ascii="Cambria" w:hAnsi="Cambria"/>
+          <w:b/>
+        </w:rPr>
+      </w:pPr>
+      <w:r>
+        <w:rPr>
+          <w:rFonts w:ascii="Cambria" w:hAnsi="Cambria"/>
+          <w:b/>
+        </w:rPr>
+        <w:t xml:space="preserve">A.2.2. </w:t>
+      </w:r>
+      <w:r>
+        <w:rPr>
+          <w:rFonts w:ascii="Cambria" w:hAnsi="Cambria"/>
+          <w:b/>
+        </w:rPr>
+        <w:t>Rookie players (cases c and d)</w:t>
+      </w:r>
+    </w:p>
+    <w:p>
+      <w:pPr>
+        <w:tabs>
+          <w:tab w:val="left" w:pos="2304"/>
+        </w:tabs>
+        <w:spacing w:after="220"/>
+        <w:rPr>
+          <w:rFonts w:ascii="Cambria" w:hAnsi="Cambria"/>
+          <w:sz w:val="22"/>
+          <w:szCs w:val="22"/>
+        </w:rPr>
+      </w:pPr>
+      <w:r>
+        <w:rPr>
+          <w:rFonts w:ascii="Cambria" w:hAnsi="Cambria"/>
+          <w:sz w:val="22"/>
+          <w:szCs w:val="22"/>
+        </w:rPr>
+        <w:t xml:space="preserve">The basic algorithm is </w:t>
+      </w:r>
+      <w:proofErr w:type="spellStart"/>
+      <w:r>
+        <w:rPr>
+          <w:rFonts w:ascii="Cambria" w:hAnsi="Cambria"/>
+          <w:sz w:val="22"/>
+          <w:szCs w:val="22"/>
+        </w:rPr>
+        <w:t>write_</w:t>
+      </w:r>
+      <w:proofErr w:type="gramStart"/>
+      <w:r>
+        <w:rPr>
+          <w:rFonts w:ascii="Cambria" w:hAnsi="Cambria"/>
+          <w:sz w:val="22"/>
+          <w:szCs w:val="22"/>
+        </w:rPr>
+        <w:t>RookieStats</w:t>
+      </w:r>
+      <w:proofErr w:type="spellEnd"/>
+      <w:r>
+        <w:rPr>
+          <w:rFonts w:ascii="Cambria" w:hAnsi="Cambria"/>
+          <w:sz w:val="22"/>
+          <w:szCs w:val="22"/>
+        </w:rPr>
+        <w:t>(</w:t>
+      </w:r>
+      <w:proofErr w:type="gramEnd"/>
+      <w:r>
+        <w:rPr>
+          <w:rFonts w:ascii="Cambria" w:hAnsi="Cambria"/>
+          <w:sz w:val="22"/>
+          <w:szCs w:val="22"/>
+        </w:rPr>
+        <w:t xml:space="preserve">) from </w:t>
+      </w:r>
+      <w:proofErr w:type="spellStart"/>
+      <w:r>
+        <w:rPr>
+          <w:rFonts w:ascii="Cambria" w:hAnsi="Cambria"/>
+          <w:sz w:val="22"/>
+          <w:szCs w:val="22"/>
+        </w:rPr>
+        <w:t>write_rookiesDraft.R</w:t>
+      </w:r>
+      <w:proofErr w:type="spellEnd"/>
+      <w:r>
+        <w:rPr>
+          <w:rFonts w:ascii="Cambria" w:hAnsi="Cambria"/>
+          <w:sz w:val="22"/>
+          <w:szCs w:val="22"/>
+        </w:rPr>
+        <w:t xml:space="preserve"> which returns </w:t>
+      </w:r>
+      <w:r>
+        <w:rPr>
+          <w:rFonts w:ascii="Cambria" w:hAnsi="Cambria"/>
+          <w:sz w:val="22"/>
+          <w:szCs w:val="22"/>
+        </w:rPr>
+        <w:t>rookieStats.csv</w:t>
+      </w:r>
+      <w:r>
+        <w:rPr>
+          <w:rFonts w:ascii="Cambria" w:hAnsi="Cambria"/>
+          <w:sz w:val="22"/>
+          <w:szCs w:val="22"/>
+        </w:rPr>
+        <w:t>. Here are the details:</w:t>
+      </w:r>
+    </w:p>
+    <w:p>
+      <w:pPr>
+        <w:tabs>
+          <w:tab w:val="left" w:pos="2304"/>
+        </w:tabs>
+        <w:spacing w:after="220"/>
+        <w:rPr>
+          <w:rFonts w:ascii="Cambria" w:hAnsi="Cambria"/>
+          <w:sz w:val="22"/>
+          <w:szCs w:val="22"/>
+        </w:rPr>
+      </w:pPr>
+      <w:r>
+        <w:rPr>
+          <w:rFonts w:ascii="Cambria" w:hAnsi="Cambria"/>
+          <w:sz w:val="22"/>
+          <w:szCs w:val="22"/>
+        </w:rPr>
+        <w:t>To run the algorithm I need to prepare the following files:</w:t>
       </w:r>
     </w:p>
     <w:p>
@@ -22853,22 +22045,6 @@
           <w:szCs w:val="22"/>
         </w:rPr>
       </w:pPr>
-      <w:r>
-        <w:rPr>
-          <w:rFonts w:ascii="Cambria" w:hAnsi="Cambria"/>
-          <w:sz w:val="22"/>
-          <w:szCs w:val="22"/>
-        </w:rPr>
-        <w:t>Now calculate average variation in their stats when they went from current age to age + 1</w:t>
-      </w:r>
-      <w:r>
-        <w:rPr>
-          <w:rFonts w:ascii="Cambria" w:hAnsi="Cambria"/>
-          <w:sz w:val="22"/>
-          <w:szCs w:val="22"/>
-        </w:rPr>
-        <w:t xml:space="preserve">. </w:t>
-      </w:r>
       <w:proofErr w:type="gramStart"/>
       <w:r>
         <w:rPr>
@@ -22876,15 +22052,25 @@
           <w:sz w:val="22"/>
           <w:szCs w:val="22"/>
         </w:rPr>
-        <w:t xml:space="preserve">Use </w:t>
-      </w:r>
-      <w:r>
-        <w:rPr>
-          <w:rFonts w:ascii="Cambria" w:hAnsi="Cambria"/>
-          <w:sz w:val="22"/>
-          <w:szCs w:val="22"/>
-        </w:rPr>
-        <w:t>.</w:t>
+        <w:lastRenderedPageBreak/>
+        <w:t>rookies</w:t>
+      </w:r>
+      <w:r>
+        <w:rPr>
+          <w:rFonts w:ascii="Cambria" w:hAnsi="Cambria"/>
+          <w:sz w:val="22"/>
+          <w:szCs w:val="22"/>
+        </w:rPr>
+        <w:t>.csv</w:t>
+      </w:r>
+      <w:proofErr w:type="gramEnd"/>
+      <w:r>
+        <w:rPr>
+          <w:rFonts w:ascii="Cambria" w:hAnsi="Cambria"/>
+          <w:sz w:val="22"/>
+          <w:szCs w:val="22"/>
+        </w:rPr>
+        <w:t xml:space="preserve"> (</w:t>
       </w:r>
       <w:proofErr w:type="spellStart"/>
       <w:r>
@@ -22893,16 +22079,7 @@
           <w:sz w:val="22"/>
           <w:szCs w:val="22"/>
         </w:rPr>
-        <w:t>tSNE</w:t>
-      </w:r>
-      <w:proofErr w:type="gramEnd"/>
-      <w:r>
-        <w:rPr>
-          <w:rFonts w:ascii="Cambria" w:hAnsi="Cambria"/>
-          <w:sz w:val="22"/>
-          <w:szCs w:val="22"/>
-        </w:rPr>
-        <w:t>_prepare</w:t>
+        <w:t>writeAllRookies</w:t>
       </w:r>
       <w:proofErr w:type="spellEnd"/>
       <w:r>
@@ -22911,7 +22088,7 @@
           <w:sz w:val="22"/>
           <w:szCs w:val="22"/>
         </w:rPr>
-        <w:t xml:space="preserve"> from </w:t>
+        <w:t xml:space="preserve">() in </w:t>
       </w:r>
       <w:proofErr w:type="spellStart"/>
       <w:r>
@@ -22920,7 +22097,7 @@
           <w:sz w:val="22"/>
           <w:szCs w:val="22"/>
         </w:rPr>
-        <w:t>similarityFunctions.R</w:t>
+        <w:t>write_rookiesDraft.R</w:t>
       </w:r>
       <w:proofErr w:type="spellEnd"/>
       <w:r>
@@ -22929,79 +22106,7 @@
           <w:sz w:val="22"/>
           <w:szCs w:val="22"/>
         </w:rPr>
-        <w:t xml:space="preserve">). The motivation behind this comes from </w:t>
-      </w:r>
-      <w:proofErr w:type="spellStart"/>
-      <w:r>
-        <w:rPr>
-          <w:rFonts w:ascii="Cambria" w:hAnsi="Cambria"/>
-          <w:sz w:val="22"/>
-          <w:szCs w:val="22"/>
-        </w:rPr>
-        <w:t>FiveThirtyEight</w:t>
-      </w:r>
-      <w:proofErr w:type="spellEnd"/>
-      <w:r>
-        <w:rPr>
-          <w:rFonts w:ascii="Cambria" w:hAnsi="Cambria"/>
-          <w:sz w:val="22"/>
-          <w:szCs w:val="22"/>
-        </w:rPr>
-        <w:t xml:space="preserve"> Carmelo. See References.</w:t>
-      </w:r>
-    </w:p>
-    <w:p>
-      <w:pPr>
-        <w:pStyle w:val="ListParagraph"/>
-        <w:numPr>
-          <w:ilvl w:val="0"/>
-          <w:numId w:val="11"/>
-        </w:numPr>
-        <w:tabs>
-          <w:tab w:val="left" w:pos="2304"/>
-        </w:tabs>
-        <w:spacing w:after="220"/>
-        <w:rPr>
-          <w:rFonts w:ascii="Cambria" w:hAnsi="Cambria"/>
-          <w:sz w:val="22"/>
-          <w:szCs w:val="22"/>
-        </w:rPr>
-      </w:pPr>
-      <w:r>
-        <w:rPr>
-          <w:rFonts w:ascii="Cambria" w:hAnsi="Cambria"/>
-          <w:sz w:val="22"/>
-          <w:szCs w:val="22"/>
-        </w:rPr>
-        <w:t xml:space="preserve">Possible outcomes </w:t>
-      </w:r>
-      <w:proofErr w:type="gramStart"/>
-      <w:r>
-        <w:rPr>
-          <w:rFonts w:ascii="Cambria" w:hAnsi="Cambria"/>
-          <w:sz w:val="22"/>
-          <w:szCs w:val="22"/>
-        </w:rPr>
-        <w:t>of .</w:t>
-      </w:r>
-      <w:proofErr w:type="spellStart"/>
-      <w:r>
-        <w:rPr>
-          <w:rFonts w:ascii="Cambria" w:hAnsi="Cambria"/>
-          <w:sz w:val="22"/>
-          <w:szCs w:val="22"/>
-        </w:rPr>
-        <w:t>predictPlayer</w:t>
-      </w:r>
-      <w:proofErr w:type="spellEnd"/>
-      <w:proofErr w:type="gramEnd"/>
-      <w:r>
-        <w:rPr>
-          <w:rFonts w:ascii="Cambria" w:hAnsi="Cambria"/>
-          <w:sz w:val="22"/>
-          <w:szCs w:val="22"/>
-        </w:rPr>
-        <w:t>():</w:t>
+        <w:t>): Retrieves all rookies in the current rosters (The Experience field = “R”) with no stats records. I need to match this file with Players in this file:</w:t>
       </w:r>
     </w:p>
     <w:p>
@@ -23021,612 +22126,78 @@
           <w:szCs w:val="22"/>
         </w:rPr>
       </w:pPr>
-      <w:r>
-        <w:rPr>
-          <w:rFonts w:ascii="Cambria" w:hAnsi="Cambria"/>
-          <w:sz w:val="22"/>
-          <w:szCs w:val="22"/>
-        </w:rPr>
-        <w:t>Returns stats: Returning player who recorded stats for enough minutes of play for last season. I use the methodology described above to predict their stats.</w:t>
+      <w:proofErr w:type="gramStart"/>
+      <w:r>
+        <w:rPr>
+          <w:rFonts w:ascii="Cambria" w:hAnsi="Cambria"/>
+          <w:sz w:val="22"/>
+          <w:szCs w:val="22"/>
+        </w:rPr>
+        <w:t>collegePlayers.csv</w:t>
+      </w:r>
+      <w:proofErr w:type="gramEnd"/>
+      <w:r>
+        <w:rPr>
+          <w:rFonts w:ascii="Cambria" w:hAnsi="Cambria"/>
+          <w:sz w:val="22"/>
+          <w:szCs w:val="22"/>
+        </w:rPr>
+        <w:t xml:space="preserve"> (</w:t>
+      </w:r>
+      <w:proofErr w:type="spellStart"/>
+      <w:r>
+        <w:rPr>
+          <w:rFonts w:ascii="Cambria" w:hAnsi="Cambria"/>
+          <w:sz w:val="22"/>
+          <w:szCs w:val="22"/>
+        </w:rPr>
+        <w:t>write_CollegePlayers</w:t>
+      </w:r>
+      <w:proofErr w:type="spellEnd"/>
+      <w:r>
+        <w:rPr>
+          <w:rFonts w:ascii="Cambria" w:hAnsi="Cambria"/>
+          <w:sz w:val="22"/>
+          <w:szCs w:val="22"/>
+        </w:rPr>
+        <w:t xml:space="preserve">() in </w:t>
+      </w:r>
+      <w:proofErr w:type="spellStart"/>
+      <w:r>
+        <w:rPr>
+          <w:rFonts w:ascii="Cambria" w:hAnsi="Cambria"/>
+          <w:sz w:val="22"/>
+          <w:szCs w:val="22"/>
+        </w:rPr>
+        <w:t>write_rookiesDraft.R</w:t>
+      </w:r>
+      <w:proofErr w:type="spellEnd"/>
+      <w:r>
+        <w:rPr>
+          <w:rFonts w:ascii="Cambria" w:hAnsi="Cambria"/>
+          <w:sz w:val="22"/>
+          <w:szCs w:val="22"/>
+        </w:rPr>
+        <w:t>)</w:t>
       </w:r>
     </w:p>
     <w:p>
       <w:pPr>
         <w:pStyle w:val="ListParagraph"/>
-        <w:numPr>
-          <w:ilvl w:val="1"/>
-          <w:numId w:val="16"/>
-        </w:numPr>
         <w:tabs>
           <w:tab w:val="left" w:pos="2304"/>
         </w:tabs>
         <w:spacing w:after="220"/>
-        <w:rPr>
-          <w:rFonts w:ascii="Cambria" w:hAnsi="Cambria"/>
-          <w:sz w:val="22"/>
-          <w:szCs w:val="22"/>
-        </w:rPr>
-      </w:pPr>
-      <w:r>
-        <w:rPr>
-          <w:rFonts w:ascii="Cambria" w:hAnsi="Cambria"/>
-          <w:sz w:val="22"/>
-          <w:szCs w:val="22"/>
-        </w:rPr>
-        <w:t xml:space="preserve">Returns empty stats or no stats at all: Returning player who didn’t record stats for last season (he played in another league or was injured) or player who didn’t play </w:t>
-      </w:r>
-      <w:r>
-        <w:rPr>
-          <w:rFonts w:ascii="Cambria" w:hAnsi="Cambria"/>
-          <w:sz w:val="22"/>
-          <w:szCs w:val="22"/>
-        </w:rPr>
-        <w:lastRenderedPageBreak/>
-        <w:t xml:space="preserve">enough minutes in this career. I use his stats in his last season as a player as their predicted stats. </w:t>
-      </w:r>
-    </w:p>
-    <w:p>
-      <w:pPr>
-        <w:pStyle w:val="ListParagraph"/>
-        <w:numPr>
-          <w:ilvl w:val="1"/>
-          <w:numId w:val="16"/>
-        </w:numPr>
-        <w:tabs>
-          <w:tab w:val="left" w:pos="2304"/>
-        </w:tabs>
-        <w:spacing w:after="220"/>
-        <w:rPr>
-          <w:rFonts w:ascii="Cambria" w:hAnsi="Cambria"/>
-          <w:sz w:val="22"/>
-          <w:szCs w:val="22"/>
-        </w:rPr>
-      </w:pPr>
-      <w:r>
-        <w:rPr>
-          <w:rFonts w:ascii="Cambria" w:hAnsi="Cambria"/>
-          <w:sz w:val="22"/>
-          <w:szCs w:val="22"/>
-        </w:rPr>
-        <w:t>Any other scenario: Players with no previous experience, I use the average player stats to predict their stats. Average player’s skills take the mean of all the numeric skills of all players’ stats from last season.</w:t>
-      </w:r>
-    </w:p>
-    <w:p>
-      <w:pPr>
-        <w:tabs>
-          <w:tab w:val="left" w:pos="2304"/>
-        </w:tabs>
-        <w:spacing w:after="220"/>
-        <w:rPr>
-          <w:rFonts w:ascii="Cambria" w:hAnsi="Cambria"/>
-          <w:sz w:val="22"/>
-          <w:szCs w:val="22"/>
-        </w:rPr>
-      </w:pPr>
-      <w:r>
-        <w:rPr>
-          <w:rFonts w:ascii="Cambria" w:hAnsi="Cambria"/>
-          <w:sz w:val="22"/>
-          <w:szCs w:val="22"/>
-        </w:rPr>
-        <w:t xml:space="preserve">Final precaution, </w:t>
-      </w:r>
-      <w:r>
-        <w:rPr>
-          <w:rFonts w:ascii="Cambria" w:hAnsi="Cambria"/>
-          <w:sz w:val="22"/>
-          <w:szCs w:val="22"/>
-        </w:rPr>
-        <w:t xml:space="preserve">make sure </w:t>
-      </w:r>
-      <w:r>
-        <w:rPr>
-          <w:rFonts w:ascii="Cambria" w:hAnsi="Cambria"/>
-          <w:sz w:val="22"/>
-          <w:szCs w:val="22"/>
-        </w:rPr>
-        <w:t xml:space="preserve">no shooting percentages are &gt; 1: </w:t>
-      </w:r>
-      <w:proofErr w:type="spellStart"/>
-      <w:r>
-        <w:rPr>
-          <w:rFonts w:ascii="Cambria" w:hAnsi="Cambria"/>
-          <w:sz w:val="22"/>
-          <w:szCs w:val="22"/>
-        </w:rPr>
-        <w:t>playersNewPredicted</w:t>
-      </w:r>
-      <w:proofErr w:type="spellEnd"/>
-      <w:r>
-        <w:rPr>
-          <w:rFonts w:ascii="Cambria" w:hAnsi="Cambria"/>
-          <w:sz w:val="22"/>
-          <w:szCs w:val="22"/>
-        </w:rPr>
-        <w:t xml:space="preserve"> &lt;- </w:t>
-      </w:r>
-      <w:proofErr w:type="spellStart"/>
-      <w:r>
-        <w:rPr>
-          <w:rFonts w:ascii="Cambria" w:hAnsi="Cambria"/>
-          <w:sz w:val="22"/>
-          <w:szCs w:val="22"/>
-        </w:rPr>
-        <w:t>mutate_</w:t>
-      </w:r>
-      <w:proofErr w:type="gramStart"/>
-      <w:r>
-        <w:rPr>
-          <w:rFonts w:ascii="Cambria" w:hAnsi="Cambria"/>
-          <w:sz w:val="22"/>
-          <w:szCs w:val="22"/>
-        </w:rPr>
-        <w:t>at</w:t>
-      </w:r>
-      <w:proofErr w:type="spellEnd"/>
-      <w:r>
-        <w:rPr>
-          <w:rFonts w:ascii="Cambria" w:hAnsi="Cambria"/>
-          <w:sz w:val="22"/>
-          <w:szCs w:val="22"/>
-        </w:rPr>
-        <w:t>(</w:t>
-      </w:r>
-      <w:proofErr w:type="spellStart"/>
-      <w:proofErr w:type="gramEnd"/>
-      <w:r>
-        <w:rPr>
-          <w:rFonts w:ascii="Cambria" w:hAnsi="Cambria"/>
-          <w:sz w:val="22"/>
-          <w:szCs w:val="22"/>
-        </w:rPr>
-        <w:t>playersNewPredicted</w:t>
-      </w:r>
-      <w:proofErr w:type="spellEnd"/>
-      <w:r>
-        <w:rPr>
-          <w:rFonts w:ascii="Cambria" w:hAnsi="Cambria"/>
-          <w:sz w:val="22"/>
-          <w:szCs w:val="22"/>
-        </w:rPr>
-        <w:t xml:space="preserve">, </w:t>
-      </w:r>
-      <w:proofErr w:type="spellStart"/>
-      <w:r>
-        <w:rPr>
-          <w:rFonts w:ascii="Cambria" w:hAnsi="Cambria"/>
-          <w:sz w:val="22"/>
-          <w:szCs w:val="22"/>
-        </w:rPr>
-        <w:t>vars</w:t>
-      </w:r>
-      <w:proofErr w:type="spellEnd"/>
-      <w:r>
-        <w:rPr>
-          <w:rFonts w:ascii="Cambria" w:hAnsi="Cambria"/>
-          <w:sz w:val="22"/>
-          <w:szCs w:val="22"/>
-        </w:rPr>
-        <w:t xml:space="preserve">(contains("Per")), function(x) </w:t>
-      </w:r>
-      <w:proofErr w:type="spellStart"/>
-      <w:r>
-        <w:rPr>
-          <w:rFonts w:ascii="Cambria" w:hAnsi="Cambria"/>
-          <w:sz w:val="22"/>
-          <w:szCs w:val="22"/>
-        </w:rPr>
-        <w:t>ifelse</w:t>
-      </w:r>
-      <w:proofErr w:type="spellEnd"/>
-      <w:r>
-        <w:rPr>
-          <w:rFonts w:ascii="Cambria" w:hAnsi="Cambria"/>
-          <w:sz w:val="22"/>
-          <w:szCs w:val="22"/>
-        </w:rPr>
-        <w:t xml:space="preserve">(x &gt;=1, </w:t>
-      </w:r>
-      <w:proofErr w:type="spellStart"/>
-      <w:r>
-        <w:rPr>
-          <w:rFonts w:ascii="Cambria" w:hAnsi="Cambria"/>
-          <w:sz w:val="22"/>
-          <w:szCs w:val="22"/>
-        </w:rPr>
-        <w:t>quantile</w:t>
-      </w:r>
-      <w:proofErr w:type="spellEnd"/>
-      <w:r>
-        <w:rPr>
-          <w:rFonts w:ascii="Cambria" w:hAnsi="Cambria"/>
-          <w:sz w:val="22"/>
-          <w:szCs w:val="22"/>
-        </w:rPr>
-        <w:t>(x,.99), x))</w:t>
-      </w:r>
-    </w:p>
-    <w:p>
-      <w:pPr>
-        <w:pStyle w:val="ListParagraph"/>
-        <w:numPr>
-          <w:ilvl w:val="2"/>
-          <w:numId w:val="1"/>
-        </w:numPr>
-        <w:ind w:left="540"/>
-        <w:rPr>
-          <w:rFonts w:ascii="Cambria" w:hAnsi="Cambria"/>
-          <w:b/>
-        </w:rPr>
-      </w:pPr>
-      <w:r>
-        <w:rPr>
-          <w:rFonts w:ascii="Cambria" w:hAnsi="Cambria"/>
-          <w:b/>
-        </w:rPr>
-        <w:t>Rookie players (cases c and d)</w:t>
-      </w:r>
-    </w:p>
-    <w:p>
-      <w:pPr>
-        <w:tabs>
-          <w:tab w:val="left" w:pos="2304"/>
-        </w:tabs>
-        <w:spacing w:after="220"/>
-        <w:rPr>
-          <w:rFonts w:ascii="Cambria" w:hAnsi="Cambria"/>
-          <w:sz w:val="22"/>
-          <w:szCs w:val="22"/>
-        </w:rPr>
-      </w:pPr>
-      <w:r>
-        <w:rPr>
-          <w:rFonts w:ascii="Cambria" w:hAnsi="Cambria"/>
-          <w:sz w:val="22"/>
-          <w:szCs w:val="22"/>
-        </w:rPr>
-        <w:t xml:space="preserve">The basic algorithm is </w:t>
-      </w:r>
-      <w:proofErr w:type="spellStart"/>
-      <w:r>
-        <w:rPr>
-          <w:rFonts w:ascii="Cambria" w:hAnsi="Cambria"/>
-          <w:sz w:val="22"/>
-          <w:szCs w:val="22"/>
-        </w:rPr>
-        <w:t>write_</w:t>
-      </w:r>
-      <w:proofErr w:type="gramStart"/>
-      <w:r>
-        <w:rPr>
-          <w:rFonts w:ascii="Cambria" w:hAnsi="Cambria"/>
-          <w:sz w:val="22"/>
-          <w:szCs w:val="22"/>
-        </w:rPr>
-        <w:t>RookieStats</w:t>
-      </w:r>
-      <w:proofErr w:type="spellEnd"/>
-      <w:r>
-        <w:rPr>
-          <w:rFonts w:ascii="Cambria" w:hAnsi="Cambria"/>
-          <w:sz w:val="22"/>
-          <w:szCs w:val="22"/>
-        </w:rPr>
-        <w:t>(</w:t>
-      </w:r>
-      <w:proofErr w:type="gramEnd"/>
-      <w:r>
-        <w:rPr>
-          <w:rFonts w:ascii="Cambria" w:hAnsi="Cambria"/>
-          <w:sz w:val="22"/>
-          <w:szCs w:val="22"/>
-        </w:rPr>
-        <w:t xml:space="preserve">) from </w:t>
-      </w:r>
-      <w:proofErr w:type="spellStart"/>
-      <w:r>
-        <w:rPr>
-          <w:rFonts w:ascii="Cambria" w:hAnsi="Cambria"/>
-          <w:sz w:val="22"/>
-          <w:szCs w:val="22"/>
-        </w:rPr>
-        <w:t>write_rookiesDraft.R</w:t>
-      </w:r>
-      <w:proofErr w:type="spellEnd"/>
-      <w:r>
-        <w:rPr>
-          <w:rFonts w:ascii="Cambria" w:hAnsi="Cambria"/>
-          <w:sz w:val="22"/>
-          <w:szCs w:val="22"/>
-        </w:rPr>
-        <w:t xml:space="preserve"> which returns </w:t>
-      </w:r>
-      <w:r>
-        <w:rPr>
-          <w:rFonts w:ascii="Cambria" w:hAnsi="Cambria"/>
-          <w:sz w:val="22"/>
-          <w:szCs w:val="22"/>
-        </w:rPr>
-        <w:t>rookieStats.csv</w:t>
-      </w:r>
-      <w:r>
-        <w:rPr>
-          <w:rFonts w:ascii="Cambria" w:hAnsi="Cambria"/>
-          <w:sz w:val="22"/>
-          <w:szCs w:val="22"/>
-        </w:rPr>
-        <w:t>. Here are the details:</w:t>
-      </w:r>
-    </w:p>
-    <w:p>
-      <w:pPr>
-        <w:pStyle w:val="ListParagraph"/>
-        <w:numPr>
-          <w:ilvl w:val="0"/>
-          <w:numId w:val="13"/>
-        </w:numPr>
-        <w:tabs>
-          <w:tab w:val="left" w:pos="2304"/>
-        </w:tabs>
-        <w:spacing w:after="220"/>
-        <w:rPr>
-          <w:rFonts w:ascii="Cambria" w:hAnsi="Cambria"/>
-          <w:sz w:val="22"/>
-          <w:szCs w:val="22"/>
-        </w:rPr>
-      </w:pPr>
-      <w:r>
-        <w:rPr>
-          <w:rFonts w:ascii="Cambria" w:hAnsi="Cambria"/>
-          <w:sz w:val="22"/>
-          <w:szCs w:val="22"/>
-        </w:rPr>
-        <w:t>To run the algorithm I need to prepare the following files:</w:t>
-      </w:r>
-    </w:p>
-    <w:p>
-      <w:pPr>
-        <w:pStyle w:val="ListParagraph"/>
-        <w:numPr>
-          <w:ilvl w:val="1"/>
-          <w:numId w:val="16"/>
-        </w:numPr>
-        <w:tabs>
-          <w:tab w:val="left" w:pos="2304"/>
-        </w:tabs>
-        <w:spacing w:after="220"/>
-        <w:rPr>
-          <w:rFonts w:ascii="Cambria" w:hAnsi="Cambria"/>
-          <w:sz w:val="22"/>
-          <w:szCs w:val="22"/>
-        </w:rPr>
-      </w:pPr>
-      <w:proofErr w:type="gramStart"/>
-      <w:r>
-        <w:rPr>
-          <w:rFonts w:ascii="Cambria" w:hAnsi="Cambria"/>
-          <w:sz w:val="22"/>
-          <w:szCs w:val="22"/>
-        </w:rPr>
-        <w:t>rookies</w:t>
-      </w:r>
-      <w:r>
-        <w:rPr>
-          <w:rFonts w:ascii="Cambria" w:hAnsi="Cambria"/>
-          <w:sz w:val="22"/>
-          <w:szCs w:val="22"/>
-        </w:rPr>
-        <w:t>.csv</w:t>
-      </w:r>
-      <w:proofErr w:type="gramEnd"/>
-      <w:r>
-        <w:rPr>
-          <w:rFonts w:ascii="Cambria" w:hAnsi="Cambria"/>
-          <w:sz w:val="22"/>
-          <w:szCs w:val="22"/>
-        </w:rPr>
-        <w:t xml:space="preserve"> (</w:t>
-      </w:r>
-      <w:proofErr w:type="spellStart"/>
-      <w:r>
-        <w:rPr>
-          <w:rFonts w:ascii="Cambria" w:hAnsi="Cambria"/>
-          <w:sz w:val="22"/>
-          <w:szCs w:val="22"/>
-        </w:rPr>
-        <w:t>writeAllRookies</w:t>
-      </w:r>
-      <w:proofErr w:type="spellEnd"/>
-      <w:r>
-        <w:rPr>
-          <w:rFonts w:ascii="Cambria" w:hAnsi="Cambria"/>
-          <w:sz w:val="22"/>
-          <w:szCs w:val="22"/>
-        </w:rPr>
-        <w:t xml:space="preserve">() in </w:t>
-      </w:r>
-      <w:proofErr w:type="spellStart"/>
-      <w:r>
-        <w:rPr>
-          <w:rFonts w:ascii="Cambria" w:hAnsi="Cambria"/>
-          <w:sz w:val="22"/>
-          <w:szCs w:val="22"/>
-        </w:rPr>
-        <w:t>write_rookiesDraft.R</w:t>
-      </w:r>
-      <w:proofErr w:type="spellEnd"/>
-      <w:r>
-        <w:rPr>
-          <w:rFonts w:ascii="Cambria" w:hAnsi="Cambria"/>
-          <w:sz w:val="22"/>
-          <w:szCs w:val="22"/>
-        </w:rPr>
-        <w:t>): Retrieves all rookies in the current rosters (The Experience field = “R”) with no stats records. I need to match this file with Players in this file:</w:t>
-      </w:r>
-    </w:p>
-    <w:p>
-      <w:pPr>
-        <w:pStyle w:val="ListParagraph"/>
-        <w:numPr>
-          <w:ilvl w:val="1"/>
-          <w:numId w:val="16"/>
-        </w:numPr>
-        <w:tabs>
-          <w:tab w:val="left" w:pos="2304"/>
-        </w:tabs>
-        <w:spacing w:after="220"/>
-        <w:rPr>
-          <w:rFonts w:ascii="Cambria" w:hAnsi="Cambria"/>
-          <w:sz w:val="22"/>
-          <w:szCs w:val="22"/>
-        </w:rPr>
-      </w:pPr>
-      <w:proofErr w:type="gramStart"/>
-      <w:r>
-        <w:rPr>
-          <w:rFonts w:ascii="Cambria" w:hAnsi="Cambria"/>
-          <w:sz w:val="22"/>
-          <w:szCs w:val="22"/>
-        </w:rPr>
-        <w:t>collegePlayers.csv</w:t>
-      </w:r>
-      <w:proofErr w:type="gramEnd"/>
-      <w:r>
-        <w:rPr>
-          <w:rFonts w:ascii="Cambria" w:hAnsi="Cambria"/>
-          <w:sz w:val="22"/>
-          <w:szCs w:val="22"/>
-        </w:rPr>
-        <w:t xml:space="preserve"> (</w:t>
-      </w:r>
-      <w:proofErr w:type="spellStart"/>
-      <w:r>
-        <w:rPr>
-          <w:rFonts w:ascii="Cambria" w:hAnsi="Cambria"/>
-          <w:sz w:val="22"/>
-          <w:szCs w:val="22"/>
-        </w:rPr>
-        <w:t>write_CollegePlayers</w:t>
-      </w:r>
-      <w:proofErr w:type="spellEnd"/>
-      <w:r>
-        <w:rPr>
-          <w:rFonts w:ascii="Cambria" w:hAnsi="Cambria"/>
-          <w:sz w:val="22"/>
-          <w:szCs w:val="22"/>
-        </w:rPr>
-        <w:t xml:space="preserve">() in </w:t>
-      </w:r>
-      <w:proofErr w:type="spellStart"/>
-      <w:r>
-        <w:rPr>
-          <w:rFonts w:ascii="Cambria" w:hAnsi="Cambria"/>
-          <w:sz w:val="22"/>
-          <w:szCs w:val="22"/>
-        </w:rPr>
-        <w:t>write_rookiesDraft.R</w:t>
-      </w:r>
-      <w:proofErr w:type="spellEnd"/>
-      <w:r>
-        <w:rPr>
-          <w:rFonts w:ascii="Cambria" w:hAnsi="Cambria"/>
-          <w:sz w:val="22"/>
-          <w:szCs w:val="22"/>
-        </w:rPr>
-        <w:t>)</w:t>
-      </w:r>
-      <w:r>
-        <w:rPr>
-          <w:rFonts w:ascii="Cambria" w:hAnsi="Cambria"/>
-          <w:sz w:val="22"/>
-          <w:szCs w:val="22"/>
-        </w:rPr>
-        <w:t xml:space="preserve">: </w:t>
-      </w:r>
-      <w:proofErr w:type="spellStart"/>
-      <w:r>
-        <w:rPr>
-          <w:rFonts w:ascii="Cambria" w:hAnsi="Cambria"/>
-          <w:sz w:val="22"/>
-          <w:szCs w:val="22"/>
-        </w:rPr>
-        <w:t>Q</w:t>
-      </w:r>
-      <w:r>
-        <w:rPr>
-          <w:rFonts w:ascii="Cambria" w:hAnsi="Cambria"/>
-          <w:sz w:val="22"/>
-          <w:szCs w:val="22"/>
-        </w:rPr>
-        <w:t>uery</w:t>
-      </w:r>
-      <w:r>
-        <w:rPr>
-          <w:rFonts w:ascii="Cambria" w:hAnsi="Cambria"/>
-          <w:sz w:val="22"/>
-          <w:szCs w:val="22"/>
-        </w:rPr>
-        <w:t>s</w:t>
-      </w:r>
-      <w:proofErr w:type="spellEnd"/>
-      <w:r>
-        <w:rPr>
-          <w:rFonts w:ascii="Cambria" w:hAnsi="Cambria"/>
-          <w:sz w:val="22"/>
-          <w:szCs w:val="22"/>
-        </w:rPr>
-        <w:t xml:space="preserve"> college players who played at least </w:t>
-      </w:r>
-      <w:r>
-        <w:rPr>
-          <w:rFonts w:ascii="Cambria" w:hAnsi="Cambria"/>
-          <w:sz w:val="22"/>
-          <w:szCs w:val="22"/>
-        </w:rPr>
-        <w:t>15 games and 7</w:t>
-      </w:r>
-      <w:r>
-        <w:rPr>
-          <w:rFonts w:ascii="Cambria" w:hAnsi="Cambria"/>
-          <w:sz w:val="22"/>
-          <w:szCs w:val="22"/>
-        </w:rPr>
-        <w:t xml:space="preserve"> min/game last season</w:t>
-      </w:r>
-      <w:r>
-        <w:rPr>
-          <w:rFonts w:ascii="Cambria" w:hAnsi="Cambria"/>
-          <w:sz w:val="22"/>
-          <w:szCs w:val="22"/>
-        </w:rPr>
-        <w:t xml:space="preserve">. Totally arbitrary numbers under the assumption that if fit for the NBA they would at a minimum played these </w:t>
-      </w:r>
-      <w:proofErr w:type="gramStart"/>
-      <w:r>
-        <w:rPr>
-          <w:rFonts w:ascii="Cambria" w:hAnsi="Cambria"/>
-          <w:sz w:val="22"/>
-          <w:szCs w:val="22"/>
-        </w:rPr>
-        <w:t>type</w:t>
-      </w:r>
-      <w:proofErr w:type="gramEnd"/>
-      <w:r>
-        <w:rPr>
-          <w:rFonts w:ascii="Cambria" w:hAnsi="Cambria"/>
-          <w:sz w:val="22"/>
-          <w:szCs w:val="22"/>
-        </w:rPr>
-        <w:t xml:space="preserve"> of minutes. For those players who played for more than 1 season in college, I take the average of their career stats.</w:t>
-      </w:r>
-    </w:p>
-    <w:p>
-      <w:pPr>
-        <w:pStyle w:val="ListParagraph"/>
-        <w:numPr>
-          <w:ilvl w:val="0"/>
-          <w:numId w:val="13"/>
-        </w:numPr>
+        <w:ind w:left="1440"/>
+        <w:rPr>
+          <w:rFonts w:ascii="Cambria" w:hAnsi="Cambria"/>
+          <w:sz w:val="22"/>
+          <w:szCs w:val="22"/>
+        </w:rPr>
+      </w:pPr>
+    </w:p>
+    <w:p>
+      <w:pPr>
         <w:tabs>
           <w:tab w:val="left" w:pos="2304"/>
         </w:tabs>
@@ -24331,10 +22902,6 @@
     <w:p>
       <w:pPr>
         <w:pStyle w:val="ListParagraph"/>
-        <w:numPr>
-          <w:ilvl w:val="0"/>
-          <w:numId w:val="13"/>
-        </w:numPr>
         <w:tabs>
           <w:tab w:val="left" w:pos="2304"/>
         </w:tabs>
@@ -24345,6 +22912,19 @@
           <w:szCs w:val="22"/>
         </w:rPr>
       </w:pPr>
+    </w:p>
+    <w:p>
+      <w:pPr>
+        <w:tabs>
+          <w:tab w:val="left" w:pos="2304"/>
+        </w:tabs>
+        <w:spacing w:after="220"/>
+        <w:rPr>
+          <w:rFonts w:ascii="Cambria" w:hAnsi="Cambria"/>
+          <w:sz w:val="22"/>
+          <w:szCs w:val="22"/>
+        </w:rPr>
+      </w:pPr>
       <w:r>
         <w:rPr>
           <w:rFonts w:ascii="Cambria" w:hAnsi="Cambria"/>
@@ -24374,11 +22954,6 @@
     </w:p>
     <w:p>
       <w:pPr>
-        <w:pStyle w:val="ListParagraph"/>
-        <w:numPr>
-          <w:ilvl w:val="0"/>
-          <w:numId w:val="13"/>
-        </w:numPr>
         <w:tabs>
           <w:tab w:val="left" w:pos="2304"/>
         </w:tabs>
@@ -24400,11 +22975,37 @@
     </w:p>
     <w:p>
       <w:pPr>
-        <w:pStyle w:val="ListParagraph"/>
-        <w:numPr>
-          <w:ilvl w:val="0"/>
-          <w:numId w:val="13"/>
-        </w:numPr>
+        <w:rPr>
+          <w:rFonts w:ascii="Cambria" w:hAnsi="Cambria"/>
+          <w:b/>
+        </w:rPr>
+      </w:pPr>
+      <w:r>
+        <w:rPr>
+          <w:rFonts w:ascii="Cambria" w:hAnsi="Cambria"/>
+          <w:b/>
+        </w:rPr>
+        <w:t xml:space="preserve">A.2.3. </w:t>
+      </w:r>
+      <w:proofErr w:type="gramStart"/>
+      <w:r>
+        <w:rPr>
+          <w:rFonts w:ascii="Cambria" w:hAnsi="Cambria"/>
+          <w:b/>
+        </w:rPr>
+        <w:t>Putting</w:t>
+      </w:r>
+      <w:proofErr w:type="gramEnd"/>
+      <w:r>
+        <w:rPr>
+          <w:rFonts w:ascii="Cambria" w:hAnsi="Cambria"/>
+          <w:b/>
+        </w:rPr>
+        <w:t xml:space="preserve"> it all together</w:t>
+      </w:r>
+    </w:p>
+    <w:p>
+      <w:pPr>
         <w:tabs>
           <w:tab w:val="left" w:pos="2304"/>
         </w:tabs>
@@ -24421,7 +23022,25 @@
           <w:sz w:val="22"/>
           <w:szCs w:val="22"/>
         </w:rPr>
-        <w:t xml:space="preserve">Finally, because college and European players play fewer minutes, I need to take this into account when computing their minute usage comparable to NBA players. My take is this is the price they pay to jump into a more competitive league so I assume their effective per minute stats are based on 48 minute games, that is: </w:t>
+        <w:t>cu</w:t>
+      </w:r>
+      <w:r>
+        <w:rPr>
+          <w:rFonts w:ascii="Cambria" w:hAnsi="Cambria"/>
+          <w:sz w:val="22"/>
+          <w:szCs w:val="22"/>
+        </w:rPr>
+        <w:t xml:space="preserve">rrent_rosters.csv </w:t>
+      </w:r>
+      <w:bookmarkStart w:id="1" w:name="_GoBack"/>
+      <w:bookmarkEnd w:id="1"/>
+      <w:r>
+        <w:rPr>
+          <w:rFonts w:ascii="Cambria" w:hAnsi="Cambria"/>
+          <w:sz w:val="22"/>
+          <w:szCs w:val="22"/>
+        </w:rPr>
+        <w:t xml:space="preserve">contains players and teams as of </w:t>
       </w:r>
       <w:proofErr w:type="spellStart"/>
       <w:r>
@@ -24430,7 +23049,7 @@
           <w:sz w:val="22"/>
           <w:szCs w:val="22"/>
         </w:rPr>
-        <w:t>effMin</w:t>
+        <w:t>Otober</w:t>
       </w:r>
       <w:proofErr w:type="spellEnd"/>
       <w:r>
@@ -24439,7 +23058,7 @@
           <w:sz w:val="22"/>
           <w:szCs w:val="22"/>
         </w:rPr>
-        <w:t xml:space="preserve"> = MP/3936 (use </w:t>
+        <w:t xml:space="preserve"> 20 2017, that is right at the start of the new season and it’s obtained from: .</w:t>
       </w:r>
       <w:proofErr w:type="spellStart"/>
       <w:r>
@@ -24448,354 +23067,9 @@
           <w:sz w:val="22"/>
           <w:szCs w:val="22"/>
         </w:rPr>
-        <w:t>write_Rookies_efficientStats</w:t>
+        <w:t>getLatestRosters</w:t>
       </w:r>
       <w:proofErr w:type="spellEnd"/>
-      <w:r>
-        <w:rPr>
-          <w:rFonts w:ascii="Cambria" w:hAnsi="Cambria"/>
-          <w:sz w:val="22"/>
-          <w:szCs w:val="22"/>
-        </w:rPr>
-        <w:t xml:space="preserve"> from </w:t>
-      </w:r>
-      <w:proofErr w:type="spellStart"/>
-      <w:r>
-        <w:rPr>
-          <w:rFonts w:ascii="Cambria" w:hAnsi="Cambria"/>
-          <w:sz w:val="22"/>
-          <w:szCs w:val="22"/>
-        </w:rPr>
-        <w:t>write_</w:t>
-      </w:r>
-      <w:proofErr w:type="gramStart"/>
-      <w:r>
-        <w:rPr>
-          <w:rFonts w:ascii="Cambria" w:hAnsi="Cambria"/>
-          <w:sz w:val="22"/>
-          <w:szCs w:val="22"/>
-        </w:rPr>
-        <w:t>rookiesDraft.R</w:t>
-      </w:r>
-      <w:proofErr w:type="spellEnd"/>
-      <w:proofErr w:type="gramEnd"/>
-      <w:r>
-        <w:rPr>
-          <w:rFonts w:ascii="Cambria" w:hAnsi="Cambria"/>
-          <w:sz w:val="22"/>
-          <w:szCs w:val="22"/>
-        </w:rPr>
-        <w:t xml:space="preserve"> which returns: </w:t>
-      </w:r>
-      <w:r>
-        <w:rPr>
-          <w:rFonts w:ascii="Cambria" w:hAnsi="Cambria"/>
-          <w:sz w:val="22"/>
-          <w:szCs w:val="22"/>
-        </w:rPr>
-        <w:t>rookieEfficientStats.csv</w:t>
-      </w:r>
-      <w:r>
-        <w:rPr>
-          <w:rFonts w:ascii="Cambria" w:hAnsi="Cambria"/>
-          <w:sz w:val="22"/>
-          <w:szCs w:val="22"/>
-        </w:rPr>
-        <w:t xml:space="preserve">). Still, this is not realistic in most cases, as college players tend to play way fewer minutes on their rookie year than they would in college. To account for this </w:t>
-      </w:r>
-      <w:r>
-        <w:rPr>
-          <w:rFonts w:ascii="Cambria" w:hAnsi="Cambria"/>
-          <w:sz w:val="22"/>
-          <w:szCs w:val="22"/>
-        </w:rPr>
-        <w:lastRenderedPageBreak/>
-        <w:t>discrepancies we can take a look at the percentage of minute reduction experienced by rookie NBA college players according to their draft pick. Data covers the last 20 years and it’s limited to players who played at least 30 games in their rookie year. Clearly, being a lower draft pick guarantees higher usage on the rookie year. Subsequently, I add the pick round to my dataset and adjust effective minutes based on the chart below:</w:t>
-      </w:r>
-    </w:p>
-    <w:p>
-      <w:pPr>
-        <w:tabs>
-          <w:tab w:val="left" w:pos="2304"/>
-        </w:tabs>
-        <w:spacing w:after="220"/>
-        <w:rPr>
-          <w:rFonts w:ascii="Cambria" w:hAnsi="Cambria"/>
-          <w:sz w:val="22"/>
-          <w:szCs w:val="22"/>
-        </w:rPr>
-      </w:pPr>
-      <w:r>
-        <w:rPr>
-          <w:rFonts w:ascii="Cambria" w:hAnsi="Cambria"/>
-          <w:noProof/>
-          <w:sz w:val="22"/>
-          <w:szCs w:val="22"/>
-        </w:rPr>
-        <w:drawing>
-          <wp:anchor distT="0" distB="0" distL="114300" distR="114300" simplePos="0" relativeHeight="251686912" behindDoc="0" locked="0" layoutInCell="1" allowOverlap="1" wp14:anchorId="5A63941E" wp14:editId="39363970">
-            <wp:simplePos x="0" y="0"/>
-            <wp:positionH relativeFrom="column">
-              <wp:posOffset>1371600</wp:posOffset>
-            </wp:positionH>
-            <wp:positionV relativeFrom="paragraph">
-              <wp:posOffset>111125</wp:posOffset>
-            </wp:positionV>
-            <wp:extent cx="3428365" cy="2510790"/>
-            <wp:effectExtent l="0" t="0" r="635" b="3810"/>
-            <wp:wrapSquare wrapText="bothSides"/>
-            <wp:docPr id="47" name="Picture 1"/>
-            <wp:cNvGraphicFramePr>
-              <a:graphicFrameLocks xmlns:a="http://schemas.openxmlformats.org/drawingml/2006/main" noChangeAspect="1"/>
-            </wp:cNvGraphicFramePr>
-            <a:graphic xmlns:a="http://schemas.openxmlformats.org/drawingml/2006/main">
-              <a:graphicData uri="http://schemas.openxmlformats.org/drawingml/2006/picture">
-                <pic:pic xmlns:pic="http://schemas.openxmlformats.org/drawingml/2006/picture">
-                  <pic:nvPicPr>
-                    <pic:cNvPr id="0" name="Picture 1"/>
-                    <pic:cNvPicPr>
-                      <a:picLocks noChangeAspect="1" noChangeArrowheads="1"/>
-                    </pic:cNvPicPr>
-                  </pic:nvPicPr>
-                  <pic:blipFill>
-                    <a:blip r:embed="rId20">
-                      <a:extLst>
-                        <a:ext uri="{28A0092B-C50C-407E-A947-70E740481C1C}">
-                          <a14:useLocalDpi xmlns:a14="http://schemas.microsoft.com/office/drawing/2010/main" val="0"/>
-                        </a:ext>
-                      </a:extLst>
-                    </a:blip>
-                    <a:srcRect/>
-                    <a:stretch>
-                      <a:fillRect/>
-                    </a:stretch>
-                  </pic:blipFill>
-                  <pic:spPr bwMode="auto">
-                    <a:xfrm>
-                      <a:off x="0" y="0"/>
-                      <a:ext cx="3428365" cy="2510790"/>
-                    </a:xfrm>
-                    <a:prstGeom prst="rect">
-                      <a:avLst/>
-                    </a:prstGeom>
-                    <a:noFill/>
-                    <a:ln>
-                      <a:noFill/>
-                    </a:ln>
-                  </pic:spPr>
-                </pic:pic>
-              </a:graphicData>
-            </a:graphic>
-            <wp14:sizeRelH relativeFrom="page">
-              <wp14:pctWidth>0</wp14:pctWidth>
-            </wp14:sizeRelH>
-            <wp14:sizeRelV relativeFrom="page">
-              <wp14:pctHeight>0</wp14:pctHeight>
-            </wp14:sizeRelV>
-          </wp:anchor>
-        </w:drawing>
-      </w:r>
-    </w:p>
-    <w:p>
-      <w:pPr>
-        <w:tabs>
-          <w:tab w:val="left" w:pos="2304"/>
-        </w:tabs>
-        <w:spacing w:after="220"/>
-        <w:rPr>
-          <w:rFonts w:ascii="Cambria" w:hAnsi="Cambria"/>
-          <w:sz w:val="22"/>
-          <w:szCs w:val="22"/>
-        </w:rPr>
-      </w:pPr>
-    </w:p>
-    <w:p>
-      <w:pPr>
-        <w:tabs>
-          <w:tab w:val="left" w:pos="2304"/>
-        </w:tabs>
-        <w:spacing w:after="220"/>
-        <w:rPr>
-          <w:rFonts w:ascii="Cambria" w:hAnsi="Cambria"/>
-          <w:sz w:val="22"/>
-          <w:szCs w:val="22"/>
-        </w:rPr>
-      </w:pPr>
-    </w:p>
-    <w:p>
-      <w:pPr>
-        <w:tabs>
-          <w:tab w:val="left" w:pos="2304"/>
-        </w:tabs>
-        <w:spacing w:after="220"/>
-        <w:rPr>
-          <w:rFonts w:ascii="Cambria" w:hAnsi="Cambria"/>
-          <w:sz w:val="22"/>
-          <w:szCs w:val="22"/>
-        </w:rPr>
-      </w:pPr>
-    </w:p>
-    <w:p>
-      <w:pPr>
-        <w:tabs>
-          <w:tab w:val="left" w:pos="2304"/>
-        </w:tabs>
-        <w:spacing w:after="220"/>
-        <w:rPr>
-          <w:rFonts w:ascii="Cambria" w:hAnsi="Cambria"/>
-          <w:sz w:val="22"/>
-          <w:szCs w:val="22"/>
-        </w:rPr>
-      </w:pPr>
-    </w:p>
-    <w:p>
-      <w:pPr>
-        <w:tabs>
-          <w:tab w:val="left" w:pos="2304"/>
-        </w:tabs>
-        <w:spacing w:after="220"/>
-        <w:rPr>
-          <w:rFonts w:ascii="Cambria" w:hAnsi="Cambria"/>
-          <w:sz w:val="22"/>
-          <w:szCs w:val="22"/>
-        </w:rPr>
-      </w:pPr>
-    </w:p>
-    <w:p>
-      <w:pPr>
-        <w:tabs>
-          <w:tab w:val="left" w:pos="2304"/>
-        </w:tabs>
-        <w:spacing w:after="220"/>
-        <w:rPr>
-          <w:rFonts w:ascii="Cambria" w:hAnsi="Cambria"/>
-          <w:sz w:val="22"/>
-          <w:szCs w:val="22"/>
-        </w:rPr>
-      </w:pPr>
-    </w:p>
-    <w:p>
-      <w:pPr>
-        <w:tabs>
-          <w:tab w:val="left" w:pos="2304"/>
-        </w:tabs>
-        <w:spacing w:after="220"/>
-        <w:rPr>
-          <w:rFonts w:ascii="Cambria" w:hAnsi="Cambria"/>
-          <w:sz w:val="22"/>
-          <w:szCs w:val="22"/>
-        </w:rPr>
-      </w:pPr>
-    </w:p>
-    <w:p>
-      <w:pPr>
-        <w:tabs>
-          <w:tab w:val="left" w:pos="2304"/>
-        </w:tabs>
-        <w:spacing w:after="220"/>
-        <w:rPr>
-          <w:rFonts w:ascii="Cambria" w:hAnsi="Cambria"/>
-          <w:sz w:val="22"/>
-          <w:szCs w:val="22"/>
-        </w:rPr>
-      </w:pPr>
-    </w:p>
-    <w:p>
-      <w:pPr>
-        <w:pStyle w:val="ListParagraph"/>
-        <w:tabs>
-          <w:tab w:val="left" w:pos="2304"/>
-        </w:tabs>
-        <w:spacing w:after="220"/>
-        <w:rPr>
-          <w:rFonts w:ascii="Cambria" w:hAnsi="Cambria"/>
-          <w:sz w:val="22"/>
-          <w:szCs w:val="22"/>
-        </w:rPr>
-      </w:pPr>
-    </w:p>
-    <w:p>
-      <w:pPr>
-        <w:pStyle w:val="ListParagraph"/>
-        <w:numPr>
-          <w:ilvl w:val="2"/>
-          <w:numId w:val="1"/>
-        </w:numPr>
-        <w:ind w:left="540"/>
-        <w:rPr>
-          <w:rFonts w:ascii="Cambria" w:hAnsi="Cambria"/>
-          <w:b/>
-        </w:rPr>
-      </w:pPr>
-      <w:r>
-        <w:rPr>
-          <w:rFonts w:ascii="Cambria" w:hAnsi="Cambria"/>
-          <w:b/>
-        </w:rPr>
-        <w:t>Putting it all together</w:t>
-      </w:r>
-    </w:p>
-    <w:p>
-      <w:pPr>
-        <w:tabs>
-          <w:tab w:val="left" w:pos="2304"/>
-        </w:tabs>
-        <w:spacing w:after="220"/>
-        <w:rPr>
-          <w:rFonts w:ascii="Cambria" w:hAnsi="Cambria"/>
-          <w:sz w:val="22"/>
-          <w:szCs w:val="22"/>
-        </w:rPr>
-      </w:pPr>
-      <w:r>
-        <w:t>At the start of a new season, in particular October 20 2017, rosters are mostly final so the starting point as the list of current players participating in the new NBA season is c</w:t>
-      </w:r>
-      <w:r>
-        <w:rPr>
-          <w:rFonts w:ascii="Cambria" w:hAnsi="Cambria"/>
-          <w:sz w:val="22"/>
-          <w:szCs w:val="22"/>
-        </w:rPr>
-        <w:t xml:space="preserve">urrent_rosters.csv which contains players and teams as of </w:t>
-      </w:r>
-      <w:proofErr w:type="spellStart"/>
-      <w:r>
-        <w:rPr>
-          <w:rFonts w:ascii="Cambria" w:hAnsi="Cambria"/>
-          <w:sz w:val="22"/>
-          <w:szCs w:val="22"/>
-        </w:rPr>
-        <w:t>Otober</w:t>
-      </w:r>
-      <w:proofErr w:type="spellEnd"/>
-      <w:r>
-        <w:rPr>
-          <w:rFonts w:ascii="Cambria" w:hAnsi="Cambria"/>
-          <w:sz w:val="22"/>
-          <w:szCs w:val="22"/>
-        </w:rPr>
-        <w:t xml:space="preserve"> 20 2017, that is right at the start of the new season and it’s obtained from</w:t>
-      </w:r>
-      <w:proofErr w:type="gramStart"/>
-      <w:r>
-        <w:rPr>
-          <w:rFonts w:ascii="Cambria" w:hAnsi="Cambria"/>
-          <w:sz w:val="22"/>
-          <w:szCs w:val="22"/>
-        </w:rPr>
-        <w:t>: .</w:t>
-      </w:r>
-      <w:proofErr w:type="spellStart"/>
-      <w:r>
-        <w:rPr>
-          <w:rFonts w:ascii="Cambria" w:hAnsi="Cambria"/>
-          <w:sz w:val="22"/>
-          <w:szCs w:val="22"/>
-        </w:rPr>
-        <w:t>getLatestRosters</w:t>
-      </w:r>
-      <w:proofErr w:type="spellEnd"/>
-      <w:proofErr w:type="gramEnd"/>
       <w:r>
         <w:rPr>
           <w:rFonts w:ascii="Cambria" w:hAnsi="Cambria"/>
@@ -25244,6 +23518,7 @@
           <w:sz w:val="22"/>
           <w:szCs w:val="22"/>
         </w:rPr>
+        <w:lastRenderedPageBreak/>
         <w:t>current</w:t>
       </w:r>
       <w:proofErr w:type="gramEnd"/>
@@ -25340,7 +23615,6 @@
           <w:sz w:val="22"/>
           <w:szCs w:val="22"/>
         </w:rPr>
-        <w:lastRenderedPageBreak/>
         <w:t>current</w:t>
       </w:r>
       <w:proofErr w:type="gramEnd"/>
@@ -25450,9 +23724,9 @@
       </w:pPr>
     </w:p>
     <w:sectPr>
-      <w:headerReference w:type="default" r:id="rId65"/>
-      <w:footerReference w:type="even" r:id="rId66"/>
-      <w:footerReference w:type="default" r:id="rId67"/>
+      <w:headerReference w:type="default" r:id="rId66"/>
+      <w:footerReference w:type="even" r:id="rId67"/>
+      <w:footerReference w:type="default" r:id="rId68"/>
       <w:pgSz w:w="12240" w:h="15840"/>
       <w:pgMar w:top="1584" w:right="1440" w:bottom="1728" w:left="1440" w:header="720" w:footer="720" w:gutter="0"/>
       <w:cols w:space="720"/>
@@ -25556,7 +23830,7 @@
         <w:rFonts w:ascii="Cambria" w:hAnsi="Cambria"/>
         <w:noProof/>
       </w:rPr>
-      <w:t>11</w:t>
+      <w:t>30</w:t>
     </w:r>
     <w:r>
       <w:rPr>
@@ -26164,11 +24438,238 @@
       </w:r>
       <w:r>
         <w:rPr>
+          <w:sz w:val="22"/>
+          <w:szCs w:val="22"/>
+        </w:rPr>
+        <w:t>https://lvdmaaten.github.io/tsne/</w:t>
+      </w:r>
+    </w:p>
+  </w:footnote>
+  <w:footnote w:id="9">
+    <w:p>
+      <w:pPr>
+        <w:pStyle w:val="FootnoteText"/>
+        <w:rPr>
+          <w:sz w:val="22"/>
+          <w:szCs w:val="22"/>
+        </w:rPr>
+      </w:pPr>
+      <w:r>
+        <w:rPr>
+          <w:rStyle w:val="FootnoteReference"/>
+          <w:sz w:val="22"/>
+          <w:szCs w:val="22"/>
+        </w:rPr>
+        <w:footnoteRef/>
+      </w:r>
+      <w:r>
+        <w:rPr>
+          <w:sz w:val="22"/>
+          <w:szCs w:val="22"/>
+        </w:rPr>
+        <w:t xml:space="preserve"> </w:t>
+      </w:r>
+      <w:r>
+        <w:rPr>
           <w:rFonts w:ascii="Cambria" w:hAnsi="Cambria"/>
           <w:sz w:val="22"/>
           <w:szCs w:val="22"/>
         </w:rPr>
         <w:t>https://projects.fivethirtyeight.com/carmelo/</w:t>
+      </w:r>
+    </w:p>
+  </w:footnote>
+  <w:footnote w:id="10">
+    <w:p>
+      <w:pPr>
+        <w:pStyle w:val="FootnoteText"/>
+        <w:rPr>
+          <w:sz w:val="22"/>
+          <w:szCs w:val="22"/>
+        </w:rPr>
+      </w:pPr>
+      <w:r>
+        <w:rPr>
+          <w:rStyle w:val="FootnoteReference"/>
+          <w:sz w:val="22"/>
+          <w:szCs w:val="22"/>
+        </w:rPr>
+        <w:footnoteRef/>
+      </w:r>
+      <w:r>
+        <w:rPr>
+          <w:sz w:val="22"/>
+          <w:szCs w:val="22"/>
+        </w:rPr>
+        <w:t xml:space="preserve"> </w:t>
+      </w:r>
+      <w:r>
+        <w:rPr>
+          <w:rFonts w:ascii="Cambria" w:hAnsi="Cambria"/>
+          <w:sz w:val="22"/>
+          <w:szCs w:val="22"/>
+        </w:rPr>
+        <w:t xml:space="preserve">For example, roster for Boston: </w:t>
+      </w:r>
+      <w:r>
+        <w:rPr>
+          <w:rFonts w:ascii="Cambria" w:hAnsi="Cambria"/>
+          <w:sz w:val="22"/>
+          <w:szCs w:val="22"/>
+        </w:rPr>
+        <w:t>https://www.basketball-reference.com/teams/BOS/2018.html</w:t>
+      </w:r>
+    </w:p>
+  </w:footnote>
+  <w:footnote w:id="11">
+    <w:p>
+      <w:pPr>
+        <w:pStyle w:val="FootnoteText"/>
+        <w:rPr>
+          <w:sz w:val="22"/>
+          <w:szCs w:val="22"/>
+        </w:rPr>
+      </w:pPr>
+      <w:r>
+        <w:rPr>
+          <w:rStyle w:val="FootnoteReference"/>
+          <w:sz w:val="22"/>
+          <w:szCs w:val="22"/>
+        </w:rPr>
+        <w:footnoteRef/>
+      </w:r>
+      <w:r>
+        <w:rPr>
+          <w:sz w:val="22"/>
+          <w:szCs w:val="22"/>
+        </w:rPr>
+        <w:t xml:space="preserve"> </w:t>
+      </w:r>
+      <w:r>
+        <w:rPr>
+          <w:rFonts w:ascii="Cambria" w:hAnsi="Cambria"/>
+          <w:sz w:val="22"/>
+          <w:szCs w:val="22"/>
+        </w:rPr>
+        <w:t xml:space="preserve">I use player finder: </w:t>
+      </w:r>
+      <w:r>
+        <w:rPr>
+          <w:rFonts w:ascii="Cambria" w:hAnsi="Cambria"/>
+          <w:sz w:val="22"/>
+          <w:szCs w:val="22"/>
+        </w:rPr>
+        <w:t>https://www.sports-reference.com/cbb/play-index/</w:t>
+      </w:r>
+    </w:p>
+  </w:footnote>
+  <w:footnote w:id="12">
+    <w:p>
+      <w:pPr>
+        <w:pStyle w:val="FootnoteText"/>
+        <w:rPr>
+          <w:sz w:val="22"/>
+          <w:szCs w:val="22"/>
+        </w:rPr>
+      </w:pPr>
+      <w:r>
+        <w:rPr>
+          <w:rStyle w:val="FootnoteReference"/>
+          <w:sz w:val="22"/>
+          <w:szCs w:val="22"/>
+        </w:rPr>
+        <w:footnoteRef/>
+      </w:r>
+      <w:r>
+        <w:rPr>
+          <w:sz w:val="22"/>
+          <w:szCs w:val="22"/>
+        </w:rPr>
+        <w:t xml:space="preserve"> </w:t>
+      </w:r>
+      <w:r>
+        <w:rPr>
+          <w:rFonts w:ascii="Cambria" w:hAnsi="Cambria"/>
+          <w:sz w:val="22"/>
+          <w:szCs w:val="22"/>
+        </w:rPr>
+        <w:t xml:space="preserve">European players: </w:t>
+      </w:r>
+      <w:r>
+        <w:rPr>
+          <w:rFonts w:ascii="Cambria" w:hAnsi="Cambria"/>
+          <w:sz w:val="22"/>
+          <w:szCs w:val="22"/>
+        </w:rPr>
+        <w:t>https://www.basketball-reference.com/euro/players/</w:t>
+      </w:r>
+    </w:p>
+  </w:footnote>
+  <w:footnote w:id="13">
+    <w:p>
+      <w:pPr>
+        <w:pStyle w:val="FootnoteText"/>
+        <w:rPr>
+          <w:sz w:val="22"/>
+          <w:szCs w:val="22"/>
+        </w:rPr>
+      </w:pPr>
+      <w:r>
+        <w:rPr>
+          <w:rStyle w:val="FootnoteReference"/>
+          <w:sz w:val="22"/>
+          <w:szCs w:val="22"/>
+        </w:rPr>
+        <w:footnoteRef/>
+      </w:r>
+      <w:r>
+        <w:rPr>
+          <w:sz w:val="22"/>
+          <w:szCs w:val="22"/>
+        </w:rPr>
+        <w:t xml:space="preserve"> </w:t>
+      </w:r>
+      <w:r>
+        <w:rPr>
+          <w:rFonts w:ascii="Cambria" w:hAnsi="Cambria"/>
+          <w:sz w:val="22"/>
+          <w:szCs w:val="22"/>
+        </w:rPr>
+        <w:t>I froze all my data on October 20, 2017.</w:t>
+      </w:r>
+    </w:p>
+  </w:footnote>
+  <w:footnote w:id="14">
+    <w:p>
+      <w:pPr>
+        <w:pStyle w:val="FootnoteText"/>
+        <w:rPr>
+          <w:sz w:val="22"/>
+          <w:szCs w:val="22"/>
+        </w:rPr>
+      </w:pPr>
+      <w:r>
+        <w:rPr>
+          <w:rStyle w:val="FootnoteReference"/>
+          <w:sz w:val="22"/>
+          <w:szCs w:val="22"/>
+        </w:rPr>
+        <w:footnoteRef/>
+      </w:r>
+      <w:r>
+        <w:rPr>
+          <w:sz w:val="22"/>
+          <w:szCs w:val="22"/>
+        </w:rPr>
+        <w:t xml:space="preserve"> </w:t>
+      </w:r>
+      <w:r>
+        <w:rPr>
+          <w:rFonts w:ascii="Cambria" w:hAnsi="Cambria"/>
+          <w:sz w:val="22"/>
+          <w:szCs w:val="22"/>
+        </w:rPr>
+        <w:t>I froze all my data on October 20, 2017.</w:t>
       </w:r>
     </w:p>
   </w:footnote>
@@ -27133,7 +25634,7 @@
   <w:abstractNum w:abstractNumId="10">
     <w:nsid w:val="5970641A"/>
     <w:multiLevelType w:val="hybridMultilevel"/>
-    <w:tmpl w:val="7990115E"/>
+    <w:tmpl w:val="D138DA16"/>
     <w:lvl w:ilvl="0" w:tplc="0409000F">
       <w:start w:val="1"/>
       <w:numFmt w:val="decimal"/>
@@ -27146,14 +25647,17 @@
         <w:rFonts w:hint="default"/>
       </w:rPr>
     </w:lvl>
-    <w:lvl w:ilvl="1" w:tplc="04090019">
+    <w:lvl w:ilvl="1" w:tplc="239EAFA4">
       <w:start w:val="1"/>
-      <w:numFmt w:val="lowerLetter"/>
+      <w:numFmt w:val="decimal"/>
       <w:lvlText w:val="%2."/>
       <w:lvlJc w:val="left"/>
       <w:pPr>
         <w:ind w:left="1440" w:hanging="360"/>
       </w:pPr>
+      <w:rPr>
+        <w:rFonts w:ascii="Cambria" w:eastAsiaTheme="minorHAnsi" w:hAnsi="Cambria" w:cstheme="minorBidi"/>
+      </w:rPr>
     </w:lvl>
     <w:lvl w:ilvl="2" w:tplc="0409001B" w:tentative="1">
       <w:start w:val="1"/>
@@ -27891,6 +26395,119 @@
     </w:lvl>
   </w:abstractNum>
   <w:abstractNum w:abstractNumId="18">
+    <w:nsid w:val="6FB96202"/>
+    <w:multiLevelType w:val="hybridMultilevel"/>
+    <w:tmpl w:val="31364768"/>
+    <w:lvl w:ilvl="0" w:tplc="DDEE8692">
+      <w:start w:val="1"/>
+      <w:numFmt w:val="bullet"/>
+      <w:lvlText w:val="-"/>
+      <w:lvlJc w:val="left"/>
+      <w:pPr>
+        <w:ind w:left="720" w:hanging="360"/>
+      </w:pPr>
+      <w:rPr>
+        <w:rFonts w:ascii="Cambria" w:eastAsiaTheme="minorHAnsi" w:hAnsi="Cambria" w:cstheme="minorBidi" w:hint="default"/>
+      </w:rPr>
+    </w:lvl>
+    <w:lvl w:ilvl="1" w:tplc="04090003" w:tentative="1">
+      <w:start w:val="1"/>
+      <w:numFmt w:val="bullet"/>
+      <w:lvlText w:val="o"/>
+      <w:lvlJc w:val="left"/>
+      <w:pPr>
+        <w:ind w:left="1440" w:hanging="360"/>
+      </w:pPr>
+      <w:rPr>
+        <w:rFonts w:ascii="Courier New" w:hAnsi="Courier New" w:hint="default"/>
+      </w:rPr>
+    </w:lvl>
+    <w:lvl w:ilvl="2" w:tplc="04090005" w:tentative="1">
+      <w:start w:val="1"/>
+      <w:numFmt w:val="bullet"/>
+      <w:lvlText w:val=""/>
+      <w:lvlJc w:val="left"/>
+      <w:pPr>
+        <w:ind w:left="2160" w:hanging="360"/>
+      </w:pPr>
+      <w:rPr>
+        <w:rFonts w:ascii="Wingdings" w:hAnsi="Wingdings" w:hint="default"/>
+      </w:rPr>
+    </w:lvl>
+    <w:lvl w:ilvl="3" w:tplc="04090001" w:tentative="1">
+      <w:start w:val="1"/>
+      <w:numFmt w:val="bullet"/>
+      <w:lvlText w:val=""/>
+      <w:lvlJc w:val="left"/>
+      <w:pPr>
+        <w:ind w:left="2880" w:hanging="360"/>
+      </w:pPr>
+      <w:rPr>
+        <w:rFonts w:ascii="Symbol" w:hAnsi="Symbol" w:hint="default"/>
+      </w:rPr>
+    </w:lvl>
+    <w:lvl w:ilvl="4" w:tplc="04090003" w:tentative="1">
+      <w:start w:val="1"/>
+      <w:numFmt w:val="bullet"/>
+      <w:lvlText w:val="o"/>
+      <w:lvlJc w:val="left"/>
+      <w:pPr>
+        <w:ind w:left="3600" w:hanging="360"/>
+      </w:pPr>
+      <w:rPr>
+        <w:rFonts w:ascii="Courier New" w:hAnsi="Courier New" w:hint="default"/>
+      </w:rPr>
+    </w:lvl>
+    <w:lvl w:ilvl="5" w:tplc="04090005" w:tentative="1">
+      <w:start w:val="1"/>
+      <w:numFmt w:val="bullet"/>
+      <w:lvlText w:val=""/>
+      <w:lvlJc w:val="left"/>
+      <w:pPr>
+        <w:ind w:left="4320" w:hanging="360"/>
+      </w:pPr>
+      <w:rPr>
+        <w:rFonts w:ascii="Wingdings" w:hAnsi="Wingdings" w:hint="default"/>
+      </w:rPr>
+    </w:lvl>
+    <w:lvl w:ilvl="6" w:tplc="04090001" w:tentative="1">
+      <w:start w:val="1"/>
+      <w:numFmt w:val="bullet"/>
+      <w:lvlText w:val=""/>
+      <w:lvlJc w:val="left"/>
+      <w:pPr>
+        <w:ind w:left="5040" w:hanging="360"/>
+      </w:pPr>
+      <w:rPr>
+        <w:rFonts w:ascii="Symbol" w:hAnsi="Symbol" w:hint="default"/>
+      </w:rPr>
+    </w:lvl>
+    <w:lvl w:ilvl="7" w:tplc="04090003" w:tentative="1">
+      <w:start w:val="1"/>
+      <w:numFmt w:val="bullet"/>
+      <w:lvlText w:val="o"/>
+      <w:lvlJc w:val="left"/>
+      <w:pPr>
+        <w:ind w:left="5760" w:hanging="360"/>
+      </w:pPr>
+      <w:rPr>
+        <w:rFonts w:ascii="Courier New" w:hAnsi="Courier New" w:hint="default"/>
+      </w:rPr>
+    </w:lvl>
+    <w:lvl w:ilvl="8" w:tplc="04090005" w:tentative="1">
+      <w:start w:val="1"/>
+      <w:numFmt w:val="bullet"/>
+      <w:lvlText w:val=""/>
+      <w:lvlJc w:val="left"/>
+      <w:pPr>
+        <w:ind w:left="6480" w:hanging="360"/>
+      </w:pPr>
+      <w:rPr>
+        <w:rFonts w:ascii="Wingdings" w:hAnsi="Wingdings" w:hint="default"/>
+      </w:rPr>
+    </w:lvl>
+  </w:abstractNum>
+  <w:abstractNum w:abstractNumId="19">
     <w:nsid w:val="7B361D69"/>
     <w:multiLevelType w:val="hybridMultilevel"/>
     <w:tmpl w:val="4B0EB8C6"/>
@@ -28007,7 +26624,7 @@
     <w:abstractNumId w:val="1"/>
   </w:num>
   <w:num w:numId="10">
-    <w:abstractNumId w:val="18"/>
+    <w:abstractNumId w:val="19"/>
   </w:num>
   <w:num w:numId="11">
     <w:abstractNumId w:val="6"/>
@@ -28035,6 +26652,9 @@
   </w:num>
   <w:num w:numId="19">
     <w:abstractNumId w:val="13"/>
+  </w:num>
+  <w:num w:numId="20">
+    <w:abstractNumId w:val="18"/>
   </w:num>
 </w:numbering>
 </file>
@@ -29033,7 +27653,7 @@
 </file>
 
 <file path=customXml/itemProps1.xml><?xml version="1.0" encoding="utf-8"?>
-<ds:datastoreItem xmlns:ds="http://schemas.openxmlformats.org/officeDocument/2006/customXml" ds:itemID="{01813D2C-4E8B-3149-B54E-ADEF6571735B}">
+<ds:datastoreItem xmlns:ds="http://schemas.openxmlformats.org/officeDocument/2006/customXml" ds:itemID="{0A9E533B-B7A6-A341-8348-CE1EBBE97532}">
   <ds:schemaRefs>
     <ds:schemaRef ds:uri="http://schemas.openxmlformats.org/officeDocument/2006/bibliography"/>
   </ds:schemaRefs>
